--- a/043-P_Infra/02-Rapport/043-P_Infra-Rapport-carvalheru-sesehe-dossantogo-bohlenlu.docx
+++ b/043-P_Infra/02-Rapport/043-P_Infra-Rapport-carvalheru-sesehe-dossantogo-bohlenlu.docx
@@ -6,16 +6,14 @@
       <w:pPr>
         <w:pStyle w:val="Titre"/>
       </w:pPr>
-      <w:bookmarkStart w:id="0" w:name="_GoBack"/>
-      <w:bookmarkEnd w:id="0"/>
-      <w:r>
-        <w:t xml:space="preserve">Titre </w:t>
-      </w:r>
-      <w:r>
-        <w:t xml:space="preserve">(nom) </w:t>
-      </w:r>
-      <w:r>
-        <w:t>du projet</w:t>
+      <w:r>
+        <w:t xml:space="preserve">Cahier des charges </w:t>
+      </w:r>
+      <w:r>
+        <w:t>– CDC1</w:t>
+      </w:r>
+      <w:r>
+        <w:tab/>
       </w:r>
     </w:p>
     <w:p>
@@ -30,16 +28,13 @@
       </w:pPr>
       <w:r>
         <w:rPr>
-          <w:rFonts w:cs="Arial"/>
           <w:noProof/>
-          <w:sz w:val="22"/>
-          <w:szCs w:val="22"/>
         </w:rPr>
         <w:drawing>
           <wp:inline distT="0" distB="0" distL="0" distR="0">
-            <wp:extent cx="3134995" cy="2558415"/>
-            <wp:effectExtent l="19050" t="0" r="8255" b="0"/>
-            <wp:docPr id="3" name="Image 3"/>
+            <wp:extent cx="5759450" cy="3837586"/>
+            <wp:effectExtent l="0" t="0" r="0" b="0"/>
+            <wp:docPr id="1" name="Image 1" descr="https://media.cablesandkits.com/p/WSC2960CG8TCL-Ra.jpg"/>
             <wp:cNvGraphicFramePr>
               <a:graphicFrameLocks xmlns:a="http://schemas.openxmlformats.org/drawingml/2006/main" noChangeAspect="1"/>
             </wp:cNvGraphicFramePr>
@@ -47,13 +42,19 @@
               <a:graphicData uri="http://schemas.openxmlformats.org/drawingml/2006/picture">
                 <pic:pic xmlns:pic="http://schemas.openxmlformats.org/drawingml/2006/picture">
                   <pic:nvPicPr>
-                    <pic:cNvPr id="0" name="Picture 3"/>
+                    <pic:cNvPr id="0" name="Picture 1" descr="https://media.cablesandkits.com/p/WSC2960CG8TCL-Ra.jpg"/>
                     <pic:cNvPicPr>
                       <a:picLocks noChangeAspect="1" noChangeArrowheads="1"/>
                     </pic:cNvPicPr>
                   </pic:nvPicPr>
                   <pic:blipFill>
-                    <a:blip r:embed="rId8" cstate="print"/>
+                    <a:blip r:embed="rId8">
+                      <a:extLst>
+                        <a:ext uri="{28A0092B-C50C-407E-A947-70E740481C1C}">
+                          <a14:useLocalDpi xmlns:a14="http://schemas.microsoft.com/office/drawing/2010/main" val="0"/>
+                        </a:ext>
+                      </a:extLst>
+                    </a:blip>
                     <a:srcRect/>
                     <a:stretch>
                       <a:fillRect/>
@@ -62,17 +63,14 @@
                   <pic:spPr bwMode="auto">
                     <a:xfrm>
                       <a:off x="0" y="0"/>
-                      <a:ext cx="3134995" cy="2558415"/>
+                      <a:ext cx="5759450" cy="3837586"/>
                     </a:xfrm>
                     <a:prstGeom prst="rect">
                       <a:avLst/>
                     </a:prstGeom>
                     <a:noFill/>
-                    <a:ln w="9525">
+                    <a:ln>
                       <a:noFill/>
-                      <a:miter lim="800000"/>
-                      <a:headEnd/>
-                      <a:tailEnd/>
                     </a:ln>
                   </pic:spPr>
                 </pic:pic>
@@ -84,25 +82,43 @@
     </w:p>
     <w:p>
       <w:pPr>
-        <w:jc w:val="center"/>
-      </w:pPr>
-      <w:r>
-        <w:t>(</w:t>
-      </w:r>
-      <w:r>
-        <w:t>Une</w:t>
-      </w:r>
-      <w:r>
-        <w:t xml:space="preserve"> image originale représentant le projet)</w:t>
-      </w:r>
-    </w:p>
-    <w:p>
-      <w:pPr>
         <w:spacing w:before="2000"/>
         <w:jc w:val="center"/>
       </w:pPr>
       <w:r>
-        <w:t>Nom de l’auteur – Classe</w:t>
+        <w:t xml:space="preserve">Ruben Carvalheiro – </w:t>
+      </w:r>
+      <w:proofErr w:type="spellStart"/>
+      <w:r>
+        <w:t>Henoc</w:t>
+      </w:r>
+      <w:proofErr w:type="spellEnd"/>
+      <w:r>
+        <w:t xml:space="preserve"> </w:t>
+      </w:r>
+      <w:proofErr w:type="spellStart"/>
+      <w:r>
+        <w:t>Sese</w:t>
+      </w:r>
+      <w:proofErr w:type="spellEnd"/>
+      <w:r>
+        <w:t xml:space="preserve"> – </w:t>
+      </w:r>
+      <w:proofErr w:type="spellStart"/>
+      <w:r>
+        <w:t>Gonçalo</w:t>
+      </w:r>
+      <w:proofErr w:type="spellEnd"/>
+      <w:r>
+        <w:t xml:space="preserve"> Dos Santos – Luca </w:t>
+      </w:r>
+      <w:proofErr w:type="spellStart"/>
+      <w:r>
+        <w:t>Bohlen</w:t>
+      </w:r>
+      <w:proofErr w:type="spellEnd"/>
+      <w:r>
+        <w:t xml:space="preserve"> | CIN2b</w:t>
       </w:r>
     </w:p>
     <w:p>
@@ -110,7 +126,15 @@
         <w:jc w:val="center"/>
       </w:pPr>
       <w:r>
-        <w:t>Lieu</w:t>
+        <w:t xml:space="preserve">ETML – Section Informatique – Rue de </w:t>
+      </w:r>
+      <w:proofErr w:type="spellStart"/>
+      <w:r>
+        <w:t>Sébeillon</w:t>
+      </w:r>
+      <w:proofErr w:type="spellEnd"/>
+      <w:r>
+        <w:t xml:space="preserve"> 12</w:t>
       </w:r>
     </w:p>
     <w:p>
@@ -118,7 +142,10 @@
         <w:jc w:val="center"/>
       </w:pPr>
       <w:r>
-        <w:t>Durée</w:t>
+        <w:t>???</w:t>
+      </w:r>
+      <w:r>
+        <w:t xml:space="preserve"> semaines</w:t>
       </w:r>
     </w:p>
     <w:p>
@@ -126,15 +153,7 @@
         <w:jc w:val="center"/>
       </w:pPr>
       <w:r>
-        <w:t>Nom du chef de projet</w:t>
-      </w:r>
-    </w:p>
-    <w:p>
-      <w:pPr>
-        <w:jc w:val="center"/>
-      </w:pPr>
-      <w:r>
-        <w:t>(Nom et adresse du mandant)</w:t>
+        <w:t>Mr. Michel Delgado</w:t>
       </w:r>
     </w:p>
     <w:p>
@@ -265,7 +284,7 @@
             <w:noProof/>
             <w:webHidden/>
           </w:rPr>
-          <w:t>2</w:t>
+          <w:t>3</w:t>
         </w:r>
         <w:r>
           <w:rPr>
@@ -355,7 +374,7 @@
             <w:noProof/>
             <w:webHidden/>
           </w:rPr>
-          <w:t>2</w:t>
+          <w:t>3</w:t>
         </w:r>
         <w:r>
           <w:rPr>
@@ -445,7 +464,7 @@
             <w:noProof/>
             <w:webHidden/>
           </w:rPr>
-          <w:t>2</w:t>
+          <w:t>3</w:t>
         </w:r>
         <w:r>
           <w:rPr>
@@ -535,7 +554,7 @@
             <w:noProof/>
             <w:webHidden/>
           </w:rPr>
-          <w:t>2</w:t>
+          <w:t>3</w:t>
         </w:r>
         <w:r>
           <w:rPr>
@@ -625,7 +644,7 @@
             <w:noProof/>
             <w:webHidden/>
           </w:rPr>
-          <w:t>2</w:t>
+          <w:t>3</w:t>
         </w:r>
         <w:r>
           <w:rPr>
@@ -715,7 +734,7 @@
             <w:noProof/>
             <w:webHidden/>
           </w:rPr>
-          <w:t>2</w:t>
+          <w:t>3</w:t>
         </w:r>
         <w:r>
           <w:rPr>
@@ -807,7 +826,7 @@
             <w:noProof/>
             <w:webHidden/>
           </w:rPr>
-          <w:t>2</w:t>
+          <w:t>3</w:t>
         </w:r>
         <w:r>
           <w:rPr>
@@ -899,7 +918,7 @@
             <w:noProof/>
             <w:webHidden/>
           </w:rPr>
-          <w:t>2</w:t>
+          <w:t>3</w:t>
         </w:r>
         <w:r>
           <w:rPr>
@@ -991,7 +1010,7 @@
             <w:noProof/>
             <w:webHidden/>
           </w:rPr>
-          <w:t>2</w:t>
+          <w:t>3</w:t>
         </w:r>
         <w:r>
           <w:rPr>
@@ -1083,7 +1102,7 @@
             <w:noProof/>
             <w:webHidden/>
           </w:rPr>
-          <w:t>2</w:t>
+          <w:t>3</w:t>
         </w:r>
         <w:r>
           <w:rPr>
@@ -1175,7 +1194,7 @@
             <w:noProof/>
             <w:webHidden/>
           </w:rPr>
-          <w:t>2</w:t>
+          <w:t>3</w:t>
         </w:r>
         <w:r>
           <w:rPr>
@@ -1267,7 +1286,7 @@
             <w:noProof/>
             <w:webHidden/>
           </w:rPr>
-          <w:t>2</w:t>
+          <w:t>3</w:t>
         </w:r>
         <w:r>
           <w:rPr>
@@ -1359,7 +1378,7 @@
             <w:noProof/>
             <w:webHidden/>
           </w:rPr>
-          <w:t>2</w:t>
+          <w:t>3</w:t>
         </w:r>
         <w:r>
           <w:rPr>
@@ -1449,7 +1468,7 @@
             <w:noProof/>
             <w:webHidden/>
           </w:rPr>
-          <w:t>2</w:t>
+          <w:t>3</w:t>
         </w:r>
         <w:r>
           <w:rPr>
@@ -1539,7 +1558,7 @@
             <w:noProof/>
             <w:webHidden/>
           </w:rPr>
-          <w:t>2</w:t>
+          <w:t>3</w:t>
         </w:r>
         <w:r>
           <w:rPr>
@@ -1633,7 +1652,7 @@
             <w:noProof/>
             <w:webHidden/>
           </w:rPr>
-          <w:t>2</w:t>
+          <w:t>3</w:t>
         </w:r>
         <w:r>
           <w:rPr>
@@ -1727,7 +1746,7 @@
             <w:noProof/>
             <w:webHidden/>
           </w:rPr>
-          <w:t>2</w:t>
+          <w:t>3</w:t>
         </w:r>
         <w:r>
           <w:rPr>
@@ -1817,7 +1836,7 @@
             <w:noProof/>
             <w:webHidden/>
           </w:rPr>
-          <w:t>2</w:t>
+          <w:t>3</w:t>
         </w:r>
         <w:r>
           <w:rPr>
@@ -1907,7 +1926,7 @@
             <w:noProof/>
             <w:webHidden/>
           </w:rPr>
-          <w:t>2</w:t>
+          <w:t>3</w:t>
         </w:r>
         <w:r>
           <w:rPr>
@@ -1997,7 +2016,7 @@
             <w:noProof/>
             <w:webHidden/>
           </w:rPr>
-          <w:t>2</w:t>
+          <w:t>3</w:t>
         </w:r>
         <w:r>
           <w:rPr>
@@ -2087,7 +2106,7 @@
             <w:noProof/>
             <w:webHidden/>
           </w:rPr>
-          <w:t>2</w:t>
+          <w:t>3</w:t>
         </w:r>
         <w:r>
           <w:rPr>
@@ -2181,7 +2200,7 @@
             <w:noProof/>
             <w:webHidden/>
           </w:rPr>
-          <w:t>2</w:t>
+          <w:t>3</w:t>
         </w:r>
         <w:r>
           <w:rPr>
@@ -2271,7 +2290,7 @@
             <w:noProof/>
             <w:webHidden/>
           </w:rPr>
-          <w:t>2</w:t>
+          <w:t>3</w:t>
         </w:r>
         <w:r>
           <w:rPr>
@@ -2361,7 +2380,7 @@
             <w:noProof/>
             <w:webHidden/>
           </w:rPr>
-          <w:t>2</w:t>
+          <w:t>3</w:t>
         </w:r>
         <w:r>
           <w:rPr>
@@ -2455,7 +2474,7 @@
             <w:noProof/>
             <w:webHidden/>
           </w:rPr>
-          <w:t>2</w:t>
+          <w:t>3</w:t>
         </w:r>
         <w:r>
           <w:rPr>
@@ -2545,7 +2564,7 @@
             <w:noProof/>
             <w:webHidden/>
           </w:rPr>
-          <w:t>2</w:t>
+          <w:t>3</w:t>
         </w:r>
         <w:r>
           <w:rPr>
@@ -2639,7 +2658,7 @@
             <w:noProof/>
             <w:webHidden/>
           </w:rPr>
-          <w:t>2</w:t>
+          <w:t>3</w:t>
         </w:r>
         <w:r>
           <w:rPr>
@@ -2729,7 +2748,7 @@
             <w:noProof/>
             <w:webHidden/>
           </w:rPr>
-          <w:t>2</w:t>
+          <w:t>3</w:t>
         </w:r>
         <w:r>
           <w:rPr>
@@ -2819,7 +2838,7 @@
             <w:noProof/>
             <w:webHidden/>
           </w:rPr>
-          <w:t>2</w:t>
+          <w:t>3</w:t>
         </w:r>
         <w:r>
           <w:rPr>
@@ -2909,7 +2928,7 @@
             <w:noProof/>
             <w:webHidden/>
           </w:rPr>
-          <w:t>2</w:t>
+          <w:t>3</w:t>
         </w:r>
         <w:r>
           <w:rPr>
@@ -3003,7 +3022,7 @@
             <w:noProof/>
             <w:webHidden/>
           </w:rPr>
-          <w:t>2</w:t>
+          <w:t>3</w:t>
         </w:r>
         <w:r>
           <w:rPr>
@@ -3093,7 +3112,7 @@
             <w:noProof/>
             <w:webHidden/>
           </w:rPr>
-          <w:t>2</w:t>
+          <w:t>3</w:t>
         </w:r>
         <w:r>
           <w:rPr>
@@ -3183,7 +3202,7 @@
             <w:noProof/>
             <w:webHidden/>
           </w:rPr>
-          <w:t>2</w:t>
+          <w:t>3</w:t>
         </w:r>
         <w:r>
           <w:rPr>
@@ -3273,7 +3292,7 @@
             <w:noProof/>
             <w:webHidden/>
           </w:rPr>
-          <w:t>2</w:t>
+          <w:t>3</w:t>
         </w:r>
         <w:r>
           <w:rPr>
@@ -3367,7 +3386,7 @@
             <w:noProof/>
             <w:webHidden/>
           </w:rPr>
-          <w:t>2</w:t>
+          <w:t>3</w:t>
         </w:r>
         <w:r>
           <w:rPr>
@@ -3398,39 +3417,120 @@
       <w:pPr>
         <w:pStyle w:val="Titre1"/>
       </w:pPr>
-      <w:bookmarkStart w:id="1" w:name="_Toc532179955"/>
-      <w:bookmarkStart w:id="2" w:name="_Toc165969637"/>
-      <w:bookmarkStart w:id="3" w:name="_Toc308526316"/>
+      <w:bookmarkStart w:id="0" w:name="_Toc532179955"/>
+      <w:bookmarkStart w:id="1" w:name="_Toc165969637"/>
+      <w:bookmarkStart w:id="2" w:name="_Toc308526316"/>
       <w:r>
         <w:lastRenderedPageBreak/>
         <w:t>Spécifications</w:t>
       </w:r>
+      <w:bookmarkEnd w:id="0"/>
       <w:bookmarkEnd w:id="1"/>
       <w:bookmarkEnd w:id="2"/>
+    </w:p>
+    <w:p>
+      <w:pPr>
+        <w:pStyle w:val="Corpsdetexte"/>
+      </w:pPr>
+    </w:p>
+    <w:p>
+      <w:pPr>
+        <w:pStyle w:val="Titre2"/>
+      </w:pPr>
+      <w:bookmarkStart w:id="3" w:name="_Toc308526317"/>
+      <w:bookmarkStart w:id="4" w:name="_Toc532179969"/>
+      <w:bookmarkStart w:id="5" w:name="_Toc165969639"/>
+      <w:r>
+        <w:t>T</w:t>
+      </w:r>
+      <w:r>
+        <w:t>itr</w:t>
+      </w:r>
+      <w:r>
+        <w:t>e</w:t>
+      </w:r>
       <w:bookmarkEnd w:id="3"/>
     </w:p>
     <w:p>
       <w:pPr>
-        <w:pStyle w:val="Corpsdetexte"/>
+        <w:ind w:left="1134"/>
+        <w:rPr>
+          <w:b/>
+          <w:sz w:val="28"/>
+          <w:szCs w:val="48"/>
+        </w:rPr>
+      </w:pPr>
+      <w:r>
+        <w:rPr>
+          <w:b/>
+          <w:sz w:val="28"/>
+          <w:szCs w:val="48"/>
+        </w:rPr>
+        <w:t xml:space="preserve">Configuration du commutateur Cisco </w:t>
+      </w:r>
+      <w:proofErr w:type="spellStart"/>
+      <w:r>
+        <w:rPr>
+          <w:b/>
+          <w:sz w:val="28"/>
+          <w:szCs w:val="48"/>
+        </w:rPr>
+        <w:t>Catalyst</w:t>
+      </w:r>
+      <w:proofErr w:type="spellEnd"/>
+      <w:r>
+        <w:rPr>
+          <w:b/>
+          <w:sz w:val="28"/>
+          <w:szCs w:val="48"/>
+        </w:rPr>
+        <w:t xml:space="preserve"> 2960-CX</w:t>
+      </w:r>
+    </w:p>
+    <w:p>
+      <w:pPr>
+        <w:pStyle w:val="Retraitcorpsdetexte"/>
       </w:pPr>
     </w:p>
     <w:p>
       <w:pPr>
         <w:pStyle w:val="Titre2"/>
       </w:pPr>
-      <w:bookmarkStart w:id="4" w:name="_Toc308526317"/>
-      <w:bookmarkStart w:id="5" w:name="_Toc532179969"/>
-      <w:bookmarkStart w:id="6" w:name="_Toc165969639"/>
-      <w:r>
-        <w:t>T</w:t>
-      </w:r>
-      <w:r>
-        <w:t>itr</w:t>
-      </w:r>
-      <w:r>
-        <w:t>e</w:t>
-      </w:r>
-      <w:bookmarkEnd w:id="4"/>
+      <w:bookmarkStart w:id="6" w:name="_Toc308526318"/>
+      <w:r>
+        <w:t>Description</w:t>
+      </w:r>
+      <w:bookmarkEnd w:id="6"/>
+    </w:p>
+    <w:p>
+      <w:pPr>
+        <w:ind w:left="1134"/>
+      </w:pPr>
+      <w:r>
+        <w:t xml:space="preserve">A </w:t>
+      </w:r>
+      <w:proofErr w:type="spellStart"/>
+      <w:proofErr w:type="gramStart"/>
+      <w:r>
+        <w:t>compléter</w:t>
+      </w:r>
+      <w:r>
+        <w:t>,</w:t>
+      </w:r>
+      <w:r>
+        <w:t>par</w:t>
+      </w:r>
+      <w:proofErr w:type="spellEnd"/>
+      <w:proofErr w:type="gramEnd"/>
+      <w:r>
+        <w:t xml:space="preserve"> une explication du contexte, de la situation, des raisons</w:t>
+      </w:r>
+      <w:r>
+        <w:t xml:space="preserve"> générales de la mise en route d’un tel projet. Le lecteur doit pouvoir comprendre les motivations du lancement du projet</w:t>
+      </w:r>
+      <w:r>
+        <w:t xml:space="preserve">… </w:t>
+      </w:r>
     </w:p>
     <w:p>
       <w:pPr>
@@ -3439,24 +3539,90 @@
     </w:p>
     <w:p>
       <w:pPr>
+        <w:pStyle w:val="Titre2"/>
+      </w:pPr>
+      <w:bookmarkStart w:id="7" w:name="_Toc308526319"/>
+      <w:r>
+        <w:t>Matériel et logiciels à disposition</w:t>
+      </w:r>
+      <w:bookmarkEnd w:id="7"/>
+    </w:p>
+    <w:p>
+      <w:pPr>
+        <w:pStyle w:val="Paragraphedeliste"/>
+        <w:numPr>
+          <w:ilvl w:val="0"/>
+          <w:numId w:val="48"/>
+        </w:numPr>
+      </w:pPr>
+      <w:r>
+        <w:t xml:space="preserve">Un commutateur Cisco </w:t>
+      </w:r>
+      <w:proofErr w:type="spellStart"/>
+      <w:r>
+        <w:t>Catalyst</w:t>
+      </w:r>
+      <w:proofErr w:type="spellEnd"/>
+      <w:r>
+        <w:t xml:space="preserve"> 2960-CX</w:t>
+      </w:r>
+    </w:p>
+    <w:p>
+      <w:pPr>
+        <w:pStyle w:val="Paragraphedeliste"/>
+        <w:numPr>
+          <w:ilvl w:val="0"/>
+          <w:numId w:val="48"/>
+        </w:numPr>
+      </w:pPr>
+      <w:r>
+        <w:t xml:space="preserve">Oracle </w:t>
+      </w:r>
+      <w:proofErr w:type="spellStart"/>
+      <w:r>
+        <w:t>VirtualBox</w:t>
+      </w:r>
+      <w:proofErr w:type="spellEnd"/>
+    </w:p>
+    <w:p>
+      <w:pPr>
+        <w:pStyle w:val="Retraitcorpsdetexte"/>
+      </w:pPr>
+    </w:p>
+    <w:p>
+      <w:pPr>
+        <w:pStyle w:val="Titre2"/>
+      </w:pPr>
+      <w:bookmarkStart w:id="8" w:name="_Toc308526320"/>
+      <w:r>
+        <w:t>P</w:t>
+      </w:r>
+      <w:r>
+        <w:t>rérequis</w:t>
+      </w:r>
+      <w:bookmarkEnd w:id="8"/>
+    </w:p>
+    <w:p>
+      <w:pPr>
+        <w:pStyle w:val="Retraitcorpsdetexte"/>
+      </w:pPr>
+      <w:bookmarkStart w:id="9" w:name="_GoBack"/>
+    </w:p>
+    <w:p>
+      <w:pPr>
         <w:pStyle w:val="Informations"/>
       </w:pPr>
       <w:r>
         <w:t>A compléter</w:t>
       </w:r>
       <w:r>
-        <w:t>,</w:t>
-      </w:r>
-      <w:r>
-        <w:t xml:space="preserve">par un titre cours et pertinent. </w:t>
-      </w:r>
-      <w:r>
-        <w:t xml:space="preserve">Cela peut être une reprise ou compléter le titre de la première page </w:t>
-      </w:r>
-      <w:r>
-        <w:t xml:space="preserve">… </w:t>
-      </w:r>
-    </w:p>
+        <w:t xml:space="preserve"> par une description des compétences, des connaissances et de la formation minimum pour être à même de réaliser le projet</w:t>
+      </w:r>
+      <w:r>
+        <w:t xml:space="preserve"> … </w:t>
+      </w:r>
+    </w:p>
+    <w:bookmarkEnd w:id="9"/>
     <w:p>
       <w:pPr>
         <w:pStyle w:val="Retraitcorpsdetexte"/>
@@ -3466,394 +3632,157 @@
       <w:pPr>
         <w:pStyle w:val="Titre2"/>
       </w:pPr>
-      <w:bookmarkStart w:id="7" w:name="_Toc308526318"/>
-      <w:r>
-        <w:t>Description</w:t>
-      </w:r>
-      <w:bookmarkEnd w:id="7"/>
-    </w:p>
-    <w:p>
-      <w:pPr>
-        <w:pStyle w:val="Retraitcorpsdetexte"/>
-      </w:pPr>
-    </w:p>
-    <w:p>
-      <w:pPr>
-        <w:pStyle w:val="Informations"/>
-      </w:pPr>
-      <w:r>
-        <w:t>A compléter</w:t>
-      </w:r>
-      <w:r>
-        <w:t>,</w:t>
-      </w:r>
-      <w:r>
-        <w:t>par une explication du contexte, de la situation, des raisons</w:t>
-      </w:r>
-      <w:r>
-        <w:t xml:space="preserve"> générales de la mise en route d’un tel projet. Le lecteur doit pouvoir comprendre les motivations du lancement du projet</w:t>
-      </w:r>
-      <w:r>
-        <w:t xml:space="preserve">… </w:t>
-      </w:r>
-    </w:p>
-    <w:p>
-      <w:pPr>
-        <w:pStyle w:val="Retraitcorpsdetexte"/>
+      <w:bookmarkStart w:id="10" w:name="_Toc308526321"/>
+      <w:r>
+        <w:t>Cahier des charges</w:t>
+      </w:r>
+      <w:bookmarkEnd w:id="10"/>
+    </w:p>
+    <w:p>
+      <w:pPr>
+        <w:rPr>
+          <w:szCs w:val="16"/>
+        </w:rPr>
+      </w:pPr>
+      <w:r>
+        <w:br w:type="page"/>
+      </w:r>
+    </w:p>
+    <w:p>
+      <w:pPr>
+        <w:pStyle w:val="Retraitcorpsdetexte3"/>
+        <w:ind w:left="0"/>
+      </w:pPr>
+      <w:r>
+        <w:rPr>
+          <w:noProof/>
+        </w:rPr>
+        <w:lastRenderedPageBreak/>
+        <w:drawing>
+          <wp:inline distT="0" distB="0" distL="0" distR="0">
+            <wp:extent cx="5759450" cy="8188960"/>
+            <wp:effectExtent l="0" t="0" r="0" b="2540"/>
+            <wp:docPr id="4" name="Image 4"/>
+            <wp:cNvGraphicFramePr>
+              <a:graphicFrameLocks xmlns:a="http://schemas.openxmlformats.org/drawingml/2006/main" noChangeAspect="1"/>
+            </wp:cNvGraphicFramePr>
+            <a:graphic xmlns:a="http://schemas.openxmlformats.org/drawingml/2006/main">
+              <a:graphicData uri="http://schemas.openxmlformats.org/drawingml/2006/picture">
+                <pic:pic xmlns:pic="http://schemas.openxmlformats.org/drawingml/2006/picture">
+                  <pic:nvPicPr>
+                    <pic:cNvPr id="4" name="CdC-1.PNG"/>
+                    <pic:cNvPicPr/>
+                  </pic:nvPicPr>
+                  <pic:blipFill>
+                    <a:blip r:embed="rId9">
+                      <a:extLst>
+                        <a:ext uri="{28A0092B-C50C-407E-A947-70E740481C1C}">
+                          <a14:useLocalDpi xmlns:a14="http://schemas.microsoft.com/office/drawing/2010/main" val="0"/>
+                        </a:ext>
+                      </a:extLst>
+                    </a:blip>
+                    <a:stretch>
+                      <a:fillRect/>
+                    </a:stretch>
+                  </pic:blipFill>
+                  <pic:spPr>
+                    <a:xfrm>
+                      <a:off x="0" y="0"/>
+                      <a:ext cx="5759450" cy="8188960"/>
+                    </a:xfrm>
+                    <a:prstGeom prst="rect">
+                      <a:avLst/>
+                    </a:prstGeom>
+                  </pic:spPr>
+                </pic:pic>
+              </a:graphicData>
+            </a:graphic>
+          </wp:inline>
+        </w:drawing>
+      </w:r>
+    </w:p>
+    <w:p>
+      <w:pPr>
+        <w:rPr>
+          <w:szCs w:val="16"/>
+        </w:rPr>
+      </w:pPr>
+      <w:r>
+        <w:br w:type="page"/>
+      </w:r>
+    </w:p>
+    <w:p>
+      <w:pPr>
+        <w:rPr>
+          <w:szCs w:val="16"/>
+        </w:rPr>
+      </w:pPr>
+      <w:r>
+        <w:rPr>
+          <w:noProof/>
+        </w:rPr>
+        <w:lastRenderedPageBreak/>
+        <w:drawing>
+          <wp:inline distT="0" distB="0" distL="0" distR="0">
+            <wp:extent cx="5759450" cy="8159115"/>
+            <wp:effectExtent l="0" t="0" r="0" b="0"/>
+            <wp:docPr id="5" name="Image 5"/>
+            <wp:cNvGraphicFramePr>
+              <a:graphicFrameLocks xmlns:a="http://schemas.openxmlformats.org/drawingml/2006/main" noChangeAspect="1"/>
+            </wp:cNvGraphicFramePr>
+            <a:graphic xmlns:a="http://schemas.openxmlformats.org/drawingml/2006/main">
+              <a:graphicData uri="http://schemas.openxmlformats.org/drawingml/2006/picture">
+                <pic:pic xmlns:pic="http://schemas.openxmlformats.org/drawingml/2006/picture">
+                  <pic:nvPicPr>
+                    <pic:cNvPr id="5" name="CdC-2.PNG"/>
+                    <pic:cNvPicPr/>
+                  </pic:nvPicPr>
+                  <pic:blipFill>
+                    <a:blip r:embed="rId10">
+                      <a:extLst>
+                        <a:ext uri="{28A0092B-C50C-407E-A947-70E740481C1C}">
+                          <a14:useLocalDpi xmlns:a14="http://schemas.microsoft.com/office/drawing/2010/main" val="0"/>
+                        </a:ext>
+                      </a:extLst>
+                    </a:blip>
+                    <a:stretch>
+                      <a:fillRect/>
+                    </a:stretch>
+                  </pic:blipFill>
+                  <pic:spPr>
+                    <a:xfrm>
+                      <a:off x="0" y="0"/>
+                      <a:ext cx="5759450" cy="8159115"/>
+                    </a:xfrm>
+                    <a:prstGeom prst="rect">
+                      <a:avLst/>
+                    </a:prstGeom>
+                  </pic:spPr>
+                </pic:pic>
+              </a:graphicData>
+            </a:graphic>
+          </wp:inline>
+        </w:drawing>
+      </w:r>
+      <w:r>
+        <w:br w:type="page"/>
+      </w:r>
+    </w:p>
+    <w:p>
+      <w:pPr>
+        <w:pStyle w:val="Retraitcorpsdetexte3"/>
+        <w:ind w:left="0"/>
       </w:pPr>
     </w:p>
     <w:p>
       <w:pPr>
         <w:pStyle w:val="Titre2"/>
       </w:pPr>
-      <w:bookmarkStart w:id="8" w:name="_Toc308526319"/>
-      <w:r>
-        <w:t>Matériel et logiciels à disposition</w:t>
-      </w:r>
-      <w:bookmarkEnd w:id="8"/>
-    </w:p>
-    <w:p>
-      <w:pPr>
-        <w:pStyle w:val="Retraitcorpsdetexte"/>
-      </w:pPr>
-    </w:p>
-    <w:p>
-      <w:pPr>
-        <w:pStyle w:val="Informations"/>
-      </w:pPr>
-      <w:r>
-        <w:t>A compléter</w:t>
-      </w:r>
-      <w:r>
-        <w:t xml:space="preserve"> par ce qui est nécessaire pour le démarrage</w:t>
-      </w:r>
-      <w:r>
-        <w:t xml:space="preserve"> … </w:t>
-      </w:r>
-    </w:p>
-    <w:p>
-      <w:pPr>
-        <w:pStyle w:val="Retraitcorpsdetexte"/>
-      </w:pPr>
-    </w:p>
-    <w:p>
-      <w:pPr>
-        <w:pStyle w:val="Titre2"/>
-      </w:pPr>
-      <w:bookmarkStart w:id="9" w:name="_Toc308526320"/>
-      <w:r>
-        <w:t>P</w:t>
-      </w:r>
-      <w:r>
-        <w:t>rérequis</w:t>
-      </w:r>
-      <w:bookmarkEnd w:id="9"/>
-    </w:p>
-    <w:p>
-      <w:pPr>
-        <w:pStyle w:val="Retraitcorpsdetexte"/>
-      </w:pPr>
-    </w:p>
-    <w:p>
-      <w:pPr>
-        <w:pStyle w:val="Informations"/>
-      </w:pPr>
-      <w:r>
-        <w:t>A compléter</w:t>
-      </w:r>
-      <w:r>
-        <w:t xml:space="preserve"> par une description des compétences, des connaissances et de la formation minimum pour être à même de réaliser le projet</w:t>
-      </w:r>
-      <w:r>
-        <w:t xml:space="preserve"> … </w:t>
-      </w:r>
-    </w:p>
-    <w:p>
-      <w:pPr>
-        <w:pStyle w:val="Retraitcorpsdetexte"/>
-      </w:pPr>
-    </w:p>
-    <w:p>
-      <w:pPr>
-        <w:pStyle w:val="Titre2"/>
-      </w:pPr>
-      <w:bookmarkStart w:id="10" w:name="_Toc308526321"/>
-      <w:r>
-        <w:t>Cahier des charges</w:t>
-      </w:r>
-      <w:bookmarkEnd w:id="10"/>
-    </w:p>
-    <w:p>
-      <w:pPr>
-        <w:pStyle w:val="Titre3"/>
-      </w:pPr>
-      <w:bookmarkStart w:id="11" w:name="_Toc308526322"/>
-      <w:r>
-        <w:t>Objectifs et portée du projet (objectifs SMART</w:t>
-      </w:r>
-      <w:r>
-        <w:t>)</w:t>
+      <w:bookmarkStart w:id="11" w:name="_Toc308526329"/>
+      <w:r>
+        <w:t>Les points suivants seront évalués</w:t>
       </w:r>
       <w:bookmarkEnd w:id="11"/>
-    </w:p>
-    <w:p>
-      <w:pPr>
-        <w:pStyle w:val="Retraitcorpsdetexte3"/>
-      </w:pPr>
-    </w:p>
-    <w:p>
-      <w:pPr>
-        <w:pStyle w:val="Informations"/>
-      </w:pPr>
-      <w:r>
-        <w:t>A compléter</w:t>
-      </w:r>
-      <w:r>
-        <w:t>. Il s’agit d’ébaucher des réponses aux questions de l’acronyme CQQCOQP (Combien, Quoi, Qui, Comment, Où, Quand, Pourquoi)</w:t>
-      </w:r>
-    </w:p>
-    <w:p>
-      <w:pPr>
-        <w:pStyle w:val="Retraitcorpsdetexte3"/>
-      </w:pPr>
-    </w:p>
-    <w:p>
-      <w:pPr>
-        <w:pStyle w:val="Titre3"/>
-      </w:pPr>
-      <w:bookmarkStart w:id="12" w:name="_Toc308526323"/>
-      <w:r>
-        <w:t xml:space="preserve">Caractéristiques des utilisateurs et </w:t>
-      </w:r>
-      <w:r>
-        <w:t>impacts</w:t>
-      </w:r>
-      <w:bookmarkEnd w:id="12"/>
-    </w:p>
-    <w:p>
-      <w:pPr>
-        <w:pStyle w:val="Retraitcorpsdetexte3"/>
-      </w:pPr>
-    </w:p>
-    <w:p>
-      <w:pPr>
-        <w:pStyle w:val="Informations"/>
-      </w:pPr>
-      <w:r>
-        <w:t>A compléter</w:t>
-      </w:r>
-      <w:r>
-        <w:t xml:space="preserve">… </w:t>
-      </w:r>
-      <w:r>
-        <w:t>Il s’agit d’identifier le(s) profil(s) de(s) utilisateur-trice(s) type, et les conséquences que cela va avoir sur la conception (couleurs, ergonomie, utilisation, etc.)</w:t>
-      </w:r>
-    </w:p>
-    <w:p>
-      <w:pPr>
-        <w:pStyle w:val="Retraitcorpsdetexte3"/>
-      </w:pPr>
-    </w:p>
-    <w:p>
-      <w:pPr>
-        <w:pStyle w:val="Titre3"/>
-      </w:pPr>
-      <w:bookmarkStart w:id="13" w:name="_Toc308526324"/>
-      <w:r>
-        <w:t>Fonctionnalités requises (du point de vue de l’utilisateur)</w:t>
-      </w:r>
-      <w:bookmarkEnd w:id="13"/>
-    </w:p>
-    <w:p>
-      <w:pPr>
-        <w:pStyle w:val="Retraitcorpsdetexte3"/>
-      </w:pPr>
-    </w:p>
-    <w:p>
-      <w:pPr>
-        <w:pStyle w:val="Informations"/>
-      </w:pPr>
-      <w:r>
-        <w:t xml:space="preserve">A compléter </w:t>
-      </w:r>
-      <w:r>
-        <w:t xml:space="preserve">par une espèce de mode d’emploi du produit. S’il s’agissait d’une montre, décrire qu’à part l’heure, il y aura la possibilité d’utiliser un chronomètre, un réveil, </w:t>
-      </w:r>
-      <w:r>
-        <w:t xml:space="preserve">… </w:t>
-      </w:r>
-    </w:p>
-    <w:p>
-      <w:pPr>
-        <w:pStyle w:val="Retraitcorpsdetexte3"/>
-      </w:pPr>
-    </w:p>
-    <w:p>
-      <w:pPr>
-        <w:pStyle w:val="Titre3"/>
-      </w:pPr>
-      <w:bookmarkStart w:id="14" w:name="_Toc308526325"/>
-      <w:r>
-        <w:t>Contraintes</w:t>
-      </w:r>
-      <w:bookmarkEnd w:id="14"/>
-    </w:p>
-    <w:p>
-      <w:pPr>
-        <w:pStyle w:val="Retraitcorpsdetexte3"/>
-      </w:pPr>
-    </w:p>
-    <w:p>
-      <w:pPr>
-        <w:pStyle w:val="Informations"/>
-      </w:pPr>
-      <w:r>
-        <w:t>S</w:t>
-      </w:r>
-      <w:r>
-        <w:t>écurité,</w:t>
-      </w:r>
-      <w:r>
-        <w:t xml:space="preserve"> backups, disponibilité,</w:t>
-      </w:r>
-      <w:r>
-        <w:t xml:space="preserve"> système utilisé, interfa</w:t>
-      </w:r>
-      <w:r>
-        <w:t>ces avec autres logiciels, etc.</w:t>
-      </w:r>
-    </w:p>
-    <w:p>
-      <w:pPr>
-        <w:pStyle w:val="Retraitcorpsdetexte3"/>
-      </w:pPr>
-    </w:p>
-    <w:p>
-      <w:pPr>
-        <w:pStyle w:val="Titre3"/>
-      </w:pPr>
-      <w:bookmarkStart w:id="15" w:name="_Toc308526326"/>
-      <w:r>
-        <w:t>Travail à réaliser par l'apprenti</w:t>
-      </w:r>
-      <w:bookmarkEnd w:id="15"/>
-    </w:p>
-    <w:p>
-      <w:pPr>
-        <w:pStyle w:val="Retraitcorpsdetexte3"/>
-      </w:pPr>
-    </w:p>
-    <w:p>
-      <w:pPr>
-        <w:pStyle w:val="Informations"/>
-      </w:pPr>
-      <w:r>
-        <w:t xml:space="preserve">Décrire à quoi doit ressembler le travail produit, ce qu’il faudra </w:t>
-      </w:r>
-      <w:r>
-        <w:t>rendre</w:t>
-      </w:r>
-      <w:r>
-        <w:t xml:space="preserve"> … </w:t>
-      </w:r>
-    </w:p>
-    <w:p>
-      <w:pPr>
-        <w:pStyle w:val="Retraitcorpsdetexte3"/>
-      </w:pPr>
-    </w:p>
-    <w:p>
-      <w:pPr>
-        <w:pStyle w:val="Titre3"/>
-      </w:pPr>
-      <w:bookmarkStart w:id="16" w:name="_Toc308526327"/>
-      <w:r>
-        <w:t>Si le temps le permet …</w:t>
-      </w:r>
-      <w:bookmarkEnd w:id="16"/>
-    </w:p>
-    <w:p>
-      <w:pPr>
-        <w:pStyle w:val="Retraitcorpsdetexte3"/>
-      </w:pPr>
-    </w:p>
-    <w:p>
-      <w:pPr>
-        <w:pStyle w:val="Informations"/>
-      </w:pPr>
-      <w:r>
-        <w:t>Objectifs complémentaires</w:t>
-      </w:r>
-      <w:r>
-        <w:t>au cas où le projet n’est pas assez ambitieux dans le temps imparti</w:t>
-      </w:r>
-      <w:r>
-        <w:t xml:space="preserve">… </w:t>
-      </w:r>
-    </w:p>
-    <w:p>
-      <w:pPr>
-        <w:pStyle w:val="Retraitcorpsdetexte3"/>
-      </w:pPr>
-    </w:p>
-    <w:p>
-      <w:pPr>
-        <w:pStyle w:val="Titre3"/>
-      </w:pPr>
-      <w:bookmarkStart w:id="17" w:name="_Toc308526328"/>
-      <w:r>
-        <w:t>Méthodes de validation des solutions</w:t>
-      </w:r>
-      <w:bookmarkEnd w:id="17"/>
-    </w:p>
-    <w:p>
-      <w:pPr>
-        <w:pStyle w:val="Retraitcorpsdetexte3"/>
-      </w:pPr>
-    </w:p>
-    <w:p>
-      <w:pPr>
-        <w:pStyle w:val="Informations"/>
-      </w:pPr>
-      <w:r>
-        <w:t xml:space="preserve">Comment </w:t>
-      </w:r>
-      <w:r>
-        <w:t xml:space="preserve">les </w:t>
-      </w:r>
-      <w:r>
-        <w:t>tests</w:t>
-      </w:r>
-      <w:r>
-        <w:t xml:space="preserve"> vont être entrepris</w:t>
-      </w:r>
-      <w:r>
-        <w:t xml:space="preserve">, quels tests </w:t>
-      </w:r>
-      <w:r>
-        <w:t>doivent être entrepris</w:t>
-      </w:r>
-      <w:r>
-        <w:t>, etc.</w:t>
-      </w:r>
-      <w:r>
-        <w:t xml:space="preserve">… </w:t>
-      </w:r>
-    </w:p>
-    <w:p>
-      <w:pPr>
-        <w:pStyle w:val="Retraitcorpsdetexte3"/>
-      </w:pPr>
-    </w:p>
-    <w:p>
-      <w:pPr>
-        <w:pStyle w:val="Titre2"/>
-      </w:pPr>
-      <w:bookmarkStart w:id="18" w:name="_Toc308526329"/>
-      <w:r>
-        <w:t>Les points suivants seront évalués</w:t>
-      </w:r>
-      <w:bookmarkEnd w:id="18"/>
     </w:p>
     <w:p>
       <w:pPr>
@@ -3934,11 +3863,11 @@
       <w:pPr>
         <w:pStyle w:val="Titre2"/>
       </w:pPr>
-      <w:bookmarkStart w:id="19" w:name="_Toc308526330"/>
+      <w:bookmarkStart w:id="12" w:name="_Toc308526330"/>
       <w:r>
         <w:t>Validation et conditions de réussite</w:t>
       </w:r>
-      <w:bookmarkEnd w:id="19"/>
+      <w:bookmarkEnd w:id="12"/>
     </w:p>
     <w:p>
       <w:pPr>
@@ -3980,16 +3909,16 @@
       <w:pPr>
         <w:pStyle w:val="Titre1"/>
       </w:pPr>
-      <w:bookmarkStart w:id="20" w:name="_Toc308526331"/>
+      <w:bookmarkStart w:id="13" w:name="_Toc308526331"/>
       <w:r>
         <w:t>Planification</w:t>
       </w:r>
+      <w:bookmarkEnd w:id="4"/>
       <w:bookmarkEnd w:id="5"/>
-      <w:bookmarkEnd w:id="6"/>
       <w:r>
         <w:t xml:space="preserve"> Initiale</w:t>
       </w:r>
-      <w:bookmarkEnd w:id="20"/>
+      <w:bookmarkEnd w:id="13"/>
     </w:p>
     <w:p>
       <w:pPr>
@@ -4046,25 +3975,25 @@
       <w:pPr>
         <w:pStyle w:val="Titre1"/>
       </w:pPr>
-      <w:bookmarkStart w:id="21" w:name="_Toc532179957"/>
-      <w:bookmarkStart w:id="22" w:name="_Toc165969641"/>
-      <w:bookmarkStart w:id="23" w:name="_Toc308526332"/>
+      <w:bookmarkStart w:id="14" w:name="_Toc532179957"/>
+      <w:bookmarkStart w:id="15" w:name="_Toc165969641"/>
+      <w:bookmarkStart w:id="16" w:name="_Toc308526332"/>
       <w:r>
         <w:t>Analyse</w:t>
       </w:r>
-      <w:bookmarkEnd w:id="21"/>
-      <w:bookmarkEnd w:id="22"/>
-      <w:bookmarkEnd w:id="23"/>
+      <w:bookmarkEnd w:id="14"/>
+      <w:bookmarkEnd w:id="15"/>
+      <w:bookmarkEnd w:id="16"/>
     </w:p>
     <w:p>
       <w:pPr>
         <w:pStyle w:val="Titre2"/>
       </w:pPr>
-      <w:bookmarkStart w:id="24" w:name="_Toc308526333"/>
+      <w:bookmarkStart w:id="17" w:name="_Toc308526333"/>
       <w:r>
         <w:t>Opportunités</w:t>
       </w:r>
-      <w:bookmarkEnd w:id="24"/>
+      <w:bookmarkEnd w:id="17"/>
     </w:p>
     <w:p>
       <w:pPr>
@@ -4187,18 +4116,18 @@
       <w:pPr>
         <w:pStyle w:val="Titre2"/>
       </w:pPr>
-      <w:bookmarkStart w:id="25" w:name="_Toc532179959"/>
-      <w:bookmarkStart w:id="26" w:name="_Toc165969643"/>
-      <w:bookmarkStart w:id="27" w:name="_Toc308526334"/>
+      <w:bookmarkStart w:id="18" w:name="_Toc532179959"/>
+      <w:bookmarkStart w:id="19" w:name="_Toc165969643"/>
+      <w:bookmarkStart w:id="20" w:name="_Toc308526334"/>
       <w:r>
         <w:t>Document d’analyse</w:t>
       </w:r>
-      <w:bookmarkEnd w:id="25"/>
-      <w:bookmarkEnd w:id="26"/>
+      <w:bookmarkEnd w:id="18"/>
+      <w:bookmarkEnd w:id="19"/>
       <w:r>
         <w:t xml:space="preserve"> et conception</w:t>
       </w:r>
-      <w:bookmarkEnd w:id="27"/>
+      <w:bookmarkEnd w:id="20"/>
     </w:p>
     <w:p>
       <w:pPr>
@@ -4293,7 +4222,6 @@
         </w:numPr>
       </w:pPr>
       <w:r>
-        <w:lastRenderedPageBreak/>
         <w:t xml:space="preserve">Schémas de navigation, schémas événementiels, structogramme, </w:t>
       </w:r>
       <w:r>
@@ -4352,15 +4280,15 @@
       <w:pPr>
         <w:pStyle w:val="Titre2"/>
       </w:pPr>
-      <w:bookmarkStart w:id="28" w:name="_Toc532179967"/>
-      <w:bookmarkStart w:id="29" w:name="_Toc165969651"/>
-      <w:bookmarkStart w:id="30" w:name="_Toc308526335"/>
+      <w:bookmarkStart w:id="21" w:name="_Toc532179967"/>
+      <w:bookmarkStart w:id="22" w:name="_Toc165969651"/>
+      <w:bookmarkStart w:id="23" w:name="_Toc308526335"/>
       <w:r>
         <w:t>Conception des tests</w:t>
       </w:r>
-      <w:bookmarkEnd w:id="28"/>
-      <w:bookmarkEnd w:id="29"/>
-      <w:bookmarkEnd w:id="30"/>
+      <w:bookmarkEnd w:id="21"/>
+      <w:bookmarkEnd w:id="22"/>
+      <w:bookmarkEnd w:id="23"/>
     </w:p>
     <w:p>
       <w:pPr>
@@ -4411,8 +4339,8 @@
       <w:pPr>
         <w:pStyle w:val="Titre2"/>
       </w:pPr>
-      <w:bookmarkStart w:id="31" w:name="_Toc308526336"/>
-      <w:bookmarkStart w:id="32" w:name="_Toc532179961"/>
+      <w:bookmarkStart w:id="24" w:name="_Toc308526336"/>
+      <w:bookmarkStart w:id="25" w:name="_Toc532179961"/>
       <w:r>
         <w:t>Planification</w:t>
       </w:r>
@@ -4422,7 +4350,7 @@
       <w:r>
         <w:t>e</w:t>
       </w:r>
-      <w:bookmarkEnd w:id="31"/>
+      <w:bookmarkEnd w:id="24"/>
     </w:p>
     <w:p>
       <w:pPr>
@@ -4458,30 +4386,30 @@
       <w:pPr>
         <w:pStyle w:val="Titre1"/>
       </w:pPr>
-      <w:bookmarkStart w:id="33" w:name="_Toc532179964"/>
-      <w:bookmarkStart w:id="34" w:name="_Toc165969648"/>
-      <w:bookmarkStart w:id="35" w:name="_Toc308526337"/>
-      <w:bookmarkEnd w:id="32"/>
+      <w:bookmarkStart w:id="26" w:name="_Toc532179964"/>
+      <w:bookmarkStart w:id="27" w:name="_Toc165969648"/>
+      <w:bookmarkStart w:id="28" w:name="_Toc308526337"/>
+      <w:bookmarkEnd w:id="25"/>
       <w:r>
         <w:t>Réalisation</w:t>
       </w:r>
-      <w:bookmarkEnd w:id="33"/>
-      <w:bookmarkEnd w:id="34"/>
-      <w:bookmarkEnd w:id="35"/>
+      <w:bookmarkEnd w:id="26"/>
+      <w:bookmarkEnd w:id="27"/>
+      <w:bookmarkEnd w:id="28"/>
     </w:p>
     <w:p>
       <w:pPr>
         <w:pStyle w:val="Titre2"/>
       </w:pPr>
-      <w:bookmarkStart w:id="36" w:name="_Toc532179965"/>
-      <w:bookmarkStart w:id="37" w:name="_Toc165969649"/>
-      <w:bookmarkStart w:id="38" w:name="_Toc308526338"/>
+      <w:bookmarkStart w:id="29" w:name="_Toc532179965"/>
+      <w:bookmarkStart w:id="30" w:name="_Toc165969649"/>
+      <w:bookmarkStart w:id="31" w:name="_Toc308526338"/>
       <w:r>
         <w:t>Dossier de Réalisation</w:t>
       </w:r>
-      <w:bookmarkEnd w:id="36"/>
-      <w:bookmarkEnd w:id="37"/>
-      <w:bookmarkEnd w:id="38"/>
+      <w:bookmarkEnd w:id="29"/>
+      <w:bookmarkEnd w:id="30"/>
+      <w:bookmarkEnd w:id="31"/>
     </w:p>
     <w:p>
       <w:pPr>
@@ -4531,6 +4459,7 @@
         </w:numPr>
       </w:pPr>
       <w:r>
+        <w:lastRenderedPageBreak/>
         <w:t>Versions des outils logiciels utilisés (OS, applications, pilotes, librairies, etc.)</w:t>
       </w:r>
     </w:p>
@@ -4640,15 +4569,15 @@
       <w:pPr>
         <w:pStyle w:val="Titre2"/>
       </w:pPr>
-      <w:bookmarkStart w:id="39" w:name="_Toc532179960"/>
-      <w:bookmarkStart w:id="40" w:name="_Toc165969644"/>
-      <w:bookmarkStart w:id="41" w:name="_Toc308526339"/>
+      <w:bookmarkStart w:id="32" w:name="_Toc532179960"/>
+      <w:bookmarkStart w:id="33" w:name="_Toc165969644"/>
+      <w:bookmarkStart w:id="34" w:name="_Toc308526339"/>
       <w:r>
         <w:t>Modifications</w:t>
       </w:r>
-      <w:bookmarkEnd w:id="39"/>
-      <w:bookmarkEnd w:id="40"/>
-      <w:bookmarkEnd w:id="41"/>
+      <w:bookmarkEnd w:id="32"/>
+      <w:bookmarkEnd w:id="33"/>
+      <w:bookmarkEnd w:id="34"/>
     </w:p>
     <w:p>
       <w:pPr>
@@ -4690,31 +4619,31 @@
       <w:pPr>
         <w:pStyle w:val="Titre1"/>
       </w:pPr>
-      <w:bookmarkStart w:id="42" w:name="_Toc532179966"/>
-      <w:bookmarkStart w:id="43" w:name="_Toc165969650"/>
-      <w:bookmarkStart w:id="44" w:name="_Toc308526340"/>
+      <w:bookmarkStart w:id="35" w:name="_Toc532179966"/>
+      <w:bookmarkStart w:id="36" w:name="_Toc165969650"/>
+      <w:bookmarkStart w:id="37" w:name="_Toc308526340"/>
       <w:r>
         <w:t>Tests</w:t>
       </w:r>
-      <w:bookmarkEnd w:id="42"/>
-      <w:bookmarkEnd w:id="43"/>
-      <w:bookmarkEnd w:id="44"/>
+      <w:bookmarkEnd w:id="35"/>
+      <w:bookmarkEnd w:id="36"/>
+      <w:bookmarkEnd w:id="37"/>
     </w:p>
     <w:p>
       <w:pPr>
         <w:pStyle w:val="Titre2"/>
       </w:pPr>
-      <w:bookmarkStart w:id="45" w:name="_Toc532179968"/>
-      <w:bookmarkStart w:id="46" w:name="_Toc165969652"/>
-      <w:bookmarkStart w:id="47" w:name="_Ref308525868"/>
-      <w:bookmarkStart w:id="48" w:name="_Toc308526341"/>
+      <w:bookmarkStart w:id="38" w:name="_Toc532179968"/>
+      <w:bookmarkStart w:id="39" w:name="_Toc165969652"/>
+      <w:bookmarkStart w:id="40" w:name="_Ref308525868"/>
+      <w:bookmarkStart w:id="41" w:name="_Toc308526341"/>
       <w:r>
         <w:t>Dossier des tests</w:t>
       </w:r>
-      <w:bookmarkEnd w:id="45"/>
-      <w:bookmarkEnd w:id="46"/>
-      <w:bookmarkEnd w:id="47"/>
-      <w:bookmarkEnd w:id="48"/>
+      <w:bookmarkEnd w:id="38"/>
+      <w:bookmarkEnd w:id="39"/>
+      <w:bookmarkEnd w:id="40"/>
+      <w:bookmarkEnd w:id="41"/>
     </w:p>
     <w:p>
       <w:pPr>
@@ -4801,28 +4730,28 @@
       <w:pPr>
         <w:pStyle w:val="Titre1"/>
       </w:pPr>
-      <w:bookmarkStart w:id="49" w:name="_Toc165969653"/>
-      <w:bookmarkStart w:id="50" w:name="_Toc308526342"/>
+      <w:bookmarkStart w:id="42" w:name="_Toc165969653"/>
+      <w:bookmarkStart w:id="43" w:name="_Toc308526342"/>
       <w:r>
         <w:t>Conclusion</w:t>
       </w:r>
-      <w:bookmarkEnd w:id="49"/>
-      <w:bookmarkEnd w:id="50"/>
+      <w:bookmarkEnd w:id="42"/>
+      <w:bookmarkEnd w:id="43"/>
     </w:p>
     <w:p>
       <w:pPr>
         <w:pStyle w:val="Titre2"/>
       </w:pPr>
-      <w:bookmarkStart w:id="51" w:name="_Toc165969654"/>
-      <w:bookmarkStart w:id="52" w:name="_Toc308526343"/>
+      <w:bookmarkStart w:id="44" w:name="_Toc165969654"/>
+      <w:bookmarkStart w:id="45" w:name="_Toc308526343"/>
       <w:r>
         <w:t xml:space="preserve">Bilan des </w:t>
       </w:r>
-      <w:bookmarkEnd w:id="51"/>
+      <w:bookmarkEnd w:id="44"/>
       <w:r>
         <w:t>fonctionnalités demandées</w:t>
       </w:r>
-      <w:bookmarkEnd w:id="52"/>
+      <w:bookmarkEnd w:id="45"/>
     </w:p>
     <w:p>
       <w:pPr>
@@ -4861,13 +4790,13 @@
       <w:pPr>
         <w:pStyle w:val="Titre2"/>
       </w:pPr>
-      <w:bookmarkStart w:id="53" w:name="_Toc165969655"/>
-      <w:bookmarkStart w:id="54" w:name="_Toc308526344"/>
+      <w:bookmarkStart w:id="46" w:name="_Toc165969655"/>
+      <w:bookmarkStart w:id="47" w:name="_Toc308526344"/>
       <w:r>
         <w:t>Bilan de la planification</w:t>
       </w:r>
-      <w:bookmarkEnd w:id="53"/>
-      <w:bookmarkEnd w:id="54"/>
+      <w:bookmarkEnd w:id="46"/>
+      <w:bookmarkEnd w:id="47"/>
     </w:p>
     <w:p>
       <w:pPr>
@@ -4893,20 +4822,28 @@
         <w:t xml:space="preserve"> projet.</w:t>
       </w:r>
       <w:r>
-        <w:t xml:space="preserve"> Indiquer les différence entre les planifications initiales et détaillées avec le journal de travail.</w:t>
+        <w:t xml:space="preserve"> Indiquer </w:t>
+      </w:r>
+      <w:proofErr w:type="gramStart"/>
+      <w:r>
+        <w:t>les différence</w:t>
+      </w:r>
+      <w:proofErr w:type="gramEnd"/>
+      <w:r>
+        <w:t xml:space="preserve"> entre les planifications initiales et détaillées avec le journal de travail.</w:t>
       </w:r>
     </w:p>
     <w:p>
       <w:pPr>
         <w:pStyle w:val="Titre2"/>
       </w:pPr>
-      <w:bookmarkStart w:id="55" w:name="_Toc165969656"/>
-      <w:bookmarkStart w:id="56" w:name="_Toc308526345"/>
+      <w:bookmarkStart w:id="48" w:name="_Toc165969656"/>
+      <w:bookmarkStart w:id="49" w:name="_Toc308526345"/>
       <w:r>
         <w:t>Bilan personnel</w:t>
       </w:r>
-      <w:bookmarkEnd w:id="55"/>
-      <w:bookmarkEnd w:id="56"/>
+      <w:bookmarkEnd w:id="48"/>
+      <w:bookmarkEnd w:id="49"/>
     </w:p>
     <w:p>
       <w:pPr>
@@ -4989,7 +4926,6 @@
         </w:numPr>
       </w:pPr>
       <w:r>
-        <w:lastRenderedPageBreak/>
         <w:t>Suite à donner, améliorations souhaitables, …</w:t>
       </w:r>
     </w:p>
@@ -5009,29 +4945,29 @@
       <w:pPr>
         <w:pStyle w:val="Titre1"/>
       </w:pPr>
-      <w:bookmarkStart w:id="57" w:name="_Toc532179971"/>
-      <w:bookmarkStart w:id="58" w:name="_Toc165969657"/>
-      <w:bookmarkStart w:id="59" w:name="_Toc308526346"/>
+      <w:bookmarkStart w:id="50" w:name="_Toc532179971"/>
+      <w:bookmarkStart w:id="51" w:name="_Toc165969657"/>
+      <w:bookmarkStart w:id="52" w:name="_Toc308526346"/>
       <w:r>
         <w:t>Divers</w:t>
       </w:r>
-      <w:bookmarkEnd w:id="57"/>
-      <w:bookmarkEnd w:id="58"/>
-      <w:bookmarkEnd w:id="59"/>
+      <w:bookmarkEnd w:id="50"/>
+      <w:bookmarkEnd w:id="51"/>
+      <w:bookmarkEnd w:id="52"/>
     </w:p>
     <w:p>
       <w:pPr>
         <w:pStyle w:val="Titre2"/>
       </w:pPr>
-      <w:bookmarkStart w:id="60" w:name="_Toc532179972"/>
-      <w:bookmarkStart w:id="61" w:name="_Toc165969658"/>
-      <w:bookmarkStart w:id="62" w:name="_Toc308526347"/>
+      <w:bookmarkStart w:id="53" w:name="_Toc532179972"/>
+      <w:bookmarkStart w:id="54" w:name="_Toc165969658"/>
+      <w:bookmarkStart w:id="55" w:name="_Toc308526347"/>
       <w:r>
         <w:t>Journal de travail</w:t>
       </w:r>
-      <w:bookmarkEnd w:id="60"/>
-      <w:bookmarkEnd w:id="61"/>
-      <w:bookmarkEnd w:id="62"/>
+      <w:bookmarkEnd w:id="53"/>
+      <w:bookmarkEnd w:id="54"/>
+      <w:bookmarkEnd w:id="55"/>
     </w:p>
     <w:p>
       <w:pPr>
@@ -5067,11 +5003,11 @@
       <w:pPr>
         <w:pStyle w:val="Titre2"/>
       </w:pPr>
-      <w:bookmarkStart w:id="63" w:name="_Toc308526348"/>
+      <w:bookmarkStart w:id="56" w:name="_Toc308526348"/>
       <w:r>
         <w:t>Bibliographie</w:t>
       </w:r>
-      <w:bookmarkEnd w:id="63"/>
+      <w:bookmarkEnd w:id="56"/>
     </w:p>
     <w:p>
       <w:pPr>
@@ -5098,11 +5034,11 @@
       <w:pPr>
         <w:pStyle w:val="Titre2"/>
       </w:pPr>
-      <w:bookmarkStart w:id="64" w:name="_Toc308526349"/>
+      <w:bookmarkStart w:id="57" w:name="_Toc308526349"/>
       <w:r>
         <w:t>Webographie</w:t>
       </w:r>
-      <w:bookmarkEnd w:id="64"/>
+      <w:bookmarkEnd w:id="57"/>
     </w:p>
     <w:p>
       <w:pPr>
@@ -5120,11 +5056,11 @@
       <w:pPr>
         <w:pStyle w:val="Titre1"/>
       </w:pPr>
-      <w:bookmarkStart w:id="65" w:name="_Toc308526350"/>
+      <w:bookmarkStart w:id="58" w:name="_Toc308526350"/>
       <w:r>
         <w:t>Annexes</w:t>
       </w:r>
-      <w:bookmarkEnd w:id="65"/>
+      <w:bookmarkEnd w:id="58"/>
     </w:p>
     <w:p>
       <w:pPr>
@@ -5189,6 +5125,7 @@
         </w:numPr>
       </w:pPr>
       <w:r>
+        <w:lastRenderedPageBreak/>
         <w:t>Extraits</w:t>
       </w:r>
       <w:r>
@@ -5199,8 +5136,8 @@
       </w:r>
     </w:p>
     <w:sectPr>
-      <w:headerReference w:type="default" r:id="rId9"/>
-      <w:footerReference w:type="default" r:id="rId10"/>
+      <w:headerReference w:type="default" r:id="rId11"/>
+      <w:footerReference w:type="default" r:id="rId12"/>
       <w:pgSz w:w="11906" w:h="16838" w:code="9"/>
       <w:pgMar w:top="1418" w:right="1418" w:bottom="1418" w:left="1418" w:header="709" w:footer="709" w:gutter="0"/>
       <w:cols w:space="708"/>
@@ -5247,9 +5184,9 @@
       <w:tblLook w:val="01E0" w:firstRow="1" w:lastRow="1" w:firstColumn="1" w:lastColumn="1" w:noHBand="0" w:noVBand="0"/>
     </w:tblPr>
     <w:tblGrid>
-      <w:gridCol w:w="3510"/>
-      <w:gridCol w:w="2680"/>
-      <w:gridCol w:w="3096"/>
+      <w:gridCol w:w="3444"/>
+      <w:gridCol w:w="2604"/>
+      <w:gridCol w:w="3022"/>
     </w:tblGrid>
     <w:tr>
       <w:trPr>
@@ -5501,7 +5438,7 @@
               <w:noProof/>
               <w:szCs w:val="16"/>
             </w:rPr>
-            <w:t>6</w:t>
+            <w:t>3</w:t>
           </w:r>
           <w:r>
             <w:rPr>
@@ -5550,7 +5487,7 @@
               <w:noProof/>
               <w:szCs w:val="16"/>
             </w:rPr>
-            <w:t>6</w:t>
+            <w:t>8</w:t>
           </w:r>
           <w:r>
             <w:rPr>
@@ -5783,7 +5720,7 @@
               <w:noProof/>
               <w:szCs w:val="16"/>
             </w:rPr>
-            <w:t>Document1</w:t>
+            <w:t>Document2</w:t>
           </w:r>
           <w:r>
             <w:rPr>
@@ -5844,9 +5781,9 @@
       <w:tblLook w:val="01E0" w:firstRow="1" w:lastRow="1" w:firstColumn="1" w:lastColumn="1" w:noHBand="0" w:noVBand="0"/>
     </w:tblPr>
     <w:tblGrid>
-      <w:gridCol w:w="2444"/>
-      <w:gridCol w:w="4559"/>
-      <w:gridCol w:w="2283"/>
+      <w:gridCol w:w="2402"/>
+      <w:gridCol w:w="4400"/>
+      <w:gridCol w:w="2268"/>
     </w:tblGrid>
     <w:tr>
       <w:trPr>
@@ -5969,7 +5906,7 @@
         <v:path o:extrusionok="f" gradientshapeok="t" o:connecttype="rect"/>
         <o:lock v:ext="edit" aspectratio="t"/>
       </v:shapetype>
-      <v:shape id="_x0000_i1027" type="#_x0000_t75" style="width:11.7pt;height:11.7pt" o:bullet="t">
+      <v:shape id="_x0000_i1027" type="#_x0000_t75" style="width:11.55pt;height:11.55pt" o:bullet="t">
         <v:imagedata r:id="rId1" o:title="BD10263_"/>
       </v:shape>
     </w:pict>
@@ -7004,6 +6941,118 @@
     </w:lvl>
   </w:abstractNum>
   <w:abstractNum w:abstractNumId="18" w15:restartNumberingAfterBreak="0">
+    <w:nsid w:val="13497C7A"/>
+    <w:multiLevelType w:val="hybridMultilevel"/>
+    <w:tmpl w:val="8876C206"/>
+    <w:lvl w:ilvl="0" w:tplc="91BA1EEC">
+      <w:numFmt w:val="bullet"/>
+      <w:lvlText w:val="-"/>
+      <w:lvlJc w:val="left"/>
+      <w:pPr>
+        <w:ind w:left="1494" w:hanging="360"/>
+      </w:pPr>
+      <w:rPr>
+        <w:rFonts w:ascii="Century Gothic" w:eastAsia="Times New Roman" w:hAnsi="Century Gothic" w:cs="Times New Roman" w:hint="default"/>
+      </w:rPr>
+    </w:lvl>
+    <w:lvl w:ilvl="1" w:tplc="100C0003" w:tentative="1">
+      <w:start w:val="1"/>
+      <w:numFmt w:val="bullet"/>
+      <w:lvlText w:val="o"/>
+      <w:lvlJc w:val="left"/>
+      <w:pPr>
+        <w:ind w:left="2214" w:hanging="360"/>
+      </w:pPr>
+      <w:rPr>
+        <w:rFonts w:ascii="Courier New" w:hAnsi="Courier New" w:cs="Courier New" w:hint="default"/>
+      </w:rPr>
+    </w:lvl>
+    <w:lvl w:ilvl="2" w:tplc="100C0005" w:tentative="1">
+      <w:start w:val="1"/>
+      <w:numFmt w:val="bullet"/>
+      <w:lvlText w:val=""/>
+      <w:lvlJc w:val="left"/>
+      <w:pPr>
+        <w:ind w:left="2934" w:hanging="360"/>
+      </w:pPr>
+      <w:rPr>
+        <w:rFonts w:ascii="Wingdings" w:hAnsi="Wingdings" w:hint="default"/>
+      </w:rPr>
+    </w:lvl>
+    <w:lvl w:ilvl="3" w:tplc="100C0001" w:tentative="1">
+      <w:start w:val="1"/>
+      <w:numFmt w:val="bullet"/>
+      <w:lvlText w:val=""/>
+      <w:lvlJc w:val="left"/>
+      <w:pPr>
+        <w:ind w:left="3654" w:hanging="360"/>
+      </w:pPr>
+      <w:rPr>
+        <w:rFonts w:ascii="Symbol" w:hAnsi="Symbol" w:hint="default"/>
+      </w:rPr>
+    </w:lvl>
+    <w:lvl w:ilvl="4" w:tplc="100C0003" w:tentative="1">
+      <w:start w:val="1"/>
+      <w:numFmt w:val="bullet"/>
+      <w:lvlText w:val="o"/>
+      <w:lvlJc w:val="left"/>
+      <w:pPr>
+        <w:ind w:left="4374" w:hanging="360"/>
+      </w:pPr>
+      <w:rPr>
+        <w:rFonts w:ascii="Courier New" w:hAnsi="Courier New" w:cs="Courier New" w:hint="default"/>
+      </w:rPr>
+    </w:lvl>
+    <w:lvl w:ilvl="5" w:tplc="100C0005" w:tentative="1">
+      <w:start w:val="1"/>
+      <w:numFmt w:val="bullet"/>
+      <w:lvlText w:val=""/>
+      <w:lvlJc w:val="left"/>
+      <w:pPr>
+        <w:ind w:left="5094" w:hanging="360"/>
+      </w:pPr>
+      <w:rPr>
+        <w:rFonts w:ascii="Wingdings" w:hAnsi="Wingdings" w:hint="default"/>
+      </w:rPr>
+    </w:lvl>
+    <w:lvl w:ilvl="6" w:tplc="100C0001" w:tentative="1">
+      <w:start w:val="1"/>
+      <w:numFmt w:val="bullet"/>
+      <w:lvlText w:val=""/>
+      <w:lvlJc w:val="left"/>
+      <w:pPr>
+        <w:ind w:left="5814" w:hanging="360"/>
+      </w:pPr>
+      <w:rPr>
+        <w:rFonts w:ascii="Symbol" w:hAnsi="Symbol" w:hint="default"/>
+      </w:rPr>
+    </w:lvl>
+    <w:lvl w:ilvl="7" w:tplc="100C0003" w:tentative="1">
+      <w:start w:val="1"/>
+      <w:numFmt w:val="bullet"/>
+      <w:lvlText w:val="o"/>
+      <w:lvlJc w:val="left"/>
+      <w:pPr>
+        <w:ind w:left="6534" w:hanging="360"/>
+      </w:pPr>
+      <w:rPr>
+        <w:rFonts w:ascii="Courier New" w:hAnsi="Courier New" w:cs="Courier New" w:hint="default"/>
+      </w:rPr>
+    </w:lvl>
+    <w:lvl w:ilvl="8" w:tplc="100C0005" w:tentative="1">
+      <w:start w:val="1"/>
+      <w:numFmt w:val="bullet"/>
+      <w:lvlText w:val=""/>
+      <w:lvlJc w:val="left"/>
+      <w:pPr>
+        <w:ind w:left="7254" w:hanging="360"/>
+      </w:pPr>
+      <w:rPr>
+        <w:rFonts w:ascii="Wingdings" w:hAnsi="Wingdings" w:hint="default"/>
+      </w:rPr>
+    </w:lvl>
+  </w:abstractNum>
+  <w:abstractNum w:abstractNumId="19" w15:restartNumberingAfterBreak="0">
     <w:nsid w:val="13AB381A"/>
     <w:multiLevelType w:val="hybridMultilevel"/>
     <w:tmpl w:val="B43857E8"/>
@@ -7146,7 +7195,7 @@
       </w:rPr>
     </w:lvl>
   </w:abstractNum>
-  <w:abstractNum w:abstractNumId="19" w15:restartNumberingAfterBreak="0">
+  <w:abstractNum w:abstractNumId="20" w15:restartNumberingAfterBreak="0">
     <w:nsid w:val="20CB35C8"/>
     <w:multiLevelType w:val="hybridMultilevel"/>
     <w:tmpl w:val="2AA2EA56"/>
@@ -7259,7 +7308,7 @@
       </w:rPr>
     </w:lvl>
   </w:abstractNum>
-  <w:abstractNum w:abstractNumId="20" w15:restartNumberingAfterBreak="0">
+  <w:abstractNum w:abstractNumId="21" w15:restartNumberingAfterBreak="0">
     <w:nsid w:val="2A8F67FD"/>
     <w:multiLevelType w:val="multilevel"/>
     <w:tmpl w:val="08EA5668"/>
@@ -7402,7 +7451,7 @@
       </w:rPr>
     </w:lvl>
   </w:abstractNum>
-  <w:abstractNum w:abstractNumId="21" w15:restartNumberingAfterBreak="0">
+  <w:abstractNum w:abstractNumId="22" w15:restartNumberingAfterBreak="0">
     <w:nsid w:val="2F2C5963"/>
     <w:multiLevelType w:val="multilevel"/>
     <w:tmpl w:val="E2569098"/>
@@ -7515,7 +7564,7 @@
       </w:pPr>
     </w:lvl>
   </w:abstractNum>
-  <w:abstractNum w:abstractNumId="22" w15:restartNumberingAfterBreak="0">
+  <w:abstractNum w:abstractNumId="23" w15:restartNumberingAfterBreak="0">
     <w:nsid w:val="36506853"/>
     <w:multiLevelType w:val="multilevel"/>
     <w:tmpl w:val="2F6EF210"/>
@@ -7628,7 +7677,7 @@
       </w:rPr>
     </w:lvl>
   </w:abstractNum>
-  <w:abstractNum w:abstractNumId="23" w15:restartNumberingAfterBreak="0">
+  <w:abstractNum w:abstractNumId="24" w15:restartNumberingAfterBreak="0">
     <w:nsid w:val="3BD16F36"/>
     <w:multiLevelType w:val="multilevel"/>
     <w:tmpl w:val="100C0021"/>
@@ -7741,7 +7790,7 @@
       </w:rPr>
     </w:lvl>
   </w:abstractNum>
-  <w:abstractNum w:abstractNumId="24" w15:restartNumberingAfterBreak="0">
+  <w:abstractNum w:abstractNumId="25" w15:restartNumberingAfterBreak="0">
     <w:nsid w:val="3C361DED"/>
     <w:multiLevelType w:val="multilevel"/>
     <w:tmpl w:val="100C0021"/>
@@ -7854,7 +7903,7 @@
       </w:rPr>
     </w:lvl>
   </w:abstractNum>
-  <w:abstractNum w:abstractNumId="25" w15:restartNumberingAfterBreak="0">
+  <w:abstractNum w:abstractNumId="26" w15:restartNumberingAfterBreak="0">
     <w:nsid w:val="3EF922F0"/>
     <w:multiLevelType w:val="multilevel"/>
     <w:tmpl w:val="100C0021"/>
@@ -7967,7 +8016,7 @@
       </w:rPr>
     </w:lvl>
   </w:abstractNum>
-  <w:abstractNum w:abstractNumId="26" w15:restartNumberingAfterBreak="0">
+  <w:abstractNum w:abstractNumId="27" w15:restartNumberingAfterBreak="0">
     <w:nsid w:val="486164F4"/>
     <w:multiLevelType w:val="multilevel"/>
     <w:tmpl w:val="100C0021"/>
@@ -8080,7 +8129,7 @@
       </w:rPr>
     </w:lvl>
   </w:abstractNum>
-  <w:abstractNum w:abstractNumId="27" w15:restartNumberingAfterBreak="0">
+  <w:abstractNum w:abstractNumId="28" w15:restartNumberingAfterBreak="0">
     <w:nsid w:val="4C4E14AC"/>
     <w:multiLevelType w:val="multilevel"/>
     <w:tmpl w:val="100C001F"/>
@@ -8166,7 +8215,7 @@
       </w:pPr>
     </w:lvl>
   </w:abstractNum>
-  <w:abstractNum w:abstractNumId="28" w15:restartNumberingAfterBreak="0">
+  <w:abstractNum w:abstractNumId="29" w15:restartNumberingAfterBreak="0">
     <w:nsid w:val="4D30734E"/>
     <w:multiLevelType w:val="multilevel"/>
     <w:tmpl w:val="100C001D"/>
@@ -8252,7 +8301,7 @@
       </w:pPr>
     </w:lvl>
   </w:abstractNum>
-  <w:abstractNum w:abstractNumId="29" w15:restartNumberingAfterBreak="0">
+  <w:abstractNum w:abstractNumId="30" w15:restartNumberingAfterBreak="0">
     <w:nsid w:val="55FE2729"/>
     <w:multiLevelType w:val="multilevel"/>
     <w:tmpl w:val="100C0023"/>
@@ -8339,7 +8388,7 @@
       </w:pPr>
     </w:lvl>
   </w:abstractNum>
-  <w:abstractNum w:abstractNumId="30" w15:restartNumberingAfterBreak="0">
+  <w:abstractNum w:abstractNumId="31" w15:restartNumberingAfterBreak="0">
     <w:nsid w:val="58933B2A"/>
     <w:multiLevelType w:val="multilevel"/>
     <w:tmpl w:val="100C0021"/>
@@ -8452,7 +8501,7 @@
       </w:rPr>
     </w:lvl>
   </w:abstractNum>
-  <w:abstractNum w:abstractNumId="31" w15:restartNumberingAfterBreak="0">
+  <w:abstractNum w:abstractNumId="32" w15:restartNumberingAfterBreak="0">
     <w:nsid w:val="5C877673"/>
     <w:multiLevelType w:val="multilevel"/>
     <w:tmpl w:val="100C0021"/>
@@ -8565,7 +8614,7 @@
       </w:rPr>
     </w:lvl>
   </w:abstractNum>
-  <w:abstractNum w:abstractNumId="32" w15:restartNumberingAfterBreak="0">
+  <w:abstractNum w:abstractNumId="33" w15:restartNumberingAfterBreak="0">
     <w:nsid w:val="5CBC53EC"/>
     <w:multiLevelType w:val="multilevel"/>
     <w:tmpl w:val="2F6EF210"/>
@@ -8678,7 +8727,7 @@
       </w:rPr>
     </w:lvl>
   </w:abstractNum>
-  <w:abstractNum w:abstractNumId="33" w15:restartNumberingAfterBreak="0">
+  <w:abstractNum w:abstractNumId="34" w15:restartNumberingAfterBreak="0">
     <w:nsid w:val="5E424682"/>
     <w:multiLevelType w:val="multilevel"/>
     <w:tmpl w:val="100C001F"/>
@@ -8764,7 +8813,7 @@
       </w:pPr>
     </w:lvl>
   </w:abstractNum>
-  <w:abstractNum w:abstractNumId="34" w15:restartNumberingAfterBreak="0">
+  <w:abstractNum w:abstractNumId="35" w15:restartNumberingAfterBreak="0">
     <w:nsid w:val="63A9062F"/>
     <w:multiLevelType w:val="multilevel"/>
     <w:tmpl w:val="DCCE794A"/>
@@ -8904,7 +8953,7 @@
       </w:rPr>
     </w:lvl>
   </w:abstractNum>
-  <w:abstractNum w:abstractNumId="35" w15:restartNumberingAfterBreak="0">
+  <w:abstractNum w:abstractNumId="36" w15:restartNumberingAfterBreak="0">
     <w:nsid w:val="643F0961"/>
     <w:multiLevelType w:val="multilevel"/>
     <w:tmpl w:val="100C0021"/>
@@ -9017,7 +9066,7 @@
       </w:rPr>
     </w:lvl>
   </w:abstractNum>
-  <w:abstractNum w:abstractNumId="36" w15:restartNumberingAfterBreak="0">
+  <w:abstractNum w:abstractNumId="37" w15:restartNumberingAfterBreak="0">
     <w:nsid w:val="6D6476B9"/>
     <w:multiLevelType w:val="multilevel"/>
     <w:tmpl w:val="100C0023"/>
@@ -9104,7 +9153,7 @@
       </w:pPr>
     </w:lvl>
   </w:abstractNum>
-  <w:abstractNum w:abstractNumId="37" w15:restartNumberingAfterBreak="0">
+  <w:abstractNum w:abstractNumId="38" w15:restartNumberingAfterBreak="0">
     <w:nsid w:val="70C03573"/>
     <w:multiLevelType w:val="multilevel"/>
     <w:tmpl w:val="100C0021"/>
@@ -9217,7 +9266,7 @@
       </w:rPr>
     </w:lvl>
   </w:abstractNum>
-  <w:abstractNum w:abstractNumId="38" w15:restartNumberingAfterBreak="0">
+  <w:abstractNum w:abstractNumId="39" w15:restartNumberingAfterBreak="0">
     <w:nsid w:val="79CD09A9"/>
     <w:multiLevelType w:val="multilevel"/>
     <w:tmpl w:val="100C0021"/>
@@ -9330,7 +9379,7 @@
       </w:rPr>
     </w:lvl>
   </w:abstractNum>
-  <w:abstractNum w:abstractNumId="39" w15:restartNumberingAfterBreak="0">
+  <w:abstractNum w:abstractNumId="40" w15:restartNumberingAfterBreak="0">
     <w:nsid w:val="7E7F1C51"/>
     <w:multiLevelType w:val="multilevel"/>
     <w:tmpl w:val="100C0021"/>
@@ -9447,16 +9496,16 @@
     <w:abstractNumId w:val="11"/>
   </w:num>
   <w:num w:numId="2">
-    <w:abstractNumId w:val="18"/>
+    <w:abstractNumId w:val="19"/>
   </w:num>
   <w:num w:numId="3">
     <w:abstractNumId w:val="15"/>
   </w:num>
   <w:num w:numId="4">
-    <w:abstractNumId w:val="34"/>
+    <w:abstractNumId w:val="35"/>
   </w:num>
   <w:num w:numId="5">
-    <w:abstractNumId w:val="34"/>
+    <w:abstractNumId w:val="35"/>
   </w:num>
   <w:num w:numId="6">
     <w:abstractNumId w:val="15"/>
@@ -9471,46 +9520,46 @@
     <w:abstractNumId w:val="15"/>
   </w:num>
   <w:num w:numId="10">
-    <w:abstractNumId w:val="34"/>
+    <w:abstractNumId w:val="35"/>
   </w:num>
   <w:num w:numId="11">
     <w:abstractNumId w:val="15"/>
   </w:num>
   <w:num w:numId="12">
+    <w:abstractNumId w:val="22"/>
+  </w:num>
+  <w:num w:numId="13">
     <w:abstractNumId w:val="21"/>
   </w:num>
-  <w:num w:numId="13">
+  <w:num w:numId="14">
     <w:abstractNumId w:val="20"/>
-  </w:num>
-  <w:num w:numId="14">
-    <w:abstractNumId w:val="19"/>
   </w:num>
   <w:num w:numId="15">
     <w:abstractNumId w:val="16"/>
   </w:num>
   <w:num w:numId="16">
-    <w:abstractNumId w:val="31"/>
+    <w:abstractNumId w:val="32"/>
   </w:num>
   <w:num w:numId="17">
-    <w:abstractNumId w:val="26"/>
+    <w:abstractNumId w:val="27"/>
   </w:num>
   <w:num w:numId="18">
-    <w:abstractNumId w:val="39"/>
+    <w:abstractNumId w:val="40"/>
   </w:num>
   <w:num w:numId="19">
-    <w:abstractNumId w:val="37"/>
+    <w:abstractNumId w:val="38"/>
   </w:num>
   <w:num w:numId="20">
     <w:abstractNumId w:val="10"/>
   </w:num>
   <w:num w:numId="21">
-    <w:abstractNumId w:val="35"/>
+    <w:abstractNumId w:val="36"/>
   </w:num>
   <w:num w:numId="22">
-    <w:abstractNumId w:val="25"/>
+    <w:abstractNumId w:val="26"/>
   </w:num>
   <w:num w:numId="23">
-    <w:abstractNumId w:val="23"/>
+    <w:abstractNumId w:val="24"/>
   </w:num>
   <w:num w:numId="24">
     <w:abstractNumId w:val="13"/>
@@ -9522,19 +9571,19 @@
     <w:abstractNumId w:val="12"/>
   </w:num>
   <w:num w:numId="27">
+    <w:abstractNumId w:val="31"/>
+  </w:num>
+  <w:num w:numId="28">
+    <w:abstractNumId w:val="34"/>
+  </w:num>
+  <w:num w:numId="29">
+    <w:abstractNumId w:val="29"/>
+  </w:num>
+  <w:num w:numId="30">
     <w:abstractNumId w:val="30"/>
   </w:num>
-  <w:num w:numId="28">
-    <w:abstractNumId w:val="33"/>
-  </w:num>
-  <w:num w:numId="29">
-    <w:abstractNumId w:val="28"/>
-  </w:num>
-  <w:num w:numId="30">
-    <w:abstractNumId w:val="29"/>
-  </w:num>
   <w:num w:numId="31">
-    <w:abstractNumId w:val="36"/>
+    <w:abstractNumId w:val="37"/>
   </w:num>
   <w:num w:numId="32">
     <w:abstractNumId w:val="8"/>
@@ -9567,22 +9616,25 @@
     <w:abstractNumId w:val="4"/>
   </w:num>
   <w:num w:numId="42">
-    <w:abstractNumId w:val="27"/>
+    <w:abstractNumId w:val="28"/>
   </w:num>
   <w:num w:numId="43">
-    <w:abstractNumId w:val="24"/>
+    <w:abstractNumId w:val="25"/>
   </w:num>
   <w:num w:numId="44">
-    <w:abstractNumId w:val="38"/>
+    <w:abstractNumId w:val="39"/>
   </w:num>
   <w:num w:numId="45">
     <w:abstractNumId w:val="14"/>
   </w:num>
   <w:num w:numId="46">
-    <w:abstractNumId w:val="22"/>
+    <w:abstractNumId w:val="23"/>
   </w:num>
   <w:num w:numId="47">
-    <w:abstractNumId w:val="32"/>
+    <w:abstractNumId w:val="33"/>
+  </w:num>
+  <w:num w:numId="48">
+    <w:abstractNumId w:val="18"/>
   </w:num>
   <w:numIdMacAtCleanup w:val="4"/>
 </w:numbering>
@@ -10691,6 +10743,17 @@
       <w:rFonts w:asciiTheme="majorHAnsi" w:hAnsiTheme="majorHAnsi"/>
     </w:rPr>
   </w:style>
+  <w:style w:type="paragraph" w:styleId="Paragraphedeliste">
+    <w:name w:val="List Paragraph"/>
+    <w:basedOn w:val="Normal"/>
+    <w:uiPriority w:val="34"/>
+    <w:qFormat/>
+    <w:rsid w:val="005A4EFD"/>
+    <w:pPr>
+      <w:ind w:left="720"/>
+      <w:contextualSpacing/>
+    </w:pPr>
+  </w:style>
 </w:styles>
 </file>
 
@@ -10985,7 +11048,7 @@
 </file>
 
 <file path=customXml/itemProps1.xml><?xml version="1.0" encoding="utf-8"?>
-<ds:datastoreItem xmlns:ds="http://schemas.openxmlformats.org/officeDocument/2006/customXml" ds:itemID="{88EBA313-AB53-4EF8-BD2C-CF3DE9693933}">
+<ds:datastoreItem xmlns:ds="http://schemas.openxmlformats.org/officeDocument/2006/customXml" ds:itemID="{D875241A-5D4D-4968-9F7C-2ADC0822904F}">
   <ds:schemaRefs>
     <ds:schemaRef ds:uri="http://schemas.openxmlformats.org/officeDocument/2006/bibliography"/>
   </ds:schemaRefs>

--- a/043-P_Infra/02-Rapport/043-P_Infra-Rapport-carvalheru-sesehe-dossantogo-bohlenlu.docx
+++ b/043-P_Infra/02-Rapport/043-P_Infra-Rapport-carvalheru-sesehe-dossantogo-bohlenlu.docx
@@ -7,13 +7,7 @@
         <w:pStyle w:val="Titre"/>
       </w:pPr>
       <w:r>
-        <w:t xml:space="preserve">Cahier des charges </w:t>
-      </w:r>
-      <w:r>
-        <w:t>– CDC1</w:t>
-      </w:r>
-      <w:r>
-        <w:tab/>
+        <w:t>Rapport de Projet</w:t>
       </w:r>
     </w:p>
     <w:p>
@@ -86,10 +80,18 @@
         <w:jc w:val="center"/>
       </w:pPr>
       <w:r>
-        <w:t xml:space="preserve">Ruben Carvalheiro – </w:t>
+        <w:t xml:space="preserve">Ruben </w:t>
       </w:r>
       <w:proofErr w:type="spellStart"/>
       <w:r>
+        <w:t>Carvalheiro</w:t>
+      </w:r>
+      <w:proofErr w:type="spellEnd"/>
+      <w:r>
+        <w:t xml:space="preserve"> – </w:t>
+      </w:r>
+      <w:proofErr w:type="spellStart"/>
+      <w:r>
         <w:t>Henoc</w:t>
       </w:r>
       <w:proofErr w:type="spellEnd"/>
@@ -102,15 +104,7 @@
       </w:r>
       <w:proofErr w:type="spellEnd"/>
       <w:r>
-        <w:t xml:space="preserve"> – </w:t>
-      </w:r>
-      <w:proofErr w:type="spellStart"/>
-      <w:r>
-        <w:t>Gonçalo</w:t>
-      </w:r>
-      <w:proofErr w:type="spellEnd"/>
-      <w:r>
-        <w:t xml:space="preserve"> Dos Santos – Luca </w:t>
+        <w:t xml:space="preserve"> – Gonçalo Dos Santos – Luca </w:t>
       </w:r>
       <w:proofErr w:type="spellStart"/>
       <w:r>
@@ -218,7 +212,7 @@
         </w:rPr>
         <w:fldChar w:fldCharType="separate"/>
       </w:r>
-      <w:hyperlink w:anchor="_Toc308526316" w:history="1">
+      <w:hyperlink w:anchor="_Toc1743029" w:history="1">
         <w:r>
           <w:rPr>
             <w:rStyle w:val="Lienhypertexte"/>
@@ -243,7 +237,7 @@
             <w:rStyle w:val="Lienhypertexte"/>
             <w:noProof/>
           </w:rPr>
-          <w:t>Spécifications</w:t>
+          <w:t>Conficuration Switch</w:t>
         </w:r>
         <w:r>
           <w:rPr>
@@ -264,7 +258,7 @@
             <w:noProof/>
             <w:webHidden/>
           </w:rPr>
-          <w:instrText xml:space="preserve"> PAGEREF _Toc308526316 \h </w:instrText>
+          <w:instrText xml:space="preserve"> PAGEREF _Toc1743029 \h </w:instrText>
         </w:r>
         <w:r>
           <w:rPr>
@@ -310,7 +304,7 @@
           <w:szCs w:val="22"/>
         </w:rPr>
       </w:pPr>
-      <w:hyperlink w:anchor="_Toc308526317" w:history="1">
+      <w:hyperlink w:anchor="_Toc1743030" w:history="1">
         <w:r>
           <w:rPr>
             <w:rStyle w:val="Lienhypertexte"/>
@@ -333,7 +327,7 @@
             <w:rStyle w:val="Lienhypertexte"/>
             <w:noProof/>
           </w:rPr>
-          <w:t>Titre</w:t>
+          <w:t>Specifications</w:t>
         </w:r>
         <w:r>
           <w:rPr>
@@ -354,367 +348,7 @@
             <w:noProof/>
             <w:webHidden/>
           </w:rPr>
-          <w:instrText xml:space="preserve"> PAGEREF _Toc308526317 \h </w:instrText>
-        </w:r>
-        <w:r>
-          <w:rPr>
-            <w:noProof/>
-            <w:webHidden/>
-          </w:rPr>
-        </w:r>
-        <w:r>
-          <w:rPr>
-            <w:noProof/>
-            <w:webHidden/>
-          </w:rPr>
-          <w:fldChar w:fldCharType="separate"/>
-        </w:r>
-        <w:r>
-          <w:rPr>
-            <w:noProof/>
-            <w:webHidden/>
-          </w:rPr>
-          <w:t>3</w:t>
-        </w:r>
-        <w:r>
-          <w:rPr>
-            <w:noProof/>
-            <w:webHidden/>
-          </w:rPr>
-          <w:fldChar w:fldCharType="end"/>
-        </w:r>
-      </w:hyperlink>
-    </w:p>
-    <w:p>
-      <w:pPr>
-        <w:pStyle w:val="TM2"/>
-        <w:tabs>
-          <w:tab w:val="left" w:pos="800"/>
-          <w:tab w:val="right" w:leader="dot" w:pos="9060"/>
-        </w:tabs>
-        <w:rPr>
-          <w:rFonts w:eastAsiaTheme="minorEastAsia" w:cstheme="minorBidi"/>
-          <w:smallCaps w:val="0"/>
-          <w:noProof/>
-          <w:sz w:val="22"/>
-          <w:szCs w:val="22"/>
-        </w:rPr>
-      </w:pPr>
-      <w:hyperlink w:anchor="_Toc308526318" w:history="1">
-        <w:r>
-          <w:rPr>
-            <w:rStyle w:val="Lienhypertexte"/>
-            <w:noProof/>
-          </w:rPr>
-          <w:t>1.2</w:t>
-        </w:r>
-        <w:r>
-          <w:rPr>
-            <w:rFonts w:eastAsiaTheme="minorEastAsia" w:cstheme="minorBidi"/>
-            <w:smallCaps w:val="0"/>
-            <w:noProof/>
-            <w:sz w:val="22"/>
-            <w:szCs w:val="22"/>
-          </w:rPr>
-          <w:tab/>
-        </w:r>
-        <w:r>
-          <w:rPr>
-            <w:rStyle w:val="Lienhypertexte"/>
-            <w:noProof/>
-          </w:rPr>
-          <w:t>Description</w:t>
-        </w:r>
-        <w:r>
-          <w:rPr>
-            <w:noProof/>
-            <w:webHidden/>
-          </w:rPr>
-          <w:tab/>
-        </w:r>
-        <w:r>
-          <w:rPr>
-            <w:noProof/>
-            <w:webHidden/>
-          </w:rPr>
-          <w:fldChar w:fldCharType="begin"/>
-        </w:r>
-        <w:r>
-          <w:rPr>
-            <w:noProof/>
-            <w:webHidden/>
-          </w:rPr>
-          <w:instrText xml:space="preserve"> PAGEREF _Toc308526318 \h </w:instrText>
-        </w:r>
-        <w:r>
-          <w:rPr>
-            <w:noProof/>
-            <w:webHidden/>
-          </w:rPr>
-        </w:r>
-        <w:r>
-          <w:rPr>
-            <w:noProof/>
-            <w:webHidden/>
-          </w:rPr>
-          <w:fldChar w:fldCharType="separate"/>
-        </w:r>
-        <w:r>
-          <w:rPr>
-            <w:noProof/>
-            <w:webHidden/>
-          </w:rPr>
-          <w:t>3</w:t>
-        </w:r>
-        <w:r>
-          <w:rPr>
-            <w:noProof/>
-            <w:webHidden/>
-          </w:rPr>
-          <w:fldChar w:fldCharType="end"/>
-        </w:r>
-      </w:hyperlink>
-    </w:p>
-    <w:p>
-      <w:pPr>
-        <w:pStyle w:val="TM2"/>
-        <w:tabs>
-          <w:tab w:val="left" w:pos="800"/>
-          <w:tab w:val="right" w:leader="dot" w:pos="9060"/>
-        </w:tabs>
-        <w:rPr>
-          <w:rFonts w:eastAsiaTheme="minorEastAsia" w:cstheme="minorBidi"/>
-          <w:smallCaps w:val="0"/>
-          <w:noProof/>
-          <w:sz w:val="22"/>
-          <w:szCs w:val="22"/>
-        </w:rPr>
-      </w:pPr>
-      <w:hyperlink w:anchor="_Toc308526319" w:history="1">
-        <w:r>
-          <w:rPr>
-            <w:rStyle w:val="Lienhypertexte"/>
-            <w:noProof/>
-          </w:rPr>
-          <w:t>1.3</w:t>
-        </w:r>
-        <w:r>
-          <w:rPr>
-            <w:rFonts w:eastAsiaTheme="minorEastAsia" w:cstheme="minorBidi"/>
-            <w:smallCaps w:val="0"/>
-            <w:noProof/>
-            <w:sz w:val="22"/>
-            <w:szCs w:val="22"/>
-          </w:rPr>
-          <w:tab/>
-        </w:r>
-        <w:r>
-          <w:rPr>
-            <w:rStyle w:val="Lienhypertexte"/>
-            <w:noProof/>
-          </w:rPr>
-          <w:t>Matériel et logiciels à disposition</w:t>
-        </w:r>
-        <w:r>
-          <w:rPr>
-            <w:noProof/>
-            <w:webHidden/>
-          </w:rPr>
-          <w:tab/>
-        </w:r>
-        <w:r>
-          <w:rPr>
-            <w:noProof/>
-            <w:webHidden/>
-          </w:rPr>
-          <w:fldChar w:fldCharType="begin"/>
-        </w:r>
-        <w:r>
-          <w:rPr>
-            <w:noProof/>
-            <w:webHidden/>
-          </w:rPr>
-          <w:instrText xml:space="preserve"> PAGEREF _Toc308526319 \h </w:instrText>
-        </w:r>
-        <w:r>
-          <w:rPr>
-            <w:noProof/>
-            <w:webHidden/>
-          </w:rPr>
-        </w:r>
-        <w:r>
-          <w:rPr>
-            <w:noProof/>
-            <w:webHidden/>
-          </w:rPr>
-          <w:fldChar w:fldCharType="separate"/>
-        </w:r>
-        <w:r>
-          <w:rPr>
-            <w:noProof/>
-            <w:webHidden/>
-          </w:rPr>
-          <w:t>3</w:t>
-        </w:r>
-        <w:r>
-          <w:rPr>
-            <w:noProof/>
-            <w:webHidden/>
-          </w:rPr>
-          <w:fldChar w:fldCharType="end"/>
-        </w:r>
-      </w:hyperlink>
-    </w:p>
-    <w:p>
-      <w:pPr>
-        <w:pStyle w:val="TM2"/>
-        <w:tabs>
-          <w:tab w:val="left" w:pos="800"/>
-          <w:tab w:val="right" w:leader="dot" w:pos="9060"/>
-        </w:tabs>
-        <w:rPr>
-          <w:rFonts w:eastAsiaTheme="minorEastAsia" w:cstheme="minorBidi"/>
-          <w:smallCaps w:val="0"/>
-          <w:noProof/>
-          <w:sz w:val="22"/>
-          <w:szCs w:val="22"/>
-        </w:rPr>
-      </w:pPr>
-      <w:hyperlink w:anchor="_Toc308526320" w:history="1">
-        <w:r>
-          <w:rPr>
-            <w:rStyle w:val="Lienhypertexte"/>
-            <w:noProof/>
-          </w:rPr>
-          <w:t>1.4</w:t>
-        </w:r>
-        <w:r>
-          <w:rPr>
-            <w:rFonts w:eastAsiaTheme="minorEastAsia" w:cstheme="minorBidi"/>
-            <w:smallCaps w:val="0"/>
-            <w:noProof/>
-            <w:sz w:val="22"/>
-            <w:szCs w:val="22"/>
-          </w:rPr>
-          <w:tab/>
-        </w:r>
-        <w:r>
-          <w:rPr>
-            <w:rStyle w:val="Lienhypertexte"/>
-            <w:noProof/>
-          </w:rPr>
-          <w:t>Prérequis</w:t>
-        </w:r>
-        <w:r>
-          <w:rPr>
-            <w:noProof/>
-            <w:webHidden/>
-          </w:rPr>
-          <w:tab/>
-        </w:r>
-        <w:r>
-          <w:rPr>
-            <w:noProof/>
-            <w:webHidden/>
-          </w:rPr>
-          <w:fldChar w:fldCharType="begin"/>
-        </w:r>
-        <w:r>
-          <w:rPr>
-            <w:noProof/>
-            <w:webHidden/>
-          </w:rPr>
-          <w:instrText xml:space="preserve"> PAGEREF _Toc308526320 \h </w:instrText>
-        </w:r>
-        <w:r>
-          <w:rPr>
-            <w:noProof/>
-            <w:webHidden/>
-          </w:rPr>
-        </w:r>
-        <w:r>
-          <w:rPr>
-            <w:noProof/>
-            <w:webHidden/>
-          </w:rPr>
-          <w:fldChar w:fldCharType="separate"/>
-        </w:r>
-        <w:r>
-          <w:rPr>
-            <w:noProof/>
-            <w:webHidden/>
-          </w:rPr>
-          <w:t>3</w:t>
-        </w:r>
-        <w:r>
-          <w:rPr>
-            <w:noProof/>
-            <w:webHidden/>
-          </w:rPr>
-          <w:fldChar w:fldCharType="end"/>
-        </w:r>
-      </w:hyperlink>
-    </w:p>
-    <w:p>
-      <w:pPr>
-        <w:pStyle w:val="TM2"/>
-        <w:tabs>
-          <w:tab w:val="left" w:pos="800"/>
-          <w:tab w:val="right" w:leader="dot" w:pos="9060"/>
-        </w:tabs>
-        <w:rPr>
-          <w:rFonts w:eastAsiaTheme="minorEastAsia" w:cstheme="minorBidi"/>
-          <w:smallCaps w:val="0"/>
-          <w:noProof/>
-          <w:sz w:val="22"/>
-          <w:szCs w:val="22"/>
-        </w:rPr>
-      </w:pPr>
-      <w:hyperlink w:anchor="_Toc308526321" w:history="1">
-        <w:r>
-          <w:rPr>
-            <w:rStyle w:val="Lienhypertexte"/>
-            <w:noProof/>
-          </w:rPr>
-          <w:t>1.5</w:t>
-        </w:r>
-        <w:r>
-          <w:rPr>
-            <w:rFonts w:eastAsiaTheme="minorEastAsia" w:cstheme="minorBidi"/>
-            <w:smallCaps w:val="0"/>
-            <w:noProof/>
-            <w:sz w:val="22"/>
-            <w:szCs w:val="22"/>
-          </w:rPr>
-          <w:tab/>
-        </w:r>
-        <w:r>
-          <w:rPr>
-            <w:rStyle w:val="Lienhypertexte"/>
-            <w:noProof/>
-          </w:rPr>
-          <w:t>Cahier des charges</w:t>
-        </w:r>
-        <w:r>
-          <w:rPr>
-            <w:noProof/>
-            <w:webHidden/>
-          </w:rPr>
-          <w:tab/>
-        </w:r>
-        <w:r>
-          <w:rPr>
-            <w:noProof/>
-            <w:webHidden/>
-          </w:rPr>
-          <w:fldChar w:fldCharType="begin"/>
-        </w:r>
-        <w:r>
-          <w:rPr>
-            <w:noProof/>
-            <w:webHidden/>
-          </w:rPr>
-          <w:instrText xml:space="preserve"> PAGEREF _Toc308526321 \h </w:instrText>
+          <w:instrText xml:space="preserve"> PAGEREF _Toc1743030 \h </w:instrText>
         </w:r>
         <w:r>
           <w:rPr>
@@ -761,13 +395,13 @@
           <w:szCs w:val="22"/>
         </w:rPr>
       </w:pPr>
-      <w:hyperlink w:anchor="_Toc308526322" w:history="1">
+      <w:hyperlink w:anchor="_Toc1743031" w:history="1">
         <w:r>
           <w:rPr>
             <w:rStyle w:val="Lienhypertexte"/>
             <w:noProof/>
           </w:rPr>
-          <w:t>1.5.1</w:t>
+          <w:t>1.1.1</w:t>
         </w:r>
         <w:r>
           <w:rPr>
@@ -785,7 +419,7 @@
             <w:rStyle w:val="Lienhypertexte"/>
             <w:noProof/>
           </w:rPr>
-          <w:t>Objectifs et portée du projet (objectifs SMART)</w:t>
+          <w:t>Titre</w:t>
         </w:r>
         <w:r>
           <w:rPr>
@@ -806,7 +440,7 @@
             <w:noProof/>
             <w:webHidden/>
           </w:rPr>
-          <w:instrText xml:space="preserve"> PAGEREF _Toc308526322 \h </w:instrText>
+          <w:instrText xml:space="preserve"> PAGEREF _Toc1743031 \h </w:instrText>
         </w:r>
         <w:r>
           <w:rPr>
@@ -853,13 +487,13 @@
           <w:szCs w:val="22"/>
         </w:rPr>
       </w:pPr>
-      <w:hyperlink w:anchor="_Toc308526323" w:history="1">
+      <w:hyperlink w:anchor="_Toc1743032" w:history="1">
         <w:r>
           <w:rPr>
             <w:rStyle w:val="Lienhypertexte"/>
             <w:noProof/>
           </w:rPr>
-          <w:t>1.5.2</w:t>
+          <w:t>1.1.2</w:t>
         </w:r>
         <w:r>
           <w:rPr>
@@ -877,7 +511,7 @@
             <w:rStyle w:val="Lienhypertexte"/>
             <w:noProof/>
           </w:rPr>
-          <w:t>Caractéristiques des utilisateurs et impacts</w:t>
+          <w:t>Description</w:t>
         </w:r>
         <w:r>
           <w:rPr>
@@ -898,7 +532,7 @@
             <w:noProof/>
             <w:webHidden/>
           </w:rPr>
-          <w:instrText xml:space="preserve"> PAGEREF _Toc308526323 \h </w:instrText>
+          <w:instrText xml:space="preserve"> PAGEREF _Toc1743032 \h </w:instrText>
         </w:r>
         <w:r>
           <w:rPr>
@@ -918,7 +552,7 @@
             <w:noProof/>
             <w:webHidden/>
           </w:rPr>
-          <w:t>3</w:t>
+          <w:t>4</w:t>
         </w:r>
         <w:r>
           <w:rPr>
@@ -945,13 +579,13 @@
           <w:szCs w:val="22"/>
         </w:rPr>
       </w:pPr>
-      <w:hyperlink w:anchor="_Toc308526324" w:history="1">
+      <w:hyperlink w:anchor="_Toc1743033" w:history="1">
         <w:r>
           <w:rPr>
             <w:rStyle w:val="Lienhypertexte"/>
             <w:noProof/>
           </w:rPr>
-          <w:t>1.5.3</w:t>
+          <w:t>1.1.3</w:t>
         </w:r>
         <w:r>
           <w:rPr>
@@ -969,7 +603,7 @@
             <w:rStyle w:val="Lienhypertexte"/>
             <w:noProof/>
           </w:rPr>
-          <w:t>Fonctionnalités requises (du point de vue de l’utilisateur)</w:t>
+          <w:t>Matériel et logiciels à disposition</w:t>
         </w:r>
         <w:r>
           <w:rPr>
@@ -990,7 +624,7 @@
             <w:noProof/>
             <w:webHidden/>
           </w:rPr>
-          <w:instrText xml:space="preserve"> PAGEREF _Toc308526324 \h </w:instrText>
+          <w:instrText xml:space="preserve"> PAGEREF _Toc1743033 \h </w:instrText>
         </w:r>
         <w:r>
           <w:rPr>
@@ -1010,7 +644,7 @@
             <w:noProof/>
             <w:webHidden/>
           </w:rPr>
-          <w:t>3</w:t>
+          <w:t>4</w:t>
         </w:r>
         <w:r>
           <w:rPr>
@@ -1037,13 +671,13 @@
           <w:szCs w:val="22"/>
         </w:rPr>
       </w:pPr>
-      <w:hyperlink w:anchor="_Toc308526325" w:history="1">
+      <w:hyperlink w:anchor="_Toc1743034" w:history="1">
         <w:r>
           <w:rPr>
             <w:rStyle w:val="Lienhypertexte"/>
             <w:noProof/>
           </w:rPr>
-          <w:t>1.5.4</w:t>
+          <w:t>1.1.4</w:t>
         </w:r>
         <w:r>
           <w:rPr>
@@ -1061,7 +695,7 @@
             <w:rStyle w:val="Lienhypertexte"/>
             <w:noProof/>
           </w:rPr>
-          <w:t>Contraintes</w:t>
+          <w:t>Cahier des charges</w:t>
         </w:r>
         <w:r>
           <w:rPr>
@@ -1082,7 +716,7 @@
             <w:noProof/>
             <w:webHidden/>
           </w:rPr>
-          <w:instrText xml:space="preserve"> PAGEREF _Toc308526325 \h </w:instrText>
+          <w:instrText xml:space="preserve"> PAGEREF _Toc1743034 \h </w:instrText>
         </w:r>
         <w:r>
           <w:rPr>
@@ -1102,7 +736,7 @@
             <w:noProof/>
             <w:webHidden/>
           </w:rPr>
-          <w:t>3</w:t>
+          <w:t>5</w:t>
         </w:r>
         <w:r>
           <w:rPr>
@@ -1129,13 +763,13 @@
           <w:szCs w:val="22"/>
         </w:rPr>
       </w:pPr>
-      <w:hyperlink w:anchor="_Toc308526326" w:history="1">
+      <w:hyperlink w:anchor="_Toc1743035" w:history="1">
         <w:r>
           <w:rPr>
             <w:rStyle w:val="Lienhypertexte"/>
             <w:noProof/>
           </w:rPr>
-          <w:t>1.5.5</w:t>
+          <w:t>1.1.5</w:t>
         </w:r>
         <w:r>
           <w:rPr>
@@ -1153,7 +787,7 @@
             <w:rStyle w:val="Lienhypertexte"/>
             <w:noProof/>
           </w:rPr>
-          <w:t>Travail à réaliser par l'apprenti</w:t>
+          <w:t>Les points suivants seront évalués</w:t>
         </w:r>
         <w:r>
           <w:rPr>
@@ -1174,7 +808,7 @@
             <w:noProof/>
             <w:webHidden/>
           </w:rPr>
-          <w:instrText xml:space="preserve"> PAGEREF _Toc308526326 \h </w:instrText>
+          <w:instrText xml:space="preserve"> PAGEREF _Toc1743035 \h </w:instrText>
         </w:r>
         <w:r>
           <w:rPr>
@@ -1194,7 +828,7 @@
             <w:noProof/>
             <w:webHidden/>
           </w:rPr>
-          <w:t>3</w:t>
+          <w:t>7</w:t>
         </w:r>
         <w:r>
           <w:rPr>
@@ -1221,13 +855,13 @@
           <w:szCs w:val="22"/>
         </w:rPr>
       </w:pPr>
-      <w:hyperlink w:anchor="_Toc308526327" w:history="1">
+      <w:hyperlink w:anchor="_Toc1743036" w:history="1">
         <w:r>
           <w:rPr>
             <w:rStyle w:val="Lienhypertexte"/>
             <w:noProof/>
           </w:rPr>
-          <w:t>1.5.6</w:t>
+          <w:t>1.1.6</w:t>
         </w:r>
         <w:r>
           <w:rPr>
@@ -1245,7 +879,7 @@
             <w:rStyle w:val="Lienhypertexte"/>
             <w:noProof/>
           </w:rPr>
-          <w:t>Si le temps le permet …</w:t>
+          <w:t>Validation et conditions de réussite</w:t>
         </w:r>
         <w:r>
           <w:rPr>
@@ -1266,7 +900,7 @@
             <w:noProof/>
             <w:webHidden/>
           </w:rPr>
-          <w:instrText xml:space="preserve"> PAGEREF _Toc308526327 \h </w:instrText>
+          <w:instrText xml:space="preserve"> PAGEREF _Toc1743036 \h </w:instrText>
         </w:r>
         <w:r>
           <w:rPr>
@@ -1286,7 +920,97 @@
             <w:noProof/>
             <w:webHidden/>
           </w:rPr>
-          <w:t>3</w:t>
+          <w:t>7</w:t>
+        </w:r>
+        <w:r>
+          <w:rPr>
+            <w:noProof/>
+            <w:webHidden/>
+          </w:rPr>
+          <w:fldChar w:fldCharType="end"/>
+        </w:r>
+      </w:hyperlink>
+    </w:p>
+    <w:p>
+      <w:pPr>
+        <w:pStyle w:val="TM2"/>
+        <w:tabs>
+          <w:tab w:val="left" w:pos="800"/>
+          <w:tab w:val="right" w:leader="dot" w:pos="9060"/>
+        </w:tabs>
+        <w:rPr>
+          <w:rFonts w:eastAsiaTheme="minorEastAsia" w:cstheme="minorBidi"/>
+          <w:smallCaps w:val="0"/>
+          <w:noProof/>
+          <w:sz w:val="22"/>
+          <w:szCs w:val="22"/>
+        </w:rPr>
+      </w:pPr>
+      <w:hyperlink w:anchor="_Toc1743037" w:history="1">
+        <w:r>
+          <w:rPr>
+            <w:rStyle w:val="Lienhypertexte"/>
+            <w:noProof/>
+          </w:rPr>
+          <w:t>1.2</w:t>
+        </w:r>
+        <w:r>
+          <w:rPr>
+            <w:rFonts w:eastAsiaTheme="minorEastAsia" w:cstheme="minorBidi"/>
+            <w:smallCaps w:val="0"/>
+            <w:noProof/>
+            <w:sz w:val="22"/>
+            <w:szCs w:val="22"/>
+          </w:rPr>
+          <w:tab/>
+        </w:r>
+        <w:r>
+          <w:rPr>
+            <w:rStyle w:val="Lienhypertexte"/>
+            <w:noProof/>
+          </w:rPr>
+          <w:t>Analyse</w:t>
+        </w:r>
+        <w:r>
+          <w:rPr>
+            <w:noProof/>
+            <w:webHidden/>
+          </w:rPr>
+          <w:tab/>
+        </w:r>
+        <w:r>
+          <w:rPr>
+            <w:noProof/>
+            <w:webHidden/>
+          </w:rPr>
+          <w:fldChar w:fldCharType="begin"/>
+        </w:r>
+        <w:r>
+          <w:rPr>
+            <w:noProof/>
+            <w:webHidden/>
+          </w:rPr>
+          <w:instrText xml:space="preserve"> PAGEREF _Toc1743037 \h </w:instrText>
+        </w:r>
+        <w:r>
+          <w:rPr>
+            <w:noProof/>
+            <w:webHidden/>
+          </w:rPr>
+        </w:r>
+        <w:r>
+          <w:rPr>
+            <w:noProof/>
+            <w:webHidden/>
+          </w:rPr>
+          <w:fldChar w:fldCharType="separate"/>
+        </w:r>
+        <w:r>
+          <w:rPr>
+            <w:noProof/>
+            <w:webHidden/>
+          </w:rPr>
+          <w:t>7</w:t>
         </w:r>
         <w:r>
           <w:rPr>
@@ -1313,13 +1037,13 @@
           <w:szCs w:val="22"/>
         </w:rPr>
       </w:pPr>
-      <w:hyperlink w:anchor="_Toc308526328" w:history="1">
+      <w:hyperlink w:anchor="_Toc1743038" w:history="1">
         <w:r>
           <w:rPr>
             <w:rStyle w:val="Lienhypertexte"/>
             <w:noProof/>
           </w:rPr>
-          <w:t>1.5.7</w:t>
+          <w:t>1.2.1</w:t>
         </w:r>
         <w:r>
           <w:rPr>
@@ -1337,7 +1061,7 @@
             <w:rStyle w:val="Lienhypertexte"/>
             <w:noProof/>
           </w:rPr>
-          <w:t>Méthodes de validation des solutions</w:t>
+          <w:t>Document d’analyse et conception</w:t>
         </w:r>
         <w:r>
           <w:rPr>
@@ -1358,7 +1082,7 @@
             <w:noProof/>
             <w:webHidden/>
           </w:rPr>
-          <w:instrText xml:space="preserve"> PAGEREF _Toc308526328 \h </w:instrText>
+          <w:instrText xml:space="preserve"> PAGEREF _Toc1743038 \h </w:instrText>
         </w:r>
         <w:r>
           <w:rPr>
@@ -1378,7 +1102,7 @@
             <w:noProof/>
             <w:webHidden/>
           </w:rPr>
-          <w:t>3</w:t>
+          <w:t>7</w:t>
         </w:r>
         <w:r>
           <w:rPr>
@@ -1404,13 +1128,13 @@
           <w:szCs w:val="22"/>
         </w:rPr>
       </w:pPr>
-      <w:hyperlink w:anchor="_Toc308526329" w:history="1">
+      <w:hyperlink w:anchor="_Toc1743039" w:history="1">
         <w:r>
           <w:rPr>
             <w:rStyle w:val="Lienhypertexte"/>
             <w:noProof/>
           </w:rPr>
-          <w:t>1.6</w:t>
+          <w:t>1.3</w:t>
         </w:r>
         <w:r>
           <w:rPr>
@@ -1427,7 +1151,7 @@
             <w:rStyle w:val="Lienhypertexte"/>
             <w:noProof/>
           </w:rPr>
-          <w:t>Les points suivants seront évalués</w:t>
+          <w:t>Réalisation</w:t>
         </w:r>
         <w:r>
           <w:rPr>
@@ -1448,7 +1172,7 @@
             <w:noProof/>
             <w:webHidden/>
           </w:rPr>
-          <w:instrText xml:space="preserve"> PAGEREF _Toc308526329 \h </w:instrText>
+          <w:instrText xml:space="preserve"> PAGEREF _Toc1743039 \h </w:instrText>
         </w:r>
         <w:r>
           <w:rPr>
@@ -1468,7 +1192,99 @@
             <w:noProof/>
             <w:webHidden/>
           </w:rPr>
-          <w:t>3</w:t>
+          <w:t>8</w:t>
+        </w:r>
+        <w:r>
+          <w:rPr>
+            <w:noProof/>
+            <w:webHidden/>
+          </w:rPr>
+          <w:fldChar w:fldCharType="end"/>
+        </w:r>
+      </w:hyperlink>
+    </w:p>
+    <w:p>
+      <w:pPr>
+        <w:pStyle w:val="TM3"/>
+        <w:tabs>
+          <w:tab w:val="left" w:pos="1200"/>
+          <w:tab w:val="right" w:leader="dot" w:pos="9060"/>
+        </w:tabs>
+        <w:rPr>
+          <w:rFonts w:eastAsiaTheme="minorEastAsia" w:cstheme="minorBidi"/>
+          <w:i w:val="0"/>
+          <w:iCs w:val="0"/>
+          <w:noProof/>
+          <w:sz w:val="22"/>
+          <w:szCs w:val="22"/>
+        </w:rPr>
+      </w:pPr>
+      <w:hyperlink w:anchor="_Toc1743040" w:history="1">
+        <w:r>
+          <w:rPr>
+            <w:rStyle w:val="Lienhypertexte"/>
+            <w:noProof/>
+          </w:rPr>
+          <w:t>1.3.1</w:t>
+        </w:r>
+        <w:r>
+          <w:rPr>
+            <w:rFonts w:eastAsiaTheme="minorEastAsia" w:cstheme="minorBidi"/>
+            <w:i w:val="0"/>
+            <w:iCs w:val="0"/>
+            <w:noProof/>
+            <w:sz w:val="22"/>
+            <w:szCs w:val="22"/>
+          </w:rPr>
+          <w:tab/>
+        </w:r>
+        <w:r>
+          <w:rPr>
+            <w:rStyle w:val="Lienhypertexte"/>
+            <w:noProof/>
+          </w:rPr>
+          <w:t>Dossier de Réalisation</w:t>
+        </w:r>
+        <w:r>
+          <w:rPr>
+            <w:noProof/>
+            <w:webHidden/>
+          </w:rPr>
+          <w:tab/>
+        </w:r>
+        <w:r>
+          <w:rPr>
+            <w:noProof/>
+            <w:webHidden/>
+          </w:rPr>
+          <w:fldChar w:fldCharType="begin"/>
+        </w:r>
+        <w:r>
+          <w:rPr>
+            <w:noProof/>
+            <w:webHidden/>
+          </w:rPr>
+          <w:instrText xml:space="preserve"> PAGEREF _Toc1743040 \h </w:instrText>
+        </w:r>
+        <w:r>
+          <w:rPr>
+            <w:noProof/>
+            <w:webHidden/>
+          </w:rPr>
+        </w:r>
+        <w:r>
+          <w:rPr>
+            <w:noProof/>
+            <w:webHidden/>
+          </w:rPr>
+          <w:fldChar w:fldCharType="separate"/>
+        </w:r>
+        <w:r>
+          <w:rPr>
+            <w:noProof/>
+            <w:webHidden/>
+          </w:rPr>
+          <w:t>8</w:t>
         </w:r>
         <w:r>
           <w:rPr>
@@ -1494,13 +1310,13 @@
           <w:szCs w:val="22"/>
         </w:rPr>
       </w:pPr>
-      <w:hyperlink w:anchor="_Toc308526330" w:history="1">
+      <w:hyperlink w:anchor="_Toc1743041" w:history="1">
         <w:r>
           <w:rPr>
             <w:rStyle w:val="Lienhypertexte"/>
             <w:noProof/>
           </w:rPr>
-          <w:t>1.7</w:t>
+          <w:t>1.4</w:t>
         </w:r>
         <w:r>
           <w:rPr>
@@ -1517,7 +1333,7 @@
             <w:rStyle w:val="Lienhypertexte"/>
             <w:noProof/>
           </w:rPr>
-          <w:t>Validation et conditions de réussite</w:t>
+          <w:t>Tests</w:t>
         </w:r>
         <w:r>
           <w:rPr>
@@ -1538,7 +1354,7 @@
             <w:noProof/>
             <w:webHidden/>
           </w:rPr>
-          <w:instrText xml:space="preserve"> PAGEREF _Toc308526330 \h </w:instrText>
+          <w:instrText xml:space="preserve"> PAGEREF _Toc1743041 \h </w:instrText>
         </w:r>
         <w:r>
           <w:rPr>
@@ -1558,7 +1374,281 @@
             <w:noProof/>
             <w:webHidden/>
           </w:rPr>
-          <w:t>3</w:t>
+          <w:t>8</w:t>
+        </w:r>
+        <w:r>
+          <w:rPr>
+            <w:noProof/>
+            <w:webHidden/>
+          </w:rPr>
+          <w:fldChar w:fldCharType="end"/>
+        </w:r>
+      </w:hyperlink>
+    </w:p>
+    <w:p>
+      <w:pPr>
+        <w:pStyle w:val="TM3"/>
+        <w:tabs>
+          <w:tab w:val="left" w:pos="1200"/>
+          <w:tab w:val="right" w:leader="dot" w:pos="9060"/>
+        </w:tabs>
+        <w:rPr>
+          <w:rFonts w:eastAsiaTheme="minorEastAsia" w:cstheme="minorBidi"/>
+          <w:i w:val="0"/>
+          <w:iCs w:val="0"/>
+          <w:noProof/>
+          <w:sz w:val="22"/>
+          <w:szCs w:val="22"/>
+        </w:rPr>
+      </w:pPr>
+      <w:hyperlink w:anchor="_Toc1743042" w:history="1">
+        <w:r>
+          <w:rPr>
+            <w:rStyle w:val="Lienhypertexte"/>
+            <w:noProof/>
+          </w:rPr>
+          <w:t>1.4.1</w:t>
+        </w:r>
+        <w:r>
+          <w:rPr>
+            <w:rFonts w:eastAsiaTheme="minorEastAsia" w:cstheme="minorBidi"/>
+            <w:i w:val="0"/>
+            <w:iCs w:val="0"/>
+            <w:noProof/>
+            <w:sz w:val="22"/>
+            <w:szCs w:val="22"/>
+          </w:rPr>
+          <w:tab/>
+        </w:r>
+        <w:r>
+          <w:rPr>
+            <w:rStyle w:val="Lienhypertexte"/>
+            <w:noProof/>
+          </w:rPr>
+          <w:t>Dossier des tests</w:t>
+        </w:r>
+        <w:r>
+          <w:rPr>
+            <w:noProof/>
+            <w:webHidden/>
+          </w:rPr>
+          <w:tab/>
+        </w:r>
+        <w:r>
+          <w:rPr>
+            <w:noProof/>
+            <w:webHidden/>
+          </w:rPr>
+          <w:fldChar w:fldCharType="begin"/>
+        </w:r>
+        <w:r>
+          <w:rPr>
+            <w:noProof/>
+            <w:webHidden/>
+          </w:rPr>
+          <w:instrText xml:space="preserve"> PAGEREF _Toc1743042 \h </w:instrText>
+        </w:r>
+        <w:r>
+          <w:rPr>
+            <w:noProof/>
+            <w:webHidden/>
+          </w:rPr>
+        </w:r>
+        <w:r>
+          <w:rPr>
+            <w:noProof/>
+            <w:webHidden/>
+          </w:rPr>
+          <w:fldChar w:fldCharType="separate"/>
+        </w:r>
+        <w:r>
+          <w:rPr>
+            <w:noProof/>
+            <w:webHidden/>
+          </w:rPr>
+          <w:t>8</w:t>
+        </w:r>
+        <w:r>
+          <w:rPr>
+            <w:noProof/>
+            <w:webHidden/>
+          </w:rPr>
+          <w:fldChar w:fldCharType="end"/>
+        </w:r>
+      </w:hyperlink>
+    </w:p>
+    <w:p>
+      <w:pPr>
+        <w:pStyle w:val="TM2"/>
+        <w:tabs>
+          <w:tab w:val="left" w:pos="800"/>
+          <w:tab w:val="right" w:leader="dot" w:pos="9060"/>
+        </w:tabs>
+        <w:rPr>
+          <w:rFonts w:eastAsiaTheme="minorEastAsia" w:cstheme="minorBidi"/>
+          <w:smallCaps w:val="0"/>
+          <w:noProof/>
+          <w:sz w:val="22"/>
+          <w:szCs w:val="22"/>
+        </w:rPr>
+      </w:pPr>
+      <w:hyperlink w:anchor="_Toc1743043" w:history="1">
+        <w:r>
+          <w:rPr>
+            <w:rStyle w:val="Lienhypertexte"/>
+            <w:noProof/>
+          </w:rPr>
+          <w:t>1.5</w:t>
+        </w:r>
+        <w:r>
+          <w:rPr>
+            <w:rFonts w:eastAsiaTheme="minorEastAsia" w:cstheme="minorBidi"/>
+            <w:smallCaps w:val="0"/>
+            <w:noProof/>
+            <w:sz w:val="22"/>
+            <w:szCs w:val="22"/>
+          </w:rPr>
+          <w:tab/>
+        </w:r>
+        <w:r>
+          <w:rPr>
+            <w:rStyle w:val="Lienhypertexte"/>
+            <w:noProof/>
+          </w:rPr>
+          <w:t>Conclusion</w:t>
+        </w:r>
+        <w:r>
+          <w:rPr>
+            <w:noProof/>
+            <w:webHidden/>
+          </w:rPr>
+          <w:tab/>
+        </w:r>
+        <w:r>
+          <w:rPr>
+            <w:noProof/>
+            <w:webHidden/>
+          </w:rPr>
+          <w:fldChar w:fldCharType="begin"/>
+        </w:r>
+        <w:r>
+          <w:rPr>
+            <w:noProof/>
+            <w:webHidden/>
+          </w:rPr>
+          <w:instrText xml:space="preserve"> PAGEREF _Toc1743043 \h </w:instrText>
+        </w:r>
+        <w:r>
+          <w:rPr>
+            <w:noProof/>
+            <w:webHidden/>
+          </w:rPr>
+        </w:r>
+        <w:r>
+          <w:rPr>
+            <w:noProof/>
+            <w:webHidden/>
+          </w:rPr>
+          <w:fldChar w:fldCharType="separate"/>
+        </w:r>
+        <w:r>
+          <w:rPr>
+            <w:noProof/>
+            <w:webHidden/>
+          </w:rPr>
+          <w:t>8</w:t>
+        </w:r>
+        <w:r>
+          <w:rPr>
+            <w:noProof/>
+            <w:webHidden/>
+          </w:rPr>
+          <w:fldChar w:fldCharType="end"/>
+        </w:r>
+      </w:hyperlink>
+    </w:p>
+    <w:p>
+      <w:pPr>
+        <w:pStyle w:val="TM3"/>
+        <w:tabs>
+          <w:tab w:val="left" w:pos="1200"/>
+          <w:tab w:val="right" w:leader="dot" w:pos="9060"/>
+        </w:tabs>
+        <w:rPr>
+          <w:rFonts w:eastAsiaTheme="minorEastAsia" w:cstheme="minorBidi"/>
+          <w:i w:val="0"/>
+          <w:iCs w:val="0"/>
+          <w:noProof/>
+          <w:sz w:val="22"/>
+          <w:szCs w:val="22"/>
+        </w:rPr>
+      </w:pPr>
+      <w:hyperlink w:anchor="_Toc1743044" w:history="1">
+        <w:r>
+          <w:rPr>
+            <w:rStyle w:val="Lienhypertexte"/>
+            <w:noProof/>
+          </w:rPr>
+          <w:t>1.5.1</w:t>
+        </w:r>
+        <w:r>
+          <w:rPr>
+            <w:rFonts w:eastAsiaTheme="minorEastAsia" w:cstheme="minorBidi"/>
+            <w:i w:val="0"/>
+            <w:iCs w:val="0"/>
+            <w:noProof/>
+            <w:sz w:val="22"/>
+            <w:szCs w:val="22"/>
+          </w:rPr>
+          <w:tab/>
+        </w:r>
+        <w:r>
+          <w:rPr>
+            <w:rStyle w:val="Lienhypertexte"/>
+            <w:noProof/>
+          </w:rPr>
+          <w:t>Bilan des fonctionnalités demandées</w:t>
+        </w:r>
+        <w:r>
+          <w:rPr>
+            <w:noProof/>
+            <w:webHidden/>
+          </w:rPr>
+          <w:tab/>
+        </w:r>
+        <w:r>
+          <w:rPr>
+            <w:noProof/>
+            <w:webHidden/>
+          </w:rPr>
+          <w:fldChar w:fldCharType="begin"/>
+        </w:r>
+        <w:r>
+          <w:rPr>
+            <w:noProof/>
+            <w:webHidden/>
+          </w:rPr>
+          <w:instrText xml:space="preserve"> PAGEREF _Toc1743044 \h </w:instrText>
+        </w:r>
+        <w:r>
+          <w:rPr>
+            <w:noProof/>
+            <w:webHidden/>
+          </w:rPr>
+        </w:r>
+        <w:r>
+          <w:rPr>
+            <w:noProof/>
+            <w:webHidden/>
+          </w:rPr>
+          <w:fldChar w:fldCharType="separate"/>
+        </w:r>
+        <w:r>
+          <w:rPr>
+            <w:noProof/>
+            <w:webHidden/>
+          </w:rPr>
+          <w:t>8</w:t>
         </w:r>
         <w:r>
           <w:rPr>
@@ -1586,7 +1676,7 @@
           <w:szCs w:val="22"/>
         </w:rPr>
       </w:pPr>
-      <w:hyperlink w:anchor="_Toc308526331" w:history="1">
+      <w:hyperlink w:anchor="_Toc1743045" w:history="1">
         <w:r>
           <w:rPr>
             <w:rStyle w:val="Lienhypertexte"/>
@@ -1611,7 +1701,7 @@
             <w:rStyle w:val="Lienhypertexte"/>
             <w:noProof/>
           </w:rPr>
-          <w:t>Planification Initiale</w:t>
+          <w:t>Divers</w:t>
         </w:r>
         <w:r>
           <w:rPr>
@@ -1632,7 +1722,7 @@
             <w:noProof/>
             <w:webHidden/>
           </w:rPr>
-          <w:instrText xml:space="preserve"> PAGEREF _Toc308526331 \h </w:instrText>
+          <w:instrText xml:space="preserve"> PAGEREF _Toc1743045 \h </w:instrText>
         </w:r>
         <w:r>
           <w:rPr>
@@ -1652,7 +1742,7 @@
             <w:noProof/>
             <w:webHidden/>
           </w:rPr>
-          <w:t>3</w:t>
+          <w:t>8</w:t>
         </w:r>
         <w:r>
           <w:rPr>
@@ -1665,35 +1755,33 @@
     </w:p>
     <w:p>
       <w:pPr>
-        <w:pStyle w:val="TM10"/>
+        <w:pStyle w:val="TM3"/>
         <w:tabs>
-          <w:tab w:val="left" w:pos="400"/>
+          <w:tab w:val="left" w:pos="1200"/>
           <w:tab w:val="right" w:leader="dot" w:pos="9060"/>
         </w:tabs>
         <w:rPr>
           <w:rFonts w:eastAsiaTheme="minorEastAsia" w:cstheme="minorBidi"/>
-          <w:b w:val="0"/>
-          <w:bCs w:val="0"/>
-          <w:caps w:val="0"/>
+          <w:i w:val="0"/>
+          <w:iCs w:val="0"/>
           <w:noProof/>
           <w:sz w:val="22"/>
           <w:szCs w:val="22"/>
         </w:rPr>
       </w:pPr>
-      <w:hyperlink w:anchor="_Toc308526332" w:history="1">
+      <w:hyperlink w:anchor="_Toc1743046" w:history="1">
         <w:r>
           <w:rPr>
             <w:rStyle w:val="Lienhypertexte"/>
             <w:noProof/>
           </w:rPr>
-          <w:t>3</w:t>
+          <w:t>2.1.1</w:t>
         </w:r>
         <w:r>
           <w:rPr>
             <w:rFonts w:eastAsiaTheme="minorEastAsia" w:cstheme="minorBidi"/>
-            <w:b w:val="0"/>
-            <w:bCs w:val="0"/>
-            <w:caps w:val="0"/>
+            <w:i w:val="0"/>
+            <w:iCs w:val="0"/>
             <w:noProof/>
             <w:sz w:val="22"/>
             <w:szCs w:val="22"/>
@@ -1705,7 +1793,7 @@
             <w:rStyle w:val="Lienhypertexte"/>
             <w:noProof/>
           </w:rPr>
-          <w:t>Analyse</w:t>
+          <w:t>Journal de travail</w:t>
         </w:r>
         <w:r>
           <w:rPr>
@@ -1726,7 +1814,7 @@
             <w:noProof/>
             <w:webHidden/>
           </w:rPr>
-          <w:instrText xml:space="preserve"> PAGEREF _Toc308526332 \h </w:instrText>
+          <w:instrText xml:space="preserve"> PAGEREF _Toc1743046 \h </w:instrText>
         </w:r>
         <w:r>
           <w:rPr>
@@ -1746,7 +1834,7 @@
             <w:noProof/>
             <w:webHidden/>
           </w:rPr>
-          <w:t>3</w:t>
+          <w:t>8</w:t>
         </w:r>
         <w:r>
           <w:rPr>
@@ -1759,31 +1847,33 @@
     </w:p>
     <w:p>
       <w:pPr>
-        <w:pStyle w:val="TM2"/>
+        <w:pStyle w:val="TM3"/>
         <w:tabs>
-          <w:tab w:val="left" w:pos="800"/>
+          <w:tab w:val="left" w:pos="1200"/>
           <w:tab w:val="right" w:leader="dot" w:pos="9060"/>
         </w:tabs>
         <w:rPr>
           <w:rFonts w:eastAsiaTheme="minorEastAsia" w:cstheme="minorBidi"/>
-          <w:smallCaps w:val="0"/>
+          <w:i w:val="0"/>
+          <w:iCs w:val="0"/>
           <w:noProof/>
           <w:sz w:val="22"/>
           <w:szCs w:val="22"/>
         </w:rPr>
       </w:pPr>
-      <w:hyperlink w:anchor="_Toc308526333" w:history="1">
+      <w:hyperlink w:anchor="_Toc1743047" w:history="1">
         <w:r>
           <w:rPr>
             <w:rStyle w:val="Lienhypertexte"/>
             <w:noProof/>
           </w:rPr>
-          <w:t>3.1</w:t>
+          <w:t>2.1.2</w:t>
         </w:r>
         <w:r>
           <w:rPr>
             <w:rFonts w:eastAsiaTheme="minorEastAsia" w:cstheme="minorBidi"/>
-            <w:smallCaps w:val="0"/>
+            <w:i w:val="0"/>
+            <w:iCs w:val="0"/>
             <w:noProof/>
             <w:sz w:val="22"/>
             <w:szCs w:val="22"/>
@@ -1795,7 +1885,7 @@
             <w:rStyle w:val="Lienhypertexte"/>
             <w:noProof/>
           </w:rPr>
-          <w:t>Opportunités</w:t>
+          <w:t>Webographie</w:t>
         </w:r>
         <w:r>
           <w:rPr>
@@ -1816,7 +1906,7 @@
             <w:noProof/>
             <w:webHidden/>
           </w:rPr>
-          <w:instrText xml:space="preserve"> PAGEREF _Toc308526333 \h </w:instrText>
+          <w:instrText xml:space="preserve"> PAGEREF _Toc1743047 \h </w:instrText>
         </w:r>
         <w:r>
           <w:rPr>
@@ -1836,1557 +1926,7 @@
             <w:noProof/>
             <w:webHidden/>
           </w:rPr>
-          <w:t>3</w:t>
-        </w:r>
-        <w:r>
-          <w:rPr>
-            <w:noProof/>
-            <w:webHidden/>
-          </w:rPr>
-          <w:fldChar w:fldCharType="end"/>
-        </w:r>
-      </w:hyperlink>
-    </w:p>
-    <w:p>
-      <w:pPr>
-        <w:pStyle w:val="TM2"/>
-        <w:tabs>
-          <w:tab w:val="left" w:pos="800"/>
-          <w:tab w:val="right" w:leader="dot" w:pos="9060"/>
-        </w:tabs>
-        <w:rPr>
-          <w:rFonts w:eastAsiaTheme="minorEastAsia" w:cstheme="minorBidi"/>
-          <w:smallCaps w:val="0"/>
-          <w:noProof/>
-          <w:sz w:val="22"/>
-          <w:szCs w:val="22"/>
-        </w:rPr>
-      </w:pPr>
-      <w:hyperlink w:anchor="_Toc308526334" w:history="1">
-        <w:r>
-          <w:rPr>
-            <w:rStyle w:val="Lienhypertexte"/>
-            <w:noProof/>
-          </w:rPr>
-          <w:t>3.2</w:t>
-        </w:r>
-        <w:r>
-          <w:rPr>
-            <w:rFonts w:eastAsiaTheme="minorEastAsia" w:cstheme="minorBidi"/>
-            <w:smallCaps w:val="0"/>
-            <w:noProof/>
-            <w:sz w:val="22"/>
-            <w:szCs w:val="22"/>
-          </w:rPr>
-          <w:tab/>
-        </w:r>
-        <w:r>
-          <w:rPr>
-            <w:rStyle w:val="Lienhypertexte"/>
-            <w:noProof/>
-          </w:rPr>
-          <w:t>Document d’analyse et conception</w:t>
-        </w:r>
-        <w:r>
-          <w:rPr>
-            <w:noProof/>
-            <w:webHidden/>
-          </w:rPr>
-          <w:tab/>
-        </w:r>
-        <w:r>
-          <w:rPr>
-            <w:noProof/>
-            <w:webHidden/>
-          </w:rPr>
-          <w:fldChar w:fldCharType="begin"/>
-        </w:r>
-        <w:r>
-          <w:rPr>
-            <w:noProof/>
-            <w:webHidden/>
-          </w:rPr>
-          <w:instrText xml:space="preserve"> PAGEREF _Toc308526334 \h </w:instrText>
-        </w:r>
-        <w:r>
-          <w:rPr>
-            <w:noProof/>
-            <w:webHidden/>
-          </w:rPr>
-        </w:r>
-        <w:r>
-          <w:rPr>
-            <w:noProof/>
-            <w:webHidden/>
-          </w:rPr>
-          <w:fldChar w:fldCharType="separate"/>
-        </w:r>
-        <w:r>
-          <w:rPr>
-            <w:noProof/>
-            <w:webHidden/>
-          </w:rPr>
-          <w:t>3</w:t>
-        </w:r>
-        <w:r>
-          <w:rPr>
-            <w:noProof/>
-            <w:webHidden/>
-          </w:rPr>
-          <w:fldChar w:fldCharType="end"/>
-        </w:r>
-      </w:hyperlink>
-    </w:p>
-    <w:p>
-      <w:pPr>
-        <w:pStyle w:val="TM2"/>
-        <w:tabs>
-          <w:tab w:val="left" w:pos="800"/>
-          <w:tab w:val="right" w:leader="dot" w:pos="9060"/>
-        </w:tabs>
-        <w:rPr>
-          <w:rFonts w:eastAsiaTheme="minorEastAsia" w:cstheme="minorBidi"/>
-          <w:smallCaps w:val="0"/>
-          <w:noProof/>
-          <w:sz w:val="22"/>
-          <w:szCs w:val="22"/>
-        </w:rPr>
-      </w:pPr>
-      <w:hyperlink w:anchor="_Toc308526335" w:history="1">
-        <w:r>
-          <w:rPr>
-            <w:rStyle w:val="Lienhypertexte"/>
-            <w:noProof/>
-          </w:rPr>
-          <w:t>3.3</w:t>
-        </w:r>
-        <w:r>
-          <w:rPr>
-            <w:rFonts w:eastAsiaTheme="minorEastAsia" w:cstheme="minorBidi"/>
-            <w:smallCaps w:val="0"/>
-            <w:noProof/>
-            <w:sz w:val="22"/>
-            <w:szCs w:val="22"/>
-          </w:rPr>
-          <w:tab/>
-        </w:r>
-        <w:r>
-          <w:rPr>
-            <w:rStyle w:val="Lienhypertexte"/>
-            <w:noProof/>
-          </w:rPr>
-          <w:t>Conception des tests</w:t>
-        </w:r>
-        <w:r>
-          <w:rPr>
-            <w:noProof/>
-            <w:webHidden/>
-          </w:rPr>
-          <w:tab/>
-        </w:r>
-        <w:r>
-          <w:rPr>
-            <w:noProof/>
-            <w:webHidden/>
-          </w:rPr>
-          <w:fldChar w:fldCharType="begin"/>
-        </w:r>
-        <w:r>
-          <w:rPr>
-            <w:noProof/>
-            <w:webHidden/>
-          </w:rPr>
-          <w:instrText xml:space="preserve"> PAGEREF _Toc308526335 \h </w:instrText>
-        </w:r>
-        <w:r>
-          <w:rPr>
-            <w:noProof/>
-            <w:webHidden/>
-          </w:rPr>
-        </w:r>
-        <w:r>
-          <w:rPr>
-            <w:noProof/>
-            <w:webHidden/>
-          </w:rPr>
-          <w:fldChar w:fldCharType="separate"/>
-        </w:r>
-        <w:r>
-          <w:rPr>
-            <w:noProof/>
-            <w:webHidden/>
-          </w:rPr>
-          <w:t>3</w:t>
-        </w:r>
-        <w:r>
-          <w:rPr>
-            <w:noProof/>
-            <w:webHidden/>
-          </w:rPr>
-          <w:fldChar w:fldCharType="end"/>
-        </w:r>
-      </w:hyperlink>
-    </w:p>
-    <w:p>
-      <w:pPr>
-        <w:pStyle w:val="TM2"/>
-        <w:tabs>
-          <w:tab w:val="left" w:pos="800"/>
-          <w:tab w:val="right" w:leader="dot" w:pos="9060"/>
-        </w:tabs>
-        <w:rPr>
-          <w:rFonts w:eastAsiaTheme="minorEastAsia" w:cstheme="minorBidi"/>
-          <w:smallCaps w:val="0"/>
-          <w:noProof/>
-          <w:sz w:val="22"/>
-          <w:szCs w:val="22"/>
-        </w:rPr>
-      </w:pPr>
-      <w:hyperlink w:anchor="_Toc308526336" w:history="1">
-        <w:r>
-          <w:rPr>
-            <w:rStyle w:val="Lienhypertexte"/>
-            <w:noProof/>
-          </w:rPr>
-          <w:t>3.4</w:t>
-        </w:r>
-        <w:r>
-          <w:rPr>
-            <w:rFonts w:eastAsiaTheme="minorEastAsia" w:cstheme="minorBidi"/>
-            <w:smallCaps w:val="0"/>
-            <w:noProof/>
-            <w:sz w:val="22"/>
-            <w:szCs w:val="22"/>
-          </w:rPr>
-          <w:tab/>
-        </w:r>
-        <w:r>
-          <w:rPr>
-            <w:rStyle w:val="Lienhypertexte"/>
-            <w:noProof/>
-          </w:rPr>
-          <w:t>Planification détaillée</w:t>
-        </w:r>
-        <w:r>
-          <w:rPr>
-            <w:noProof/>
-            <w:webHidden/>
-          </w:rPr>
-          <w:tab/>
-        </w:r>
-        <w:r>
-          <w:rPr>
-            <w:noProof/>
-            <w:webHidden/>
-          </w:rPr>
-          <w:fldChar w:fldCharType="begin"/>
-        </w:r>
-        <w:r>
-          <w:rPr>
-            <w:noProof/>
-            <w:webHidden/>
-          </w:rPr>
-          <w:instrText xml:space="preserve"> PAGEREF _Toc308526336 \h </w:instrText>
-        </w:r>
-        <w:r>
-          <w:rPr>
-            <w:noProof/>
-            <w:webHidden/>
-          </w:rPr>
-        </w:r>
-        <w:r>
-          <w:rPr>
-            <w:noProof/>
-            <w:webHidden/>
-          </w:rPr>
-          <w:fldChar w:fldCharType="separate"/>
-        </w:r>
-        <w:r>
-          <w:rPr>
-            <w:noProof/>
-            <w:webHidden/>
-          </w:rPr>
-          <w:t>3</w:t>
-        </w:r>
-        <w:r>
-          <w:rPr>
-            <w:noProof/>
-            <w:webHidden/>
-          </w:rPr>
-          <w:fldChar w:fldCharType="end"/>
-        </w:r>
-      </w:hyperlink>
-    </w:p>
-    <w:p>
-      <w:pPr>
-        <w:pStyle w:val="TM10"/>
-        <w:tabs>
-          <w:tab w:val="left" w:pos="400"/>
-          <w:tab w:val="right" w:leader="dot" w:pos="9060"/>
-        </w:tabs>
-        <w:rPr>
-          <w:rFonts w:eastAsiaTheme="minorEastAsia" w:cstheme="minorBidi"/>
-          <w:b w:val="0"/>
-          <w:bCs w:val="0"/>
-          <w:caps w:val="0"/>
-          <w:noProof/>
-          <w:sz w:val="22"/>
-          <w:szCs w:val="22"/>
-        </w:rPr>
-      </w:pPr>
-      <w:hyperlink w:anchor="_Toc308526337" w:history="1">
-        <w:r>
-          <w:rPr>
-            <w:rStyle w:val="Lienhypertexte"/>
-            <w:noProof/>
-          </w:rPr>
-          <w:t>4</w:t>
-        </w:r>
-        <w:r>
-          <w:rPr>
-            <w:rFonts w:eastAsiaTheme="minorEastAsia" w:cstheme="minorBidi"/>
-            <w:b w:val="0"/>
-            <w:bCs w:val="0"/>
-            <w:caps w:val="0"/>
-            <w:noProof/>
-            <w:sz w:val="22"/>
-            <w:szCs w:val="22"/>
-          </w:rPr>
-          <w:tab/>
-        </w:r>
-        <w:r>
-          <w:rPr>
-            <w:rStyle w:val="Lienhypertexte"/>
-            <w:noProof/>
-          </w:rPr>
-          <w:t>Réalisation</w:t>
-        </w:r>
-        <w:r>
-          <w:rPr>
-            <w:noProof/>
-            <w:webHidden/>
-          </w:rPr>
-          <w:tab/>
-        </w:r>
-        <w:r>
-          <w:rPr>
-            <w:noProof/>
-            <w:webHidden/>
-          </w:rPr>
-          <w:fldChar w:fldCharType="begin"/>
-        </w:r>
-        <w:r>
-          <w:rPr>
-            <w:noProof/>
-            <w:webHidden/>
-          </w:rPr>
-          <w:instrText xml:space="preserve"> PAGEREF _Toc308526337 \h </w:instrText>
-        </w:r>
-        <w:r>
-          <w:rPr>
-            <w:noProof/>
-            <w:webHidden/>
-          </w:rPr>
-        </w:r>
-        <w:r>
-          <w:rPr>
-            <w:noProof/>
-            <w:webHidden/>
-          </w:rPr>
-          <w:fldChar w:fldCharType="separate"/>
-        </w:r>
-        <w:r>
-          <w:rPr>
-            <w:noProof/>
-            <w:webHidden/>
-          </w:rPr>
-          <w:t>3</w:t>
-        </w:r>
-        <w:r>
-          <w:rPr>
-            <w:noProof/>
-            <w:webHidden/>
-          </w:rPr>
-          <w:fldChar w:fldCharType="end"/>
-        </w:r>
-      </w:hyperlink>
-    </w:p>
-    <w:p>
-      <w:pPr>
-        <w:pStyle w:val="TM2"/>
-        <w:tabs>
-          <w:tab w:val="left" w:pos="800"/>
-          <w:tab w:val="right" w:leader="dot" w:pos="9060"/>
-        </w:tabs>
-        <w:rPr>
-          <w:rFonts w:eastAsiaTheme="minorEastAsia" w:cstheme="minorBidi"/>
-          <w:smallCaps w:val="0"/>
-          <w:noProof/>
-          <w:sz w:val="22"/>
-          <w:szCs w:val="22"/>
-        </w:rPr>
-      </w:pPr>
-      <w:hyperlink w:anchor="_Toc308526338" w:history="1">
-        <w:r>
-          <w:rPr>
-            <w:rStyle w:val="Lienhypertexte"/>
-            <w:noProof/>
-          </w:rPr>
-          <w:t>4.1</w:t>
-        </w:r>
-        <w:r>
-          <w:rPr>
-            <w:rFonts w:eastAsiaTheme="minorEastAsia" w:cstheme="minorBidi"/>
-            <w:smallCaps w:val="0"/>
-            <w:noProof/>
-            <w:sz w:val="22"/>
-            <w:szCs w:val="22"/>
-          </w:rPr>
-          <w:tab/>
-        </w:r>
-        <w:r>
-          <w:rPr>
-            <w:rStyle w:val="Lienhypertexte"/>
-            <w:noProof/>
-          </w:rPr>
-          <w:t>Dossier de Réalisation</w:t>
-        </w:r>
-        <w:r>
-          <w:rPr>
-            <w:noProof/>
-            <w:webHidden/>
-          </w:rPr>
-          <w:tab/>
-        </w:r>
-        <w:r>
-          <w:rPr>
-            <w:noProof/>
-            <w:webHidden/>
-          </w:rPr>
-          <w:fldChar w:fldCharType="begin"/>
-        </w:r>
-        <w:r>
-          <w:rPr>
-            <w:noProof/>
-            <w:webHidden/>
-          </w:rPr>
-          <w:instrText xml:space="preserve"> PAGEREF _Toc308526338 \h </w:instrText>
-        </w:r>
-        <w:r>
-          <w:rPr>
-            <w:noProof/>
-            <w:webHidden/>
-          </w:rPr>
-        </w:r>
-        <w:r>
-          <w:rPr>
-            <w:noProof/>
-            <w:webHidden/>
-          </w:rPr>
-          <w:fldChar w:fldCharType="separate"/>
-        </w:r>
-        <w:r>
-          <w:rPr>
-            <w:noProof/>
-            <w:webHidden/>
-          </w:rPr>
-          <w:t>3</w:t>
-        </w:r>
-        <w:r>
-          <w:rPr>
-            <w:noProof/>
-            <w:webHidden/>
-          </w:rPr>
-          <w:fldChar w:fldCharType="end"/>
-        </w:r>
-      </w:hyperlink>
-    </w:p>
-    <w:p>
-      <w:pPr>
-        <w:pStyle w:val="TM2"/>
-        <w:tabs>
-          <w:tab w:val="left" w:pos="800"/>
-          <w:tab w:val="right" w:leader="dot" w:pos="9060"/>
-        </w:tabs>
-        <w:rPr>
-          <w:rFonts w:eastAsiaTheme="minorEastAsia" w:cstheme="minorBidi"/>
-          <w:smallCaps w:val="0"/>
-          <w:noProof/>
-          <w:sz w:val="22"/>
-          <w:szCs w:val="22"/>
-        </w:rPr>
-      </w:pPr>
-      <w:hyperlink w:anchor="_Toc308526339" w:history="1">
-        <w:r>
-          <w:rPr>
-            <w:rStyle w:val="Lienhypertexte"/>
-            <w:noProof/>
-          </w:rPr>
-          <w:t>4.2</w:t>
-        </w:r>
-        <w:r>
-          <w:rPr>
-            <w:rFonts w:eastAsiaTheme="minorEastAsia" w:cstheme="minorBidi"/>
-            <w:smallCaps w:val="0"/>
-            <w:noProof/>
-            <w:sz w:val="22"/>
-            <w:szCs w:val="22"/>
-          </w:rPr>
-          <w:tab/>
-        </w:r>
-        <w:r>
-          <w:rPr>
-            <w:rStyle w:val="Lienhypertexte"/>
-            <w:noProof/>
-          </w:rPr>
-          <w:t>Modifications</w:t>
-        </w:r>
-        <w:r>
-          <w:rPr>
-            <w:noProof/>
-            <w:webHidden/>
-          </w:rPr>
-          <w:tab/>
-        </w:r>
-        <w:r>
-          <w:rPr>
-            <w:noProof/>
-            <w:webHidden/>
-          </w:rPr>
-          <w:fldChar w:fldCharType="begin"/>
-        </w:r>
-        <w:r>
-          <w:rPr>
-            <w:noProof/>
-            <w:webHidden/>
-          </w:rPr>
-          <w:instrText xml:space="preserve"> PAGEREF _Toc308526339 \h </w:instrText>
-        </w:r>
-        <w:r>
-          <w:rPr>
-            <w:noProof/>
-            <w:webHidden/>
-          </w:rPr>
-        </w:r>
-        <w:r>
-          <w:rPr>
-            <w:noProof/>
-            <w:webHidden/>
-          </w:rPr>
-          <w:fldChar w:fldCharType="separate"/>
-        </w:r>
-        <w:r>
-          <w:rPr>
-            <w:noProof/>
-            <w:webHidden/>
-          </w:rPr>
-          <w:t>3</w:t>
-        </w:r>
-        <w:r>
-          <w:rPr>
-            <w:noProof/>
-            <w:webHidden/>
-          </w:rPr>
-          <w:fldChar w:fldCharType="end"/>
-        </w:r>
-      </w:hyperlink>
-    </w:p>
-    <w:p>
-      <w:pPr>
-        <w:pStyle w:val="TM10"/>
-        <w:tabs>
-          <w:tab w:val="left" w:pos="400"/>
-          <w:tab w:val="right" w:leader="dot" w:pos="9060"/>
-        </w:tabs>
-        <w:rPr>
-          <w:rFonts w:eastAsiaTheme="minorEastAsia" w:cstheme="minorBidi"/>
-          <w:b w:val="0"/>
-          <w:bCs w:val="0"/>
-          <w:caps w:val="0"/>
-          <w:noProof/>
-          <w:sz w:val="22"/>
-          <w:szCs w:val="22"/>
-        </w:rPr>
-      </w:pPr>
-      <w:hyperlink w:anchor="_Toc308526340" w:history="1">
-        <w:r>
-          <w:rPr>
-            <w:rStyle w:val="Lienhypertexte"/>
-            <w:noProof/>
-          </w:rPr>
-          <w:t>5</w:t>
-        </w:r>
-        <w:r>
-          <w:rPr>
-            <w:rFonts w:eastAsiaTheme="minorEastAsia" w:cstheme="minorBidi"/>
-            <w:b w:val="0"/>
-            <w:bCs w:val="0"/>
-            <w:caps w:val="0"/>
-            <w:noProof/>
-            <w:sz w:val="22"/>
-            <w:szCs w:val="22"/>
-          </w:rPr>
-          <w:tab/>
-        </w:r>
-        <w:r>
-          <w:rPr>
-            <w:rStyle w:val="Lienhypertexte"/>
-            <w:noProof/>
-          </w:rPr>
-          <w:t>Tests</w:t>
-        </w:r>
-        <w:r>
-          <w:rPr>
-            <w:noProof/>
-            <w:webHidden/>
-          </w:rPr>
-          <w:tab/>
-        </w:r>
-        <w:r>
-          <w:rPr>
-            <w:noProof/>
-            <w:webHidden/>
-          </w:rPr>
-          <w:fldChar w:fldCharType="begin"/>
-        </w:r>
-        <w:r>
-          <w:rPr>
-            <w:noProof/>
-            <w:webHidden/>
-          </w:rPr>
-          <w:instrText xml:space="preserve"> PAGEREF _Toc308526340 \h </w:instrText>
-        </w:r>
-        <w:r>
-          <w:rPr>
-            <w:noProof/>
-            <w:webHidden/>
-          </w:rPr>
-        </w:r>
-        <w:r>
-          <w:rPr>
-            <w:noProof/>
-            <w:webHidden/>
-          </w:rPr>
-          <w:fldChar w:fldCharType="separate"/>
-        </w:r>
-        <w:r>
-          <w:rPr>
-            <w:noProof/>
-            <w:webHidden/>
-          </w:rPr>
-          <w:t>3</w:t>
-        </w:r>
-        <w:r>
-          <w:rPr>
-            <w:noProof/>
-            <w:webHidden/>
-          </w:rPr>
-          <w:fldChar w:fldCharType="end"/>
-        </w:r>
-      </w:hyperlink>
-    </w:p>
-    <w:p>
-      <w:pPr>
-        <w:pStyle w:val="TM2"/>
-        <w:tabs>
-          <w:tab w:val="left" w:pos="800"/>
-          <w:tab w:val="right" w:leader="dot" w:pos="9060"/>
-        </w:tabs>
-        <w:rPr>
-          <w:rFonts w:eastAsiaTheme="minorEastAsia" w:cstheme="minorBidi"/>
-          <w:smallCaps w:val="0"/>
-          <w:noProof/>
-          <w:sz w:val="22"/>
-          <w:szCs w:val="22"/>
-        </w:rPr>
-      </w:pPr>
-      <w:hyperlink w:anchor="_Toc308526341" w:history="1">
-        <w:r>
-          <w:rPr>
-            <w:rStyle w:val="Lienhypertexte"/>
-            <w:noProof/>
-          </w:rPr>
-          <w:t>5.1</w:t>
-        </w:r>
-        <w:r>
-          <w:rPr>
-            <w:rFonts w:eastAsiaTheme="minorEastAsia" w:cstheme="minorBidi"/>
-            <w:smallCaps w:val="0"/>
-            <w:noProof/>
-            <w:sz w:val="22"/>
-            <w:szCs w:val="22"/>
-          </w:rPr>
-          <w:tab/>
-        </w:r>
-        <w:r>
-          <w:rPr>
-            <w:rStyle w:val="Lienhypertexte"/>
-            <w:noProof/>
-          </w:rPr>
-          <w:t>Dossier des tests</w:t>
-        </w:r>
-        <w:r>
-          <w:rPr>
-            <w:noProof/>
-            <w:webHidden/>
-          </w:rPr>
-          <w:tab/>
-        </w:r>
-        <w:r>
-          <w:rPr>
-            <w:noProof/>
-            <w:webHidden/>
-          </w:rPr>
-          <w:fldChar w:fldCharType="begin"/>
-        </w:r>
-        <w:r>
-          <w:rPr>
-            <w:noProof/>
-            <w:webHidden/>
-          </w:rPr>
-          <w:instrText xml:space="preserve"> PAGEREF _Toc308526341 \h </w:instrText>
-        </w:r>
-        <w:r>
-          <w:rPr>
-            <w:noProof/>
-            <w:webHidden/>
-          </w:rPr>
-        </w:r>
-        <w:r>
-          <w:rPr>
-            <w:noProof/>
-            <w:webHidden/>
-          </w:rPr>
-          <w:fldChar w:fldCharType="separate"/>
-        </w:r>
-        <w:r>
-          <w:rPr>
-            <w:noProof/>
-            <w:webHidden/>
-          </w:rPr>
-          <w:t>3</w:t>
-        </w:r>
-        <w:r>
-          <w:rPr>
-            <w:noProof/>
-            <w:webHidden/>
-          </w:rPr>
-          <w:fldChar w:fldCharType="end"/>
-        </w:r>
-      </w:hyperlink>
-    </w:p>
-    <w:p>
-      <w:pPr>
-        <w:pStyle w:val="TM10"/>
-        <w:tabs>
-          <w:tab w:val="left" w:pos="400"/>
-          <w:tab w:val="right" w:leader="dot" w:pos="9060"/>
-        </w:tabs>
-        <w:rPr>
-          <w:rFonts w:eastAsiaTheme="minorEastAsia" w:cstheme="minorBidi"/>
-          <w:b w:val="0"/>
-          <w:bCs w:val="0"/>
-          <w:caps w:val="0"/>
-          <w:noProof/>
-          <w:sz w:val="22"/>
-          <w:szCs w:val="22"/>
-        </w:rPr>
-      </w:pPr>
-      <w:hyperlink w:anchor="_Toc308526342" w:history="1">
-        <w:r>
-          <w:rPr>
-            <w:rStyle w:val="Lienhypertexte"/>
-            <w:noProof/>
-          </w:rPr>
-          <w:t>6</w:t>
-        </w:r>
-        <w:r>
-          <w:rPr>
-            <w:rFonts w:eastAsiaTheme="minorEastAsia" w:cstheme="minorBidi"/>
-            <w:b w:val="0"/>
-            <w:bCs w:val="0"/>
-            <w:caps w:val="0"/>
-            <w:noProof/>
-            <w:sz w:val="22"/>
-            <w:szCs w:val="22"/>
-          </w:rPr>
-          <w:tab/>
-        </w:r>
-        <w:r>
-          <w:rPr>
-            <w:rStyle w:val="Lienhypertexte"/>
-            <w:noProof/>
-          </w:rPr>
-          <w:t>Conclusion</w:t>
-        </w:r>
-        <w:r>
-          <w:rPr>
-            <w:noProof/>
-            <w:webHidden/>
-          </w:rPr>
-          <w:tab/>
-        </w:r>
-        <w:r>
-          <w:rPr>
-            <w:noProof/>
-            <w:webHidden/>
-          </w:rPr>
-          <w:fldChar w:fldCharType="begin"/>
-        </w:r>
-        <w:r>
-          <w:rPr>
-            <w:noProof/>
-            <w:webHidden/>
-          </w:rPr>
-          <w:instrText xml:space="preserve"> PAGEREF _Toc308526342 \h </w:instrText>
-        </w:r>
-        <w:r>
-          <w:rPr>
-            <w:noProof/>
-            <w:webHidden/>
-          </w:rPr>
-        </w:r>
-        <w:r>
-          <w:rPr>
-            <w:noProof/>
-            <w:webHidden/>
-          </w:rPr>
-          <w:fldChar w:fldCharType="separate"/>
-        </w:r>
-        <w:r>
-          <w:rPr>
-            <w:noProof/>
-            <w:webHidden/>
-          </w:rPr>
-          <w:t>3</w:t>
-        </w:r>
-        <w:r>
-          <w:rPr>
-            <w:noProof/>
-            <w:webHidden/>
-          </w:rPr>
-          <w:fldChar w:fldCharType="end"/>
-        </w:r>
-      </w:hyperlink>
-    </w:p>
-    <w:p>
-      <w:pPr>
-        <w:pStyle w:val="TM2"/>
-        <w:tabs>
-          <w:tab w:val="left" w:pos="800"/>
-          <w:tab w:val="right" w:leader="dot" w:pos="9060"/>
-        </w:tabs>
-        <w:rPr>
-          <w:rFonts w:eastAsiaTheme="minorEastAsia" w:cstheme="minorBidi"/>
-          <w:smallCaps w:val="0"/>
-          <w:noProof/>
-          <w:sz w:val="22"/>
-          <w:szCs w:val="22"/>
-        </w:rPr>
-      </w:pPr>
-      <w:hyperlink w:anchor="_Toc308526343" w:history="1">
-        <w:r>
-          <w:rPr>
-            <w:rStyle w:val="Lienhypertexte"/>
-            <w:noProof/>
-          </w:rPr>
-          <w:t>6.1</w:t>
-        </w:r>
-        <w:r>
-          <w:rPr>
-            <w:rFonts w:eastAsiaTheme="minorEastAsia" w:cstheme="minorBidi"/>
-            <w:smallCaps w:val="0"/>
-            <w:noProof/>
-            <w:sz w:val="22"/>
-            <w:szCs w:val="22"/>
-          </w:rPr>
-          <w:tab/>
-        </w:r>
-        <w:r>
-          <w:rPr>
-            <w:rStyle w:val="Lienhypertexte"/>
-            <w:noProof/>
-          </w:rPr>
-          <w:t>Bilan des fonctionnalités demandées</w:t>
-        </w:r>
-        <w:r>
-          <w:rPr>
-            <w:noProof/>
-            <w:webHidden/>
-          </w:rPr>
-          <w:tab/>
-        </w:r>
-        <w:r>
-          <w:rPr>
-            <w:noProof/>
-            <w:webHidden/>
-          </w:rPr>
-          <w:fldChar w:fldCharType="begin"/>
-        </w:r>
-        <w:r>
-          <w:rPr>
-            <w:noProof/>
-            <w:webHidden/>
-          </w:rPr>
-          <w:instrText xml:space="preserve"> PAGEREF _Toc308526343 \h </w:instrText>
-        </w:r>
-        <w:r>
-          <w:rPr>
-            <w:noProof/>
-            <w:webHidden/>
-          </w:rPr>
-        </w:r>
-        <w:r>
-          <w:rPr>
-            <w:noProof/>
-            <w:webHidden/>
-          </w:rPr>
-          <w:fldChar w:fldCharType="separate"/>
-        </w:r>
-        <w:r>
-          <w:rPr>
-            <w:noProof/>
-            <w:webHidden/>
-          </w:rPr>
-          <w:t>3</w:t>
-        </w:r>
-        <w:r>
-          <w:rPr>
-            <w:noProof/>
-            <w:webHidden/>
-          </w:rPr>
-          <w:fldChar w:fldCharType="end"/>
-        </w:r>
-      </w:hyperlink>
-    </w:p>
-    <w:p>
-      <w:pPr>
-        <w:pStyle w:val="TM2"/>
-        <w:tabs>
-          <w:tab w:val="left" w:pos="800"/>
-          <w:tab w:val="right" w:leader="dot" w:pos="9060"/>
-        </w:tabs>
-        <w:rPr>
-          <w:rFonts w:eastAsiaTheme="minorEastAsia" w:cstheme="minorBidi"/>
-          <w:smallCaps w:val="0"/>
-          <w:noProof/>
-          <w:sz w:val="22"/>
-          <w:szCs w:val="22"/>
-        </w:rPr>
-      </w:pPr>
-      <w:hyperlink w:anchor="_Toc308526344" w:history="1">
-        <w:r>
-          <w:rPr>
-            <w:rStyle w:val="Lienhypertexte"/>
-            <w:noProof/>
-          </w:rPr>
-          <w:t>6.2</w:t>
-        </w:r>
-        <w:r>
-          <w:rPr>
-            <w:rFonts w:eastAsiaTheme="minorEastAsia" w:cstheme="minorBidi"/>
-            <w:smallCaps w:val="0"/>
-            <w:noProof/>
-            <w:sz w:val="22"/>
-            <w:szCs w:val="22"/>
-          </w:rPr>
-          <w:tab/>
-        </w:r>
-        <w:r>
-          <w:rPr>
-            <w:rStyle w:val="Lienhypertexte"/>
-            <w:noProof/>
-          </w:rPr>
-          <w:t>Bilan de la planification</w:t>
-        </w:r>
-        <w:r>
-          <w:rPr>
-            <w:noProof/>
-            <w:webHidden/>
-          </w:rPr>
-          <w:tab/>
-        </w:r>
-        <w:r>
-          <w:rPr>
-            <w:noProof/>
-            <w:webHidden/>
-          </w:rPr>
-          <w:fldChar w:fldCharType="begin"/>
-        </w:r>
-        <w:r>
-          <w:rPr>
-            <w:noProof/>
-            <w:webHidden/>
-          </w:rPr>
-          <w:instrText xml:space="preserve"> PAGEREF _Toc308526344 \h </w:instrText>
-        </w:r>
-        <w:r>
-          <w:rPr>
-            <w:noProof/>
-            <w:webHidden/>
-          </w:rPr>
-        </w:r>
-        <w:r>
-          <w:rPr>
-            <w:noProof/>
-            <w:webHidden/>
-          </w:rPr>
-          <w:fldChar w:fldCharType="separate"/>
-        </w:r>
-        <w:r>
-          <w:rPr>
-            <w:noProof/>
-            <w:webHidden/>
-          </w:rPr>
-          <w:t>3</w:t>
-        </w:r>
-        <w:r>
-          <w:rPr>
-            <w:noProof/>
-            <w:webHidden/>
-          </w:rPr>
-          <w:fldChar w:fldCharType="end"/>
-        </w:r>
-      </w:hyperlink>
-    </w:p>
-    <w:p>
-      <w:pPr>
-        <w:pStyle w:val="TM2"/>
-        <w:tabs>
-          <w:tab w:val="left" w:pos="800"/>
-          <w:tab w:val="right" w:leader="dot" w:pos="9060"/>
-        </w:tabs>
-        <w:rPr>
-          <w:rFonts w:eastAsiaTheme="minorEastAsia" w:cstheme="minorBidi"/>
-          <w:smallCaps w:val="0"/>
-          <w:noProof/>
-          <w:sz w:val="22"/>
-          <w:szCs w:val="22"/>
-        </w:rPr>
-      </w:pPr>
-      <w:hyperlink w:anchor="_Toc308526345" w:history="1">
-        <w:r>
-          <w:rPr>
-            <w:rStyle w:val="Lienhypertexte"/>
-            <w:noProof/>
-          </w:rPr>
-          <w:t>6.3</w:t>
-        </w:r>
-        <w:r>
-          <w:rPr>
-            <w:rFonts w:eastAsiaTheme="minorEastAsia" w:cstheme="minorBidi"/>
-            <w:smallCaps w:val="0"/>
-            <w:noProof/>
-            <w:sz w:val="22"/>
-            <w:szCs w:val="22"/>
-          </w:rPr>
-          <w:tab/>
-        </w:r>
-        <w:r>
-          <w:rPr>
-            <w:rStyle w:val="Lienhypertexte"/>
-            <w:noProof/>
-          </w:rPr>
-          <w:t>Bilan personnel</w:t>
-        </w:r>
-        <w:r>
-          <w:rPr>
-            <w:noProof/>
-            <w:webHidden/>
-          </w:rPr>
-          <w:tab/>
-        </w:r>
-        <w:r>
-          <w:rPr>
-            <w:noProof/>
-            <w:webHidden/>
-          </w:rPr>
-          <w:fldChar w:fldCharType="begin"/>
-        </w:r>
-        <w:r>
-          <w:rPr>
-            <w:noProof/>
-            <w:webHidden/>
-          </w:rPr>
-          <w:instrText xml:space="preserve"> PAGEREF _Toc308526345 \h </w:instrText>
-        </w:r>
-        <w:r>
-          <w:rPr>
-            <w:noProof/>
-            <w:webHidden/>
-          </w:rPr>
-        </w:r>
-        <w:r>
-          <w:rPr>
-            <w:noProof/>
-            <w:webHidden/>
-          </w:rPr>
-          <w:fldChar w:fldCharType="separate"/>
-        </w:r>
-        <w:r>
-          <w:rPr>
-            <w:noProof/>
-            <w:webHidden/>
-          </w:rPr>
-          <w:t>3</w:t>
-        </w:r>
-        <w:r>
-          <w:rPr>
-            <w:noProof/>
-            <w:webHidden/>
-          </w:rPr>
-          <w:fldChar w:fldCharType="end"/>
-        </w:r>
-      </w:hyperlink>
-    </w:p>
-    <w:p>
-      <w:pPr>
-        <w:pStyle w:val="TM10"/>
-        <w:tabs>
-          <w:tab w:val="left" w:pos="400"/>
-          <w:tab w:val="right" w:leader="dot" w:pos="9060"/>
-        </w:tabs>
-        <w:rPr>
-          <w:rFonts w:eastAsiaTheme="minorEastAsia" w:cstheme="minorBidi"/>
-          <w:b w:val="0"/>
-          <w:bCs w:val="0"/>
-          <w:caps w:val="0"/>
-          <w:noProof/>
-          <w:sz w:val="22"/>
-          <w:szCs w:val="22"/>
-        </w:rPr>
-      </w:pPr>
-      <w:hyperlink w:anchor="_Toc308526346" w:history="1">
-        <w:r>
-          <w:rPr>
-            <w:rStyle w:val="Lienhypertexte"/>
-            <w:noProof/>
-          </w:rPr>
-          <w:t>7</w:t>
-        </w:r>
-        <w:r>
-          <w:rPr>
-            <w:rFonts w:eastAsiaTheme="minorEastAsia" w:cstheme="minorBidi"/>
-            <w:b w:val="0"/>
-            <w:bCs w:val="0"/>
-            <w:caps w:val="0"/>
-            <w:noProof/>
-            <w:sz w:val="22"/>
-            <w:szCs w:val="22"/>
-          </w:rPr>
-          <w:tab/>
-        </w:r>
-        <w:r>
-          <w:rPr>
-            <w:rStyle w:val="Lienhypertexte"/>
-            <w:noProof/>
-          </w:rPr>
-          <w:t>Divers</w:t>
-        </w:r>
-        <w:r>
-          <w:rPr>
-            <w:noProof/>
-            <w:webHidden/>
-          </w:rPr>
-          <w:tab/>
-        </w:r>
-        <w:r>
-          <w:rPr>
-            <w:noProof/>
-            <w:webHidden/>
-          </w:rPr>
-          <w:fldChar w:fldCharType="begin"/>
-        </w:r>
-        <w:r>
-          <w:rPr>
-            <w:noProof/>
-            <w:webHidden/>
-          </w:rPr>
-          <w:instrText xml:space="preserve"> PAGEREF _Toc308526346 \h </w:instrText>
-        </w:r>
-        <w:r>
-          <w:rPr>
-            <w:noProof/>
-            <w:webHidden/>
-          </w:rPr>
-        </w:r>
-        <w:r>
-          <w:rPr>
-            <w:noProof/>
-            <w:webHidden/>
-          </w:rPr>
-          <w:fldChar w:fldCharType="separate"/>
-        </w:r>
-        <w:r>
-          <w:rPr>
-            <w:noProof/>
-            <w:webHidden/>
-          </w:rPr>
-          <w:t>3</w:t>
-        </w:r>
-        <w:r>
-          <w:rPr>
-            <w:noProof/>
-            <w:webHidden/>
-          </w:rPr>
-          <w:fldChar w:fldCharType="end"/>
-        </w:r>
-      </w:hyperlink>
-    </w:p>
-    <w:p>
-      <w:pPr>
-        <w:pStyle w:val="TM2"/>
-        <w:tabs>
-          <w:tab w:val="left" w:pos="800"/>
-          <w:tab w:val="right" w:leader="dot" w:pos="9060"/>
-        </w:tabs>
-        <w:rPr>
-          <w:rFonts w:eastAsiaTheme="minorEastAsia" w:cstheme="minorBidi"/>
-          <w:smallCaps w:val="0"/>
-          <w:noProof/>
-          <w:sz w:val="22"/>
-          <w:szCs w:val="22"/>
-        </w:rPr>
-      </w:pPr>
-      <w:hyperlink w:anchor="_Toc308526347" w:history="1">
-        <w:r>
-          <w:rPr>
-            <w:rStyle w:val="Lienhypertexte"/>
-            <w:noProof/>
-          </w:rPr>
-          <w:t>7.1</w:t>
-        </w:r>
-        <w:r>
-          <w:rPr>
-            <w:rFonts w:eastAsiaTheme="minorEastAsia" w:cstheme="minorBidi"/>
-            <w:smallCaps w:val="0"/>
-            <w:noProof/>
-            <w:sz w:val="22"/>
-            <w:szCs w:val="22"/>
-          </w:rPr>
-          <w:tab/>
-        </w:r>
-        <w:r>
-          <w:rPr>
-            <w:rStyle w:val="Lienhypertexte"/>
-            <w:noProof/>
-          </w:rPr>
-          <w:t>Journal de travail</w:t>
-        </w:r>
-        <w:r>
-          <w:rPr>
-            <w:noProof/>
-            <w:webHidden/>
-          </w:rPr>
-          <w:tab/>
-        </w:r>
-        <w:r>
-          <w:rPr>
-            <w:noProof/>
-            <w:webHidden/>
-          </w:rPr>
-          <w:fldChar w:fldCharType="begin"/>
-        </w:r>
-        <w:r>
-          <w:rPr>
-            <w:noProof/>
-            <w:webHidden/>
-          </w:rPr>
-          <w:instrText xml:space="preserve"> PAGEREF _Toc308526347 \h </w:instrText>
-        </w:r>
-        <w:r>
-          <w:rPr>
-            <w:noProof/>
-            <w:webHidden/>
-          </w:rPr>
-        </w:r>
-        <w:r>
-          <w:rPr>
-            <w:noProof/>
-            <w:webHidden/>
-          </w:rPr>
-          <w:fldChar w:fldCharType="separate"/>
-        </w:r>
-        <w:r>
-          <w:rPr>
-            <w:noProof/>
-            <w:webHidden/>
-          </w:rPr>
-          <w:t>3</w:t>
-        </w:r>
-        <w:r>
-          <w:rPr>
-            <w:noProof/>
-            <w:webHidden/>
-          </w:rPr>
-          <w:fldChar w:fldCharType="end"/>
-        </w:r>
-      </w:hyperlink>
-    </w:p>
-    <w:p>
-      <w:pPr>
-        <w:pStyle w:val="TM2"/>
-        <w:tabs>
-          <w:tab w:val="left" w:pos="800"/>
-          <w:tab w:val="right" w:leader="dot" w:pos="9060"/>
-        </w:tabs>
-        <w:rPr>
-          <w:rFonts w:eastAsiaTheme="minorEastAsia" w:cstheme="minorBidi"/>
-          <w:smallCaps w:val="0"/>
-          <w:noProof/>
-          <w:sz w:val="22"/>
-          <w:szCs w:val="22"/>
-        </w:rPr>
-      </w:pPr>
-      <w:hyperlink w:anchor="_Toc308526348" w:history="1">
-        <w:r>
-          <w:rPr>
-            <w:rStyle w:val="Lienhypertexte"/>
-            <w:noProof/>
-          </w:rPr>
-          <w:t>7.2</w:t>
-        </w:r>
-        <w:r>
-          <w:rPr>
-            <w:rFonts w:eastAsiaTheme="minorEastAsia" w:cstheme="minorBidi"/>
-            <w:smallCaps w:val="0"/>
-            <w:noProof/>
-            <w:sz w:val="22"/>
-            <w:szCs w:val="22"/>
-          </w:rPr>
-          <w:tab/>
-        </w:r>
-        <w:r>
-          <w:rPr>
-            <w:rStyle w:val="Lienhypertexte"/>
-            <w:noProof/>
-          </w:rPr>
-          <w:t>Bibliographie</w:t>
-        </w:r>
-        <w:r>
-          <w:rPr>
-            <w:noProof/>
-            <w:webHidden/>
-          </w:rPr>
-          <w:tab/>
-        </w:r>
-        <w:r>
-          <w:rPr>
-            <w:noProof/>
-            <w:webHidden/>
-          </w:rPr>
-          <w:fldChar w:fldCharType="begin"/>
-        </w:r>
-        <w:r>
-          <w:rPr>
-            <w:noProof/>
-            <w:webHidden/>
-          </w:rPr>
-          <w:instrText xml:space="preserve"> PAGEREF _Toc308526348 \h </w:instrText>
-        </w:r>
-        <w:r>
-          <w:rPr>
-            <w:noProof/>
-            <w:webHidden/>
-          </w:rPr>
-        </w:r>
-        <w:r>
-          <w:rPr>
-            <w:noProof/>
-            <w:webHidden/>
-          </w:rPr>
-          <w:fldChar w:fldCharType="separate"/>
-        </w:r>
-        <w:r>
-          <w:rPr>
-            <w:noProof/>
-            <w:webHidden/>
-          </w:rPr>
-          <w:t>3</w:t>
-        </w:r>
-        <w:r>
-          <w:rPr>
-            <w:noProof/>
-            <w:webHidden/>
-          </w:rPr>
-          <w:fldChar w:fldCharType="end"/>
-        </w:r>
-      </w:hyperlink>
-    </w:p>
-    <w:p>
-      <w:pPr>
-        <w:pStyle w:val="TM2"/>
-        <w:tabs>
-          <w:tab w:val="left" w:pos="800"/>
-          <w:tab w:val="right" w:leader="dot" w:pos="9060"/>
-        </w:tabs>
-        <w:rPr>
-          <w:rFonts w:eastAsiaTheme="minorEastAsia" w:cstheme="minorBidi"/>
-          <w:smallCaps w:val="0"/>
-          <w:noProof/>
-          <w:sz w:val="22"/>
-          <w:szCs w:val="22"/>
-        </w:rPr>
-      </w:pPr>
-      <w:hyperlink w:anchor="_Toc308526349" w:history="1">
-        <w:r>
-          <w:rPr>
-            <w:rStyle w:val="Lienhypertexte"/>
-            <w:noProof/>
-          </w:rPr>
-          <w:t>7.3</w:t>
-        </w:r>
-        <w:r>
-          <w:rPr>
-            <w:rFonts w:eastAsiaTheme="minorEastAsia" w:cstheme="minorBidi"/>
-            <w:smallCaps w:val="0"/>
-            <w:noProof/>
-            <w:sz w:val="22"/>
-            <w:szCs w:val="22"/>
-          </w:rPr>
-          <w:tab/>
-        </w:r>
-        <w:r>
-          <w:rPr>
-            <w:rStyle w:val="Lienhypertexte"/>
-            <w:noProof/>
-          </w:rPr>
-          <w:t>Webographie</w:t>
-        </w:r>
-        <w:r>
-          <w:rPr>
-            <w:noProof/>
-            <w:webHidden/>
-          </w:rPr>
-          <w:tab/>
-        </w:r>
-        <w:r>
-          <w:rPr>
-            <w:noProof/>
-            <w:webHidden/>
-          </w:rPr>
-          <w:fldChar w:fldCharType="begin"/>
-        </w:r>
-        <w:r>
-          <w:rPr>
-            <w:noProof/>
-            <w:webHidden/>
-          </w:rPr>
-          <w:instrText xml:space="preserve"> PAGEREF _Toc308526349 \h </w:instrText>
-        </w:r>
-        <w:r>
-          <w:rPr>
-            <w:noProof/>
-            <w:webHidden/>
-          </w:rPr>
-        </w:r>
-        <w:r>
-          <w:rPr>
-            <w:noProof/>
-            <w:webHidden/>
-          </w:rPr>
-          <w:fldChar w:fldCharType="separate"/>
-        </w:r>
-        <w:r>
-          <w:rPr>
-            <w:noProof/>
-            <w:webHidden/>
-          </w:rPr>
-          <w:t>3</w:t>
-        </w:r>
-        <w:r>
-          <w:rPr>
-            <w:noProof/>
-            <w:webHidden/>
-          </w:rPr>
-          <w:fldChar w:fldCharType="end"/>
-        </w:r>
-      </w:hyperlink>
-    </w:p>
-    <w:p>
-      <w:pPr>
-        <w:pStyle w:val="TM10"/>
-        <w:tabs>
-          <w:tab w:val="left" w:pos="400"/>
-          <w:tab w:val="right" w:leader="dot" w:pos="9060"/>
-        </w:tabs>
-        <w:rPr>
-          <w:rFonts w:eastAsiaTheme="minorEastAsia" w:cstheme="minorBidi"/>
-          <w:b w:val="0"/>
-          <w:bCs w:val="0"/>
-          <w:caps w:val="0"/>
-          <w:noProof/>
-          <w:sz w:val="22"/>
-          <w:szCs w:val="22"/>
-        </w:rPr>
-      </w:pPr>
-      <w:hyperlink w:anchor="_Toc308526350" w:history="1">
-        <w:r>
-          <w:rPr>
-            <w:rStyle w:val="Lienhypertexte"/>
-            <w:noProof/>
-          </w:rPr>
           <w:t>8</w:t>
-        </w:r>
-        <w:r>
-          <w:rPr>
-            <w:rFonts w:eastAsiaTheme="minorEastAsia" w:cstheme="minorBidi"/>
-            <w:b w:val="0"/>
-            <w:bCs w:val="0"/>
-            <w:caps w:val="0"/>
-            <w:noProof/>
-            <w:sz w:val="22"/>
-            <w:szCs w:val="22"/>
-          </w:rPr>
-          <w:tab/>
-        </w:r>
-        <w:r>
-          <w:rPr>
-            <w:rStyle w:val="Lienhypertexte"/>
-            <w:noProof/>
-          </w:rPr>
-          <w:t>Annexes</w:t>
-        </w:r>
-        <w:r>
-          <w:rPr>
-            <w:noProof/>
-            <w:webHidden/>
-          </w:rPr>
-          <w:tab/>
-        </w:r>
-        <w:r>
-          <w:rPr>
-            <w:noProof/>
-            <w:webHidden/>
-          </w:rPr>
-          <w:fldChar w:fldCharType="begin"/>
-        </w:r>
-        <w:r>
-          <w:rPr>
-            <w:noProof/>
-            <w:webHidden/>
-          </w:rPr>
-          <w:instrText xml:space="preserve"> PAGEREF _Toc308526350 \h </w:instrText>
-        </w:r>
-        <w:r>
-          <w:rPr>
-            <w:noProof/>
-            <w:webHidden/>
-          </w:rPr>
-        </w:r>
-        <w:r>
-          <w:rPr>
-            <w:noProof/>
-            <w:webHidden/>
-          </w:rPr>
-          <w:fldChar w:fldCharType="separate"/>
-        </w:r>
-        <w:r>
-          <w:rPr>
-            <w:noProof/>
-            <w:webHidden/>
-          </w:rPr>
-          <w:t>3</w:t>
         </w:r>
         <w:r>
           <w:rPr>
@@ -3417,252 +1957,27 @@
       <w:pPr>
         <w:pStyle w:val="Titre1"/>
       </w:pPr>
-      <w:bookmarkStart w:id="0" w:name="_Toc532179955"/>
-      <w:bookmarkStart w:id="1" w:name="_Toc165969637"/>
-      <w:bookmarkStart w:id="2" w:name="_Toc308526316"/>
+      <w:bookmarkStart w:id="0" w:name="_Toc1743029"/>
       <w:r>
         <w:lastRenderedPageBreak/>
-        <w:t>Spécifications</w:t>
+        <w:t>Conficuration Switch</w:t>
       </w:r>
       <w:bookmarkEnd w:id="0"/>
-      <w:bookmarkEnd w:id="1"/>
-      <w:bookmarkEnd w:id="2"/>
     </w:p>
     <w:p>
       <w:pPr>
         <w:pStyle w:val="Corpsdetexte"/>
       </w:pPr>
-    </w:p>
-    <w:p>
-      <w:pPr>
-        <w:pStyle w:val="Titre2"/>
-      </w:pPr>
-      <w:bookmarkStart w:id="3" w:name="_Toc308526317"/>
-      <w:bookmarkStart w:id="4" w:name="_Toc532179969"/>
-      <w:bookmarkStart w:id="5" w:name="_Toc165969639"/>
-      <w:r>
-        <w:t>T</w:t>
-      </w:r>
-      <w:r>
-        <w:t>itr</w:t>
-      </w:r>
-      <w:r>
-        <w:t>e</w:t>
-      </w:r>
-      <w:bookmarkEnd w:id="3"/>
-    </w:p>
-    <w:p>
-      <w:pPr>
-        <w:ind w:left="1134"/>
-        <w:rPr>
-          <w:b/>
-          <w:sz w:val="28"/>
-          <w:szCs w:val="48"/>
-        </w:rPr>
-      </w:pPr>
-      <w:r>
-        <w:rPr>
-          <w:b/>
-          <w:sz w:val="28"/>
-          <w:szCs w:val="48"/>
-        </w:rPr>
-        <w:t xml:space="preserve">Configuration du commutateur Cisco </w:t>
-      </w:r>
-      <w:proofErr w:type="spellStart"/>
-      <w:r>
-        <w:rPr>
-          <w:b/>
-          <w:sz w:val="28"/>
-          <w:szCs w:val="48"/>
-        </w:rPr>
-        <w:t>Catalyst</w:t>
-      </w:r>
-      <w:proofErr w:type="spellEnd"/>
-      <w:r>
-        <w:rPr>
-          <w:b/>
-          <w:sz w:val="28"/>
-          <w:szCs w:val="48"/>
-        </w:rPr>
-        <w:t xml:space="preserve"> 2960-CX</w:t>
-      </w:r>
-    </w:p>
-    <w:p>
-      <w:pPr>
-        <w:pStyle w:val="Retraitcorpsdetexte"/>
-      </w:pPr>
-    </w:p>
-    <w:p>
-      <w:pPr>
-        <w:pStyle w:val="Titre2"/>
-      </w:pPr>
-      <w:bookmarkStart w:id="6" w:name="_Toc308526318"/>
-      <w:r>
-        <w:t>Description</w:t>
-      </w:r>
-      <w:bookmarkEnd w:id="6"/>
-    </w:p>
-    <w:p>
-      <w:pPr>
-        <w:ind w:left="1134"/>
-      </w:pPr>
-      <w:r>
-        <w:t xml:space="preserve">A </w:t>
-      </w:r>
-      <w:proofErr w:type="spellStart"/>
-      <w:proofErr w:type="gramStart"/>
-      <w:r>
-        <w:t>compléter</w:t>
-      </w:r>
-      <w:r>
-        <w:t>,</w:t>
-      </w:r>
-      <w:r>
-        <w:t>par</w:t>
-      </w:r>
-      <w:proofErr w:type="spellEnd"/>
-      <w:proofErr w:type="gramEnd"/>
-      <w:r>
-        <w:t xml:space="preserve"> une explication du contexte, de la situation, des raisons</w:t>
-      </w:r>
-      <w:r>
-        <w:t xml:space="preserve"> générales de la mise en route d’un tel projet. Le lecteur doit pouvoir comprendre les motivations du lancement du projet</w:t>
-      </w:r>
-      <w:r>
-        <w:t xml:space="preserve">… </w:t>
-      </w:r>
-    </w:p>
-    <w:p>
-      <w:pPr>
-        <w:pStyle w:val="Retraitcorpsdetexte"/>
-      </w:pPr>
-    </w:p>
-    <w:p>
-      <w:pPr>
-        <w:pStyle w:val="Titre2"/>
-      </w:pPr>
-      <w:bookmarkStart w:id="7" w:name="_Toc308526319"/>
-      <w:r>
-        <w:t>Matériel et logiciels à disposition</w:t>
-      </w:r>
-      <w:bookmarkEnd w:id="7"/>
-    </w:p>
-    <w:p>
-      <w:pPr>
-        <w:pStyle w:val="Paragraphedeliste"/>
-        <w:numPr>
-          <w:ilvl w:val="0"/>
-          <w:numId w:val="48"/>
-        </w:numPr>
-      </w:pPr>
-      <w:r>
-        <w:t xml:space="preserve">Un commutateur Cisco </w:t>
-      </w:r>
-      <w:proofErr w:type="spellStart"/>
-      <w:r>
-        <w:t>Catalyst</w:t>
-      </w:r>
-      <w:proofErr w:type="spellEnd"/>
-      <w:r>
-        <w:t xml:space="preserve"> 2960-CX</w:t>
-      </w:r>
-    </w:p>
-    <w:p>
-      <w:pPr>
-        <w:pStyle w:val="Paragraphedeliste"/>
-        <w:numPr>
-          <w:ilvl w:val="0"/>
-          <w:numId w:val="48"/>
-        </w:numPr>
-      </w:pPr>
-      <w:r>
-        <w:t xml:space="preserve">Oracle </w:t>
-      </w:r>
-      <w:proofErr w:type="spellStart"/>
-      <w:r>
-        <w:t>VirtualBox</w:t>
-      </w:r>
-      <w:proofErr w:type="spellEnd"/>
-    </w:p>
-    <w:p>
-      <w:pPr>
-        <w:pStyle w:val="Retraitcorpsdetexte"/>
-      </w:pPr>
-    </w:p>
-    <w:p>
-      <w:pPr>
-        <w:pStyle w:val="Titre2"/>
-      </w:pPr>
-      <w:bookmarkStart w:id="8" w:name="_Toc308526320"/>
-      <w:r>
-        <w:t>P</w:t>
-      </w:r>
-      <w:r>
-        <w:t>rérequis</w:t>
-      </w:r>
-      <w:bookmarkEnd w:id="8"/>
-    </w:p>
-    <w:p>
-      <w:pPr>
-        <w:pStyle w:val="Retraitcorpsdetexte"/>
-      </w:pPr>
-      <w:bookmarkStart w:id="9" w:name="_GoBack"/>
-    </w:p>
-    <w:p>
-      <w:pPr>
-        <w:pStyle w:val="Informations"/>
-      </w:pPr>
-      <w:r>
-        <w:t>A compléter</w:t>
-      </w:r>
-      <w:r>
-        <w:t xml:space="preserve"> par une description des compétences, des connaissances et de la formation minimum pour être à même de réaliser le projet</w:t>
-      </w:r>
-      <w:r>
-        <w:t xml:space="preserve"> … </w:t>
-      </w:r>
-    </w:p>
-    <w:bookmarkEnd w:id="9"/>
-    <w:p>
-      <w:pPr>
-        <w:pStyle w:val="Retraitcorpsdetexte"/>
-      </w:pPr>
-    </w:p>
-    <w:p>
-      <w:pPr>
-        <w:pStyle w:val="Titre2"/>
-      </w:pPr>
-      <w:bookmarkStart w:id="10" w:name="_Toc308526321"/>
-      <w:r>
-        <w:t>Cahier des charges</w:t>
-      </w:r>
-      <w:bookmarkEnd w:id="10"/>
-    </w:p>
-    <w:p>
-      <w:pPr>
-        <w:rPr>
-          <w:szCs w:val="16"/>
-        </w:rPr>
-      </w:pPr>
-      <w:r>
-        <w:br w:type="page"/>
-      </w:r>
-    </w:p>
-    <w:p>
-      <w:pPr>
-        <w:pStyle w:val="Retraitcorpsdetexte3"/>
-        <w:ind w:left="0"/>
-      </w:pPr>
+      <w:bookmarkStart w:id="1" w:name="_GoBack"/>
       <w:r>
         <w:rPr>
           <w:noProof/>
         </w:rPr>
-        <w:lastRenderedPageBreak/>
         <w:drawing>
-          <wp:inline distT="0" distB="0" distL="0" distR="0">
-            <wp:extent cx="5759450" cy="8188960"/>
-            <wp:effectExtent l="0" t="0" r="0" b="2540"/>
-            <wp:docPr id="4" name="Image 4"/>
+          <wp:inline distT="0" distB="0" distL="0" distR="0" wp14:anchorId="7AEA59F9" wp14:editId="0B8AB1E0">
+            <wp:extent cx="5759450" cy="3837305"/>
+            <wp:effectExtent l="0" t="0" r="0" b="0"/>
+            <wp:docPr id="10" name="Image 10" descr="https://media.cablesandkits.com/p/WSC2960CG8TCL-Ra.jpg"/>
             <wp:cNvGraphicFramePr>
               <a:graphicFrameLocks xmlns:a="http://schemas.openxmlformats.org/drawingml/2006/main" noChangeAspect="1"/>
             </wp:cNvGraphicFramePr>
@@ -3670,7 +1985,205 @@
               <a:graphicData uri="http://schemas.openxmlformats.org/drawingml/2006/picture">
                 <pic:pic xmlns:pic="http://schemas.openxmlformats.org/drawingml/2006/picture">
                   <pic:nvPicPr>
-                    <pic:cNvPr id="4" name="CdC-1.PNG"/>
+                    <pic:cNvPr id="0" name="Picture 1" descr="https://media.cablesandkits.com/p/WSC2960CG8TCL-Ra.jpg"/>
+                    <pic:cNvPicPr>
+                      <a:picLocks noChangeAspect="1" noChangeArrowheads="1"/>
+                    </pic:cNvPicPr>
+                  </pic:nvPicPr>
+                  <pic:blipFill>
+                    <a:blip r:embed="rId8">
+                      <a:extLst>
+                        <a:ext uri="{28A0092B-C50C-407E-A947-70E740481C1C}">
+                          <a14:useLocalDpi xmlns:a14="http://schemas.microsoft.com/office/drawing/2010/main" val="0"/>
+                        </a:ext>
+                      </a:extLst>
+                    </a:blip>
+                    <a:srcRect/>
+                    <a:stretch>
+                      <a:fillRect/>
+                    </a:stretch>
+                  </pic:blipFill>
+                  <pic:spPr bwMode="auto">
+                    <a:xfrm>
+                      <a:off x="0" y="0"/>
+                      <a:ext cx="5759450" cy="3837305"/>
+                    </a:xfrm>
+                    <a:prstGeom prst="rect">
+                      <a:avLst/>
+                    </a:prstGeom>
+                    <a:noFill/>
+                    <a:ln>
+                      <a:noFill/>
+                    </a:ln>
+                  </pic:spPr>
+                </pic:pic>
+              </a:graphicData>
+            </a:graphic>
+          </wp:inline>
+        </w:drawing>
+      </w:r>
+      <w:bookmarkEnd w:id="1"/>
+    </w:p>
+    <w:p>
+      <w:pPr>
+        <w:pStyle w:val="Titre2"/>
+      </w:pPr>
+      <w:bookmarkStart w:id="2" w:name="_Toc1743030"/>
+      <w:proofErr w:type="spellStart"/>
+      <w:r>
+        <w:t>Specifications</w:t>
+      </w:r>
+      <w:bookmarkEnd w:id="2"/>
+      <w:proofErr w:type="spellEnd"/>
+    </w:p>
+    <w:p>
+      <w:pPr>
+        <w:pStyle w:val="Corpsdetexte"/>
+      </w:pPr>
+    </w:p>
+    <w:p>
+      <w:pPr>
+        <w:pStyle w:val="Titre3"/>
+      </w:pPr>
+      <w:bookmarkStart w:id="3" w:name="_Toc532179969"/>
+      <w:bookmarkStart w:id="4" w:name="_Toc165969639"/>
+      <w:bookmarkStart w:id="5" w:name="_Toc1743031"/>
+      <w:r>
+        <w:t>T</w:t>
+      </w:r>
+      <w:r>
+        <w:t>itr</w:t>
+      </w:r>
+      <w:r>
+        <w:t>e</w:t>
+      </w:r>
+      <w:bookmarkEnd w:id="5"/>
+    </w:p>
+    <w:p>
+      <w:pPr>
+        <w:ind w:left="1134"/>
+      </w:pPr>
+      <w:r>
+        <w:t>Configuration du commutateur Cisco Catalyst 2960-CX</w:t>
+      </w:r>
+    </w:p>
+    <w:p>
+      <w:pPr>
+        <w:pStyle w:val="Retraitcorpsdetexte"/>
+      </w:pPr>
+    </w:p>
+    <w:bookmarkStart w:id="6" w:name="_Toc1743032"/>
+    <w:p>
+      <w:pPr>
+        <w:pStyle w:val="Titre3"/>
+      </w:pPr>
+      <w:r>
+        <w:rPr>
+          <w:noProof/>
+        </w:rPr>
+        <mc:AlternateContent>
+          <mc:Choice Requires="wps">
+            <w:drawing>
+              <wp:anchor distT="0" distB="0" distL="114300" distR="114300" simplePos="0" relativeHeight="251662336" behindDoc="0" locked="0" layoutInCell="1" allowOverlap="1">
+                <wp:simplePos x="0" y="0"/>
+                <wp:positionH relativeFrom="column">
+                  <wp:posOffset>283793</wp:posOffset>
+                </wp:positionH>
+                <wp:positionV relativeFrom="paragraph">
+                  <wp:posOffset>454993</wp:posOffset>
+                </wp:positionV>
+                <wp:extent cx="224852" cy="127417"/>
+                <wp:effectExtent l="0" t="0" r="3810" b="6350"/>
+                <wp:wrapNone/>
+                <wp:docPr id="8" name="Rectangle 8"/>
+                <wp:cNvGraphicFramePr/>
+                <a:graphic xmlns:a="http://schemas.openxmlformats.org/drawingml/2006/main">
+                  <a:graphicData uri="http://schemas.microsoft.com/office/word/2010/wordprocessingShape">
+                    <wps:wsp>
+                      <wps:cNvSpPr/>
+                      <wps:spPr>
+                        <a:xfrm>
+                          <a:off x="0" y="0"/>
+                          <a:ext cx="224852" cy="127417"/>
+                        </a:xfrm>
+                        <a:prstGeom prst="rect">
+                          <a:avLst/>
+                        </a:prstGeom>
+                        <a:solidFill>
+                          <a:schemeClr val="bg1"/>
+                        </a:solidFill>
+                        <a:ln>
+                          <a:noFill/>
+                        </a:ln>
+                      </wps:spPr>
+                      <wps:style>
+                        <a:lnRef idx="2">
+                          <a:schemeClr val="accent1">
+                            <a:shade val="50000"/>
+                          </a:schemeClr>
+                        </a:lnRef>
+                        <a:fillRef idx="1">
+                          <a:schemeClr val="accent1"/>
+                        </a:fillRef>
+                        <a:effectRef idx="0">
+                          <a:schemeClr val="accent1"/>
+                        </a:effectRef>
+                        <a:fontRef idx="minor">
+                          <a:schemeClr val="lt1"/>
+                        </a:fontRef>
+                      </wps:style>
+                      <wps:bodyPr rot="0" spcFirstLastPara="0" vertOverflow="overflow" horzOverflow="overflow" vert="horz" wrap="square" lIns="91440" tIns="45720" rIns="91440" bIns="45720" numCol="1" spcCol="0" rtlCol="0" fromWordArt="0" anchor="ctr" anchorCtr="0" forceAA="0" compatLnSpc="1">
+                        <a:prstTxWarp prst="textNoShape">
+                          <a:avLst/>
+                        </a:prstTxWarp>
+                        <a:noAutofit/>
+                      </wps:bodyPr>
+                    </wps:wsp>
+                  </a:graphicData>
+                </a:graphic>
+              </wp:anchor>
+            </w:drawing>
+          </mc:Choice>
+          <mc:Fallback>
+            <w:pict>
+              <v:rect w14:anchorId="6C342937" id="Rectangle 8" o:spid="_x0000_s1026" style="position:absolute;margin-left:22.35pt;margin-top:35.85pt;width:17.7pt;height:10.05pt;z-index:251662336;visibility:visible;mso-wrap-style:square;mso-wrap-distance-left:9pt;mso-wrap-distance-top:0;mso-wrap-distance-right:9pt;mso-wrap-distance-bottom:0;mso-position-horizontal:absolute;mso-position-horizontal-relative:text;mso-position-vertical:absolute;mso-position-vertical-relative:text;v-text-anchor:middle" o:gfxdata="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" fillcolor="white [3212]" stroked="f" strokeweight="1.25pt"/>
+            </w:pict>
+          </mc:Fallback>
+        </mc:AlternateContent>
+      </w:r>
+      <w:r>
+        <w:rPr>
+          <w:noProof/>
+        </w:rPr>
+        <w:drawing>
+          <wp:anchor distT="0" distB="0" distL="114300" distR="114300" simplePos="0" relativeHeight="251661312" behindDoc="1" locked="0" layoutInCell="1" allowOverlap="1">
+            <wp:simplePos x="0" y="0"/>
+            <wp:positionH relativeFrom="column">
+              <wp:posOffset>275975</wp:posOffset>
+            </wp:positionH>
+            <wp:positionV relativeFrom="paragraph">
+              <wp:posOffset>402632</wp:posOffset>
+            </wp:positionV>
+            <wp:extent cx="5759450" cy="3140075"/>
+            <wp:effectExtent l="0" t="0" r="0" b="3175"/>
+            <wp:wrapTight wrapText="bothSides">
+              <wp:wrapPolygon edited="0">
+                <wp:start x="0" y="0"/>
+                <wp:lineTo x="0" y="21491"/>
+                <wp:lineTo x="21505" y="21491"/>
+                <wp:lineTo x="21505" y="0"/>
+                <wp:lineTo x="0" y="0"/>
+              </wp:wrapPolygon>
+            </wp:wrapTight>
+            <wp:docPr id="7" name="Image 7"/>
+            <wp:cNvGraphicFramePr>
+              <a:graphicFrameLocks xmlns:a="http://schemas.openxmlformats.org/drawingml/2006/main" noChangeAspect="1"/>
+            </wp:cNvGraphicFramePr>
+            <a:graphic xmlns:a="http://schemas.openxmlformats.org/drawingml/2006/main">
+              <a:graphicData uri="http://schemas.openxmlformats.org/drawingml/2006/picture">
+                <pic:pic xmlns:pic="http://schemas.openxmlformats.org/drawingml/2006/picture">
+                  <pic:nvPicPr>
+                    <pic:cNvPr id="1" name=""/>
                     <pic:cNvPicPr/>
                   </pic:nvPicPr>
                   <pic:blipFill>
@@ -3688,7 +2201,7 @@
                   <pic:spPr>
                     <a:xfrm>
                       <a:off x="0" y="0"/>
-                      <a:ext cx="5759450" cy="8188960"/>
+                      <a:ext cx="5759450" cy="3140075"/>
                     </a:xfrm>
                     <a:prstGeom prst="rect">
                       <a:avLst/>
@@ -3697,9 +2210,255 @@
                 </pic:pic>
               </a:graphicData>
             </a:graphic>
-          </wp:inline>
+          </wp:anchor>
         </w:drawing>
       </w:r>
+      <w:r>
+        <w:t>Description</w:t>
+      </w:r>
+      <w:bookmarkEnd w:id="6"/>
+    </w:p>
+    <w:p>
+      <w:pPr>
+        <w:pStyle w:val="Retraitcorpsdetexte"/>
+      </w:pPr>
+    </w:p>
+    <w:p>
+      <w:pPr>
+        <w:pStyle w:val="Titre3"/>
+      </w:pPr>
+      <w:bookmarkStart w:id="7" w:name="_Toc1743033"/>
+      <w:r>
+        <w:t>Matériel et logiciels à disposition</w:t>
+      </w:r>
+      <w:bookmarkEnd w:id="7"/>
+    </w:p>
+    <w:p>
+      <w:pPr>
+        <w:pStyle w:val="Paragraphedeliste"/>
+        <w:numPr>
+          <w:ilvl w:val="0"/>
+          <w:numId w:val="48"/>
+        </w:numPr>
+      </w:pPr>
+      <w:r>
+        <w:t>Un commutateur Cisco Catalyst 2960-CX</w:t>
+      </w:r>
+    </w:p>
+    <w:p>
+      <w:pPr>
+        <w:pStyle w:val="Paragraphedeliste"/>
+        <w:numPr>
+          <w:ilvl w:val="0"/>
+          <w:numId w:val="48"/>
+        </w:numPr>
+      </w:pPr>
+      <w:r>
+        <w:t xml:space="preserve">Oracle </w:t>
+      </w:r>
+      <w:r>
+        <w:t>Virtual Box</w:t>
+      </w:r>
+    </w:p>
+    <w:p>
+      <w:pPr>
+        <w:pStyle w:val="Paragraphedeliste"/>
+        <w:numPr>
+          <w:ilvl w:val="0"/>
+          <w:numId w:val="48"/>
+        </w:numPr>
+      </w:pPr>
+      <w:r>
+        <w:t>2 câbles RJ-45 bleus</w:t>
+      </w:r>
+    </w:p>
+    <w:p>
+      <w:pPr>
+        <w:pStyle w:val="Paragraphedeliste"/>
+        <w:numPr>
+          <w:ilvl w:val="0"/>
+          <w:numId w:val="48"/>
+        </w:numPr>
+      </w:pPr>
+      <w:r>
+        <w:t>1 câble console Cisco bleu</w:t>
+      </w:r>
+    </w:p>
+    <w:p>
+      <w:pPr>
+        <w:pStyle w:val="Paragraphedeliste"/>
+        <w:numPr>
+          <w:ilvl w:val="0"/>
+          <w:numId w:val="48"/>
+        </w:numPr>
+      </w:pPr>
+      <w:r>
+        <w:t>1 adaptateur série USB</w:t>
+      </w:r>
+    </w:p>
+    <w:p>
+      <w:pPr>
+        <w:pStyle w:val="Paragraphedeliste"/>
+        <w:ind w:left="1494"/>
+      </w:pPr>
+    </w:p>
+    <w:p>
+      <w:pPr>
+        <w:pStyle w:val="Paragraphedeliste"/>
+        <w:ind w:left="1494"/>
+      </w:pPr>
+    </w:p>
+    <w:p>
+      <w:pPr>
+        <w:pStyle w:val="Paragraphedeliste"/>
+        <w:ind w:left="1494"/>
+      </w:pPr>
+    </w:p>
+    <w:p>
+      <w:pPr>
+        <w:pStyle w:val="Paragraphedeliste"/>
+        <w:ind w:left="1494"/>
+      </w:pPr>
+    </w:p>
+    <w:p>
+      <w:pPr>
+        <w:pStyle w:val="Paragraphedeliste"/>
+        <w:ind w:left="1494"/>
+      </w:pPr>
+    </w:p>
+    <w:p>
+      <w:pPr>
+        <w:pStyle w:val="Paragraphedeliste"/>
+        <w:ind w:left="1494"/>
+      </w:pPr>
+    </w:p>
+    <w:p>
+      <w:pPr>
+        <w:pStyle w:val="Paragraphedeliste"/>
+        <w:ind w:left="1494"/>
+      </w:pPr>
+    </w:p>
+    <w:p>
+      <w:pPr>
+        <w:pStyle w:val="Paragraphedeliste"/>
+        <w:ind w:left="1494"/>
+      </w:pPr>
+    </w:p>
+    <w:p>
+      <w:pPr>
+        <w:pStyle w:val="Paragraphedeliste"/>
+        <w:ind w:left="1494"/>
+      </w:pPr>
+    </w:p>
+    <w:p>
+      <w:pPr>
+        <w:pStyle w:val="Paragraphedeliste"/>
+        <w:ind w:left="1494"/>
+      </w:pPr>
+    </w:p>
+    <w:p>
+      <w:pPr>
+        <w:pStyle w:val="Paragraphedeliste"/>
+        <w:ind w:left="1494"/>
+      </w:pPr>
+    </w:p>
+    <w:p/>
+    <w:p>
+      <w:pPr>
+        <w:pStyle w:val="Paragraphedeliste"/>
+        <w:ind w:left="1494"/>
+      </w:pPr>
+    </w:p>
+    <w:p>
+      <w:pPr>
+        <w:pStyle w:val="Paragraphedeliste"/>
+        <w:ind w:left="1494"/>
+      </w:pPr>
+    </w:p>
+    <w:p>
+      <w:pPr>
+        <w:pStyle w:val="Paragraphedeliste"/>
+        <w:ind w:left="1494"/>
+      </w:pPr>
+    </w:p>
+    <w:p/>
+    <w:p>
+      <w:pPr>
+        <w:pStyle w:val="Titre3"/>
+      </w:pPr>
+      <w:bookmarkStart w:id="8" w:name="_Toc1743034"/>
+      <w:r>
+        <w:rPr>
+          <w:noProof/>
+        </w:rPr>
+        <w:drawing>
+          <wp:anchor distT="0" distB="0" distL="114300" distR="114300" simplePos="0" relativeHeight="251660288" behindDoc="1" locked="0" layoutInCell="1" allowOverlap="1">
+            <wp:simplePos x="0" y="0"/>
+            <wp:positionH relativeFrom="margin">
+              <wp:posOffset>208915</wp:posOffset>
+            </wp:positionH>
+            <wp:positionV relativeFrom="paragraph">
+              <wp:posOffset>492125</wp:posOffset>
+            </wp:positionV>
+            <wp:extent cx="5480685" cy="7792085"/>
+            <wp:effectExtent l="0" t="0" r="5715" b="0"/>
+            <wp:wrapTight wrapText="bothSides">
+              <wp:wrapPolygon edited="0">
+                <wp:start x="0" y="0"/>
+                <wp:lineTo x="0" y="21545"/>
+                <wp:lineTo x="21547" y="21545"/>
+                <wp:lineTo x="21547" y="0"/>
+                <wp:lineTo x="0" y="0"/>
+              </wp:wrapPolygon>
+            </wp:wrapTight>
+            <wp:docPr id="4" name="Image 4"/>
+            <wp:cNvGraphicFramePr>
+              <a:graphicFrameLocks xmlns:a="http://schemas.openxmlformats.org/drawingml/2006/main" noChangeAspect="1"/>
+            </wp:cNvGraphicFramePr>
+            <a:graphic xmlns:a="http://schemas.openxmlformats.org/drawingml/2006/main">
+              <a:graphicData uri="http://schemas.openxmlformats.org/drawingml/2006/picture">
+                <pic:pic xmlns:pic="http://schemas.openxmlformats.org/drawingml/2006/picture">
+                  <pic:nvPicPr>
+                    <pic:cNvPr id="4" name="CdC-1.PNG"/>
+                    <pic:cNvPicPr/>
+                  </pic:nvPicPr>
+                  <pic:blipFill>
+                    <a:blip r:embed="rId10">
+                      <a:extLst>
+                        <a:ext uri="{28A0092B-C50C-407E-A947-70E740481C1C}">
+                          <a14:useLocalDpi xmlns:a14="http://schemas.microsoft.com/office/drawing/2010/main" val="0"/>
+                        </a:ext>
+                      </a:extLst>
+                    </a:blip>
+                    <a:stretch>
+                      <a:fillRect/>
+                    </a:stretch>
+                  </pic:blipFill>
+                  <pic:spPr>
+                    <a:xfrm>
+                      <a:off x="0" y="0"/>
+                      <a:ext cx="5480685" cy="7792085"/>
+                    </a:xfrm>
+                    <a:prstGeom prst="rect">
+                      <a:avLst/>
+                    </a:prstGeom>
+                  </pic:spPr>
+                </pic:pic>
+              </a:graphicData>
+            </a:graphic>
+            <wp14:sizeRelH relativeFrom="margin">
+              <wp14:pctWidth>0</wp14:pctWidth>
+            </wp14:sizeRelH>
+            <wp14:sizeRelV relativeFrom="margin">
+              <wp14:pctHeight>0</wp14:pctHeight>
+            </wp14:sizeRelV>
+          </wp:anchor>
+        </w:drawing>
+      </w:r>
+      <w:r>
+        <w:t>Cahier des charges</w:t>
+      </w:r>
+      <w:bookmarkEnd w:id="8"/>
     </w:p>
     <w:p>
       <w:pPr>
@@ -3708,20 +2467,9 @@
         </w:rPr>
       </w:pPr>
       <w:r>
-        <w:br w:type="page"/>
-      </w:r>
-    </w:p>
-    <w:p>
-      <w:pPr>
-        <w:rPr>
-          <w:szCs w:val="16"/>
-        </w:rPr>
-      </w:pPr>
-      <w:r>
         <w:rPr>
           <w:noProof/>
         </w:rPr>
-        <w:lastRenderedPageBreak/>
         <w:drawing>
           <wp:inline distT="0" distB="0" distL="0" distR="0">
             <wp:extent cx="5759450" cy="8159115"/>
@@ -3738,7 +2486,7 @@
                     <pic:cNvPicPr/>
                   </pic:nvPicPr>
                   <pic:blipFill>
-                    <a:blip r:embed="rId10">
+                    <a:blip r:embed="rId11">
                       <a:extLst>
                         <a:ext uri="{28A0092B-C50C-407E-A947-70E740481C1C}">
                           <a14:useLocalDpi xmlns:a14="http://schemas.microsoft.com/office/drawing/2010/main" val="0"/>
@@ -3764,9 +2512,6 @@
           </wp:inline>
         </w:drawing>
       </w:r>
-      <w:r>
-        <w:br w:type="page"/>
-      </w:r>
     </w:p>
     <w:p>
       <w:pPr>
@@ -3776,13 +2521,19 @@
     </w:p>
     <w:p>
       <w:pPr>
-        <w:pStyle w:val="Titre2"/>
-      </w:pPr>
-      <w:bookmarkStart w:id="11" w:name="_Toc308526329"/>
+        <w:pStyle w:val="Retraitcorpsdetexte3"/>
+        <w:ind w:left="0"/>
+      </w:pPr>
+    </w:p>
+    <w:p>
+      <w:pPr>
+        <w:pStyle w:val="Titre3"/>
+      </w:pPr>
+      <w:bookmarkStart w:id="9" w:name="_Toc1743035"/>
       <w:r>
         <w:t>Les points suivants seront évalués</w:t>
       </w:r>
-      <w:bookmarkEnd w:id="11"/>
+      <w:bookmarkEnd w:id="9"/>
     </w:p>
     <w:p>
       <w:pPr>
@@ -3861,25 +2612,22 @@
     </w:p>
     <w:p>
       <w:pPr>
-        <w:pStyle w:val="Titre2"/>
-      </w:pPr>
-      <w:bookmarkStart w:id="12" w:name="_Toc308526330"/>
-      <w:r>
-        <w:t>Validation et conditions de réussite</w:t>
-      </w:r>
-      <w:bookmarkEnd w:id="12"/>
-    </w:p>
-    <w:p>
-      <w:pPr>
         <w:pStyle w:val="Retraitcorpsdetexte"/>
         <w:numPr>
           <w:ilvl w:val="0"/>
           <w:numId w:val="14"/>
         </w:numPr>
       </w:pPr>
-      <w:r>
-        <w:t>Compréhension du travail</w:t>
-      </w:r>
+    </w:p>
+    <w:p>
+      <w:pPr>
+        <w:pStyle w:val="Titre3"/>
+      </w:pPr>
+      <w:bookmarkStart w:id="10" w:name="_Toc1743036"/>
+      <w:r>
+        <w:t>Validation et conditions de réussite</w:t>
+      </w:r>
+      <w:bookmarkEnd w:id="10"/>
     </w:p>
     <w:p>
       <w:pPr>
@@ -3890,7 +2638,7 @@
         </w:numPr>
       </w:pPr>
       <w:r>
-        <w:t>Possibilité de transmettre le travail à une personne extérieure pour le terminer, le corriger ou le compléter</w:t>
+        <w:t>Compréhension du travail</w:t>
       </w:r>
     </w:p>
     <w:p>
@@ -3902,1242 +2650,846 @@
         </w:numPr>
       </w:pPr>
       <w:r>
+        <w:t>Possibilité de transmettre le travail à une personne extérieure pour le terminer, le corriger ou le compléter</w:t>
+      </w:r>
+    </w:p>
+    <w:p>
+      <w:pPr>
+        <w:pStyle w:val="Retraitcorpsdetexte"/>
+        <w:numPr>
+          <w:ilvl w:val="0"/>
+          <w:numId w:val="14"/>
+        </w:numPr>
+      </w:pPr>
+      <w:r>
         <w:t>Etat de fonctionnement du produit livré</w:t>
       </w:r>
     </w:p>
     <w:p>
       <w:pPr>
-        <w:pStyle w:val="Titre1"/>
-      </w:pPr>
-      <w:bookmarkStart w:id="13" w:name="_Toc308526331"/>
-      <w:r>
-        <w:t>Planification</w:t>
-      </w:r>
+        <w:pStyle w:val="Retraitcorpsdetexte"/>
+        <w:ind w:left="1814"/>
+      </w:pPr>
+    </w:p>
+    <w:p>
+      <w:pPr>
+        <w:pStyle w:val="Titre2"/>
+      </w:pPr>
+      <w:bookmarkStart w:id="11" w:name="_Toc532179957"/>
+      <w:bookmarkStart w:id="12" w:name="_Toc165969641"/>
+      <w:bookmarkStart w:id="13" w:name="_Toc1743037"/>
+      <w:bookmarkEnd w:id="3"/>
       <w:bookmarkEnd w:id="4"/>
-      <w:bookmarkEnd w:id="5"/>
-      <w:r>
-        <w:t xml:space="preserve"> Initiale</w:t>
-      </w:r>
+      <w:r>
+        <w:t>Analyse</w:t>
+      </w:r>
+      <w:bookmarkEnd w:id="11"/>
+      <w:bookmarkEnd w:id="12"/>
       <w:bookmarkEnd w:id="13"/>
     </w:p>
     <w:p>
       <w:pPr>
-        <w:pStyle w:val="Informations"/>
-        <w:numPr>
-          <w:ilvl w:val="5"/>
-          <w:numId w:val="26"/>
-        </w:numPr>
-      </w:pPr>
-      <w:r>
-        <w:t>Ce paragraphe présente le p</w:t>
-      </w:r>
-      <w:r>
-        <w:t>lanning d'origine (</w:t>
-      </w:r>
-      <w:r>
-        <w:t xml:space="preserve">date de début, date de fin, vacances et congés, </w:t>
-      </w:r>
-      <w:r>
-        <w:t xml:space="preserve">liste hiérarchique des tâches ou </w:t>
-      </w:r>
-      <w:r>
-        <w:t>GANTT</w:t>
-      </w:r>
-      <w:r>
-        <w:t>, jalons, durée totale</w:t>
-      </w:r>
-      <w:r>
-        <w:t>)</w:t>
-      </w:r>
-    </w:p>
-    <w:p>
-      <w:pPr>
-        <w:pStyle w:val="Informations"/>
-        <w:numPr>
-          <w:ilvl w:val="5"/>
-          <w:numId w:val="26"/>
-        </w:numPr>
-      </w:pPr>
-      <w:r>
-        <w:t xml:space="preserve">Toutes les mises à jour subies par le planning </w:t>
-      </w:r>
-      <w:r>
-        <w:t xml:space="preserve">sont à reporter </w:t>
-      </w:r>
-      <w:r>
-        <w:t>(avec date de mise à jour)</w:t>
-      </w:r>
-      <w:r>
-        <w:t xml:space="preserve"> et peuvent déboucher sur plusieurs versions de plannings.</w:t>
-      </w:r>
-    </w:p>
-    <w:p>
-      <w:pPr>
-        <w:pStyle w:val="Titre1"/>
-      </w:pPr>
-      <w:bookmarkStart w:id="14" w:name="_Toc532179957"/>
-      <w:bookmarkStart w:id="15" w:name="_Toc165969641"/>
-      <w:bookmarkStart w:id="16" w:name="_Toc308526332"/>
-      <w:r>
-        <w:t>Analyse</w:t>
+        <w:pStyle w:val="Titre3"/>
+      </w:pPr>
+      <w:bookmarkStart w:id="14" w:name="_Toc532179959"/>
+      <w:bookmarkStart w:id="15" w:name="_Toc165969643"/>
+      <w:bookmarkStart w:id="16" w:name="_Toc1743038"/>
+      <w:r>
+        <w:t>Document d’analyse</w:t>
       </w:r>
       <w:bookmarkEnd w:id="14"/>
       <w:bookmarkEnd w:id="15"/>
+      <w:r>
+        <w:t xml:space="preserve"> et conception</w:t>
+      </w:r>
       <w:bookmarkEnd w:id="16"/>
     </w:p>
     <w:p>
       <w:pPr>
+        <w:pStyle w:val="Retraitcorpsdetexte"/>
+      </w:pPr>
+    </w:p>
+    <w:p>
+      <w:pPr>
+        <w:pStyle w:val="Retraitcorpsdetexte"/>
+      </w:pPr>
+    </w:p>
+    <w:p>
+      <w:pPr>
+        <w:pStyle w:val="Retraitcorpsdetexte"/>
+        <w:rPr>
+          <w:b/>
+        </w:rPr>
+      </w:pPr>
+      <w:r>
+        <w:rPr>
+          <w:b/>
+        </w:rPr>
+        <w:t>Cisco Catalyst 3560CX-8TC-S Switch</w:t>
+      </w:r>
+    </w:p>
+    <w:p>
+      <w:pPr>
+        <w:pStyle w:val="Retraitcorpsdetexte"/>
+      </w:pPr>
+      <w:r>
+        <w:rPr>
+          <w:noProof/>
+        </w:rPr>
+        <w:drawing>
+          <wp:anchor distT="0" distB="0" distL="114300" distR="114300" simplePos="0" relativeHeight="251658240" behindDoc="1" locked="0" layoutInCell="1" allowOverlap="1">
+            <wp:simplePos x="0" y="0"/>
+            <wp:positionH relativeFrom="column">
+              <wp:posOffset>3591560</wp:posOffset>
+            </wp:positionH>
+            <wp:positionV relativeFrom="paragraph">
+              <wp:posOffset>6985</wp:posOffset>
+            </wp:positionV>
+            <wp:extent cx="2205990" cy="1759585"/>
+            <wp:effectExtent l="0" t="0" r="3810" b="0"/>
+            <wp:wrapTight wrapText="bothSides">
+              <wp:wrapPolygon edited="0">
+                <wp:start x="0" y="0"/>
+                <wp:lineTo x="0" y="21280"/>
+                <wp:lineTo x="21451" y="21280"/>
+                <wp:lineTo x="21451" y="0"/>
+                <wp:lineTo x="0" y="0"/>
+              </wp:wrapPolygon>
+            </wp:wrapTight>
+            <wp:docPr id="3" name="Image 3" descr="C:\Users\bohlenlu\Pictures\54d226194c2f851b9d3623ba.jpg"/>
+            <wp:cNvGraphicFramePr>
+              <a:graphicFrameLocks xmlns:a="http://schemas.openxmlformats.org/drawingml/2006/main" noChangeAspect="1"/>
+            </wp:cNvGraphicFramePr>
+            <a:graphic xmlns:a="http://schemas.openxmlformats.org/drawingml/2006/main">
+              <a:graphicData uri="http://schemas.openxmlformats.org/drawingml/2006/picture">
+                <pic:pic xmlns:pic="http://schemas.openxmlformats.org/drawingml/2006/picture">
+                  <pic:nvPicPr>
+                    <pic:cNvPr id="0" name="Picture 2" descr="C:\Users\bohlenlu\Pictures\54d226194c2f851b9d3623ba.jpg"/>
+                    <pic:cNvPicPr>
+                      <a:picLocks noChangeAspect="1" noChangeArrowheads="1"/>
+                    </pic:cNvPicPr>
+                  </pic:nvPicPr>
+                  <pic:blipFill>
+                    <a:blip r:embed="rId12">
+                      <a:extLst>
+                        <a:ext uri="{28A0092B-C50C-407E-A947-70E740481C1C}">
+                          <a14:useLocalDpi xmlns:a14="http://schemas.microsoft.com/office/drawing/2010/main" val="0"/>
+                        </a:ext>
+                      </a:extLst>
+                    </a:blip>
+                    <a:srcRect/>
+                    <a:stretch>
+                      <a:fillRect/>
+                    </a:stretch>
+                  </pic:blipFill>
+                  <pic:spPr bwMode="auto">
+                    <a:xfrm>
+                      <a:off x="0" y="0"/>
+                      <a:ext cx="2205990" cy="1759585"/>
+                    </a:xfrm>
+                    <a:prstGeom prst="rect">
+                      <a:avLst/>
+                    </a:prstGeom>
+                    <a:noFill/>
+                    <a:ln>
+                      <a:noFill/>
+                    </a:ln>
+                  </pic:spPr>
+                </pic:pic>
+              </a:graphicData>
+            </a:graphic>
+            <wp14:sizeRelV relativeFrom="margin">
+              <wp14:pctHeight>0</wp14:pctHeight>
+            </wp14:sizeRelV>
+          </wp:anchor>
+        </w:drawing>
+      </w:r>
+      <w:r>
+        <w:t>Catalyst est le nom d'une gamme de commutateurs Ethernet1 commercialisés par Cisco Systems.</w:t>
+      </w:r>
+      <w:r>
+        <w:t xml:space="preserve"> La technologie d'origine des switches utilisait le système CatOS développé par la société Crescendo rachetée par Cisco en 1994. Par ailleurs, les routeurs Cisco utilisent le système IOS. Les lignes de produit fusionnant, une configuration appelée Hybrid est apparue, les fonctions de niveau 2 utilisant CatOS, et celles de niveau 3 utilisant IOS. </w:t>
+      </w:r>
+    </w:p>
+    <w:p>
+      <w:pPr>
+        <w:pStyle w:val="Retraitcorpsdetexte"/>
+      </w:pPr>
+    </w:p>
+    <w:p>
+      <w:pPr>
+        <w:pStyle w:val="Retraitcorpsdetexte"/>
+      </w:pPr>
+    </w:p>
+    <w:p>
+      <w:pPr>
+        <w:pStyle w:val="Retraitcorpsdetexte"/>
+      </w:pPr>
+    </w:p>
+    <w:p>
+      <w:pPr>
+        <w:pStyle w:val="Retraitcorpsdetexte"/>
+        <w:rPr>
+          <w:b/>
+        </w:rPr>
+      </w:pPr>
+      <w:r>
+        <w:rPr>
+          <w:b/>
+        </w:rPr>
+        <w:tab/>
+      </w:r>
+      <w:r>
+        <w:rPr>
+          <w:b/>
+        </w:rPr>
+        <w:tab/>
+      </w:r>
+    </w:p>
+    <w:p>
+      <w:pPr>
+        <w:pStyle w:val="Retraitcorpsdetexte"/>
+        <w:rPr>
+          <w:b/>
+        </w:rPr>
+      </w:pPr>
+    </w:p>
+    <w:p>
+      <w:pPr>
+        <w:pStyle w:val="Retraitcorpsdetexte"/>
+        <w:rPr>
+          <w:b/>
+        </w:rPr>
+      </w:pPr>
+    </w:p>
+    <w:p>
+      <w:pPr>
+        <w:pStyle w:val="Retraitcorpsdetexte"/>
+        <w:rPr>
+          <w:b/>
+        </w:rPr>
+      </w:pPr>
+      <w:r>
+        <w:rPr>
+          <w:noProof/>
+        </w:rPr>
+        <w:drawing>
+          <wp:anchor distT="0" distB="0" distL="114300" distR="114300" simplePos="0" relativeHeight="251659264" behindDoc="1" locked="0" layoutInCell="1" allowOverlap="1">
+            <wp:simplePos x="0" y="0"/>
+            <wp:positionH relativeFrom="column">
+              <wp:posOffset>705485</wp:posOffset>
+            </wp:positionH>
+            <wp:positionV relativeFrom="paragraph">
+              <wp:posOffset>7620</wp:posOffset>
+            </wp:positionV>
+            <wp:extent cx="2309495" cy="1582420"/>
+            <wp:effectExtent l="0" t="0" r="0" b="0"/>
+            <wp:wrapTight wrapText="bothSides">
+              <wp:wrapPolygon edited="0">
+                <wp:start x="0" y="0"/>
+                <wp:lineTo x="0" y="21323"/>
+                <wp:lineTo x="21380" y="21323"/>
+                <wp:lineTo x="21380" y="0"/>
+                <wp:lineTo x="0" y="0"/>
+              </wp:wrapPolygon>
+            </wp:wrapTight>
+            <wp:docPr id="6" name="Image 6" descr="C:\Users\bohlenlu\Pictures\vlanport.jpg"/>
+            <wp:cNvGraphicFramePr>
+              <a:graphicFrameLocks xmlns:a="http://schemas.openxmlformats.org/drawingml/2006/main" noChangeAspect="1"/>
+            </wp:cNvGraphicFramePr>
+            <a:graphic xmlns:a="http://schemas.openxmlformats.org/drawingml/2006/main">
+              <a:graphicData uri="http://schemas.openxmlformats.org/drawingml/2006/picture">
+                <pic:pic xmlns:pic="http://schemas.openxmlformats.org/drawingml/2006/picture">
+                  <pic:nvPicPr>
+                    <pic:cNvPr id="0" name="Picture 3" descr="C:\Users\bohlenlu\Pictures\vlanport.jpg"/>
+                    <pic:cNvPicPr>
+                      <a:picLocks noChangeAspect="1" noChangeArrowheads="1"/>
+                    </pic:cNvPicPr>
+                  </pic:nvPicPr>
+                  <pic:blipFill>
+                    <a:blip r:embed="rId13" cstate="print">
+                      <a:extLst>
+                        <a:ext uri="{28A0092B-C50C-407E-A947-70E740481C1C}">
+                          <a14:useLocalDpi xmlns:a14="http://schemas.microsoft.com/office/drawing/2010/main" val="0"/>
+                        </a:ext>
+                      </a:extLst>
+                    </a:blip>
+                    <a:srcRect/>
+                    <a:stretch>
+                      <a:fillRect/>
+                    </a:stretch>
+                  </pic:blipFill>
+                  <pic:spPr bwMode="auto">
+                    <a:xfrm>
+                      <a:off x="0" y="0"/>
+                      <a:ext cx="2309495" cy="1582420"/>
+                    </a:xfrm>
+                    <a:prstGeom prst="rect">
+                      <a:avLst/>
+                    </a:prstGeom>
+                    <a:noFill/>
+                    <a:ln>
+                      <a:noFill/>
+                    </a:ln>
+                  </pic:spPr>
+                </pic:pic>
+              </a:graphicData>
+            </a:graphic>
+            <wp14:sizeRelH relativeFrom="margin">
+              <wp14:pctWidth>0</wp14:pctWidth>
+            </wp14:sizeRelH>
+            <wp14:sizeRelV relativeFrom="margin">
+              <wp14:pctHeight>0</wp14:pctHeight>
+            </wp14:sizeRelV>
+          </wp:anchor>
+        </w:drawing>
+      </w:r>
+      <w:r>
+        <w:rPr>
+          <w:b/>
+        </w:rPr>
+        <w:t>VLAN</w:t>
+      </w:r>
+    </w:p>
+    <w:p>
+      <w:pPr>
+        <w:pStyle w:val="Retraitcorpsdetexte"/>
+      </w:pPr>
+      <w:r>
+        <w:t>Vlan veut dire Virtual local area network … en d’autres mots : réseau local virtuel. Il s’agit, sur un même switch de créer plusieurs réseaux indépendants ne pouvant pas, par défaut, communiquer entre eux.</w:t>
+      </w:r>
+    </w:p>
+    <w:p>
+      <w:pPr>
+        <w:pStyle w:val="Retraitcorpsdetexte"/>
+      </w:pPr>
+      <w:r>
+        <w:t>Dans notre exemple, un switch est comme un grand immeuble avec plusieurs appartements. Chaque appartement créé correspond à un Vlan.</w:t>
+      </w:r>
+    </w:p>
+    <w:p>
+      <w:pPr>
+        <w:pStyle w:val="Retraitcorpsdetexte"/>
+      </w:pPr>
+    </w:p>
+    <w:p>
+      <w:pPr>
+        <w:pStyle w:val="Retraitcorpsdetexte"/>
+      </w:pPr>
+    </w:p>
+    <w:p>
+      <w:pPr>
+        <w:pStyle w:val="Retraitcorpsdetexte"/>
+      </w:pPr>
+    </w:p>
+    <w:p>
+      <w:pPr>
+        <w:pStyle w:val="Retraitcorpsdetexte"/>
+      </w:pPr>
+    </w:p>
+    <w:p>
+      <w:pPr>
+        <w:pStyle w:val="Retraitcorpsdetexte"/>
+      </w:pPr>
+    </w:p>
+    <w:p>
+      <w:pPr>
+        <w:pStyle w:val="Retraitcorpsdetexte"/>
+      </w:pPr>
+    </w:p>
+    <w:p>
+      <w:pPr>
+        <w:pStyle w:val="Retraitcorpsdetexte"/>
+        <w:ind w:left="0"/>
+      </w:pPr>
+    </w:p>
+    <w:p>
+      <w:pPr>
         <w:pStyle w:val="Titre2"/>
       </w:pPr>
-      <w:bookmarkStart w:id="17" w:name="_Toc308526333"/>
-      <w:r>
-        <w:t>Opportunités</w:t>
+      <w:bookmarkStart w:id="17" w:name="_Toc532179964"/>
+      <w:bookmarkStart w:id="18" w:name="_Toc165969648"/>
+      <w:bookmarkStart w:id="19" w:name="_Toc1743039"/>
+      <w:r>
+        <w:t>Réalisation</w:t>
       </w:r>
       <w:bookmarkEnd w:id="17"/>
-    </w:p>
-    <w:p>
-      <w:pPr>
-        <w:pStyle w:val="Informations"/>
-        <w:numPr>
-          <w:ilvl w:val="5"/>
-          <w:numId w:val="16"/>
-        </w:numPr>
-      </w:pPr>
-      <w:r>
-        <w:t>Ce paragraphe énumère la l</w:t>
-      </w:r>
-      <w:r>
-        <w:t xml:space="preserve">iste des difficultés potentielles de tout </w:t>
-      </w:r>
-      <w:r>
-        <w:t>ordre :</w:t>
-      </w:r>
-    </w:p>
-    <w:p>
-      <w:pPr>
-        <w:pStyle w:val="Informations"/>
-        <w:numPr>
-          <w:ilvl w:val="6"/>
-          <w:numId w:val="16"/>
-        </w:numPr>
-      </w:pPr>
-      <w:r>
-        <w:t xml:space="preserve">Liste des </w:t>
-      </w:r>
-      <w:r>
-        <w:t>compétences</w:t>
-      </w:r>
-      <w:r>
-        <w:t xml:space="preserve"> à acquérir</w:t>
-      </w:r>
-      <w:r>
-        <w:t xml:space="preserve"> ou approfondir</w:t>
-      </w:r>
-    </w:p>
-    <w:p>
-      <w:pPr>
-        <w:pStyle w:val="Informations"/>
-        <w:numPr>
-          <w:ilvl w:val="6"/>
-          <w:numId w:val="16"/>
-        </w:numPr>
-      </w:pPr>
-      <w:r>
-        <w:t xml:space="preserve">Liste du </w:t>
-      </w:r>
-      <w:r>
-        <w:t>matériel</w:t>
-      </w:r>
-      <w:r>
-        <w:t xml:space="preserve"> à exploiter</w:t>
-      </w:r>
-    </w:p>
-    <w:p>
-      <w:pPr>
-        <w:pStyle w:val="Informations"/>
-        <w:numPr>
-          <w:ilvl w:val="6"/>
-          <w:numId w:val="16"/>
-        </w:numPr>
-      </w:pPr>
-      <w:r>
-        <w:t>Recherche d’</w:t>
-      </w:r>
-      <w:r>
-        <w:t>information</w:t>
-      </w:r>
-      <w:r>
-        <w:t>s</w:t>
-      </w:r>
-      <w:r>
-        <w:t xml:space="preserve"> particulières</w:t>
-      </w:r>
-    </w:p>
-    <w:p>
-      <w:pPr>
-        <w:pStyle w:val="Informations"/>
-        <w:numPr>
-          <w:ilvl w:val="6"/>
-          <w:numId w:val="16"/>
-        </w:numPr>
-      </w:pPr>
-      <w:r>
-        <w:t>Gestion du travail en équipe &amp; collaboration</w:t>
-      </w:r>
-    </w:p>
-    <w:p>
-      <w:pPr>
-        <w:pStyle w:val="Informations"/>
-        <w:numPr>
-          <w:ilvl w:val="5"/>
-          <w:numId w:val="16"/>
-        </w:numPr>
-      </w:pPr>
-      <w:r>
-        <w:t>Ainsi que les s</w:t>
-      </w:r>
-      <w:r>
-        <w:t>olutions possibles</w:t>
-      </w:r>
-    </w:p>
-    <w:p>
-      <w:pPr>
-        <w:pStyle w:val="Informations"/>
-        <w:numPr>
-          <w:ilvl w:val="5"/>
-          <w:numId w:val="43"/>
-        </w:numPr>
-      </w:pPr>
-      <w:r>
-        <w:t>Si les spécifications de départ ne laissent pas de doutes sur la manière de réaliser un projet, ce chapitre ne fera que renvoyer le lecteur aux spécifications.</w:t>
-      </w:r>
-    </w:p>
-    <w:p>
-      <w:pPr>
-        <w:pStyle w:val="Titre2"/>
-      </w:pPr>
-      <w:bookmarkStart w:id="18" w:name="_Toc532179959"/>
-      <w:bookmarkStart w:id="19" w:name="_Toc165969643"/>
-      <w:bookmarkStart w:id="20" w:name="_Toc308526334"/>
-      <w:r>
-        <w:t>Document d’analyse</w:t>
-      </w:r>
       <w:bookmarkEnd w:id="18"/>
       <w:bookmarkEnd w:id="19"/>
-      <w:r>
-        <w:t xml:space="preserve"> et conception</w:t>
+    </w:p>
+    <w:p>
+      <w:pPr>
+        <w:pStyle w:val="Titre3"/>
+      </w:pPr>
+      <w:bookmarkStart w:id="20" w:name="_Toc532179965"/>
+      <w:bookmarkStart w:id="21" w:name="_Toc165969649"/>
+      <w:bookmarkStart w:id="22" w:name="_Toc1743040"/>
+      <w:r>
+        <w:t>Dossier de Réalisation</w:t>
       </w:r>
       <w:bookmarkEnd w:id="20"/>
-    </w:p>
-    <w:p>
-      <w:pPr>
-        <w:pStyle w:val="Informations"/>
-        <w:numPr>
-          <w:ilvl w:val="5"/>
-          <w:numId w:val="17"/>
-        </w:numPr>
-      </w:pPr>
-      <w:r>
-        <w:t xml:space="preserve">Ce paragraphe </w:t>
-      </w:r>
-      <w:r>
-        <w:t>décrit le fonctionnement de manière détaillée.</w:t>
-      </w:r>
-    </w:p>
-    <w:p>
-      <w:pPr>
-        <w:pStyle w:val="Informations"/>
-        <w:numPr>
-          <w:ilvl w:val="6"/>
-          <w:numId w:val="17"/>
-        </w:numPr>
-      </w:pPr>
-      <w:r>
-        <w:t>Autant que possible de manière graphique</w:t>
-      </w:r>
-      <w:r>
-        <w:t>, imagée, tableaux, etc.</w:t>
-      </w:r>
-    </w:p>
-    <w:p>
-      <w:pPr>
-        <w:pStyle w:val="Informations"/>
-        <w:numPr>
-          <w:ilvl w:val="6"/>
-          <w:numId w:val="17"/>
-        </w:numPr>
-      </w:pPr>
-      <w:r>
-        <w:t>Tous les cas particuliers devraient y être spécifiés</w:t>
-      </w:r>
-      <w:r>
-        <w:t>…</w:t>
-      </w:r>
-    </w:p>
-    <w:p>
-      <w:pPr>
-        <w:pStyle w:val="Informations"/>
-        <w:numPr>
-          <w:ilvl w:val="5"/>
-          <w:numId w:val="17"/>
-        </w:numPr>
-      </w:pPr>
-      <w:r>
-        <w:t>Il s’agit d’y présenter le</w:t>
-      </w:r>
-      <w:r>
-        <w:t>s fonctionnalités à développer :</w:t>
-      </w:r>
-    </w:p>
-    <w:p>
-      <w:pPr>
-        <w:pStyle w:val="Informations"/>
-        <w:numPr>
-          <w:ilvl w:val="6"/>
-          <w:numId w:val="17"/>
-        </w:numPr>
-      </w:pPr>
-      <w:r>
-        <w:t>Découpage en étapes, en modules, en fonctionnalités, etc.</w:t>
-      </w:r>
-    </w:p>
-    <w:p>
-      <w:pPr>
-        <w:pStyle w:val="Informations"/>
-        <w:numPr>
-          <w:ilvl w:val="6"/>
-          <w:numId w:val="17"/>
-        </w:numPr>
-      </w:pPr>
-      <w:r>
-        <w:t>Formulaires, interfaces graphiques, pages web, etc.</w:t>
-      </w:r>
-    </w:p>
-    <w:p>
-      <w:pPr>
-        <w:pStyle w:val="Informations"/>
-        <w:numPr>
-          <w:ilvl w:val="6"/>
-          <w:numId w:val="17"/>
-        </w:numPr>
-      </w:pPr>
-      <w:r>
-        <w:t xml:space="preserve">Schémas de navigation, schémas événementiels, structogramme, </w:t>
-      </w:r>
-      <w:r>
-        <w:t>pseudocode</w:t>
-      </w:r>
-      <w:r>
-        <w:t>, etc.</w:t>
-      </w:r>
-    </w:p>
-    <w:p>
-      <w:pPr>
-        <w:pStyle w:val="Informations"/>
-        <w:numPr>
-          <w:ilvl w:val="5"/>
-          <w:numId w:val="17"/>
-        </w:numPr>
-      </w:pPr>
-      <w:r>
-        <w:t>Si le pr</w:t>
-      </w:r>
-      <w:r>
-        <w:t xml:space="preserve">ojet inclut une base </w:t>
-      </w:r>
-      <w:r>
-        <w:t>de données :</w:t>
-      </w:r>
-    </w:p>
-    <w:p>
-      <w:pPr>
-        <w:pStyle w:val="Informations"/>
-        <w:numPr>
-          <w:ilvl w:val="6"/>
-          <w:numId w:val="17"/>
-        </w:numPr>
-      </w:pPr>
-      <w:r>
-        <w:t>Dictionnaire</w:t>
-      </w:r>
-      <w:r>
-        <w:t xml:space="preserve"> des données</w:t>
-      </w:r>
-    </w:p>
-    <w:p>
-      <w:pPr>
-        <w:pStyle w:val="Informations"/>
-        <w:numPr>
-          <w:ilvl w:val="6"/>
-          <w:numId w:val="17"/>
-        </w:numPr>
-      </w:pPr>
-      <w:r>
-        <w:t>Modèle conceptuel des données, modèles logique des données.</w:t>
-      </w:r>
-    </w:p>
-    <w:p>
-      <w:pPr>
-        <w:pStyle w:val="Titre2"/>
-      </w:pPr>
-      <w:bookmarkStart w:id="21" w:name="_Toc532179967"/>
-      <w:bookmarkStart w:id="22" w:name="_Toc165969651"/>
-      <w:bookmarkStart w:id="23" w:name="_Toc308526335"/>
-      <w:r>
-        <w:t>Conception des tests</w:t>
-      </w:r>
       <w:bookmarkEnd w:id="21"/>
       <w:bookmarkEnd w:id="22"/>
+    </w:p>
+    <w:p>
+      <w:pPr>
+        <w:pStyle w:val="Retraitcorpsdetexte"/>
+      </w:pPr>
+    </w:p>
+    <w:p>
+      <w:pPr>
+        <w:pStyle w:val="Titre2"/>
+      </w:pPr>
+      <w:bookmarkStart w:id="23" w:name="_Toc532179966"/>
+      <w:bookmarkStart w:id="24" w:name="_Toc165969650"/>
+      <w:bookmarkStart w:id="25" w:name="_Toc1743041"/>
+      <w:r>
+        <w:t>Tests</w:t>
+      </w:r>
       <w:bookmarkEnd w:id="23"/>
-    </w:p>
-    <w:p>
-      <w:pPr>
-        <w:pStyle w:val="Informations"/>
-        <w:numPr>
-          <w:ilvl w:val="5"/>
-          <w:numId w:val="18"/>
-        </w:numPr>
-      </w:pPr>
-      <w:r>
-        <w:t xml:space="preserve">Ce paragraphe permet de spécifier la stratégie de </w:t>
-      </w:r>
-      <w:r>
-        <w:t>test </w:t>
-      </w:r>
-      <w:r>
-        <w:t xml:space="preserve">qui sera menée au point </w:t>
-      </w:r>
-      <w:r>
-        <w:fldChar w:fldCharType="begin"/>
-      </w:r>
-      <w:r>
-        <w:instrText xml:space="preserve"> REF _Ref308525868 \r \h </w:instrText>
-      </w:r>
-      <w:r>
-        <w:fldChar w:fldCharType="separate"/>
-      </w:r>
-      <w:r>
-        <w:t>5.1</w:t>
-      </w:r>
-      <w:r>
-        <w:fldChar w:fldCharType="end"/>
-      </w:r>
-    </w:p>
-    <w:p>
-      <w:pPr>
-        <w:pStyle w:val="Informations"/>
-        <w:numPr>
-          <w:ilvl w:val="5"/>
-          <w:numId w:val="18"/>
-        </w:numPr>
-      </w:pPr>
-      <w:r>
-        <w:t>Qui, quand, avec quelles données, dans quel ordre, etc.</w:t>
-      </w:r>
-    </w:p>
-    <w:p>
-      <w:pPr>
-        <w:pStyle w:val="Titre2"/>
-      </w:pPr>
-      <w:bookmarkStart w:id="24" w:name="_Toc308526336"/>
-      <w:bookmarkStart w:id="25" w:name="_Toc532179961"/>
-      <w:r>
-        <w:t>Planification</w:t>
-      </w:r>
-      <w:r>
-        <w:t xml:space="preserve"> détaillé</w:t>
-      </w:r>
-      <w:r>
-        <w:t>e</w:t>
-      </w:r>
       <w:bookmarkEnd w:id="24"/>
-    </w:p>
-    <w:p>
-      <w:pPr>
-        <w:pStyle w:val="Informations"/>
-        <w:numPr>
-          <w:ilvl w:val="5"/>
-          <w:numId w:val="19"/>
-        </w:numPr>
-      </w:pPr>
-      <w:r>
-        <w:t>A ce stade, après l’analyse complète du projet, un planning détaillé et complet (avec tâches, sous-tâches, dépendances, durée</w:t>
-      </w:r>
-      <w:r>
-        <w:t>, …) peut être finalisé.</w:t>
-      </w:r>
-    </w:p>
-    <w:p>
-      <w:pPr>
-        <w:pStyle w:val="Informations"/>
-        <w:numPr>
-          <w:ilvl w:val="5"/>
-          <w:numId w:val="19"/>
-        </w:numPr>
-      </w:pPr>
-      <w:r>
-        <w:t>Le planning détaillé doit s’inscrire dans le planning initial.</w:t>
-      </w:r>
-      <w:r>
-        <w:t xml:space="preserve"> Il faut que l’on puisse situer cette planification détaillée par rapport à la planification initiale.</w:t>
-      </w:r>
-    </w:p>
-    <w:p>
-      <w:pPr>
-        <w:pStyle w:val="Titre1"/>
-      </w:pPr>
-      <w:bookmarkStart w:id="26" w:name="_Toc532179964"/>
-      <w:bookmarkStart w:id="27" w:name="_Toc165969648"/>
-      <w:bookmarkStart w:id="28" w:name="_Toc308526337"/>
       <w:bookmarkEnd w:id="25"/>
-      <w:r>
-        <w:t>Réalisation</w:t>
+    </w:p>
+    <w:p>
+      <w:pPr>
+        <w:pStyle w:val="Titre3"/>
+      </w:pPr>
+      <w:bookmarkStart w:id="26" w:name="_Toc532179968"/>
+      <w:bookmarkStart w:id="27" w:name="_Toc165969652"/>
+      <w:bookmarkStart w:id="28" w:name="_Ref308525868"/>
+      <w:bookmarkStart w:id="29" w:name="_Toc1743042"/>
+      <w:r>
+        <w:t>Dossier des tests</w:t>
       </w:r>
       <w:bookmarkEnd w:id="26"/>
       <w:bookmarkEnd w:id="27"/>
       <w:bookmarkEnd w:id="28"/>
+      <w:bookmarkEnd w:id="29"/>
+    </w:p>
+    <w:p>
+      <w:pPr>
+        <w:pStyle w:val="Retraitcorpsdetexte"/>
+      </w:pPr>
+      <w:r>
+        <w:t xml:space="preserve">Comme test nous avons tous d’abord regarder si les </w:t>
+      </w:r>
+      <w:proofErr w:type="spellStart"/>
+      <w:r>
+        <w:t>VMs</w:t>
+      </w:r>
+      <w:proofErr w:type="spellEnd"/>
+      <w:r>
+        <w:t xml:space="preserve"> pouvait Ping le switch :</w:t>
+      </w:r>
+    </w:p>
+    <w:p>
+      <w:pPr>
+        <w:pStyle w:val="Retraitcorpsdetexte"/>
+      </w:pPr>
+      <w:r>
+        <w:rPr>
+          <w:noProof/>
+        </w:rPr>
+        <w:drawing>
+          <wp:anchor distT="0" distB="0" distL="114300" distR="114300" simplePos="0" relativeHeight="251663360" behindDoc="1" locked="0" layoutInCell="1" allowOverlap="1">
+            <wp:simplePos x="0" y="0"/>
+            <wp:positionH relativeFrom="column">
+              <wp:posOffset>732654</wp:posOffset>
+            </wp:positionH>
+            <wp:positionV relativeFrom="paragraph">
+              <wp:posOffset>110875</wp:posOffset>
+            </wp:positionV>
+            <wp:extent cx="4648511" cy="1604031"/>
+            <wp:effectExtent l="0" t="0" r="0" b="0"/>
+            <wp:wrapTight wrapText="bothSides">
+              <wp:wrapPolygon edited="0">
+                <wp:start x="0" y="0"/>
+                <wp:lineTo x="0" y="21292"/>
+                <wp:lineTo x="21511" y="21292"/>
+                <wp:lineTo x="21511" y="0"/>
+                <wp:lineTo x="0" y="0"/>
+              </wp:wrapPolygon>
+            </wp:wrapTight>
+            <wp:docPr id="9" name="Image 9" descr="K:\INF\Eleves\BORDEL\Capture.PNG"/>
+            <wp:cNvGraphicFramePr>
+              <a:graphicFrameLocks xmlns:a="http://schemas.openxmlformats.org/drawingml/2006/main" noChangeAspect="1"/>
+            </wp:cNvGraphicFramePr>
+            <a:graphic xmlns:a="http://schemas.openxmlformats.org/drawingml/2006/main">
+              <a:graphicData uri="http://schemas.openxmlformats.org/drawingml/2006/picture">
+                <pic:pic xmlns:pic="http://schemas.openxmlformats.org/drawingml/2006/picture">
+                  <pic:nvPicPr>
+                    <pic:cNvPr id="0" name="Picture 4" descr="K:\INF\Eleves\BORDEL\Capture.PNG"/>
+                    <pic:cNvPicPr>
+                      <a:picLocks noChangeAspect="1" noChangeArrowheads="1"/>
+                    </pic:cNvPicPr>
+                  </pic:nvPicPr>
+                  <pic:blipFill>
+                    <a:blip r:embed="rId14">
+                      <a:extLst>
+                        <a:ext uri="{28A0092B-C50C-407E-A947-70E740481C1C}">
+                          <a14:useLocalDpi xmlns:a14="http://schemas.microsoft.com/office/drawing/2010/main" val="0"/>
+                        </a:ext>
+                      </a:extLst>
+                    </a:blip>
+                    <a:srcRect/>
+                    <a:stretch>
+                      <a:fillRect/>
+                    </a:stretch>
+                  </pic:blipFill>
+                  <pic:spPr bwMode="auto">
+                    <a:xfrm>
+                      <a:off x="0" y="0"/>
+                      <a:ext cx="4648511" cy="1604031"/>
+                    </a:xfrm>
+                    <a:prstGeom prst="rect">
+                      <a:avLst/>
+                    </a:prstGeom>
+                    <a:noFill/>
+                    <a:ln>
+                      <a:noFill/>
+                    </a:ln>
+                  </pic:spPr>
+                </pic:pic>
+              </a:graphicData>
+            </a:graphic>
+            <wp14:sizeRelH relativeFrom="margin">
+              <wp14:pctWidth>0</wp14:pctWidth>
+            </wp14:sizeRelH>
+            <wp14:sizeRelV relativeFrom="margin">
+              <wp14:pctHeight>0</wp14:pctHeight>
+            </wp14:sizeRelV>
+          </wp:anchor>
+        </w:drawing>
+      </w:r>
+    </w:p>
+    <w:p>
+      <w:pPr>
+        <w:pStyle w:val="Retraitcorpsdetexte"/>
+      </w:pPr>
+    </w:p>
+    <w:p>
+      <w:pPr>
+        <w:pStyle w:val="Retraitcorpsdetexte"/>
+      </w:pPr>
+    </w:p>
+    <w:p>
+      <w:pPr>
+        <w:pStyle w:val="Retraitcorpsdetexte"/>
+      </w:pPr>
+    </w:p>
+    <w:p>
+      <w:pPr>
+        <w:pStyle w:val="Retraitcorpsdetexte"/>
+      </w:pPr>
+    </w:p>
+    <w:p>
+      <w:pPr>
+        <w:pStyle w:val="Retraitcorpsdetexte"/>
+      </w:pPr>
+    </w:p>
+    <w:p>
+      <w:pPr>
+        <w:pStyle w:val="Retraitcorpsdetexte"/>
+      </w:pPr>
+    </w:p>
+    <w:p>
+      <w:pPr>
+        <w:pStyle w:val="Retraitcorpsdetexte"/>
+      </w:pPr>
+    </w:p>
+    <w:p>
+      <w:pPr>
+        <w:pStyle w:val="Retraitcorpsdetexte"/>
+      </w:pPr>
+    </w:p>
+    <w:p>
+      <w:pPr>
+        <w:pStyle w:val="Retraitcorpsdetexte"/>
+      </w:pPr>
+    </w:p>
+    <w:p>
+      <w:pPr>
+        <w:pStyle w:val="Retraitcorpsdetexte"/>
+      </w:pPr>
+    </w:p>
+    <w:p>
+      <w:pPr>
+        <w:pStyle w:val="Informations"/>
+        <w:ind w:left="0"/>
+        <w:rPr>
+          <w:i/>
+          <w:color w:val="000000" w:themeColor="text1"/>
+        </w:rPr>
+      </w:pPr>
+      <w:r>
+        <w:rPr>
+          <w:i/>
+          <w:color w:val="000000" w:themeColor="text1"/>
+        </w:rPr>
+        <w:t xml:space="preserve">                          </w:t>
+      </w:r>
+      <w:r>
+        <w:rPr>
+          <w:i/>
+          <w:color w:val="000000" w:themeColor="text1"/>
+        </w:rPr>
+        <w:t>(Screen d’une VM qui réussit à ping le switch)</w:t>
+      </w:r>
+    </w:p>
+    <w:p>
+      <w:pPr>
+        <w:pStyle w:val="Informations"/>
+        <w:ind w:left="0"/>
+        <w:rPr>
+          <w:i/>
+          <w:color w:val="000000" w:themeColor="text1"/>
+        </w:rPr>
+      </w:pPr>
+      <w:r>
+        <w:rPr>
+          <w:i/>
+          <w:color w:val="000000" w:themeColor="text1"/>
+        </w:rPr>
+        <w:t xml:space="preserve"> </w:t>
+      </w:r>
+    </w:p>
+    <w:p>
+      <w:pPr>
+        <w:pStyle w:val="Informations"/>
+        <w:ind w:left="0"/>
+        <w:rPr>
+          <w:color w:val="000000" w:themeColor="text1"/>
+          <w:sz w:val="20"/>
+        </w:rPr>
+      </w:pPr>
+      <w:r>
+        <w:rPr>
+          <w:color w:val="000000" w:themeColor="text1"/>
+          <w:sz w:val="20"/>
+        </w:rPr>
+        <w:t xml:space="preserve">                     Ensuite nous avons réalisé un ping entre le 2 VM :</w:t>
+      </w:r>
+    </w:p>
+    <w:p>
+      <w:pPr>
+        <w:pStyle w:val="Informations"/>
+        <w:ind w:left="0"/>
+        <w:rPr>
+          <w:sz w:val="20"/>
+        </w:rPr>
+      </w:pPr>
+      <w:r>
+        <w:rPr>
+          <w:color w:val="000000" w:themeColor="text1"/>
+          <w:sz w:val="20"/>
+        </w:rPr>
+        <w:tab/>
+        <w:t>PING 2 VM</w:t>
+      </w:r>
+      <w:r>
+        <w:rPr>
+          <w:color w:val="000000" w:themeColor="text1"/>
+          <w:sz w:val="20"/>
+        </w:rPr>
+        <w:tab/>
+      </w:r>
     </w:p>
     <w:p>
       <w:pPr>
         <w:pStyle w:val="Titre2"/>
       </w:pPr>
-      <w:bookmarkStart w:id="29" w:name="_Toc532179965"/>
-      <w:bookmarkStart w:id="30" w:name="_Toc165969649"/>
-      <w:bookmarkStart w:id="31" w:name="_Toc308526338"/>
-      <w:r>
-        <w:t>Dossier de Réalisation</w:t>
-      </w:r>
-      <w:bookmarkEnd w:id="29"/>
+      <w:bookmarkStart w:id="30" w:name="_Toc165969653"/>
+      <w:bookmarkStart w:id="31" w:name="_Toc1743043"/>
+      <w:r>
+        <w:t>Conclusion</w:t>
+      </w:r>
       <w:bookmarkEnd w:id="30"/>
       <w:bookmarkEnd w:id="31"/>
     </w:p>
     <w:p>
       <w:pPr>
+        <w:pStyle w:val="Titre3"/>
+      </w:pPr>
+      <w:bookmarkStart w:id="32" w:name="_Toc165969654"/>
+      <w:bookmarkStart w:id="33" w:name="_Toc1743044"/>
+      <w:r>
+        <w:t xml:space="preserve">Bilan des </w:t>
+      </w:r>
+      <w:bookmarkEnd w:id="32"/>
+      <w:r>
+        <w:t>fonctionnalités demandées</w:t>
+      </w:r>
+      <w:bookmarkEnd w:id="33"/>
+    </w:p>
+    <w:p>
+      <w:pPr>
+        <w:pStyle w:val="Retraitcorpsdetexte"/>
+      </w:pPr>
+      <w:r>
+        <w:t>A FAIRE A LA FIN</w:t>
+      </w:r>
+    </w:p>
+    <w:p>
+      <w:pPr>
+        <w:pStyle w:val="Titre1"/>
+      </w:pPr>
+      <w:bookmarkStart w:id="34" w:name="_Toc532179971"/>
+      <w:bookmarkStart w:id="35" w:name="_Toc165969657"/>
+      <w:bookmarkStart w:id="36" w:name="_Toc1743045"/>
+      <w:r>
+        <w:t>Divers</w:t>
+      </w:r>
+      <w:bookmarkEnd w:id="34"/>
+      <w:bookmarkEnd w:id="35"/>
+      <w:bookmarkEnd w:id="36"/>
+    </w:p>
+    <w:p>
+      <w:pPr>
+        <w:pStyle w:val="Titre3"/>
+      </w:pPr>
+      <w:bookmarkStart w:id="37" w:name="_Toc532179972"/>
+      <w:bookmarkStart w:id="38" w:name="_Toc165969658"/>
+      <w:bookmarkStart w:id="39" w:name="_Toc1743046"/>
+      <w:r>
+        <w:t>Journal de travail</w:t>
+      </w:r>
+      <w:bookmarkEnd w:id="37"/>
+      <w:bookmarkEnd w:id="38"/>
+      <w:bookmarkEnd w:id="39"/>
+    </w:p>
+    <w:p>
+      <w:pPr>
+        <w:pStyle w:val="Informations"/>
+        <w:ind w:left="2160"/>
+        <w:rPr>
+          <w:rStyle w:val="lev"/>
+          <w:b w:val="0"/>
+          <w:color w:val="000000" w:themeColor="text1"/>
+          <w:sz w:val="20"/>
+        </w:rPr>
+      </w:pPr>
+      <w:r>
+        <w:rPr>
+          <w:rStyle w:val="lev"/>
+          <w:b w:val="0"/>
+          <w:color w:val="000000" w:themeColor="text1"/>
+          <w:sz w:val="20"/>
+        </w:rPr>
+        <w:t>Tous</w:t>
+      </w:r>
+      <w:r>
+        <w:rPr>
+          <w:rStyle w:val="lev"/>
+          <w:b w:val="0"/>
+          <w:color w:val="000000" w:themeColor="text1"/>
+          <w:sz w:val="20"/>
+        </w:rPr>
+        <w:t xml:space="preserve"> les journaux de travail se trouvent dans :</w:t>
+      </w:r>
+    </w:p>
+    <w:p>
+      <w:pPr>
+        <w:pStyle w:val="Informations"/>
+        <w:ind w:left="2160"/>
+        <w:rPr>
+          <w:rStyle w:val="lev"/>
+          <w:b w:val="0"/>
+          <w:color w:val="000000" w:themeColor="text1"/>
+          <w:sz w:val="20"/>
+        </w:rPr>
+      </w:pPr>
+      <w:r>
+        <w:rPr>
+          <w:rStyle w:val="lev"/>
+          <w:b w:val="0"/>
+          <w:color w:val="000000" w:themeColor="text1"/>
+          <w:sz w:val="20"/>
+        </w:rPr>
+        <w:t xml:space="preserve"> </w:t>
+      </w:r>
+      <w:hyperlink r:id="rId15" w:history="1">
+        <w:r>
+          <w:rPr>
+            <w:rStyle w:val="Lienhypertexte"/>
+            <w:sz w:val="20"/>
+          </w:rPr>
+          <w:t>..\01-JournalDeTravail\Journal de travail 1</w:t>
+        </w:r>
+      </w:hyperlink>
+    </w:p>
+    <w:p>
+      <w:pPr>
+        <w:pStyle w:val="Titre3"/>
+      </w:pPr>
+      <w:bookmarkStart w:id="40" w:name="_Toc1743047"/>
+      <w:r>
+        <w:t>Webographie</w:t>
+      </w:r>
+      <w:bookmarkEnd w:id="40"/>
+    </w:p>
+    <w:p>
+      <w:pPr>
         <w:pStyle w:val="Informations"/>
         <w:numPr>
-          <w:ilvl w:val="5"/>
-          <w:numId w:val="20"/>
+          <w:ilvl w:val="0"/>
+          <w:numId w:val="49"/>
         </w:numPr>
-      </w:pPr>
-      <w:r>
-        <w:t>Ce</w:t>
-      </w:r>
-      <w:r>
-        <w:t>tte partie</w:t>
-      </w:r>
-      <w:r>
-        <w:t xml:space="preserve"> permet de reproduire ou reprendre le projet par un tiers.</w:t>
-      </w:r>
+        <w:rPr>
+          <w:sz w:val="20"/>
+        </w:rPr>
+      </w:pPr>
+      <w:hyperlink r:id="rId16" w:history="1">
+        <w:r>
+          <w:rPr>
+            <w:rStyle w:val="Lienhypertexte"/>
+            <w:sz w:val="20"/>
+          </w:rPr>
+          <w:t>https://www.developpez.net/forums/d1511393/systemes/virtualisation/virtualbox/utiliser-ports-serie-l-hote-l-invite/</w:t>
+        </w:r>
+      </w:hyperlink>
+    </w:p>
+    <w:p>
+      <w:pPr>
+        <w:pStyle w:val="Informations"/>
+        <w:ind w:left="2532"/>
+        <w:rPr>
+          <w:sz w:val="20"/>
+        </w:rPr>
+      </w:pPr>
     </w:p>
     <w:p>
       <w:pPr>
         <w:pStyle w:val="Informations"/>
         <w:numPr>
-          <w:ilvl w:val="5"/>
-          <w:numId w:val="20"/>
+          <w:ilvl w:val="0"/>
+          <w:numId w:val="49"/>
         </w:numPr>
-      </w:pPr>
-      <w:r>
-        <w:t xml:space="preserve">Pour chaque </w:t>
-      </w:r>
-      <w:r>
-        <w:t xml:space="preserve">étape, il faut décrire sa mise en </w:t>
-      </w:r>
-      <w:r>
-        <w:t>œuvre. Typiquement</w:t>
-      </w:r>
-      <w:r>
-        <w:t> :</w:t>
-      </w:r>
+        <w:rPr>
+          <w:sz w:val="20"/>
+        </w:rPr>
+      </w:pPr>
+      <w:hyperlink r:id="rId17" w:history="1">
+        <w:r>
+          <w:rPr>
+            <w:rStyle w:val="Lienhypertexte"/>
+            <w:sz w:val="20"/>
+          </w:rPr>
+          <w:t>https://www.cisco.com/c/en/us/about/help.html</w:t>
+        </w:r>
+      </w:hyperlink>
     </w:p>
     <w:p>
       <w:pPr>
         <w:pStyle w:val="Informations"/>
-        <w:numPr>
-          <w:ilvl w:val="6"/>
-          <w:numId w:val="20"/>
-        </w:numPr>
-      </w:pPr>
-      <w:r>
-        <w:lastRenderedPageBreak/>
-        <w:t>Versions des outils logiciels utilisés (OS, applications, pilotes, librairies, etc.)</w:t>
-      </w:r>
-    </w:p>
-    <w:p>
-      <w:pPr>
-        <w:pStyle w:val="Informations"/>
-        <w:numPr>
-          <w:ilvl w:val="6"/>
-          <w:numId w:val="20"/>
-        </w:numPr>
-      </w:pPr>
-      <w:r>
-        <w:t>Configurations spéciales</w:t>
-      </w:r>
-      <w:r>
-        <w:t xml:space="preserve"> des outils (Equipements, </w:t>
-      </w:r>
-      <w:r>
-        <w:t>PC</w:t>
-      </w:r>
-      <w:r>
-        <w:t xml:space="preserve">, machines, </w:t>
-      </w:r>
-      <w:r>
-        <w:t xml:space="preserve">outillage, </w:t>
-      </w:r>
-      <w:r>
-        <w:t>etc.)</w:t>
-      </w:r>
-    </w:p>
-    <w:p>
-      <w:pPr>
-        <w:pStyle w:val="Informations"/>
-        <w:numPr>
-          <w:ilvl w:val="6"/>
-          <w:numId w:val="20"/>
-        </w:numPr>
-      </w:pPr>
-      <w:r>
-        <w:t xml:space="preserve">Code source </w:t>
-      </w:r>
-      <w:r>
-        <w:t xml:space="preserve">commenté </w:t>
-      </w:r>
-      <w:r>
-        <w:t xml:space="preserve">des </w:t>
-      </w:r>
-      <w:r>
-        <w:t>éléments logiciels</w:t>
-      </w:r>
-      <w:r>
-        <w:t xml:space="preserve"> développés.</w:t>
-      </w:r>
-    </w:p>
-    <w:p>
-      <w:pPr>
-        <w:pStyle w:val="Informations"/>
-        <w:numPr>
-          <w:ilvl w:val="6"/>
-          <w:numId w:val="20"/>
-        </w:numPr>
-      </w:pPr>
-      <w:r>
-        <w:t>Modèle physique d’une base de données.</w:t>
-      </w:r>
-    </w:p>
-    <w:p>
-      <w:pPr>
-        <w:pStyle w:val="Informations"/>
-        <w:numPr>
-          <w:ilvl w:val="6"/>
-          <w:numId w:val="20"/>
-        </w:numPr>
-      </w:pPr>
-      <w:r>
-        <w:t>Arborescences des documents produits</w:t>
-      </w:r>
-      <w:r>
-        <w:t>.</w:t>
-      </w:r>
-    </w:p>
-    <w:p>
-      <w:pPr>
-        <w:pStyle w:val="Informations"/>
-        <w:numPr>
-          <w:ilvl w:val="5"/>
-          <w:numId w:val="20"/>
-        </w:numPr>
-      </w:pPr>
-      <w:r>
-        <w:t>Il faut décrire le parcours de réalisation e</w:t>
-      </w:r>
-      <w:r>
-        <w:t>t</w:t>
-      </w:r>
-      <w:r>
-        <w:t xml:space="preserve"> justifi</w:t>
-      </w:r>
-      <w:r>
-        <w:t>er</w:t>
-      </w:r>
-      <w:r>
-        <w:t xml:space="preserve"> les choix. </w:t>
-      </w:r>
-    </w:p>
-    <w:p>
-      <w:pPr>
-        <w:pStyle w:val="Titre2"/>
-      </w:pPr>
-      <w:bookmarkStart w:id="32" w:name="_Toc532179960"/>
-      <w:bookmarkStart w:id="33" w:name="_Toc165969644"/>
-      <w:bookmarkStart w:id="34" w:name="_Toc308526339"/>
-      <w:r>
-        <w:t>Modifications</w:t>
-      </w:r>
-      <w:bookmarkEnd w:id="32"/>
-      <w:bookmarkEnd w:id="33"/>
-      <w:bookmarkEnd w:id="34"/>
-    </w:p>
-    <w:p>
-      <w:pPr>
-        <w:pStyle w:val="Informations"/>
-        <w:numPr>
-          <w:ilvl w:val="5"/>
-          <w:numId w:val="21"/>
-        </w:numPr>
-      </w:pPr>
-      <w:r>
-        <w:t>Historique</w:t>
-      </w:r>
-      <w:r>
-        <w:t xml:space="preserve"> des modifications demandées (ou nécessaires) au</w:t>
-      </w:r>
-      <w:r>
-        <w:t>x</w:t>
-      </w:r>
-      <w:r>
-        <w:t xml:space="preserve"> spécifications détaillé</w:t>
-      </w:r>
-      <w:r>
-        <w:t>es.</w:t>
-      </w:r>
-    </w:p>
-    <w:p>
-      <w:pPr>
-        <w:pStyle w:val="Informations"/>
-        <w:numPr>
-          <w:ilvl w:val="5"/>
-          <w:numId w:val="21"/>
-        </w:numPr>
-      </w:pPr>
-      <w:r>
-        <w:t>Date, raison, description, etc.</w:t>
-      </w:r>
-    </w:p>
-    <w:p>
-      <w:pPr>
-        <w:pStyle w:val="Titre1"/>
-      </w:pPr>
-      <w:bookmarkStart w:id="35" w:name="_Toc532179966"/>
-      <w:bookmarkStart w:id="36" w:name="_Toc165969650"/>
-      <w:bookmarkStart w:id="37" w:name="_Toc308526340"/>
-      <w:r>
-        <w:t>Tests</w:t>
-      </w:r>
-      <w:bookmarkEnd w:id="35"/>
-      <w:bookmarkEnd w:id="36"/>
-      <w:bookmarkEnd w:id="37"/>
-    </w:p>
-    <w:p>
-      <w:pPr>
-        <w:pStyle w:val="Titre2"/>
-      </w:pPr>
-      <w:bookmarkStart w:id="38" w:name="_Toc532179968"/>
-      <w:bookmarkStart w:id="39" w:name="_Toc165969652"/>
-      <w:bookmarkStart w:id="40" w:name="_Ref308525868"/>
-      <w:bookmarkStart w:id="41" w:name="_Toc308526341"/>
-      <w:r>
-        <w:t>Dossier des tests</w:t>
-      </w:r>
-      <w:bookmarkEnd w:id="38"/>
-      <w:bookmarkEnd w:id="39"/>
-      <w:bookmarkEnd w:id="40"/>
-      <w:bookmarkEnd w:id="41"/>
-    </w:p>
-    <w:p>
-      <w:pPr>
-        <w:pStyle w:val="Informations"/>
-        <w:numPr>
-          <w:ilvl w:val="5"/>
-          <w:numId w:val="22"/>
-        </w:numPr>
-      </w:pPr>
-      <w:r>
-        <w:t>On dresse le bilan des t</w:t>
-      </w:r>
-      <w:r>
-        <w:t>ests effectués (qui, quand, avec quelles données…)</w:t>
-      </w:r>
-      <w:r>
-        <w:t xml:space="preserve"> sous forme de procédure. Lorsque cela est possible, fournir un tableau des tests effectués avec les résultats obtenus et les actions à entreprendre en conséquence</w:t>
-      </w:r>
-      <w:r>
-        <w:t xml:space="preserve"> (et une estimation de leur durée)</w:t>
-      </w:r>
-      <w:r>
-        <w:t>.</w:t>
-      </w:r>
-    </w:p>
-    <w:p>
-      <w:pPr>
-        <w:pStyle w:val="Informations"/>
-        <w:numPr>
-          <w:ilvl w:val="5"/>
-          <w:numId w:val="22"/>
-        </w:numPr>
-      </w:pPr>
-      <w:r>
-        <w:t xml:space="preserve">Si des tests prévus dans la stratégie n'ont pas pu être </w:t>
-      </w:r>
-      <w:r>
-        <w:t>effectués :</w:t>
-      </w:r>
-    </w:p>
-    <w:p>
-      <w:pPr>
-        <w:pStyle w:val="Informations"/>
-        <w:numPr>
-          <w:ilvl w:val="6"/>
-          <w:numId w:val="22"/>
-        </w:numPr>
-      </w:pPr>
-      <w:r>
-        <w:t>raison, décisions, etc.</w:t>
-      </w:r>
-    </w:p>
-    <w:p>
-      <w:pPr>
-        <w:pStyle w:val="Informations"/>
-        <w:numPr>
-          <w:ilvl w:val="5"/>
-          <w:numId w:val="22"/>
-        </w:numPr>
-      </w:pPr>
-      <w:r>
-        <w:t>Liste des bugs répertoriés avec la date de découverte et leur état:</w:t>
-      </w:r>
-    </w:p>
-    <w:p>
-      <w:pPr>
-        <w:pStyle w:val="Informations"/>
-        <w:numPr>
-          <w:ilvl w:val="6"/>
-          <w:numId w:val="22"/>
-        </w:numPr>
-      </w:pPr>
-      <w:r>
-        <w:t>Corrigé</w:t>
-      </w:r>
-      <w:r>
-        <w:t xml:space="preserve">, </w:t>
-      </w:r>
-      <w:r>
-        <w:t>date de correction, corrigé par, etc.</w:t>
-      </w:r>
-    </w:p>
-    <w:p>
-      <w:pPr>
-        <w:pStyle w:val="Titre1"/>
-      </w:pPr>
-      <w:bookmarkStart w:id="42" w:name="_Toc165969653"/>
-      <w:bookmarkStart w:id="43" w:name="_Toc308526342"/>
-      <w:r>
-        <w:t>Conclusion</w:t>
-      </w:r>
-      <w:bookmarkEnd w:id="42"/>
-      <w:bookmarkEnd w:id="43"/>
-    </w:p>
-    <w:p>
-      <w:pPr>
-        <w:pStyle w:val="Titre2"/>
-      </w:pPr>
-      <w:bookmarkStart w:id="44" w:name="_Toc165969654"/>
-      <w:bookmarkStart w:id="45" w:name="_Toc308526343"/>
-      <w:r>
-        <w:t xml:space="preserve">Bilan des </w:t>
-      </w:r>
-      <w:bookmarkEnd w:id="44"/>
-      <w:r>
-        <w:t>fonctionnalités demandées</w:t>
-      </w:r>
-      <w:bookmarkEnd w:id="45"/>
-    </w:p>
-    <w:p>
-      <w:pPr>
-        <w:pStyle w:val="Informations"/>
-        <w:numPr>
-          <w:ilvl w:val="5"/>
-          <w:numId w:val="23"/>
-        </w:numPr>
-      </w:pPr>
-      <w:r>
-        <w:t xml:space="preserve">Il s’agit de reprendre point par point les fonctionnalités décrites dans les spécifications de départ </w:t>
-      </w:r>
-      <w:r>
-        <w:t>et de définir si elles sont atteintes ou pas, et pourquoi.</w:t>
-      </w:r>
-    </w:p>
-    <w:p>
-      <w:pPr>
-        <w:pStyle w:val="Informations"/>
-        <w:numPr>
-          <w:ilvl w:val="5"/>
-          <w:numId w:val="23"/>
-        </w:numPr>
-      </w:pPr>
-      <w:r>
-        <w:t>Si ce n’est pas le cas, estimer</w:t>
-      </w:r>
-      <w:r>
-        <w:t xml:space="preserve"> en « % » ou en « temps supplémentaire » </w:t>
-      </w:r>
-      <w:r>
-        <w:t>le travail qu’il reste à accomplir pour terminer le tout.</w:t>
-      </w:r>
-    </w:p>
-    <w:p>
-      <w:pPr>
-        <w:pStyle w:val="Titre2"/>
-      </w:pPr>
-      <w:bookmarkStart w:id="46" w:name="_Toc165969655"/>
-      <w:bookmarkStart w:id="47" w:name="_Toc308526344"/>
-      <w:r>
-        <w:t>Bilan de la planification</w:t>
-      </w:r>
-      <w:bookmarkEnd w:id="46"/>
-      <w:bookmarkEnd w:id="47"/>
-    </w:p>
-    <w:p>
-      <w:pPr>
-        <w:pStyle w:val="Informations"/>
-        <w:numPr>
-          <w:ilvl w:val="5"/>
-          <w:numId w:val="24"/>
-        </w:numPr>
-      </w:pPr>
-      <w:r>
-        <w:t xml:space="preserve">Distinguer </w:t>
-      </w:r>
-      <w:r>
-        <w:t xml:space="preserve">et expliquer </w:t>
-      </w:r>
-      <w:r>
-        <w:t xml:space="preserve">les tâches qui ont généré des retards ou de l'avance dans la </w:t>
-      </w:r>
-      <w:r>
-        <w:t>gestion du</w:t>
-      </w:r>
-      <w:r>
-        <w:t xml:space="preserve"> projet.</w:t>
-      </w:r>
-      <w:r>
-        <w:t xml:space="preserve"> Indiquer </w:t>
-      </w:r>
-      <w:proofErr w:type="gramStart"/>
-      <w:r>
-        <w:t>les différence</w:t>
-      </w:r>
-      <w:proofErr w:type="gramEnd"/>
-      <w:r>
-        <w:t xml:space="preserve"> entre les planifications initiales et détaillées avec le journal de travail.</w:t>
-      </w:r>
-    </w:p>
-    <w:p>
-      <w:pPr>
-        <w:pStyle w:val="Titre2"/>
-      </w:pPr>
-      <w:bookmarkStart w:id="48" w:name="_Toc165969656"/>
-      <w:bookmarkStart w:id="49" w:name="_Toc308526345"/>
-      <w:r>
-        <w:t>Bilan personnel</w:t>
-      </w:r>
-      <w:bookmarkEnd w:id="48"/>
-      <w:bookmarkEnd w:id="49"/>
-    </w:p>
-    <w:p>
-      <w:pPr>
-        <w:pStyle w:val="Informations"/>
-        <w:numPr>
-          <w:ilvl w:val="5"/>
-          <w:numId w:val="24"/>
-        </w:numPr>
-      </w:pPr>
-      <w:r>
-        <w:t>Si c’était à refaire</w:t>
-      </w:r>
-      <w:r>
-        <w:t>:</w:t>
-      </w:r>
-    </w:p>
-    <w:p>
-      <w:pPr>
-        <w:pStyle w:val="Informations"/>
-        <w:numPr>
-          <w:ilvl w:val="6"/>
-          <w:numId w:val="24"/>
-        </w:numPr>
-      </w:pPr>
-      <w:r>
-        <w:t>Q</w:t>
-      </w:r>
-      <w:r>
-        <w:t xml:space="preserve">u’est-ce </w:t>
-      </w:r>
-      <w:r>
-        <w:t>qu’il faudrait garder</w:t>
-      </w:r>
-      <w:r>
-        <w:t> </w:t>
-      </w:r>
-      <w:r>
-        <w:t>? Les</w:t>
-      </w:r>
-      <w:r>
-        <w:t xml:space="preserve"> plus et les moins ?</w:t>
-      </w:r>
-    </w:p>
-    <w:p>
-      <w:pPr>
-        <w:pStyle w:val="Informations"/>
-        <w:numPr>
-          <w:ilvl w:val="6"/>
-          <w:numId w:val="24"/>
-        </w:numPr>
-      </w:pPr>
-      <w:r>
-        <w:t>Q</w:t>
-      </w:r>
-      <w:r>
-        <w:t xml:space="preserve">u’est-ce </w:t>
-      </w:r>
-      <w:r>
-        <w:t>qu’il faudrait gérer, réaliser ou traiter différemment ?</w:t>
-      </w:r>
-    </w:p>
-    <w:p>
-      <w:pPr>
-        <w:pStyle w:val="Informations"/>
-        <w:numPr>
-          <w:ilvl w:val="5"/>
-          <w:numId w:val="24"/>
-        </w:numPr>
-      </w:pPr>
-      <w:r>
-        <w:t>Qu’est que ce projet m’a appris ?</w:t>
-      </w:r>
-    </w:p>
-    <w:p>
-      <w:pPr>
-        <w:pStyle w:val="Informations"/>
-        <w:numPr>
-          <w:ilvl w:val="5"/>
-          <w:numId w:val="24"/>
-        </w:numPr>
-      </w:pPr>
-      <w:r>
-        <w:t>Suite à donner, améliorations souhaitables, …</w:t>
-      </w:r>
-    </w:p>
-    <w:p>
-      <w:pPr>
-        <w:pStyle w:val="Informations"/>
-        <w:numPr>
-          <w:ilvl w:val="5"/>
-          <w:numId w:val="24"/>
-        </w:numPr>
-      </w:pPr>
-      <w:r>
-        <w:t>Remerciements, signature, etc.</w:t>
-      </w:r>
-    </w:p>
-    <w:p>
-      <w:pPr>
-        <w:pStyle w:val="Titre1"/>
-      </w:pPr>
-      <w:bookmarkStart w:id="50" w:name="_Toc532179971"/>
-      <w:bookmarkStart w:id="51" w:name="_Toc165969657"/>
-      <w:bookmarkStart w:id="52" w:name="_Toc308526346"/>
-      <w:r>
-        <w:t>Divers</w:t>
-      </w:r>
-      <w:bookmarkEnd w:id="50"/>
-      <w:bookmarkEnd w:id="51"/>
-      <w:bookmarkEnd w:id="52"/>
-    </w:p>
-    <w:p>
-      <w:pPr>
-        <w:pStyle w:val="Titre2"/>
-      </w:pPr>
-      <w:bookmarkStart w:id="53" w:name="_Toc532179972"/>
-      <w:bookmarkStart w:id="54" w:name="_Toc165969658"/>
-      <w:bookmarkStart w:id="55" w:name="_Toc308526347"/>
-      <w:r>
-        <w:t>Journal de travail</w:t>
-      </w:r>
-      <w:bookmarkEnd w:id="53"/>
-      <w:bookmarkEnd w:id="54"/>
-      <w:bookmarkEnd w:id="55"/>
-    </w:p>
-    <w:p>
-      <w:pPr>
-        <w:pStyle w:val="Informations"/>
-        <w:numPr>
-          <w:ilvl w:val="5"/>
-          <w:numId w:val="25"/>
-        </w:numPr>
-      </w:pPr>
-      <w:r>
-        <w:t>Date, activité</w:t>
-      </w:r>
-      <w:r>
-        <w:t xml:space="preserve"> (description qui permet</w:t>
-      </w:r>
-      <w:r>
-        <w:t xml:space="preserve"> de reproduire le cheminement du projet)</w:t>
-      </w:r>
-      <w:r>
-        <w:t>, durée</w:t>
-      </w:r>
-      <w:r>
-        <w:t>, liens et références sur des documents externes</w:t>
-      </w:r>
-      <w:r>
-        <w:t>.</w:t>
-      </w:r>
-      <w:r>
-        <w:t xml:space="preserve"> Lorsqu’une activité de recherches a été entreprise, il convient d’énumérer ce qui a été trouvé, avec les références.</w:t>
-      </w:r>
-    </w:p>
-    <w:p>
-      <w:pPr>
-        <w:pStyle w:val="Titre2"/>
-      </w:pPr>
-      <w:bookmarkStart w:id="56" w:name="_Toc308526348"/>
-      <w:r>
-        <w:t>Bibliographie</w:t>
-      </w:r>
-      <w:bookmarkEnd w:id="56"/>
-    </w:p>
-    <w:p>
-      <w:pPr>
-        <w:pStyle w:val="Informations"/>
-        <w:numPr>
-          <w:ilvl w:val="5"/>
-          <w:numId w:val="25"/>
-        </w:numPr>
-      </w:pPr>
-      <w:r>
-        <w:t>Références des livres</w:t>
-      </w:r>
-      <w:r>
-        <w:t>, revues et publications</w:t>
-      </w:r>
-      <w:r>
-        <w:t xml:space="preserve"> u</w:t>
-      </w:r>
-      <w:r>
-        <w:t>tilisés durant le projet.</w:t>
-      </w:r>
-    </w:p>
-    <w:p>
-      <w:pPr>
-        <w:pStyle w:val="Titre2"/>
-      </w:pPr>
-      <w:bookmarkStart w:id="57" w:name="_Toc308526349"/>
-      <w:r>
-        <w:t>Webographie</w:t>
-      </w:r>
-      <w:bookmarkEnd w:id="57"/>
-    </w:p>
-    <w:p>
-      <w:pPr>
-        <w:pStyle w:val="Informations"/>
-        <w:numPr>
-          <w:ilvl w:val="5"/>
-          <w:numId w:val="25"/>
-        </w:numPr>
-      </w:pPr>
-      <w:r>
-        <w:t>Références des sites Internet consultés durant le projet.</w:t>
-      </w:r>
-    </w:p>
-    <w:p>
-      <w:pPr>
-        <w:pStyle w:val="Titre1"/>
-      </w:pPr>
-      <w:bookmarkStart w:id="58" w:name="_Toc308526350"/>
-      <w:r>
-        <w:t>Annexes</w:t>
-      </w:r>
-      <w:bookmarkEnd w:id="58"/>
-    </w:p>
-    <w:p>
-      <w:pPr>
-        <w:pStyle w:val="Informations"/>
-        <w:numPr>
-          <w:ilvl w:val="5"/>
-          <w:numId w:val="25"/>
-        </w:numPr>
-      </w:pPr>
-      <w:r>
-        <w:t>Listing du code source (partiel ou, plus rarement complet)</w:t>
-      </w:r>
-    </w:p>
-    <w:p>
-      <w:pPr>
-        <w:pStyle w:val="Informations"/>
-        <w:numPr>
-          <w:ilvl w:val="5"/>
-          <w:numId w:val="25"/>
-        </w:numPr>
-      </w:pPr>
-      <w:r>
-        <w:t>Guide</w:t>
-      </w:r>
-      <w:r>
-        <w:t>(s)</w:t>
-      </w:r>
-      <w:r>
-        <w:t xml:space="preserve"> d’utilisation et/ou guide de l’administrateur</w:t>
-      </w:r>
-    </w:p>
-    <w:p>
-      <w:pPr>
-        <w:pStyle w:val="Informations"/>
-        <w:numPr>
-          <w:ilvl w:val="5"/>
-          <w:numId w:val="25"/>
-        </w:numPr>
-      </w:pPr>
-      <w:r>
-        <w:t>Etat ou</w:t>
-      </w:r>
-      <w:r>
-        <w:t xml:space="preserve"> « dump » </w:t>
-      </w:r>
-      <w:r>
-        <w:t xml:space="preserve">de la configuration </w:t>
-      </w:r>
-      <w:r>
-        <w:t>des équipements</w:t>
-      </w:r>
-      <w:r>
-        <w:t xml:space="preserve"> (routeur, switch, robot, etc.).</w:t>
-      </w:r>
-    </w:p>
-    <w:p>
-      <w:pPr>
-        <w:pStyle w:val="Informations"/>
-        <w:numPr>
-          <w:ilvl w:val="5"/>
-          <w:numId w:val="25"/>
-        </w:numPr>
-      </w:pPr>
-      <w:r>
-        <w:lastRenderedPageBreak/>
-        <w:t>Extraits</w:t>
-      </w:r>
-      <w:r>
-        <w:t xml:space="preserve"> de catalogue, documentation de fabricant</w:t>
-      </w:r>
-      <w:r>
-        <w:t>, etc.</w:t>
-      </w:r>
+        <w:ind w:left="2160"/>
+        <w:rPr>
+          <w:sz w:val="20"/>
+        </w:rPr>
+      </w:pPr>
     </w:p>
     <w:sectPr>
-      <w:headerReference w:type="default" r:id="rId11"/>
-      <w:footerReference w:type="default" r:id="rId12"/>
+      <w:headerReference w:type="default" r:id="rId18"/>
+      <w:footerReference w:type="default" r:id="rId19"/>
       <w:pgSz w:w="11906" w:h="16838" w:code="9"/>
       <w:pgMar w:top="1418" w:right="1418" w:bottom="1418" w:left="1418" w:header="709" w:footer="709" w:gutter="0"/>
       <w:cols w:space="708"/>
@@ -5438,7 +3790,7 @@
               <w:noProof/>
               <w:szCs w:val="16"/>
             </w:rPr>
-            <w:t>3</w:t>
+            <w:t>6</w:t>
           </w:r>
           <w:r>
             <w:rPr>
@@ -5664,7 +4016,7 @@
               <w:noProof/>
               <w:szCs w:val="16"/>
             </w:rPr>
-            <w:t>00.00.0000 00:00</w:t>
+            <w:t>22.02.2019 15:29</w:t>
           </w:r>
           <w:r>
             <w:rPr>
@@ -5906,7 +4258,7 @@
         <v:path o:extrusionok="f" gradientshapeok="t" o:connecttype="rect"/>
         <o:lock v:ext="edit" aspectratio="t"/>
       </v:shapetype>
-      <v:shape id="_x0000_i1027" type="#_x0000_t75" style="width:11.55pt;height:11.55pt" o:bullet="t">
+      <v:shape id="_x0000_i1026" type="#_x0000_t75" style="width:12pt;height:12pt" o:bullet="t">
         <v:imagedata r:id="rId1" o:title="BD10263_"/>
       </v:shape>
     </w:pict>
@@ -7311,7 +5663,7 @@
   <w:abstractNum w:abstractNumId="21" w15:restartNumberingAfterBreak="0">
     <w:nsid w:val="2A8F67FD"/>
     <w:multiLevelType w:val="multilevel"/>
-    <w:tmpl w:val="08EA5668"/>
+    <w:tmpl w:val="5E348426"/>
     <w:lvl w:ilvl="0">
       <w:start w:val="1"/>
       <w:numFmt w:val="decimal"/>
@@ -9067,6 +7419,119 @@
     </w:lvl>
   </w:abstractNum>
   <w:abstractNum w:abstractNumId="37" w15:restartNumberingAfterBreak="0">
+    <w:nsid w:val="654E2463"/>
+    <w:multiLevelType w:val="hybridMultilevel"/>
+    <w:tmpl w:val="FD7891C2"/>
+    <w:lvl w:ilvl="0" w:tplc="48DA3EBA">
+      <w:numFmt w:val="bullet"/>
+      <w:lvlText w:val="-"/>
+      <w:lvlJc w:val="left"/>
+      <w:pPr>
+        <w:ind w:left="2532" w:hanging="360"/>
+      </w:pPr>
+      <w:rPr>
+        <w:rFonts w:ascii="Century Gothic" w:eastAsia="Times New Roman" w:hAnsi="Century Gothic" w:cs="Times New Roman" w:hint="default"/>
+        <w:color w:val="000000" w:themeColor="text1"/>
+      </w:rPr>
+    </w:lvl>
+    <w:lvl w:ilvl="1" w:tplc="100C0003">
+      <w:start w:val="1"/>
+      <w:numFmt w:val="bullet"/>
+      <w:lvlText w:val="o"/>
+      <w:lvlJc w:val="left"/>
+      <w:pPr>
+        <w:ind w:left="2478" w:hanging="360"/>
+      </w:pPr>
+      <w:rPr>
+        <w:rFonts w:ascii="Courier New" w:hAnsi="Courier New" w:cs="Courier New" w:hint="default"/>
+      </w:rPr>
+    </w:lvl>
+    <w:lvl w:ilvl="2" w:tplc="100C0005">
+      <w:start w:val="1"/>
+      <w:numFmt w:val="bullet"/>
+      <w:lvlText w:val=""/>
+      <w:lvlJc w:val="left"/>
+      <w:pPr>
+        <w:ind w:left="3198" w:hanging="360"/>
+      </w:pPr>
+      <w:rPr>
+        <w:rFonts w:ascii="Wingdings" w:hAnsi="Wingdings" w:hint="default"/>
+      </w:rPr>
+    </w:lvl>
+    <w:lvl w:ilvl="3" w:tplc="100C0001">
+      <w:start w:val="1"/>
+      <w:numFmt w:val="bullet"/>
+      <w:lvlText w:val=""/>
+      <w:lvlJc w:val="left"/>
+      <w:pPr>
+        <w:ind w:left="3918" w:hanging="360"/>
+      </w:pPr>
+      <w:rPr>
+        <w:rFonts w:ascii="Symbol" w:hAnsi="Symbol" w:hint="default"/>
+      </w:rPr>
+    </w:lvl>
+    <w:lvl w:ilvl="4" w:tplc="100C0003" w:tentative="1">
+      <w:start w:val="1"/>
+      <w:numFmt w:val="bullet"/>
+      <w:lvlText w:val="o"/>
+      <w:lvlJc w:val="left"/>
+      <w:pPr>
+        <w:ind w:left="4638" w:hanging="360"/>
+      </w:pPr>
+      <w:rPr>
+        <w:rFonts w:ascii="Courier New" w:hAnsi="Courier New" w:cs="Courier New" w:hint="default"/>
+      </w:rPr>
+    </w:lvl>
+    <w:lvl w:ilvl="5" w:tplc="100C0005" w:tentative="1">
+      <w:start w:val="1"/>
+      <w:numFmt w:val="bullet"/>
+      <w:lvlText w:val=""/>
+      <w:lvlJc w:val="left"/>
+      <w:pPr>
+        <w:ind w:left="5358" w:hanging="360"/>
+      </w:pPr>
+      <w:rPr>
+        <w:rFonts w:ascii="Wingdings" w:hAnsi="Wingdings" w:hint="default"/>
+      </w:rPr>
+    </w:lvl>
+    <w:lvl w:ilvl="6" w:tplc="100C0001" w:tentative="1">
+      <w:start w:val="1"/>
+      <w:numFmt w:val="bullet"/>
+      <w:lvlText w:val=""/>
+      <w:lvlJc w:val="left"/>
+      <w:pPr>
+        <w:ind w:left="6078" w:hanging="360"/>
+      </w:pPr>
+      <w:rPr>
+        <w:rFonts w:ascii="Symbol" w:hAnsi="Symbol" w:hint="default"/>
+      </w:rPr>
+    </w:lvl>
+    <w:lvl w:ilvl="7" w:tplc="100C0003" w:tentative="1">
+      <w:start w:val="1"/>
+      <w:numFmt w:val="bullet"/>
+      <w:lvlText w:val="o"/>
+      <w:lvlJc w:val="left"/>
+      <w:pPr>
+        <w:ind w:left="6798" w:hanging="360"/>
+      </w:pPr>
+      <w:rPr>
+        <w:rFonts w:ascii="Courier New" w:hAnsi="Courier New" w:cs="Courier New" w:hint="default"/>
+      </w:rPr>
+    </w:lvl>
+    <w:lvl w:ilvl="8" w:tplc="100C0005" w:tentative="1">
+      <w:start w:val="1"/>
+      <w:numFmt w:val="bullet"/>
+      <w:lvlText w:val=""/>
+      <w:lvlJc w:val="left"/>
+      <w:pPr>
+        <w:ind w:left="7518" w:hanging="360"/>
+      </w:pPr>
+      <w:rPr>
+        <w:rFonts w:ascii="Wingdings" w:hAnsi="Wingdings" w:hint="default"/>
+      </w:rPr>
+    </w:lvl>
+  </w:abstractNum>
+  <w:abstractNum w:abstractNumId="38" w15:restartNumberingAfterBreak="0">
     <w:nsid w:val="6D6476B9"/>
     <w:multiLevelType w:val="multilevel"/>
     <w:tmpl w:val="100C0023"/>
@@ -9153,7 +7618,7 @@
       </w:pPr>
     </w:lvl>
   </w:abstractNum>
-  <w:abstractNum w:abstractNumId="38" w15:restartNumberingAfterBreak="0">
+  <w:abstractNum w:abstractNumId="39" w15:restartNumberingAfterBreak="0">
     <w:nsid w:val="70C03573"/>
     <w:multiLevelType w:val="multilevel"/>
     <w:tmpl w:val="100C0021"/>
@@ -9266,7 +7731,7 @@
       </w:rPr>
     </w:lvl>
   </w:abstractNum>
-  <w:abstractNum w:abstractNumId="39" w15:restartNumberingAfterBreak="0">
+  <w:abstractNum w:abstractNumId="40" w15:restartNumberingAfterBreak="0">
     <w:nsid w:val="79CD09A9"/>
     <w:multiLevelType w:val="multilevel"/>
     <w:tmpl w:val="100C0021"/>
@@ -9379,7 +7844,7 @@
       </w:rPr>
     </w:lvl>
   </w:abstractNum>
-  <w:abstractNum w:abstractNumId="40" w15:restartNumberingAfterBreak="0">
+  <w:abstractNum w:abstractNumId="41" w15:restartNumberingAfterBreak="0">
     <w:nsid w:val="7E7F1C51"/>
     <w:multiLevelType w:val="multilevel"/>
     <w:tmpl w:val="100C0021"/>
@@ -9544,10 +8009,10 @@
     <w:abstractNumId w:val="27"/>
   </w:num>
   <w:num w:numId="18">
-    <w:abstractNumId w:val="40"/>
+    <w:abstractNumId w:val="41"/>
   </w:num>
   <w:num w:numId="19">
-    <w:abstractNumId w:val="38"/>
+    <w:abstractNumId w:val="39"/>
   </w:num>
   <w:num w:numId="20">
     <w:abstractNumId w:val="10"/>
@@ -9583,7 +8048,7 @@
     <w:abstractNumId w:val="30"/>
   </w:num>
   <w:num w:numId="31">
-    <w:abstractNumId w:val="37"/>
+    <w:abstractNumId w:val="38"/>
   </w:num>
   <w:num w:numId="32">
     <w:abstractNumId w:val="8"/>
@@ -9622,7 +8087,7 @@
     <w:abstractNumId w:val="25"/>
   </w:num>
   <w:num w:numId="44">
-    <w:abstractNumId w:val="39"/>
+    <w:abstractNumId w:val="40"/>
   </w:num>
   <w:num w:numId="45">
     <w:abstractNumId w:val="14"/>
@@ -9635,6 +8100,9 @@
   </w:num>
   <w:num w:numId="48">
     <w:abstractNumId w:val="18"/>
+  </w:num>
+  <w:num w:numId="49">
+    <w:abstractNumId w:val="37"/>
   </w:num>
   <w:numIdMacAtCleanup w:val="4"/>
 </w:numbering>
@@ -10028,7 +8496,7 @@
     <w:next w:val="Corpsdetexte"/>
     <w:autoRedefine/>
     <w:qFormat/>
-    <w:rsid w:val="00AA4393"/>
+    <w:rsid w:val="009012CC"/>
     <w:pPr>
       <w:keepNext/>
       <w:keepLines/>
@@ -10054,7 +8522,7 @@
     <w:next w:val="Retraitcorpsdetexte"/>
     <w:autoRedefine/>
     <w:qFormat/>
-    <w:rsid w:val="00AA4393"/>
+    <w:rsid w:val="009012CC"/>
     <w:pPr>
       <w:keepNext/>
       <w:numPr>
@@ -10410,7 +8878,6 @@
     <w:next w:val="Normal"/>
     <w:autoRedefine/>
     <w:uiPriority w:val="39"/>
-    <w:semiHidden/>
     <w:rsid w:val="00656974"/>
     <w:pPr>
       <w:spacing w:before="120" w:after="120"/>
@@ -10427,7 +8894,6 @@
     <w:next w:val="Normal"/>
     <w:autoRedefine/>
     <w:uiPriority w:val="39"/>
-    <w:semiHidden/>
     <w:rsid w:val="007F30AE"/>
     <w:pPr>
       <w:ind w:left="200"/>
@@ -10442,7 +8908,6 @@
     <w:next w:val="Normal"/>
     <w:autoRedefine/>
     <w:uiPriority w:val="39"/>
-    <w:semiHidden/>
     <w:rsid w:val="007F30AE"/>
     <w:pPr>
       <w:ind w:left="400"/>
@@ -11048,7 +9513,7 @@
 </file>
 
 <file path=customXml/itemProps1.xml><?xml version="1.0" encoding="utf-8"?>
-<ds:datastoreItem xmlns:ds="http://schemas.openxmlformats.org/officeDocument/2006/customXml" ds:itemID="{D875241A-5D4D-4968-9F7C-2ADC0822904F}">
+<ds:datastoreItem xmlns:ds="http://schemas.openxmlformats.org/officeDocument/2006/customXml" ds:itemID="{3F312290-2899-4488-93E3-F940E6FFD091}">
   <ds:schemaRefs>
     <ds:schemaRef ds:uri="http://schemas.openxmlformats.org/officeDocument/2006/bibliography"/>
   </ds:schemaRefs>

--- a/043-P_Infra/02-Rapport/043-P_Infra-Rapport-carvalheru-sesehe-dossantogo-bohlenlu.docx
+++ b/043-P_Infra/02-Rapport/043-P_Infra-Rapport-carvalheru-sesehe-dossantogo-bohlenlu.docx
@@ -15,63 +15,29 @@
         <w:spacing w:before="2400"/>
         <w:jc w:val="center"/>
         <w:rPr>
+          <w:noProof/>
+          <w:sz w:val="2"/>
+          <w:szCs w:val="2"/>
+        </w:rPr>
+      </w:pPr>
+    </w:p>
+    <w:p>
+      <w:pPr>
+        <w:spacing w:before="2400"/>
+        <w:jc w:val="center"/>
+        <w:rPr>
           <w:rFonts w:cs="Arial"/>
-          <w:sz w:val="22"/>
-          <w:szCs w:val="22"/>
+          <w:sz w:val="260"/>
+          <w:szCs w:val="260"/>
         </w:rPr>
       </w:pPr>
       <w:r>
         <w:rPr>
           <w:noProof/>
+          <w:sz w:val="260"/>
+          <w:szCs w:val="260"/>
         </w:rPr>
-        <w:drawing>
-          <wp:inline distT="0" distB="0" distL="0" distR="0">
-            <wp:extent cx="5759450" cy="3837586"/>
-            <wp:effectExtent l="0" t="0" r="0" b="0"/>
-            <wp:docPr id="1" name="Image 1" descr="https://media.cablesandkits.com/p/WSC2960CG8TCL-Ra.jpg"/>
-            <wp:cNvGraphicFramePr>
-              <a:graphicFrameLocks xmlns:a="http://schemas.openxmlformats.org/drawingml/2006/main" noChangeAspect="1"/>
-            </wp:cNvGraphicFramePr>
-            <a:graphic xmlns:a="http://schemas.openxmlformats.org/drawingml/2006/main">
-              <a:graphicData uri="http://schemas.openxmlformats.org/drawingml/2006/picture">
-                <pic:pic xmlns:pic="http://schemas.openxmlformats.org/drawingml/2006/picture">
-                  <pic:nvPicPr>
-                    <pic:cNvPr id="0" name="Picture 1" descr="https://media.cablesandkits.com/p/WSC2960CG8TCL-Ra.jpg"/>
-                    <pic:cNvPicPr>
-                      <a:picLocks noChangeAspect="1" noChangeArrowheads="1"/>
-                    </pic:cNvPicPr>
-                  </pic:nvPicPr>
-                  <pic:blipFill>
-                    <a:blip r:embed="rId8">
-                      <a:extLst>
-                        <a:ext uri="{28A0092B-C50C-407E-A947-70E740481C1C}">
-                          <a14:useLocalDpi xmlns:a14="http://schemas.microsoft.com/office/drawing/2010/main" val="0"/>
-                        </a:ext>
-                      </a:extLst>
-                    </a:blip>
-                    <a:srcRect/>
-                    <a:stretch>
-                      <a:fillRect/>
-                    </a:stretch>
-                  </pic:blipFill>
-                  <pic:spPr bwMode="auto">
-                    <a:xfrm>
-                      <a:off x="0" y="0"/>
-                      <a:ext cx="5759450" cy="3837586"/>
-                    </a:xfrm>
-                    <a:prstGeom prst="rect">
-                      <a:avLst/>
-                    </a:prstGeom>
-                    <a:noFill/>
-                    <a:ln>
-                      <a:noFill/>
-                    </a:ln>
-                  </pic:spPr>
-                </pic:pic>
-              </a:graphicData>
-            </a:graphic>
-          </wp:inline>
-        </w:drawing>
+        <w:t>P-043</w:t>
       </w:r>
     </w:p>
     <w:p>
@@ -136,7 +102,7 @@
         <w:jc w:val="center"/>
       </w:pPr>
       <w:r>
-        <w:t>???</w:t>
+        <w:t>17</w:t>
       </w:r>
       <w:r>
         <w:t xml:space="preserve"> semaines</w:t>
@@ -212,7 +178,7 @@
         </w:rPr>
         <w:fldChar w:fldCharType="separate"/>
       </w:r>
-      <w:hyperlink w:anchor="_Toc1743029" w:history="1">
+      <w:hyperlink w:anchor="_Toc4153116" w:history="1">
         <w:r>
           <w:rPr>
             <w:rStyle w:val="Lienhypertexte"/>
@@ -258,97 +224,7 @@
             <w:noProof/>
             <w:webHidden/>
           </w:rPr>
-          <w:instrText xml:space="preserve"> PAGEREF _Toc1743029 \h </w:instrText>
-        </w:r>
-        <w:r>
-          <w:rPr>
-            <w:noProof/>
-            <w:webHidden/>
-          </w:rPr>
-        </w:r>
-        <w:r>
-          <w:rPr>
-            <w:noProof/>
-            <w:webHidden/>
-          </w:rPr>
-          <w:fldChar w:fldCharType="separate"/>
-        </w:r>
-        <w:r>
-          <w:rPr>
-            <w:noProof/>
-            <w:webHidden/>
-          </w:rPr>
-          <w:t>3</w:t>
-        </w:r>
-        <w:r>
-          <w:rPr>
-            <w:noProof/>
-            <w:webHidden/>
-          </w:rPr>
-          <w:fldChar w:fldCharType="end"/>
-        </w:r>
-      </w:hyperlink>
-    </w:p>
-    <w:p>
-      <w:pPr>
-        <w:pStyle w:val="TM2"/>
-        <w:tabs>
-          <w:tab w:val="left" w:pos="800"/>
-          <w:tab w:val="right" w:leader="dot" w:pos="9060"/>
-        </w:tabs>
-        <w:rPr>
-          <w:rFonts w:eastAsiaTheme="minorEastAsia" w:cstheme="minorBidi"/>
-          <w:smallCaps w:val="0"/>
-          <w:noProof/>
-          <w:sz w:val="22"/>
-          <w:szCs w:val="22"/>
-        </w:rPr>
-      </w:pPr>
-      <w:hyperlink w:anchor="_Toc1743030" w:history="1">
-        <w:r>
-          <w:rPr>
-            <w:rStyle w:val="Lienhypertexte"/>
-            <w:noProof/>
-          </w:rPr>
-          <w:t>1.1</w:t>
-        </w:r>
-        <w:r>
-          <w:rPr>
-            <w:rFonts w:eastAsiaTheme="minorEastAsia" w:cstheme="minorBidi"/>
-            <w:smallCaps w:val="0"/>
-            <w:noProof/>
-            <w:sz w:val="22"/>
-            <w:szCs w:val="22"/>
-          </w:rPr>
-          <w:tab/>
-        </w:r>
-        <w:r>
-          <w:rPr>
-            <w:rStyle w:val="Lienhypertexte"/>
-            <w:noProof/>
-          </w:rPr>
-          <w:t>Specifications</w:t>
-        </w:r>
-        <w:r>
-          <w:rPr>
-            <w:noProof/>
-            <w:webHidden/>
-          </w:rPr>
-          <w:tab/>
-        </w:r>
-        <w:r>
-          <w:rPr>
-            <w:noProof/>
-            <w:webHidden/>
-          </w:rPr>
-          <w:fldChar w:fldCharType="begin"/>
-        </w:r>
-        <w:r>
-          <w:rPr>
-            <w:noProof/>
-            <w:webHidden/>
-          </w:rPr>
-          <w:instrText xml:space="preserve"> PAGEREF _Toc1743030 \h </w:instrText>
+          <w:instrText xml:space="preserve"> PAGEREF _Toc4153116 \h </w:instrText>
         </w:r>
         <w:r>
           <w:rPr>
@@ -395,7 +271,7 @@
           <w:szCs w:val="22"/>
         </w:rPr>
       </w:pPr>
-      <w:hyperlink w:anchor="_Toc1743031" w:history="1">
+      <w:hyperlink w:anchor="_Toc4153117" w:history="1">
         <w:r>
           <w:rPr>
             <w:rStyle w:val="Lienhypertexte"/>
@@ -440,7 +316,7 @@
             <w:noProof/>
             <w:webHidden/>
           </w:rPr>
-          <w:instrText xml:space="preserve"> PAGEREF _Toc1743031 \h </w:instrText>
+          <w:instrText xml:space="preserve"> PAGEREF _Toc4153117 \h </w:instrText>
         </w:r>
         <w:r>
           <w:rPr>
@@ -487,7 +363,7 @@
           <w:szCs w:val="22"/>
         </w:rPr>
       </w:pPr>
-      <w:hyperlink w:anchor="_Toc1743032" w:history="1">
+      <w:hyperlink w:anchor="_Toc4153118" w:history="1">
         <w:r>
           <w:rPr>
             <w:rStyle w:val="Lienhypertexte"/>
@@ -532,7 +408,7 @@
             <w:noProof/>
             <w:webHidden/>
           </w:rPr>
-          <w:instrText xml:space="preserve"> PAGEREF _Toc1743032 \h </w:instrText>
+          <w:instrText xml:space="preserve"> PAGEREF _Toc4153118 \h </w:instrText>
         </w:r>
         <w:r>
           <w:rPr>
@@ -552,7 +428,7 @@
             <w:noProof/>
             <w:webHidden/>
           </w:rPr>
-          <w:t>4</w:t>
+          <w:t>3</w:t>
         </w:r>
         <w:r>
           <w:rPr>
@@ -579,7 +455,7 @@
           <w:szCs w:val="22"/>
         </w:rPr>
       </w:pPr>
-      <w:hyperlink w:anchor="_Toc1743033" w:history="1">
+      <w:hyperlink w:anchor="_Toc4153119" w:history="1">
         <w:r>
           <w:rPr>
             <w:rStyle w:val="Lienhypertexte"/>
@@ -624,7 +500,7 @@
             <w:noProof/>
             <w:webHidden/>
           </w:rPr>
-          <w:instrText xml:space="preserve"> PAGEREF _Toc1743033 \h </w:instrText>
+          <w:instrText xml:space="preserve"> PAGEREF _Toc4153119 \h </w:instrText>
         </w:r>
         <w:r>
           <w:rPr>
@@ -671,7 +547,7 @@
           <w:szCs w:val="22"/>
         </w:rPr>
       </w:pPr>
-      <w:hyperlink w:anchor="_Toc1743034" w:history="1">
+      <w:hyperlink w:anchor="_Toc4153120" w:history="1">
         <w:r>
           <w:rPr>
             <w:rStyle w:val="Lienhypertexte"/>
@@ -716,7 +592,7 @@
             <w:noProof/>
             <w:webHidden/>
           </w:rPr>
-          <w:instrText xml:space="preserve"> PAGEREF _Toc1743034 \h </w:instrText>
+          <w:instrText xml:space="preserve"> PAGEREF _Toc4153120 \h </w:instrText>
         </w:r>
         <w:r>
           <w:rPr>
@@ -763,7 +639,7 @@
           <w:szCs w:val="22"/>
         </w:rPr>
       </w:pPr>
-      <w:hyperlink w:anchor="_Toc1743035" w:history="1">
+      <w:hyperlink w:anchor="_Toc4153121" w:history="1">
         <w:r>
           <w:rPr>
             <w:rStyle w:val="Lienhypertexte"/>
@@ -808,7 +684,7 @@
             <w:noProof/>
             <w:webHidden/>
           </w:rPr>
-          <w:instrText xml:space="preserve"> PAGEREF _Toc1743035 \h </w:instrText>
+          <w:instrText xml:space="preserve"> PAGEREF _Toc4153121 \h </w:instrText>
         </w:r>
         <w:r>
           <w:rPr>
@@ -855,7 +731,7 @@
           <w:szCs w:val="22"/>
         </w:rPr>
       </w:pPr>
-      <w:hyperlink w:anchor="_Toc1743036" w:history="1">
+      <w:hyperlink w:anchor="_Toc4153122" w:history="1">
         <w:r>
           <w:rPr>
             <w:rStyle w:val="Lienhypertexte"/>
@@ -900,7 +776,7 @@
             <w:noProof/>
             <w:webHidden/>
           </w:rPr>
-          <w:instrText xml:space="preserve"> PAGEREF _Toc1743036 \h </w:instrText>
+          <w:instrText xml:space="preserve"> PAGEREF _Toc4153122 \h </w:instrText>
         </w:r>
         <w:r>
           <w:rPr>
@@ -935,7 +811,6 @@
       <w:pPr>
         <w:pStyle w:val="TM2"/>
         <w:tabs>
-          <w:tab w:val="left" w:pos="800"/>
           <w:tab w:val="right" w:leader="dot" w:pos="9060"/>
         </w:tabs>
         <w:rPr>
@@ -946,40 +821,23 @@
           <w:szCs w:val="22"/>
         </w:rPr>
       </w:pPr>
-      <w:hyperlink w:anchor="_Toc1743037" w:history="1">
+      <w:hyperlink w:anchor="_Toc4153123" w:history="1">
         <w:r>
           <w:rPr>
             <w:rStyle w:val="Lienhypertexte"/>
             <w:noProof/>
           </w:rPr>
-          <w:t>1.2</w:t>
-        </w:r>
-        <w:r>
-          <w:rPr>
-            <w:rFonts w:eastAsiaTheme="minorEastAsia" w:cstheme="minorBidi"/>
-            <w:smallCaps w:val="0"/>
-            <w:noProof/>
-            <w:sz w:val="22"/>
-            <w:szCs w:val="22"/>
+          <w:t>Analyse</w:t>
+        </w:r>
+        <w:r>
+          <w:rPr>
+            <w:noProof/>
+            <w:webHidden/>
           </w:rPr>
           <w:tab/>
         </w:r>
         <w:r>
           <w:rPr>
-            <w:rStyle w:val="Lienhypertexte"/>
-            <w:noProof/>
-          </w:rPr>
-          <w:t>Analyse</w:t>
-        </w:r>
-        <w:r>
-          <w:rPr>
-            <w:noProof/>
-            <w:webHidden/>
-          </w:rPr>
-          <w:tab/>
-        </w:r>
-        <w:r>
-          <w:rPr>
             <w:noProof/>
             <w:webHidden/>
           </w:rPr>
@@ -990,7 +848,7 @@
             <w:noProof/>
             <w:webHidden/>
           </w:rPr>
-          <w:instrText xml:space="preserve"> PAGEREF _Toc1743037 \h </w:instrText>
+          <w:instrText xml:space="preserve"> PAGEREF _Toc4153123 \h </w:instrText>
         </w:r>
         <w:r>
           <w:rPr>
@@ -1037,13 +895,13 @@
           <w:szCs w:val="22"/>
         </w:rPr>
       </w:pPr>
-      <w:hyperlink w:anchor="_Toc1743038" w:history="1">
+      <w:hyperlink w:anchor="_Toc4153124" w:history="1">
         <w:r>
           <w:rPr>
             <w:rStyle w:val="Lienhypertexte"/>
             <w:noProof/>
           </w:rPr>
-          <w:t>1.2.1</w:t>
+          <w:t>1.1.7</w:t>
         </w:r>
         <w:r>
           <w:rPr>
@@ -1082,7 +940,7 @@
             <w:noProof/>
             <w:webHidden/>
           </w:rPr>
-          <w:instrText xml:space="preserve"> PAGEREF _Toc1743038 \h </w:instrText>
+          <w:instrText xml:space="preserve"> PAGEREF _Toc4153124 \h </w:instrText>
         </w:r>
         <w:r>
           <w:rPr>
@@ -1117,7 +975,6 @@
       <w:pPr>
         <w:pStyle w:val="TM2"/>
         <w:tabs>
-          <w:tab w:val="left" w:pos="800"/>
           <w:tab w:val="right" w:leader="dot" w:pos="9060"/>
         </w:tabs>
         <w:rPr>
@@ -1128,40 +985,23 @@
           <w:szCs w:val="22"/>
         </w:rPr>
       </w:pPr>
-      <w:hyperlink w:anchor="_Toc1743039" w:history="1">
+      <w:hyperlink w:anchor="_Toc4153125" w:history="1">
         <w:r>
           <w:rPr>
             <w:rStyle w:val="Lienhypertexte"/>
             <w:noProof/>
           </w:rPr>
-          <w:t>1.3</w:t>
-        </w:r>
-        <w:r>
-          <w:rPr>
-            <w:rFonts w:eastAsiaTheme="minorEastAsia" w:cstheme="minorBidi"/>
-            <w:smallCaps w:val="0"/>
-            <w:noProof/>
-            <w:sz w:val="22"/>
-            <w:szCs w:val="22"/>
+          <w:t>Réalisation</w:t>
+        </w:r>
+        <w:r>
+          <w:rPr>
+            <w:noProof/>
+            <w:webHidden/>
           </w:rPr>
           <w:tab/>
         </w:r>
         <w:r>
           <w:rPr>
-            <w:rStyle w:val="Lienhypertexte"/>
-            <w:noProof/>
-          </w:rPr>
-          <w:t>Réalisation</w:t>
-        </w:r>
-        <w:r>
-          <w:rPr>
-            <w:noProof/>
-            <w:webHidden/>
-          </w:rPr>
-          <w:tab/>
-        </w:r>
-        <w:r>
-          <w:rPr>
             <w:noProof/>
             <w:webHidden/>
           </w:rPr>
@@ -1172,7 +1012,7 @@
             <w:noProof/>
             <w:webHidden/>
           </w:rPr>
-          <w:instrText xml:space="preserve"> PAGEREF _Toc1743039 \h </w:instrText>
+          <w:instrText xml:space="preserve"> PAGEREF _Toc4153125 \h </w:instrText>
         </w:r>
         <w:r>
           <w:rPr>
@@ -1219,13 +1059,13 @@
           <w:szCs w:val="22"/>
         </w:rPr>
       </w:pPr>
-      <w:hyperlink w:anchor="_Toc1743040" w:history="1">
+      <w:hyperlink w:anchor="_Toc4153126" w:history="1">
         <w:r>
           <w:rPr>
             <w:rStyle w:val="Lienhypertexte"/>
             <w:noProof/>
           </w:rPr>
-          <w:t>1.3.1</w:t>
+          <w:t>1.1.8</w:t>
         </w:r>
         <w:r>
           <w:rPr>
@@ -1264,7 +1104,7 @@
             <w:noProof/>
             <w:webHidden/>
           </w:rPr>
-          <w:instrText xml:space="preserve"> PAGEREF _Toc1743040 \h </w:instrText>
+          <w:instrText xml:space="preserve"> PAGEREF _Toc4153126 \h </w:instrText>
         </w:r>
         <w:r>
           <w:rPr>
@@ -1299,7 +1139,6 @@
       <w:pPr>
         <w:pStyle w:val="TM2"/>
         <w:tabs>
-          <w:tab w:val="left" w:pos="800"/>
           <w:tab w:val="right" w:leader="dot" w:pos="9060"/>
         </w:tabs>
         <w:rPr>
@@ -1310,40 +1149,23 @@
           <w:szCs w:val="22"/>
         </w:rPr>
       </w:pPr>
-      <w:hyperlink w:anchor="_Toc1743041" w:history="1">
+      <w:hyperlink w:anchor="_Toc4153127" w:history="1">
         <w:r>
           <w:rPr>
             <w:rStyle w:val="Lienhypertexte"/>
             <w:noProof/>
           </w:rPr>
-          <w:t>1.4</w:t>
-        </w:r>
-        <w:r>
-          <w:rPr>
-            <w:rFonts w:eastAsiaTheme="minorEastAsia" w:cstheme="minorBidi"/>
-            <w:smallCaps w:val="0"/>
-            <w:noProof/>
-            <w:sz w:val="22"/>
-            <w:szCs w:val="22"/>
+          <w:t>Sur la base de notre du schéma global avec la configuration du commutateur de succursale pour répondre aux contraintes suivantes :</w:t>
+        </w:r>
+        <w:r>
+          <w:rPr>
+            <w:noProof/>
+            <w:webHidden/>
           </w:rPr>
           <w:tab/>
         </w:r>
         <w:r>
           <w:rPr>
-            <w:rStyle w:val="Lienhypertexte"/>
-            <w:noProof/>
-          </w:rPr>
-          <w:t>Tests</w:t>
-        </w:r>
-        <w:r>
-          <w:rPr>
-            <w:noProof/>
-            <w:webHidden/>
-          </w:rPr>
-          <w:tab/>
-        </w:r>
-        <w:r>
-          <w:rPr>
             <w:noProof/>
             <w:webHidden/>
           </w:rPr>
@@ -1354,7 +1176,7 @@
             <w:noProof/>
             <w:webHidden/>
           </w:rPr>
-          <w:instrText xml:space="preserve"> PAGEREF _Toc1743041 \h </w:instrText>
+          <w:instrText xml:space="preserve"> PAGEREF _Toc4153127 \h </w:instrText>
         </w:r>
         <w:r>
           <w:rPr>
@@ -1401,13 +1223,13 @@
           <w:szCs w:val="22"/>
         </w:rPr>
       </w:pPr>
-      <w:hyperlink w:anchor="_Toc1743042" w:history="1">
+      <w:hyperlink w:anchor="_Toc4153128" w:history="1">
         <w:r>
           <w:rPr>
             <w:rStyle w:val="Lienhypertexte"/>
             <w:noProof/>
           </w:rPr>
-          <w:t>1.4.1</w:t>
+          <w:t>1.1.9</w:t>
         </w:r>
         <w:r>
           <w:rPr>
@@ -1446,7 +1268,7 @@
             <w:noProof/>
             <w:webHidden/>
           </w:rPr>
-          <w:instrText xml:space="preserve"> PAGEREF _Toc1743042 \h </w:instrText>
+          <w:instrText xml:space="preserve"> PAGEREF _Toc4153128 \h </w:instrText>
         </w:r>
         <w:r>
           <w:rPr>
@@ -1466,7 +1288,7 @@
             <w:noProof/>
             <w:webHidden/>
           </w:rPr>
-          <w:t>8</w:t>
+          <w:t>11</w:t>
         </w:r>
         <w:r>
           <w:rPr>
@@ -1481,7 +1303,6 @@
       <w:pPr>
         <w:pStyle w:val="TM2"/>
         <w:tabs>
-          <w:tab w:val="left" w:pos="800"/>
           <w:tab w:val="right" w:leader="dot" w:pos="9060"/>
         </w:tabs>
         <w:rPr>
@@ -1492,40 +1313,23 @@
           <w:szCs w:val="22"/>
         </w:rPr>
       </w:pPr>
-      <w:hyperlink w:anchor="_Toc1743043" w:history="1">
+      <w:hyperlink w:anchor="_Toc4153129" w:history="1">
         <w:r>
           <w:rPr>
             <w:rStyle w:val="Lienhypertexte"/>
             <w:noProof/>
           </w:rPr>
-          <w:t>1.5</w:t>
-        </w:r>
-        <w:r>
-          <w:rPr>
-            <w:rFonts w:eastAsiaTheme="minorEastAsia" w:cstheme="minorBidi"/>
-            <w:smallCaps w:val="0"/>
-            <w:noProof/>
-            <w:sz w:val="22"/>
-            <w:szCs w:val="22"/>
+          <w:t>Conclusion</w:t>
+        </w:r>
+        <w:r>
+          <w:rPr>
+            <w:noProof/>
+            <w:webHidden/>
           </w:rPr>
           <w:tab/>
         </w:r>
         <w:r>
           <w:rPr>
-            <w:rStyle w:val="Lienhypertexte"/>
-            <w:noProof/>
-          </w:rPr>
-          <w:t>Conclusion</w:t>
-        </w:r>
-        <w:r>
-          <w:rPr>
-            <w:noProof/>
-            <w:webHidden/>
-          </w:rPr>
-          <w:tab/>
-        </w:r>
-        <w:r>
-          <w:rPr>
             <w:noProof/>
             <w:webHidden/>
           </w:rPr>
@@ -1536,7 +1340,7 @@
             <w:noProof/>
             <w:webHidden/>
           </w:rPr>
-          <w:instrText xml:space="preserve"> PAGEREF _Toc1743043 \h </w:instrText>
+          <w:instrText xml:space="preserve"> PAGEREF _Toc4153129 \h </w:instrText>
         </w:r>
         <w:r>
           <w:rPr>
@@ -1556,7 +1360,7 @@
             <w:noProof/>
             <w:webHidden/>
           </w:rPr>
-          <w:t>8</w:t>
+          <w:t>12</w:t>
         </w:r>
         <w:r>
           <w:rPr>
@@ -1583,13 +1387,13 @@
           <w:szCs w:val="22"/>
         </w:rPr>
       </w:pPr>
-      <w:hyperlink w:anchor="_Toc1743044" w:history="1">
+      <w:hyperlink w:anchor="_Toc4153130" w:history="1">
         <w:r>
           <w:rPr>
             <w:rStyle w:val="Lienhypertexte"/>
             <w:noProof/>
           </w:rPr>
-          <w:t>1.5.1</w:t>
+          <w:t>1.1.10</w:t>
         </w:r>
         <w:r>
           <w:rPr>
@@ -1628,7 +1432,7 @@
             <w:noProof/>
             <w:webHidden/>
           </w:rPr>
-          <w:instrText xml:space="preserve"> PAGEREF _Toc1743044 \h </w:instrText>
+          <w:instrText xml:space="preserve"> PAGEREF _Toc4153130 \h </w:instrText>
         </w:r>
         <w:r>
           <w:rPr>
@@ -1648,7 +1452,7 @@
             <w:noProof/>
             <w:webHidden/>
           </w:rPr>
-          <w:t>8</w:t>
+          <w:t>12</w:t>
         </w:r>
         <w:r>
           <w:rPr>
@@ -1676,7 +1480,7 @@
           <w:szCs w:val="22"/>
         </w:rPr>
       </w:pPr>
-      <w:hyperlink w:anchor="_Toc1743045" w:history="1">
+      <w:hyperlink w:anchor="_Toc4153131" w:history="1">
         <w:r>
           <w:rPr>
             <w:rStyle w:val="Lienhypertexte"/>
@@ -1722,7 +1526,7 @@
             <w:noProof/>
             <w:webHidden/>
           </w:rPr>
-          <w:instrText xml:space="preserve"> PAGEREF _Toc1743045 \h </w:instrText>
+          <w:instrText xml:space="preserve"> PAGEREF _Toc4153131 \h </w:instrText>
         </w:r>
         <w:r>
           <w:rPr>
@@ -1742,7 +1546,7 @@
             <w:noProof/>
             <w:webHidden/>
           </w:rPr>
-          <w:t>8</w:t>
+          <w:t>12</w:t>
         </w:r>
         <w:r>
           <w:rPr>
@@ -1769,7 +1573,7 @@
           <w:szCs w:val="22"/>
         </w:rPr>
       </w:pPr>
-      <w:hyperlink w:anchor="_Toc1743046" w:history="1">
+      <w:hyperlink w:anchor="_Toc4153132" w:history="1">
         <w:r>
           <w:rPr>
             <w:rStyle w:val="Lienhypertexte"/>
@@ -1814,7 +1618,7 @@
             <w:noProof/>
             <w:webHidden/>
           </w:rPr>
-          <w:instrText xml:space="preserve"> PAGEREF _Toc1743046 \h </w:instrText>
+          <w:instrText xml:space="preserve"> PAGEREF _Toc4153132 \h </w:instrText>
         </w:r>
         <w:r>
           <w:rPr>
@@ -1834,7 +1638,7 @@
             <w:noProof/>
             <w:webHidden/>
           </w:rPr>
-          <w:t>8</w:t>
+          <w:t>12</w:t>
         </w:r>
         <w:r>
           <w:rPr>
@@ -1861,7 +1665,7 @@
           <w:szCs w:val="22"/>
         </w:rPr>
       </w:pPr>
-      <w:hyperlink w:anchor="_Toc1743047" w:history="1">
+      <w:hyperlink w:anchor="_Toc4153133" w:history="1">
         <w:r>
           <w:rPr>
             <w:rStyle w:val="Lienhypertexte"/>
@@ -1906,7 +1710,7 @@
             <w:noProof/>
             <w:webHidden/>
           </w:rPr>
-          <w:instrText xml:space="preserve"> PAGEREF _Toc1743047 \h </w:instrText>
+          <w:instrText xml:space="preserve"> PAGEREF _Toc4153133 \h </w:instrText>
         </w:r>
         <w:r>
           <w:rPr>
@@ -1926,7 +1730,265 @@
             <w:noProof/>
             <w:webHidden/>
           </w:rPr>
-          <w:t>8</w:t>
+          <w:t>12</w:t>
+        </w:r>
+        <w:r>
+          <w:rPr>
+            <w:noProof/>
+            <w:webHidden/>
+          </w:rPr>
+          <w:fldChar w:fldCharType="end"/>
+        </w:r>
+      </w:hyperlink>
+    </w:p>
+    <w:p>
+      <w:pPr>
+        <w:pStyle w:val="TM10"/>
+        <w:tabs>
+          <w:tab w:val="left" w:pos="400"/>
+          <w:tab w:val="right" w:leader="dot" w:pos="9060"/>
+        </w:tabs>
+        <w:rPr>
+          <w:rFonts w:eastAsiaTheme="minorEastAsia" w:cstheme="minorBidi"/>
+          <w:b w:val="0"/>
+          <w:bCs w:val="0"/>
+          <w:caps w:val="0"/>
+          <w:noProof/>
+          <w:sz w:val="22"/>
+          <w:szCs w:val="22"/>
+        </w:rPr>
+      </w:pPr>
+      <w:hyperlink w:anchor="_Toc4153134" w:history="1">
+        <w:r>
+          <w:rPr>
+            <w:rStyle w:val="Lienhypertexte"/>
+            <w:noProof/>
+          </w:rPr>
+          <w:t>3</w:t>
+        </w:r>
+        <w:r>
+          <w:rPr>
+            <w:rFonts w:eastAsiaTheme="minorEastAsia" w:cstheme="minorBidi"/>
+            <w:b w:val="0"/>
+            <w:bCs w:val="0"/>
+            <w:caps w:val="0"/>
+            <w:noProof/>
+            <w:sz w:val="22"/>
+            <w:szCs w:val="22"/>
+          </w:rPr>
+          <w:tab/>
+        </w:r>
+        <w:r>
+          <w:rPr>
+            <w:rStyle w:val="Lienhypertexte"/>
+            <w:noProof/>
+          </w:rPr>
+          <w:t>Conficuration Routeur</w:t>
+        </w:r>
+        <w:r>
+          <w:rPr>
+            <w:noProof/>
+            <w:webHidden/>
+          </w:rPr>
+          <w:tab/>
+        </w:r>
+        <w:r>
+          <w:rPr>
+            <w:noProof/>
+            <w:webHidden/>
+          </w:rPr>
+          <w:fldChar w:fldCharType="begin"/>
+        </w:r>
+        <w:r>
+          <w:rPr>
+            <w:noProof/>
+            <w:webHidden/>
+          </w:rPr>
+          <w:instrText xml:space="preserve"> PAGEREF _Toc4153134 \h </w:instrText>
+        </w:r>
+        <w:r>
+          <w:rPr>
+            <w:noProof/>
+            <w:webHidden/>
+          </w:rPr>
+        </w:r>
+        <w:r>
+          <w:rPr>
+            <w:noProof/>
+            <w:webHidden/>
+          </w:rPr>
+          <w:fldChar w:fldCharType="separate"/>
+        </w:r>
+        <w:r>
+          <w:rPr>
+            <w:noProof/>
+            <w:webHidden/>
+          </w:rPr>
+          <w:t>13</w:t>
+        </w:r>
+        <w:r>
+          <w:rPr>
+            <w:noProof/>
+            <w:webHidden/>
+          </w:rPr>
+          <w:fldChar w:fldCharType="end"/>
+        </w:r>
+      </w:hyperlink>
+    </w:p>
+    <w:p>
+      <w:pPr>
+        <w:pStyle w:val="TM2"/>
+        <w:tabs>
+          <w:tab w:val="right" w:leader="dot" w:pos="9060"/>
+        </w:tabs>
+        <w:rPr>
+          <w:rFonts w:eastAsiaTheme="minorEastAsia" w:cstheme="minorBidi"/>
+          <w:smallCaps w:val="0"/>
+          <w:noProof/>
+          <w:sz w:val="22"/>
+          <w:szCs w:val="22"/>
+        </w:rPr>
+      </w:pPr>
+      <w:hyperlink w:anchor="_Toc4153135" w:history="1">
+        <w:r>
+          <w:rPr>
+            <w:rStyle w:val="Lienhypertexte"/>
+            <w:noProof/>
+          </w:rPr>
+          <w:t>Specifications</w:t>
+        </w:r>
+        <w:r>
+          <w:rPr>
+            <w:noProof/>
+            <w:webHidden/>
+          </w:rPr>
+          <w:tab/>
+        </w:r>
+        <w:r>
+          <w:rPr>
+            <w:noProof/>
+            <w:webHidden/>
+          </w:rPr>
+          <w:fldChar w:fldCharType="begin"/>
+        </w:r>
+        <w:r>
+          <w:rPr>
+            <w:noProof/>
+            <w:webHidden/>
+          </w:rPr>
+          <w:instrText xml:space="preserve"> PAGEREF _Toc4153135 \h </w:instrText>
+        </w:r>
+        <w:r>
+          <w:rPr>
+            <w:noProof/>
+            <w:webHidden/>
+          </w:rPr>
+        </w:r>
+        <w:r>
+          <w:rPr>
+            <w:noProof/>
+            <w:webHidden/>
+          </w:rPr>
+          <w:fldChar w:fldCharType="separate"/>
+        </w:r>
+        <w:r>
+          <w:rPr>
+            <w:noProof/>
+            <w:webHidden/>
+          </w:rPr>
+          <w:t>13</w:t>
+        </w:r>
+        <w:r>
+          <w:rPr>
+            <w:noProof/>
+            <w:webHidden/>
+          </w:rPr>
+          <w:fldChar w:fldCharType="end"/>
+        </w:r>
+      </w:hyperlink>
+    </w:p>
+    <w:p>
+      <w:pPr>
+        <w:pStyle w:val="TM3"/>
+        <w:tabs>
+          <w:tab w:val="left" w:pos="1200"/>
+          <w:tab w:val="right" w:leader="dot" w:pos="9060"/>
+        </w:tabs>
+        <w:rPr>
+          <w:rFonts w:eastAsiaTheme="minorEastAsia" w:cstheme="minorBidi"/>
+          <w:i w:val="0"/>
+          <w:iCs w:val="0"/>
+          <w:noProof/>
+          <w:sz w:val="22"/>
+          <w:szCs w:val="22"/>
+        </w:rPr>
+      </w:pPr>
+      <w:hyperlink w:anchor="_Toc4153136" w:history="1">
+        <w:r>
+          <w:rPr>
+            <w:rStyle w:val="Lienhypertexte"/>
+            <w:noProof/>
+          </w:rPr>
+          <w:t>3.1.1</w:t>
+        </w:r>
+        <w:r>
+          <w:rPr>
+            <w:rFonts w:eastAsiaTheme="minorEastAsia" w:cstheme="minorBidi"/>
+            <w:i w:val="0"/>
+            <w:iCs w:val="0"/>
+            <w:noProof/>
+            <w:sz w:val="22"/>
+            <w:szCs w:val="22"/>
+          </w:rPr>
+          <w:tab/>
+        </w:r>
+        <w:r>
+          <w:rPr>
+            <w:rStyle w:val="Lienhypertexte"/>
+            <w:noProof/>
+          </w:rPr>
+          <w:t>Titre</w:t>
+        </w:r>
+        <w:r>
+          <w:rPr>
+            <w:noProof/>
+            <w:webHidden/>
+          </w:rPr>
+          <w:tab/>
+        </w:r>
+        <w:r>
+          <w:rPr>
+            <w:noProof/>
+            <w:webHidden/>
+          </w:rPr>
+          <w:fldChar w:fldCharType="begin"/>
+        </w:r>
+        <w:r>
+          <w:rPr>
+            <w:noProof/>
+            <w:webHidden/>
+          </w:rPr>
+          <w:instrText xml:space="preserve"> PAGEREF _Toc4153136 \h </w:instrText>
+        </w:r>
+        <w:r>
+          <w:rPr>
+            <w:noProof/>
+            <w:webHidden/>
+          </w:rPr>
+        </w:r>
+        <w:r>
+          <w:rPr>
+            <w:noProof/>
+            <w:webHidden/>
+          </w:rPr>
+          <w:fldChar w:fldCharType="separate"/>
+        </w:r>
+        <w:r>
+          <w:rPr>
+            <w:noProof/>
+            <w:webHidden/>
+          </w:rPr>
+          <w:t>13</w:t>
         </w:r>
         <w:r>
           <w:rPr>
@@ -1957,7 +2019,7 @@
       <w:pPr>
         <w:pStyle w:val="Titre1"/>
       </w:pPr>
-      <w:bookmarkStart w:id="0" w:name="_Toc1743029"/>
+      <w:bookmarkStart w:id="0" w:name="_Toc4153116"/>
       <w:r>
         <w:lastRenderedPageBreak/>
         <w:t>Conficuration Switch</w:t>
@@ -1968,7 +2030,6 @@
       <w:pPr>
         <w:pStyle w:val="Corpsdetexte"/>
       </w:pPr>
-      <w:bookmarkStart w:id="1" w:name="_GoBack"/>
       <w:r>
         <w:rPr>
           <w:noProof/>
@@ -2022,19 +2083,6 @@
           </wp:inline>
         </w:drawing>
       </w:r>
-      <w:bookmarkEnd w:id="1"/>
-    </w:p>
-    <w:p>
-      <w:pPr>
-        <w:pStyle w:val="Titre2"/>
-      </w:pPr>
-      <w:bookmarkStart w:id="2" w:name="_Toc1743030"/>
-      <w:proofErr w:type="spellStart"/>
-      <w:r>
-        <w:t>Specifications</w:t>
-      </w:r>
-      <w:bookmarkEnd w:id="2"/>
-      <w:proofErr w:type="spellEnd"/>
     </w:p>
     <w:p>
       <w:pPr>
@@ -2043,36 +2091,12 @@
     </w:p>
     <w:p>
       <w:pPr>
-        <w:pStyle w:val="Titre3"/>
-      </w:pPr>
-      <w:bookmarkStart w:id="3" w:name="_Toc532179969"/>
-      <w:bookmarkStart w:id="4" w:name="_Toc165969639"/>
-      <w:bookmarkStart w:id="5" w:name="_Toc1743031"/>
-      <w:r>
-        <w:t>T</w:t>
-      </w:r>
-      <w:r>
-        <w:t>itr</w:t>
-      </w:r>
-      <w:r>
-        <w:t>e</w:t>
-      </w:r>
-      <w:bookmarkEnd w:id="5"/>
-    </w:p>
-    <w:p>
-      <w:pPr>
-        <w:ind w:left="1134"/>
-      </w:pPr>
-      <w:r>
-        <w:t>Configuration du commutateur Cisco Catalyst 2960-CX</w:t>
-      </w:r>
-    </w:p>
-    <w:p>
-      <w:pPr>
-        <w:pStyle w:val="Retraitcorpsdetexte"/>
-      </w:pPr>
-    </w:p>
-    <w:bookmarkStart w:id="6" w:name="_Toc1743032"/>
+        <w:pStyle w:val="Retraitcorpsdetexte"/>
+      </w:pPr>
+      <w:bookmarkStart w:id="1" w:name="_Toc532179969"/>
+      <w:bookmarkStart w:id="2" w:name="_Toc165969639"/>
+    </w:p>
+    <w:bookmarkStart w:id="3" w:name="_Toc4153118"/>
     <w:p>
       <w:pPr>
         <w:pStyle w:val="Titre3"/>
@@ -2216,7 +2240,7 @@
       <w:r>
         <w:t>Description</w:t>
       </w:r>
-      <w:bookmarkEnd w:id="6"/>
+      <w:bookmarkEnd w:id="3"/>
     </w:p>
     <w:p>
       <w:pPr>
@@ -2227,11 +2251,12 @@
       <w:pPr>
         <w:pStyle w:val="Titre3"/>
       </w:pPr>
-      <w:bookmarkStart w:id="7" w:name="_Toc1743033"/>
-      <w:r>
+      <w:bookmarkStart w:id="4" w:name="_Toc4153119"/>
+      <w:r>
+        <w:lastRenderedPageBreak/>
         <w:t>Matériel et logiciels à disposition</w:t>
       </w:r>
-      <w:bookmarkEnd w:id="7"/>
+      <w:bookmarkEnd w:id="4"/>
     </w:p>
     <w:p>
       <w:pPr>
@@ -2242,7 +2267,15 @@
         </w:numPr>
       </w:pPr>
       <w:r>
-        <w:t>Un commutateur Cisco Catalyst 2960-CX</w:t>
+        <w:t xml:space="preserve">Un commutateur Cisco </w:t>
+      </w:r>
+      <w:proofErr w:type="spellStart"/>
+      <w:r>
+        <w:t>Catalyst</w:t>
+      </w:r>
+      <w:proofErr w:type="spellEnd"/>
+      <w:r>
+        <w:t xml:space="preserve"> 2960-CX</w:t>
       </w:r>
     </w:p>
     <w:p>
@@ -2304,93 +2337,142 @@
     </w:p>
     <w:p>
       <w:pPr>
+        <w:pStyle w:val="Titre3"/>
+      </w:pPr>
+      <w:bookmarkStart w:id="5" w:name="_Toc4153121"/>
+      <w:r>
+        <w:t>Les points suivants seront évalués</w:t>
+      </w:r>
+      <w:bookmarkEnd w:id="5"/>
+    </w:p>
+    <w:p>
+      <w:pPr>
+        <w:pStyle w:val="Retraitcorpsdetexte"/>
+        <w:numPr>
+          <w:ilvl w:val="0"/>
+          <w:numId w:val="14"/>
+        </w:numPr>
+      </w:pPr>
+      <w:r>
+        <w:t>Le rapport</w:t>
+      </w:r>
+    </w:p>
+    <w:p>
+      <w:pPr>
+        <w:pStyle w:val="Retraitcorpsdetexte"/>
+        <w:numPr>
+          <w:ilvl w:val="0"/>
+          <w:numId w:val="14"/>
+        </w:numPr>
+      </w:pPr>
+      <w:r>
+        <w:t>Les planifications (initiale et détaillée)</w:t>
+      </w:r>
+    </w:p>
+    <w:p>
+      <w:pPr>
+        <w:pStyle w:val="Retraitcorpsdetexte"/>
+        <w:numPr>
+          <w:ilvl w:val="0"/>
+          <w:numId w:val="14"/>
+        </w:numPr>
+      </w:pPr>
+      <w:r>
+        <w:t>Le journal de travail</w:t>
+      </w:r>
+    </w:p>
+    <w:p>
+      <w:pPr>
+        <w:pStyle w:val="Retraitcorpsdetexte"/>
+        <w:numPr>
+          <w:ilvl w:val="0"/>
+          <w:numId w:val="14"/>
+        </w:numPr>
+      </w:pPr>
+      <w:r>
+        <w:t>Le code et les commentaires</w:t>
+      </w:r>
+    </w:p>
+    <w:p>
+      <w:pPr>
+        <w:pStyle w:val="Retraitcorpsdetexte"/>
+        <w:numPr>
+          <w:ilvl w:val="0"/>
+          <w:numId w:val="14"/>
+        </w:numPr>
+      </w:pPr>
+      <w:r>
+        <w:t>Les documentations de mise en œuvre et d’utilisation</w:t>
+      </w:r>
+    </w:p>
+    <w:p>
+      <w:pPr>
         <w:pStyle w:val="Paragraphedeliste"/>
         <w:ind w:left="1494"/>
       </w:pPr>
     </w:p>
     <w:p>
       <w:pPr>
+        <w:pStyle w:val="Titre3"/>
+      </w:pPr>
+      <w:bookmarkStart w:id="6" w:name="_Toc4153122"/>
+      <w:r>
+        <w:t>Validation et conditions de réussite</w:t>
+      </w:r>
+      <w:bookmarkEnd w:id="6"/>
+    </w:p>
+    <w:p>
+      <w:pPr>
+        <w:pStyle w:val="Retraitcorpsdetexte"/>
+        <w:numPr>
+          <w:ilvl w:val="0"/>
+          <w:numId w:val="14"/>
+        </w:numPr>
+      </w:pPr>
+      <w:r>
+        <w:t>Compréhension du travail</w:t>
+      </w:r>
+    </w:p>
+    <w:p>
+      <w:pPr>
+        <w:pStyle w:val="Retraitcorpsdetexte"/>
+        <w:numPr>
+          <w:ilvl w:val="0"/>
+          <w:numId w:val="14"/>
+        </w:numPr>
+      </w:pPr>
+      <w:r>
+        <w:t>Possibilité de transmettre le travail à une personne extérieure pour le terminer, le corriger ou le compléter</w:t>
+      </w:r>
+    </w:p>
+    <w:p>
+      <w:pPr>
+        <w:pStyle w:val="Retraitcorpsdetexte"/>
+        <w:numPr>
+          <w:ilvl w:val="0"/>
+          <w:numId w:val="14"/>
+        </w:numPr>
+      </w:pPr>
+      <w:r>
+        <w:t>Etat de fonctionnement du produit livré</w:t>
+      </w:r>
+    </w:p>
+    <w:p>
+      <w:pPr>
         <w:pStyle w:val="Paragraphedeliste"/>
         <w:ind w:left="1494"/>
       </w:pPr>
     </w:p>
     <w:p>
       <w:pPr>
-        <w:pStyle w:val="Paragraphedeliste"/>
-        <w:ind w:left="1494"/>
-      </w:pPr>
-    </w:p>
-    <w:p>
-      <w:pPr>
-        <w:pStyle w:val="Paragraphedeliste"/>
-        <w:ind w:left="1494"/>
-      </w:pPr>
-    </w:p>
-    <w:p>
-      <w:pPr>
-        <w:pStyle w:val="Paragraphedeliste"/>
-        <w:ind w:left="1494"/>
-      </w:pPr>
-    </w:p>
-    <w:p>
-      <w:pPr>
-        <w:pStyle w:val="Paragraphedeliste"/>
-        <w:ind w:left="1494"/>
-      </w:pPr>
-    </w:p>
-    <w:p>
-      <w:pPr>
-        <w:pStyle w:val="Paragraphedeliste"/>
-        <w:ind w:left="1494"/>
-      </w:pPr>
-    </w:p>
-    <w:p>
-      <w:pPr>
-        <w:pStyle w:val="Paragraphedeliste"/>
-        <w:ind w:left="1494"/>
-      </w:pPr>
-    </w:p>
-    <w:p>
-      <w:pPr>
-        <w:pStyle w:val="Paragraphedeliste"/>
-        <w:ind w:left="1494"/>
-      </w:pPr>
-    </w:p>
-    <w:p>
-      <w:pPr>
-        <w:pStyle w:val="Paragraphedeliste"/>
-        <w:ind w:left="1494"/>
-      </w:pPr>
-    </w:p>
-    <w:p/>
-    <w:p>
-      <w:pPr>
-        <w:pStyle w:val="Paragraphedeliste"/>
-        <w:ind w:left="1494"/>
-      </w:pPr>
-    </w:p>
-    <w:p>
-      <w:pPr>
-        <w:pStyle w:val="Paragraphedeliste"/>
-        <w:ind w:left="1494"/>
-      </w:pPr>
-    </w:p>
-    <w:p>
-      <w:pPr>
-        <w:pStyle w:val="Paragraphedeliste"/>
-        <w:ind w:left="1494"/>
-      </w:pPr>
-    </w:p>
-    <w:p/>
-    <w:p>
-      <w:pPr>
         <w:pStyle w:val="Titre3"/>
       </w:pPr>
-      <w:bookmarkStart w:id="8" w:name="_Toc1743034"/>
+      <w:bookmarkStart w:id="7" w:name="_Toc4153120"/>
       <w:r>
         <w:rPr>
           <w:noProof/>
         </w:rPr>
+        <w:lastRenderedPageBreak/>
         <w:drawing>
           <wp:anchor distT="0" distB="0" distL="114300" distR="114300" simplePos="0" relativeHeight="251660288" behindDoc="1" locked="0" layoutInCell="1" allowOverlap="1">
             <wp:simplePos x="0" y="0"/>
@@ -2458,7 +2540,7 @@
       <w:r>
         <w:t>Cahier des charges</w:t>
       </w:r>
-      <w:bookmarkEnd w:id="8"/>
+      <w:bookmarkEnd w:id="7"/>
     </w:p>
     <w:p>
       <w:pPr>
@@ -2470,6 +2552,7 @@
         <w:rPr>
           <w:noProof/>
         </w:rPr>
+        <w:lastRenderedPageBreak/>
         <w:drawing>
           <wp:inline distT="0" distB="0" distL="0" distR="0">
             <wp:extent cx="5759450" cy="8159115"/>
@@ -2527,182 +2610,51 @@
     </w:p>
     <w:p>
       <w:pPr>
-        <w:pStyle w:val="Titre3"/>
-      </w:pPr>
-      <w:bookmarkStart w:id="9" w:name="_Toc1743035"/>
-      <w:r>
-        <w:t>Les points suivants seront évalués</w:t>
-      </w:r>
-      <w:bookmarkEnd w:id="9"/>
-    </w:p>
-    <w:p>
-      <w:pPr>
         <w:pStyle w:val="Retraitcorpsdetexte"/>
         <w:numPr>
           <w:ilvl w:val="0"/>
           <w:numId w:val="14"/>
         </w:numPr>
       </w:pPr>
-      <w:r>
-        <w:t>Le rapport</w:t>
-      </w:r>
-    </w:p>
-    <w:p>
-      <w:pPr>
-        <w:pStyle w:val="Retraitcorpsdetexte"/>
-        <w:numPr>
-          <w:ilvl w:val="0"/>
-          <w:numId w:val="14"/>
-        </w:numPr>
-      </w:pPr>
-      <w:r>
-        <w:t>L</w:t>
-      </w:r>
-      <w:r>
-        <w:t>es</w:t>
-      </w:r>
-      <w:r>
-        <w:t xml:space="preserve"> planification</w:t>
-      </w:r>
-      <w:r>
-        <w:t>s (initiale et détaillée)</w:t>
-      </w:r>
-    </w:p>
-    <w:p>
-      <w:pPr>
-        <w:pStyle w:val="Retraitcorpsdetexte"/>
-        <w:numPr>
-          <w:ilvl w:val="0"/>
-          <w:numId w:val="14"/>
-        </w:numPr>
-      </w:pPr>
-      <w:r>
-        <w:t>Le journal de travail</w:t>
-      </w:r>
-    </w:p>
-    <w:p>
-      <w:pPr>
-        <w:pStyle w:val="Retraitcorpsdetexte"/>
-        <w:numPr>
-          <w:ilvl w:val="0"/>
-          <w:numId w:val="14"/>
-        </w:numPr>
-      </w:pPr>
-      <w:r>
-        <w:t>Le</w:t>
-      </w:r>
-      <w:r>
-        <w:t xml:space="preserve"> code et le</w:t>
-      </w:r>
-      <w:r>
-        <w:t>s commentaires</w:t>
-      </w:r>
-    </w:p>
-    <w:p>
-      <w:pPr>
-        <w:pStyle w:val="Retraitcorpsdetexte"/>
-        <w:numPr>
-          <w:ilvl w:val="0"/>
-          <w:numId w:val="14"/>
-        </w:numPr>
-      </w:pPr>
-      <w:r>
-        <w:t>Les documentations de mise en œuvre et d’utilisation</w:t>
-      </w:r>
-    </w:p>
-    <w:p>
-      <w:pPr>
-        <w:pStyle w:val="Retraitcorpsdetexte"/>
-        <w:numPr>
-          <w:ilvl w:val="0"/>
-          <w:numId w:val="14"/>
-        </w:numPr>
-      </w:pPr>
+    </w:p>
+    <w:p>
+      <w:pPr>
+        <w:pStyle w:val="Retraitcorpsdetexte"/>
+        <w:ind w:left="1814"/>
+      </w:pPr>
+    </w:p>
+    <w:p>
+      <w:pPr>
+        <w:pStyle w:val="Titre2"/>
+      </w:pPr>
+      <w:bookmarkStart w:id="8" w:name="_Toc532179957"/>
+      <w:bookmarkStart w:id="9" w:name="_Toc165969641"/>
+      <w:bookmarkStart w:id="10" w:name="_Toc4153123"/>
+      <w:bookmarkEnd w:id="1"/>
+      <w:bookmarkEnd w:id="2"/>
+      <w:r>
+        <w:t>Analyse</w:t>
+      </w:r>
+      <w:bookmarkEnd w:id="8"/>
+      <w:bookmarkEnd w:id="9"/>
+      <w:bookmarkEnd w:id="10"/>
     </w:p>
     <w:p>
       <w:pPr>
         <w:pStyle w:val="Titre3"/>
       </w:pPr>
-      <w:bookmarkStart w:id="10" w:name="_Toc1743036"/>
-      <w:r>
-        <w:t>Validation et conditions de réussite</w:t>
-      </w:r>
-      <w:bookmarkEnd w:id="10"/>
-    </w:p>
-    <w:p>
-      <w:pPr>
-        <w:pStyle w:val="Retraitcorpsdetexte"/>
-        <w:numPr>
-          <w:ilvl w:val="0"/>
-          <w:numId w:val="14"/>
-        </w:numPr>
-      </w:pPr>
-      <w:r>
-        <w:t>Compréhension du travail</w:t>
-      </w:r>
-    </w:p>
-    <w:p>
-      <w:pPr>
-        <w:pStyle w:val="Retraitcorpsdetexte"/>
-        <w:numPr>
-          <w:ilvl w:val="0"/>
-          <w:numId w:val="14"/>
-        </w:numPr>
-      </w:pPr>
-      <w:r>
-        <w:t>Possibilité de transmettre le travail à une personne extérieure pour le terminer, le corriger ou le compléter</w:t>
-      </w:r>
-    </w:p>
-    <w:p>
-      <w:pPr>
-        <w:pStyle w:val="Retraitcorpsdetexte"/>
-        <w:numPr>
-          <w:ilvl w:val="0"/>
-          <w:numId w:val="14"/>
-        </w:numPr>
-      </w:pPr>
-      <w:r>
-        <w:t>Etat de fonctionnement du produit livré</w:t>
-      </w:r>
-    </w:p>
-    <w:p>
-      <w:pPr>
-        <w:pStyle w:val="Retraitcorpsdetexte"/>
-        <w:ind w:left="1814"/>
-      </w:pPr>
-    </w:p>
-    <w:p>
-      <w:pPr>
-        <w:pStyle w:val="Titre2"/>
-      </w:pPr>
-      <w:bookmarkStart w:id="11" w:name="_Toc532179957"/>
-      <w:bookmarkStart w:id="12" w:name="_Toc165969641"/>
-      <w:bookmarkStart w:id="13" w:name="_Toc1743037"/>
-      <w:bookmarkEnd w:id="3"/>
-      <w:bookmarkEnd w:id="4"/>
-      <w:r>
-        <w:t>Analyse</w:t>
+      <w:bookmarkStart w:id="11" w:name="_Toc532179959"/>
+      <w:bookmarkStart w:id="12" w:name="_Toc165969643"/>
+      <w:bookmarkStart w:id="13" w:name="_Toc4153124"/>
+      <w:r>
+        <w:t>Document d’analyse</w:t>
       </w:r>
       <w:bookmarkEnd w:id="11"/>
       <w:bookmarkEnd w:id="12"/>
+      <w:r>
+        <w:t xml:space="preserve"> et conception</w:t>
+      </w:r>
       <w:bookmarkEnd w:id="13"/>
-    </w:p>
-    <w:p>
-      <w:pPr>
-        <w:pStyle w:val="Titre3"/>
-      </w:pPr>
-      <w:bookmarkStart w:id="14" w:name="_Toc532179959"/>
-      <w:bookmarkStart w:id="15" w:name="_Toc165969643"/>
-      <w:bookmarkStart w:id="16" w:name="_Toc1743038"/>
-      <w:r>
-        <w:t>Document d’analyse</w:t>
-      </w:r>
-      <w:bookmarkEnd w:id="14"/>
-      <w:bookmarkEnd w:id="15"/>
-      <w:r>
-        <w:t xml:space="preserve"> et conception</w:t>
-      </w:r>
-      <w:bookmarkEnd w:id="16"/>
     </w:p>
     <w:p>
       <w:pPr>
@@ -2725,7 +2677,21 @@
         <w:rPr>
           <w:b/>
         </w:rPr>
-        <w:t>Cisco Catalyst 3560CX-8TC-S Switch</w:t>
+        <w:t xml:space="preserve">Cisco </w:t>
+      </w:r>
+      <w:proofErr w:type="spellStart"/>
+      <w:r>
+        <w:rPr>
+          <w:b/>
+        </w:rPr>
+        <w:t>Catalyst</w:t>
+      </w:r>
+      <w:proofErr w:type="spellEnd"/>
+      <w:r>
+        <w:rPr>
+          <w:b/>
+        </w:rPr>
+        <w:t xml:space="preserve"> 3560CX-8TC-S Switch</w:t>
       </w:r>
     </w:p>
     <w:p>
@@ -2804,11 +2770,48 @@
           </wp:anchor>
         </w:drawing>
       </w:r>
-      <w:r>
-        <w:t>Catalyst est le nom d'une gamme de commutateurs Ethernet1 commercialisés par Cisco Systems.</w:t>
-      </w:r>
-      <w:r>
-        <w:t xml:space="preserve"> La technologie d'origine des switches utilisait le système CatOS développé par la société Crescendo rachetée par Cisco en 1994. Par ailleurs, les routeurs Cisco utilisent le système IOS. Les lignes de produit fusionnant, une configuration appelée Hybrid est apparue, les fonctions de niveau 2 utilisant CatOS, et celles de niveau 3 utilisant IOS. </w:t>
+      <w:proofErr w:type="spellStart"/>
+      <w:r>
+        <w:t>Catalyst</w:t>
+      </w:r>
+      <w:proofErr w:type="spellEnd"/>
+      <w:r>
+        <w:t xml:space="preserve"> est le nom d'une gamme de commutateurs Ethernet1 commercialisés par Cisco </w:t>
+      </w:r>
+      <w:proofErr w:type="spellStart"/>
+      <w:r>
+        <w:t>Systems</w:t>
+      </w:r>
+      <w:proofErr w:type="spellEnd"/>
+      <w:r>
+        <w:t>.</w:t>
+      </w:r>
+      <w:r>
+        <w:t xml:space="preserve"> La technologie d'origine des switches utilisait le système </w:t>
+      </w:r>
+      <w:proofErr w:type="spellStart"/>
+      <w:r>
+        <w:t>CatOS</w:t>
+      </w:r>
+      <w:proofErr w:type="spellEnd"/>
+      <w:r>
+        <w:t xml:space="preserve"> développé par la société Crescendo rachetée par Cisco en 1994. Par ailleurs, les routeurs Cisco utilisent le système IOS. Les lignes de produit fusionnant, une configuration appelée </w:t>
+      </w:r>
+      <w:proofErr w:type="spellStart"/>
+      <w:r>
+        <w:t>Hybrid</w:t>
+      </w:r>
+      <w:proofErr w:type="spellEnd"/>
+      <w:r>
+        <w:t xml:space="preserve"> est apparue, les fonctions de niveau 2 utilisant </w:t>
+      </w:r>
+      <w:proofErr w:type="spellStart"/>
+      <w:r>
+        <w:t>CatOS</w:t>
+      </w:r>
+      <w:proofErr w:type="spellEnd"/>
+      <w:r>
+        <w:t xml:space="preserve">, et celles de niveau 3 utilisant IOS. </w:t>
       </w:r>
     </w:p>
     <w:p>
@@ -2994,110 +2997,1455 @@
     </w:p>
     <w:p>
       <w:pPr>
-        <w:pStyle w:val="Retraitcorpsdetexte"/>
-      </w:pPr>
-    </w:p>
-    <w:p>
-      <w:pPr>
-        <w:pStyle w:val="Retraitcorpsdetexte"/>
+        <w:pStyle w:val="Titre2"/>
         <w:ind w:left="0"/>
       </w:pPr>
     </w:p>
     <w:p>
       <w:pPr>
+        <w:pStyle w:val="Titre3"/>
+      </w:pPr>
+      <w:bookmarkStart w:id="14" w:name="_Toc532179965"/>
+      <w:bookmarkStart w:id="15" w:name="_Toc165969649"/>
+      <w:bookmarkStart w:id="16" w:name="_Toc4153126"/>
+      <w:r>
+        <w:t>Dossier de Réalisation</w:t>
+      </w:r>
+      <w:bookmarkEnd w:id="14"/>
+      <w:bookmarkEnd w:id="15"/>
+      <w:bookmarkEnd w:id="16"/>
+    </w:p>
+    <w:p>
+      <w:pPr>
         <w:pStyle w:val="Titre2"/>
       </w:pPr>
-      <w:bookmarkStart w:id="17" w:name="_Toc532179964"/>
-      <w:bookmarkStart w:id="18" w:name="_Toc165969648"/>
-      <w:bookmarkStart w:id="19" w:name="_Toc1743039"/>
-      <w:r>
-        <w:t>Réalisation</w:t>
-      </w:r>
-      <w:bookmarkEnd w:id="17"/>
-      <w:bookmarkEnd w:id="18"/>
+      <w:bookmarkStart w:id="17" w:name="_Toc532179966"/>
+      <w:bookmarkStart w:id="18" w:name="_Toc165969650"/>
+      <w:bookmarkStart w:id="19" w:name="_Toc4153127"/>
+      <w:r>
+        <w:t>Sur la base de n</w:t>
+      </w:r>
+      <w:r>
+        <w:t xml:space="preserve">otre du schéma global avec la </w:t>
+      </w:r>
+      <w:r>
+        <w:t>configuration du commutateur de succursale pour répondre aux contraintes suivantes :</w:t>
+      </w:r>
       <w:bookmarkEnd w:id="19"/>
-    </w:p>
-    <w:p>
-      <w:pPr>
-        <w:pStyle w:val="Titre3"/>
-      </w:pPr>
-      <w:bookmarkStart w:id="20" w:name="_Toc532179965"/>
-      <w:bookmarkStart w:id="21" w:name="_Toc165969649"/>
-      <w:bookmarkStart w:id="22" w:name="_Toc1743040"/>
-      <w:r>
-        <w:t>Dossier de Réalisation</w:t>
-      </w:r>
-      <w:bookmarkEnd w:id="20"/>
-      <w:bookmarkEnd w:id="21"/>
-      <w:bookmarkEnd w:id="22"/>
-    </w:p>
-    <w:p>
-      <w:pPr>
-        <w:pStyle w:val="Retraitcorpsdetexte"/>
-      </w:pPr>
-    </w:p>
-    <w:p>
-      <w:pPr>
-        <w:pStyle w:val="Titre2"/>
-      </w:pPr>
-      <w:bookmarkStart w:id="23" w:name="_Toc532179966"/>
-      <w:bookmarkStart w:id="24" w:name="_Toc165969650"/>
-      <w:bookmarkStart w:id="25" w:name="_Toc1743041"/>
-      <w:r>
-        <w:t>Tests</w:t>
-      </w:r>
-      <w:bookmarkEnd w:id="23"/>
-      <w:bookmarkEnd w:id="24"/>
-      <w:bookmarkEnd w:id="25"/>
-    </w:p>
-    <w:p>
-      <w:pPr>
-        <w:pStyle w:val="Titre3"/>
-      </w:pPr>
-      <w:bookmarkStart w:id="26" w:name="_Toc532179968"/>
-      <w:bookmarkStart w:id="27" w:name="_Toc165969652"/>
-      <w:bookmarkStart w:id="28" w:name="_Ref308525868"/>
-      <w:bookmarkStart w:id="29" w:name="_Toc1743042"/>
-      <w:r>
-        <w:t>Dossier des tests</w:t>
-      </w:r>
-      <w:bookmarkEnd w:id="26"/>
-      <w:bookmarkEnd w:id="27"/>
-      <w:bookmarkEnd w:id="28"/>
-      <w:bookmarkEnd w:id="29"/>
-    </w:p>
-    <w:p>
-      <w:pPr>
-        <w:pStyle w:val="Retraitcorpsdetexte"/>
-      </w:pPr>
-      <w:r>
-        <w:t xml:space="preserve">Comme test nous avons tous d’abord regarder si les </w:t>
+      <w:r>
+        <w:t xml:space="preserve"> </w:t>
+      </w:r>
+    </w:p>
+    <w:p>
+      <w:pPr>
+        <w:pStyle w:val="Retraitcorpsdetexte"/>
+      </w:pPr>
+    </w:p>
+    <w:p>
+      <w:pPr>
+        <w:pStyle w:val="Retraitcorpsdetexte"/>
+      </w:pPr>
+      <w:r>
+        <w:t xml:space="preserve">Nous avons tout d’abord créé les machines virtuelles Windows 10, que nous avons configuré en désactivant le pare-feu et en mettant </w:t>
+      </w:r>
+      <w:r>
+        <w:t xml:space="preserve">le mode d’accès réseau par pont. </w:t>
+      </w:r>
+      <w:r>
+        <w:rPr>
+          <w:color w:val="FF0000"/>
+        </w:rPr>
+        <w:t>ATTENTION : Si vous avez cloné l</w:t>
+      </w:r>
+      <w:r>
+        <w:rPr>
+          <w:color w:val="FF0000"/>
+        </w:rPr>
+        <w:t>es machines virtuelles, assurez-</w:t>
+      </w:r>
+      <w:r>
+        <w:rPr>
+          <w:color w:val="FF0000"/>
+        </w:rPr>
+        <w:t>vous que les adresse MAC ne sont pas les mêmes</w:t>
+      </w:r>
+      <w:r>
+        <w:t>.</w:t>
+      </w:r>
+    </w:p>
+    <w:p>
+      <w:pPr>
+        <w:pStyle w:val="Retraitcorpsdetexte"/>
+      </w:pPr>
+    </w:p>
+    <w:p>
+      <w:pPr>
+        <w:pStyle w:val="Retraitcorpsdetexte"/>
+      </w:pPr>
+      <w:r>
+        <w:t xml:space="preserve">Nous avons </w:t>
+      </w:r>
+      <w:r>
+        <w:t xml:space="preserve">ensuite réinitialisé le routeur en appuyant sur le bouton « mode » jusqu’à ce que la </w:t>
+      </w:r>
+      <w:r>
+        <w:t>LED</w:t>
+      </w:r>
+      <w:r>
+        <w:t xml:space="preserve"> de devant clignote.</w:t>
+      </w:r>
+    </w:p>
+    <w:p>
+      <w:pPr>
+        <w:pStyle w:val="Retraitcorpsdetexte"/>
+      </w:pPr>
+    </w:p>
+    <w:p>
+      <w:pPr>
+        <w:pStyle w:val="Retraitcorpsdetexte"/>
+      </w:pPr>
+      <w:r>
+        <w:lastRenderedPageBreak/>
+        <w:t>Puis, nous avons branché les câbles bleus entre le switch et les deux machines virtuelles.</w:t>
+      </w:r>
+      <w:r>
+        <w:t xml:space="preserve"> Les câbles bleus doivent être branchés sur la carte réseau en bas de votre PC.</w:t>
+      </w:r>
+    </w:p>
+    <w:p>
+      <w:pPr>
+        <w:pStyle w:val="Retraitcorpsdetexte"/>
+      </w:pPr>
+    </w:p>
+    <w:p>
+      <w:pPr>
+        <w:pStyle w:val="Retraitcorpsdetexte"/>
+      </w:pPr>
+      <w:r>
+        <w:t xml:space="preserve">Nous avons ensuite créés les </w:t>
       </w:r>
       <w:proofErr w:type="spellStart"/>
       <w:r>
-        <w:t>VMs</w:t>
+        <w:t>VLANs</w:t>
       </w:r>
       <w:proofErr w:type="spellEnd"/>
       <w:r>
-        <w:t xml:space="preserve"> pouvait Ping le switch :</w:t>
-      </w:r>
-    </w:p>
-    <w:p>
-      <w:pPr>
-        <w:pStyle w:val="Retraitcorpsdetexte"/>
-      </w:pPr>
+        <w:t xml:space="preserve"> sur le switch</w:t>
+      </w:r>
       <w:r>
         <w:rPr>
           <w:noProof/>
         </w:rPr>
         <w:drawing>
+          <wp:inline distT="0" distB="0" distL="0" distR="0">
+            <wp:extent cx="3036570" cy="293370"/>
+            <wp:effectExtent l="0" t="0" r="0" b="0"/>
+            <wp:docPr id="11" name="Image 11" descr="K:\INF\Eleves\Enseignement\ModulesProjet_NewOrdo\043-P_Infra\043-P_Infra-dossantogo-sesehe-carvalheru-bohlenlu\P-43\043-P_Infra\02-Rapport\images\images\images\ports_to_vlan.PNG"/>
+            <wp:cNvGraphicFramePr>
+              <a:graphicFrameLocks xmlns:a="http://schemas.openxmlformats.org/drawingml/2006/main" noChangeAspect="1"/>
+            </wp:cNvGraphicFramePr>
+            <a:graphic xmlns:a="http://schemas.openxmlformats.org/drawingml/2006/main">
+              <a:graphicData uri="http://schemas.openxmlformats.org/drawingml/2006/picture">
+                <pic:pic xmlns:pic="http://schemas.openxmlformats.org/drawingml/2006/picture">
+                  <pic:nvPicPr>
+                    <pic:cNvPr id="0" name="Picture 2" descr="K:\INF\Eleves\Enseignement\ModulesProjet_NewOrdo\043-P_Infra\043-P_Infra-dossantogo-sesehe-carvalheru-bohlenlu\P-43\043-P_Infra\02-Rapport\images\images\images\ports_to_vlan.PNG"/>
+                    <pic:cNvPicPr>
+                      <a:picLocks noChangeAspect="1" noChangeArrowheads="1"/>
+                    </pic:cNvPicPr>
+                  </pic:nvPicPr>
+                  <pic:blipFill>
+                    <a:blip r:embed="rId14">
+                      <a:extLst>
+                        <a:ext uri="{28A0092B-C50C-407E-A947-70E740481C1C}">
+                          <a14:useLocalDpi xmlns:a14="http://schemas.microsoft.com/office/drawing/2010/main" val="0"/>
+                        </a:ext>
+                      </a:extLst>
+                    </a:blip>
+                    <a:srcRect/>
+                    <a:stretch>
+                      <a:fillRect/>
+                    </a:stretch>
+                  </pic:blipFill>
+                  <pic:spPr bwMode="auto">
+                    <a:xfrm>
+                      <a:off x="0" y="0"/>
+                      <a:ext cx="3036570" cy="293370"/>
+                    </a:xfrm>
+                    <a:prstGeom prst="rect">
+                      <a:avLst/>
+                    </a:prstGeom>
+                    <a:noFill/>
+                    <a:ln>
+                      <a:noFill/>
+                    </a:ln>
+                  </pic:spPr>
+                </pic:pic>
+              </a:graphicData>
+            </a:graphic>
+          </wp:inline>
+        </w:drawing>
+      </w:r>
+      <w:r>
+        <w:t>.</w:t>
+      </w:r>
+    </w:p>
+    <w:p>
+      <w:pPr>
+        <w:pStyle w:val="Retraitcorpsdetexte"/>
+        <w:spacing w:after="0"/>
+      </w:pPr>
+    </w:p>
+    <w:p>
+      <w:pPr>
+        <w:pStyle w:val="Retraitcorpsdetexte"/>
+        <w:spacing w:after="0"/>
+      </w:pPr>
+      <w:r>
+        <w:rPr>
+          <w:noProof/>
+        </w:rPr>
+        <w:drawing>
+          <wp:inline distT="0" distB="0" distL="0" distR="0" wp14:anchorId="1F0DDDC1" wp14:editId="72010642">
+            <wp:extent cx="3855720" cy="1371600"/>
+            <wp:effectExtent l="0" t="0" r="0" b="0"/>
+            <wp:docPr id="15" name="Image 15" descr="K:\INF\Eleves\Enseignement\ModulesProjet_NewOrdo\043-P_Infra\043-P_Infra-dossantogo-sesehe-carvalheru-bohlenlu\P-43\043-P_Infra\02-Rapport\images\images\images\config_vlan.PNG"/>
+            <wp:cNvGraphicFramePr>
+              <a:graphicFrameLocks xmlns:a="http://schemas.openxmlformats.org/drawingml/2006/main" noChangeAspect="1"/>
+            </wp:cNvGraphicFramePr>
+            <a:graphic xmlns:a="http://schemas.openxmlformats.org/drawingml/2006/main">
+              <a:graphicData uri="http://schemas.openxmlformats.org/drawingml/2006/picture">
+                <pic:pic xmlns:pic="http://schemas.openxmlformats.org/drawingml/2006/picture">
+                  <pic:nvPicPr>
+                    <pic:cNvPr id="0" name="Picture 6" descr="K:\INF\Eleves\Enseignement\ModulesProjet_NewOrdo\043-P_Infra\043-P_Infra-dossantogo-sesehe-carvalheru-bohlenlu\P-43\043-P_Infra\02-Rapport\images\images\images\config_vlan.PNG"/>
+                    <pic:cNvPicPr>
+                      <a:picLocks noChangeAspect="1" noChangeArrowheads="1"/>
+                    </pic:cNvPicPr>
+                  </pic:nvPicPr>
+                  <pic:blipFill>
+                    <a:blip r:embed="rId15">
+                      <a:extLst>
+                        <a:ext uri="{28A0092B-C50C-407E-A947-70E740481C1C}">
+                          <a14:useLocalDpi xmlns:a14="http://schemas.microsoft.com/office/drawing/2010/main" val="0"/>
+                        </a:ext>
+                      </a:extLst>
+                    </a:blip>
+                    <a:srcRect/>
+                    <a:stretch>
+                      <a:fillRect/>
+                    </a:stretch>
+                  </pic:blipFill>
+                  <pic:spPr bwMode="auto">
+                    <a:xfrm>
+                      <a:off x="0" y="0"/>
+                      <a:ext cx="3855720" cy="1371600"/>
+                    </a:xfrm>
+                    <a:prstGeom prst="rect">
+                      <a:avLst/>
+                    </a:prstGeom>
+                    <a:noFill/>
+                    <a:ln>
+                      <a:noFill/>
+                    </a:ln>
+                  </pic:spPr>
+                </pic:pic>
+              </a:graphicData>
+            </a:graphic>
+          </wp:inline>
+        </w:drawing>
+      </w:r>
+    </w:p>
+    <w:p>
+      <w:pPr>
+        <w:pStyle w:val="Retraitcorpsdetexte"/>
+        <w:spacing w:after="0"/>
+      </w:pPr>
+    </w:p>
+    <w:p>
+      <w:pPr>
+        <w:pStyle w:val="Retraitcorpsdetexte"/>
+        <w:spacing w:after="0"/>
+      </w:pPr>
+      <w:r>
+        <w:t>Et nous les avons attribuées aux ports à l’aide des commandes :</w:t>
+      </w:r>
+    </w:p>
+    <w:p>
+      <w:pPr>
+        <w:pStyle w:val="Retraitcorpsdetexte"/>
+        <w:spacing w:after="0"/>
+      </w:pPr>
+    </w:p>
+    <w:p>
+      <w:pPr>
+        <w:pStyle w:val="Retraitcorpsdetexte"/>
+        <w:spacing w:after="0"/>
+      </w:pPr>
+      <w:r>
+        <w:t xml:space="preserve">Interface </w:t>
+      </w:r>
+      <w:proofErr w:type="spellStart"/>
+      <w:r>
+        <w:t>fastEthernet</w:t>
+      </w:r>
+      <w:proofErr w:type="spellEnd"/>
+      <w:r>
+        <w:t xml:space="preserve"> 0/1</w:t>
+      </w:r>
+    </w:p>
+    <w:p>
+      <w:pPr>
+        <w:pStyle w:val="Retraitcorpsdetexte"/>
+        <w:spacing w:after="0"/>
+      </w:pPr>
+      <w:proofErr w:type="spellStart"/>
+      <w:r>
+        <w:t>Switchport</w:t>
+      </w:r>
+      <w:proofErr w:type="spellEnd"/>
+      <w:r>
+        <w:t xml:space="preserve"> mode </w:t>
+      </w:r>
+      <w:proofErr w:type="spellStart"/>
+      <w:r>
+        <w:t>access</w:t>
+      </w:r>
+      <w:proofErr w:type="spellEnd"/>
+    </w:p>
+    <w:p>
+      <w:pPr>
+        <w:pStyle w:val="Retraitcorpsdetexte"/>
+        <w:spacing w:after="0"/>
+      </w:pPr>
+      <w:proofErr w:type="spellStart"/>
+      <w:r>
+        <w:t>Switchport</w:t>
+      </w:r>
+      <w:proofErr w:type="spellEnd"/>
+      <w:r>
+        <w:t xml:space="preserve"> </w:t>
+      </w:r>
+      <w:proofErr w:type="spellStart"/>
+      <w:r>
+        <w:t>access</w:t>
+      </w:r>
+      <w:proofErr w:type="spellEnd"/>
+      <w:r>
+        <w:t xml:space="preserve"> vlan 2</w:t>
+      </w:r>
+    </w:p>
+    <w:p>
+      <w:pPr>
+        <w:pStyle w:val="Retraitcorpsdetexte"/>
+        <w:spacing w:after="0"/>
+      </w:pPr>
+      <w:r>
+        <w:t xml:space="preserve">No </w:t>
+      </w:r>
+      <w:proofErr w:type="spellStart"/>
+      <w:r>
+        <w:t>shutdown</w:t>
+      </w:r>
+      <w:proofErr w:type="spellEnd"/>
+    </w:p>
+    <w:p>
+      <w:pPr>
+        <w:pStyle w:val="Retraitcorpsdetexte"/>
+        <w:spacing w:after="0"/>
+      </w:pPr>
+    </w:p>
+    <w:p>
+      <w:pPr>
+        <w:pStyle w:val="Retraitcorpsdetexte"/>
+        <w:spacing w:after="0"/>
+      </w:pPr>
+      <w:r>
+        <w:t xml:space="preserve">Nous avons alors testé </w:t>
+      </w:r>
+      <w:r>
+        <w:t xml:space="preserve">les ports des </w:t>
+      </w:r>
+      <w:proofErr w:type="spellStart"/>
+      <w:r>
+        <w:t>Vlans</w:t>
+      </w:r>
+      <w:proofErr w:type="spellEnd"/>
+      <w:r>
+        <w:t xml:space="preserve"> en faisant des </w:t>
+      </w:r>
+      <w:proofErr w:type="spellStart"/>
+      <w:r>
+        <w:t>pings</w:t>
+      </w:r>
+      <w:proofErr w:type="spellEnd"/>
+      <w:r>
+        <w:t xml:space="preserve"> en changeant les ports.</w:t>
+      </w:r>
+    </w:p>
+    <w:p>
+      <w:pPr>
+        <w:pStyle w:val="Retraitcorpsdetexte"/>
+        <w:spacing w:after="0"/>
+      </w:pPr>
+    </w:p>
+    <w:p>
+      <w:pPr>
+        <w:pStyle w:val="Retraitcorpsdetexte"/>
+        <w:spacing w:after="0"/>
+      </w:pPr>
+      <w:r>
+        <w:rPr>
+          <w:noProof/>
+        </w:rPr>
+        <w:drawing>
+          <wp:inline distT="0" distB="0" distL="0" distR="0">
+            <wp:extent cx="5081270" cy="1164590"/>
+            <wp:effectExtent l="0" t="0" r="5080" b="0"/>
+            <wp:docPr id="21" name="Image 21" descr="K:\INF\Eleves\Enseignement\ModulesProjet_NewOrdo\043-P_Infra\043-P_Infra-dossantogo-sesehe-carvalheru-bohlenlu\P-43\043-P_Infra\02-Rapport\images\images\images\same_vlan.PNG"/>
+            <wp:cNvGraphicFramePr>
+              <a:graphicFrameLocks xmlns:a="http://schemas.openxmlformats.org/drawingml/2006/main" noChangeAspect="1"/>
+            </wp:cNvGraphicFramePr>
+            <a:graphic xmlns:a="http://schemas.openxmlformats.org/drawingml/2006/main">
+              <a:graphicData uri="http://schemas.openxmlformats.org/drawingml/2006/picture">
+                <pic:pic xmlns:pic="http://schemas.openxmlformats.org/drawingml/2006/picture">
+                  <pic:nvPicPr>
+                    <pic:cNvPr id="0" name="Picture 4" descr="K:\INF\Eleves\Enseignement\ModulesProjet_NewOrdo\043-P_Infra\043-P_Infra-dossantogo-sesehe-carvalheru-bohlenlu\P-43\043-P_Infra\02-Rapport\images\images\images\same_vlan.PNG"/>
+                    <pic:cNvPicPr>
+                      <a:picLocks noChangeAspect="1" noChangeArrowheads="1"/>
+                    </pic:cNvPicPr>
+                  </pic:nvPicPr>
+                  <pic:blipFill>
+                    <a:blip r:embed="rId16">
+                      <a:extLst>
+                        <a:ext uri="{28A0092B-C50C-407E-A947-70E740481C1C}">
+                          <a14:useLocalDpi xmlns:a14="http://schemas.microsoft.com/office/drawing/2010/main" val="0"/>
+                        </a:ext>
+                      </a:extLst>
+                    </a:blip>
+                    <a:srcRect/>
+                    <a:stretch>
+                      <a:fillRect/>
+                    </a:stretch>
+                  </pic:blipFill>
+                  <pic:spPr bwMode="auto">
+                    <a:xfrm>
+                      <a:off x="0" y="0"/>
+                      <a:ext cx="5081270" cy="1164590"/>
+                    </a:xfrm>
+                    <a:prstGeom prst="rect">
+                      <a:avLst/>
+                    </a:prstGeom>
+                    <a:noFill/>
+                    <a:ln>
+                      <a:noFill/>
+                    </a:ln>
+                  </pic:spPr>
+                </pic:pic>
+              </a:graphicData>
+            </a:graphic>
+          </wp:inline>
+        </w:drawing>
+      </w:r>
+    </w:p>
+    <w:p>
+      <w:pPr>
+        <w:pStyle w:val="Retraitcorpsdetexte"/>
+        <w:spacing w:after="0"/>
+      </w:pPr>
+      <w:r>
+        <w:rPr>
+          <w:noProof/>
+        </w:rPr>
+        <w:drawing>
+          <wp:anchor distT="0" distB="0" distL="114300" distR="114300" simplePos="0" relativeHeight="251666432" behindDoc="1" locked="0" layoutInCell="1" allowOverlap="1">
+            <wp:simplePos x="0" y="0"/>
+            <wp:positionH relativeFrom="margin">
+              <wp:align>right</wp:align>
+            </wp:positionH>
+            <wp:positionV relativeFrom="paragraph">
+              <wp:posOffset>5092700</wp:posOffset>
+            </wp:positionV>
+            <wp:extent cx="5081270" cy="1164590"/>
+            <wp:effectExtent l="0" t="0" r="5080" b="0"/>
+            <wp:wrapTight wrapText="bothSides">
+              <wp:wrapPolygon edited="0">
+                <wp:start x="0" y="0"/>
+                <wp:lineTo x="0" y="21200"/>
+                <wp:lineTo x="21541" y="21200"/>
+                <wp:lineTo x="21541" y="0"/>
+                <wp:lineTo x="0" y="0"/>
+              </wp:wrapPolygon>
+            </wp:wrapTight>
+            <wp:docPr id="13" name="Image 13" descr="K:\INF\Eleves\Enseignement\ModulesProjet_NewOrdo\043-P_Infra\043-P_Infra-dossantogo-sesehe-carvalheru-bohlenlu\P-43\043-P_Infra\02-Rapport\images\images\images\same_vlan.PNG"/>
+            <wp:cNvGraphicFramePr>
+              <a:graphicFrameLocks xmlns:a="http://schemas.openxmlformats.org/drawingml/2006/main" noChangeAspect="1"/>
+            </wp:cNvGraphicFramePr>
+            <a:graphic xmlns:a="http://schemas.openxmlformats.org/drawingml/2006/main">
+              <a:graphicData uri="http://schemas.openxmlformats.org/drawingml/2006/picture">
+                <pic:pic xmlns:pic="http://schemas.openxmlformats.org/drawingml/2006/picture">
+                  <pic:nvPicPr>
+                    <pic:cNvPr id="0" name="Picture 4" descr="K:\INF\Eleves\Enseignement\ModulesProjet_NewOrdo\043-P_Infra\043-P_Infra-dossantogo-sesehe-carvalheru-bohlenlu\P-43\043-P_Infra\02-Rapport\images\images\images\same_vlan.PNG"/>
+                    <pic:cNvPicPr>
+                      <a:picLocks noChangeAspect="1" noChangeArrowheads="1"/>
+                    </pic:cNvPicPr>
+                  </pic:nvPicPr>
+                  <pic:blipFill>
+                    <a:blip r:embed="rId16">
+                      <a:extLst>
+                        <a:ext uri="{28A0092B-C50C-407E-A947-70E740481C1C}">
+                          <a14:useLocalDpi xmlns:a14="http://schemas.microsoft.com/office/drawing/2010/main" val="0"/>
+                        </a:ext>
+                      </a:extLst>
+                    </a:blip>
+                    <a:srcRect/>
+                    <a:stretch>
+                      <a:fillRect/>
+                    </a:stretch>
+                  </pic:blipFill>
+                  <pic:spPr bwMode="auto">
+                    <a:xfrm>
+                      <a:off x="0" y="0"/>
+                      <a:ext cx="5081270" cy="1164590"/>
+                    </a:xfrm>
+                    <a:prstGeom prst="rect">
+                      <a:avLst/>
+                    </a:prstGeom>
+                    <a:noFill/>
+                    <a:ln>
+                      <a:noFill/>
+                    </a:ln>
+                  </pic:spPr>
+                </pic:pic>
+              </a:graphicData>
+            </a:graphic>
+          </wp:anchor>
+        </w:drawing>
+      </w:r>
+      <w:r>
+        <w:t xml:space="preserve"> </w:t>
+      </w:r>
+    </w:p>
+    <w:p>
+      <w:pPr>
+        <w:pStyle w:val="Retraitcorpsdetexte"/>
+      </w:pPr>
+      <w:r>
+        <w:t xml:space="preserve">Changement du </w:t>
+      </w:r>
+      <w:proofErr w:type="spellStart"/>
+      <w:r>
+        <w:t>hostname</w:t>
+      </w:r>
+      <w:proofErr w:type="spellEnd"/>
+      <w:r>
+        <w:t xml:space="preserve"> (nom d’hôte)</w:t>
+      </w:r>
+    </w:p>
+    <w:p>
+      <w:pPr>
+        <w:pStyle w:val="Retraitcorpsdetexte"/>
+      </w:pPr>
+    </w:p>
+    <w:bookmarkEnd w:id="17"/>
+    <w:bookmarkEnd w:id="18"/>
+    <w:p>
+      <w:pPr>
+        <w:pStyle w:val="Retraitcorpsdetexte"/>
+      </w:pPr>
+      <w:r>
+        <w:rPr>
+          <w:noProof/>
+        </w:rPr>
+        <w:drawing>
+          <wp:inline distT="0" distB="0" distL="0" distR="0">
+            <wp:extent cx="1518285" cy="336550"/>
+            <wp:effectExtent l="0" t="0" r="5715" b="6350"/>
+            <wp:docPr id="12" name="Image 12" descr="K:\INF\Eleves\Enseignement\ModulesProjet_NewOrdo\043-P_Infra\043-P_Infra-dossantogo-sesehe-carvalheru-bohlenlu\P-43\043-P_Infra\02-Rapport\images\images\images\rename switch.PNG"/>
+            <wp:cNvGraphicFramePr>
+              <a:graphicFrameLocks xmlns:a="http://schemas.openxmlformats.org/drawingml/2006/main" noChangeAspect="1"/>
+            </wp:cNvGraphicFramePr>
+            <a:graphic xmlns:a="http://schemas.openxmlformats.org/drawingml/2006/main">
+              <a:graphicData uri="http://schemas.openxmlformats.org/drawingml/2006/picture">
+                <pic:pic xmlns:pic="http://schemas.openxmlformats.org/drawingml/2006/picture">
+                  <pic:nvPicPr>
+                    <pic:cNvPr id="0" name="Picture 3" descr="K:\INF\Eleves\Enseignement\ModulesProjet_NewOrdo\043-P_Infra\043-P_Infra-dossantogo-sesehe-carvalheru-bohlenlu\P-43\043-P_Infra\02-Rapport\images\images\images\rename switch.PNG"/>
+                    <pic:cNvPicPr>
+                      <a:picLocks noChangeAspect="1" noChangeArrowheads="1"/>
+                    </pic:cNvPicPr>
+                  </pic:nvPicPr>
+                  <pic:blipFill>
+                    <a:blip r:embed="rId17">
+                      <a:extLst>
+                        <a:ext uri="{28A0092B-C50C-407E-A947-70E740481C1C}">
+                          <a14:useLocalDpi xmlns:a14="http://schemas.microsoft.com/office/drawing/2010/main" val="0"/>
+                        </a:ext>
+                      </a:extLst>
+                    </a:blip>
+                    <a:srcRect/>
+                    <a:stretch>
+                      <a:fillRect/>
+                    </a:stretch>
+                  </pic:blipFill>
+                  <pic:spPr bwMode="auto">
+                    <a:xfrm>
+                      <a:off x="0" y="0"/>
+                      <a:ext cx="1518285" cy="336550"/>
+                    </a:xfrm>
+                    <a:prstGeom prst="rect">
+                      <a:avLst/>
+                    </a:prstGeom>
+                    <a:noFill/>
+                    <a:ln>
+                      <a:noFill/>
+                    </a:ln>
+                  </pic:spPr>
+                </pic:pic>
+              </a:graphicData>
+            </a:graphic>
+          </wp:inline>
+        </w:drawing>
+      </w:r>
+    </w:p>
+    <w:p>
+      <w:pPr>
+        <w:pStyle w:val="Retraitcorpsdetexte"/>
+      </w:pPr>
+    </w:p>
+    <w:p>
+      <w:pPr>
+        <w:pStyle w:val="Retraitcorpsdetexte"/>
+      </w:pPr>
+    </w:p>
+    <w:p>
+      <w:pPr>
+        <w:pStyle w:val="Retraitcorpsdetexte"/>
+      </w:pPr>
+      <w:r>
+        <w:t xml:space="preserve">Les mots de passes ont été attribués au premier démarrage du routeur et ce </w:t>
+      </w:r>
+      <w:r>
+        <w:t>sont </w:t>
+      </w:r>
+      <w:proofErr w:type="gramStart"/>
+      <w:r>
+        <w:t>: .</w:t>
+      </w:r>
+      <w:proofErr w:type="gramEnd"/>
+      <w:r>
+        <w:t> </w:t>
+      </w:r>
+      <w:proofErr w:type="spellStart"/>
+      <w:r>
+        <w:t>Etml</w:t>
+      </w:r>
+      <w:proofErr w:type="spellEnd"/>
+      <w:r>
+        <w:t>-</w:t>
+      </w:r>
+    </w:p>
+    <w:p>
+      <w:pPr>
+        <w:pStyle w:val="Retraitcorpsdetexte"/>
+      </w:pPr>
+    </w:p>
+    <w:p>
+      <w:pPr>
+        <w:pStyle w:val="Retraitcorpsdetexte"/>
+      </w:pPr>
+      <w:r>
+        <w:t xml:space="preserve">On a ensuite sauvegardé la configuration dans la configuration de démarrage en entrant la commande : </w:t>
+      </w:r>
+      <w:bookmarkStart w:id="20" w:name="_GoBack"/>
+      <w:bookmarkEnd w:id="20"/>
+    </w:p>
+    <w:p>
+      <w:pPr>
+        <w:pStyle w:val="Retraitcorpsdetexte"/>
+      </w:pPr>
+      <w:r>
+        <w:rPr>
+          <w:noProof/>
+        </w:rPr>
+        <w:lastRenderedPageBreak/>
+        <w:drawing>
+          <wp:anchor distT="0" distB="0" distL="114300" distR="114300" simplePos="0" relativeHeight="251670528" behindDoc="1" locked="0" layoutInCell="1" allowOverlap="1">
+            <wp:simplePos x="0" y="0"/>
+            <wp:positionH relativeFrom="margin">
+              <wp:align>center</wp:align>
+            </wp:positionH>
+            <wp:positionV relativeFrom="paragraph">
+              <wp:posOffset>3262357</wp:posOffset>
+            </wp:positionV>
+            <wp:extent cx="5081270" cy="638175"/>
+            <wp:effectExtent l="0" t="0" r="5080" b="9525"/>
+            <wp:wrapTight wrapText="bothSides">
+              <wp:wrapPolygon edited="0">
+                <wp:start x="0" y="0"/>
+                <wp:lineTo x="0" y="21278"/>
+                <wp:lineTo x="21541" y="21278"/>
+                <wp:lineTo x="21541" y="0"/>
+                <wp:lineTo x="0" y="0"/>
+              </wp:wrapPolygon>
+            </wp:wrapTight>
+            <wp:docPr id="18" name="Image 18" descr="K:\INF\Eleves\Enseignement\ModulesProjet_NewOrdo\043-P_Infra\043-P_Infra-dossantogo-sesehe-carvalheru-bohlenlu\P-43\043-P_Infra\02-Rapport\images\images\images\not_same_vlan.PNG"/>
+            <wp:cNvGraphicFramePr>
+              <a:graphicFrameLocks xmlns:a="http://schemas.openxmlformats.org/drawingml/2006/main" noChangeAspect="1"/>
+            </wp:cNvGraphicFramePr>
+            <a:graphic xmlns:a="http://schemas.openxmlformats.org/drawingml/2006/main">
+              <a:graphicData uri="http://schemas.openxmlformats.org/drawingml/2006/picture">
+                <pic:pic xmlns:pic="http://schemas.openxmlformats.org/drawingml/2006/picture">
+                  <pic:nvPicPr>
+                    <pic:cNvPr id="0" name="Picture 9" descr="K:\INF\Eleves\Enseignement\ModulesProjet_NewOrdo\043-P_Infra\043-P_Infra-dossantogo-sesehe-carvalheru-bohlenlu\P-43\043-P_Infra\02-Rapport\images\images\images\not_same_vlan.PNG"/>
+                    <pic:cNvPicPr>
+                      <a:picLocks noChangeAspect="1" noChangeArrowheads="1"/>
+                    </pic:cNvPicPr>
+                  </pic:nvPicPr>
+                  <pic:blipFill>
+                    <a:blip r:embed="rId18">
+                      <a:extLst>
+                        <a:ext uri="{28A0092B-C50C-407E-A947-70E740481C1C}">
+                          <a14:useLocalDpi xmlns:a14="http://schemas.microsoft.com/office/drawing/2010/main" val="0"/>
+                        </a:ext>
+                      </a:extLst>
+                    </a:blip>
+                    <a:srcRect/>
+                    <a:stretch>
+                      <a:fillRect/>
+                    </a:stretch>
+                  </pic:blipFill>
+                  <pic:spPr bwMode="auto">
+                    <a:xfrm>
+                      <a:off x="0" y="0"/>
+                      <a:ext cx="5081270" cy="638175"/>
+                    </a:xfrm>
+                    <a:prstGeom prst="rect">
+                      <a:avLst/>
+                    </a:prstGeom>
+                    <a:noFill/>
+                    <a:ln>
+                      <a:noFill/>
+                    </a:ln>
+                  </pic:spPr>
+                </pic:pic>
+              </a:graphicData>
+            </a:graphic>
+          </wp:anchor>
+        </w:drawing>
+      </w:r>
+      <w:r>
+        <w:rPr>
+          <w:noProof/>
+        </w:rPr>
+        <w:drawing>
+          <wp:anchor distT="0" distB="0" distL="114300" distR="114300" simplePos="0" relativeHeight="251668480" behindDoc="1" locked="0" layoutInCell="1" allowOverlap="1">
+            <wp:simplePos x="0" y="0"/>
+            <wp:positionH relativeFrom="page">
+              <wp:posOffset>1009133</wp:posOffset>
+            </wp:positionH>
+            <wp:positionV relativeFrom="paragraph">
+              <wp:posOffset>237830</wp:posOffset>
+            </wp:positionV>
+            <wp:extent cx="5753735" cy="3907790"/>
+            <wp:effectExtent l="0" t="0" r="0" b="0"/>
+            <wp:wrapTight wrapText="bothSides">
+              <wp:wrapPolygon edited="0">
+                <wp:start x="0" y="0"/>
+                <wp:lineTo x="0" y="21481"/>
+                <wp:lineTo x="21526" y="21481"/>
+                <wp:lineTo x="21526" y="0"/>
+                <wp:lineTo x="0" y="0"/>
+              </wp:wrapPolygon>
+            </wp:wrapTight>
+            <wp:docPr id="16" name="Image 16" descr="K:\INF\Eleves\Enseignement\ModulesProjet_NewOrdo\043-P_Infra\043-P_Infra-dossantogo-sesehe-carvalheru-bohlenlu\P-43\043-P_Infra\02-Rapport\images\images\images\int_status.PNG"/>
+            <wp:cNvGraphicFramePr>
+              <a:graphicFrameLocks xmlns:a="http://schemas.openxmlformats.org/drawingml/2006/main" noChangeAspect="1"/>
+            </wp:cNvGraphicFramePr>
+            <a:graphic xmlns:a="http://schemas.openxmlformats.org/drawingml/2006/main">
+              <a:graphicData uri="http://schemas.openxmlformats.org/drawingml/2006/picture">
+                <pic:pic xmlns:pic="http://schemas.openxmlformats.org/drawingml/2006/picture">
+                  <pic:nvPicPr>
+                    <pic:cNvPr id="0" name="Picture 7" descr="K:\INF\Eleves\Enseignement\ModulesProjet_NewOrdo\043-P_Infra\043-P_Infra-dossantogo-sesehe-carvalheru-bohlenlu\P-43\043-P_Infra\02-Rapport\images\images\images\int_status.PNG"/>
+                    <pic:cNvPicPr>
+                      <a:picLocks noChangeAspect="1" noChangeArrowheads="1"/>
+                    </pic:cNvPicPr>
+                  </pic:nvPicPr>
+                  <pic:blipFill>
+                    <a:blip r:embed="rId19">
+                      <a:extLst>
+                        <a:ext uri="{28A0092B-C50C-407E-A947-70E740481C1C}">
+                          <a14:useLocalDpi xmlns:a14="http://schemas.microsoft.com/office/drawing/2010/main" val="0"/>
+                        </a:ext>
+                      </a:extLst>
+                    </a:blip>
+                    <a:srcRect/>
+                    <a:stretch>
+                      <a:fillRect/>
+                    </a:stretch>
+                  </pic:blipFill>
+                  <pic:spPr bwMode="auto">
+                    <a:xfrm>
+                      <a:off x="0" y="0"/>
+                      <a:ext cx="5753735" cy="3907790"/>
+                    </a:xfrm>
+                    <a:prstGeom prst="rect">
+                      <a:avLst/>
+                    </a:prstGeom>
+                    <a:noFill/>
+                    <a:ln>
+                      <a:noFill/>
+                    </a:ln>
+                  </pic:spPr>
+                </pic:pic>
+              </a:graphicData>
+            </a:graphic>
+          </wp:anchor>
+        </w:drawing>
+      </w:r>
+    </w:p>
+    <w:p>
+      <w:pPr>
+        <w:pStyle w:val="Retraitcorpsdetexte"/>
+      </w:pPr>
+    </w:p>
+    <w:p>
+      <w:pPr>
+        <w:pStyle w:val="Retraitcorpsdetexte"/>
+      </w:pPr>
+    </w:p>
+    <w:p>
+      <w:pPr>
+        <w:pStyle w:val="Retraitcorpsdetexte"/>
+      </w:pPr>
+      <w:r>
+        <w:rPr>
+          <w:noProof/>
+        </w:rPr>
+        <w:lastRenderedPageBreak/>
+        <w:drawing>
+          <wp:anchor distT="0" distB="0" distL="114300" distR="114300" simplePos="0" relativeHeight="251669504" behindDoc="1" locked="0" layoutInCell="1" allowOverlap="1">
+            <wp:simplePos x="0" y="0"/>
+            <wp:positionH relativeFrom="column">
+              <wp:posOffset>479556</wp:posOffset>
+            </wp:positionH>
+            <wp:positionV relativeFrom="paragraph">
+              <wp:posOffset>120063</wp:posOffset>
+            </wp:positionV>
+            <wp:extent cx="3813175" cy="4321810"/>
+            <wp:effectExtent l="0" t="0" r="0" b="2540"/>
+            <wp:wrapTight wrapText="bothSides">
+              <wp:wrapPolygon edited="0">
+                <wp:start x="0" y="0"/>
+                <wp:lineTo x="0" y="21517"/>
+                <wp:lineTo x="21474" y="21517"/>
+                <wp:lineTo x="21474" y="0"/>
+                <wp:lineTo x="0" y="0"/>
+              </wp:wrapPolygon>
+            </wp:wrapTight>
+            <wp:docPr id="17" name="Image 17" descr="K:\INF\Eleves\Enseignement\ModulesProjet_NewOrdo\043-P_Infra\043-P_Infra-dossantogo-sesehe-carvalheru-bohlenlu\P-43\043-P_Infra\02-Rapport\images\images\images\ip-17223214.PNG"/>
+            <wp:cNvGraphicFramePr>
+              <a:graphicFrameLocks xmlns:a="http://schemas.openxmlformats.org/drawingml/2006/main" noChangeAspect="1"/>
+            </wp:cNvGraphicFramePr>
+            <a:graphic xmlns:a="http://schemas.openxmlformats.org/drawingml/2006/main">
+              <a:graphicData uri="http://schemas.openxmlformats.org/drawingml/2006/picture">
+                <pic:pic xmlns:pic="http://schemas.openxmlformats.org/drawingml/2006/picture">
+                  <pic:nvPicPr>
+                    <pic:cNvPr id="0" name="Picture 8" descr="K:\INF\Eleves\Enseignement\ModulesProjet_NewOrdo\043-P_Infra\043-P_Infra-dossantogo-sesehe-carvalheru-bohlenlu\P-43\043-P_Infra\02-Rapport\images\images\images\ip-17223214.PNG"/>
+                    <pic:cNvPicPr>
+                      <a:picLocks noChangeAspect="1" noChangeArrowheads="1"/>
+                    </pic:cNvPicPr>
+                  </pic:nvPicPr>
+                  <pic:blipFill>
+                    <a:blip r:embed="rId20">
+                      <a:extLst>
+                        <a:ext uri="{28A0092B-C50C-407E-A947-70E740481C1C}">
+                          <a14:useLocalDpi xmlns:a14="http://schemas.microsoft.com/office/drawing/2010/main" val="0"/>
+                        </a:ext>
+                      </a:extLst>
+                    </a:blip>
+                    <a:srcRect/>
+                    <a:stretch>
+                      <a:fillRect/>
+                    </a:stretch>
+                  </pic:blipFill>
+                  <pic:spPr bwMode="auto">
+                    <a:xfrm>
+                      <a:off x="0" y="0"/>
+                      <a:ext cx="3813175" cy="4321810"/>
+                    </a:xfrm>
+                    <a:prstGeom prst="rect">
+                      <a:avLst/>
+                    </a:prstGeom>
+                    <a:noFill/>
+                    <a:ln>
+                      <a:noFill/>
+                    </a:ln>
+                  </pic:spPr>
+                </pic:pic>
+              </a:graphicData>
+            </a:graphic>
+          </wp:anchor>
+        </w:drawing>
+      </w:r>
+    </w:p>
+    <w:p>
+      <w:pPr>
+        <w:pStyle w:val="Retraitcorpsdetexte"/>
+      </w:pPr>
+    </w:p>
+    <w:p>
+      <w:pPr>
+        <w:pStyle w:val="Retraitcorpsdetexte"/>
+      </w:pPr>
+    </w:p>
+    <w:p>
+      <w:pPr>
+        <w:pStyle w:val="Retraitcorpsdetexte"/>
+      </w:pPr>
+    </w:p>
+    <w:p>
+      <w:pPr>
+        <w:pStyle w:val="Retraitcorpsdetexte"/>
+      </w:pPr>
+    </w:p>
+    <w:p>
+      <w:pPr>
+        <w:pStyle w:val="Retraitcorpsdetexte"/>
+      </w:pPr>
+    </w:p>
+    <w:p>
+      <w:pPr>
+        <w:pStyle w:val="Retraitcorpsdetexte"/>
+      </w:pPr>
+    </w:p>
+    <w:p>
+      <w:pPr>
+        <w:pStyle w:val="Retraitcorpsdetexte"/>
+      </w:pPr>
+    </w:p>
+    <w:p>
+      <w:pPr>
+        <w:pStyle w:val="Retraitcorpsdetexte"/>
+      </w:pPr>
+    </w:p>
+    <w:p>
+      <w:pPr>
+        <w:pStyle w:val="Retraitcorpsdetexte"/>
+      </w:pPr>
+    </w:p>
+    <w:p>
+      <w:pPr>
+        <w:pStyle w:val="Retraitcorpsdetexte"/>
+      </w:pPr>
+    </w:p>
+    <w:p>
+      <w:pPr>
+        <w:pStyle w:val="Retraitcorpsdetexte"/>
+      </w:pPr>
+    </w:p>
+    <w:p>
+      <w:pPr>
+        <w:pStyle w:val="Retraitcorpsdetexte"/>
+      </w:pPr>
+    </w:p>
+    <w:p>
+      <w:pPr>
+        <w:pStyle w:val="Retraitcorpsdetexte"/>
+      </w:pPr>
+    </w:p>
+    <w:p>
+      <w:pPr>
+        <w:pStyle w:val="Retraitcorpsdetexte"/>
+      </w:pPr>
+    </w:p>
+    <w:p>
+      <w:pPr>
+        <w:pStyle w:val="Retraitcorpsdetexte"/>
+      </w:pPr>
+    </w:p>
+    <w:p>
+      <w:pPr>
+        <w:pStyle w:val="Retraitcorpsdetexte"/>
+      </w:pPr>
+    </w:p>
+    <w:p>
+      <w:pPr>
+        <w:pStyle w:val="Retraitcorpsdetexte"/>
+      </w:pPr>
+    </w:p>
+    <w:p>
+      <w:pPr>
+        <w:pStyle w:val="Retraitcorpsdetexte"/>
+      </w:pPr>
+    </w:p>
+    <w:p>
+      <w:pPr>
+        <w:pStyle w:val="Retraitcorpsdetexte"/>
+      </w:pPr>
+    </w:p>
+    <w:p>
+      <w:pPr>
+        <w:pStyle w:val="Retraitcorpsdetexte"/>
+      </w:pPr>
+    </w:p>
+    <w:p>
+      <w:pPr>
+        <w:pStyle w:val="Retraitcorpsdetexte"/>
+      </w:pPr>
+    </w:p>
+    <w:p>
+      <w:pPr>
+        <w:pStyle w:val="Retraitcorpsdetexte"/>
+      </w:pPr>
+      <w:r>
+        <w:rPr>
+          <w:noProof/>
+        </w:rPr>
+        <w:drawing>
+          <wp:anchor distT="0" distB="0" distL="114300" distR="114300" simplePos="0" relativeHeight="251671552" behindDoc="1" locked="0" layoutInCell="1" allowOverlap="1">
+            <wp:simplePos x="0" y="0"/>
+            <wp:positionH relativeFrom="column">
+              <wp:posOffset>470679</wp:posOffset>
+            </wp:positionH>
+            <wp:positionV relativeFrom="paragraph">
+              <wp:posOffset>-228</wp:posOffset>
+            </wp:positionV>
+            <wp:extent cx="5201920" cy="1984375"/>
+            <wp:effectExtent l="0" t="0" r="0" b="0"/>
+            <wp:wrapTight wrapText="bothSides">
+              <wp:wrapPolygon edited="0">
+                <wp:start x="0" y="0"/>
+                <wp:lineTo x="0" y="21358"/>
+                <wp:lineTo x="21516" y="21358"/>
+                <wp:lineTo x="21516" y="0"/>
+                <wp:lineTo x="0" y="0"/>
+              </wp:wrapPolygon>
+            </wp:wrapTight>
+            <wp:docPr id="19" name="Image 19" descr="K:\INF\Eleves\Enseignement\ModulesProjet_NewOrdo\043-P_Infra\043-P_Infra-dossantogo-sesehe-carvalheru-bohlenlu\P-43\043-P_Infra\02-Rapport\images\images\images\ping-to-172.23.2.4.PNG"/>
+            <wp:cNvGraphicFramePr>
+              <a:graphicFrameLocks xmlns:a="http://schemas.openxmlformats.org/drawingml/2006/main" noChangeAspect="1"/>
+            </wp:cNvGraphicFramePr>
+            <a:graphic xmlns:a="http://schemas.openxmlformats.org/drawingml/2006/main">
+              <a:graphicData uri="http://schemas.openxmlformats.org/drawingml/2006/picture">
+                <pic:pic xmlns:pic="http://schemas.openxmlformats.org/drawingml/2006/picture">
+                  <pic:nvPicPr>
+                    <pic:cNvPr id="0" name="Picture 10" descr="K:\INF\Eleves\Enseignement\ModulesProjet_NewOrdo\043-P_Infra\043-P_Infra-dossantogo-sesehe-carvalheru-bohlenlu\P-43\043-P_Infra\02-Rapport\images\images\images\ping-to-172.23.2.4.PNG"/>
+                    <pic:cNvPicPr>
+                      <a:picLocks noChangeAspect="1" noChangeArrowheads="1"/>
+                    </pic:cNvPicPr>
+                  </pic:nvPicPr>
+                  <pic:blipFill>
+                    <a:blip r:embed="rId21">
+                      <a:extLst>
+                        <a:ext uri="{28A0092B-C50C-407E-A947-70E740481C1C}">
+                          <a14:useLocalDpi xmlns:a14="http://schemas.microsoft.com/office/drawing/2010/main" val="0"/>
+                        </a:ext>
+                      </a:extLst>
+                    </a:blip>
+                    <a:srcRect/>
+                    <a:stretch>
+                      <a:fillRect/>
+                    </a:stretch>
+                  </pic:blipFill>
+                  <pic:spPr bwMode="auto">
+                    <a:xfrm>
+                      <a:off x="0" y="0"/>
+                      <a:ext cx="5201920" cy="1984375"/>
+                    </a:xfrm>
+                    <a:prstGeom prst="rect">
+                      <a:avLst/>
+                    </a:prstGeom>
+                    <a:noFill/>
+                    <a:ln>
+                      <a:noFill/>
+                    </a:ln>
+                  </pic:spPr>
+                </pic:pic>
+              </a:graphicData>
+            </a:graphic>
+          </wp:anchor>
+        </w:drawing>
+      </w:r>
+    </w:p>
+    <w:p>
+      <w:pPr>
+        <w:pStyle w:val="Retraitcorpsdetexte"/>
+      </w:pPr>
+    </w:p>
+    <w:p>
+      <w:pPr>
+        <w:pStyle w:val="Retraitcorpsdetexte"/>
+      </w:pPr>
+      <w:r>
+        <w:rPr>
+          <w:noProof/>
+        </w:rPr>
+        <w:drawing>
+          <wp:anchor distT="0" distB="0" distL="114300" distR="114300" simplePos="0" relativeHeight="251667456" behindDoc="1" locked="0" layoutInCell="1" allowOverlap="1">
+            <wp:simplePos x="0" y="0"/>
+            <wp:positionH relativeFrom="margin">
+              <wp:posOffset>290387</wp:posOffset>
+            </wp:positionH>
+            <wp:positionV relativeFrom="paragraph">
+              <wp:posOffset>252394</wp:posOffset>
+            </wp:positionV>
+            <wp:extent cx="5753735" cy="1984375"/>
+            <wp:effectExtent l="0" t="0" r="0" b="0"/>
+            <wp:wrapTight wrapText="bothSides">
+              <wp:wrapPolygon edited="0">
+                <wp:start x="0" y="0"/>
+                <wp:lineTo x="0" y="21358"/>
+                <wp:lineTo x="21526" y="21358"/>
+                <wp:lineTo x="21526" y="0"/>
+                <wp:lineTo x="0" y="0"/>
+              </wp:wrapPolygon>
+            </wp:wrapTight>
+            <wp:docPr id="14" name="Image 14" descr="K:\INF\Eleves\Enseignement\ModulesProjet_NewOrdo\043-P_Infra\043-P_Infra-dossantogo-sesehe-carvalheru-bohlenlu\P-43\043-P_Infra\02-Rapport\images\images\images\Capture.PNG"/>
+            <wp:cNvGraphicFramePr>
+              <a:graphicFrameLocks xmlns:a="http://schemas.openxmlformats.org/drawingml/2006/main" noChangeAspect="1"/>
+            </wp:cNvGraphicFramePr>
+            <a:graphic xmlns:a="http://schemas.openxmlformats.org/drawingml/2006/main">
+              <a:graphicData uri="http://schemas.openxmlformats.org/drawingml/2006/picture">
+                <pic:pic xmlns:pic="http://schemas.openxmlformats.org/drawingml/2006/picture">
+                  <pic:nvPicPr>
+                    <pic:cNvPr id="0" name="Picture 5" descr="K:\INF\Eleves\Enseignement\ModulesProjet_NewOrdo\043-P_Infra\043-P_Infra-dossantogo-sesehe-carvalheru-bohlenlu\P-43\043-P_Infra\02-Rapport\images\images\images\Capture.PNG"/>
+                    <pic:cNvPicPr>
+                      <a:picLocks noChangeAspect="1" noChangeArrowheads="1"/>
+                    </pic:cNvPicPr>
+                  </pic:nvPicPr>
+                  <pic:blipFill>
+                    <a:blip r:embed="rId22">
+                      <a:extLst>
+                        <a:ext uri="{28A0092B-C50C-407E-A947-70E740481C1C}">
+                          <a14:useLocalDpi xmlns:a14="http://schemas.microsoft.com/office/drawing/2010/main" val="0"/>
+                        </a:ext>
+                      </a:extLst>
+                    </a:blip>
+                    <a:srcRect/>
+                    <a:stretch>
+                      <a:fillRect/>
+                    </a:stretch>
+                  </pic:blipFill>
+                  <pic:spPr bwMode="auto">
+                    <a:xfrm>
+                      <a:off x="0" y="0"/>
+                      <a:ext cx="5753735" cy="1984375"/>
+                    </a:xfrm>
+                    <a:prstGeom prst="rect">
+                      <a:avLst/>
+                    </a:prstGeom>
+                    <a:noFill/>
+                    <a:ln>
+                      <a:noFill/>
+                    </a:ln>
+                  </pic:spPr>
+                </pic:pic>
+              </a:graphicData>
+            </a:graphic>
+          </wp:anchor>
+        </w:drawing>
+      </w:r>
+    </w:p>
+    <w:p>
+      <w:pPr>
+        <w:pStyle w:val="Retraitcorpsdetexte"/>
+      </w:pPr>
+    </w:p>
+    <w:p>
+      <w:pPr>
+        <w:pStyle w:val="Retraitcorpsdetexte"/>
+      </w:pPr>
+    </w:p>
+    <w:p>
+      <w:pPr>
+        <w:pStyle w:val="Retraitcorpsdetexte"/>
+      </w:pPr>
+    </w:p>
+    <w:p>
+      <w:pPr>
+        <w:pStyle w:val="Retraitcorpsdetexte"/>
+      </w:pPr>
+      <w:r>
+        <w:t xml:space="preserve">Oubli de sauvegarder </w:t>
+      </w:r>
+    </w:p>
+    <w:p>
+      <w:pPr>
+        <w:pStyle w:val="Retraitcorpsdetexte"/>
+      </w:pPr>
+    </w:p>
+    <w:p>
+      <w:pPr>
+        <w:pStyle w:val="Retraitcorpsdetexte"/>
+      </w:pPr>
+    </w:p>
+    <w:p>
+      <w:pPr>
+        <w:pStyle w:val="Retraitcorpsdetexte"/>
+      </w:pPr>
+    </w:p>
+    <w:p>
+      <w:pPr>
+        <w:pStyle w:val="Retraitcorpsdetexte"/>
+      </w:pPr>
+    </w:p>
+    <w:p>
+      <w:pPr>
+        <w:pStyle w:val="Retraitcorpsdetexte"/>
+      </w:pPr>
+    </w:p>
+    <w:p>
+      <w:pPr>
+        <w:pStyle w:val="Retraitcorpsdetexte"/>
+      </w:pPr>
+    </w:p>
+    <w:p>
+      <w:pPr>
+        <w:pStyle w:val="Retraitcorpsdetexte"/>
+      </w:pPr>
+    </w:p>
+    <w:p>
+      <w:pPr>
+        <w:pStyle w:val="Retraitcorpsdetexte"/>
+      </w:pPr>
+    </w:p>
+    <w:p>
+      <w:pPr>
+        <w:pStyle w:val="Retraitcorpsdetexte"/>
+      </w:pPr>
+    </w:p>
+    <w:p>
+      <w:pPr>
+        <w:pStyle w:val="Retraitcorpsdetexte"/>
+      </w:pPr>
+    </w:p>
+    <w:p>
+      <w:pPr>
+        <w:pStyle w:val="Retraitcorpsdetexte"/>
+      </w:pPr>
+    </w:p>
+    <w:p>
+      <w:pPr>
+        <w:pStyle w:val="Retraitcorpsdetexte"/>
+      </w:pPr>
+    </w:p>
+    <w:p>
+      <w:pPr>
+        <w:pStyle w:val="Retraitcorpsdetexte"/>
+      </w:pPr>
+    </w:p>
+    <w:p>
+      <w:pPr>
+        <w:pStyle w:val="Retraitcorpsdetexte"/>
+      </w:pPr>
+    </w:p>
+    <w:p>
+      <w:pPr>
+        <w:pStyle w:val="Retraitcorpsdetexte"/>
+      </w:pPr>
+    </w:p>
+    <w:p>
+      <w:pPr>
+        <w:pStyle w:val="Retraitcorpsdetexte"/>
+      </w:pPr>
+    </w:p>
+    <w:p>
+      <w:pPr>
+        <w:pStyle w:val="Retraitcorpsdetexte"/>
+      </w:pPr>
+    </w:p>
+    <w:p>
+      <w:pPr>
+        <w:pStyle w:val="Retraitcorpsdetexte"/>
+      </w:pPr>
+    </w:p>
+    <w:p>
+      <w:pPr>
+        <w:pStyle w:val="Retraitcorpsdetexte"/>
+      </w:pPr>
+    </w:p>
+    <w:p>
+      <w:pPr>
+        <w:pStyle w:val="Retraitcorpsdetexte"/>
+      </w:pPr>
+    </w:p>
+    <w:p>
+      <w:pPr>
+        <w:pStyle w:val="Retraitcorpsdetexte"/>
+      </w:pPr>
+    </w:p>
+    <w:p>
+      <w:pPr>
+        <w:pStyle w:val="Retraitcorpsdetexte"/>
+      </w:pPr>
+    </w:p>
+    <w:p>
+      <w:pPr>
+        <w:pStyle w:val="Retraitcorpsdetexte"/>
+      </w:pPr>
+    </w:p>
+    <w:p>
+      <w:pPr>
+        <w:pStyle w:val="Retraitcorpsdetexte"/>
+      </w:pPr>
+    </w:p>
+    <w:p>
+      <w:pPr>
+        <w:pStyle w:val="Retraitcorpsdetexte"/>
+      </w:pPr>
+    </w:p>
+    <w:p>
+      <w:pPr>
+        <w:pStyle w:val="Retraitcorpsdetexte"/>
+      </w:pPr>
+    </w:p>
+    <w:p>
+      <w:pPr>
+        <w:pStyle w:val="Retraitcorpsdetexte"/>
+      </w:pPr>
+    </w:p>
+    <w:p>
+      <w:pPr>
+        <w:pStyle w:val="Retraitcorpsdetexte"/>
+      </w:pPr>
+    </w:p>
+    <w:p>
+      <w:pPr>
+        <w:pStyle w:val="Retraitcorpsdetexte"/>
+      </w:pPr>
+    </w:p>
+    <w:p>
+      <w:pPr>
+        <w:pStyle w:val="Retraitcorpsdetexte"/>
+      </w:pPr>
+    </w:p>
+    <w:p>
+      <w:pPr>
+        <w:pStyle w:val="Retraitcorpsdetexte"/>
+      </w:pPr>
+    </w:p>
+    <w:p>
+      <w:pPr>
+        <w:pStyle w:val="Retraitcorpsdetexte"/>
+      </w:pPr>
+    </w:p>
+    <w:p>
+      <w:pPr>
+        <w:pStyle w:val="Retraitcorpsdetexte"/>
+      </w:pPr>
+    </w:p>
+    <w:p>
+      <w:pPr>
+        <w:pStyle w:val="Retraitcorpsdetexte"/>
+      </w:pPr>
+    </w:p>
+    <w:p>
+      <w:pPr>
+        <w:pStyle w:val="Retraitcorpsdetexte"/>
+      </w:pPr>
+    </w:p>
+    <w:p>
+      <w:pPr>
+        <w:pStyle w:val="Retraitcorpsdetexte"/>
+      </w:pPr>
+    </w:p>
+    <w:p>
+      <w:pPr>
+        <w:pStyle w:val="Retraitcorpsdetexte"/>
+      </w:pPr>
+    </w:p>
+    <w:p>
+      <w:pPr>
+        <w:pStyle w:val="Retraitcorpsdetexte"/>
+      </w:pPr>
+    </w:p>
+    <w:p>
+      <w:pPr>
+        <w:pStyle w:val="Retraitcorpsdetexte"/>
+      </w:pPr>
+    </w:p>
+    <w:p>
+      <w:pPr>
+        <w:pStyle w:val="Retraitcorpsdetexte"/>
+      </w:pPr>
+    </w:p>
+    <w:p>
+      <w:pPr>
+        <w:pStyle w:val="Retraitcorpsdetexte"/>
+      </w:pPr>
+    </w:p>
+    <w:p>
+      <w:pPr>
+        <w:pStyle w:val="Retraitcorpsdetexte"/>
+      </w:pPr>
+    </w:p>
+    <w:p>
+      <w:pPr>
+        <w:pStyle w:val="Retraitcorpsdetexte"/>
+      </w:pPr>
+    </w:p>
+    <w:p>
+      <w:pPr>
+        <w:pStyle w:val="Retraitcorpsdetexte"/>
+      </w:pPr>
+    </w:p>
+    <w:p>
+      <w:pPr>
+        <w:pStyle w:val="Retraitcorpsdetexte"/>
+      </w:pPr>
+    </w:p>
+    <w:p>
+      <w:pPr>
+        <w:pStyle w:val="Titre3"/>
+      </w:pPr>
+      <w:bookmarkStart w:id="21" w:name="_Toc532179968"/>
+      <w:bookmarkStart w:id="22" w:name="_Toc165969652"/>
+      <w:bookmarkStart w:id="23" w:name="_Ref308525868"/>
+      <w:bookmarkStart w:id="24" w:name="_Toc4153128"/>
+      <w:r>
+        <w:t>Dossier des tests</w:t>
+      </w:r>
+      <w:bookmarkEnd w:id="21"/>
+      <w:bookmarkEnd w:id="22"/>
+      <w:bookmarkEnd w:id="23"/>
+      <w:bookmarkEnd w:id="24"/>
+    </w:p>
+    <w:p>
+      <w:pPr>
+        <w:pStyle w:val="Retraitcorpsdetexte"/>
+      </w:pPr>
+      <w:r>
+        <w:t xml:space="preserve">Comme test nous avons tous d’abord regarder si les </w:t>
+      </w:r>
+      <w:proofErr w:type="spellStart"/>
+      <w:r>
+        <w:t>VMs</w:t>
+      </w:r>
+      <w:proofErr w:type="spellEnd"/>
+      <w:r>
+        <w:t xml:space="preserve"> pouvait Ping le switch :</w:t>
+      </w:r>
+    </w:p>
+    <w:p>
+      <w:pPr>
+        <w:pStyle w:val="Retraitcorpsdetexte"/>
+      </w:pPr>
+    </w:p>
+    <w:p>
+      <w:pPr>
+        <w:pStyle w:val="Retraitcorpsdetexte"/>
+      </w:pPr>
+      <w:r>
+        <w:rPr>
+          <w:noProof/>
+        </w:rPr>
+        <w:lastRenderedPageBreak/>
+        <w:drawing>
           <wp:anchor distT="0" distB="0" distL="114300" distR="114300" simplePos="0" relativeHeight="251663360" behindDoc="1" locked="0" layoutInCell="1" allowOverlap="1">
             <wp:simplePos x="0" y="0"/>
             <wp:positionH relativeFrom="column">
-              <wp:posOffset>732654</wp:posOffset>
+              <wp:posOffset>714902</wp:posOffset>
             </wp:positionH>
             <wp:positionV relativeFrom="paragraph">
-              <wp:posOffset>110875</wp:posOffset>
+              <wp:posOffset>15300</wp:posOffset>
             </wp:positionV>
             <wp:extent cx="4648511" cy="1604031"/>
             <wp:effectExtent l="0" t="0" r="0" b="0"/>
@@ -3124,7 +4472,7 @@
                     </pic:cNvPicPr>
                   </pic:nvPicPr>
                   <pic:blipFill>
-                    <a:blip r:embed="rId14">
+                    <a:blip r:embed="rId23">
                       <a:extLst>
                         <a:ext uri="{28A0092B-C50C-407E-A947-70E740481C1C}">
                           <a14:useLocalDpi xmlns:a14="http://schemas.microsoft.com/office/drawing/2010/main" val="0"/>
@@ -3209,11 +4557,6 @@
     </w:p>
     <w:p>
       <w:pPr>
-        <w:pStyle w:val="Retraitcorpsdetexte"/>
-      </w:pPr>
-    </w:p>
-    <w:p>
-      <w:pPr>
         <w:pStyle w:val="Informations"/>
         <w:ind w:left="0"/>
         <w:rPr>
@@ -3233,7 +4576,39 @@
           <w:i/>
           <w:color w:val="000000" w:themeColor="text1"/>
         </w:rPr>
-        <w:t>(Screen d’une VM qui réussit à ping le switch)</w:t>
+        <w:t>(</w:t>
+      </w:r>
+      <w:proofErr w:type="spellStart"/>
+      <w:r>
+        <w:rPr>
+          <w:i/>
+          <w:color w:val="000000" w:themeColor="text1"/>
+        </w:rPr>
+        <w:t>Screen</w:t>
+      </w:r>
+      <w:proofErr w:type="spellEnd"/>
+      <w:r>
+        <w:rPr>
+          <w:i/>
+          <w:color w:val="000000" w:themeColor="text1"/>
+        </w:rPr>
+        <w:t xml:space="preserve"> d’une VM qui réussit à </w:t>
+      </w:r>
+      <w:proofErr w:type="spellStart"/>
+      <w:r>
+        <w:rPr>
+          <w:i/>
+          <w:color w:val="000000" w:themeColor="text1"/>
+        </w:rPr>
+        <w:t>ping</w:t>
+      </w:r>
+      <w:proofErr w:type="spellEnd"/>
+      <w:r>
+        <w:rPr>
+          <w:i/>
+          <w:color w:val="000000" w:themeColor="text1"/>
+        </w:rPr>
+        <w:t xml:space="preserve"> le switch)</w:t>
       </w:r>
     </w:p>
     <w:p>
@@ -3267,7 +4642,23 @@
           <w:color w:val="000000" w:themeColor="text1"/>
           <w:sz w:val="20"/>
         </w:rPr>
-        <w:t xml:space="preserve">                     Ensuite nous avons réalisé un ping entre le 2 VM :</w:t>
+        <w:t xml:space="preserve">                     Ensuite nous avons réalisé un </w:t>
+      </w:r>
+      <w:proofErr w:type="spellStart"/>
+      <w:r>
+        <w:rPr>
+          <w:color w:val="000000" w:themeColor="text1"/>
+          <w:sz w:val="20"/>
+        </w:rPr>
+        <w:t>ping</w:t>
+      </w:r>
+      <w:proofErr w:type="spellEnd"/>
+      <w:r>
+        <w:rPr>
+          <w:color w:val="000000" w:themeColor="text1"/>
+          <w:sz w:val="20"/>
+        </w:rPr>
+        <w:t xml:space="preserve"> entre le 2 VM :</w:t>
       </w:r>
     </w:p>
     <w:p>
@@ -3298,11 +4689,48 @@
       <w:pPr>
         <w:pStyle w:val="Titre2"/>
       </w:pPr>
-      <w:bookmarkStart w:id="30" w:name="_Toc165969653"/>
-      <w:bookmarkStart w:id="31" w:name="_Toc1743043"/>
+      <w:bookmarkStart w:id="25" w:name="_Toc165969653"/>
+      <w:bookmarkStart w:id="26" w:name="_Toc4153129"/>
       <w:r>
         <w:t>Conclusion</w:t>
       </w:r>
+      <w:bookmarkEnd w:id="25"/>
+      <w:bookmarkEnd w:id="26"/>
+    </w:p>
+    <w:p>
+      <w:pPr>
+        <w:pStyle w:val="Titre3"/>
+      </w:pPr>
+      <w:bookmarkStart w:id="27" w:name="_Toc165969654"/>
+      <w:bookmarkStart w:id="28" w:name="_Toc4153130"/>
+      <w:r>
+        <w:t xml:space="preserve">Bilan des </w:t>
+      </w:r>
+      <w:bookmarkEnd w:id="27"/>
+      <w:r>
+        <w:t>fonctionnalités demandées</w:t>
+      </w:r>
+      <w:bookmarkEnd w:id="28"/>
+    </w:p>
+    <w:p>
+      <w:pPr>
+        <w:pStyle w:val="Retraitcorpsdetexte"/>
+      </w:pPr>
+      <w:r>
+        <w:t>A FAIRE A LA FIN</w:t>
+      </w:r>
+    </w:p>
+    <w:p>
+      <w:pPr>
+        <w:pStyle w:val="Titre1"/>
+      </w:pPr>
+      <w:bookmarkStart w:id="29" w:name="_Toc532179971"/>
+      <w:bookmarkStart w:id="30" w:name="_Toc165969657"/>
+      <w:bookmarkStart w:id="31" w:name="_Toc4153131"/>
+      <w:r>
+        <w:t>Divers</w:t>
+      </w:r>
+      <w:bookmarkEnd w:id="29"/>
       <w:bookmarkEnd w:id="30"/>
       <w:bookmarkEnd w:id="31"/>
     </w:p>
@@ -3310,52 +4738,15 @@
       <w:pPr>
         <w:pStyle w:val="Titre3"/>
       </w:pPr>
-      <w:bookmarkStart w:id="32" w:name="_Toc165969654"/>
-      <w:bookmarkStart w:id="33" w:name="_Toc1743044"/>
-      <w:r>
-        <w:t xml:space="preserve">Bilan des </w:t>
+      <w:bookmarkStart w:id="32" w:name="_Toc532179972"/>
+      <w:bookmarkStart w:id="33" w:name="_Toc165969658"/>
+      <w:bookmarkStart w:id="34" w:name="_Toc4153132"/>
+      <w:r>
+        <w:t>Journal de travail</w:t>
       </w:r>
       <w:bookmarkEnd w:id="32"/>
-      <w:r>
-        <w:t>fonctionnalités demandées</w:t>
-      </w:r>
       <w:bookmarkEnd w:id="33"/>
-    </w:p>
-    <w:p>
-      <w:pPr>
-        <w:pStyle w:val="Retraitcorpsdetexte"/>
-      </w:pPr>
-      <w:r>
-        <w:t>A FAIRE A LA FIN</w:t>
-      </w:r>
-    </w:p>
-    <w:p>
-      <w:pPr>
-        <w:pStyle w:val="Titre1"/>
-      </w:pPr>
-      <w:bookmarkStart w:id="34" w:name="_Toc532179971"/>
-      <w:bookmarkStart w:id="35" w:name="_Toc165969657"/>
-      <w:bookmarkStart w:id="36" w:name="_Toc1743045"/>
-      <w:r>
-        <w:t>Divers</w:t>
-      </w:r>
       <w:bookmarkEnd w:id="34"/>
-      <w:bookmarkEnd w:id="35"/>
-      <w:bookmarkEnd w:id="36"/>
-    </w:p>
-    <w:p>
-      <w:pPr>
-        <w:pStyle w:val="Titre3"/>
-      </w:pPr>
-      <w:bookmarkStart w:id="37" w:name="_Toc532179972"/>
-      <w:bookmarkStart w:id="38" w:name="_Toc165969658"/>
-      <w:bookmarkStart w:id="39" w:name="_Toc1743046"/>
-      <w:r>
-        <w:t>Journal de travail</w:t>
-      </w:r>
-      <w:bookmarkEnd w:id="37"/>
-      <w:bookmarkEnd w:id="38"/>
-      <w:bookmarkEnd w:id="39"/>
     </w:p>
     <w:p>
       <w:pPr>
@@ -3407,7 +4798,7 @@
         </w:rPr>
         <w:t xml:space="preserve"> </w:t>
       </w:r>
-      <w:hyperlink r:id="rId15" w:history="1">
+      <w:hyperlink r:id="rId24" w:history="1">
         <w:r>
           <w:rPr>
             <w:rStyle w:val="Lienhypertexte"/>
@@ -3421,11 +4812,11 @@
       <w:pPr>
         <w:pStyle w:val="Titre3"/>
       </w:pPr>
-      <w:bookmarkStart w:id="40" w:name="_Toc1743047"/>
+      <w:bookmarkStart w:id="35" w:name="_Toc4153133"/>
       <w:r>
         <w:t>Webographie</w:t>
       </w:r>
-      <w:bookmarkEnd w:id="40"/>
+      <w:bookmarkEnd w:id="35"/>
     </w:p>
     <w:p>
       <w:pPr>
@@ -3438,7 +4829,7 @@
           <w:sz w:val="20"/>
         </w:rPr>
       </w:pPr>
-      <w:hyperlink r:id="rId16" w:history="1">
+      <w:hyperlink r:id="rId25" w:history="1">
         <w:r>
           <w:rPr>
             <w:rStyle w:val="Lienhypertexte"/>
@@ -3468,7 +4859,7 @@
           <w:sz w:val="20"/>
         </w:rPr>
       </w:pPr>
-      <w:hyperlink r:id="rId17" w:history="1">
+      <w:hyperlink r:id="rId26" w:history="1">
         <w:r>
           <w:rPr>
             <w:rStyle w:val="Lienhypertexte"/>
@@ -3486,10 +4877,145 @@
           <w:sz w:val="20"/>
         </w:rPr>
       </w:pPr>
+      <w:r>
+        <w:rPr>
+          <w:sz w:val="20"/>
+        </w:rPr>
+        <w:t>+</w:t>
+      </w:r>
+    </w:p>
+    <w:p>
+      <w:pPr>
+        <w:pStyle w:val="Titre1"/>
+      </w:pPr>
+      <w:bookmarkStart w:id="36" w:name="_Toc4153134"/>
+      <w:r>
+        <w:lastRenderedPageBreak/>
+        <w:t xml:space="preserve">Conficuration </w:t>
+      </w:r>
+      <w:r>
+        <w:t>Routeur</w:t>
+      </w:r>
+      <w:bookmarkEnd w:id="36"/>
+    </w:p>
+    <w:p>
+      <w:pPr>
+        <w:pStyle w:val="Corpsdetexte"/>
+      </w:pPr>
+      <w:r>
+        <w:rPr>
+          <w:noProof/>
+        </w:rPr>
+        <w:drawing>
+          <wp:inline distT="0" distB="0" distL="0" distR="0" wp14:anchorId="72405978" wp14:editId="29B54260">
+            <wp:extent cx="5759450" cy="3837305"/>
+            <wp:effectExtent l="0" t="0" r="0" b="0"/>
+            <wp:docPr id="20" name="Image 20" descr="https://media.cablesandkits.com/p/WSC2960CG8TCL-Ra.jpg"/>
+            <wp:cNvGraphicFramePr>
+              <a:graphicFrameLocks xmlns:a="http://schemas.openxmlformats.org/drawingml/2006/main" noChangeAspect="1"/>
+            </wp:cNvGraphicFramePr>
+            <a:graphic xmlns:a="http://schemas.openxmlformats.org/drawingml/2006/main">
+              <a:graphicData uri="http://schemas.openxmlformats.org/drawingml/2006/picture">
+                <pic:pic xmlns:pic="http://schemas.openxmlformats.org/drawingml/2006/picture">
+                  <pic:nvPicPr>
+                    <pic:cNvPr id="0" name="Picture 1" descr="https://media.cablesandkits.com/p/WSC2960CG8TCL-Ra.jpg"/>
+                    <pic:cNvPicPr>
+                      <a:picLocks noChangeAspect="1" noChangeArrowheads="1"/>
+                    </pic:cNvPicPr>
+                  </pic:nvPicPr>
+                  <pic:blipFill>
+                    <a:blip r:embed="rId8">
+                      <a:extLst>
+                        <a:ext uri="{28A0092B-C50C-407E-A947-70E740481C1C}">
+                          <a14:useLocalDpi xmlns:a14="http://schemas.microsoft.com/office/drawing/2010/main" val="0"/>
+                        </a:ext>
+                      </a:extLst>
+                    </a:blip>
+                    <a:srcRect/>
+                    <a:stretch>
+                      <a:fillRect/>
+                    </a:stretch>
+                  </pic:blipFill>
+                  <pic:spPr bwMode="auto">
+                    <a:xfrm>
+                      <a:off x="0" y="0"/>
+                      <a:ext cx="5759450" cy="3837305"/>
+                    </a:xfrm>
+                    <a:prstGeom prst="rect">
+                      <a:avLst/>
+                    </a:prstGeom>
+                    <a:noFill/>
+                    <a:ln>
+                      <a:noFill/>
+                    </a:ln>
+                  </pic:spPr>
+                </pic:pic>
+              </a:graphicData>
+            </a:graphic>
+          </wp:inline>
+        </w:drawing>
+      </w:r>
+    </w:p>
+    <w:p>
+      <w:pPr>
+        <w:pStyle w:val="Titre2"/>
+      </w:pPr>
+      <w:bookmarkStart w:id="37" w:name="_Toc4153135"/>
+      <w:proofErr w:type="spellStart"/>
+      <w:r>
+        <w:t>Specifications</w:t>
+      </w:r>
+      <w:bookmarkEnd w:id="37"/>
+      <w:proofErr w:type="spellEnd"/>
+    </w:p>
+    <w:p>
+      <w:pPr>
+        <w:pStyle w:val="Corpsdetexte"/>
+      </w:pPr>
+    </w:p>
+    <w:p>
+      <w:pPr>
+        <w:pStyle w:val="Titre3"/>
+      </w:pPr>
+      <w:bookmarkStart w:id="38" w:name="_Toc4153136"/>
+      <w:r>
+        <w:t>Titre</w:t>
+      </w:r>
+      <w:bookmarkEnd w:id="38"/>
+    </w:p>
+    <w:p>
+      <w:pPr>
+        <w:ind w:left="1134"/>
+      </w:pPr>
+      <w:r>
+        <w:t xml:space="preserve">Configuration du commutateur Cisco </w:t>
+      </w:r>
+      <w:proofErr w:type="spellStart"/>
+      <w:r>
+        <w:t>Catalyst</w:t>
+      </w:r>
+      <w:proofErr w:type="spellEnd"/>
+      <w:r>
+        <w:t xml:space="preserve"> 2960-CX</w:t>
+      </w:r>
+    </w:p>
+    <w:p>
+      <w:pPr>
+        <w:pStyle w:val="Retraitcorpsdetexte"/>
+      </w:pPr>
+    </w:p>
+    <w:p>
+      <w:pPr>
+        <w:pStyle w:val="Informations"/>
+        <w:ind w:left="0"/>
+        <w:rPr>
+          <w:sz w:val="20"/>
+        </w:rPr>
+      </w:pPr>
     </w:p>
     <w:sectPr>
-      <w:headerReference w:type="default" r:id="rId18"/>
-      <w:footerReference w:type="default" r:id="rId19"/>
+      <w:headerReference w:type="default" r:id="rId27"/>
+      <w:footerReference w:type="default" r:id="rId28"/>
       <w:pgSz w:w="11906" w:h="16838" w:code="9"/>
       <w:pgMar w:top="1418" w:right="1418" w:bottom="1418" w:left="1418" w:header="709" w:footer="709" w:gutter="0"/>
       <w:cols w:space="708"/>
@@ -3790,7 +5316,7 @@
               <w:noProof/>
               <w:szCs w:val="16"/>
             </w:rPr>
-            <w:t>6</w:t>
+            <w:t>8</w:t>
           </w:r>
           <w:r>
             <w:rPr>
@@ -3839,7 +5365,7 @@
               <w:noProof/>
               <w:szCs w:val="16"/>
             </w:rPr>
-            <w:t>8</w:t>
+            <w:t>13</w:t>
           </w:r>
           <w:r>
             <w:rPr>
@@ -4016,7 +5542,7 @@
               <w:noProof/>
               <w:szCs w:val="16"/>
             </w:rPr>
-            <w:t>22.02.2019 15:29</w:t>
+            <w:t>15.03.2019 15:29</w:t>
           </w:r>
           <w:r>
             <w:rPr>
@@ -4258,7 +5784,7 @@
         <v:path o:extrusionok="f" gradientshapeok="t" o:connecttype="rect"/>
         <o:lock v:ext="edit" aspectratio="t"/>
       </v:shapetype>
-      <v:shape id="_x0000_i1026" type="#_x0000_t75" style="width:12pt;height:12pt" o:bullet="t">
+      <v:shape id="_x0000_i1026" type="#_x0000_t75" style="width:13.1pt;height:13.1pt" o:bullet="t">
         <v:imagedata r:id="rId1" o:title="BD10263_"/>
       </v:shape>
     </w:pict>
@@ -5663,7 +7189,7 @@
   <w:abstractNum w:abstractNumId="21" w15:restartNumberingAfterBreak="0">
     <w:nsid w:val="2A8F67FD"/>
     <w:multiLevelType w:val="multilevel"/>
-    <w:tmpl w:val="5E348426"/>
+    <w:tmpl w:val="B9846DD6"/>
     <w:lvl w:ilvl="0">
       <w:start w:val="1"/>
       <w:numFmt w:val="decimal"/>
@@ -5683,7 +7209,6 @@
     <w:lvl w:ilvl="1">
       <w:start w:val="1"/>
       <w:numFmt w:val="decimal"/>
-      <w:pStyle w:val="Titre2"/>
       <w:lvlText w:val="%1.%2"/>
       <w:lvlJc w:val="left"/>
       <w:pPr>
@@ -6369,6 +7894,119 @@
     </w:lvl>
   </w:abstractNum>
   <w:abstractNum w:abstractNumId="27" w15:restartNumberingAfterBreak="0">
+    <w:nsid w:val="435E20A3"/>
+    <w:multiLevelType w:val="hybridMultilevel"/>
+    <w:tmpl w:val="7E6C81EE"/>
+    <w:lvl w:ilvl="0" w:tplc="100C0001">
+      <w:start w:val="1"/>
+      <w:numFmt w:val="bullet"/>
+      <w:lvlText w:val=""/>
+      <w:lvlJc w:val="left"/>
+      <w:pPr>
+        <w:ind w:left="1915" w:hanging="360"/>
+      </w:pPr>
+      <w:rPr>
+        <w:rFonts w:ascii="Symbol" w:hAnsi="Symbol" w:hint="default"/>
+      </w:rPr>
+    </w:lvl>
+    <w:lvl w:ilvl="1" w:tplc="100C0003" w:tentative="1">
+      <w:start w:val="1"/>
+      <w:numFmt w:val="bullet"/>
+      <w:lvlText w:val="o"/>
+      <w:lvlJc w:val="left"/>
+      <w:pPr>
+        <w:ind w:left="2635" w:hanging="360"/>
+      </w:pPr>
+      <w:rPr>
+        <w:rFonts w:ascii="Courier New" w:hAnsi="Courier New" w:cs="Courier New" w:hint="default"/>
+      </w:rPr>
+    </w:lvl>
+    <w:lvl w:ilvl="2" w:tplc="100C0005" w:tentative="1">
+      <w:start w:val="1"/>
+      <w:numFmt w:val="bullet"/>
+      <w:lvlText w:val=""/>
+      <w:lvlJc w:val="left"/>
+      <w:pPr>
+        <w:ind w:left="3355" w:hanging="360"/>
+      </w:pPr>
+      <w:rPr>
+        <w:rFonts w:ascii="Wingdings" w:hAnsi="Wingdings" w:hint="default"/>
+      </w:rPr>
+    </w:lvl>
+    <w:lvl w:ilvl="3" w:tplc="100C0001" w:tentative="1">
+      <w:start w:val="1"/>
+      <w:numFmt w:val="bullet"/>
+      <w:lvlText w:val=""/>
+      <w:lvlJc w:val="left"/>
+      <w:pPr>
+        <w:ind w:left="4075" w:hanging="360"/>
+      </w:pPr>
+      <w:rPr>
+        <w:rFonts w:ascii="Symbol" w:hAnsi="Symbol" w:hint="default"/>
+      </w:rPr>
+    </w:lvl>
+    <w:lvl w:ilvl="4" w:tplc="100C0003" w:tentative="1">
+      <w:start w:val="1"/>
+      <w:numFmt w:val="bullet"/>
+      <w:lvlText w:val="o"/>
+      <w:lvlJc w:val="left"/>
+      <w:pPr>
+        <w:ind w:left="4795" w:hanging="360"/>
+      </w:pPr>
+      <w:rPr>
+        <w:rFonts w:ascii="Courier New" w:hAnsi="Courier New" w:cs="Courier New" w:hint="default"/>
+      </w:rPr>
+    </w:lvl>
+    <w:lvl w:ilvl="5" w:tplc="100C0005" w:tentative="1">
+      <w:start w:val="1"/>
+      <w:numFmt w:val="bullet"/>
+      <w:lvlText w:val=""/>
+      <w:lvlJc w:val="left"/>
+      <w:pPr>
+        <w:ind w:left="5515" w:hanging="360"/>
+      </w:pPr>
+      <w:rPr>
+        <w:rFonts w:ascii="Wingdings" w:hAnsi="Wingdings" w:hint="default"/>
+      </w:rPr>
+    </w:lvl>
+    <w:lvl w:ilvl="6" w:tplc="100C0001" w:tentative="1">
+      <w:start w:val="1"/>
+      <w:numFmt w:val="bullet"/>
+      <w:lvlText w:val=""/>
+      <w:lvlJc w:val="left"/>
+      <w:pPr>
+        <w:ind w:left="6235" w:hanging="360"/>
+      </w:pPr>
+      <w:rPr>
+        <w:rFonts w:ascii="Symbol" w:hAnsi="Symbol" w:hint="default"/>
+      </w:rPr>
+    </w:lvl>
+    <w:lvl w:ilvl="7" w:tplc="100C0003" w:tentative="1">
+      <w:start w:val="1"/>
+      <w:numFmt w:val="bullet"/>
+      <w:lvlText w:val="o"/>
+      <w:lvlJc w:val="left"/>
+      <w:pPr>
+        <w:ind w:left="6955" w:hanging="360"/>
+      </w:pPr>
+      <w:rPr>
+        <w:rFonts w:ascii="Courier New" w:hAnsi="Courier New" w:cs="Courier New" w:hint="default"/>
+      </w:rPr>
+    </w:lvl>
+    <w:lvl w:ilvl="8" w:tplc="100C0005" w:tentative="1">
+      <w:start w:val="1"/>
+      <w:numFmt w:val="bullet"/>
+      <w:lvlText w:val=""/>
+      <w:lvlJc w:val="left"/>
+      <w:pPr>
+        <w:ind w:left="7675" w:hanging="360"/>
+      </w:pPr>
+      <w:rPr>
+        <w:rFonts w:ascii="Wingdings" w:hAnsi="Wingdings" w:hint="default"/>
+      </w:rPr>
+    </w:lvl>
+  </w:abstractNum>
+  <w:abstractNum w:abstractNumId="28" w15:restartNumberingAfterBreak="0">
     <w:nsid w:val="486164F4"/>
     <w:multiLevelType w:val="multilevel"/>
     <w:tmpl w:val="100C0021"/>
@@ -6481,7 +8119,7 @@
       </w:rPr>
     </w:lvl>
   </w:abstractNum>
-  <w:abstractNum w:abstractNumId="28" w15:restartNumberingAfterBreak="0">
+  <w:abstractNum w:abstractNumId="29" w15:restartNumberingAfterBreak="0">
     <w:nsid w:val="4C4E14AC"/>
     <w:multiLevelType w:val="multilevel"/>
     <w:tmpl w:val="100C001F"/>
@@ -6567,7 +8205,7 @@
       </w:pPr>
     </w:lvl>
   </w:abstractNum>
-  <w:abstractNum w:abstractNumId="29" w15:restartNumberingAfterBreak="0">
+  <w:abstractNum w:abstractNumId="30" w15:restartNumberingAfterBreak="0">
     <w:nsid w:val="4D30734E"/>
     <w:multiLevelType w:val="multilevel"/>
     <w:tmpl w:val="100C001D"/>
@@ -6653,7 +8291,7 @@
       </w:pPr>
     </w:lvl>
   </w:abstractNum>
-  <w:abstractNum w:abstractNumId="30" w15:restartNumberingAfterBreak="0">
+  <w:abstractNum w:abstractNumId="31" w15:restartNumberingAfterBreak="0">
     <w:nsid w:val="55FE2729"/>
     <w:multiLevelType w:val="multilevel"/>
     <w:tmpl w:val="100C0023"/>
@@ -6740,7 +8378,7 @@
       </w:pPr>
     </w:lvl>
   </w:abstractNum>
-  <w:abstractNum w:abstractNumId="31" w15:restartNumberingAfterBreak="0">
+  <w:abstractNum w:abstractNumId="32" w15:restartNumberingAfterBreak="0">
     <w:nsid w:val="58933B2A"/>
     <w:multiLevelType w:val="multilevel"/>
     <w:tmpl w:val="100C0021"/>
@@ -6853,7 +8491,7 @@
       </w:rPr>
     </w:lvl>
   </w:abstractNum>
-  <w:abstractNum w:abstractNumId="32" w15:restartNumberingAfterBreak="0">
+  <w:abstractNum w:abstractNumId="33" w15:restartNumberingAfterBreak="0">
     <w:nsid w:val="5C877673"/>
     <w:multiLevelType w:val="multilevel"/>
     <w:tmpl w:val="100C0021"/>
@@ -6966,7 +8604,7 @@
       </w:rPr>
     </w:lvl>
   </w:abstractNum>
-  <w:abstractNum w:abstractNumId="33" w15:restartNumberingAfterBreak="0">
+  <w:abstractNum w:abstractNumId="34" w15:restartNumberingAfterBreak="0">
     <w:nsid w:val="5CBC53EC"/>
     <w:multiLevelType w:val="multilevel"/>
     <w:tmpl w:val="2F6EF210"/>
@@ -7079,7 +8717,7 @@
       </w:rPr>
     </w:lvl>
   </w:abstractNum>
-  <w:abstractNum w:abstractNumId="34" w15:restartNumberingAfterBreak="0">
+  <w:abstractNum w:abstractNumId="35" w15:restartNumberingAfterBreak="0">
     <w:nsid w:val="5E424682"/>
     <w:multiLevelType w:val="multilevel"/>
     <w:tmpl w:val="100C001F"/>
@@ -7165,7 +8803,7 @@
       </w:pPr>
     </w:lvl>
   </w:abstractNum>
-  <w:abstractNum w:abstractNumId="35" w15:restartNumberingAfterBreak="0">
+  <w:abstractNum w:abstractNumId="36" w15:restartNumberingAfterBreak="0">
     <w:nsid w:val="63A9062F"/>
     <w:multiLevelType w:val="multilevel"/>
     <w:tmpl w:val="DCCE794A"/>
@@ -7305,7 +8943,7 @@
       </w:rPr>
     </w:lvl>
   </w:abstractNum>
-  <w:abstractNum w:abstractNumId="36" w15:restartNumberingAfterBreak="0">
+  <w:abstractNum w:abstractNumId="37" w15:restartNumberingAfterBreak="0">
     <w:nsid w:val="643F0961"/>
     <w:multiLevelType w:val="multilevel"/>
     <w:tmpl w:val="100C0021"/>
@@ -7418,7 +9056,7 @@
       </w:rPr>
     </w:lvl>
   </w:abstractNum>
-  <w:abstractNum w:abstractNumId="37" w15:restartNumberingAfterBreak="0">
+  <w:abstractNum w:abstractNumId="38" w15:restartNumberingAfterBreak="0">
     <w:nsid w:val="654E2463"/>
     <w:multiLevelType w:val="hybridMultilevel"/>
     <w:tmpl w:val="FD7891C2"/>
@@ -7531,7 +9169,7 @@
       </w:rPr>
     </w:lvl>
   </w:abstractNum>
-  <w:abstractNum w:abstractNumId="38" w15:restartNumberingAfterBreak="0">
+  <w:abstractNum w:abstractNumId="39" w15:restartNumberingAfterBreak="0">
     <w:nsid w:val="6D6476B9"/>
     <w:multiLevelType w:val="multilevel"/>
     <w:tmpl w:val="100C0023"/>
@@ -7618,7 +9256,7 @@
       </w:pPr>
     </w:lvl>
   </w:abstractNum>
-  <w:abstractNum w:abstractNumId="39" w15:restartNumberingAfterBreak="0">
+  <w:abstractNum w:abstractNumId="40" w15:restartNumberingAfterBreak="0">
     <w:nsid w:val="70C03573"/>
     <w:multiLevelType w:val="multilevel"/>
     <w:tmpl w:val="100C0021"/>
@@ -7731,7 +9369,7 @@
       </w:rPr>
     </w:lvl>
   </w:abstractNum>
-  <w:abstractNum w:abstractNumId="40" w15:restartNumberingAfterBreak="0">
+  <w:abstractNum w:abstractNumId="41" w15:restartNumberingAfterBreak="0">
     <w:nsid w:val="79CD09A9"/>
     <w:multiLevelType w:val="multilevel"/>
     <w:tmpl w:val="100C0021"/>
@@ -7844,7 +9482,7 @@
       </w:rPr>
     </w:lvl>
   </w:abstractNum>
-  <w:abstractNum w:abstractNumId="41" w15:restartNumberingAfterBreak="0">
+  <w:abstractNum w:abstractNumId="42" w15:restartNumberingAfterBreak="0">
     <w:nsid w:val="7E7F1C51"/>
     <w:multiLevelType w:val="multilevel"/>
     <w:tmpl w:val="100C0021"/>
@@ -7967,10 +9605,10 @@
     <w:abstractNumId w:val="15"/>
   </w:num>
   <w:num w:numId="4">
-    <w:abstractNumId w:val="35"/>
+    <w:abstractNumId w:val="36"/>
   </w:num>
   <w:num w:numId="5">
-    <w:abstractNumId w:val="35"/>
+    <w:abstractNumId w:val="36"/>
   </w:num>
   <w:num w:numId="6">
     <w:abstractNumId w:val="15"/>
@@ -7985,7 +9623,7 @@
     <w:abstractNumId w:val="15"/>
   </w:num>
   <w:num w:numId="10">
-    <w:abstractNumId w:val="35"/>
+    <w:abstractNumId w:val="36"/>
   </w:num>
   <w:num w:numId="11">
     <w:abstractNumId w:val="15"/>
@@ -8003,22 +9641,22 @@
     <w:abstractNumId w:val="16"/>
   </w:num>
   <w:num w:numId="16">
-    <w:abstractNumId w:val="32"/>
+    <w:abstractNumId w:val="33"/>
   </w:num>
   <w:num w:numId="17">
-    <w:abstractNumId w:val="27"/>
+    <w:abstractNumId w:val="28"/>
   </w:num>
   <w:num w:numId="18">
-    <w:abstractNumId w:val="41"/>
+    <w:abstractNumId w:val="42"/>
   </w:num>
   <w:num w:numId="19">
-    <w:abstractNumId w:val="39"/>
+    <w:abstractNumId w:val="40"/>
   </w:num>
   <w:num w:numId="20">
     <w:abstractNumId w:val="10"/>
   </w:num>
   <w:num w:numId="21">
-    <w:abstractNumId w:val="36"/>
+    <w:abstractNumId w:val="37"/>
   </w:num>
   <w:num w:numId="22">
     <w:abstractNumId w:val="26"/>
@@ -8036,19 +9674,19 @@
     <w:abstractNumId w:val="12"/>
   </w:num>
   <w:num w:numId="27">
+    <w:abstractNumId w:val="32"/>
+  </w:num>
+  <w:num w:numId="28">
+    <w:abstractNumId w:val="35"/>
+  </w:num>
+  <w:num w:numId="29">
+    <w:abstractNumId w:val="30"/>
+  </w:num>
+  <w:num w:numId="30">
     <w:abstractNumId w:val="31"/>
   </w:num>
-  <w:num w:numId="28">
-    <w:abstractNumId w:val="34"/>
-  </w:num>
-  <w:num w:numId="29">
-    <w:abstractNumId w:val="29"/>
-  </w:num>
-  <w:num w:numId="30">
-    <w:abstractNumId w:val="30"/>
-  </w:num>
   <w:num w:numId="31">
-    <w:abstractNumId w:val="38"/>
+    <w:abstractNumId w:val="39"/>
   </w:num>
   <w:num w:numId="32">
     <w:abstractNumId w:val="8"/>
@@ -8081,13 +9719,13 @@
     <w:abstractNumId w:val="4"/>
   </w:num>
   <w:num w:numId="42">
-    <w:abstractNumId w:val="28"/>
+    <w:abstractNumId w:val="29"/>
   </w:num>
   <w:num w:numId="43">
     <w:abstractNumId w:val="25"/>
   </w:num>
   <w:num w:numId="44">
-    <w:abstractNumId w:val="40"/>
+    <w:abstractNumId w:val="41"/>
   </w:num>
   <w:num w:numId="45">
     <w:abstractNumId w:val="14"/>
@@ -8096,13 +9734,16 @@
     <w:abstractNumId w:val="23"/>
   </w:num>
   <w:num w:numId="47">
-    <w:abstractNumId w:val="33"/>
+    <w:abstractNumId w:val="34"/>
   </w:num>
   <w:num w:numId="48">
     <w:abstractNumId w:val="18"/>
   </w:num>
   <w:num w:numId="49">
-    <w:abstractNumId w:val="37"/>
+    <w:abstractNumId w:val="38"/>
+  </w:num>
+  <w:num w:numId="50">
+    <w:abstractNumId w:val="27"/>
   </w:num>
   <w:numIdMacAtCleanup w:val="4"/>
 </w:numbering>
@@ -8522,23 +10163,17 @@
     <w:next w:val="Retraitcorpsdetexte"/>
     <w:autoRedefine/>
     <w:qFormat/>
-    <w:rsid w:val="009012CC"/>
+    <w:rsid w:val="009021C4"/>
     <w:pPr>
       <w:keepNext/>
-      <w:numPr>
-        <w:ilvl w:val="1"/>
-        <w:numId w:val="13"/>
-      </w:numPr>
       <w:spacing w:before="120" w:after="60"/>
+      <w:ind w:left="1134"/>
       <w:outlineLvl w:val="1"/>
     </w:pPr>
     <w:rPr>
       <w:rFonts w:asciiTheme="majorHAnsi" w:hAnsiTheme="majorHAnsi" w:cs="Arial"/>
-      <w:b/>
       <w:bCs/>
       <w:iCs/>
-      <w:sz w:val="28"/>
-      <w:szCs w:val="28"/>
     </w:rPr>
   </w:style>
   <w:style w:type="paragraph" w:styleId="Titre3">
@@ -9513,7 +11148,7 @@
 </file>
 
 <file path=customXml/itemProps1.xml><?xml version="1.0" encoding="utf-8"?>
-<ds:datastoreItem xmlns:ds="http://schemas.openxmlformats.org/officeDocument/2006/customXml" ds:itemID="{3F312290-2899-4488-93E3-F940E6FFD091}">
+<ds:datastoreItem xmlns:ds="http://schemas.openxmlformats.org/officeDocument/2006/customXml" ds:itemID="{B6B9C027-9769-4116-9EE7-D7F8D541198B}">
   <ds:schemaRefs>
     <ds:schemaRef ds:uri="http://schemas.openxmlformats.org/officeDocument/2006/bibliography"/>
   </ds:schemaRefs>

--- a/043-P_Infra/02-Rapport/043-P_Infra-Rapport-carvalheru-sesehe-dossantogo-bohlenlu.docx
+++ b/043-P_Infra/02-Rapport/043-P_Infra-Rapport-carvalheru-sesehe-dossantogo-bohlenlu.docx
@@ -3019,9 +3019,9 @@
       <w:pPr>
         <w:pStyle w:val="Titre2"/>
       </w:pPr>
-      <w:bookmarkStart w:id="17" w:name="_Toc532179966"/>
-      <w:bookmarkStart w:id="18" w:name="_Toc165969650"/>
-      <w:bookmarkStart w:id="19" w:name="_Toc4153127"/>
+      <w:bookmarkStart w:id="17" w:name="_Toc4153127"/>
+      <w:bookmarkStart w:id="18" w:name="_Toc532179966"/>
+      <w:bookmarkStart w:id="19" w:name="_Toc165969650"/>
       <w:r>
         <w:t>Sur la base de n</w:t>
       </w:r>
@@ -3031,7 +3031,7 @@
       <w:r>
         <w:t>configuration du commutateur de succursale pour répondre aux contraintes suivantes :</w:t>
       </w:r>
-      <w:bookmarkEnd w:id="19"/>
+      <w:bookmarkEnd w:id="17"/>
       <w:r>
         <w:t xml:space="preserve"> </w:t>
       </w:r>
@@ -3077,67 +3077,202 @@
       <w:pPr>
         <w:pStyle w:val="Retraitcorpsdetexte"/>
       </w:pPr>
-    </w:p>
-    <w:p>
-      <w:pPr>
-        <w:pStyle w:val="Retraitcorpsdetexte"/>
-      </w:pPr>
-      <w:r>
-        <w:t xml:space="preserve">Nous avons </w:t>
-      </w:r>
-      <w:r>
-        <w:t xml:space="preserve">ensuite réinitialisé le routeur en appuyant sur le bouton « mode » jusqu’à ce que la </w:t>
-      </w:r>
-      <w:r>
-        <w:t>LED</w:t>
-      </w:r>
-      <w:r>
-        <w:t xml:space="preserve"> de devant clignote.</w:t>
-      </w:r>
-    </w:p>
-    <w:p>
-      <w:pPr>
-        <w:pStyle w:val="Retraitcorpsdetexte"/>
-      </w:pPr>
-    </w:p>
-    <w:p>
-      <w:pPr>
-        <w:pStyle w:val="Retraitcorpsdetexte"/>
-      </w:pPr>
-      <w:r>
+      <w:r>
+        <w:rPr>
+          <w:noProof/>
+        </w:rPr>
         <w:lastRenderedPageBreak/>
-        <w:t>Puis, nous avons branché les câbles bleus entre le switch et les deux machines virtuelles.</w:t>
-      </w:r>
-      <w:r>
-        <w:t xml:space="preserve"> Les câbles bleus doivent être branchés sur la carte réseau en bas de votre PC.</w:t>
-      </w:r>
-    </w:p>
-    <w:p>
-      <w:pPr>
-        <w:pStyle w:val="Retraitcorpsdetexte"/>
-      </w:pPr>
-    </w:p>
-    <w:p>
-      <w:pPr>
-        <w:pStyle w:val="Retraitcorpsdetexte"/>
-      </w:pPr>
-      <w:r>
-        <w:t xml:space="preserve">Nous avons ensuite créés les </w:t>
-      </w:r>
-      <w:proofErr w:type="spellStart"/>
-      <w:r>
-        <w:t>VLANs</w:t>
-      </w:r>
-      <w:proofErr w:type="spellEnd"/>
-      <w:r>
-        <w:t xml:space="preserve"> sur le switch</w:t>
-      </w:r>
-      <w:r>
-        <w:rPr>
-          <w:noProof/>
-        </w:rPr>
         <w:drawing>
           <wp:inline distT="0" distB="0" distL="0" distR="0">
+            <wp:extent cx="3813175" cy="4321810"/>
+            <wp:effectExtent l="0" t="0" r="0" b="2540"/>
+            <wp:docPr id="17" name="Image 17" descr="K:\INF\Eleves\Enseignement\ModulesProjet_NewOrdo\043-P_Infra\043-P_Infra-dossantogo-sesehe-carvalheru-bohlenlu\P-43\043-P_Infra\02-Rapport\images\images\images\ip-17223214.PNG"/>
+            <wp:cNvGraphicFramePr>
+              <a:graphicFrameLocks xmlns:a="http://schemas.openxmlformats.org/drawingml/2006/main" noChangeAspect="1"/>
+            </wp:cNvGraphicFramePr>
+            <a:graphic xmlns:a="http://schemas.openxmlformats.org/drawingml/2006/main">
+              <a:graphicData uri="http://schemas.openxmlformats.org/drawingml/2006/picture">
+                <pic:pic xmlns:pic="http://schemas.openxmlformats.org/drawingml/2006/picture">
+                  <pic:nvPicPr>
+                    <pic:cNvPr id="0" name="Picture 8" descr="K:\INF\Eleves\Enseignement\ModulesProjet_NewOrdo\043-P_Infra\043-P_Infra-dossantogo-sesehe-carvalheru-bohlenlu\P-43\043-P_Infra\02-Rapport\images\images\images\ip-17223214.PNG"/>
+                    <pic:cNvPicPr>
+                      <a:picLocks noChangeAspect="1" noChangeArrowheads="1"/>
+                    </pic:cNvPicPr>
+                  </pic:nvPicPr>
+                  <pic:blipFill>
+                    <a:blip r:embed="rId14">
+                      <a:extLst>
+                        <a:ext uri="{28A0092B-C50C-407E-A947-70E740481C1C}">
+                          <a14:useLocalDpi xmlns:a14="http://schemas.microsoft.com/office/drawing/2010/main" val="0"/>
+                        </a:ext>
+                      </a:extLst>
+                    </a:blip>
+                    <a:srcRect/>
+                    <a:stretch>
+                      <a:fillRect/>
+                    </a:stretch>
+                  </pic:blipFill>
+                  <pic:spPr bwMode="auto">
+                    <a:xfrm>
+                      <a:off x="0" y="0"/>
+                      <a:ext cx="3813175" cy="4321810"/>
+                    </a:xfrm>
+                    <a:prstGeom prst="rect">
+                      <a:avLst/>
+                    </a:prstGeom>
+                    <a:noFill/>
+                    <a:ln>
+                      <a:noFill/>
+                    </a:ln>
+                  </pic:spPr>
+                </pic:pic>
+              </a:graphicData>
+            </a:graphic>
+          </wp:inline>
+        </w:drawing>
+      </w:r>
+    </w:p>
+    <w:p>
+      <w:pPr>
+        <w:pStyle w:val="Retraitcorpsdetexte"/>
+      </w:pPr>
+      <w:r>
+        <w:rPr>
+          <w:i/>
+          <w:color w:val="000000" w:themeColor="text1"/>
+        </w:rPr>
+        <w:t>(</w:t>
+      </w:r>
+      <w:proofErr w:type="spellStart"/>
+      <w:r>
+        <w:rPr>
+          <w:i/>
+          <w:color w:val="000000" w:themeColor="text1"/>
+        </w:rPr>
+        <w:t>Screen</w:t>
+      </w:r>
+      <w:proofErr w:type="spellEnd"/>
+      <w:r>
+        <w:rPr>
+          <w:i/>
+          <w:color w:val="000000" w:themeColor="text1"/>
+        </w:rPr>
+        <w:t xml:space="preserve"> des propriétés IPV4 d’un des </w:t>
+      </w:r>
+      <w:proofErr w:type="spellStart"/>
+      <w:r>
+        <w:rPr>
+          <w:i/>
+          <w:color w:val="000000" w:themeColor="text1"/>
+        </w:rPr>
+        <w:t>PC’s</w:t>
+      </w:r>
+      <w:proofErr w:type="spellEnd"/>
+      <w:r>
+        <w:rPr>
+          <w:i/>
+          <w:color w:val="000000" w:themeColor="text1"/>
+        </w:rPr>
+        <w:t>)</w:t>
+      </w:r>
+    </w:p>
+    <w:p>
+      <w:pPr>
+        <w:pStyle w:val="Retraitcorpsdetexte"/>
+      </w:pPr>
+    </w:p>
+    <w:p>
+      <w:pPr>
+        <w:pStyle w:val="Retraitcorpsdetexte"/>
+      </w:pPr>
+    </w:p>
+    <w:p>
+      <w:pPr>
+        <w:pStyle w:val="Retraitcorpsdetexte"/>
+      </w:pPr>
+      <w:r>
+        <w:t xml:space="preserve">Nous avons </w:t>
+      </w:r>
+      <w:r>
+        <w:t xml:space="preserve">ensuite réinitialisé le routeur en appuyant sur le bouton « mode » jusqu’à ce que la </w:t>
+      </w:r>
+      <w:r>
+        <w:t>LED</w:t>
+      </w:r>
+      <w:r>
+        <w:t xml:space="preserve"> de devant clignote.</w:t>
+      </w:r>
+    </w:p>
+    <w:p>
+      <w:pPr>
+        <w:pStyle w:val="Retraitcorpsdetexte"/>
+      </w:pPr>
+    </w:p>
+    <w:p>
+      <w:pPr>
+        <w:pStyle w:val="Retraitcorpsdetexte"/>
+      </w:pPr>
+      <w:r>
+        <w:t>Puis, nous avons branché les câbles bleus entre le switch et les deux machines virtuelles.</w:t>
+      </w:r>
+      <w:r>
+        <w:t xml:space="preserve"> Les câbles bleus doivent être branchés sur la carte réseau en bas de votre PC.</w:t>
+      </w:r>
+    </w:p>
+    <w:p>
+      <w:pPr>
+        <w:pStyle w:val="Retraitcorpsdetexte"/>
+      </w:pPr>
+    </w:p>
+    <w:p>
+      <w:pPr>
+        <w:pStyle w:val="Retraitcorpsdetexte"/>
+        <w:jc w:val="left"/>
+      </w:pPr>
+      <w:r>
+        <w:t xml:space="preserve">Nous avons ensuite </w:t>
+      </w:r>
+      <w:r>
+        <w:t>créé</w:t>
+      </w:r>
+      <w:r>
+        <w:t xml:space="preserve"> </w:t>
+      </w:r>
+      <w:r>
+        <w:t xml:space="preserve">les </w:t>
+      </w:r>
+      <w:proofErr w:type="spellStart"/>
+      <w:r>
+        <w:t>VLANs</w:t>
+      </w:r>
+      <w:proofErr w:type="spellEnd"/>
+      <w:r>
+        <w:t xml:space="preserve"> sur le switch</w:t>
+      </w:r>
+      <w:r>
+        <w:t>.</w:t>
+      </w:r>
+    </w:p>
+    <w:p>
+      <w:pPr>
+        <w:pStyle w:val="Retraitcorpsdetexte"/>
+        <w:jc w:val="left"/>
+      </w:pPr>
+      <w:r>
+        <w:t>.</w:t>
+      </w:r>
+    </w:p>
+    <w:p>
+      <w:pPr>
+        <w:pStyle w:val="Retraitcorpsdetexte"/>
+        <w:spacing w:after="0"/>
+      </w:pPr>
+      <w:r>
+        <w:rPr>
+          <w:noProof/>
+        </w:rPr>
+        <w:drawing>
+          <wp:inline distT="0" distB="0" distL="0" distR="0" wp14:anchorId="43F98E18" wp14:editId="57CD14EB">
             <wp:extent cx="3036570" cy="293370"/>
             <wp:effectExtent l="0" t="0" r="0" b="0"/>
             <wp:docPr id="11" name="Image 11" descr="K:\INF\Eleves\Enseignement\ModulesProjet_NewOrdo\043-P_Infra\043-P_Infra-dossantogo-sesehe-carvalheru-bohlenlu\P-43\043-P_Infra\02-Rapport\images\images\images\ports_to_vlan.PNG"/>
@@ -3154,7 +3289,7 @@
                     </pic:cNvPicPr>
                   </pic:nvPicPr>
                   <pic:blipFill>
-                    <a:blip r:embed="rId14">
+                    <a:blip r:embed="rId15">
                       <a:extLst>
                         <a:ext uri="{28A0092B-C50C-407E-A947-70E740481C1C}">
                           <a14:useLocalDpi xmlns:a14="http://schemas.microsoft.com/office/drawing/2010/main" val="0"/>
@@ -3185,15 +3320,6 @@
           </wp:inline>
         </w:drawing>
       </w:r>
-      <w:r>
-        <w:t>.</w:t>
-      </w:r>
-    </w:p>
-    <w:p>
-      <w:pPr>
-        <w:pStyle w:val="Retraitcorpsdetexte"/>
-        <w:spacing w:after="0"/>
-      </w:pPr>
     </w:p>
     <w:p>
       <w:pPr>
@@ -3222,7 +3348,7 @@
                     </pic:cNvPicPr>
                   </pic:nvPicPr>
                   <pic:blipFill>
-                    <a:blip r:embed="rId15">
+                    <a:blip r:embed="rId16">
                       <a:extLst>
                         <a:ext uri="{28A0092B-C50C-407E-A947-70E740481C1C}">
                           <a14:useLocalDpi xmlns:a14="http://schemas.microsoft.com/office/drawing/2010/main" val="0"/>
@@ -3257,17 +3383,50 @@
     <w:p>
       <w:pPr>
         <w:pStyle w:val="Retraitcorpsdetexte"/>
-        <w:spacing w:after="0"/>
-      </w:pPr>
+      </w:pPr>
+      <w:r>
+        <w:rPr>
+          <w:i/>
+          <w:color w:val="000000" w:themeColor="text1"/>
+        </w:rPr>
+        <w:t>(</w:t>
+      </w:r>
+      <w:proofErr w:type="spellStart"/>
+      <w:r>
+        <w:rPr>
+          <w:i/>
+          <w:color w:val="000000" w:themeColor="text1"/>
+        </w:rPr>
+        <w:t>Screen</w:t>
+      </w:r>
+      <w:proofErr w:type="spellEnd"/>
+      <w:r>
+        <w:rPr>
+          <w:i/>
+          <w:color w:val="000000" w:themeColor="text1"/>
+        </w:rPr>
+        <w:t xml:space="preserve"> des </w:t>
+      </w:r>
+      <w:r>
+        <w:rPr>
+          <w:i/>
+          <w:color w:val="000000" w:themeColor="text1"/>
+        </w:rPr>
+        <w:t>commandes à écrire pour ajouter et configurer une VLAN</w:t>
+      </w:r>
+      <w:r>
+        <w:rPr>
+          <w:i/>
+          <w:color w:val="000000" w:themeColor="text1"/>
+        </w:rPr>
+        <w:t>)</w:t>
+      </w:r>
     </w:p>
     <w:p>
       <w:pPr>
         <w:pStyle w:val="Retraitcorpsdetexte"/>
         <w:spacing w:after="0"/>
       </w:pPr>
-      <w:r>
-        <w:t>Et nous les avons attribuées aux ports à l’aide des commandes :</w:t>
-      </w:r>
     </w:p>
     <w:p>
       <w:pPr>
@@ -3280,58 +3439,18 @@
         <w:pStyle w:val="Retraitcorpsdetexte"/>
         <w:spacing w:after="0"/>
       </w:pPr>
-      <w:r>
-        <w:t xml:space="preserve">Interface </w:t>
-      </w:r>
-      <w:proofErr w:type="spellStart"/>
-      <w:r>
-        <w:t>fastEthernet</w:t>
-      </w:r>
-      <w:proofErr w:type="spellEnd"/>
-      <w:r>
-        <w:t xml:space="preserve"> 0/1</w:t>
-      </w:r>
     </w:p>
     <w:p>
       <w:pPr>
         <w:pStyle w:val="Retraitcorpsdetexte"/>
         <w:spacing w:after="0"/>
       </w:pPr>
-      <w:proofErr w:type="spellStart"/>
-      <w:r>
-        <w:t>Switchport</w:t>
-      </w:r>
-      <w:proofErr w:type="spellEnd"/>
-      <w:r>
-        <w:t xml:space="preserve"> mode </w:t>
-      </w:r>
-      <w:proofErr w:type="spellStart"/>
-      <w:r>
-        <w:t>access</w:t>
-      </w:r>
-      <w:proofErr w:type="spellEnd"/>
     </w:p>
     <w:p>
       <w:pPr>
         <w:pStyle w:val="Retraitcorpsdetexte"/>
         <w:spacing w:after="0"/>
       </w:pPr>
-      <w:proofErr w:type="spellStart"/>
-      <w:r>
-        <w:t>Switchport</w:t>
-      </w:r>
-      <w:proofErr w:type="spellEnd"/>
-      <w:r>
-        <w:t xml:space="preserve"> </w:t>
-      </w:r>
-      <w:proofErr w:type="spellStart"/>
-      <w:r>
-        <w:t>access</w:t>
-      </w:r>
-      <w:proofErr w:type="spellEnd"/>
-      <w:r>
-        <w:t xml:space="preserve"> vlan 2</w:t>
-      </w:r>
     </w:p>
     <w:p>
       <w:pPr>
@@ -3339,13 +3458,9 @@
         <w:spacing w:after="0"/>
       </w:pPr>
       <w:r>
-        <w:t xml:space="preserve">No </w:t>
-      </w:r>
-      <w:proofErr w:type="spellStart"/>
-      <w:r>
-        <w:t>shutdown</w:t>
-      </w:r>
-      <w:proofErr w:type="spellEnd"/>
+        <w:lastRenderedPageBreak/>
+        <w:t>Et nous les avons attribuées aux ports à l’aide des commandes :</w:t>
+      </w:r>
     </w:p>
     <w:p>
       <w:pPr>
@@ -3359,26 +3474,15 @@
         <w:spacing w:after="0"/>
       </w:pPr>
       <w:r>
-        <w:t xml:space="preserve">Nous avons alors testé </w:t>
-      </w:r>
-      <w:r>
-        <w:t xml:space="preserve">les ports des </w:t>
+        <w:t xml:space="preserve">Interface </w:t>
       </w:r>
       <w:proofErr w:type="spellStart"/>
       <w:r>
-        <w:t>Vlans</w:t>
+        <w:t>fastEthernet</w:t>
       </w:r>
       <w:proofErr w:type="spellEnd"/>
       <w:r>
-        <w:t xml:space="preserve"> en faisant des </w:t>
-      </w:r>
-      <w:proofErr w:type="spellStart"/>
-      <w:r>
-        <w:t>pings</w:t>
-      </w:r>
-      <w:proofErr w:type="spellEnd"/>
-      <w:r>
-        <w:t xml:space="preserve"> en changeant les ports.</w:t>
+        <w:t xml:space="preserve"> 0/1</w:t>
       </w:r>
     </w:p>
     <w:p>
@@ -3386,20 +3490,109 @@
         <w:pStyle w:val="Retraitcorpsdetexte"/>
         <w:spacing w:after="0"/>
       </w:pPr>
+      <w:proofErr w:type="spellStart"/>
+      <w:r>
+        <w:t>Switchport</w:t>
+      </w:r>
+      <w:proofErr w:type="spellEnd"/>
+      <w:r>
+        <w:t xml:space="preserve"> mode </w:t>
+      </w:r>
+      <w:proofErr w:type="spellStart"/>
+      <w:r>
+        <w:t>access</w:t>
+      </w:r>
+      <w:proofErr w:type="spellEnd"/>
     </w:p>
     <w:p>
       <w:pPr>
         <w:pStyle w:val="Retraitcorpsdetexte"/>
         <w:spacing w:after="0"/>
       </w:pPr>
+      <w:proofErr w:type="spellStart"/>
+      <w:r>
+        <w:t>Switchport</w:t>
+      </w:r>
+      <w:proofErr w:type="spellEnd"/>
+      <w:r>
+        <w:t xml:space="preserve"> </w:t>
+      </w:r>
+      <w:proofErr w:type="spellStart"/>
+      <w:r>
+        <w:t>access</w:t>
+      </w:r>
+      <w:proofErr w:type="spellEnd"/>
+      <w:r>
+        <w:t xml:space="preserve"> vlan 2</w:t>
+      </w:r>
+    </w:p>
+    <w:p>
+      <w:pPr>
+        <w:pStyle w:val="Retraitcorpsdetexte"/>
+        <w:spacing w:after="0"/>
+      </w:pPr>
+      <w:r>
+        <w:t xml:space="preserve">No </w:t>
+      </w:r>
+      <w:proofErr w:type="spellStart"/>
+      <w:r>
+        <w:t>shutdown</w:t>
+      </w:r>
+      <w:proofErr w:type="spellEnd"/>
+    </w:p>
+    <w:p>
+      <w:pPr>
+        <w:pStyle w:val="Retraitcorpsdetexte"/>
+        <w:spacing w:after="0"/>
+      </w:pPr>
+    </w:p>
+    <w:p>
+      <w:pPr>
+        <w:pStyle w:val="Retraitcorpsdetexte"/>
+        <w:spacing w:after="0"/>
+      </w:pPr>
+      <w:r>
+        <w:t xml:space="preserve">Nous avons alors testé </w:t>
+      </w:r>
+      <w:r>
+        <w:t xml:space="preserve">les ports des </w:t>
+      </w:r>
+      <w:proofErr w:type="spellStart"/>
+      <w:r>
+        <w:t>Vlans</w:t>
+      </w:r>
+      <w:proofErr w:type="spellEnd"/>
+      <w:r>
+        <w:t xml:space="preserve"> en faisant des </w:t>
+      </w:r>
+      <w:proofErr w:type="spellStart"/>
+      <w:r>
+        <w:t>pings</w:t>
+      </w:r>
+      <w:proofErr w:type="spellEnd"/>
+      <w:r>
+        <w:t xml:space="preserve"> en changeant les ports.</w:t>
+      </w:r>
+    </w:p>
+    <w:p>
+      <w:pPr>
+        <w:pStyle w:val="Retraitcorpsdetexte"/>
+        <w:spacing w:after="0"/>
+      </w:pPr>
+    </w:p>
+    <w:p>
+      <w:pPr>
+        <w:pStyle w:val="Retraitcorpsdetexte"/>
+        <w:spacing w:after="0"/>
+      </w:pPr>
       <w:r>
         <w:rPr>
           <w:noProof/>
         </w:rPr>
         <w:drawing>
           <wp:inline distT="0" distB="0" distL="0" distR="0">
-            <wp:extent cx="5081270" cy="1164590"/>
-            <wp:effectExtent l="0" t="0" r="5080" b="0"/>
+            <wp:extent cx="4072270" cy="933335"/>
+            <wp:effectExtent l="0" t="0" r="4445" b="635"/>
             <wp:docPr id="21" name="Image 21" descr="K:\INF\Eleves\Enseignement\ModulesProjet_NewOrdo\043-P_Infra\043-P_Infra-dossantogo-sesehe-carvalheru-bohlenlu\P-43\043-P_Infra\02-Rapport\images\images\images\same_vlan.PNG"/>
             <wp:cNvGraphicFramePr>
               <a:graphicFrameLocks xmlns:a="http://schemas.openxmlformats.org/drawingml/2006/main" noChangeAspect="1"/>
@@ -3409,165 +3602,6 @@
                 <pic:pic xmlns:pic="http://schemas.openxmlformats.org/drawingml/2006/picture">
                   <pic:nvPicPr>
                     <pic:cNvPr id="0" name="Picture 4" descr="K:\INF\Eleves\Enseignement\ModulesProjet_NewOrdo\043-P_Infra\043-P_Infra-dossantogo-sesehe-carvalheru-bohlenlu\P-43\043-P_Infra\02-Rapport\images\images\images\same_vlan.PNG"/>
-                    <pic:cNvPicPr>
-                      <a:picLocks noChangeAspect="1" noChangeArrowheads="1"/>
-                    </pic:cNvPicPr>
-                  </pic:nvPicPr>
-                  <pic:blipFill>
-                    <a:blip r:embed="rId16">
-                      <a:extLst>
-                        <a:ext uri="{28A0092B-C50C-407E-A947-70E740481C1C}">
-                          <a14:useLocalDpi xmlns:a14="http://schemas.microsoft.com/office/drawing/2010/main" val="0"/>
-                        </a:ext>
-                      </a:extLst>
-                    </a:blip>
-                    <a:srcRect/>
-                    <a:stretch>
-                      <a:fillRect/>
-                    </a:stretch>
-                  </pic:blipFill>
-                  <pic:spPr bwMode="auto">
-                    <a:xfrm>
-                      <a:off x="0" y="0"/>
-                      <a:ext cx="5081270" cy="1164590"/>
-                    </a:xfrm>
-                    <a:prstGeom prst="rect">
-                      <a:avLst/>
-                    </a:prstGeom>
-                    <a:noFill/>
-                    <a:ln>
-                      <a:noFill/>
-                    </a:ln>
-                  </pic:spPr>
-                </pic:pic>
-              </a:graphicData>
-            </a:graphic>
-          </wp:inline>
-        </w:drawing>
-      </w:r>
-    </w:p>
-    <w:p>
-      <w:pPr>
-        <w:pStyle w:val="Retraitcorpsdetexte"/>
-        <w:spacing w:after="0"/>
-      </w:pPr>
-      <w:r>
-        <w:rPr>
-          <w:noProof/>
-        </w:rPr>
-        <w:drawing>
-          <wp:anchor distT="0" distB="0" distL="114300" distR="114300" simplePos="0" relativeHeight="251666432" behindDoc="1" locked="0" layoutInCell="1" allowOverlap="1">
-            <wp:simplePos x="0" y="0"/>
-            <wp:positionH relativeFrom="margin">
-              <wp:align>right</wp:align>
-            </wp:positionH>
-            <wp:positionV relativeFrom="paragraph">
-              <wp:posOffset>5092700</wp:posOffset>
-            </wp:positionV>
-            <wp:extent cx="5081270" cy="1164590"/>
-            <wp:effectExtent l="0" t="0" r="5080" b="0"/>
-            <wp:wrapTight wrapText="bothSides">
-              <wp:wrapPolygon edited="0">
-                <wp:start x="0" y="0"/>
-                <wp:lineTo x="0" y="21200"/>
-                <wp:lineTo x="21541" y="21200"/>
-                <wp:lineTo x="21541" y="0"/>
-                <wp:lineTo x="0" y="0"/>
-              </wp:wrapPolygon>
-            </wp:wrapTight>
-            <wp:docPr id="13" name="Image 13" descr="K:\INF\Eleves\Enseignement\ModulesProjet_NewOrdo\043-P_Infra\043-P_Infra-dossantogo-sesehe-carvalheru-bohlenlu\P-43\043-P_Infra\02-Rapport\images\images\images\same_vlan.PNG"/>
-            <wp:cNvGraphicFramePr>
-              <a:graphicFrameLocks xmlns:a="http://schemas.openxmlformats.org/drawingml/2006/main" noChangeAspect="1"/>
-            </wp:cNvGraphicFramePr>
-            <a:graphic xmlns:a="http://schemas.openxmlformats.org/drawingml/2006/main">
-              <a:graphicData uri="http://schemas.openxmlformats.org/drawingml/2006/picture">
-                <pic:pic xmlns:pic="http://schemas.openxmlformats.org/drawingml/2006/picture">
-                  <pic:nvPicPr>
-                    <pic:cNvPr id="0" name="Picture 4" descr="K:\INF\Eleves\Enseignement\ModulesProjet_NewOrdo\043-P_Infra\043-P_Infra-dossantogo-sesehe-carvalheru-bohlenlu\P-43\043-P_Infra\02-Rapport\images\images\images\same_vlan.PNG"/>
-                    <pic:cNvPicPr>
-                      <a:picLocks noChangeAspect="1" noChangeArrowheads="1"/>
-                    </pic:cNvPicPr>
-                  </pic:nvPicPr>
-                  <pic:blipFill>
-                    <a:blip r:embed="rId16">
-                      <a:extLst>
-                        <a:ext uri="{28A0092B-C50C-407E-A947-70E740481C1C}">
-                          <a14:useLocalDpi xmlns:a14="http://schemas.microsoft.com/office/drawing/2010/main" val="0"/>
-                        </a:ext>
-                      </a:extLst>
-                    </a:blip>
-                    <a:srcRect/>
-                    <a:stretch>
-                      <a:fillRect/>
-                    </a:stretch>
-                  </pic:blipFill>
-                  <pic:spPr bwMode="auto">
-                    <a:xfrm>
-                      <a:off x="0" y="0"/>
-                      <a:ext cx="5081270" cy="1164590"/>
-                    </a:xfrm>
-                    <a:prstGeom prst="rect">
-                      <a:avLst/>
-                    </a:prstGeom>
-                    <a:noFill/>
-                    <a:ln>
-                      <a:noFill/>
-                    </a:ln>
-                  </pic:spPr>
-                </pic:pic>
-              </a:graphicData>
-            </a:graphic>
-          </wp:anchor>
-        </w:drawing>
-      </w:r>
-      <w:r>
-        <w:t xml:space="preserve"> </w:t>
-      </w:r>
-    </w:p>
-    <w:p>
-      <w:pPr>
-        <w:pStyle w:val="Retraitcorpsdetexte"/>
-      </w:pPr>
-      <w:r>
-        <w:t xml:space="preserve">Changement du </w:t>
-      </w:r>
-      <w:proofErr w:type="spellStart"/>
-      <w:r>
-        <w:t>hostname</w:t>
-      </w:r>
-      <w:proofErr w:type="spellEnd"/>
-      <w:r>
-        <w:t xml:space="preserve"> (nom d’hôte)</w:t>
-      </w:r>
-    </w:p>
-    <w:p>
-      <w:pPr>
-        <w:pStyle w:val="Retraitcorpsdetexte"/>
-      </w:pPr>
-    </w:p>
-    <w:bookmarkEnd w:id="17"/>
-    <w:bookmarkEnd w:id="18"/>
-    <w:p>
-      <w:pPr>
-        <w:pStyle w:val="Retraitcorpsdetexte"/>
-      </w:pPr>
-      <w:r>
-        <w:rPr>
-          <w:noProof/>
-        </w:rPr>
-        <w:drawing>
-          <wp:inline distT="0" distB="0" distL="0" distR="0">
-            <wp:extent cx="1518285" cy="336550"/>
-            <wp:effectExtent l="0" t="0" r="5715" b="6350"/>
-            <wp:docPr id="12" name="Image 12" descr="K:\INF\Eleves\Enseignement\ModulesProjet_NewOrdo\043-P_Infra\043-P_Infra-dossantogo-sesehe-carvalheru-bohlenlu\P-43\043-P_Infra\02-Rapport\images\images\images\rename switch.PNG"/>
-            <wp:cNvGraphicFramePr>
-              <a:graphicFrameLocks xmlns:a="http://schemas.openxmlformats.org/drawingml/2006/main" noChangeAspect="1"/>
-            </wp:cNvGraphicFramePr>
-            <a:graphic xmlns:a="http://schemas.openxmlformats.org/drawingml/2006/main">
-              <a:graphicData uri="http://schemas.openxmlformats.org/drawingml/2006/picture">
-                <pic:pic xmlns:pic="http://schemas.openxmlformats.org/drawingml/2006/picture">
-                  <pic:nvPicPr>
-                    <pic:cNvPr id="0" name="Picture 3" descr="K:\INF\Eleves\Enseignement\ModulesProjet_NewOrdo\043-P_Infra\043-P_Infra-dossantogo-sesehe-carvalheru-bohlenlu\P-43\043-P_Infra\02-Rapport\images\images\images\rename switch.PNG"/>
                     <pic:cNvPicPr>
                       <a:picLocks noChangeAspect="1" noChangeArrowheads="1"/>
                     </pic:cNvPicPr>
@@ -3588,7 +3622,7 @@
                   <pic:spPr bwMode="auto">
                     <a:xfrm>
                       <a:off x="0" y="0"/>
-                      <a:ext cx="1518285" cy="336550"/>
+                      <a:ext cx="4091269" cy="937689"/>
                     </a:xfrm>
                     <a:prstGeom prst="rect">
                       <a:avLst/>
@@ -3608,85 +3642,17 @@
     <w:p>
       <w:pPr>
         <w:pStyle w:val="Retraitcorpsdetexte"/>
-      </w:pPr>
-    </w:p>
-    <w:p>
-      <w:pPr>
-        <w:pStyle w:val="Retraitcorpsdetexte"/>
-      </w:pPr>
-    </w:p>
-    <w:p>
-      <w:pPr>
-        <w:pStyle w:val="Retraitcorpsdetexte"/>
-      </w:pPr>
-      <w:r>
-        <w:t xml:space="preserve">Les mots de passes ont été attribués au premier démarrage du routeur et ce </w:t>
-      </w:r>
-      <w:r>
-        <w:t>sont </w:t>
-      </w:r>
-      <w:proofErr w:type="gramStart"/>
-      <w:r>
-        <w:t>: .</w:t>
-      </w:r>
-      <w:proofErr w:type="gramEnd"/>
-      <w:r>
-        <w:t> </w:t>
-      </w:r>
-      <w:proofErr w:type="spellStart"/>
-      <w:r>
-        <w:t>Etml</w:t>
-      </w:r>
-      <w:proofErr w:type="spellEnd"/>
-      <w:r>
-        <w:t>-</w:t>
-      </w:r>
-    </w:p>
-    <w:p>
-      <w:pPr>
-        <w:pStyle w:val="Retraitcorpsdetexte"/>
-      </w:pPr>
-    </w:p>
-    <w:p>
-      <w:pPr>
-        <w:pStyle w:val="Retraitcorpsdetexte"/>
-      </w:pPr>
-      <w:r>
-        <w:t xml:space="preserve">On a ensuite sauvegardé la configuration dans la configuration de démarrage en entrant la commande : </w:t>
-      </w:r>
-      <w:bookmarkStart w:id="20" w:name="_GoBack"/>
-      <w:bookmarkEnd w:id="20"/>
-    </w:p>
-    <w:p>
-      <w:pPr>
-        <w:pStyle w:val="Retraitcorpsdetexte"/>
+        <w:spacing w:after="0"/>
       </w:pPr>
       <w:r>
         <w:rPr>
           <w:noProof/>
         </w:rPr>
-        <w:lastRenderedPageBreak/>
         <w:drawing>
-          <wp:anchor distT="0" distB="0" distL="114300" distR="114300" simplePos="0" relativeHeight="251670528" behindDoc="1" locked="0" layoutInCell="1" allowOverlap="1">
-            <wp:simplePos x="0" y="0"/>
-            <wp:positionH relativeFrom="margin">
-              <wp:align>center</wp:align>
-            </wp:positionH>
-            <wp:positionV relativeFrom="paragraph">
-              <wp:posOffset>3262357</wp:posOffset>
-            </wp:positionV>
-            <wp:extent cx="5081270" cy="638175"/>
-            <wp:effectExtent l="0" t="0" r="5080" b="9525"/>
-            <wp:wrapTight wrapText="bothSides">
-              <wp:wrapPolygon edited="0">
-                <wp:start x="0" y="0"/>
-                <wp:lineTo x="0" y="21278"/>
-                <wp:lineTo x="21541" y="21278"/>
-                <wp:lineTo x="21541" y="0"/>
-                <wp:lineTo x="0" y="0"/>
-              </wp:wrapPolygon>
-            </wp:wrapTight>
-            <wp:docPr id="18" name="Image 18" descr="K:\INF\Eleves\Enseignement\ModulesProjet_NewOrdo\043-P_Infra\043-P_Infra-dossantogo-sesehe-carvalheru-bohlenlu\P-43\043-P_Infra\02-Rapport\images\images\images\not_same_vlan.PNG"/>
+          <wp:inline distT="0" distB="0" distL="0" distR="0">
+            <wp:extent cx="4072255" cy="1590327"/>
+            <wp:effectExtent l="0" t="0" r="4445" b="0"/>
+            <wp:docPr id="19" name="Image 19" descr="K:\INF\Eleves\Enseignement\ModulesProjet_NewOrdo\043-P_Infra\043-P_Infra-dossantogo-sesehe-carvalheru-bohlenlu\P-43\043-P_Infra\02-Rapport\images\images\images\ping-to-172.23.2.4.PNG"/>
             <wp:cNvGraphicFramePr>
               <a:graphicFrameLocks xmlns:a="http://schemas.openxmlformats.org/drawingml/2006/main" noChangeAspect="1"/>
             </wp:cNvGraphicFramePr>
@@ -3694,7 +3660,7 @@
               <a:graphicData uri="http://schemas.openxmlformats.org/drawingml/2006/picture">
                 <pic:pic xmlns:pic="http://schemas.openxmlformats.org/drawingml/2006/picture">
                   <pic:nvPicPr>
-                    <pic:cNvPr id="0" name="Picture 9" descr="K:\INF\Eleves\Enseignement\ModulesProjet_NewOrdo\043-P_Infra\043-P_Infra-dossantogo-sesehe-carvalheru-bohlenlu\P-43\043-P_Infra\02-Rapport\images\images\images\not_same_vlan.PNG"/>
+                    <pic:cNvPr id="0" name="Picture 10" descr="K:\INF\Eleves\Enseignement\ModulesProjet_NewOrdo\043-P_Infra\043-P_Infra-dossantogo-sesehe-carvalheru-bohlenlu\P-43\043-P_Infra\02-Rapport\images\images\images\ping-to-172.23.2.4.PNG"/>
                     <pic:cNvPicPr>
                       <a:picLocks noChangeAspect="1" noChangeArrowheads="1"/>
                     </pic:cNvPicPr>
@@ -3715,7 +3681,7 @@
                   <pic:spPr bwMode="auto">
                     <a:xfrm>
                       <a:off x="0" y="0"/>
-                      <a:ext cx="5081270" cy="638175"/>
+                      <a:ext cx="4093172" cy="1598495"/>
                     </a:xfrm>
                     <a:prstGeom prst="rect">
                       <a:avLst/>
@@ -3728,34 +3694,52 @@
                 </pic:pic>
               </a:graphicData>
             </a:graphic>
-          </wp:anchor>
+          </wp:inline>
         </w:drawing>
       </w:r>
+    </w:p>
+    <w:p>
+      <w:pPr>
+        <w:pStyle w:val="Retraitcorpsdetexte"/>
+        <w:spacing w:after="0"/>
+      </w:pPr>
+      <w:r>
+        <w:t xml:space="preserve"> </w:t>
+      </w:r>
+    </w:p>
+    <w:p>
+      <w:pPr>
+        <w:pStyle w:val="Retraitcorpsdetexte"/>
+      </w:pPr>
+      <w:r>
+        <w:t xml:space="preserve">Changement du </w:t>
+      </w:r>
+      <w:proofErr w:type="spellStart"/>
+      <w:r>
+        <w:t>hostname</w:t>
+      </w:r>
+      <w:proofErr w:type="spellEnd"/>
+      <w:r>
+        <w:t xml:space="preserve"> (nom d’hôte)</w:t>
+      </w:r>
+      <w:r>
+        <w:t> :</w:t>
+      </w:r>
+    </w:p>
+    <w:p>
+      <w:pPr>
+        <w:pStyle w:val="Retraitcorpsdetexte"/>
+      </w:pPr>
+      <w:bookmarkStart w:id="20" w:name="_GoBack"/>
       <w:r>
         <w:rPr>
           <w:noProof/>
         </w:rPr>
         <w:drawing>
-          <wp:anchor distT="0" distB="0" distL="114300" distR="114300" simplePos="0" relativeHeight="251668480" behindDoc="1" locked="0" layoutInCell="1" allowOverlap="1">
-            <wp:simplePos x="0" y="0"/>
-            <wp:positionH relativeFrom="page">
-              <wp:posOffset>1009133</wp:posOffset>
-            </wp:positionH>
-            <wp:positionV relativeFrom="paragraph">
-              <wp:posOffset>237830</wp:posOffset>
-            </wp:positionV>
-            <wp:extent cx="5753735" cy="3907790"/>
-            <wp:effectExtent l="0" t="0" r="0" b="0"/>
-            <wp:wrapTight wrapText="bothSides">
-              <wp:wrapPolygon edited="0">
-                <wp:start x="0" y="0"/>
-                <wp:lineTo x="0" y="21481"/>
-                <wp:lineTo x="21526" y="21481"/>
-                <wp:lineTo x="21526" y="0"/>
-                <wp:lineTo x="0" y="0"/>
-              </wp:wrapPolygon>
-            </wp:wrapTight>
-            <wp:docPr id="16" name="Image 16" descr="K:\INF\Eleves\Enseignement\ModulesProjet_NewOrdo\043-P_Infra\043-P_Infra-dossantogo-sesehe-carvalheru-bohlenlu\P-43\043-P_Infra\02-Rapport\images\images\images\int_status.PNG"/>
+          <wp:inline distT="0" distB="0" distL="0" distR="0" wp14:anchorId="1F0B77CA" wp14:editId="15FF4086">
+            <wp:extent cx="1503960" cy="333375"/>
+            <wp:effectExtent l="0" t="0" r="1270" b="0"/>
+            <wp:docPr id="12" name="Image 12" descr="K:\INF\Eleves\Enseignement\ModulesProjet_NewOrdo\043-P_Infra\043-P_Infra-dossantogo-sesehe-carvalheru-bohlenlu\P-43\043-P_Infra\02-Rapport\images\images\images\rename switch.PNG"/>
             <wp:cNvGraphicFramePr>
               <a:graphicFrameLocks xmlns:a="http://schemas.openxmlformats.org/drawingml/2006/main" noChangeAspect="1"/>
             </wp:cNvGraphicFramePr>
@@ -3763,7 +3747,7 @@
               <a:graphicData uri="http://schemas.openxmlformats.org/drawingml/2006/picture">
                 <pic:pic xmlns:pic="http://schemas.openxmlformats.org/drawingml/2006/picture">
                   <pic:nvPicPr>
-                    <pic:cNvPr id="0" name="Picture 7" descr="K:\INF\Eleves\Enseignement\ModulesProjet_NewOrdo\043-P_Infra\043-P_Infra-dossantogo-sesehe-carvalheru-bohlenlu\P-43\043-P_Infra\02-Rapport\images\images\images\int_status.PNG"/>
+                    <pic:cNvPr id="0" name="Picture 3" descr="K:\INF\Eleves\Enseignement\ModulesProjet_NewOrdo\043-P_Infra\043-P_Infra-dossantogo-sesehe-carvalheru-bohlenlu\P-43\043-P_Infra\02-Rapport\images\images\images\rename switch.PNG"/>
                     <pic:cNvPicPr>
                       <a:picLocks noChangeAspect="1" noChangeArrowheads="1"/>
                     </pic:cNvPicPr>
@@ -3784,7 +3768,7 @@
                   <pic:spPr bwMode="auto">
                     <a:xfrm>
                       <a:off x="0" y="0"/>
-                      <a:ext cx="5753735" cy="3907790"/>
+                      <a:ext cx="1541902" cy="341785"/>
                     </a:xfrm>
                     <a:prstGeom prst="rect">
                       <a:avLst/>
@@ -3797,14 +3781,44 @@
                 </pic:pic>
               </a:graphicData>
             </a:graphic>
-          </wp:anchor>
+          </wp:inline>
         </w:drawing>
       </w:r>
-    </w:p>
+      <w:bookmarkEnd w:id="20"/>
+    </w:p>
+    <w:bookmarkEnd w:id="18"/>
+    <w:bookmarkEnd w:id="19"/>
     <w:p>
       <w:pPr>
         <w:pStyle w:val="Retraitcorpsdetexte"/>
-      </w:pPr>
+        <w:spacing w:after="100" w:afterAutospacing="1"/>
+        <w:jc w:val="left"/>
+      </w:pPr>
+      <w:r>
+        <w:t>L</w:t>
+      </w:r>
+      <w:r>
+        <w:t xml:space="preserve">es mots de passes ont été attribués au premier démarrage du routeur et ce </w:t>
+      </w:r>
+      <w:r>
+        <w:t>sont </w:t>
+      </w:r>
+      <w:proofErr w:type="gramStart"/>
+      <w:r>
+        <w:t>: .</w:t>
+      </w:r>
+      <w:proofErr w:type="gramEnd"/>
+      <w:r>
+        <w:t> </w:t>
+      </w:r>
+      <w:proofErr w:type="spellStart"/>
+      <w:r>
+        <w:t>Etml</w:t>
+      </w:r>
+      <w:proofErr w:type="spellEnd"/>
+      <w:r>
+        <w:t>-</w:t>
+      </w:r>
     </w:p>
     <w:p>
       <w:pPr>
@@ -3816,31 +3830,63 @@
         <w:pStyle w:val="Retraitcorpsdetexte"/>
       </w:pPr>
       <w:r>
+        <w:t>On a ensuite sauvegardé la configuration</w:t>
+      </w:r>
+      <w:r>
+        <w:t xml:space="preserve"> en cours</w:t>
+      </w:r>
+      <w:r>
+        <w:t xml:space="preserve"> dans la configuration de démarrage en entrant la commande : « copy running-config startup-config » et en copiant la configuration dans un fichier texte qu’</w:t>
+      </w:r>
+      <w:r>
+        <w:t>on a enregistré sur le bureau,</w:t>
+      </w:r>
+      <w:r>
+        <w:t xml:space="preserve"> copié sur nos H</w:t>
+      </w:r>
+      <w:r>
+        <w:t xml:space="preserve"> et mis dans le K élèves</w:t>
+      </w:r>
+      <w:r>
+        <w:t> :</w:t>
+      </w:r>
+      <w:r>
+        <w:t xml:space="preserve"> </w:t>
+      </w:r>
+      <w:hyperlink r:id="rId20" w:history="1">
+        <w:r>
+          <w:rPr>
+            <w:rStyle w:val="Lienhypertexte"/>
+          </w:rPr>
+          <w:t>Che</w:t>
+        </w:r>
+        <w:r>
+          <w:rPr>
+            <w:rStyle w:val="Lienhypertexte"/>
+          </w:rPr>
+          <w:t>m</w:t>
+        </w:r>
+        <w:r>
+          <w:rPr>
+            <w:rStyle w:val="Lienhypertexte"/>
+          </w:rPr>
+          <w:t>in</w:t>
+        </w:r>
+      </w:hyperlink>
+    </w:p>
+    <w:p>
+      <w:pPr>
+        <w:pStyle w:val="Retraitcorpsdetexte"/>
+      </w:pPr>
+      <w:r>
         <w:rPr>
           <w:noProof/>
         </w:rPr>
-        <w:lastRenderedPageBreak/>
         <w:drawing>
-          <wp:anchor distT="0" distB="0" distL="114300" distR="114300" simplePos="0" relativeHeight="251669504" behindDoc="1" locked="0" layoutInCell="1" allowOverlap="1">
-            <wp:simplePos x="0" y="0"/>
-            <wp:positionH relativeFrom="column">
-              <wp:posOffset>479556</wp:posOffset>
-            </wp:positionH>
-            <wp:positionV relativeFrom="paragraph">
-              <wp:posOffset>120063</wp:posOffset>
-            </wp:positionV>
-            <wp:extent cx="3813175" cy="4321810"/>
-            <wp:effectExtent l="0" t="0" r="0" b="2540"/>
-            <wp:wrapTight wrapText="bothSides">
-              <wp:wrapPolygon edited="0">
-                <wp:start x="0" y="0"/>
-                <wp:lineTo x="0" y="21517"/>
-                <wp:lineTo x="21474" y="21517"/>
-                <wp:lineTo x="21474" y="0"/>
-                <wp:lineTo x="0" y="0"/>
-              </wp:wrapPolygon>
-            </wp:wrapTight>
-            <wp:docPr id="17" name="Image 17" descr="K:\INF\Eleves\Enseignement\ModulesProjet_NewOrdo\043-P_Infra\043-P_Infra-dossantogo-sesehe-carvalheru-bohlenlu\P-43\043-P_Infra\02-Rapport\images\images\images\ip-17223214.PNG"/>
+          <wp:inline distT="0" distB="0" distL="0" distR="0">
+            <wp:extent cx="4200525" cy="2852889"/>
+            <wp:effectExtent l="0" t="0" r="0" b="5080"/>
+            <wp:docPr id="16" name="Image 16" descr="K:\INF\Eleves\Enseignement\ModulesProjet_NewOrdo\043-P_Infra\043-P_Infra-dossantogo-sesehe-carvalheru-bohlenlu\P-43\043-P_Infra\02-Rapport\images\images\images\int_status.PNG"/>
             <wp:cNvGraphicFramePr>
               <a:graphicFrameLocks xmlns:a="http://schemas.openxmlformats.org/drawingml/2006/main" noChangeAspect="1"/>
             </wp:cNvGraphicFramePr>
@@ -3848,186 +3894,7 @@
               <a:graphicData uri="http://schemas.openxmlformats.org/drawingml/2006/picture">
                 <pic:pic xmlns:pic="http://schemas.openxmlformats.org/drawingml/2006/picture">
                   <pic:nvPicPr>
-                    <pic:cNvPr id="0" name="Picture 8" descr="K:\INF\Eleves\Enseignement\ModulesProjet_NewOrdo\043-P_Infra\043-P_Infra-dossantogo-sesehe-carvalheru-bohlenlu\P-43\043-P_Infra\02-Rapport\images\images\images\ip-17223214.PNG"/>
-                    <pic:cNvPicPr>
-                      <a:picLocks noChangeAspect="1" noChangeArrowheads="1"/>
-                    </pic:cNvPicPr>
-                  </pic:nvPicPr>
-                  <pic:blipFill>
-                    <a:blip r:embed="rId20">
-                      <a:extLst>
-                        <a:ext uri="{28A0092B-C50C-407E-A947-70E740481C1C}">
-                          <a14:useLocalDpi xmlns:a14="http://schemas.microsoft.com/office/drawing/2010/main" val="0"/>
-                        </a:ext>
-                      </a:extLst>
-                    </a:blip>
-                    <a:srcRect/>
-                    <a:stretch>
-                      <a:fillRect/>
-                    </a:stretch>
-                  </pic:blipFill>
-                  <pic:spPr bwMode="auto">
-                    <a:xfrm>
-                      <a:off x="0" y="0"/>
-                      <a:ext cx="3813175" cy="4321810"/>
-                    </a:xfrm>
-                    <a:prstGeom prst="rect">
-                      <a:avLst/>
-                    </a:prstGeom>
-                    <a:noFill/>
-                    <a:ln>
-                      <a:noFill/>
-                    </a:ln>
-                  </pic:spPr>
-                </pic:pic>
-              </a:graphicData>
-            </a:graphic>
-          </wp:anchor>
-        </w:drawing>
-      </w:r>
-    </w:p>
-    <w:p>
-      <w:pPr>
-        <w:pStyle w:val="Retraitcorpsdetexte"/>
-      </w:pPr>
-    </w:p>
-    <w:p>
-      <w:pPr>
-        <w:pStyle w:val="Retraitcorpsdetexte"/>
-      </w:pPr>
-    </w:p>
-    <w:p>
-      <w:pPr>
-        <w:pStyle w:val="Retraitcorpsdetexte"/>
-      </w:pPr>
-    </w:p>
-    <w:p>
-      <w:pPr>
-        <w:pStyle w:val="Retraitcorpsdetexte"/>
-      </w:pPr>
-    </w:p>
-    <w:p>
-      <w:pPr>
-        <w:pStyle w:val="Retraitcorpsdetexte"/>
-      </w:pPr>
-    </w:p>
-    <w:p>
-      <w:pPr>
-        <w:pStyle w:val="Retraitcorpsdetexte"/>
-      </w:pPr>
-    </w:p>
-    <w:p>
-      <w:pPr>
-        <w:pStyle w:val="Retraitcorpsdetexte"/>
-      </w:pPr>
-    </w:p>
-    <w:p>
-      <w:pPr>
-        <w:pStyle w:val="Retraitcorpsdetexte"/>
-      </w:pPr>
-    </w:p>
-    <w:p>
-      <w:pPr>
-        <w:pStyle w:val="Retraitcorpsdetexte"/>
-      </w:pPr>
-    </w:p>
-    <w:p>
-      <w:pPr>
-        <w:pStyle w:val="Retraitcorpsdetexte"/>
-      </w:pPr>
-    </w:p>
-    <w:p>
-      <w:pPr>
-        <w:pStyle w:val="Retraitcorpsdetexte"/>
-      </w:pPr>
-    </w:p>
-    <w:p>
-      <w:pPr>
-        <w:pStyle w:val="Retraitcorpsdetexte"/>
-      </w:pPr>
-    </w:p>
-    <w:p>
-      <w:pPr>
-        <w:pStyle w:val="Retraitcorpsdetexte"/>
-      </w:pPr>
-    </w:p>
-    <w:p>
-      <w:pPr>
-        <w:pStyle w:val="Retraitcorpsdetexte"/>
-      </w:pPr>
-    </w:p>
-    <w:p>
-      <w:pPr>
-        <w:pStyle w:val="Retraitcorpsdetexte"/>
-      </w:pPr>
-    </w:p>
-    <w:p>
-      <w:pPr>
-        <w:pStyle w:val="Retraitcorpsdetexte"/>
-      </w:pPr>
-    </w:p>
-    <w:p>
-      <w:pPr>
-        <w:pStyle w:val="Retraitcorpsdetexte"/>
-      </w:pPr>
-    </w:p>
-    <w:p>
-      <w:pPr>
-        <w:pStyle w:val="Retraitcorpsdetexte"/>
-      </w:pPr>
-    </w:p>
-    <w:p>
-      <w:pPr>
-        <w:pStyle w:val="Retraitcorpsdetexte"/>
-      </w:pPr>
-    </w:p>
-    <w:p>
-      <w:pPr>
-        <w:pStyle w:val="Retraitcorpsdetexte"/>
-      </w:pPr>
-    </w:p>
-    <w:p>
-      <w:pPr>
-        <w:pStyle w:val="Retraitcorpsdetexte"/>
-      </w:pPr>
-    </w:p>
-    <w:p>
-      <w:pPr>
-        <w:pStyle w:val="Retraitcorpsdetexte"/>
-      </w:pPr>
-      <w:r>
-        <w:rPr>
-          <w:noProof/>
-        </w:rPr>
-        <w:drawing>
-          <wp:anchor distT="0" distB="0" distL="114300" distR="114300" simplePos="0" relativeHeight="251671552" behindDoc="1" locked="0" layoutInCell="1" allowOverlap="1">
-            <wp:simplePos x="0" y="0"/>
-            <wp:positionH relativeFrom="column">
-              <wp:posOffset>470679</wp:posOffset>
-            </wp:positionH>
-            <wp:positionV relativeFrom="paragraph">
-              <wp:posOffset>-228</wp:posOffset>
-            </wp:positionV>
-            <wp:extent cx="5201920" cy="1984375"/>
-            <wp:effectExtent l="0" t="0" r="0" b="0"/>
-            <wp:wrapTight wrapText="bothSides">
-              <wp:wrapPolygon edited="0">
-                <wp:start x="0" y="0"/>
-                <wp:lineTo x="0" y="21358"/>
-                <wp:lineTo x="21516" y="21358"/>
-                <wp:lineTo x="21516" y="0"/>
-                <wp:lineTo x="0" y="0"/>
-              </wp:wrapPolygon>
-            </wp:wrapTight>
-            <wp:docPr id="19" name="Image 19" descr="K:\INF\Eleves\Enseignement\ModulesProjet_NewOrdo\043-P_Infra\043-P_Infra-dossantogo-sesehe-carvalheru-bohlenlu\P-43\043-P_Infra\02-Rapport\images\images\images\ping-to-172.23.2.4.PNG"/>
-            <wp:cNvGraphicFramePr>
-              <a:graphicFrameLocks xmlns:a="http://schemas.openxmlformats.org/drawingml/2006/main" noChangeAspect="1"/>
-            </wp:cNvGraphicFramePr>
-            <a:graphic xmlns:a="http://schemas.openxmlformats.org/drawingml/2006/main">
-              <a:graphicData uri="http://schemas.openxmlformats.org/drawingml/2006/picture">
-                <pic:pic xmlns:pic="http://schemas.openxmlformats.org/drawingml/2006/picture">
-                  <pic:nvPicPr>
-                    <pic:cNvPr id="0" name="Picture 10" descr="K:\INF\Eleves\Enseignement\ModulesProjet_NewOrdo\043-P_Infra\043-P_Infra-dossantogo-sesehe-carvalheru-bohlenlu\P-43\043-P_Infra\02-Rapport\images\images\images\ping-to-172.23.2.4.PNG"/>
+                    <pic:cNvPr id="0" name="Picture 7" descr="K:\INF\Eleves\Enseignement\ModulesProjet_NewOrdo\043-P_Infra\043-P_Infra-dossantogo-sesehe-carvalheru-bohlenlu\P-43\043-P_Infra\02-Rapport\images\images\images\int_status.PNG"/>
                     <pic:cNvPicPr>
                       <a:picLocks noChangeAspect="1" noChangeArrowheads="1"/>
                     </pic:cNvPicPr>
@@ -4048,7 +3915,7 @@
                   <pic:spPr bwMode="auto">
                     <a:xfrm>
                       <a:off x="0" y="0"/>
-                      <a:ext cx="5201920" cy="1984375"/>
+                      <a:ext cx="4270987" cy="2900745"/>
                     </a:xfrm>
                     <a:prstGeom prst="rect">
                       <a:avLst/>
@@ -4061,7 +3928,7 @@
                 </pic:pic>
               </a:graphicData>
             </a:graphic>
-          </wp:anchor>
+          </wp:inline>
         </w:drawing>
       </w:r>
     </w:p>
@@ -4069,344 +3936,62 @@
       <w:pPr>
         <w:pStyle w:val="Retraitcorpsdetexte"/>
       </w:pPr>
-    </w:p>
-    <w:p>
-      <w:pPr>
-        <w:pStyle w:val="Retraitcorpsdetexte"/>
-      </w:pPr>
-      <w:r>
-        <w:rPr>
-          <w:noProof/>
-        </w:rPr>
-        <w:drawing>
-          <wp:anchor distT="0" distB="0" distL="114300" distR="114300" simplePos="0" relativeHeight="251667456" behindDoc="1" locked="0" layoutInCell="1" allowOverlap="1">
-            <wp:simplePos x="0" y="0"/>
-            <wp:positionH relativeFrom="margin">
-              <wp:posOffset>290387</wp:posOffset>
-            </wp:positionH>
-            <wp:positionV relativeFrom="paragraph">
-              <wp:posOffset>252394</wp:posOffset>
-            </wp:positionV>
-            <wp:extent cx="5753735" cy="1984375"/>
-            <wp:effectExtent l="0" t="0" r="0" b="0"/>
-            <wp:wrapTight wrapText="bothSides">
-              <wp:wrapPolygon edited="0">
-                <wp:start x="0" y="0"/>
-                <wp:lineTo x="0" y="21358"/>
-                <wp:lineTo x="21526" y="21358"/>
-                <wp:lineTo x="21526" y="0"/>
-                <wp:lineTo x="0" y="0"/>
-              </wp:wrapPolygon>
-            </wp:wrapTight>
-            <wp:docPr id="14" name="Image 14" descr="K:\INF\Eleves\Enseignement\ModulesProjet_NewOrdo\043-P_Infra\043-P_Infra-dossantogo-sesehe-carvalheru-bohlenlu\P-43\043-P_Infra\02-Rapport\images\images\images\Capture.PNG"/>
-            <wp:cNvGraphicFramePr>
-              <a:graphicFrameLocks xmlns:a="http://schemas.openxmlformats.org/drawingml/2006/main" noChangeAspect="1"/>
-            </wp:cNvGraphicFramePr>
-            <a:graphic xmlns:a="http://schemas.openxmlformats.org/drawingml/2006/main">
-              <a:graphicData uri="http://schemas.openxmlformats.org/drawingml/2006/picture">
-                <pic:pic xmlns:pic="http://schemas.openxmlformats.org/drawingml/2006/picture">
-                  <pic:nvPicPr>
-                    <pic:cNvPr id="0" name="Picture 5" descr="K:\INF\Eleves\Enseignement\ModulesProjet_NewOrdo\043-P_Infra\043-P_Infra-dossantogo-sesehe-carvalheru-bohlenlu\P-43\043-P_Infra\02-Rapport\images\images\images\Capture.PNG"/>
-                    <pic:cNvPicPr>
-                      <a:picLocks noChangeAspect="1" noChangeArrowheads="1"/>
-                    </pic:cNvPicPr>
-                  </pic:nvPicPr>
-                  <pic:blipFill>
-                    <a:blip r:embed="rId22">
-                      <a:extLst>
-                        <a:ext uri="{28A0092B-C50C-407E-A947-70E740481C1C}">
-                          <a14:useLocalDpi xmlns:a14="http://schemas.microsoft.com/office/drawing/2010/main" val="0"/>
-                        </a:ext>
-                      </a:extLst>
-                    </a:blip>
-                    <a:srcRect/>
-                    <a:stretch>
-                      <a:fillRect/>
-                    </a:stretch>
-                  </pic:blipFill>
-                  <pic:spPr bwMode="auto">
-                    <a:xfrm>
-                      <a:off x="0" y="0"/>
-                      <a:ext cx="5753735" cy="1984375"/>
-                    </a:xfrm>
-                    <a:prstGeom prst="rect">
-                      <a:avLst/>
-                    </a:prstGeom>
-                    <a:noFill/>
-                    <a:ln>
-                      <a:noFill/>
-                    </a:ln>
-                  </pic:spPr>
-                </pic:pic>
-              </a:graphicData>
-            </a:graphic>
-          </wp:anchor>
-        </w:drawing>
-      </w:r>
-    </w:p>
-    <w:p>
-      <w:pPr>
-        <w:pStyle w:val="Retraitcorpsdetexte"/>
-      </w:pPr>
-    </w:p>
-    <w:p>
-      <w:pPr>
-        <w:pStyle w:val="Retraitcorpsdetexte"/>
-      </w:pPr>
-    </w:p>
-    <w:p>
-      <w:pPr>
-        <w:pStyle w:val="Retraitcorpsdetexte"/>
-      </w:pPr>
-    </w:p>
-    <w:p>
-      <w:pPr>
-        <w:pStyle w:val="Retraitcorpsdetexte"/>
-      </w:pPr>
-      <w:r>
-        <w:t xml:space="preserve">Oubli de sauvegarder </w:t>
-      </w:r>
-    </w:p>
-    <w:p>
-      <w:pPr>
-        <w:pStyle w:val="Retraitcorpsdetexte"/>
-      </w:pPr>
-    </w:p>
-    <w:p>
-      <w:pPr>
-        <w:pStyle w:val="Retraitcorpsdetexte"/>
-      </w:pPr>
-    </w:p>
-    <w:p>
-      <w:pPr>
-        <w:pStyle w:val="Retraitcorpsdetexte"/>
-      </w:pPr>
-    </w:p>
-    <w:p>
-      <w:pPr>
-        <w:pStyle w:val="Retraitcorpsdetexte"/>
-      </w:pPr>
-    </w:p>
-    <w:p>
-      <w:pPr>
-        <w:pStyle w:val="Retraitcorpsdetexte"/>
-      </w:pPr>
-    </w:p>
-    <w:p>
-      <w:pPr>
-        <w:pStyle w:val="Retraitcorpsdetexte"/>
-      </w:pPr>
-    </w:p>
-    <w:p>
-      <w:pPr>
-        <w:pStyle w:val="Retraitcorpsdetexte"/>
-      </w:pPr>
-    </w:p>
-    <w:p>
-      <w:pPr>
-        <w:pStyle w:val="Retraitcorpsdetexte"/>
-      </w:pPr>
-    </w:p>
-    <w:p>
-      <w:pPr>
-        <w:pStyle w:val="Retraitcorpsdetexte"/>
-      </w:pPr>
-    </w:p>
-    <w:p>
-      <w:pPr>
-        <w:pStyle w:val="Retraitcorpsdetexte"/>
-      </w:pPr>
-    </w:p>
-    <w:p>
-      <w:pPr>
-        <w:pStyle w:val="Retraitcorpsdetexte"/>
-      </w:pPr>
-    </w:p>
-    <w:p>
-      <w:pPr>
-        <w:pStyle w:val="Retraitcorpsdetexte"/>
-      </w:pPr>
-    </w:p>
-    <w:p>
-      <w:pPr>
-        <w:pStyle w:val="Retraitcorpsdetexte"/>
-      </w:pPr>
-    </w:p>
-    <w:p>
-      <w:pPr>
-        <w:pStyle w:val="Retraitcorpsdetexte"/>
-      </w:pPr>
-    </w:p>
-    <w:p>
-      <w:pPr>
-        <w:pStyle w:val="Retraitcorpsdetexte"/>
-      </w:pPr>
-    </w:p>
-    <w:p>
-      <w:pPr>
-        <w:pStyle w:val="Retraitcorpsdetexte"/>
-      </w:pPr>
-    </w:p>
-    <w:p>
-      <w:pPr>
-        <w:pStyle w:val="Retraitcorpsdetexte"/>
-      </w:pPr>
-    </w:p>
-    <w:p>
-      <w:pPr>
-        <w:pStyle w:val="Retraitcorpsdetexte"/>
-      </w:pPr>
-    </w:p>
-    <w:p>
-      <w:pPr>
-        <w:pStyle w:val="Retraitcorpsdetexte"/>
-      </w:pPr>
-    </w:p>
-    <w:p>
-      <w:pPr>
-        <w:pStyle w:val="Retraitcorpsdetexte"/>
-      </w:pPr>
-    </w:p>
-    <w:p>
-      <w:pPr>
-        <w:pStyle w:val="Retraitcorpsdetexte"/>
-      </w:pPr>
-    </w:p>
-    <w:p>
-      <w:pPr>
-        <w:pStyle w:val="Retraitcorpsdetexte"/>
-      </w:pPr>
-    </w:p>
-    <w:p>
-      <w:pPr>
-        <w:pStyle w:val="Retraitcorpsdetexte"/>
-      </w:pPr>
-    </w:p>
-    <w:p>
-      <w:pPr>
-        <w:pStyle w:val="Retraitcorpsdetexte"/>
-      </w:pPr>
-    </w:p>
-    <w:p>
-      <w:pPr>
-        <w:pStyle w:val="Retraitcorpsdetexte"/>
-      </w:pPr>
-    </w:p>
-    <w:p>
-      <w:pPr>
-        <w:pStyle w:val="Retraitcorpsdetexte"/>
-      </w:pPr>
-    </w:p>
-    <w:p>
-      <w:pPr>
-        <w:pStyle w:val="Retraitcorpsdetexte"/>
-      </w:pPr>
-    </w:p>
-    <w:p>
-      <w:pPr>
-        <w:pStyle w:val="Retraitcorpsdetexte"/>
-      </w:pPr>
-    </w:p>
-    <w:p>
-      <w:pPr>
-        <w:pStyle w:val="Retraitcorpsdetexte"/>
-      </w:pPr>
-    </w:p>
-    <w:p>
-      <w:pPr>
-        <w:pStyle w:val="Retraitcorpsdetexte"/>
-      </w:pPr>
-    </w:p>
-    <w:p>
-      <w:pPr>
-        <w:pStyle w:val="Retraitcorpsdetexte"/>
-      </w:pPr>
-    </w:p>
-    <w:p>
-      <w:pPr>
-        <w:pStyle w:val="Retraitcorpsdetexte"/>
-      </w:pPr>
-    </w:p>
-    <w:p>
-      <w:pPr>
-        <w:pStyle w:val="Retraitcorpsdetexte"/>
-      </w:pPr>
-    </w:p>
-    <w:p>
-      <w:pPr>
-        <w:pStyle w:val="Retraitcorpsdetexte"/>
-      </w:pPr>
-    </w:p>
-    <w:p>
-      <w:pPr>
-        <w:pStyle w:val="Retraitcorpsdetexte"/>
-      </w:pPr>
-    </w:p>
-    <w:p>
-      <w:pPr>
-        <w:pStyle w:val="Retraitcorpsdetexte"/>
-      </w:pPr>
-    </w:p>
-    <w:p>
-      <w:pPr>
-        <w:pStyle w:val="Retraitcorpsdetexte"/>
-      </w:pPr>
-    </w:p>
-    <w:p>
-      <w:pPr>
-        <w:pStyle w:val="Retraitcorpsdetexte"/>
-      </w:pPr>
-    </w:p>
-    <w:p>
-      <w:pPr>
-        <w:pStyle w:val="Retraitcorpsdetexte"/>
-      </w:pPr>
-    </w:p>
-    <w:p>
-      <w:pPr>
-        <w:pStyle w:val="Retraitcorpsdetexte"/>
-      </w:pPr>
-    </w:p>
-    <w:p>
-      <w:pPr>
-        <w:pStyle w:val="Retraitcorpsdetexte"/>
-      </w:pPr>
-    </w:p>
-    <w:p>
-      <w:pPr>
-        <w:pStyle w:val="Retraitcorpsdetexte"/>
-      </w:pPr>
-    </w:p>
-    <w:p>
-      <w:pPr>
-        <w:pStyle w:val="Retraitcorpsdetexte"/>
-      </w:pPr>
-    </w:p>
-    <w:p>
-      <w:pPr>
-        <w:pStyle w:val="Retraitcorpsdetexte"/>
-      </w:pPr>
-    </w:p>
-    <w:p>
-      <w:pPr>
-        <w:pStyle w:val="Retraitcorpsdetexte"/>
-      </w:pPr>
+      <w:r>
+        <w:rPr>
+          <w:i/>
+          <w:color w:val="000000" w:themeColor="text1"/>
+        </w:rPr>
+        <w:t>(</w:t>
+      </w:r>
+      <w:proofErr w:type="spellStart"/>
+      <w:r>
+        <w:rPr>
+          <w:i/>
+          <w:color w:val="000000" w:themeColor="text1"/>
+        </w:rPr>
+        <w:t>Screen</w:t>
+      </w:r>
+      <w:proofErr w:type="spellEnd"/>
+      <w:r>
+        <w:rPr>
+          <w:i/>
+          <w:color w:val="000000" w:themeColor="text1"/>
+        </w:rPr>
+        <w:t xml:space="preserve"> </w:t>
+      </w:r>
+      <w:r>
+        <w:rPr>
+          <w:i/>
+          <w:color w:val="000000" w:themeColor="text1"/>
+        </w:rPr>
+        <w:t>qui montre l’état des ports du routeur</w:t>
+      </w:r>
+      <w:r>
+        <w:rPr>
+          <w:i/>
+          <w:color w:val="000000" w:themeColor="text1"/>
+        </w:rPr>
+        <w:t>)</w:t>
+      </w:r>
     </w:p>
     <w:p>
       <w:pPr>
         <w:pStyle w:val="Titre3"/>
       </w:pPr>
-      <w:bookmarkStart w:id="21" w:name="_Toc532179968"/>
-      <w:bookmarkStart w:id="22" w:name="_Toc165969652"/>
-      <w:bookmarkStart w:id="23" w:name="_Ref308525868"/>
-      <w:bookmarkStart w:id="24" w:name="_Toc4153128"/>
-      <w:r>
+      <w:bookmarkStart w:id="21" w:name="_Toc165969654"/>
+      <w:bookmarkStart w:id="22" w:name="_Toc4153130"/>
+      <w:bookmarkStart w:id="23" w:name="_Toc532179968"/>
+      <w:bookmarkStart w:id="24" w:name="_Toc165969652"/>
+      <w:bookmarkStart w:id="25" w:name="_Ref308525868"/>
+      <w:bookmarkStart w:id="26" w:name="_Toc4153128"/>
+      <w:r>
+        <w:lastRenderedPageBreak/>
         <w:t>Dossier des tests</w:t>
       </w:r>
-      <w:bookmarkEnd w:id="21"/>
-      <w:bookmarkEnd w:id="22"/>
       <w:bookmarkEnd w:id="23"/>
       <w:bookmarkEnd w:id="24"/>
+      <w:bookmarkEnd w:id="25"/>
+      <w:bookmarkEnd w:id="26"/>
     </w:p>
     <w:p>
       <w:pPr>
@@ -4421,7 +4006,13 @@
       </w:r>
       <w:proofErr w:type="spellEnd"/>
       <w:r>
-        <w:t xml:space="preserve"> pouvait Ping le switch :</w:t>
+        <w:t xml:space="preserve"> pouvai</w:t>
+      </w:r>
+      <w:r>
+        <w:t>en</w:t>
+      </w:r>
+      <w:r>
+        <w:t>t Ping le switch :</w:t>
       </w:r>
     </w:p>
     <w:p>
@@ -4437,9 +4028,8 @@
         <w:rPr>
           <w:noProof/>
         </w:rPr>
-        <w:lastRenderedPageBreak/>
         <w:drawing>
-          <wp:anchor distT="0" distB="0" distL="114300" distR="114300" simplePos="0" relativeHeight="251663360" behindDoc="1" locked="0" layoutInCell="1" allowOverlap="1">
+          <wp:anchor distT="0" distB="0" distL="114300" distR="114300" simplePos="0" relativeHeight="251673600" behindDoc="1" locked="0" layoutInCell="1" allowOverlap="1" wp14:anchorId="4E68FDB8" wp14:editId="2CDA5F5A">
             <wp:simplePos x="0" y="0"/>
             <wp:positionH relativeFrom="column">
               <wp:posOffset>714902</wp:posOffset>
@@ -4472,7 +4062,7 @@
                     </pic:cNvPicPr>
                   </pic:nvPicPr>
                   <pic:blipFill>
-                    <a:blip r:embed="rId23">
+                    <a:blip r:embed="rId22">
                       <a:extLst>
                         <a:ext uri="{28A0092B-C50C-407E-A947-70E740481C1C}">
                           <a14:useLocalDpi xmlns:a14="http://schemas.microsoft.com/office/drawing/2010/main" val="0"/>
@@ -4633,16 +4223,22 @@
         <w:pStyle w:val="Informations"/>
         <w:ind w:left="0"/>
         <w:rPr>
+          <w:noProof/>
+        </w:rPr>
+      </w:pPr>
+      <w:r>
+        <w:rPr>
           <w:color w:val="000000" w:themeColor="text1"/>
           <w:sz w:val="20"/>
         </w:rPr>
-      </w:pPr>
+        <w:t xml:space="preserve">                 </w:t>
+      </w:r>
       <w:r>
         <w:rPr>
           <w:color w:val="000000" w:themeColor="text1"/>
           <w:sz w:val="20"/>
         </w:rPr>
-        <w:t xml:space="preserve">                     Ensuite nous avons réalisé un </w:t>
+        <w:t xml:space="preserve">Ensuite nous avons réalisé un </w:t>
       </w:r>
       <w:proofErr w:type="spellStart"/>
       <w:r>
@@ -4660,257 +4256,47 @@
         </w:rPr>
         <w:t xml:space="preserve"> entre le 2 VM :</w:t>
       </w:r>
+      <w:r>
+        <w:rPr>
+          <w:noProof/>
+        </w:rPr>
+        <w:t xml:space="preserve"> </w:t>
+      </w:r>
     </w:p>
     <w:p>
       <w:pPr>
         <w:pStyle w:val="Informations"/>
         <w:ind w:left="0"/>
         <w:rPr>
-          <w:sz w:val="20"/>
-        </w:rPr>
-      </w:pPr>
-      <w:r>
-        <w:rPr>
           <w:color w:val="000000" w:themeColor="text1"/>
           <w:sz w:val="20"/>
         </w:rPr>
-        <w:tab/>
-        <w:t>PING 2 VM</w:t>
-      </w:r>
-      <w:r>
-        <w:rPr>
-          <w:color w:val="000000" w:themeColor="text1"/>
-          <w:sz w:val="20"/>
-        </w:rPr>
-        <w:tab/>
-      </w:r>
-    </w:p>
-    <w:p>
-      <w:pPr>
-        <w:pStyle w:val="Titre2"/>
-      </w:pPr>
-      <w:bookmarkStart w:id="25" w:name="_Toc165969653"/>
-      <w:bookmarkStart w:id="26" w:name="_Toc4153129"/>
-      <w:r>
-        <w:t>Conclusion</w:t>
-      </w:r>
-      <w:bookmarkEnd w:id="25"/>
-      <w:bookmarkEnd w:id="26"/>
-    </w:p>
-    <w:p>
-      <w:pPr>
-        <w:pStyle w:val="Titre3"/>
-      </w:pPr>
-      <w:bookmarkStart w:id="27" w:name="_Toc165969654"/>
-      <w:bookmarkStart w:id="28" w:name="_Toc4153130"/>
-      <w:r>
-        <w:t xml:space="preserve">Bilan des </w:t>
-      </w:r>
-      <w:bookmarkEnd w:id="27"/>
-      <w:r>
-        <w:t>fonctionnalités demandées</w:t>
-      </w:r>
-      <w:bookmarkEnd w:id="28"/>
-    </w:p>
-    <w:p>
-      <w:pPr>
-        <w:pStyle w:val="Retraitcorpsdetexte"/>
-      </w:pPr>
-      <w:r>
-        <w:t>A FAIRE A LA FIN</w:t>
-      </w:r>
-    </w:p>
-    <w:p>
-      <w:pPr>
-        <w:pStyle w:val="Titre1"/>
-      </w:pPr>
-      <w:bookmarkStart w:id="29" w:name="_Toc532179971"/>
-      <w:bookmarkStart w:id="30" w:name="_Toc165969657"/>
-      <w:bookmarkStart w:id="31" w:name="_Toc4153131"/>
-      <w:r>
-        <w:t>Divers</w:t>
-      </w:r>
-      <w:bookmarkEnd w:id="29"/>
-      <w:bookmarkEnd w:id="30"/>
-      <w:bookmarkEnd w:id="31"/>
-    </w:p>
-    <w:p>
-      <w:pPr>
-        <w:pStyle w:val="Titre3"/>
-      </w:pPr>
-      <w:bookmarkStart w:id="32" w:name="_Toc532179972"/>
-      <w:bookmarkStart w:id="33" w:name="_Toc165969658"/>
-      <w:bookmarkStart w:id="34" w:name="_Toc4153132"/>
-      <w:r>
-        <w:t>Journal de travail</w:t>
-      </w:r>
-      <w:bookmarkEnd w:id="32"/>
-      <w:bookmarkEnd w:id="33"/>
-      <w:bookmarkEnd w:id="34"/>
-    </w:p>
-    <w:p>
-      <w:pPr>
-        <w:pStyle w:val="Informations"/>
-        <w:ind w:left="2160"/>
-        <w:rPr>
-          <w:rStyle w:val="lev"/>
-          <w:b w:val="0"/>
-          <w:color w:val="000000" w:themeColor="text1"/>
-          <w:sz w:val="20"/>
-        </w:rPr>
-      </w:pPr>
-      <w:r>
-        <w:rPr>
-          <w:rStyle w:val="lev"/>
-          <w:b w:val="0"/>
-          <w:color w:val="000000" w:themeColor="text1"/>
-          <w:sz w:val="20"/>
-        </w:rPr>
-        <w:t>Tous</w:t>
-      </w:r>
-      <w:r>
-        <w:rPr>
-          <w:rStyle w:val="lev"/>
-          <w:b w:val="0"/>
-          <w:color w:val="000000" w:themeColor="text1"/>
-          <w:sz w:val="20"/>
-        </w:rPr>
-        <w:t xml:space="preserve"> les journaux de travail se trouvent dans :</w:t>
-      </w:r>
-    </w:p>
-    <w:p>
-      <w:pPr>
-        <w:pStyle w:val="Informations"/>
-        <w:ind w:left="2160"/>
-        <w:rPr>
-          <w:rStyle w:val="lev"/>
-          <w:b w:val="0"/>
-          <w:color w:val="000000" w:themeColor="text1"/>
-          <w:sz w:val="20"/>
-        </w:rPr>
-      </w:pPr>
-      <w:r>
-        <w:rPr>
-          <w:rStyle w:val="lev"/>
-          <w:b w:val="0"/>
-          <w:color w:val="000000" w:themeColor="text1"/>
-          <w:sz w:val="20"/>
-        </w:rPr>
-        <w:t xml:space="preserve"> </w:t>
-      </w:r>
-      <w:hyperlink r:id="rId24" w:history="1">
-        <w:r>
-          <w:rPr>
-            <w:rStyle w:val="Lienhypertexte"/>
-            <w:sz w:val="20"/>
-          </w:rPr>
-          <w:t>..\01-JournalDeTravail\Journal de travail 1</w:t>
-        </w:r>
-      </w:hyperlink>
-    </w:p>
-    <w:p>
-      <w:pPr>
-        <w:pStyle w:val="Titre3"/>
-      </w:pPr>
-      <w:bookmarkStart w:id="35" w:name="_Toc4153133"/>
-      <w:r>
-        <w:t>Webographie</w:t>
-      </w:r>
-      <w:bookmarkEnd w:id="35"/>
-    </w:p>
-    <w:p>
-      <w:pPr>
-        <w:pStyle w:val="Informations"/>
-        <w:numPr>
-          <w:ilvl w:val="0"/>
-          <w:numId w:val="49"/>
-        </w:numPr>
-        <w:rPr>
-          <w:sz w:val="20"/>
-        </w:rPr>
-      </w:pPr>
-      <w:hyperlink r:id="rId25" w:history="1">
-        <w:r>
-          <w:rPr>
-            <w:rStyle w:val="Lienhypertexte"/>
-            <w:sz w:val="20"/>
-          </w:rPr>
-          <w:t>https://www.developpez.net/forums/d1511393/systemes/virtualisation/virtualbox/utiliser-ports-serie-l-hote-l-invite/</w:t>
-        </w:r>
-      </w:hyperlink>
-    </w:p>
-    <w:p>
-      <w:pPr>
-        <w:pStyle w:val="Informations"/>
-        <w:ind w:left="2532"/>
-        <w:rPr>
-          <w:sz w:val="20"/>
-        </w:rPr>
-      </w:pPr>
-    </w:p>
-    <w:p>
-      <w:pPr>
-        <w:pStyle w:val="Informations"/>
-        <w:numPr>
-          <w:ilvl w:val="0"/>
-          <w:numId w:val="49"/>
-        </w:numPr>
-        <w:rPr>
-          <w:sz w:val="20"/>
-        </w:rPr>
-      </w:pPr>
-      <w:hyperlink r:id="rId26" w:history="1">
-        <w:r>
-          <w:rPr>
-            <w:rStyle w:val="Lienhypertexte"/>
-            <w:sz w:val="20"/>
-          </w:rPr>
-          <w:t>https://www.cisco.com/c/en/us/about/help.html</w:t>
-        </w:r>
-      </w:hyperlink>
-    </w:p>
-    <w:p>
-      <w:pPr>
-        <w:pStyle w:val="Informations"/>
-        <w:ind w:left="2160"/>
-        <w:rPr>
-          <w:sz w:val="20"/>
-        </w:rPr>
-      </w:pPr>
-      <w:r>
-        <w:rPr>
-          <w:sz w:val="20"/>
-        </w:rPr>
-        <w:t>+</w:t>
-      </w:r>
-    </w:p>
-    <w:p>
-      <w:pPr>
-        <w:pStyle w:val="Titre1"/>
-      </w:pPr>
-      <w:bookmarkStart w:id="36" w:name="_Toc4153134"/>
-      <w:r>
-        <w:lastRenderedPageBreak/>
-        <w:t xml:space="preserve">Conficuration </w:t>
-      </w:r>
-      <w:r>
-        <w:t>Routeur</w:t>
-      </w:r>
-      <w:bookmarkEnd w:id="36"/>
-    </w:p>
-    <w:p>
-      <w:pPr>
-        <w:pStyle w:val="Corpsdetexte"/>
       </w:pPr>
       <w:r>
         <w:rPr>
           <w:noProof/>
         </w:rPr>
         <w:drawing>
-          <wp:inline distT="0" distB="0" distL="0" distR="0" wp14:anchorId="72405978" wp14:editId="29B54260">
-            <wp:extent cx="5759450" cy="3837305"/>
+          <wp:anchor distT="0" distB="0" distL="114300" distR="114300" simplePos="0" relativeHeight="251674624" behindDoc="1" locked="0" layoutInCell="1" allowOverlap="1">
+            <wp:simplePos x="0" y="0"/>
+            <wp:positionH relativeFrom="margin">
+              <wp:align>right</wp:align>
+            </wp:positionH>
+            <wp:positionV relativeFrom="paragraph">
+              <wp:posOffset>19685</wp:posOffset>
+            </wp:positionV>
+            <wp:extent cx="5070475" cy="1164590"/>
             <wp:effectExtent l="0" t="0" r="0" b="0"/>
-            <wp:docPr id="20" name="Image 20" descr="https://media.cablesandkits.com/p/WSC2960CG8TCL-Ra.jpg"/>
+            <wp:wrapTight wrapText="bothSides">
+              <wp:wrapPolygon edited="0">
+                <wp:start x="0" y="0"/>
+                <wp:lineTo x="0" y="21200"/>
+                <wp:lineTo x="21505" y="21200"/>
+                <wp:lineTo x="21505" y="0"/>
+                <wp:lineTo x="0" y="0"/>
+              </wp:wrapPolygon>
+            </wp:wrapTight>
+            <wp:docPr id="1" name="Image 1" descr="K:\INF\Eleves\Enseignement\ModulesProjet_NewOrdo\043-P_Infra\043-P_Infra-dossantogo-sesehe-carvalheru-bohlenlu\P-43\043-P_Infra\02-Rapport\images\images\images\same_vlan.PNG"/>
             <wp:cNvGraphicFramePr>
               <a:graphicFrameLocks xmlns:a="http://schemas.openxmlformats.org/drawingml/2006/main" noChangeAspect="1"/>
             </wp:cNvGraphicFramePr>
@@ -4918,13 +4304,13 @@
               <a:graphicData uri="http://schemas.openxmlformats.org/drawingml/2006/picture">
                 <pic:pic xmlns:pic="http://schemas.openxmlformats.org/drawingml/2006/picture">
                   <pic:nvPicPr>
-                    <pic:cNvPr id="0" name="Picture 1" descr="https://media.cablesandkits.com/p/WSC2960CG8TCL-Ra.jpg"/>
+                    <pic:cNvPr id="0" name="Picture 4" descr="K:\INF\Eleves\Enseignement\ModulesProjet_NewOrdo\043-P_Infra\043-P_Infra-dossantogo-sesehe-carvalheru-bohlenlu\P-43\043-P_Infra\02-Rapport\images\images\images\same_vlan.PNG"/>
                     <pic:cNvPicPr>
                       <a:picLocks noChangeAspect="1" noChangeArrowheads="1"/>
                     </pic:cNvPicPr>
                   </pic:nvPicPr>
                   <pic:blipFill>
-                    <a:blip r:embed="rId8">
+                    <a:blip r:embed="rId17">
                       <a:extLst>
                         <a:ext uri="{28A0092B-C50C-407E-A947-70E740481C1C}">
                           <a14:useLocalDpi xmlns:a14="http://schemas.microsoft.com/office/drawing/2010/main" val="0"/>
@@ -4939,7 +4325,537 @@
                   <pic:spPr bwMode="auto">
                     <a:xfrm>
                       <a:off x="0" y="0"/>
-                      <a:ext cx="5759450" cy="3837305"/>
+                      <a:ext cx="5070475" cy="1164590"/>
+                    </a:xfrm>
+                    <a:prstGeom prst="rect">
+                      <a:avLst/>
+                    </a:prstGeom>
+                    <a:noFill/>
+                    <a:ln>
+                      <a:noFill/>
+                    </a:ln>
+                  </pic:spPr>
+                </pic:pic>
+              </a:graphicData>
+            </a:graphic>
+            <wp14:sizeRelH relativeFrom="margin">
+              <wp14:pctWidth>0</wp14:pctWidth>
+            </wp14:sizeRelH>
+          </wp:anchor>
+        </w:drawing>
+      </w:r>
+    </w:p>
+    <w:p>
+      <w:pPr>
+        <w:pStyle w:val="Informations"/>
+        <w:ind w:left="0"/>
+        <w:rPr>
+          <w:color w:val="000000" w:themeColor="text1"/>
+          <w:sz w:val="20"/>
+        </w:rPr>
+      </w:pPr>
+    </w:p>
+    <w:p>
+      <w:pPr>
+        <w:pStyle w:val="Informations"/>
+        <w:ind w:left="0"/>
+        <w:rPr>
+          <w:color w:val="000000" w:themeColor="text1"/>
+          <w:sz w:val="20"/>
+        </w:rPr>
+      </w:pPr>
+    </w:p>
+    <w:p>
+      <w:pPr>
+        <w:pStyle w:val="Informations"/>
+        <w:ind w:left="0"/>
+        <w:rPr>
+          <w:color w:val="000000" w:themeColor="text1"/>
+          <w:sz w:val="20"/>
+        </w:rPr>
+      </w:pPr>
+    </w:p>
+    <w:p>
+      <w:pPr>
+        <w:pStyle w:val="Informations"/>
+        <w:ind w:left="0"/>
+        <w:rPr>
+          <w:color w:val="000000" w:themeColor="text1"/>
+          <w:sz w:val="20"/>
+        </w:rPr>
+      </w:pPr>
+    </w:p>
+    <w:p>
+      <w:pPr>
+        <w:pStyle w:val="Informations"/>
+        <w:ind w:left="0"/>
+        <w:rPr>
+          <w:sz w:val="20"/>
+        </w:rPr>
+      </w:pPr>
+    </w:p>
+    <w:p>
+      <w:r>
+        <w:rPr>
+          <w:noProof/>
+        </w:rPr>
+        <w:drawing>
+          <wp:anchor distT="0" distB="0" distL="114300" distR="114300" simplePos="0" relativeHeight="251675648" behindDoc="1" locked="0" layoutInCell="1" allowOverlap="1">
+            <wp:simplePos x="0" y="0"/>
+            <wp:positionH relativeFrom="margin">
+              <wp:align>right</wp:align>
+            </wp:positionH>
+            <wp:positionV relativeFrom="paragraph">
+              <wp:posOffset>157288</wp:posOffset>
+            </wp:positionV>
+            <wp:extent cx="5081270" cy="1984375"/>
+            <wp:effectExtent l="0" t="0" r="5080" b="0"/>
+            <wp:wrapTight wrapText="bothSides">
+              <wp:wrapPolygon edited="0">
+                <wp:start x="0" y="0"/>
+                <wp:lineTo x="0" y="21358"/>
+                <wp:lineTo x="21541" y="21358"/>
+                <wp:lineTo x="21541" y="0"/>
+                <wp:lineTo x="0" y="0"/>
+              </wp:wrapPolygon>
+            </wp:wrapTight>
+            <wp:docPr id="23" name="Image 23" descr="K:\INF\Eleves\Enseignement\ModulesProjet_NewOrdo\043-P_Infra\043-P_Infra-dossantogo-sesehe-carvalheru-bohlenlu\P-43\043-P_Infra\02-Rapport\images\images\images\ping-to-172.23.2.4.PNG"/>
+            <wp:cNvGraphicFramePr>
+              <a:graphicFrameLocks xmlns:a="http://schemas.openxmlformats.org/drawingml/2006/main" noChangeAspect="1"/>
+            </wp:cNvGraphicFramePr>
+            <a:graphic xmlns:a="http://schemas.openxmlformats.org/drawingml/2006/main">
+              <a:graphicData uri="http://schemas.openxmlformats.org/drawingml/2006/picture">
+                <pic:pic xmlns:pic="http://schemas.openxmlformats.org/drawingml/2006/picture">
+                  <pic:nvPicPr>
+                    <pic:cNvPr id="0" name="Picture 10" descr="K:\INF\Eleves\Enseignement\ModulesProjet_NewOrdo\043-P_Infra\043-P_Infra-dossantogo-sesehe-carvalheru-bohlenlu\P-43\043-P_Infra\02-Rapport\images\images\images\ping-to-172.23.2.4.PNG"/>
+                    <pic:cNvPicPr>
+                      <a:picLocks noChangeAspect="1" noChangeArrowheads="1"/>
+                    </pic:cNvPicPr>
+                  </pic:nvPicPr>
+                  <pic:blipFill>
+                    <a:blip r:embed="rId18">
+                      <a:extLst>
+                        <a:ext uri="{28A0092B-C50C-407E-A947-70E740481C1C}">
+                          <a14:useLocalDpi xmlns:a14="http://schemas.microsoft.com/office/drawing/2010/main" val="0"/>
+                        </a:ext>
+                      </a:extLst>
+                    </a:blip>
+                    <a:srcRect/>
+                    <a:stretch>
+                      <a:fillRect/>
+                    </a:stretch>
+                  </pic:blipFill>
+                  <pic:spPr bwMode="auto">
+                    <a:xfrm>
+                      <a:off x="0" y="0"/>
+                      <a:ext cx="5081270" cy="1984375"/>
+                    </a:xfrm>
+                    <a:prstGeom prst="rect">
+                      <a:avLst/>
+                    </a:prstGeom>
+                    <a:noFill/>
+                    <a:ln>
+                      <a:noFill/>
+                    </a:ln>
+                  </pic:spPr>
+                </pic:pic>
+              </a:graphicData>
+            </a:graphic>
+          </wp:anchor>
+        </w:drawing>
+      </w:r>
+    </w:p>
+    <w:p/>
+    <w:p/>
+    <w:p/>
+    <w:p/>
+    <w:p/>
+    <w:p/>
+    <w:p/>
+    <w:p/>
+    <w:p/>
+    <w:p/>
+    <w:p/>
+    <w:p/>
+    <w:p/>
+    <w:p>
+      <w:pPr>
+        <w:ind w:left="1134"/>
+      </w:pPr>
+      <w:r>
+        <w:rPr>
+          <w:i/>
+          <w:color w:val="000000" w:themeColor="text1"/>
+        </w:rPr>
+        <w:t>(</w:t>
+      </w:r>
+      <w:proofErr w:type="spellStart"/>
+      <w:r>
+        <w:rPr>
+          <w:i/>
+          <w:color w:val="000000" w:themeColor="text1"/>
+        </w:rPr>
+        <w:t>Screen</w:t>
+      </w:r>
+      <w:proofErr w:type="spellEnd"/>
+      <w:r>
+        <w:rPr>
+          <w:i/>
+          <w:color w:val="000000" w:themeColor="text1"/>
+        </w:rPr>
+        <w:t xml:space="preserve"> </w:t>
+      </w:r>
+      <w:r>
+        <w:rPr>
+          <w:i/>
+          <w:color w:val="000000" w:themeColor="text1"/>
+        </w:rPr>
+        <w:t>des</w:t>
+      </w:r>
+      <w:r>
+        <w:rPr>
+          <w:i/>
+          <w:color w:val="000000" w:themeColor="text1"/>
+        </w:rPr>
+        <w:t xml:space="preserve"> </w:t>
+      </w:r>
+      <w:proofErr w:type="spellStart"/>
+      <w:r>
+        <w:rPr>
+          <w:i/>
+          <w:color w:val="000000" w:themeColor="text1"/>
+        </w:rPr>
+        <w:t>VM</w:t>
+      </w:r>
+      <w:r>
+        <w:rPr>
+          <w:i/>
+          <w:color w:val="000000" w:themeColor="text1"/>
+        </w:rPr>
+        <w:t>’s</w:t>
+      </w:r>
+      <w:proofErr w:type="spellEnd"/>
+      <w:r>
+        <w:rPr>
+          <w:i/>
+          <w:color w:val="000000" w:themeColor="text1"/>
+        </w:rPr>
+        <w:t xml:space="preserve"> qui réussissent</w:t>
+      </w:r>
+      <w:r>
+        <w:rPr>
+          <w:i/>
+          <w:color w:val="000000" w:themeColor="text1"/>
+        </w:rPr>
+        <w:t xml:space="preserve"> à</w:t>
+      </w:r>
+      <w:r>
+        <w:rPr>
+          <w:i/>
+          <w:color w:val="000000" w:themeColor="text1"/>
+        </w:rPr>
+        <w:t xml:space="preserve"> se pinger</w:t>
+      </w:r>
+      <w:r>
+        <w:rPr>
+          <w:i/>
+          <w:color w:val="000000" w:themeColor="text1"/>
+        </w:rPr>
+        <w:t>)</w:t>
+      </w:r>
+    </w:p>
+    <w:p/>
+    <w:p>
+      <w:r>
+        <w:br w:type="page"/>
+      </w:r>
+    </w:p>
+    <w:p>
+      <w:r>
+        <w:rPr>
+          <w:i/>
+          <w:color w:val="000000" w:themeColor="text1"/>
+        </w:rPr>
+        <w:lastRenderedPageBreak/>
+        <w:t xml:space="preserve">    </w:t>
+      </w:r>
+      <w:r>
+        <w:rPr>
+          <w:i/>
+          <w:color w:val="000000" w:themeColor="text1"/>
+        </w:rPr>
+        <w:t>(</w:t>
+      </w:r>
+      <w:proofErr w:type="spellStart"/>
+      <w:r>
+        <w:rPr>
+          <w:i/>
+          <w:color w:val="000000" w:themeColor="text1"/>
+        </w:rPr>
+        <w:t>Screen</w:t>
+      </w:r>
+      <w:proofErr w:type="spellEnd"/>
+      <w:r>
+        <w:rPr>
+          <w:i/>
+          <w:color w:val="000000" w:themeColor="text1"/>
+        </w:rPr>
+        <w:t xml:space="preserve"> d’une VM qui réussit à </w:t>
+      </w:r>
+      <w:proofErr w:type="spellStart"/>
+      <w:r>
+        <w:rPr>
+          <w:i/>
+          <w:color w:val="000000" w:themeColor="text1"/>
+        </w:rPr>
+        <w:t>ping</w:t>
+      </w:r>
+      <w:proofErr w:type="spellEnd"/>
+      <w:r>
+        <w:rPr>
+          <w:i/>
+          <w:color w:val="000000" w:themeColor="text1"/>
+        </w:rPr>
+        <w:t xml:space="preserve"> le switch)</w:t>
+      </w:r>
+    </w:p>
+    <w:p>
+      <w:pPr>
+        <w:pStyle w:val="Titre3"/>
+      </w:pPr>
+      <w:r>
+        <w:t xml:space="preserve">Bilan des </w:t>
+      </w:r>
+      <w:bookmarkEnd w:id="21"/>
+      <w:r>
+        <w:t>fonctionnalités demandées</w:t>
+      </w:r>
+      <w:bookmarkEnd w:id="22"/>
+    </w:p>
+    <w:p>
+      <w:pPr>
+        <w:pStyle w:val="Retraitcorpsdetexte"/>
+      </w:pPr>
+      <w:r>
+        <w:t>A FAIRE A LA FIN</w:t>
+      </w:r>
+    </w:p>
+    <w:p>
+      <w:pPr>
+        <w:pStyle w:val="Titre1"/>
+      </w:pPr>
+      <w:bookmarkStart w:id="27" w:name="_Toc532179971"/>
+      <w:bookmarkStart w:id="28" w:name="_Toc165969657"/>
+      <w:bookmarkStart w:id="29" w:name="_Toc4153131"/>
+      <w:r>
+        <w:t>Divers</w:t>
+      </w:r>
+      <w:bookmarkEnd w:id="27"/>
+      <w:bookmarkEnd w:id="28"/>
+      <w:bookmarkEnd w:id="29"/>
+    </w:p>
+    <w:p>
+      <w:pPr>
+        <w:pStyle w:val="Titre3"/>
+      </w:pPr>
+      <w:bookmarkStart w:id="30" w:name="_Toc532179972"/>
+      <w:bookmarkStart w:id="31" w:name="_Toc165969658"/>
+      <w:bookmarkStart w:id="32" w:name="_Toc4153132"/>
+      <w:r>
+        <w:t>Journal de travail</w:t>
+      </w:r>
+      <w:bookmarkEnd w:id="30"/>
+      <w:bookmarkEnd w:id="31"/>
+      <w:bookmarkEnd w:id="32"/>
+    </w:p>
+    <w:p>
+      <w:pPr>
+        <w:pStyle w:val="Informations"/>
+        <w:ind w:left="2160"/>
+        <w:rPr>
+          <w:rStyle w:val="lev"/>
+          <w:b w:val="0"/>
+          <w:color w:val="000000" w:themeColor="text1"/>
+          <w:sz w:val="20"/>
+        </w:rPr>
+      </w:pPr>
+      <w:r>
+        <w:rPr>
+          <w:rStyle w:val="lev"/>
+          <w:b w:val="0"/>
+          <w:color w:val="000000" w:themeColor="text1"/>
+          <w:sz w:val="20"/>
+        </w:rPr>
+        <w:t>Tous</w:t>
+      </w:r>
+      <w:r>
+        <w:rPr>
+          <w:rStyle w:val="lev"/>
+          <w:b w:val="0"/>
+          <w:color w:val="000000" w:themeColor="text1"/>
+          <w:sz w:val="20"/>
+        </w:rPr>
+        <w:t xml:space="preserve"> les journaux de travail se trouvent dans :</w:t>
+      </w:r>
+    </w:p>
+    <w:p>
+      <w:pPr>
+        <w:pStyle w:val="Informations"/>
+        <w:ind w:left="2160"/>
+        <w:rPr>
+          <w:rStyle w:val="lev"/>
+          <w:b w:val="0"/>
+          <w:color w:val="000000" w:themeColor="text1"/>
+          <w:sz w:val="20"/>
+        </w:rPr>
+      </w:pPr>
+      <w:r>
+        <w:rPr>
+          <w:rStyle w:val="lev"/>
+          <w:b w:val="0"/>
+          <w:color w:val="000000" w:themeColor="text1"/>
+          <w:sz w:val="20"/>
+        </w:rPr>
+        <w:t xml:space="preserve"> </w:t>
+      </w:r>
+      <w:hyperlink r:id="rId23" w:history="1">
+        <w:r>
+          <w:rPr>
+            <w:rStyle w:val="Lienhypertexte"/>
+            <w:sz w:val="20"/>
+          </w:rPr>
+          <w:t>..\01-JournalDeTravail\Journal de travail 1</w:t>
+        </w:r>
+      </w:hyperlink>
+    </w:p>
+    <w:p>
+      <w:pPr>
+        <w:pStyle w:val="Titre3"/>
+      </w:pPr>
+      <w:bookmarkStart w:id="33" w:name="_Toc4153133"/>
+      <w:r>
+        <w:t>Webographie</w:t>
+      </w:r>
+      <w:bookmarkEnd w:id="33"/>
+    </w:p>
+    <w:p>
+      <w:pPr>
+        <w:pStyle w:val="Informations"/>
+        <w:numPr>
+          <w:ilvl w:val="0"/>
+          <w:numId w:val="49"/>
+        </w:numPr>
+        <w:rPr>
+          <w:sz w:val="20"/>
+        </w:rPr>
+      </w:pPr>
+      <w:hyperlink r:id="rId24" w:history="1">
+        <w:r>
+          <w:rPr>
+            <w:rStyle w:val="Lienhypertexte"/>
+            <w:sz w:val="20"/>
+          </w:rPr>
+          <w:t>https://www.developpez.net/forums/d1511393/systemes/virtualisation/virtualbox/utiliser-ports-serie-l-hote-l-invite/</w:t>
+        </w:r>
+      </w:hyperlink>
+    </w:p>
+    <w:p>
+      <w:pPr>
+        <w:pStyle w:val="Informations"/>
+        <w:ind w:left="2532"/>
+        <w:rPr>
+          <w:sz w:val="20"/>
+        </w:rPr>
+      </w:pPr>
+    </w:p>
+    <w:p>
+      <w:pPr>
+        <w:pStyle w:val="Informations"/>
+        <w:numPr>
+          <w:ilvl w:val="0"/>
+          <w:numId w:val="49"/>
+        </w:numPr>
+        <w:rPr>
+          <w:sz w:val="20"/>
+        </w:rPr>
+      </w:pPr>
+      <w:hyperlink r:id="rId25" w:history="1">
+        <w:r>
+          <w:rPr>
+            <w:rStyle w:val="Lienhypertexte"/>
+            <w:sz w:val="20"/>
+          </w:rPr>
+          <w:t>https://www.cisco.com/c/en/us/about/help.html</w:t>
+        </w:r>
+      </w:hyperlink>
+    </w:p>
+    <w:p>
+      <w:pPr>
+        <w:pStyle w:val="Informations"/>
+        <w:ind w:left="2160"/>
+        <w:rPr>
+          <w:sz w:val="20"/>
+        </w:rPr>
+      </w:pPr>
+      <w:r>
+        <w:rPr>
+          <w:sz w:val="20"/>
+        </w:rPr>
+        <w:t>+</w:t>
+      </w:r>
+    </w:p>
+    <w:p>
+      <w:pPr>
+        <w:pStyle w:val="Titre1"/>
+      </w:pPr>
+      <w:bookmarkStart w:id="34" w:name="_Toc4153134"/>
+      <w:r>
+        <w:t>Conficuration Routeur</w:t>
+      </w:r>
+      <w:bookmarkEnd w:id="34"/>
+    </w:p>
+    <w:p>
+      <w:pPr>
+        <w:pStyle w:val="Corpsdetexte"/>
+      </w:pPr>
+      <w:r>
+        <w:rPr>
+          <w:noProof/>
+        </w:rPr>
+        <w:drawing>
+          <wp:inline distT="0" distB="0" distL="0" distR="0">
+            <wp:extent cx="5753100" cy="4600575"/>
+            <wp:effectExtent l="0" t="0" r="0" b="9525"/>
+            <wp:docPr id="24" name="Image 24" descr="C:\Users\dossantogo\Downloads\103031_large.jpg"/>
+            <wp:cNvGraphicFramePr>
+              <a:graphicFrameLocks xmlns:a="http://schemas.openxmlformats.org/drawingml/2006/main" noChangeAspect="1"/>
+            </wp:cNvGraphicFramePr>
+            <a:graphic xmlns:a="http://schemas.openxmlformats.org/drawingml/2006/main">
+              <a:graphicData uri="http://schemas.openxmlformats.org/drawingml/2006/picture">
+                <pic:pic xmlns:pic="http://schemas.openxmlformats.org/drawingml/2006/picture">
+                  <pic:nvPicPr>
+                    <pic:cNvPr id="0" name="Picture 2" descr="C:\Users\dossantogo\Downloads\103031_large.jpg"/>
+                    <pic:cNvPicPr>
+                      <a:picLocks noChangeAspect="1" noChangeArrowheads="1"/>
+                    </pic:cNvPicPr>
+                  </pic:nvPicPr>
+                  <pic:blipFill>
+                    <a:blip r:embed="rId26">
+                      <a:extLst>
+                        <a:ext uri="{28A0092B-C50C-407E-A947-70E740481C1C}">
+                          <a14:useLocalDpi xmlns:a14="http://schemas.microsoft.com/office/drawing/2010/main" val="0"/>
+                        </a:ext>
+                      </a:extLst>
+                    </a:blip>
+                    <a:srcRect/>
+                    <a:stretch>
+                      <a:fillRect/>
+                    </a:stretch>
+                  </pic:blipFill>
+                  <pic:spPr bwMode="auto">
+                    <a:xfrm>
+                      <a:off x="0" y="0"/>
+                      <a:ext cx="5753100" cy="4600575"/>
                     </a:xfrm>
                     <a:prstGeom prst="rect">
                       <a:avLst/>
@@ -4960,12 +4876,12 @@
       <w:pPr>
         <w:pStyle w:val="Titre2"/>
       </w:pPr>
-      <w:bookmarkStart w:id="37" w:name="_Toc4153135"/>
+      <w:bookmarkStart w:id="35" w:name="_Toc4153135"/>
       <w:proofErr w:type="spellStart"/>
       <w:r>
         <w:t>Specifications</w:t>
       </w:r>
-      <w:bookmarkEnd w:id="37"/>
+      <w:bookmarkEnd w:id="35"/>
       <w:proofErr w:type="spellEnd"/>
     </w:p>
     <w:p>
@@ -4977,11 +4893,11 @@
       <w:pPr>
         <w:pStyle w:val="Titre3"/>
       </w:pPr>
-      <w:bookmarkStart w:id="38" w:name="_Toc4153136"/>
+      <w:bookmarkStart w:id="36" w:name="_Toc4153136"/>
       <w:r>
         <w:t>Titre</w:t>
       </w:r>
-      <w:bookmarkEnd w:id="38"/>
+      <w:bookmarkEnd w:id="36"/>
     </w:p>
     <w:p>
       <w:pPr>
@@ -4998,6 +4914,16 @@
       <w:r>
         <w:t xml:space="preserve"> 2960-CX</w:t>
       </w:r>
+    </w:p>
+    <w:p>
+      <w:pPr>
+        <w:ind w:left="1134"/>
+      </w:pPr>
+    </w:p>
+    <w:p>
+      <w:pPr>
+        <w:ind w:left="1134"/>
+      </w:pPr>
     </w:p>
     <w:p>
       <w:pPr>
@@ -5316,7 +5242,7 @@
               <w:noProof/>
               <w:szCs w:val="16"/>
             </w:rPr>
-            <w:t>8</w:t>
+            <w:t>10</w:t>
           </w:r>
           <w:r>
             <w:rPr>
@@ -5365,7 +5291,7 @@
               <w:noProof/>
               <w:szCs w:val="16"/>
             </w:rPr>
-            <w:t>13</w:t>
+            <w:t>12</w:t>
           </w:r>
           <w:r>
             <w:rPr>
@@ -5542,7 +5468,7 @@
               <w:noProof/>
               <w:szCs w:val="16"/>
             </w:rPr>
-            <w:t>15.03.2019 15:29</w:t>
+            <w:t>22.03.2019 14:41</w:t>
           </w:r>
           <w:r>
             <w:rPr>
@@ -5784,7 +5710,7 @@
         <v:path o:extrusionok="f" gradientshapeok="t" o:connecttype="rect"/>
         <o:lock v:ext="edit" aspectratio="t"/>
       </v:shapetype>
-      <v:shape id="_x0000_i1026" type="#_x0000_t75" style="width:13.1pt;height:13.1pt" o:bullet="t">
+      <v:shape id="_x0000_i1026" type="#_x0000_t75" style="width:12.75pt;height:12.75pt" o:bullet="t">
         <v:imagedata r:id="rId1" o:title="BD10263_"/>
       </v:shape>
     </w:pict>
@@ -10325,7 +10251,6 @@
   <w:style w:type="character" w:default="1" w:styleId="Policepardfaut">
     <w:name w:val="Default Paragraph Font"/>
     <w:uiPriority w:val="1"/>
-    <w:semiHidden/>
     <w:unhideWhenUsed/>
   </w:style>
   <w:style w:type="table" w:default="1" w:styleId="TableauNormal">
@@ -10854,6 +10779,27 @@
       <w:contextualSpacing/>
     </w:pPr>
   </w:style>
+  <w:style w:type="character" w:styleId="Accentuation">
+    <w:name w:val="Emphasis"/>
+    <w:basedOn w:val="Policepardfaut"/>
+    <w:qFormat/>
+    <w:rsid w:val="00C25D2E"/>
+    <w:rPr>
+      <w:i/>
+      <w:iCs/>
+    </w:rPr>
+  </w:style>
+  <w:style w:type="character" w:styleId="Lienhypertextesuivivisit">
+    <w:name w:val="FollowedHyperlink"/>
+    <w:basedOn w:val="Policepardfaut"/>
+    <w:semiHidden/>
+    <w:unhideWhenUsed/>
+    <w:rsid w:val="004334B4"/>
+    <w:rPr>
+      <w:color w:val="800080" w:themeColor="followedHyperlink"/>
+      <w:u w:val="single"/>
+    </w:rPr>
+  </w:style>
 </w:styles>
 </file>
 
@@ -11148,7 +11094,7 @@
 </file>
 
 <file path=customXml/itemProps1.xml><?xml version="1.0" encoding="utf-8"?>
-<ds:datastoreItem xmlns:ds="http://schemas.openxmlformats.org/officeDocument/2006/customXml" ds:itemID="{B6B9C027-9769-4116-9EE7-D7F8D541198B}">
+<ds:datastoreItem xmlns:ds="http://schemas.openxmlformats.org/officeDocument/2006/customXml" ds:itemID="{3EF002CE-2438-4EFC-8C6B-17090B2A6BAE}">
   <ds:schemaRefs>
     <ds:schemaRef ds:uri="http://schemas.openxmlformats.org/officeDocument/2006/bibliography"/>
   </ds:schemaRefs>

--- a/043-P_Infra/02-Rapport/043-P_Infra-Rapport-carvalheru-sesehe-dossantogo-bohlenlu.docx
+++ b/043-P_Infra/02-Rapport/043-P_Infra-Rapport-carvalheru-sesehe-dossantogo-bohlenlu.docx
@@ -46,39 +46,7 @@
         <w:jc w:val="center"/>
       </w:pPr>
       <w:r>
-        <w:t xml:space="preserve">Ruben </w:t>
-      </w:r>
-      <w:proofErr w:type="spellStart"/>
-      <w:r>
-        <w:t>Carvalheiro</w:t>
-      </w:r>
-      <w:proofErr w:type="spellEnd"/>
-      <w:r>
-        <w:t xml:space="preserve"> – </w:t>
-      </w:r>
-      <w:proofErr w:type="spellStart"/>
-      <w:r>
-        <w:t>Henoc</w:t>
-      </w:r>
-      <w:proofErr w:type="spellEnd"/>
-      <w:r>
-        <w:t xml:space="preserve"> </w:t>
-      </w:r>
-      <w:proofErr w:type="spellStart"/>
-      <w:r>
-        <w:t>Sese</w:t>
-      </w:r>
-      <w:proofErr w:type="spellEnd"/>
-      <w:r>
-        <w:t xml:space="preserve"> – Gonçalo Dos Santos – Luca </w:t>
-      </w:r>
-      <w:proofErr w:type="spellStart"/>
-      <w:r>
-        <w:t>Bohlen</w:t>
-      </w:r>
-      <w:proofErr w:type="spellEnd"/>
-      <w:r>
-        <w:t xml:space="preserve"> | CIN2b</w:t>
+        <w:t>Ruben Carvalheiro – Henoc Sese – Gonçalo Dos Santos – Luca Bohlen | CIN2b</w:t>
       </w:r>
     </w:p>
     <w:p>
@@ -86,15 +54,7 @@
         <w:jc w:val="center"/>
       </w:pPr>
       <w:r>
-        <w:t xml:space="preserve">ETML – Section Informatique – Rue de </w:t>
-      </w:r>
-      <w:proofErr w:type="spellStart"/>
-      <w:r>
-        <w:t>Sébeillon</w:t>
-      </w:r>
-      <w:proofErr w:type="spellEnd"/>
-      <w:r>
-        <w:t xml:space="preserve"> 12</w:t>
+        <w:t>ETML – Section Informatique – Rue de Sébeillon 12</w:t>
       </w:r>
     </w:p>
     <w:p>
@@ -1910,6 +1870,10 @@
     <w:p>
       <w:pPr>
         <w:pStyle w:val="TM3"/>
+        <w:numPr>
+          <w:ilvl w:val="2"/>
+          <w:numId w:val="8"/>
+        </w:numPr>
         <w:tabs>
           <w:tab w:val="left" w:pos="1200"/>
           <w:tab w:val="right" w:leader="dot" w:pos="9060"/>
@@ -1929,35 +1893,17 @@
             <w:rStyle w:val="Lienhypertexte"/>
             <w:noProof/>
           </w:rPr>
-          <w:t>3.1.1</w:t>
-        </w:r>
-        <w:r>
-          <w:rPr>
-            <w:rFonts w:eastAsiaTheme="minorEastAsia" w:cstheme="minorBidi"/>
-            <w:i w:val="0"/>
-            <w:iCs w:val="0"/>
-            <w:noProof/>
-            <w:sz w:val="22"/>
-            <w:szCs w:val="22"/>
+          <w:t>Titre</w:t>
+        </w:r>
+        <w:r>
+          <w:rPr>
+            <w:noProof/>
+            <w:webHidden/>
           </w:rPr>
           <w:tab/>
         </w:r>
         <w:r>
           <w:rPr>
-            <w:rStyle w:val="Lienhypertexte"/>
-            <w:noProof/>
-          </w:rPr>
-          <w:t>Titre</w:t>
-        </w:r>
-        <w:r>
-          <w:rPr>
-            <w:noProof/>
-            <w:webHidden/>
-          </w:rPr>
-          <w:tab/>
-        </w:r>
-        <w:r>
-          <w:rPr>
             <w:noProof/>
             <w:webHidden/>
           </w:rPr>
@@ -2000,10 +1946,16 @@
       </w:hyperlink>
     </w:p>
     <w:p>
-      <w:r>
-        <w:rPr>
-          <w:rFonts w:cs="Arial"/>
-          <w:i/>
+      <w:pPr>
+        <w:pStyle w:val="Titre3"/>
+        <w:numPr>
+          <w:ilvl w:val="0"/>
+          <w:numId w:val="0"/>
+        </w:numPr>
+      </w:pPr>
+      <w:r>
+        <w:rPr>
+          <w:i w:val="0"/>
           <w:iCs/>
           <w:caps/>
           <w:sz w:val="22"/>
@@ -2011,20 +1963,473 @@
         </w:rPr>
         <w:fldChar w:fldCharType="end"/>
       </w:r>
+    </w:p>
+    <w:p>
+      <w:pPr>
+        <w:rPr>
+          <w:szCs w:val="16"/>
+        </w:rPr>
+      </w:pPr>
       <w:r>
         <w:br w:type="page"/>
       </w:r>
     </w:p>
     <w:p>
       <w:pPr>
+        <w:pStyle w:val="Retraitcorpsdetexte3"/>
+        <w:ind w:left="0"/>
+        <w:rPr>
+          <w:rFonts w:asciiTheme="majorHAnsi" w:hAnsiTheme="majorHAnsi" w:cs="Arial"/>
+          <w:sz w:val="24"/>
+          <w:szCs w:val="26"/>
+        </w:rPr>
+      </w:pPr>
+    </w:p>
+    <w:p>
+      <w:pPr>
         <w:pStyle w:val="Titre1"/>
       </w:pPr>
-      <w:bookmarkStart w:id="0" w:name="_Toc4153116"/>
+      <w:r>
+        <w:t>Description du projet</w:t>
+      </w:r>
+    </w:p>
+    <w:p>
+      <w:pPr>
+        <w:pStyle w:val="Titre3"/>
+      </w:pPr>
+      <w:bookmarkStart w:id="0" w:name="_Toc4153119"/>
+      <w:r>
+        <w:t>Matériel et logiciels à disposition</w:t>
+      </w:r>
+    </w:p>
+    <w:p>
+      <w:pPr>
+        <w:pStyle w:val="Paragraphedeliste"/>
+        <w:numPr>
+          <w:ilvl w:val="0"/>
+          <w:numId w:val="6"/>
+        </w:numPr>
+      </w:pPr>
+      <w:r>
+        <w:t>Oracle Virtual Box</w:t>
+      </w:r>
+    </w:p>
+    <w:p>
+      <w:pPr>
+        <w:pStyle w:val="Paragraphedeliste"/>
+        <w:numPr>
+          <w:ilvl w:val="0"/>
+          <w:numId w:val="6"/>
+        </w:numPr>
+      </w:pPr>
+      <w:r>
+        <w:t>1 câble RJ-45 rouge 15m</w:t>
+      </w:r>
+    </w:p>
+    <w:p>
+      <w:pPr>
+        <w:pStyle w:val="Paragraphedeliste"/>
+        <w:numPr>
+          <w:ilvl w:val="0"/>
+          <w:numId w:val="6"/>
+        </w:numPr>
+      </w:pPr>
+      <w:r>
+        <w:t>2 câbles RJ-45 bleus 1.5m</w:t>
+      </w:r>
+    </w:p>
+    <w:p>
+      <w:pPr>
+        <w:pStyle w:val="Paragraphedeliste"/>
+        <w:numPr>
+          <w:ilvl w:val="0"/>
+          <w:numId w:val="6"/>
+        </w:numPr>
+      </w:pPr>
+      <w:r>
+        <w:t>1 câble RJ-45 jaune 1.5</w:t>
+      </w:r>
+    </w:p>
+    <w:p>
+      <w:pPr>
+        <w:pStyle w:val="Paragraphedeliste"/>
+        <w:numPr>
+          <w:ilvl w:val="0"/>
+          <w:numId w:val="6"/>
+        </w:numPr>
+      </w:pPr>
+      <w:r>
+        <w:t>1 câble RJ-45 jaune 1m</w:t>
+      </w:r>
+    </w:p>
+    <w:p>
+      <w:pPr>
+        <w:pStyle w:val="Paragraphedeliste"/>
+        <w:numPr>
+          <w:ilvl w:val="0"/>
+          <w:numId w:val="6"/>
+        </w:numPr>
+      </w:pPr>
+      <w:r>
+        <w:t>2 câbles RJ-45 rouge 1.5m</w:t>
+      </w:r>
+    </w:p>
+    <w:p>
+      <w:pPr>
+        <w:pStyle w:val="Paragraphedeliste"/>
+        <w:numPr>
+          <w:ilvl w:val="0"/>
+          <w:numId w:val="6"/>
+        </w:numPr>
+      </w:pPr>
+      <w:r>
+        <w:t>1 câble console Cisco bleu</w:t>
+      </w:r>
+    </w:p>
+    <w:p>
+      <w:pPr>
+        <w:pStyle w:val="Paragraphedeliste"/>
+        <w:numPr>
+          <w:ilvl w:val="0"/>
+          <w:numId w:val="6"/>
+        </w:numPr>
+      </w:pPr>
+      <w:r>
+        <w:t>1 adaptateur série/</w:t>
+      </w:r>
+      <w:r>
+        <w:t>USB</w:t>
+      </w:r>
+    </w:p>
+    <w:p>
+      <w:pPr>
+        <w:pStyle w:val="Paragraphedeliste"/>
+        <w:numPr>
+          <w:ilvl w:val="0"/>
+          <w:numId w:val="6"/>
+        </w:numPr>
+      </w:pPr>
+      <w:r>
+        <w:t>1 Access point Cisco AIR-CAP1702l</w:t>
+      </w:r>
+    </w:p>
+    <w:p>
+      <w:pPr>
+        <w:pStyle w:val="Paragraphedeliste"/>
+        <w:numPr>
+          <w:ilvl w:val="0"/>
+          <w:numId w:val="6"/>
+        </w:numPr>
+      </w:pPr>
+      <w:r>
+        <w:t>1 Pare-feu Cisco ASA 5506-X, avec son transformateur 220V</w:t>
+      </w:r>
+    </w:p>
+    <w:p>
+      <w:pPr>
+        <w:pStyle w:val="Paragraphedeliste"/>
+        <w:numPr>
+          <w:ilvl w:val="0"/>
+          <w:numId w:val="6"/>
+        </w:numPr>
+      </w:pPr>
+      <w:r>
+        <w:t>1 commutateur Cisco Catalyst 2960-CX, avec son câble 220V</w:t>
+      </w:r>
+    </w:p>
+    <w:p>
+      <w:pPr>
+        <w:pStyle w:val="Paragraphedeliste"/>
+        <w:numPr>
+          <w:ilvl w:val="0"/>
+          <w:numId w:val="6"/>
+        </w:numPr>
+      </w:pPr>
+      <w:r>
+        <w:t>1 Routeur Cisco 881, avec son transformateur 220V</w:t>
+      </w:r>
+    </w:p>
+    <w:p>
+      <w:pPr>
+        <w:pStyle w:val="Paragraphedeliste"/>
+        <w:numPr>
+          <w:ilvl w:val="0"/>
+          <w:numId w:val="6"/>
+        </w:numPr>
+      </w:pPr>
+      <w:r>
+        <w:t>1 Téléphone IP</w:t>
+      </w:r>
+    </w:p>
+    <w:p>
+      <w:pPr>
+        <w:pStyle w:val="Paragraphedeliste"/>
+        <w:numPr>
+          <w:ilvl w:val="0"/>
+          <w:numId w:val="6"/>
+        </w:numPr>
+      </w:pPr>
+    </w:p>
+    <w:p>
+      <w:pPr>
+        <w:pStyle w:val="Paragraphedeliste"/>
+        <w:ind w:left="1494"/>
+      </w:pPr>
+    </w:p>
+    <w:p>
+      <w:pPr>
+        <w:pStyle w:val="Titre3"/>
+      </w:pPr>
+      <w:bookmarkStart w:id="1" w:name="_Toc4153121"/>
+      <w:r>
+        <w:t>Les points suivants seront évalués</w:t>
+      </w:r>
+      <w:bookmarkEnd w:id="1"/>
+    </w:p>
+    <w:p>
+      <w:pPr>
+        <w:pStyle w:val="Retraitcorpsdetexte"/>
+        <w:numPr>
+          <w:ilvl w:val="0"/>
+          <w:numId w:val="5"/>
+        </w:numPr>
+      </w:pPr>
+      <w:r>
+        <w:t>Le rapport</w:t>
+      </w:r>
+    </w:p>
+    <w:p>
+      <w:pPr>
+        <w:pStyle w:val="Retraitcorpsdetexte"/>
+        <w:numPr>
+          <w:ilvl w:val="0"/>
+          <w:numId w:val="5"/>
+        </w:numPr>
+      </w:pPr>
+      <w:r>
+        <w:t>Les planifications (initiale et détaillée)</w:t>
+      </w:r>
+    </w:p>
+    <w:p>
+      <w:pPr>
+        <w:pStyle w:val="Retraitcorpsdetexte"/>
+        <w:numPr>
+          <w:ilvl w:val="0"/>
+          <w:numId w:val="5"/>
+        </w:numPr>
+      </w:pPr>
+      <w:r>
+        <w:t>Le journal de travail</w:t>
+      </w:r>
+    </w:p>
+    <w:p>
+      <w:pPr>
+        <w:pStyle w:val="Retraitcorpsdetexte"/>
+        <w:numPr>
+          <w:ilvl w:val="0"/>
+          <w:numId w:val="5"/>
+        </w:numPr>
+      </w:pPr>
+      <w:r>
+        <w:t>Le code et les commentaires</w:t>
+      </w:r>
+    </w:p>
+    <w:p>
+      <w:pPr>
+        <w:pStyle w:val="Retraitcorpsdetexte"/>
+        <w:numPr>
+          <w:ilvl w:val="0"/>
+          <w:numId w:val="5"/>
+        </w:numPr>
+      </w:pPr>
+      <w:r>
+        <w:t>Les documentations de mise en œuvre et d’utilisation</w:t>
+      </w:r>
+    </w:p>
+    <w:p>
+      <w:pPr>
+        <w:pStyle w:val="Paragraphedeliste"/>
+        <w:ind w:left="1494"/>
+      </w:pPr>
+    </w:p>
+    <w:p>
+      <w:pPr>
+        <w:pStyle w:val="Titre3"/>
+      </w:pPr>
+      <w:bookmarkStart w:id="2" w:name="_Toc4153122"/>
+      <w:r>
+        <w:t>Validation et conditions de réussite</w:t>
+      </w:r>
+      <w:bookmarkEnd w:id="2"/>
+    </w:p>
+    <w:p>
+      <w:pPr>
+        <w:pStyle w:val="Retraitcorpsdetexte"/>
+        <w:numPr>
+          <w:ilvl w:val="0"/>
+          <w:numId w:val="5"/>
+        </w:numPr>
+      </w:pPr>
+      <w:r>
+        <w:t>Compréhension du travail</w:t>
+      </w:r>
+    </w:p>
+    <w:p>
+      <w:pPr>
+        <w:pStyle w:val="Retraitcorpsdetexte"/>
+        <w:numPr>
+          <w:ilvl w:val="0"/>
+          <w:numId w:val="5"/>
+        </w:numPr>
+      </w:pPr>
+      <w:r>
+        <w:t>Possibilité de transmettre le travail à une personne extérieure pour le terminer, le corriger ou le compléter</w:t>
+      </w:r>
+    </w:p>
+    <w:p>
+      <w:pPr>
+        <w:pStyle w:val="Retraitcorpsdetexte"/>
+        <w:numPr>
+          <w:ilvl w:val="0"/>
+          <w:numId w:val="5"/>
+        </w:numPr>
+      </w:pPr>
+      <w:r>
+        <w:t>Etat de fonctionnement du produit livré</w:t>
+      </w:r>
+    </w:p>
+    <w:p>
+      <w:pPr>
+        <w:pStyle w:val="Titre3"/>
+        <w:numPr>
+          <w:ilvl w:val="0"/>
+          <w:numId w:val="0"/>
+        </w:numPr>
+      </w:pPr>
+    </w:p>
+    <w:bookmarkEnd w:id="0"/>
+    <w:p>
+      <w:pPr>
+        <w:pStyle w:val="Titre3"/>
+      </w:pPr>
+      <w:r>
+        <w:t>Cahier des charges</w:t>
+      </w:r>
+    </w:p>
+    <w:p>
+      <w:pPr>
+        <w:pStyle w:val="Retraitcorpsdetexte3"/>
+        <w:numPr>
+          <w:ilvl w:val="0"/>
+          <w:numId w:val="9"/>
+        </w:numPr>
+        <w:jc w:val="left"/>
+      </w:pPr>
+      <w:hyperlink r:id="rId8" w:history="1">
+        <w:r>
+          <w:rPr>
+            <w:rStyle w:val="Lienhypertexte"/>
+          </w:rPr>
+          <w:t>Cahier des charges 1</w:t>
+        </w:r>
+      </w:hyperlink>
+    </w:p>
+    <w:p>
+      <w:pPr>
+        <w:pStyle w:val="Retraitcorpsdetexte3"/>
+        <w:numPr>
+          <w:ilvl w:val="0"/>
+          <w:numId w:val="9"/>
+        </w:numPr>
+        <w:jc w:val="left"/>
+      </w:pPr>
+      <w:hyperlink r:id="rId9" w:history="1">
+        <w:r>
+          <w:rPr>
+            <w:rStyle w:val="Lienhypertexte"/>
+          </w:rPr>
+          <w:t>Cahier des charges 2</w:t>
+        </w:r>
+      </w:hyperlink>
+    </w:p>
+    <w:p>
+      <w:pPr>
+        <w:pStyle w:val="Retraitcorpsdetexte3"/>
+        <w:numPr>
+          <w:ilvl w:val="0"/>
+          <w:numId w:val="9"/>
+        </w:numPr>
+        <w:jc w:val="left"/>
+      </w:pPr>
+      <w:hyperlink r:id="rId10" w:history="1">
+        <w:r>
+          <w:rPr>
+            <w:rStyle w:val="Lienhypertexte"/>
+          </w:rPr>
+          <w:t>Cahier des charges 3</w:t>
+        </w:r>
+      </w:hyperlink>
+    </w:p>
+    <w:p>
+      <w:pPr>
+        <w:pStyle w:val="Retraitcorpsdetexte3"/>
+        <w:numPr>
+          <w:ilvl w:val="0"/>
+          <w:numId w:val="9"/>
+        </w:numPr>
+        <w:jc w:val="left"/>
+      </w:pPr>
+      <w:r>
+        <w:t>Cahier des charges 4</w:t>
+      </w:r>
+    </w:p>
+    <w:p>
+      <w:pPr>
+        <w:pStyle w:val="Retraitcorpsdetexte3"/>
+        <w:numPr>
+          <w:ilvl w:val="0"/>
+          <w:numId w:val="9"/>
+        </w:numPr>
+        <w:jc w:val="left"/>
+      </w:pPr>
+      <w:r>
+        <w:t>Cahier des charges 5</w:t>
+      </w:r>
+    </w:p>
+    <w:p>
+      <w:pPr>
+        <w:pStyle w:val="Retraitcorpsdetexte3"/>
+        <w:numPr>
+          <w:ilvl w:val="0"/>
+          <w:numId w:val="9"/>
+        </w:numPr>
+        <w:jc w:val="left"/>
+      </w:pPr>
+      <w:r>
+        <w:t>Cahier des charges 6</w:t>
+      </w:r>
+    </w:p>
+    <w:p>
+      <w:pPr>
+        <w:pStyle w:val="Retraitcorpsdetexte3"/>
+        <w:jc w:val="left"/>
+      </w:pPr>
+    </w:p>
+    <w:p/>
+    <w:p/>
+    <w:p>
+      <w:pPr>
+        <w:pStyle w:val="Titre1"/>
+      </w:pPr>
+      <w:bookmarkStart w:id="3" w:name="_Toc4153116"/>
       <w:r>
         <w:lastRenderedPageBreak/>
-        <w:t>Conficuration Switch</w:t>
-      </w:r>
-      <w:bookmarkEnd w:id="0"/>
+        <w:t>ConfiG</w:t>
+      </w:r>
+      <w:r>
+        <w:t>uration Switch</w:t>
+      </w:r>
+      <w:bookmarkEnd w:id="3"/>
     </w:p>
     <w:p>
       <w:pPr>
@@ -2052,7 +2457,7 @@
                     </pic:cNvPicPr>
                   </pic:nvPicPr>
                   <pic:blipFill>
-                    <a:blip r:embed="rId8">
+                    <a:blip r:embed="rId11">
                       <a:extLst>
                         <a:ext uri="{28A0092B-C50C-407E-A947-70E740481C1C}">
                           <a14:useLocalDpi xmlns:a14="http://schemas.microsoft.com/office/drawing/2010/main" val="0"/>
@@ -2093,10 +2498,10 @@
       <w:pPr>
         <w:pStyle w:val="Retraitcorpsdetexte"/>
       </w:pPr>
-      <w:bookmarkStart w:id="1" w:name="_Toc532179969"/>
-      <w:bookmarkStart w:id="2" w:name="_Toc165969639"/>
-    </w:p>
-    <w:bookmarkStart w:id="3" w:name="_Toc4153118"/>
+      <w:bookmarkStart w:id="4" w:name="_Toc532179969"/>
+      <w:bookmarkStart w:id="5" w:name="_Toc165969639"/>
+    </w:p>
+    <w:bookmarkStart w:id="6" w:name="_Toc4153118"/>
     <w:p>
       <w:pPr>
         <w:pStyle w:val="Titre3"/>
@@ -2211,7 +2616,7 @@
                     <pic:cNvPicPr/>
                   </pic:nvPicPr>
                   <pic:blipFill>
-                    <a:blip r:embed="rId9">
+                    <a:blip r:embed="rId12">
                       <a:extLst>
                         <a:ext uri="{28A0092B-C50C-407E-A947-70E740481C1C}">
                           <a14:useLocalDpi xmlns:a14="http://schemas.microsoft.com/office/drawing/2010/main" val="0"/>
@@ -2240,7 +2645,7 @@
       <w:r>
         <w:t>Description</w:t>
       </w:r>
-      <w:bookmarkEnd w:id="3"/>
+      <w:bookmarkEnd w:id="6"/>
     </w:p>
     <w:p>
       <w:pPr>
@@ -2251,424 +2656,35 @@
       <w:pPr>
         <w:pStyle w:val="Titre3"/>
       </w:pPr>
-      <w:bookmarkStart w:id="4" w:name="_Toc4153119"/>
+      <w:bookmarkStart w:id="7" w:name="_Toc532179959"/>
+      <w:bookmarkStart w:id="8" w:name="_Toc165969643"/>
+      <w:bookmarkStart w:id="9" w:name="_Toc4153124"/>
+      <w:bookmarkEnd w:id="4"/>
+      <w:bookmarkEnd w:id="5"/>
       <w:r>
         <w:lastRenderedPageBreak/>
-        <w:t>Matériel et logiciels à disposition</w:t>
-      </w:r>
-      <w:bookmarkEnd w:id="4"/>
-    </w:p>
-    <w:p>
-      <w:pPr>
-        <w:pStyle w:val="Paragraphedeliste"/>
-        <w:numPr>
-          <w:ilvl w:val="0"/>
-          <w:numId w:val="48"/>
-        </w:numPr>
-      </w:pPr>
-      <w:r>
-        <w:t xml:space="preserve">Un commutateur Cisco </w:t>
-      </w:r>
-      <w:proofErr w:type="spellStart"/>
-      <w:r>
-        <w:t>Catalyst</w:t>
-      </w:r>
-      <w:proofErr w:type="spellEnd"/>
-      <w:r>
-        <w:t xml:space="preserve"> 2960-CX</w:t>
-      </w:r>
-    </w:p>
-    <w:p>
-      <w:pPr>
-        <w:pStyle w:val="Paragraphedeliste"/>
-        <w:numPr>
-          <w:ilvl w:val="0"/>
-          <w:numId w:val="48"/>
-        </w:numPr>
-      </w:pPr>
-      <w:r>
-        <w:t xml:space="preserve">Oracle </w:t>
-      </w:r>
-      <w:r>
-        <w:t>Virtual Box</w:t>
-      </w:r>
-    </w:p>
-    <w:p>
-      <w:pPr>
-        <w:pStyle w:val="Paragraphedeliste"/>
-        <w:numPr>
-          <w:ilvl w:val="0"/>
-          <w:numId w:val="48"/>
-        </w:numPr>
-      </w:pPr>
-      <w:r>
-        <w:t>2 câbles RJ-45 bleus</w:t>
-      </w:r>
-    </w:p>
-    <w:p>
-      <w:pPr>
-        <w:pStyle w:val="Paragraphedeliste"/>
-        <w:numPr>
-          <w:ilvl w:val="0"/>
-          <w:numId w:val="48"/>
-        </w:numPr>
-      </w:pPr>
-      <w:r>
-        <w:t>1 câble console Cisco bleu</w:t>
-      </w:r>
-    </w:p>
-    <w:p>
-      <w:pPr>
-        <w:pStyle w:val="Paragraphedeliste"/>
-        <w:numPr>
-          <w:ilvl w:val="0"/>
-          <w:numId w:val="48"/>
-        </w:numPr>
-      </w:pPr>
-      <w:r>
-        <w:t>1 adaptateur série USB</w:t>
-      </w:r>
-    </w:p>
-    <w:p>
-      <w:pPr>
-        <w:pStyle w:val="Paragraphedeliste"/>
-        <w:ind w:left="1494"/>
-      </w:pPr>
-    </w:p>
-    <w:p>
-      <w:pPr>
-        <w:pStyle w:val="Titre3"/>
-      </w:pPr>
-      <w:bookmarkStart w:id="5" w:name="_Toc4153121"/>
-      <w:r>
-        <w:t>Les points suivants seront évalués</w:t>
-      </w:r>
-      <w:bookmarkEnd w:id="5"/>
+        <w:t>Document d’analyse</w:t>
+      </w:r>
+      <w:bookmarkEnd w:id="7"/>
+      <w:bookmarkEnd w:id="8"/>
+      <w:r>
+        <w:t xml:space="preserve"> et conception</w:t>
+      </w:r>
+      <w:bookmarkEnd w:id="9"/>
     </w:p>
     <w:p>
       <w:pPr>
         <w:pStyle w:val="Retraitcorpsdetexte"/>
-        <w:numPr>
-          <w:ilvl w:val="0"/>
-          <w:numId w:val="14"/>
-        </w:numPr>
-      </w:pPr>
-      <w:r>
-        <w:t>Le rapport</w:t>
-      </w:r>
+      </w:pPr>
     </w:p>
     <w:p>
       <w:pPr>
         <w:pStyle w:val="Retraitcorpsdetexte"/>
-        <w:numPr>
-          <w:ilvl w:val="0"/>
-          <w:numId w:val="14"/>
-        </w:numPr>
-      </w:pPr>
-      <w:r>
-        <w:t>Les planifications (initiale et détaillée)</w:t>
-      </w:r>
+      </w:pPr>
     </w:p>
     <w:p>
       <w:pPr>
         <w:pStyle w:val="Retraitcorpsdetexte"/>
-        <w:numPr>
-          <w:ilvl w:val="0"/>
-          <w:numId w:val="14"/>
-        </w:numPr>
-      </w:pPr>
-      <w:r>
-        <w:t>Le journal de travail</w:t>
-      </w:r>
-    </w:p>
-    <w:p>
-      <w:pPr>
-        <w:pStyle w:val="Retraitcorpsdetexte"/>
-        <w:numPr>
-          <w:ilvl w:val="0"/>
-          <w:numId w:val="14"/>
-        </w:numPr>
-      </w:pPr>
-      <w:r>
-        <w:t>Le code et les commentaires</w:t>
-      </w:r>
-    </w:p>
-    <w:p>
-      <w:pPr>
-        <w:pStyle w:val="Retraitcorpsdetexte"/>
-        <w:numPr>
-          <w:ilvl w:val="0"/>
-          <w:numId w:val="14"/>
-        </w:numPr>
-      </w:pPr>
-      <w:r>
-        <w:t>Les documentations de mise en œuvre et d’utilisation</w:t>
-      </w:r>
-    </w:p>
-    <w:p>
-      <w:pPr>
-        <w:pStyle w:val="Paragraphedeliste"/>
-        <w:ind w:left="1494"/>
-      </w:pPr>
-    </w:p>
-    <w:p>
-      <w:pPr>
-        <w:pStyle w:val="Titre3"/>
-      </w:pPr>
-      <w:bookmarkStart w:id="6" w:name="_Toc4153122"/>
-      <w:r>
-        <w:t>Validation et conditions de réussite</w:t>
-      </w:r>
-      <w:bookmarkEnd w:id="6"/>
-    </w:p>
-    <w:p>
-      <w:pPr>
-        <w:pStyle w:val="Retraitcorpsdetexte"/>
-        <w:numPr>
-          <w:ilvl w:val="0"/>
-          <w:numId w:val="14"/>
-        </w:numPr>
-      </w:pPr>
-      <w:r>
-        <w:t>Compréhension du travail</w:t>
-      </w:r>
-    </w:p>
-    <w:p>
-      <w:pPr>
-        <w:pStyle w:val="Retraitcorpsdetexte"/>
-        <w:numPr>
-          <w:ilvl w:val="0"/>
-          <w:numId w:val="14"/>
-        </w:numPr>
-      </w:pPr>
-      <w:r>
-        <w:t>Possibilité de transmettre le travail à une personne extérieure pour le terminer, le corriger ou le compléter</w:t>
-      </w:r>
-    </w:p>
-    <w:p>
-      <w:pPr>
-        <w:pStyle w:val="Retraitcorpsdetexte"/>
-        <w:numPr>
-          <w:ilvl w:val="0"/>
-          <w:numId w:val="14"/>
-        </w:numPr>
-      </w:pPr>
-      <w:r>
-        <w:t>Etat de fonctionnement du produit livré</w:t>
-      </w:r>
-    </w:p>
-    <w:p>
-      <w:pPr>
-        <w:pStyle w:val="Paragraphedeliste"/>
-        <w:ind w:left="1494"/>
-      </w:pPr>
-    </w:p>
-    <w:p>
-      <w:pPr>
-        <w:pStyle w:val="Titre3"/>
-      </w:pPr>
-      <w:bookmarkStart w:id="7" w:name="_Toc4153120"/>
-      <w:r>
-        <w:rPr>
-          <w:noProof/>
-        </w:rPr>
-        <w:lastRenderedPageBreak/>
-        <w:drawing>
-          <wp:anchor distT="0" distB="0" distL="114300" distR="114300" simplePos="0" relativeHeight="251660288" behindDoc="1" locked="0" layoutInCell="1" allowOverlap="1">
-            <wp:simplePos x="0" y="0"/>
-            <wp:positionH relativeFrom="margin">
-              <wp:posOffset>208915</wp:posOffset>
-            </wp:positionH>
-            <wp:positionV relativeFrom="paragraph">
-              <wp:posOffset>492125</wp:posOffset>
-            </wp:positionV>
-            <wp:extent cx="5480685" cy="7792085"/>
-            <wp:effectExtent l="0" t="0" r="5715" b="0"/>
-            <wp:wrapTight wrapText="bothSides">
-              <wp:wrapPolygon edited="0">
-                <wp:start x="0" y="0"/>
-                <wp:lineTo x="0" y="21545"/>
-                <wp:lineTo x="21547" y="21545"/>
-                <wp:lineTo x="21547" y="0"/>
-                <wp:lineTo x="0" y="0"/>
-              </wp:wrapPolygon>
-            </wp:wrapTight>
-            <wp:docPr id="4" name="Image 4"/>
-            <wp:cNvGraphicFramePr>
-              <a:graphicFrameLocks xmlns:a="http://schemas.openxmlformats.org/drawingml/2006/main" noChangeAspect="1"/>
-            </wp:cNvGraphicFramePr>
-            <a:graphic xmlns:a="http://schemas.openxmlformats.org/drawingml/2006/main">
-              <a:graphicData uri="http://schemas.openxmlformats.org/drawingml/2006/picture">
-                <pic:pic xmlns:pic="http://schemas.openxmlformats.org/drawingml/2006/picture">
-                  <pic:nvPicPr>
-                    <pic:cNvPr id="4" name="CdC-1.PNG"/>
-                    <pic:cNvPicPr/>
-                  </pic:nvPicPr>
-                  <pic:blipFill>
-                    <a:blip r:embed="rId10">
-                      <a:extLst>
-                        <a:ext uri="{28A0092B-C50C-407E-A947-70E740481C1C}">
-                          <a14:useLocalDpi xmlns:a14="http://schemas.microsoft.com/office/drawing/2010/main" val="0"/>
-                        </a:ext>
-                      </a:extLst>
-                    </a:blip>
-                    <a:stretch>
-                      <a:fillRect/>
-                    </a:stretch>
-                  </pic:blipFill>
-                  <pic:spPr>
-                    <a:xfrm>
-                      <a:off x="0" y="0"/>
-                      <a:ext cx="5480685" cy="7792085"/>
-                    </a:xfrm>
-                    <a:prstGeom prst="rect">
-                      <a:avLst/>
-                    </a:prstGeom>
-                  </pic:spPr>
-                </pic:pic>
-              </a:graphicData>
-            </a:graphic>
-            <wp14:sizeRelH relativeFrom="margin">
-              <wp14:pctWidth>0</wp14:pctWidth>
-            </wp14:sizeRelH>
-            <wp14:sizeRelV relativeFrom="margin">
-              <wp14:pctHeight>0</wp14:pctHeight>
-            </wp14:sizeRelV>
-          </wp:anchor>
-        </w:drawing>
-      </w:r>
-      <w:r>
-        <w:t>Cahier des charges</w:t>
-      </w:r>
-      <w:bookmarkEnd w:id="7"/>
-    </w:p>
-    <w:p>
-      <w:pPr>
-        <w:rPr>
-          <w:szCs w:val="16"/>
-        </w:rPr>
-      </w:pPr>
-      <w:r>
-        <w:rPr>
-          <w:noProof/>
-        </w:rPr>
-        <w:lastRenderedPageBreak/>
-        <w:drawing>
-          <wp:inline distT="0" distB="0" distL="0" distR="0">
-            <wp:extent cx="5759450" cy="8159115"/>
-            <wp:effectExtent l="0" t="0" r="0" b="0"/>
-            <wp:docPr id="5" name="Image 5"/>
-            <wp:cNvGraphicFramePr>
-              <a:graphicFrameLocks xmlns:a="http://schemas.openxmlformats.org/drawingml/2006/main" noChangeAspect="1"/>
-            </wp:cNvGraphicFramePr>
-            <a:graphic xmlns:a="http://schemas.openxmlformats.org/drawingml/2006/main">
-              <a:graphicData uri="http://schemas.openxmlformats.org/drawingml/2006/picture">
-                <pic:pic xmlns:pic="http://schemas.openxmlformats.org/drawingml/2006/picture">
-                  <pic:nvPicPr>
-                    <pic:cNvPr id="5" name="CdC-2.PNG"/>
-                    <pic:cNvPicPr/>
-                  </pic:nvPicPr>
-                  <pic:blipFill>
-                    <a:blip r:embed="rId11">
-                      <a:extLst>
-                        <a:ext uri="{28A0092B-C50C-407E-A947-70E740481C1C}">
-                          <a14:useLocalDpi xmlns:a14="http://schemas.microsoft.com/office/drawing/2010/main" val="0"/>
-                        </a:ext>
-                      </a:extLst>
-                    </a:blip>
-                    <a:stretch>
-                      <a:fillRect/>
-                    </a:stretch>
-                  </pic:blipFill>
-                  <pic:spPr>
-                    <a:xfrm>
-                      <a:off x="0" y="0"/>
-                      <a:ext cx="5759450" cy="8159115"/>
-                    </a:xfrm>
-                    <a:prstGeom prst="rect">
-                      <a:avLst/>
-                    </a:prstGeom>
-                  </pic:spPr>
-                </pic:pic>
-              </a:graphicData>
-            </a:graphic>
-          </wp:inline>
-        </w:drawing>
-      </w:r>
-    </w:p>
-    <w:p>
-      <w:pPr>
-        <w:pStyle w:val="Retraitcorpsdetexte3"/>
-        <w:ind w:left="0"/>
-      </w:pPr>
-    </w:p>
-    <w:p>
-      <w:pPr>
-        <w:pStyle w:val="Retraitcorpsdetexte3"/>
-        <w:ind w:left="0"/>
-      </w:pPr>
-    </w:p>
-    <w:p>
-      <w:pPr>
-        <w:pStyle w:val="Retraitcorpsdetexte"/>
-        <w:numPr>
-          <w:ilvl w:val="0"/>
-          <w:numId w:val="14"/>
-        </w:numPr>
-      </w:pPr>
-    </w:p>
-    <w:p>
-      <w:pPr>
-        <w:pStyle w:val="Retraitcorpsdetexte"/>
-        <w:ind w:left="1814"/>
-      </w:pPr>
-    </w:p>
-    <w:p>
-      <w:pPr>
-        <w:pStyle w:val="Titre2"/>
-      </w:pPr>
-      <w:bookmarkStart w:id="8" w:name="_Toc532179957"/>
-      <w:bookmarkStart w:id="9" w:name="_Toc165969641"/>
-      <w:bookmarkStart w:id="10" w:name="_Toc4153123"/>
-      <w:bookmarkEnd w:id="1"/>
-      <w:bookmarkEnd w:id="2"/>
-      <w:r>
-        <w:t>Analyse</w:t>
-      </w:r>
-      <w:bookmarkEnd w:id="8"/>
-      <w:bookmarkEnd w:id="9"/>
-      <w:bookmarkEnd w:id="10"/>
-    </w:p>
-    <w:p>
-      <w:pPr>
-        <w:pStyle w:val="Titre3"/>
-      </w:pPr>
-      <w:bookmarkStart w:id="11" w:name="_Toc532179959"/>
-      <w:bookmarkStart w:id="12" w:name="_Toc165969643"/>
-      <w:bookmarkStart w:id="13" w:name="_Toc4153124"/>
-      <w:r>
-        <w:t>Document d’analyse</w:t>
-      </w:r>
-      <w:bookmarkEnd w:id="11"/>
-      <w:bookmarkEnd w:id="12"/>
-      <w:r>
-        <w:t xml:space="preserve"> et conception</w:t>
-      </w:r>
-      <w:bookmarkEnd w:id="13"/>
-    </w:p>
-    <w:p>
-      <w:pPr>
-        <w:pStyle w:val="Retraitcorpsdetexte"/>
-      </w:pPr>
-    </w:p>
-    <w:p>
-      <w:pPr>
-        <w:pStyle w:val="Retraitcorpsdetexte"/>
-      </w:pPr>
-    </w:p>
-    <w:p>
-      <w:pPr>
-        <w:pStyle w:val="Retraitcorpsdetexte"/>
         <w:rPr>
           <w:b/>
         </w:rPr>
@@ -2677,21 +2693,7 @@
         <w:rPr>
           <w:b/>
         </w:rPr>
-        <w:t xml:space="preserve">Cisco </w:t>
-      </w:r>
-      <w:proofErr w:type="spellStart"/>
-      <w:r>
-        <w:rPr>
-          <w:b/>
-        </w:rPr>
-        <w:t>Catalyst</w:t>
-      </w:r>
-      <w:proofErr w:type="spellEnd"/>
-      <w:r>
-        <w:rPr>
-          <w:b/>
-        </w:rPr>
-        <w:t xml:space="preserve"> 3560CX-8TC-S Switch</w:t>
+        <w:t>Cisco Catalyst 3560CX-8TC-S Switch</w:t>
       </w:r>
     </w:p>
     <w:p>
@@ -2736,7 +2738,7 @@
                     </pic:cNvPicPr>
                   </pic:nvPicPr>
                   <pic:blipFill>
-                    <a:blip r:embed="rId12">
+                    <a:blip r:embed="rId13">
                       <a:extLst>
                         <a:ext uri="{28A0092B-C50C-407E-A947-70E740481C1C}">
                           <a14:useLocalDpi xmlns:a14="http://schemas.microsoft.com/office/drawing/2010/main" val="0"/>
@@ -2770,88 +2772,26 @@
           </wp:anchor>
         </w:drawing>
       </w:r>
-      <w:proofErr w:type="spellStart"/>
-      <w:r>
-        <w:t>Catalyst</w:t>
-      </w:r>
-      <w:proofErr w:type="spellEnd"/>
-      <w:r>
-        <w:t xml:space="preserve"> est le nom d'une gamme de commutateurs Ethernet1 commercialisés par Cisco </w:t>
-      </w:r>
-      <w:proofErr w:type="spellStart"/>
-      <w:r>
-        <w:t>Systems</w:t>
-      </w:r>
-      <w:proofErr w:type="spellEnd"/>
-      <w:r>
-        <w:t>.</w:t>
-      </w:r>
-      <w:r>
-        <w:t xml:space="preserve"> La technologie d'origine des switches utilisait le système </w:t>
-      </w:r>
-      <w:proofErr w:type="spellStart"/>
-      <w:r>
-        <w:t>CatOS</w:t>
-      </w:r>
-      <w:proofErr w:type="spellEnd"/>
-      <w:r>
-        <w:t xml:space="preserve"> développé par la société Crescendo rachetée par Cisco en 1994. Par ailleurs, les routeurs Cisco utilisent le système IOS. Les lignes de produit fusionnant, une configuration appelée </w:t>
-      </w:r>
-      <w:proofErr w:type="spellStart"/>
-      <w:r>
-        <w:t>Hybrid</w:t>
-      </w:r>
-      <w:proofErr w:type="spellEnd"/>
-      <w:r>
-        <w:t xml:space="preserve"> est apparue, les fonctions de niveau 2 utilisant </w:t>
-      </w:r>
-      <w:proofErr w:type="spellStart"/>
-      <w:r>
-        <w:t>CatOS</w:t>
-      </w:r>
-      <w:proofErr w:type="spellEnd"/>
-      <w:r>
-        <w:t xml:space="preserve">, et celles de niveau 3 utilisant IOS. </w:t>
+      <w:r>
+        <w:t>Catalyst est le nom d'une gamme de commutateurs Ethernet1 commercialisés par Cisco Systems.</w:t>
+      </w:r>
+      <w:r>
+        <w:t xml:space="preserve"> La technologie d'origine des switches utilisait le système CatOS développé par la société Crescendo rachetée par Cisco en 1994. Par ailleurs, les routeurs Cisco utilisent le système IOS. Les lignes de produit fusionnant, une configuration appelée Hybrid est apparue, les fonctions de niveau 2 utilisant CatOS, et celles de niveau 3 utilisant IOS. </w:t>
       </w:r>
     </w:p>
     <w:p>
       <w:pPr>
         <w:pStyle w:val="Retraitcorpsdetexte"/>
+        <w:ind w:left="0"/>
+        <w:rPr>
+          <w:b/>
+        </w:rPr>
       </w:pPr>
     </w:p>
     <w:p>
       <w:pPr>
         <w:pStyle w:val="Retraitcorpsdetexte"/>
-      </w:pPr>
-    </w:p>
-    <w:p>
-      <w:pPr>
-        <w:pStyle w:val="Retraitcorpsdetexte"/>
-      </w:pPr>
-    </w:p>
-    <w:p>
-      <w:pPr>
-        <w:pStyle w:val="Retraitcorpsdetexte"/>
-        <w:rPr>
-          <w:b/>
-        </w:rPr>
-      </w:pPr>
-      <w:r>
-        <w:rPr>
-          <w:b/>
-        </w:rPr>
-        <w:tab/>
-      </w:r>
-      <w:r>
-        <w:rPr>
-          <w:b/>
-        </w:rPr>
-        <w:tab/>
-      </w:r>
-    </w:p>
-    <w:p>
-      <w:pPr>
-        <w:pStyle w:val="Retraitcorpsdetexte"/>
+        <w:ind w:left="0"/>
         <w:rPr>
           <w:b/>
         </w:rPr>
@@ -2910,7 +2850,7 @@
                     </pic:cNvPicPr>
                   </pic:nvPicPr>
                   <pic:blipFill>
-                    <a:blip r:embed="rId13" cstate="print">
+                    <a:blip r:embed="rId14" cstate="print">
                       <a:extLst>
                         <a:ext uri="{28A0092B-C50C-407E-A947-70E740481C1C}">
                           <a14:useLocalDpi xmlns:a14="http://schemas.microsoft.com/office/drawing/2010/main" val="0"/>
@@ -2997,95 +2937,136 @@
     </w:p>
     <w:p>
       <w:pPr>
+        <w:pStyle w:val="Retraitcorpsdetexte"/>
+      </w:pPr>
+    </w:p>
+    <w:p>
+      <w:pPr>
+        <w:pStyle w:val="Corpsdetexte"/>
+      </w:pPr>
+      <w:r>
+        <w:rPr>
+          <w:noProof/>
+          <w:color w:val="92D050"/>
+        </w:rPr>
+        <w:drawing>
+          <wp:anchor distT="0" distB="0" distL="114300" distR="114300" simplePos="0" relativeHeight="251685888" behindDoc="1" locked="0" layoutInCell="1" allowOverlap="1">
+            <wp:simplePos x="0" y="0"/>
+            <wp:positionH relativeFrom="margin">
+              <wp:align>right</wp:align>
+            </wp:positionH>
+            <wp:positionV relativeFrom="paragraph">
+              <wp:posOffset>18768</wp:posOffset>
+            </wp:positionV>
+            <wp:extent cx="2141220" cy="2141220"/>
+            <wp:effectExtent l="0" t="0" r="0" b="0"/>
+            <wp:wrapSquare wrapText="bothSides"/>
+            <wp:docPr id="25" name="Image 25" descr="C:\Users\dossantogo\Desktop\téléchargé.jpg"/>
+            <wp:cNvGraphicFramePr>
+              <a:graphicFrameLocks xmlns:a="http://schemas.openxmlformats.org/drawingml/2006/main" noChangeAspect="1"/>
+            </wp:cNvGraphicFramePr>
+            <a:graphic xmlns:a="http://schemas.openxmlformats.org/drawingml/2006/main">
+              <a:graphicData uri="http://schemas.openxmlformats.org/drawingml/2006/picture">
+                <pic:pic xmlns:pic="http://schemas.openxmlformats.org/drawingml/2006/picture">
+                  <pic:nvPicPr>
+                    <pic:cNvPr id="0" name="Picture 5" descr="C:\Users\dossantogo\Desktop\téléchargé.jpg"/>
+                    <pic:cNvPicPr>
+                      <a:picLocks noChangeAspect="1" noChangeArrowheads="1"/>
+                    </pic:cNvPicPr>
+                  </pic:nvPicPr>
+                  <pic:blipFill>
+                    <a:blip r:embed="rId15">
+                      <a:extLst>
+                        <a:ext uri="{28A0092B-C50C-407E-A947-70E740481C1C}">
+                          <a14:useLocalDpi xmlns:a14="http://schemas.microsoft.com/office/drawing/2010/main" val="0"/>
+                        </a:ext>
+                      </a:extLst>
+                    </a:blip>
+                    <a:srcRect/>
+                    <a:stretch>
+                      <a:fillRect/>
+                    </a:stretch>
+                  </pic:blipFill>
+                  <pic:spPr bwMode="auto">
+                    <a:xfrm>
+                      <a:off x="0" y="0"/>
+                      <a:ext cx="2141220" cy="2141220"/>
+                    </a:xfrm>
+                    <a:prstGeom prst="rect">
+                      <a:avLst/>
+                    </a:prstGeom>
+                    <a:noFill/>
+                    <a:ln>
+                      <a:noFill/>
+                    </a:ln>
+                  </pic:spPr>
+                </pic:pic>
+              </a:graphicData>
+            </a:graphic>
+          </wp:anchor>
+        </w:drawing>
+      </w:r>
+      <w:r>
+        <w:t>Le Cisco Aironet 1702i est un access point de la marque Cisco. Ce périphérique est adapté aux réseau des petites et moyennes entreprises. Cet access point est fait pour être posé au plafond. Il supporte les technologies wifi jusqu’à 802.11ac et à l’avantage d’avoir un prix relativement faible (comparé aux autres access point de ce style). Il fonctionne comme tout autre access point.</w:t>
+      </w:r>
+    </w:p>
+    <w:p>
+      <w:pPr>
+        <w:pStyle w:val="Retraitcorpsdetexte"/>
+      </w:pPr>
+    </w:p>
+    <w:p>
+      <w:pPr>
+        <w:pStyle w:val="Retraitcorpsdetexte"/>
+        <w:ind w:left="0"/>
+      </w:pPr>
+    </w:p>
+    <w:p>
+      <w:pPr>
+        <w:pStyle w:val="Titre3"/>
+      </w:pPr>
+      <w:bookmarkStart w:id="10" w:name="_Toc532179965"/>
+      <w:bookmarkStart w:id="11" w:name="_Toc165969649"/>
+      <w:bookmarkStart w:id="12" w:name="_Toc4153126"/>
+      <w:r>
+        <w:lastRenderedPageBreak/>
+        <w:t>Dossier de Réalisation</w:t>
+      </w:r>
+      <w:bookmarkEnd w:id="10"/>
+      <w:bookmarkEnd w:id="11"/>
+      <w:bookmarkEnd w:id="12"/>
+    </w:p>
+    <w:p>
+      <w:pPr>
         <w:pStyle w:val="Titre2"/>
-        <w:ind w:left="0"/>
-      </w:pPr>
-    </w:p>
-    <w:p>
-      <w:pPr>
-        <w:pStyle w:val="Titre3"/>
-      </w:pPr>
-      <w:bookmarkStart w:id="14" w:name="_Toc532179965"/>
-      <w:bookmarkStart w:id="15" w:name="_Toc165969649"/>
-      <w:bookmarkStart w:id="16" w:name="_Toc4153126"/>
-      <w:r>
-        <w:t>Dossier de Réalisation</w:t>
-      </w:r>
-      <w:bookmarkEnd w:id="14"/>
-      <w:bookmarkEnd w:id="15"/>
-      <w:bookmarkEnd w:id="16"/>
-    </w:p>
-    <w:p>
-      <w:pPr>
-        <w:pStyle w:val="Titre2"/>
-      </w:pPr>
-      <w:bookmarkStart w:id="17" w:name="_Toc4153127"/>
-      <w:bookmarkStart w:id="18" w:name="_Toc532179966"/>
-      <w:bookmarkStart w:id="19" w:name="_Toc165969650"/>
-      <w:r>
-        <w:t>Sur la base de n</w:t>
-      </w:r>
-      <w:r>
-        <w:t xml:space="preserve">otre du schéma global avec la </w:t>
-      </w:r>
-      <w:r>
-        <w:t>configuration du commutateur de succursale pour répondre aux contraintes suivantes :</w:t>
-      </w:r>
-      <w:bookmarkEnd w:id="17"/>
-      <w:r>
-        <w:t xml:space="preserve"> </w:t>
-      </w:r>
-    </w:p>
-    <w:p>
-      <w:pPr>
-        <w:pStyle w:val="Retraitcorpsdetexte"/>
-      </w:pPr>
-    </w:p>
-    <w:p>
-      <w:pPr>
-        <w:pStyle w:val="Retraitcorpsdetexte"/>
-      </w:pPr>
-      <w:r>
-        <w:t xml:space="preserve">Nous avons tout d’abord créé les machines virtuelles Windows 10, que nous avons configuré en désactivant le pare-feu et en mettant </w:t>
-      </w:r>
-      <w:r>
-        <w:t xml:space="preserve">le mode d’accès réseau par pont. </w:t>
-      </w:r>
-      <w:r>
-        <w:rPr>
-          <w:color w:val="FF0000"/>
-        </w:rPr>
-        <w:t>ATTENTION : Si vous avez cloné l</w:t>
-      </w:r>
-      <w:r>
-        <w:rPr>
-          <w:color w:val="FF0000"/>
-        </w:rPr>
-        <w:t>es machines virtuelles, assurez-</w:t>
-      </w:r>
-      <w:r>
-        <w:rPr>
-          <w:color w:val="FF0000"/>
-        </w:rPr>
-        <w:t>vous que les adresse MAC ne sont pas les mêmes</w:t>
-      </w:r>
-      <w:r>
-        <w:t>.</w:t>
-      </w:r>
-    </w:p>
-    <w:p>
-      <w:pPr>
-        <w:pStyle w:val="Retraitcorpsdetexte"/>
-      </w:pPr>
+      </w:pPr>
+      <w:bookmarkStart w:id="13" w:name="_Toc4153127"/>
+      <w:bookmarkStart w:id="14" w:name="_Toc532179966"/>
+      <w:bookmarkStart w:id="15" w:name="_Toc165969650"/>
       <w:r>
         <w:rPr>
           <w:noProof/>
         </w:rPr>
-        <w:lastRenderedPageBreak/>
         <w:drawing>
-          <wp:inline distT="0" distB="0" distL="0" distR="0">
-            <wp:extent cx="3813175" cy="4321810"/>
-            <wp:effectExtent l="0" t="0" r="0" b="2540"/>
+          <wp:anchor distT="0" distB="0" distL="114300" distR="114300" simplePos="0" relativeHeight="251680768" behindDoc="1" locked="0" layoutInCell="1" allowOverlap="1">
+            <wp:simplePos x="0" y="0"/>
+            <wp:positionH relativeFrom="column">
+              <wp:posOffset>258445</wp:posOffset>
+            </wp:positionH>
+            <wp:positionV relativeFrom="paragraph">
+              <wp:posOffset>17145</wp:posOffset>
+            </wp:positionV>
+            <wp:extent cx="3142615" cy="3561715"/>
+            <wp:effectExtent l="0" t="0" r="635" b="635"/>
+            <wp:wrapTight wrapText="bothSides">
+              <wp:wrapPolygon edited="0">
+                <wp:start x="0" y="0"/>
+                <wp:lineTo x="0" y="21488"/>
+                <wp:lineTo x="21473" y="21488"/>
+                <wp:lineTo x="21473" y="0"/>
+                <wp:lineTo x="0" y="0"/>
+              </wp:wrapPolygon>
+            </wp:wrapTight>
             <wp:docPr id="17" name="Image 17" descr="K:\INF\Eleves\Enseignement\ModulesProjet_NewOrdo\043-P_Infra\043-P_Infra-dossantogo-sesehe-carvalheru-bohlenlu\P-43\043-P_Infra\02-Rapport\images\images\images\ip-17223214.PNG"/>
             <wp:cNvGraphicFramePr>
               <a:graphicFrameLocks xmlns:a="http://schemas.openxmlformats.org/drawingml/2006/main" noChangeAspect="1"/>
@@ -3100,7 +3081,7 @@
                     </pic:cNvPicPr>
                   </pic:nvPicPr>
                   <pic:blipFill>
-                    <a:blip r:embed="rId14">
+                    <a:blip r:embed="rId16">
                       <a:extLst>
                         <a:ext uri="{28A0092B-C50C-407E-A947-70E740481C1C}">
                           <a14:useLocalDpi xmlns:a14="http://schemas.microsoft.com/office/drawing/2010/main" val="0"/>
@@ -3115,7 +3096,7 @@
                   <pic:spPr bwMode="auto">
                     <a:xfrm>
                       <a:off x="0" y="0"/>
-                      <a:ext cx="3813175" cy="4321810"/>
+                      <a:ext cx="3142615" cy="3561715"/>
                     </a:xfrm>
                     <a:prstGeom prst="rect">
                       <a:avLst/>
@@ -3128,58 +3109,136 @@
                 </pic:pic>
               </a:graphicData>
             </a:graphic>
-          </wp:inline>
+            <wp14:sizeRelH relativeFrom="margin">
+              <wp14:pctWidth>0</wp14:pctWidth>
+            </wp14:sizeRelH>
+            <wp14:sizeRelV relativeFrom="margin">
+              <wp14:pctHeight>0</wp14:pctHeight>
+            </wp14:sizeRelV>
+          </wp:anchor>
         </w:drawing>
       </w:r>
+      <w:r>
+        <w:t>Sur la base de n</w:t>
+      </w:r>
+      <w:r>
+        <w:t xml:space="preserve">otre du schéma global avec la </w:t>
+      </w:r>
+      <w:r>
+        <w:t>configuration du commutateur de succursale pour répondre aux contraintes suivantes :</w:t>
+      </w:r>
+      <w:bookmarkEnd w:id="13"/>
+      <w:r>
+        <w:t xml:space="preserve"> </w:t>
+      </w:r>
     </w:p>
     <w:p>
       <w:pPr>
         <w:pStyle w:val="Retraitcorpsdetexte"/>
       </w:pPr>
-      <w:r>
+    </w:p>
+    <w:p>
+      <w:pPr>
+        <w:pStyle w:val="Retraitcorpsdetexte"/>
+      </w:pPr>
+      <w:r>
+        <w:t xml:space="preserve">Nous avons tout d’abord créé les machines virtuelles Windows 10, que nous avons configuré en désactivant le pare-feu et en mettant </w:t>
+      </w:r>
+      <w:r>
+        <w:t xml:space="preserve">le mode d’accès réseau par pont. </w:t>
+      </w:r>
+      <w:r>
+        <w:rPr>
+          <w:color w:val="FF0000"/>
+        </w:rPr>
+        <w:t>ATTENTION : Si vous avez cloné l</w:t>
+      </w:r>
+      <w:r>
+        <w:rPr>
+          <w:color w:val="FF0000"/>
+        </w:rPr>
+        <w:t>es machines virtuelles, assurez-</w:t>
+      </w:r>
+      <w:r>
+        <w:rPr>
+          <w:color w:val="FF0000"/>
+        </w:rPr>
+        <w:t>vous que les adresse MAC ne sont pas les mêmes</w:t>
+      </w:r>
+      <w:r>
+        <w:t>.</w:t>
+      </w:r>
+      <w:r>
+        <w:t xml:space="preserve"> Les adresses IP et masques de sous réseaux, doivent être attribuées manuellement à chaque poste.</w:t>
+      </w:r>
+    </w:p>
+    <w:p>
+      <w:pPr>
+        <w:pStyle w:val="Retraitcorpsdetexte"/>
+      </w:pPr>
+    </w:p>
+    <w:p>
+      <w:pPr>
+        <w:pStyle w:val="Retraitcorpsdetexte"/>
+      </w:pPr>
+    </w:p>
+    <w:p>
+      <w:pPr>
+        <w:pStyle w:val="Retraitcorpsdetexte"/>
+      </w:pPr>
+    </w:p>
+    <w:p>
+      <w:pPr>
+        <w:pStyle w:val="Retraitcorpsdetexte"/>
+      </w:pPr>
+    </w:p>
+    <w:p>
+      <w:pPr>
+        <w:pStyle w:val="Retraitcorpsdetexte"/>
         <w:rPr>
           <w:i/>
           <w:color w:val="000000" w:themeColor="text1"/>
         </w:rPr>
-        <w:t>(</w:t>
-      </w:r>
-      <w:proofErr w:type="spellStart"/>
-      <w:r>
+      </w:pPr>
+    </w:p>
+    <w:p>
+      <w:pPr>
+        <w:pStyle w:val="Retraitcorpsdetexte"/>
         <w:rPr>
           <w:i/>
           <w:color w:val="000000" w:themeColor="text1"/>
         </w:rPr>
-        <w:t>Screen</w:t>
-      </w:r>
-      <w:proofErr w:type="spellEnd"/>
-      <w:r>
+      </w:pPr>
+    </w:p>
+    <w:p>
+      <w:pPr>
+        <w:pStyle w:val="Retraitcorpsdetexte"/>
         <w:rPr>
           <w:i/>
           <w:color w:val="000000" w:themeColor="text1"/>
         </w:rPr>
-        <w:t xml:space="preserve"> des propriétés IPV4 d’un des </w:t>
-      </w:r>
-      <w:proofErr w:type="spellStart"/>
+      </w:pPr>
       <w:r>
         <w:rPr>
           <w:i/>
           <w:color w:val="000000" w:themeColor="text1"/>
         </w:rPr>
-        <w:t>PC’s</w:t>
-      </w:r>
-      <w:proofErr w:type="spellEnd"/>
+        <w:t>(Screen</w:t>
+      </w:r>
       <w:r>
         <w:rPr>
           <w:i/>
           <w:color w:val="000000" w:themeColor="text1"/>
         </w:rPr>
+        <w:t xml:space="preserve"> des propriétés IPV4 d’un des PC’s</w:t>
+      </w:r>
+      <w:r>
+        <w:rPr>
+          <w:i/>
+          <w:color w:val="000000" w:themeColor="text1"/>
+        </w:rPr>
         <w:t>)</w:t>
       </w:r>
-    </w:p>
-    <w:p>
-      <w:pPr>
-        <w:pStyle w:val="Retraitcorpsdetexte"/>
-      </w:pPr>
     </w:p>
     <w:p>
       <w:pPr>
@@ -3239,18 +3298,13 @@
         <w:t xml:space="preserve"> </w:t>
       </w:r>
       <w:r>
-        <w:t xml:space="preserve">les </w:t>
-      </w:r>
-      <w:proofErr w:type="spellStart"/>
-      <w:r>
-        <w:t>VLANs</w:t>
-      </w:r>
-      <w:proofErr w:type="spellEnd"/>
-      <w:r>
-        <w:t xml:space="preserve"> sur le switch</w:t>
+        <w:t>les VLANs sur le switch</w:t>
       </w:r>
       <w:r>
         <w:t>.</w:t>
+      </w:r>
+      <w:r>
+        <w:t xml:space="preserve"> Le processus ci-dessous s’applique pour chaque VLAN.</w:t>
       </w:r>
     </w:p>
     <w:p>
@@ -3274,7 +3328,7 @@
         <w:drawing>
           <wp:inline distT="0" distB="0" distL="0" distR="0" wp14:anchorId="43F98E18" wp14:editId="57CD14EB">
             <wp:extent cx="3036570" cy="293370"/>
-            <wp:effectExtent l="0" t="0" r="0" b="0"/>
+            <wp:effectExtent l="0" t="0" r="0" b="1905"/>
             <wp:docPr id="11" name="Image 11" descr="K:\INF\Eleves\Enseignement\ModulesProjet_NewOrdo\043-P_Infra\043-P_Infra-dossantogo-sesehe-carvalheru-bohlenlu\P-43\043-P_Infra\02-Rapport\images\images\images\ports_to_vlan.PNG"/>
             <wp:cNvGraphicFramePr>
               <a:graphicFrameLocks xmlns:a="http://schemas.openxmlformats.org/drawingml/2006/main" noChangeAspect="1"/>
@@ -3289,7 +3343,7 @@
                     </pic:cNvPicPr>
                   </pic:nvPicPr>
                   <pic:blipFill>
-                    <a:blip r:embed="rId15">
+                    <a:blip r:embed="rId17">
                       <a:extLst>
                         <a:ext uri="{28A0092B-C50C-407E-A947-70E740481C1C}">
                           <a14:useLocalDpi xmlns:a14="http://schemas.microsoft.com/office/drawing/2010/main" val="0"/>
@@ -3348,7 +3402,7 @@
                     </pic:cNvPicPr>
                   </pic:nvPicPr>
                   <pic:blipFill>
-                    <a:blip r:embed="rId16">
+                    <a:blip r:embed="rId18">
                       <a:extLst>
                         <a:ext uri="{28A0092B-C50C-407E-A947-70E740481C1C}">
                           <a14:useLocalDpi xmlns:a14="http://schemas.microsoft.com/office/drawing/2010/main" val="0"/>
@@ -3389,36 +3443,20 @@
           <w:i/>
           <w:color w:val="000000" w:themeColor="text1"/>
         </w:rPr>
-        <w:t>(</w:t>
-      </w:r>
-      <w:proofErr w:type="spellStart"/>
+        <w:t>(Screen</w:t>
+      </w:r>
       <w:r>
         <w:rPr>
           <w:i/>
           <w:color w:val="000000" w:themeColor="text1"/>
         </w:rPr>
-        <w:t>Screen</w:t>
-      </w:r>
-      <w:proofErr w:type="spellEnd"/>
+        <w:t xml:space="preserve"> des commandes à écrire pour ajouter et configurer une VLAN</w:t>
+      </w:r>
       <w:r>
         <w:rPr>
           <w:i/>
           <w:color w:val="000000" w:themeColor="text1"/>
         </w:rPr>
-        <w:t xml:space="preserve"> des </w:t>
-      </w:r>
-      <w:r>
-        <w:rPr>
-          <w:i/>
-          <w:color w:val="000000" w:themeColor="text1"/>
-        </w:rPr>
-        <w:t>commandes à écrire pour ajouter et configurer une VLAN</w:t>
-      </w:r>
-      <w:r>
-        <w:rPr>
-          <w:i/>
-          <w:color w:val="000000" w:themeColor="text1"/>
-        </w:rPr>
         <w:t>)</w:t>
       </w:r>
     </w:p>
@@ -3458,7 +3496,6 @@
         <w:spacing w:after="0"/>
       </w:pPr>
       <w:r>
-        <w:lastRenderedPageBreak/>
         <w:t>Et nous les avons attribuées aux ports à l’aide des commandes :</w:t>
       </w:r>
     </w:p>
@@ -3474,15 +3511,7 @@
         <w:spacing w:after="0"/>
       </w:pPr>
       <w:r>
-        <w:t xml:space="preserve">Interface </w:t>
-      </w:r>
-      <w:proofErr w:type="spellStart"/>
-      <w:r>
-        <w:t>fastEthernet</w:t>
-      </w:r>
-      <w:proofErr w:type="spellEnd"/>
-      <w:r>
-        <w:t xml:space="preserve"> 0/1</w:t>
+        <w:t>Interface fastEthernet 0/1</w:t>
       </w:r>
     </w:p>
     <w:p>
@@ -3490,40 +3519,18 @@
         <w:pStyle w:val="Retraitcorpsdetexte"/>
         <w:spacing w:after="0"/>
       </w:pPr>
-      <w:proofErr w:type="spellStart"/>
-      <w:r>
-        <w:t>Switchport</w:t>
-      </w:r>
-      <w:proofErr w:type="spellEnd"/>
-      <w:r>
-        <w:t xml:space="preserve"> mode </w:t>
-      </w:r>
-      <w:proofErr w:type="spellStart"/>
-      <w:r>
-        <w:t>access</w:t>
-      </w:r>
-      <w:proofErr w:type="spellEnd"/>
+      <w:r>
+        <w:lastRenderedPageBreak/>
+        <w:t>Switchport mode access</w:t>
+      </w:r>
     </w:p>
     <w:p>
       <w:pPr>
         <w:pStyle w:val="Retraitcorpsdetexte"/>
         <w:spacing w:after="0"/>
       </w:pPr>
-      <w:proofErr w:type="spellStart"/>
-      <w:r>
-        <w:t>Switchport</w:t>
-      </w:r>
-      <w:proofErr w:type="spellEnd"/>
-      <w:r>
-        <w:t xml:space="preserve"> </w:t>
-      </w:r>
-      <w:proofErr w:type="spellStart"/>
-      <w:r>
-        <w:t>access</w:t>
-      </w:r>
-      <w:proofErr w:type="spellEnd"/>
-      <w:r>
-        <w:t xml:space="preserve"> vlan 2</w:t>
+      <w:r>
+        <w:t>Switchport access vlan 2</w:t>
       </w:r>
     </w:p>
     <w:p>
@@ -3532,13 +3539,8 @@
         <w:spacing w:after="0"/>
       </w:pPr>
       <w:r>
-        <w:t xml:space="preserve">No </w:t>
-      </w:r>
-      <w:proofErr w:type="spellStart"/>
-      <w:r>
-        <w:t>shutdown</w:t>
-      </w:r>
-      <w:proofErr w:type="spellEnd"/>
+        <w:t>No shutdown</w:t>
+      </w:r>
     </w:p>
     <w:p>
       <w:pPr>
@@ -3555,23 +3557,7 @@
         <w:t xml:space="preserve">Nous avons alors testé </w:t>
       </w:r>
       <w:r>
-        <w:t xml:space="preserve">les ports des </w:t>
-      </w:r>
-      <w:proofErr w:type="spellStart"/>
-      <w:r>
-        <w:t>Vlans</w:t>
-      </w:r>
-      <w:proofErr w:type="spellEnd"/>
-      <w:r>
-        <w:t xml:space="preserve"> en faisant des </w:t>
-      </w:r>
-      <w:proofErr w:type="spellStart"/>
-      <w:r>
-        <w:t>pings</w:t>
-      </w:r>
-      <w:proofErr w:type="spellEnd"/>
-      <w:r>
-        <w:t xml:space="preserve"> en changeant les ports.</w:t>
+        <w:t>les ports des Vlans en faisant des pings en changeant les ports.</w:t>
       </w:r>
     </w:p>
     <w:p>
@@ -3607,7 +3593,7 @@
                     </pic:cNvPicPr>
                   </pic:nvPicPr>
                   <pic:blipFill>
-                    <a:blip r:embed="rId17">
+                    <a:blip r:embed="rId19">
                       <a:extLst>
                         <a:ext uri="{28A0092B-C50C-407E-A947-70E740481C1C}">
                           <a14:useLocalDpi xmlns:a14="http://schemas.microsoft.com/office/drawing/2010/main" val="0"/>
@@ -3666,7 +3652,7 @@
                     </pic:cNvPicPr>
                   </pic:nvPicPr>
                   <pic:blipFill>
-                    <a:blip r:embed="rId18">
+                    <a:blip r:embed="rId20">
                       <a:extLst>
                         <a:ext uri="{28A0092B-C50C-407E-A947-70E740481C1C}">
                           <a14:useLocalDpi xmlns:a14="http://schemas.microsoft.com/office/drawing/2010/main" val="0"/>
@@ -3712,15 +3698,7 @@
         <w:pStyle w:val="Retraitcorpsdetexte"/>
       </w:pPr>
       <w:r>
-        <w:t xml:space="preserve">Changement du </w:t>
-      </w:r>
-      <w:proofErr w:type="spellStart"/>
-      <w:r>
-        <w:t>hostname</w:t>
-      </w:r>
-      <w:proofErr w:type="spellEnd"/>
-      <w:r>
-        <w:t xml:space="preserve"> (nom d’hôte)</w:t>
+        <w:t>Changement du hostname (nom d’hôte)</w:t>
       </w:r>
       <w:r>
         <w:t> :</w:t>
@@ -3730,7 +3708,6 @@
       <w:pPr>
         <w:pStyle w:val="Retraitcorpsdetexte"/>
       </w:pPr>
-      <w:bookmarkStart w:id="20" w:name="_GoBack"/>
       <w:r>
         <w:rPr>
           <w:noProof/>
@@ -3753,7 +3730,7 @@
                     </pic:cNvPicPr>
                   </pic:nvPicPr>
                   <pic:blipFill>
-                    <a:blip r:embed="rId19">
+                    <a:blip r:embed="rId21">
                       <a:extLst>
                         <a:ext uri="{28A0092B-C50C-407E-A947-70E740481C1C}">
                           <a14:useLocalDpi xmlns:a14="http://schemas.microsoft.com/office/drawing/2010/main" val="0"/>
@@ -3784,10 +3761,9 @@
           </wp:inline>
         </w:drawing>
       </w:r>
-      <w:bookmarkEnd w:id="20"/>
-    </w:p>
-    <w:bookmarkEnd w:id="18"/>
-    <w:bookmarkEnd w:id="19"/>
+    </w:p>
+    <w:bookmarkEnd w:id="14"/>
+    <w:bookmarkEnd w:id="15"/>
     <w:p>
       <w:pPr>
         <w:pStyle w:val="Retraitcorpsdetexte"/>
@@ -3801,23 +3777,7 @@
         <w:t xml:space="preserve">es mots de passes ont été attribués au premier démarrage du routeur et ce </w:t>
       </w:r>
       <w:r>
-        <w:t>sont </w:t>
-      </w:r>
-      <w:proofErr w:type="gramStart"/>
-      <w:r>
-        <w:t>: .</w:t>
-      </w:r>
-      <w:proofErr w:type="gramEnd"/>
-      <w:r>
-        <w:t> </w:t>
-      </w:r>
-      <w:proofErr w:type="spellStart"/>
-      <w:r>
-        <w:t>Etml</w:t>
-      </w:r>
-      <w:proofErr w:type="spellEnd"/>
-      <w:r>
-        <w:t>-</w:t>
+        <w:t>sont : . Etml-</w:t>
       </w:r>
     </w:p>
     <w:p>
@@ -3830,47 +3790,17 @@
         <w:pStyle w:val="Retraitcorpsdetexte"/>
       </w:pPr>
       <w:r>
-        <w:t>On a ensuite sauvegardé la configuration</w:t>
-      </w:r>
-      <w:r>
-        <w:t xml:space="preserve"> en cours</w:t>
-      </w:r>
-      <w:r>
-        <w:t xml:space="preserve"> dans la configuration de démarrage en entrant la commande : « copy running-config startup-config » et en copiant la configuration dans un fichier texte qu’</w:t>
-      </w:r>
-      <w:r>
-        <w:t>on a enregistré sur le bureau,</w:t>
-      </w:r>
-      <w:r>
-        <w:t xml:space="preserve"> copié sur nos H</w:t>
-      </w:r>
-      <w:r>
-        <w:t xml:space="preserve"> et mis dans le K élèves</w:t>
-      </w:r>
-      <w:r>
-        <w:t> :</w:t>
+        <w:t>On a ensuite sauvegardé la configuration en cours dans la configuration de démarrage en entrant la commande : « copy running-config startup-config » et en copiant la configuration dans un fichier texte qu’on a enregistré sur le bureau, copié sur nos H et mis dans le K élèves :</w:t>
       </w:r>
       <w:r>
         <w:t xml:space="preserve"> </w:t>
       </w:r>
-      <w:hyperlink r:id="rId20" w:history="1">
+      <w:hyperlink r:id="rId22" w:history="1">
         <w:r>
           <w:rPr>
             <w:rStyle w:val="Lienhypertexte"/>
           </w:rPr>
-          <w:t>Che</w:t>
-        </w:r>
-        <w:r>
-          <w:rPr>
-            <w:rStyle w:val="Lienhypertexte"/>
-          </w:rPr>
-          <w:t>m</w:t>
-        </w:r>
-        <w:r>
-          <w:rPr>
-            <w:rStyle w:val="Lienhypertexte"/>
-          </w:rPr>
-          <w:t>in</w:t>
+          <w:t>Chemin</w:t>
         </w:r>
       </w:hyperlink>
     </w:p>
@@ -3900,7 +3830,7 @@
                     </pic:cNvPicPr>
                   </pic:nvPicPr>
                   <pic:blipFill>
-                    <a:blip r:embed="rId21">
+                    <a:blip r:embed="rId23">
                       <a:extLst>
                         <a:ext uri="{28A0092B-C50C-407E-A947-70E740481C1C}">
                           <a14:useLocalDpi xmlns:a14="http://schemas.microsoft.com/office/drawing/2010/main" val="0"/>
@@ -3941,36 +3871,20 @@
           <w:i/>
           <w:color w:val="000000" w:themeColor="text1"/>
         </w:rPr>
-        <w:t>(</w:t>
-      </w:r>
-      <w:proofErr w:type="spellStart"/>
+        <w:t>(Screen</w:t>
+      </w:r>
       <w:r>
         <w:rPr>
           <w:i/>
           <w:color w:val="000000" w:themeColor="text1"/>
         </w:rPr>
-        <w:t>Screen</w:t>
-      </w:r>
-      <w:proofErr w:type="spellEnd"/>
+        <w:t xml:space="preserve"> qui montre l’état des ports du routeur</w:t>
+      </w:r>
       <w:r>
         <w:rPr>
           <w:i/>
           <w:color w:val="000000" w:themeColor="text1"/>
         </w:rPr>
-        <w:t xml:space="preserve"> </w:t>
-      </w:r>
-      <w:r>
-        <w:rPr>
-          <w:i/>
-          <w:color w:val="000000" w:themeColor="text1"/>
-        </w:rPr>
-        <w:t>qui montre l’état des ports du routeur</w:t>
-      </w:r>
-      <w:r>
-        <w:rPr>
-          <w:i/>
-          <w:color w:val="000000" w:themeColor="text1"/>
-        </w:rPr>
         <w:t>)</w:t>
       </w:r>
     </w:p>
@@ -3978,35 +3892,27 @@
       <w:pPr>
         <w:pStyle w:val="Titre3"/>
       </w:pPr>
-      <w:bookmarkStart w:id="21" w:name="_Toc165969654"/>
-      <w:bookmarkStart w:id="22" w:name="_Toc4153130"/>
-      <w:bookmarkStart w:id="23" w:name="_Toc532179968"/>
-      <w:bookmarkStart w:id="24" w:name="_Toc165969652"/>
-      <w:bookmarkStart w:id="25" w:name="_Ref308525868"/>
-      <w:bookmarkStart w:id="26" w:name="_Toc4153128"/>
+      <w:bookmarkStart w:id="16" w:name="_Toc532179968"/>
+      <w:bookmarkStart w:id="17" w:name="_Toc165969652"/>
+      <w:bookmarkStart w:id="18" w:name="_Ref308525868"/>
+      <w:bookmarkStart w:id="19" w:name="_Toc4153128"/>
+      <w:bookmarkStart w:id="20" w:name="_Toc165969654"/>
+      <w:bookmarkStart w:id="21" w:name="_Toc4153130"/>
       <w:r>
         <w:lastRenderedPageBreak/>
         <w:t>Dossier des tests</w:t>
       </w:r>
-      <w:bookmarkEnd w:id="23"/>
-      <w:bookmarkEnd w:id="24"/>
-      <w:bookmarkEnd w:id="25"/>
-      <w:bookmarkEnd w:id="26"/>
+      <w:bookmarkEnd w:id="16"/>
+      <w:bookmarkEnd w:id="17"/>
+      <w:bookmarkEnd w:id="18"/>
+      <w:bookmarkEnd w:id="19"/>
     </w:p>
     <w:p>
       <w:pPr>
         <w:pStyle w:val="Retraitcorpsdetexte"/>
       </w:pPr>
       <w:r>
-        <w:t xml:space="preserve">Comme test nous avons tous d’abord regarder si les </w:t>
-      </w:r>
-      <w:proofErr w:type="spellStart"/>
-      <w:r>
-        <w:t>VMs</w:t>
-      </w:r>
-      <w:proofErr w:type="spellEnd"/>
-      <w:r>
-        <w:t xml:space="preserve"> pouvai</w:t>
+        <w:t>Comme test nous avons tous d’abord regarder si les VMs pouvai</w:t>
       </w:r>
       <w:r>
         <w:t>en</w:t>
@@ -4062,7 +3968,7 @@
                     </pic:cNvPicPr>
                   </pic:nvPicPr>
                   <pic:blipFill>
-                    <a:blip r:embed="rId22">
+                    <a:blip r:embed="rId24">
                       <a:extLst>
                         <a:ext uri="{28A0092B-C50C-407E-A947-70E740481C1C}">
                           <a14:useLocalDpi xmlns:a14="http://schemas.microsoft.com/office/drawing/2010/main" val="0"/>
@@ -4166,39 +4072,24 @@
           <w:i/>
           <w:color w:val="000000" w:themeColor="text1"/>
         </w:rPr>
-        <w:t>(</w:t>
-      </w:r>
-      <w:proofErr w:type="spellStart"/>
-      <w:r>
+        <w:t>(Screen d’une VM qui réussit à ping le switch)</w:t>
+      </w:r>
+    </w:p>
+    <w:p>
+      <w:pPr>
+        <w:pStyle w:val="Informations"/>
+        <w:ind w:left="0"/>
         <w:rPr>
           <w:i/>
           <w:color w:val="000000" w:themeColor="text1"/>
         </w:rPr>
-        <w:t>Screen</w:t>
-      </w:r>
-      <w:proofErr w:type="spellEnd"/>
+      </w:pPr>
       <w:r>
         <w:rPr>
           <w:i/>
           <w:color w:val="000000" w:themeColor="text1"/>
         </w:rPr>
-        <w:t xml:space="preserve"> d’une VM qui réussit à </w:t>
-      </w:r>
-      <w:proofErr w:type="spellStart"/>
-      <w:r>
-        <w:rPr>
-          <w:i/>
-          <w:color w:val="000000" w:themeColor="text1"/>
-        </w:rPr>
-        <w:t>ping</w:t>
-      </w:r>
-      <w:proofErr w:type="spellEnd"/>
-      <w:r>
-        <w:rPr>
-          <w:i/>
-          <w:color w:val="000000" w:themeColor="text1"/>
-        </w:rPr>
-        <w:t xml:space="preserve"> le switch)</w:t>
+        <w:t xml:space="preserve"> </w:t>
       </w:r>
     </w:p>
     <w:p>
@@ -4206,23 +4097,6 @@
         <w:pStyle w:val="Informations"/>
         <w:ind w:left="0"/>
         <w:rPr>
-          <w:i/>
-          <w:color w:val="000000" w:themeColor="text1"/>
-        </w:rPr>
-      </w:pPr>
-      <w:r>
-        <w:rPr>
-          <w:i/>
-          <w:color w:val="000000" w:themeColor="text1"/>
-        </w:rPr>
-        <w:t xml:space="preserve"> </w:t>
-      </w:r>
-    </w:p>
-    <w:p>
-      <w:pPr>
-        <w:pStyle w:val="Informations"/>
-        <w:ind w:left="0"/>
-        <w:rPr>
           <w:noProof/>
         </w:rPr>
       </w:pPr>
@@ -4238,23 +4112,7 @@
           <w:color w:val="000000" w:themeColor="text1"/>
           <w:sz w:val="20"/>
         </w:rPr>
-        <w:t xml:space="preserve">Ensuite nous avons réalisé un </w:t>
-      </w:r>
-      <w:proofErr w:type="spellStart"/>
-      <w:r>
-        <w:rPr>
-          <w:color w:val="000000" w:themeColor="text1"/>
-          <w:sz w:val="20"/>
-        </w:rPr>
-        <w:t>ping</w:t>
-      </w:r>
-      <w:proofErr w:type="spellEnd"/>
-      <w:r>
-        <w:rPr>
-          <w:color w:val="000000" w:themeColor="text1"/>
-          <w:sz w:val="20"/>
-        </w:rPr>
-        <w:t xml:space="preserve"> entre le 2 VM :</w:t>
+        <w:t>Ensuite nous avons réalisé un ping entre le 2 VM :</w:t>
       </w:r>
       <w:r>
         <w:rPr>
@@ -4310,7 +4168,7 @@
                     </pic:cNvPicPr>
                   </pic:nvPicPr>
                   <pic:blipFill>
-                    <a:blip r:embed="rId17">
+                    <a:blip r:embed="rId19">
                       <a:extLst>
                         <a:ext uri="{28A0092B-C50C-407E-A947-70E740481C1C}">
                           <a14:useLocalDpi xmlns:a14="http://schemas.microsoft.com/office/drawing/2010/main" val="0"/>
@@ -4433,7 +4291,7 @@
                     </pic:cNvPicPr>
                   </pic:nvPicPr>
                   <pic:blipFill>
-                    <a:blip r:embed="rId18">
+                    <a:blip r:embed="rId20">
                       <a:extLst>
                         <a:ext uri="{28A0092B-C50C-407E-A947-70E740481C1C}">
                           <a14:useLocalDpi xmlns:a14="http://schemas.microsoft.com/office/drawing/2010/main" val="0"/>
@@ -4487,320 +4345,69 @@
           <w:i/>
           <w:color w:val="000000" w:themeColor="text1"/>
         </w:rPr>
-        <w:t>(</w:t>
-      </w:r>
-      <w:proofErr w:type="spellStart"/>
+        <w:t xml:space="preserve">(Screen </w:t>
+      </w:r>
       <w:r>
         <w:rPr>
           <w:i/>
           <w:color w:val="000000" w:themeColor="text1"/>
         </w:rPr>
-        <w:t>Screen</w:t>
-      </w:r>
-      <w:proofErr w:type="spellEnd"/>
+        <w:t>des</w:t>
+      </w:r>
       <w:r>
         <w:rPr>
           <w:i/>
           <w:color w:val="000000" w:themeColor="text1"/>
         </w:rPr>
-        <w:t xml:space="preserve"> </w:t>
+        <w:t xml:space="preserve"> VM</w:t>
       </w:r>
       <w:r>
         <w:rPr>
           <w:i/>
           <w:color w:val="000000" w:themeColor="text1"/>
         </w:rPr>
-        <w:t>des</w:t>
+        <w:t>’s qui réussissent</w:t>
       </w:r>
       <w:r>
         <w:rPr>
           <w:i/>
           <w:color w:val="000000" w:themeColor="text1"/>
         </w:rPr>
-        <w:t xml:space="preserve"> </w:t>
-      </w:r>
-      <w:proofErr w:type="spellStart"/>
+        <w:t xml:space="preserve"> à</w:t>
+      </w:r>
       <w:r>
         <w:rPr>
           <w:i/>
           <w:color w:val="000000" w:themeColor="text1"/>
         </w:rPr>
-        <w:t>VM</w:t>
+        <w:t xml:space="preserve"> se pinger</w:t>
       </w:r>
       <w:r>
         <w:rPr>
           <w:i/>
           <w:color w:val="000000" w:themeColor="text1"/>
         </w:rPr>
-        <w:t>’s</w:t>
-      </w:r>
-      <w:proofErr w:type="spellEnd"/>
-      <w:r>
-        <w:rPr>
-          <w:i/>
-          <w:color w:val="000000" w:themeColor="text1"/>
-        </w:rPr>
-        <w:t xml:space="preserve"> qui réussissent</w:t>
-      </w:r>
-      <w:r>
-        <w:rPr>
-          <w:i/>
-          <w:color w:val="000000" w:themeColor="text1"/>
-        </w:rPr>
-        <w:t xml:space="preserve"> à</w:t>
-      </w:r>
-      <w:r>
-        <w:rPr>
-          <w:i/>
-          <w:color w:val="000000" w:themeColor="text1"/>
-        </w:rPr>
-        <w:t xml:space="preserve"> se pinger</w:t>
-      </w:r>
-      <w:r>
-        <w:rPr>
-          <w:i/>
-          <w:color w:val="000000" w:themeColor="text1"/>
-        </w:rPr>
         <w:t>)</w:t>
       </w:r>
-    </w:p>
-    <w:p/>
-    <w:p>
       <w:r>
         <w:br w:type="page"/>
       </w:r>
     </w:p>
-    <w:p>
-      <w:r>
-        <w:rPr>
-          <w:i/>
-          <w:color w:val="000000" w:themeColor="text1"/>
-        </w:rPr>
-        <w:lastRenderedPageBreak/>
-        <w:t xml:space="preserve">    </w:t>
-      </w:r>
-      <w:r>
-        <w:rPr>
-          <w:i/>
-          <w:color w:val="000000" w:themeColor="text1"/>
-        </w:rPr>
-        <w:t>(</w:t>
-      </w:r>
-      <w:proofErr w:type="spellStart"/>
-      <w:r>
-        <w:rPr>
-          <w:i/>
-          <w:color w:val="000000" w:themeColor="text1"/>
-        </w:rPr>
-        <w:t>Screen</w:t>
-      </w:r>
-      <w:proofErr w:type="spellEnd"/>
-      <w:r>
-        <w:rPr>
-          <w:i/>
-          <w:color w:val="000000" w:themeColor="text1"/>
-        </w:rPr>
-        <w:t xml:space="preserve"> d’une VM qui réussit à </w:t>
-      </w:r>
-      <w:proofErr w:type="spellStart"/>
-      <w:r>
-        <w:rPr>
-          <w:i/>
-          <w:color w:val="000000" w:themeColor="text1"/>
-        </w:rPr>
-        <w:t>ping</w:t>
-      </w:r>
-      <w:proofErr w:type="spellEnd"/>
-      <w:r>
-        <w:rPr>
-          <w:i/>
-          <w:color w:val="000000" w:themeColor="text1"/>
-        </w:rPr>
-        <w:t xml:space="preserve"> le switch)</w:t>
-      </w:r>
-    </w:p>
-    <w:p>
-      <w:pPr>
-        <w:pStyle w:val="Titre3"/>
-      </w:pPr>
-      <w:r>
-        <w:t xml:space="preserve">Bilan des </w:t>
-      </w:r>
-      <w:bookmarkEnd w:id="21"/>
-      <w:r>
-        <w:t>fonctionnalités demandées</w:t>
-      </w:r>
-      <w:bookmarkEnd w:id="22"/>
-    </w:p>
-    <w:p>
-      <w:pPr>
-        <w:pStyle w:val="Retraitcorpsdetexte"/>
-      </w:pPr>
-      <w:r>
-        <w:t>A FAIRE A LA FIN</w:t>
-      </w:r>
-    </w:p>
-    <w:p>
-      <w:pPr>
-        <w:pStyle w:val="Titre1"/>
-      </w:pPr>
-      <w:bookmarkStart w:id="27" w:name="_Toc532179971"/>
-      <w:bookmarkStart w:id="28" w:name="_Toc165969657"/>
-      <w:bookmarkStart w:id="29" w:name="_Toc4153131"/>
-      <w:r>
-        <w:t>Divers</w:t>
-      </w:r>
-      <w:bookmarkEnd w:id="27"/>
-      <w:bookmarkEnd w:id="28"/>
-      <w:bookmarkEnd w:id="29"/>
-    </w:p>
-    <w:p>
-      <w:pPr>
-        <w:pStyle w:val="Titre3"/>
-      </w:pPr>
-      <w:bookmarkStart w:id="30" w:name="_Toc532179972"/>
-      <w:bookmarkStart w:id="31" w:name="_Toc165969658"/>
-      <w:bookmarkStart w:id="32" w:name="_Toc4153132"/>
-      <w:r>
-        <w:t>Journal de travail</w:t>
-      </w:r>
-      <w:bookmarkEnd w:id="30"/>
-      <w:bookmarkEnd w:id="31"/>
-      <w:bookmarkEnd w:id="32"/>
-    </w:p>
+    <w:bookmarkEnd w:id="20"/>
+    <w:bookmarkEnd w:id="21"/>
     <w:p>
       <w:pPr>
         <w:pStyle w:val="Informations"/>
         <w:ind w:left="2160"/>
         <w:rPr>
-          <w:rStyle w:val="lev"/>
-          <w:b w:val="0"/>
-          <w:color w:val="000000" w:themeColor="text1"/>
           <w:sz w:val="20"/>
         </w:rPr>
       </w:pPr>
       <w:r>
         <w:rPr>
-          <w:rStyle w:val="lev"/>
-          <w:b w:val="0"/>
-          <w:color w:val="000000" w:themeColor="text1"/>
           <w:sz w:val="20"/>
         </w:rPr>
-        <w:t>Tous</w:t>
-      </w:r>
-      <w:r>
-        <w:rPr>
-          <w:rStyle w:val="lev"/>
-          <w:b w:val="0"/>
-          <w:color w:val="000000" w:themeColor="text1"/>
-          <w:sz w:val="20"/>
-        </w:rPr>
-        <w:t xml:space="preserve"> les journaux de travail se trouvent dans :</w:t>
-      </w:r>
-    </w:p>
-    <w:p>
-      <w:pPr>
-        <w:pStyle w:val="Informations"/>
-        <w:ind w:left="2160"/>
-        <w:rPr>
-          <w:rStyle w:val="lev"/>
-          <w:b w:val="0"/>
-          <w:color w:val="000000" w:themeColor="text1"/>
-          <w:sz w:val="20"/>
-        </w:rPr>
-      </w:pPr>
-      <w:r>
-        <w:rPr>
-          <w:rStyle w:val="lev"/>
-          <w:b w:val="0"/>
-          <w:color w:val="000000" w:themeColor="text1"/>
-          <w:sz w:val="20"/>
-        </w:rPr>
-        <w:t xml:space="preserve"> </w:t>
-      </w:r>
-      <w:hyperlink r:id="rId23" w:history="1">
-        <w:r>
-          <w:rPr>
-            <w:rStyle w:val="Lienhypertexte"/>
-            <w:sz w:val="20"/>
-          </w:rPr>
-          <w:t>..\01-JournalDeTravail\Journal de travail 1</w:t>
-        </w:r>
-      </w:hyperlink>
-    </w:p>
-    <w:p>
-      <w:pPr>
-        <w:pStyle w:val="Titre3"/>
-      </w:pPr>
-      <w:bookmarkStart w:id="33" w:name="_Toc4153133"/>
-      <w:r>
-        <w:t>Webographie</w:t>
-      </w:r>
-      <w:bookmarkEnd w:id="33"/>
-    </w:p>
-    <w:p>
-      <w:pPr>
-        <w:pStyle w:val="Informations"/>
-        <w:numPr>
-          <w:ilvl w:val="0"/>
-          <w:numId w:val="49"/>
-        </w:numPr>
-        <w:rPr>
-          <w:sz w:val="20"/>
-        </w:rPr>
-      </w:pPr>
-      <w:hyperlink r:id="rId24" w:history="1">
-        <w:r>
-          <w:rPr>
-            <w:rStyle w:val="Lienhypertexte"/>
-            <w:sz w:val="20"/>
-          </w:rPr>
-          <w:t>https://www.developpez.net/forums/d1511393/systemes/virtualisation/virtualbox/utiliser-ports-serie-l-hote-l-invite/</w:t>
-        </w:r>
-      </w:hyperlink>
-    </w:p>
-    <w:p>
-      <w:pPr>
-        <w:pStyle w:val="Informations"/>
-        <w:ind w:left="2532"/>
-        <w:rPr>
-          <w:sz w:val="20"/>
-        </w:rPr>
-      </w:pPr>
-    </w:p>
-    <w:p>
-      <w:pPr>
-        <w:pStyle w:val="Informations"/>
-        <w:numPr>
-          <w:ilvl w:val="0"/>
-          <w:numId w:val="49"/>
-        </w:numPr>
-        <w:rPr>
-          <w:sz w:val="20"/>
-        </w:rPr>
-      </w:pPr>
-      <w:hyperlink r:id="rId25" w:history="1">
-        <w:r>
-          <w:rPr>
-            <w:rStyle w:val="Lienhypertexte"/>
-            <w:sz w:val="20"/>
-          </w:rPr>
-          <w:t>https://www.cisco.com/c/en/us/about/help.html</w:t>
-        </w:r>
-      </w:hyperlink>
-    </w:p>
-    <w:p>
-      <w:pPr>
-        <w:pStyle w:val="Informations"/>
-        <w:ind w:left="2160"/>
-        <w:rPr>
-          <w:sz w:val="20"/>
-        </w:rPr>
-      </w:pPr>
-      <w:r>
-        <w:rPr>
-          <w:sz w:val="20"/>
-        </w:rPr>
+        <w:lastRenderedPageBreak/>
         <w:t>+</w:t>
       </w:r>
     </w:p>
@@ -4808,11 +4415,14 @@
       <w:pPr>
         <w:pStyle w:val="Titre1"/>
       </w:pPr>
-      <w:bookmarkStart w:id="34" w:name="_Toc4153134"/>
-      <w:r>
-        <w:t>Conficuration Routeur</w:t>
-      </w:r>
-      <w:bookmarkEnd w:id="34"/>
+      <w:bookmarkStart w:id="22" w:name="_Toc4153134"/>
+      <w:r>
+        <w:t>Config</w:t>
+      </w:r>
+      <w:r>
+        <w:t>uration Routeur</w:t>
+      </w:r>
+      <w:bookmarkEnd w:id="22"/>
     </w:p>
     <w:p>
       <w:pPr>
@@ -4823,7 +4433,7 @@
           <w:noProof/>
         </w:rPr>
         <w:drawing>
-          <wp:inline distT="0" distB="0" distL="0" distR="0">
+          <wp:inline distT="0" distB="0" distL="0" distR="0" wp14:anchorId="0FE93E18" wp14:editId="01FFDC17">
             <wp:extent cx="5753100" cy="4600575"/>
             <wp:effectExtent l="0" t="0" r="0" b="9525"/>
             <wp:docPr id="24" name="Image 24" descr="C:\Users\dossantogo\Downloads\103031_large.jpg"/>
@@ -4840,7 +4450,7 @@
                     </pic:cNvPicPr>
                   </pic:nvPicPr>
                   <pic:blipFill>
-                    <a:blip r:embed="rId26">
+                    <a:blip r:embed="rId25">
                       <a:extLst>
                         <a:ext uri="{28A0092B-C50C-407E-A947-70E740481C1C}">
                           <a14:useLocalDpi xmlns:a14="http://schemas.microsoft.com/office/drawing/2010/main" val="0"/>
@@ -4874,15 +4484,413 @@
     </w:p>
     <w:p>
       <w:pPr>
-        <w:pStyle w:val="Titre2"/>
-      </w:pPr>
-      <w:bookmarkStart w:id="35" w:name="_Toc4153135"/>
-      <w:proofErr w:type="spellStart"/>
-      <w:r>
-        <w:t>Specifications</w:t>
-      </w:r>
-      <w:bookmarkEnd w:id="35"/>
-      <w:proofErr w:type="spellEnd"/>
+        <w:pStyle w:val="Titre3"/>
+      </w:pPr>
+      <w:r>
+        <w:t>Description</w:t>
+      </w:r>
+    </w:p>
+    <w:p>
+      <w:pPr>
+        <w:pStyle w:val="Retraitcorpsdetexte3"/>
+      </w:pPr>
+    </w:p>
+    <w:p>
+      <w:r>
+        <w:rPr>
+          <w:noProof/>
+        </w:rPr>
+        <w:drawing>
+          <wp:inline distT="0" distB="0" distL="0" distR="0" wp14:anchorId="4FAB08C4" wp14:editId="6F7C19B3">
+            <wp:extent cx="5759450" cy="2938780"/>
+            <wp:effectExtent l="0" t="0" r="0" b="0"/>
+            <wp:docPr id="13" name="Image 13"/>
+            <wp:cNvGraphicFramePr>
+              <a:graphicFrameLocks xmlns:a="http://schemas.openxmlformats.org/drawingml/2006/main" noChangeAspect="1"/>
+            </wp:cNvGraphicFramePr>
+            <a:graphic xmlns:a="http://schemas.openxmlformats.org/drawingml/2006/main">
+              <a:graphicData uri="http://schemas.openxmlformats.org/drawingml/2006/picture">
+                <pic:pic xmlns:pic="http://schemas.openxmlformats.org/drawingml/2006/picture">
+                  <pic:nvPicPr>
+                    <pic:cNvPr id="13" name="oui.PNG"/>
+                    <pic:cNvPicPr/>
+                  </pic:nvPicPr>
+                  <pic:blipFill>
+                    <a:blip r:embed="rId26">
+                      <a:extLst>
+                        <a:ext uri="{28A0092B-C50C-407E-A947-70E740481C1C}">
+                          <a14:useLocalDpi xmlns:a14="http://schemas.microsoft.com/office/drawing/2010/main" val="0"/>
+                        </a:ext>
+                      </a:extLst>
+                    </a:blip>
+                    <a:stretch>
+                      <a:fillRect/>
+                    </a:stretch>
+                  </pic:blipFill>
+                  <pic:spPr>
+                    <a:xfrm>
+                      <a:off x="0" y="0"/>
+                      <a:ext cx="5759450" cy="2938780"/>
+                    </a:xfrm>
+                    <a:prstGeom prst="rect">
+                      <a:avLst/>
+                    </a:prstGeom>
+                  </pic:spPr>
+                </pic:pic>
+              </a:graphicData>
+            </a:graphic>
+          </wp:inline>
+        </w:drawing>
+      </w:r>
+    </w:p>
+    <w:p>
+      <w:pPr>
+        <w:pStyle w:val="Titre3"/>
+        <w:rPr>
+          <w:szCs w:val="20"/>
+        </w:rPr>
+      </w:pPr>
+      <w:r>
+        <w:rPr>
+          <w:szCs w:val="20"/>
+        </w:rPr>
+        <w:lastRenderedPageBreak/>
+        <w:t>Dossier de réalisation</w:t>
+      </w:r>
+    </w:p>
+    <w:p>
+      <w:pPr>
+        <w:pStyle w:val="Retraitcorpsdetexte3"/>
+        <w:spacing w:after="0"/>
+        <w:ind w:left="0"/>
+      </w:pPr>
+    </w:p>
+    <w:p>
+      <w:pPr>
+        <w:pStyle w:val="Retraitcorpsdetexte3"/>
+        <w:spacing w:after="0"/>
+        <w:ind w:left="1134"/>
+      </w:pPr>
+      <w:r>
+        <w:t>Nous avons ensuite configuré les VLAN (2 à 5) sur le routeur avec les commandes, en remplaçant le ‘*’ par le numéro de vlan :</w:t>
+      </w:r>
+    </w:p>
+    <w:p>
+      <w:pPr>
+        <w:pStyle w:val="Retraitcorpsdetexte3"/>
+        <w:spacing w:after="0"/>
+        <w:ind w:left="1134"/>
+      </w:pPr>
+      <w:r>
+        <w:t>« interface vlan*» (En remplaçant le ‘*’ par le numéro de vlan)</w:t>
+      </w:r>
+    </w:p>
+    <w:p>
+      <w:pPr>
+        <w:pStyle w:val="Retraitcorpsdetexte3"/>
+        <w:spacing w:after="0"/>
+        <w:ind w:left="1134"/>
+      </w:pPr>
+      <w:r>
+        <w:t>« ip address 172.23.*.1 255.255.255.0 » (En remplaçant le ‘N’ par le numéro de vlan)</w:t>
+      </w:r>
+    </w:p>
+    <w:p>
+      <w:pPr>
+        <w:pStyle w:val="Retraitcorpsdetexte3"/>
+        <w:spacing w:after="0"/>
+        <w:ind w:left="1134"/>
+      </w:pPr>
+      <w:r>
+        <w:t>« exit »</w:t>
+      </w:r>
+    </w:p>
+    <w:p>
+      <w:pPr>
+        <w:pStyle w:val="Retraitcorpsdetexte3"/>
+        <w:spacing w:after="0"/>
+        <w:ind w:left="1134"/>
+      </w:pPr>
+    </w:p>
+    <w:p>
+      <w:pPr>
+        <w:pStyle w:val="Retraitcorpsdetexte3"/>
+        <w:spacing w:after="0"/>
+        <w:ind w:left="1134"/>
+      </w:pPr>
+      <w:r>
+        <w:t>Les VLANs configurées, nous avons ensuite mis en place les trois DHCP (VLAN 2 à 4) pour que les machines reçoivent les adresses IPs automatiquement, en remplaçant le ‘*’ par le numéro de vlan à chaque fois :</w:t>
+      </w:r>
+    </w:p>
+    <w:p>
+      <w:pPr>
+        <w:pStyle w:val="Retraitcorpsdetexte3"/>
+        <w:spacing w:after="0"/>
+        <w:ind w:left="1134"/>
+      </w:pPr>
+      <w:r>
+        <w:t>« ip dhcp pool POOL_*»</w:t>
+      </w:r>
+    </w:p>
+    <w:p>
+      <w:pPr>
+        <w:pStyle w:val="Retraitcorpsdetexte3"/>
+        <w:spacing w:after="0"/>
+        <w:ind w:left="1134"/>
+      </w:pPr>
+      <w:r>
+        <w:t>« network 172.23.2.* 255.255.255.0 »</w:t>
+      </w:r>
+    </w:p>
+    <w:p>
+      <w:pPr>
+        <w:pStyle w:val="Retraitcorpsdetexte3"/>
+        <w:spacing w:after="0"/>
+        <w:ind w:left="1134"/>
+      </w:pPr>
+      <w:r>
+        <w:t xml:space="preserve">« default-router 172.23.*.1 » </w:t>
+      </w:r>
+    </w:p>
+    <w:p>
+      <w:pPr>
+        <w:pStyle w:val="Retraitcorpsdetexte3"/>
+        <w:spacing w:after="0"/>
+        <w:ind w:left="1134"/>
+      </w:pPr>
+    </w:p>
+    <w:p>
+      <w:pPr>
+        <w:pStyle w:val="Retraitcorpsdetexte3"/>
+        <w:spacing w:after="0"/>
+        <w:ind w:left="1134"/>
+        <w:rPr>
+          <w:b/>
+        </w:rPr>
+      </w:pPr>
+      <w:r>
+        <w:rPr>
+          <w:b/>
+        </w:rPr>
+        <w:t>Configuration d’OSPF</w:t>
+      </w:r>
+    </w:p>
+    <w:p>
+      <w:pPr>
+        <w:pStyle w:val="Retraitcorpsdetexte3"/>
+        <w:spacing w:after="0"/>
+        <w:ind w:left="1134"/>
+      </w:pPr>
+      <w:r>
+        <w:t>Connectez-vous sur le routeur et p</w:t>
+      </w:r>
+      <w:r>
+        <w:t>assez en mode privilège </w:t>
+      </w:r>
+      <w:r>
+        <w:t> : enable</w:t>
+      </w:r>
+    </w:p>
+    <w:p>
+      <w:pPr>
+        <w:pStyle w:val="Retraitcorpsdetexte3"/>
+        <w:spacing w:after="0"/>
+        <w:ind w:left="1134"/>
+      </w:pPr>
+      <w:r>
+        <w:t xml:space="preserve">Passez en mode conf : </w:t>
+      </w:r>
+    </w:p>
+    <w:p>
+      <w:pPr>
+        <w:pStyle w:val="Retraitcorpsdetexte3"/>
+        <w:spacing w:after="0"/>
+        <w:ind w:left="1134"/>
+        <w:rPr>
+          <w:b/>
+        </w:rPr>
+      </w:pPr>
+      <w:r>
+        <w:t xml:space="preserve">Pour afficher la table routage par défaut, taper la commande, afin d’en lister son contenu : </w:t>
+      </w:r>
+    </w:p>
+    <w:p>
+      <w:pPr>
+        <w:pStyle w:val="Retraitcorpsdetexte3"/>
+      </w:pPr>
+    </w:p>
+    <w:p>
+      <w:pPr>
+        <w:pStyle w:val="Retraitcorpsdetexte3"/>
+        <w:rPr>
+          <w:noProof/>
+        </w:rPr>
+      </w:pPr>
+      <w:r>
+        <w:t>On définit le ospf avec l’id 1</w:t>
+      </w:r>
+    </w:p>
+    <w:p>
+      <w:pPr>
+        <w:pStyle w:val="Retraitcorpsdetexte3"/>
+      </w:pPr>
+      <w:r>
+        <w:rPr>
+          <w:noProof/>
+        </w:rPr>
+        <w:drawing>
+          <wp:inline distT="0" distB="0" distL="0" distR="0">
+            <wp:extent cx="4852035" cy="1838325"/>
+            <wp:effectExtent l="0" t="0" r="5715" b="9525"/>
+            <wp:docPr id="34" name="Image 34" descr="K:\INF\Eleves\Enseignement\ModulesProjet_NewOrdo\043-P_Infra\043-P_Infra-dossantogo-sesehe-carvalheru-bohlenlu\P-43\043-P_Infra\02-Rapport\images\ospf\1.PNG"/>
+            <wp:cNvGraphicFramePr>
+              <a:graphicFrameLocks xmlns:a="http://schemas.openxmlformats.org/drawingml/2006/main" noChangeAspect="1"/>
+            </wp:cNvGraphicFramePr>
+            <a:graphic xmlns:a="http://schemas.openxmlformats.org/drawingml/2006/main">
+              <a:graphicData uri="http://schemas.openxmlformats.org/drawingml/2006/picture">
+                <pic:pic xmlns:pic="http://schemas.openxmlformats.org/drawingml/2006/picture">
+                  <pic:nvPicPr>
+                    <pic:cNvPr id="0" name="Picture 11" descr="K:\INF\Eleves\Enseignement\ModulesProjet_NewOrdo\043-P_Infra\043-P_Infra-dossantogo-sesehe-carvalheru-bohlenlu\P-43\043-P_Infra\02-Rapport\images\ospf\1.PNG"/>
+                    <pic:cNvPicPr>
+                      <a:picLocks noChangeAspect="1" noChangeArrowheads="1"/>
+                    </pic:cNvPicPr>
+                  </pic:nvPicPr>
+                  <pic:blipFill>
+                    <a:blip r:embed="rId27">
+                      <a:extLst>
+                        <a:ext uri="{28A0092B-C50C-407E-A947-70E740481C1C}">
+                          <a14:useLocalDpi xmlns:a14="http://schemas.microsoft.com/office/drawing/2010/main" val="0"/>
+                        </a:ext>
+                      </a:extLst>
+                    </a:blip>
+                    <a:srcRect/>
+                    <a:stretch>
+                      <a:fillRect/>
+                    </a:stretch>
+                  </pic:blipFill>
+                  <pic:spPr bwMode="auto">
+                    <a:xfrm>
+                      <a:off x="0" y="0"/>
+                      <a:ext cx="4852035" cy="1838325"/>
+                    </a:xfrm>
+                    <a:prstGeom prst="rect">
+                      <a:avLst/>
+                    </a:prstGeom>
+                    <a:noFill/>
+                    <a:ln>
+                      <a:noFill/>
+                    </a:ln>
+                  </pic:spPr>
+                </pic:pic>
+              </a:graphicData>
+            </a:graphic>
+          </wp:inline>
+        </w:drawing>
+      </w:r>
+    </w:p>
+    <w:p>
+      <w:pPr>
+        <w:pStyle w:val="Retraitcorpsdetexte3"/>
+        <w:rPr>
+          <w:noProof/>
+        </w:rPr>
+      </w:pPr>
+    </w:p>
+    <w:p>
+      <w:pPr>
+        <w:pStyle w:val="Retraitcorpsdetexte3"/>
+        <w:rPr>
+          <w:noProof/>
+        </w:rPr>
+      </w:pPr>
+      <w:r>
+        <w:rPr>
+          <w:noProof/>
+        </w:rPr>
+        <w:t>n</w:t>
+      </w:r>
+      <w:bookmarkStart w:id="23" w:name="_GoBack"/>
+      <w:bookmarkEnd w:id="23"/>
+      <w:r>
+        <w:rPr>
+          <w:noProof/>
+        </w:rPr>
+        <w:t>etwork 172.23.6.1</w:t>
+      </w:r>
+      <w:r>
+        <w:rPr>
+          <w:noProof/>
+        </w:rPr>
+        <w:t xml:space="preserve"> 0.0.0.255 area 0 permet de créer une zone.</w:t>
+      </w:r>
+    </w:p>
+    <w:p>
+      <w:pPr>
+        <w:pStyle w:val="Retraitcorpsdetexte3"/>
+        <w:rPr>
+          <w:noProof/>
+        </w:rPr>
+      </w:pPr>
+      <w:r>
+        <w:rPr>
+          <w:noProof/>
+        </w:rPr>
+        <w:t>Ensuite, pour configurer la route par défaut sur l’adresse ip 172.23.6.1 taper cette commande :</w:t>
+      </w:r>
+    </w:p>
+    <w:p>
+      <w:pPr>
+        <w:pStyle w:val="Retraitcorpsdetexte3"/>
+      </w:pPr>
+      <w:r>
+        <w:rPr>
+          <w:noProof/>
+        </w:rPr>
+        <w:t>« Ip route 0.0.0.0 0.0.0.0 172.23.6.1 »</w:t>
+      </w:r>
+    </w:p>
+    <w:p>
+      <w:pPr>
+        <w:pStyle w:val="Retraitcorpsdetexte3"/>
+        <w:spacing w:after="0"/>
+        <w:ind w:left="1134"/>
+      </w:pPr>
+    </w:p>
+    <w:p>
+      <w:pPr>
+        <w:pStyle w:val="Retraitcorpsdetexte3"/>
+        <w:spacing w:after="0"/>
+        <w:ind w:left="1134"/>
+      </w:pPr>
+    </w:p>
+    <w:p>
+      <w:r>
+        <w:br w:type="page"/>
+      </w:r>
+    </w:p>
+    <w:p/>
+    <w:p>
+      <w:pPr>
+        <w:rPr>
+          <w:szCs w:val="16"/>
+        </w:rPr>
+      </w:pPr>
+    </w:p>
+    <w:p>
+      <w:pPr>
+        <w:ind w:left="1134"/>
+      </w:pPr>
+    </w:p>
+    <w:p>
+      <w:pPr>
+        <w:pStyle w:val="Titre1"/>
+      </w:pPr>
+      <w:r>
+        <w:t>Config</w:t>
+      </w:r>
+      <w:r>
+        <w:t>uration Access Point</w:t>
+      </w:r>
     </w:p>
     <w:p>
       <w:pPr>
@@ -4891,44 +4899,1188 @@
     </w:p>
     <w:p>
       <w:pPr>
+        <w:pStyle w:val="Retraitcorpsdetexte3"/>
+      </w:pPr>
+      <w:r>
+        <w:rPr>
+          <w:noProof/>
+        </w:rPr>
+        <w:drawing>
+          <wp:anchor distT="0" distB="0" distL="114300" distR="114300" simplePos="0" relativeHeight="251686912" behindDoc="1" locked="0" layoutInCell="1" allowOverlap="1">
+            <wp:simplePos x="0" y="0"/>
+            <wp:positionH relativeFrom="margin">
+              <wp:align>center</wp:align>
+            </wp:positionH>
+            <wp:positionV relativeFrom="paragraph">
+              <wp:posOffset>9525</wp:posOffset>
+            </wp:positionV>
+            <wp:extent cx="3810000" cy="3810000"/>
+            <wp:effectExtent l="0" t="0" r="0" b="0"/>
+            <wp:wrapTight wrapText="bothSides">
+              <wp:wrapPolygon edited="0">
+                <wp:start x="0" y="0"/>
+                <wp:lineTo x="0" y="21492"/>
+                <wp:lineTo x="21492" y="21492"/>
+                <wp:lineTo x="21492" y="0"/>
+                <wp:lineTo x="0" y="0"/>
+              </wp:wrapPolygon>
+            </wp:wrapTight>
+            <wp:docPr id="14" name="Image 14" descr="RÃ©sultat de recherche d'images pour &quot;cisco aironet 1702l&quot;"/>
+            <wp:cNvGraphicFramePr>
+              <a:graphicFrameLocks xmlns:a="http://schemas.openxmlformats.org/drawingml/2006/main" noChangeAspect="1"/>
+            </wp:cNvGraphicFramePr>
+            <a:graphic xmlns:a="http://schemas.openxmlformats.org/drawingml/2006/main">
+              <a:graphicData uri="http://schemas.openxmlformats.org/drawingml/2006/picture">
+                <pic:pic xmlns:pic="http://schemas.openxmlformats.org/drawingml/2006/picture">
+                  <pic:nvPicPr>
+                    <pic:cNvPr id="0" name="Picture 1" descr="RÃ©sultat de recherche d'images pour &quot;cisco aironet 1702l&quot;"/>
+                    <pic:cNvPicPr>
+                      <a:picLocks noChangeAspect="1" noChangeArrowheads="1"/>
+                    </pic:cNvPicPr>
+                  </pic:nvPicPr>
+                  <pic:blipFill>
+                    <a:blip r:embed="rId28">
+                      <a:extLst>
+                        <a:ext uri="{28A0092B-C50C-407E-A947-70E740481C1C}">
+                          <a14:useLocalDpi xmlns:a14="http://schemas.microsoft.com/office/drawing/2010/main" val="0"/>
+                        </a:ext>
+                      </a:extLst>
+                    </a:blip>
+                    <a:srcRect/>
+                    <a:stretch>
+                      <a:fillRect/>
+                    </a:stretch>
+                  </pic:blipFill>
+                  <pic:spPr bwMode="auto">
+                    <a:xfrm>
+                      <a:off x="0" y="0"/>
+                      <a:ext cx="3810000" cy="3810000"/>
+                    </a:xfrm>
+                    <a:prstGeom prst="rect">
+                      <a:avLst/>
+                    </a:prstGeom>
+                    <a:noFill/>
+                    <a:ln>
+                      <a:noFill/>
+                    </a:ln>
+                  </pic:spPr>
+                </pic:pic>
+              </a:graphicData>
+            </a:graphic>
+          </wp:anchor>
+        </w:drawing>
+      </w:r>
+    </w:p>
+    <w:p>
+      <w:pPr>
+        <w:pStyle w:val="Retraitcorpsdetexte3"/>
+      </w:pPr>
+    </w:p>
+    <w:p>
+      <w:pPr>
+        <w:pStyle w:val="Retraitcorpsdetexte3"/>
+      </w:pPr>
+    </w:p>
+    <w:p>
+      <w:pPr>
+        <w:pStyle w:val="Retraitcorpsdetexte3"/>
+      </w:pPr>
+    </w:p>
+    <w:p>
+      <w:pPr>
+        <w:pStyle w:val="Retraitcorpsdetexte3"/>
+      </w:pPr>
+    </w:p>
+    <w:p>
+      <w:pPr>
+        <w:pStyle w:val="Retraitcorpsdetexte3"/>
+      </w:pPr>
+    </w:p>
+    <w:p>
+      <w:pPr>
+        <w:pStyle w:val="Retraitcorpsdetexte3"/>
+      </w:pPr>
+    </w:p>
+    <w:p>
+      <w:pPr>
+        <w:pStyle w:val="Retraitcorpsdetexte3"/>
+      </w:pPr>
+    </w:p>
+    <w:p>
+      <w:pPr>
+        <w:pStyle w:val="Retraitcorpsdetexte3"/>
+      </w:pPr>
+    </w:p>
+    <w:p>
+      <w:pPr>
+        <w:pStyle w:val="Retraitcorpsdetexte3"/>
+      </w:pPr>
+    </w:p>
+    <w:p>
+      <w:pPr>
+        <w:pStyle w:val="Retraitcorpsdetexte3"/>
+      </w:pPr>
+    </w:p>
+    <w:p>
+      <w:pPr>
+        <w:pStyle w:val="Retraitcorpsdetexte3"/>
+      </w:pPr>
+    </w:p>
+    <w:p>
+      <w:pPr>
+        <w:pStyle w:val="Retraitcorpsdetexte3"/>
+      </w:pPr>
+    </w:p>
+    <w:p>
+      <w:pPr>
+        <w:pStyle w:val="Retraitcorpsdetexte3"/>
+      </w:pPr>
+    </w:p>
+    <w:p>
+      <w:pPr>
+        <w:pStyle w:val="Retraitcorpsdetexte3"/>
+      </w:pPr>
+    </w:p>
+    <w:p>
+      <w:pPr>
+        <w:pStyle w:val="Retraitcorpsdetexte3"/>
+      </w:pPr>
+    </w:p>
+    <w:p>
+      <w:pPr>
+        <w:pStyle w:val="Retraitcorpsdetexte3"/>
+      </w:pPr>
+    </w:p>
+    <w:p>
+      <w:pPr>
+        <w:pStyle w:val="Retraitcorpsdetexte3"/>
+      </w:pPr>
+    </w:p>
+    <w:p>
+      <w:pPr>
         <w:pStyle w:val="Titre3"/>
       </w:pPr>
-      <w:bookmarkStart w:id="36" w:name="_Toc4153136"/>
-      <w:r>
-        <w:t>Titre</w:t>
-      </w:r>
-      <w:bookmarkEnd w:id="36"/>
-    </w:p>
-    <w:p>
-      <w:pPr>
-        <w:ind w:left="1134"/>
-      </w:pPr>
-      <w:r>
-        <w:t xml:space="preserve">Configuration du commutateur Cisco </w:t>
-      </w:r>
-      <w:proofErr w:type="spellStart"/>
-      <w:r>
-        <w:t>Catalyst</w:t>
-      </w:r>
-      <w:proofErr w:type="spellEnd"/>
-      <w:r>
-        <w:t xml:space="preserve"> 2960-CX</w:t>
-      </w:r>
-    </w:p>
-    <w:p>
-      <w:pPr>
-        <w:ind w:left="1134"/>
-      </w:pPr>
-    </w:p>
-    <w:p>
-      <w:pPr>
-        <w:ind w:left="1134"/>
+      <w:r>
+        <w:rPr>
+          <w:noProof/>
+        </w:rPr>
+        <w:drawing>
+          <wp:anchor distT="0" distB="0" distL="114300" distR="114300" simplePos="0" relativeHeight="251688960" behindDoc="0" locked="0" layoutInCell="1" allowOverlap="1" wp14:anchorId="3319BA1F" wp14:editId="7D060B2E">
+            <wp:simplePos x="0" y="0"/>
+            <wp:positionH relativeFrom="column">
+              <wp:posOffset>129864</wp:posOffset>
+            </wp:positionH>
+            <wp:positionV relativeFrom="paragraph">
+              <wp:posOffset>353579</wp:posOffset>
+            </wp:positionV>
+            <wp:extent cx="5759450" cy="2573020"/>
+            <wp:effectExtent l="0" t="0" r="0" b="0"/>
+            <wp:wrapSquare wrapText="bothSides"/>
+            <wp:docPr id="28" name="Image 28"/>
+            <wp:cNvGraphicFramePr>
+              <a:graphicFrameLocks xmlns:a="http://schemas.openxmlformats.org/drawingml/2006/main" noChangeAspect="1"/>
+            </wp:cNvGraphicFramePr>
+            <a:graphic xmlns:a="http://schemas.openxmlformats.org/drawingml/2006/main">
+              <a:graphicData uri="http://schemas.openxmlformats.org/drawingml/2006/picture">
+                <pic:pic xmlns:pic="http://schemas.openxmlformats.org/drawingml/2006/picture">
+                  <pic:nvPicPr>
+                    <pic:cNvPr id="1" name=""/>
+                    <pic:cNvPicPr/>
+                  </pic:nvPicPr>
+                  <pic:blipFill>
+                    <a:blip r:embed="rId29">
+                      <a:extLst>
+                        <a:ext uri="{28A0092B-C50C-407E-A947-70E740481C1C}">
+                          <a14:useLocalDpi xmlns:a14="http://schemas.microsoft.com/office/drawing/2010/main" val="0"/>
+                        </a:ext>
+                      </a:extLst>
+                    </a:blip>
+                    <a:stretch>
+                      <a:fillRect/>
+                    </a:stretch>
+                  </pic:blipFill>
+                  <pic:spPr>
+                    <a:xfrm>
+                      <a:off x="0" y="0"/>
+                      <a:ext cx="5759450" cy="2573020"/>
+                    </a:xfrm>
+                    <a:prstGeom prst="rect">
+                      <a:avLst/>
+                    </a:prstGeom>
+                  </pic:spPr>
+                </pic:pic>
+              </a:graphicData>
+            </a:graphic>
+          </wp:anchor>
+        </w:drawing>
+      </w:r>
+      <w:r>
+        <w:t xml:space="preserve">Description </w:t>
+      </w:r>
+    </w:p>
+    <w:p>
+      <w:pPr>
+        <w:pStyle w:val="Retraitcorpsdetexte3"/>
+      </w:pPr>
+    </w:p>
+    <w:p>
+      <w:pPr>
+        <w:pStyle w:val="Retraitcorpsdetexte3"/>
+      </w:pPr>
+    </w:p>
+    <w:p>
+      <w:pPr>
+        <w:pStyle w:val="Retraitcorpsdetexte3"/>
+        <w:ind w:left="0"/>
+      </w:pPr>
+    </w:p>
+    <w:p>
+      <w:pPr>
+        <w:pStyle w:val="Titre3"/>
+      </w:pPr>
+      <w:r>
+        <w:lastRenderedPageBreak/>
+        <w:t>Réalisation</w:t>
+      </w:r>
+    </w:p>
+    <w:p>
+      <w:pPr>
+        <w:pStyle w:val="Retraitcorpsdetexte3"/>
+      </w:pPr>
+      <w:r>
+        <w:t>Tout d’abord nous avons reset notre accès point, pour cela nous avons effectué la manipulation du point 6.1.2.</w:t>
+      </w:r>
+    </w:p>
+    <w:p>
+      <w:pPr>
+        <w:pStyle w:val="Retraitcorpsdetexte3"/>
+      </w:pPr>
+    </w:p>
+    <w:p>
+      <w:pPr>
+        <w:pStyle w:val="Retraitcorpsdetexte3"/>
+      </w:pPr>
+      <w:r>
+        <w:t>Cette accès point est alimenté grâce au POE c’est-à-dire :</w:t>
+      </w:r>
+    </w:p>
+    <w:p>
+      <w:pPr>
+        <w:pStyle w:val="Retraitcorpsdetexte3"/>
+        <w:rPr>
+          <w:rFonts w:asciiTheme="majorHAnsi" w:hAnsiTheme="majorHAnsi"/>
+          <w:color w:val="000000" w:themeColor="text1"/>
+          <w:szCs w:val="20"/>
+        </w:rPr>
+      </w:pPr>
+      <w:r>
+        <w:rPr>
+          <w:rFonts w:asciiTheme="majorHAnsi" w:hAnsiTheme="majorHAnsi"/>
+          <w:color w:val="000000" w:themeColor="text1"/>
+          <w:szCs w:val="20"/>
+        </w:rPr>
+        <w:t xml:space="preserve">Elle permet de </w:t>
+      </w:r>
+      <w:r>
+        <w:rPr>
+          <w:rFonts w:asciiTheme="majorHAnsi" w:hAnsiTheme="majorHAnsi" w:cs="Arial"/>
+          <w:color w:val="000000" w:themeColor="text1"/>
+          <w:szCs w:val="20"/>
+          <w:shd w:val="clear" w:color="auto" w:fill="FFFFFF"/>
+        </w:rPr>
+        <w:t>faire passer une tension de 48 </w:t>
+      </w:r>
+      <w:r>
+        <w:rPr>
+          <w:rFonts w:asciiTheme="majorHAnsi" w:hAnsiTheme="majorHAnsi"/>
+          <w:color w:val="000000" w:themeColor="text1"/>
+          <w:szCs w:val="20"/>
+        </w:rPr>
+        <w:t>V</w:t>
+      </w:r>
+      <w:r>
+        <w:rPr>
+          <w:rFonts w:asciiTheme="majorHAnsi" w:hAnsiTheme="majorHAnsi" w:cs="Arial"/>
+          <w:color w:val="000000" w:themeColor="text1"/>
+          <w:szCs w:val="20"/>
+          <w:shd w:val="clear" w:color="auto" w:fill="FFFFFF"/>
+        </w:rPr>
+        <w:t> (environ) (jusqu'à 13 </w:t>
+      </w:r>
+      <w:hyperlink r:id="rId30" w:tooltip="Watt" w:history="1">
+        <w:r>
+          <w:rPr>
+            <w:rStyle w:val="Lienhypertexte"/>
+            <w:rFonts w:asciiTheme="majorHAnsi" w:hAnsiTheme="majorHAnsi"/>
+            <w:color w:val="000000" w:themeColor="text1"/>
+            <w:szCs w:val="20"/>
+            <w:u w:val="none"/>
+          </w:rPr>
+          <w:t>watts</w:t>
+        </w:r>
+      </w:hyperlink>
+      <w:r>
+        <w:rPr>
+          <w:rFonts w:asciiTheme="majorHAnsi" w:hAnsiTheme="majorHAnsi" w:cs="Arial"/>
+          <w:color w:val="000000" w:themeColor="text1"/>
+          <w:szCs w:val="20"/>
+          <w:shd w:val="clear" w:color="auto" w:fill="FFFFFF"/>
+        </w:rPr>
+        <w:t> de </w:t>
+      </w:r>
+      <w:hyperlink r:id="rId31" w:tooltip="Puissance (physique)" w:history="1">
+        <w:r>
+          <w:rPr>
+            <w:rStyle w:val="Lienhypertexte"/>
+            <w:rFonts w:asciiTheme="majorHAnsi" w:hAnsiTheme="majorHAnsi" w:cs="Arial"/>
+            <w:color w:val="000000" w:themeColor="text1"/>
+            <w:szCs w:val="20"/>
+            <w:u w:val="none"/>
+            <w:shd w:val="clear" w:color="auto" w:fill="FFFFFF"/>
+          </w:rPr>
+          <w:t>puissance électrique</w:t>
+        </w:r>
+      </w:hyperlink>
+      <w:r>
+        <w:rPr>
+          <w:rFonts w:asciiTheme="majorHAnsi" w:hAnsiTheme="majorHAnsi" w:cs="Arial"/>
+          <w:color w:val="000000" w:themeColor="text1"/>
+          <w:szCs w:val="20"/>
+          <w:shd w:val="clear" w:color="auto" w:fill="FFFFFF"/>
+        </w:rPr>
+        <w:t>, voire plus), en plus des </w:t>
+      </w:r>
+      <w:hyperlink r:id="rId32" w:tooltip="Donnée (informatique)" w:history="1">
+        <w:r>
+          <w:rPr>
+            <w:rStyle w:val="Lienhypertexte"/>
+            <w:rFonts w:asciiTheme="majorHAnsi" w:hAnsiTheme="majorHAnsi" w:cs="Arial"/>
+            <w:color w:val="000000" w:themeColor="text1"/>
+            <w:szCs w:val="20"/>
+            <w:u w:val="none"/>
+            <w:shd w:val="clear" w:color="auto" w:fill="FFFFFF"/>
+          </w:rPr>
+          <w:t>données</w:t>
+        </w:r>
+      </w:hyperlink>
+      <w:r>
+        <w:rPr>
+          <w:rFonts w:asciiTheme="majorHAnsi" w:hAnsiTheme="majorHAnsi" w:cs="Arial"/>
+          <w:color w:val="000000" w:themeColor="text1"/>
+          <w:szCs w:val="20"/>
+          <w:shd w:val="clear" w:color="auto" w:fill="FFFFFF"/>
+        </w:rPr>
+        <w:t> à 100 </w:t>
+      </w:r>
+      <w:r>
+        <w:rPr>
+          <w:rFonts w:asciiTheme="majorHAnsi" w:hAnsiTheme="majorHAnsi"/>
+          <w:color w:val="000000" w:themeColor="text1"/>
+          <w:szCs w:val="20"/>
+        </w:rPr>
+        <w:t>Mbit/s</w:t>
+      </w:r>
+      <w:r>
+        <w:rPr>
+          <w:rFonts w:asciiTheme="majorHAnsi" w:hAnsiTheme="majorHAnsi" w:cs="Arial"/>
+          <w:color w:val="000000" w:themeColor="text1"/>
+          <w:szCs w:val="20"/>
+          <w:shd w:val="clear" w:color="auto" w:fill="FFFFFF"/>
+        </w:rPr>
+        <w:t> ou 1 </w:t>
+      </w:r>
+      <w:r>
+        <w:rPr>
+          <w:rFonts w:asciiTheme="majorHAnsi" w:hAnsiTheme="majorHAnsi"/>
+          <w:color w:val="000000" w:themeColor="text1"/>
+          <w:szCs w:val="20"/>
+        </w:rPr>
+        <w:t>Gbit/s</w:t>
+      </w:r>
+      <w:r>
+        <w:rPr>
+          <w:rFonts w:asciiTheme="majorHAnsi" w:hAnsiTheme="majorHAnsi" w:cs="Arial"/>
+          <w:color w:val="000000" w:themeColor="text1"/>
+          <w:szCs w:val="20"/>
+          <w:shd w:val="clear" w:color="auto" w:fill="FFFFFF"/>
+        </w:rPr>
+        <w:t>. </w:t>
+      </w:r>
+    </w:p>
+    <w:p>
+      <w:pPr>
+        <w:pStyle w:val="Retraitcorpsdetexte3"/>
+        <w:ind w:left="0"/>
+      </w:pPr>
+    </w:p>
+    <w:p>
+      <w:pPr>
+        <w:pStyle w:val="Retraitcorpsdetexte3"/>
+      </w:pPr>
+      <w:r>
+        <w:t>Ensuite il faut configurer notre ap avec les commandes suivantes :</w:t>
+      </w:r>
+    </w:p>
+    <w:p>
+      <w:pPr>
+        <w:pStyle w:val="Retraitcorpsdetexte3"/>
+      </w:pPr>
+    </w:p>
+    <w:p>
+      <w:pPr>
+        <w:pStyle w:val="Retraitcorpsdetexte3"/>
+      </w:pPr>
+      <w:r>
+        <w:rPr>
+          <w:noProof/>
+        </w:rPr>
+        <w:drawing>
+          <wp:inline distT="0" distB="0" distL="0" distR="0" wp14:anchorId="52780509" wp14:editId="6165FA84">
+            <wp:extent cx="3495675" cy="647700"/>
+            <wp:effectExtent l="0" t="0" r="9525" b="0"/>
+            <wp:docPr id="27" name="Image 27"/>
+            <wp:cNvGraphicFramePr>
+              <a:graphicFrameLocks xmlns:a="http://schemas.openxmlformats.org/drawingml/2006/main" noChangeAspect="1"/>
+            </wp:cNvGraphicFramePr>
+            <a:graphic xmlns:a="http://schemas.openxmlformats.org/drawingml/2006/main">
+              <a:graphicData uri="http://schemas.openxmlformats.org/drawingml/2006/picture">
+                <pic:pic xmlns:pic="http://schemas.openxmlformats.org/drawingml/2006/picture">
+                  <pic:nvPicPr>
+                    <pic:cNvPr id="1" name=""/>
+                    <pic:cNvPicPr/>
+                  </pic:nvPicPr>
+                  <pic:blipFill>
+                    <a:blip r:embed="rId33"/>
+                    <a:stretch>
+                      <a:fillRect/>
+                    </a:stretch>
+                  </pic:blipFill>
+                  <pic:spPr>
+                    <a:xfrm>
+                      <a:off x="0" y="0"/>
+                      <a:ext cx="3495675" cy="647700"/>
+                    </a:xfrm>
+                    <a:prstGeom prst="rect">
+                      <a:avLst/>
+                    </a:prstGeom>
+                  </pic:spPr>
+                </pic:pic>
+              </a:graphicData>
+            </a:graphic>
+          </wp:inline>
+        </w:drawing>
+      </w:r>
+    </w:p>
+    <w:p>
+      <w:pPr>
+        <w:pStyle w:val="Retraitcorpsdetexte3"/>
+      </w:pPr>
+    </w:p>
+    <w:p>
+      <w:pPr>
+        <w:pStyle w:val="Retraitcorpsdetexte3"/>
+      </w:pPr>
+      <w:r>
+        <w:t xml:space="preserve">Après ces commandes l’accès point crypte les données et votre mot de passe </w:t>
+      </w:r>
+      <w:r>
+        <w:t>apparait comme ceci « wpa-psk ascii 7 (suite de chiffres) ». Donc ne pas supprimer si vous voyez plein de chiffre.</w:t>
+      </w:r>
+    </w:p>
+    <w:p>
+      <w:pPr>
+        <w:pStyle w:val="Retraitcorpsdetexte3"/>
+        <w:ind w:left="0"/>
+      </w:pPr>
+    </w:p>
+    <w:p>
+      <w:pPr>
+        <w:pStyle w:val="Retraitcorpsdetexte3"/>
+      </w:pPr>
+    </w:p>
+    <w:p>
+      <w:pPr>
+        <w:pStyle w:val="Titre3"/>
+        <w:rPr>
+          <w:noProof/>
+        </w:rPr>
+      </w:pPr>
+      <w:r>
+        <w:rPr>
+          <w:noProof/>
+        </w:rPr>
+        <w:t>Test</w:t>
+      </w:r>
+    </w:p>
+    <w:p>
+      <w:pPr>
+        <w:pStyle w:val="Retraitcorpsdetexte3"/>
+      </w:pPr>
+      <w:r>
+        <w:t>Ensuite pour réaliser les tests il nous a suffit de connecter notre téléphone au wifi AP3 et d’entrer le mot de passe, .Etml-123</w:t>
+      </w:r>
+    </w:p>
+    <w:p>
+      <w:pPr>
+        <w:pStyle w:val="Retraitcorpsdetexte3"/>
+      </w:pPr>
+      <w:r>
+        <w:t>Et ensuite de vérifier grâce à une application si notre IP correspond au DHCP de la Vlan 4. Ensuite ping le téléphone au pc et vice-versa.</w:t>
+      </w:r>
+    </w:p>
+    <w:p>
+      <w:pPr>
+        <w:pStyle w:val="Retraitcorpsdetexte3"/>
+      </w:pPr>
+      <w:r>
+        <w:rPr>
+          <w:noProof/>
+        </w:rPr>
+        <w:drawing>
+          <wp:anchor distT="0" distB="0" distL="114300" distR="114300" simplePos="0" relativeHeight="251689984" behindDoc="1" locked="0" layoutInCell="1" allowOverlap="1">
+            <wp:simplePos x="0" y="0"/>
+            <wp:positionH relativeFrom="margin">
+              <wp:align>left</wp:align>
+            </wp:positionH>
+            <wp:positionV relativeFrom="paragraph">
+              <wp:posOffset>73984</wp:posOffset>
+            </wp:positionV>
+            <wp:extent cx="2190630" cy="2986081"/>
+            <wp:effectExtent l="0" t="0" r="635" b="5080"/>
+            <wp:wrapTight wrapText="bothSides">
+              <wp:wrapPolygon edited="0">
+                <wp:start x="0" y="0"/>
+                <wp:lineTo x="0" y="21499"/>
+                <wp:lineTo x="21418" y="21499"/>
+                <wp:lineTo x="21418" y="0"/>
+                <wp:lineTo x="0" y="0"/>
+              </wp:wrapPolygon>
+            </wp:wrapTight>
+            <wp:docPr id="30" name="Image 30" descr="K:\INF\Eleves\Enseignement\ModulesProjet_NewOrdo\043-P_Infra\043-P_Infra-dossantogo-sesehe-carvalheru-bohlenlu\P-43\043-P_Infra\02-Rapport\images\ap\henoctests.jpg"/>
+            <wp:cNvGraphicFramePr>
+              <a:graphicFrameLocks xmlns:a="http://schemas.openxmlformats.org/drawingml/2006/main" noChangeAspect="1"/>
+            </wp:cNvGraphicFramePr>
+            <a:graphic xmlns:a="http://schemas.openxmlformats.org/drawingml/2006/main">
+              <a:graphicData uri="http://schemas.openxmlformats.org/drawingml/2006/picture">
+                <pic:pic xmlns:pic="http://schemas.openxmlformats.org/drawingml/2006/picture">
+                  <pic:nvPicPr>
+                    <pic:cNvPr id="0" name="Picture 7" descr="K:\INF\Eleves\Enseignement\ModulesProjet_NewOrdo\043-P_Infra\043-P_Infra-dossantogo-sesehe-carvalheru-bohlenlu\P-43\043-P_Infra\02-Rapport\images\ap\henoctests.jpg"/>
+                    <pic:cNvPicPr>
+                      <a:picLocks noChangeAspect="1" noChangeArrowheads="1"/>
+                    </pic:cNvPicPr>
+                  </pic:nvPicPr>
+                  <pic:blipFill>
+                    <a:blip r:embed="rId34" cstate="print">
+                      <a:extLst>
+                        <a:ext uri="{28A0092B-C50C-407E-A947-70E740481C1C}">
+                          <a14:useLocalDpi xmlns:a14="http://schemas.microsoft.com/office/drawing/2010/main" val="0"/>
+                        </a:ext>
+                      </a:extLst>
+                    </a:blip>
+                    <a:srcRect/>
+                    <a:stretch>
+                      <a:fillRect/>
+                    </a:stretch>
+                  </pic:blipFill>
+                  <pic:spPr bwMode="auto">
+                    <a:xfrm>
+                      <a:off x="0" y="0"/>
+                      <a:ext cx="2190630" cy="2986081"/>
+                    </a:xfrm>
+                    <a:prstGeom prst="rect">
+                      <a:avLst/>
+                    </a:prstGeom>
+                    <a:noFill/>
+                    <a:ln>
+                      <a:noFill/>
+                    </a:ln>
+                  </pic:spPr>
+                </pic:pic>
+              </a:graphicData>
+            </a:graphic>
+          </wp:anchor>
+        </w:drawing>
+      </w:r>
+    </w:p>
+    <w:p>
+      <w:pPr>
+        <w:pStyle w:val="Retraitcorpsdetexte3"/>
+      </w:pPr>
+    </w:p>
+    <w:p>
+      <w:pPr>
+        <w:pStyle w:val="Retraitcorpsdetexte3"/>
+      </w:pPr>
+      <w:r>
+        <w:rPr>
+          <w:noProof/>
+        </w:rPr>
+        <w:drawing>
+          <wp:anchor distT="0" distB="0" distL="114300" distR="114300" simplePos="0" relativeHeight="251691008" behindDoc="1" locked="0" layoutInCell="1" allowOverlap="1">
+            <wp:simplePos x="0" y="0"/>
+            <wp:positionH relativeFrom="column">
+              <wp:posOffset>2494863</wp:posOffset>
+            </wp:positionH>
+            <wp:positionV relativeFrom="paragraph">
+              <wp:posOffset>232137</wp:posOffset>
+            </wp:positionV>
+            <wp:extent cx="3971794" cy="1548803"/>
+            <wp:effectExtent l="0" t="0" r="0" b="0"/>
+            <wp:wrapTight wrapText="bothSides">
+              <wp:wrapPolygon edited="0">
+                <wp:start x="0" y="0"/>
+                <wp:lineTo x="0" y="21255"/>
+                <wp:lineTo x="21448" y="21255"/>
+                <wp:lineTo x="21448" y="0"/>
+                <wp:lineTo x="0" y="0"/>
+              </wp:wrapPolygon>
+            </wp:wrapTight>
+            <wp:docPr id="31" name="Image 31" descr="K:\INF\Eleves\Enseignement\ModulesProjet_NewOrdo\043-P_Infra\043-P_Infra-dossantogo-sesehe-carvalheru-bohlenlu\P-43\043-P_Infra\02-Rapport\images\ap\pinpcatel.PNG"/>
+            <wp:cNvGraphicFramePr>
+              <a:graphicFrameLocks xmlns:a="http://schemas.openxmlformats.org/drawingml/2006/main" noChangeAspect="1"/>
+            </wp:cNvGraphicFramePr>
+            <a:graphic xmlns:a="http://schemas.openxmlformats.org/drawingml/2006/main">
+              <a:graphicData uri="http://schemas.openxmlformats.org/drawingml/2006/picture">
+                <pic:pic xmlns:pic="http://schemas.openxmlformats.org/drawingml/2006/picture">
+                  <pic:nvPicPr>
+                    <pic:cNvPr id="0" name="Picture 8" descr="K:\INF\Eleves\Enseignement\ModulesProjet_NewOrdo\043-P_Infra\043-P_Infra-dossantogo-sesehe-carvalheru-bohlenlu\P-43\043-P_Infra\02-Rapport\images\ap\pinpcatel.PNG"/>
+                    <pic:cNvPicPr>
+                      <a:picLocks noChangeAspect="1" noChangeArrowheads="1"/>
+                    </pic:cNvPicPr>
+                  </pic:nvPicPr>
+                  <pic:blipFill>
+                    <a:blip r:embed="rId35">
+                      <a:extLst>
+                        <a:ext uri="{28A0092B-C50C-407E-A947-70E740481C1C}">
+                          <a14:useLocalDpi xmlns:a14="http://schemas.microsoft.com/office/drawing/2010/main" val="0"/>
+                        </a:ext>
+                      </a:extLst>
+                    </a:blip>
+                    <a:srcRect/>
+                    <a:stretch>
+                      <a:fillRect/>
+                    </a:stretch>
+                  </pic:blipFill>
+                  <pic:spPr bwMode="auto">
+                    <a:xfrm>
+                      <a:off x="0" y="0"/>
+                      <a:ext cx="3971794" cy="1548803"/>
+                    </a:xfrm>
+                    <a:prstGeom prst="rect">
+                      <a:avLst/>
+                    </a:prstGeom>
+                    <a:noFill/>
+                    <a:ln>
+                      <a:noFill/>
+                    </a:ln>
+                  </pic:spPr>
+                </pic:pic>
+              </a:graphicData>
+            </a:graphic>
+          </wp:anchor>
+        </w:drawing>
+      </w:r>
+    </w:p>
+    <w:p>
+      <w:pPr>
+        <w:pStyle w:val="Retraitcorpsdetexte3"/>
+      </w:pPr>
+      <w:r>
+        <w:tab/>
+      </w:r>
+      <w:r>
+        <w:tab/>
+      </w:r>
+      <w:r>
+        <w:tab/>
+        <w:t>Ping PC au téléphone</w:t>
+      </w:r>
+    </w:p>
+    <w:p>
+      <w:pPr>
+        <w:pStyle w:val="Retraitcorpsdetexte3"/>
+      </w:pPr>
+    </w:p>
+    <w:p>
+      <w:pPr>
+        <w:pStyle w:val="Retraitcorpsdetexte3"/>
+      </w:pPr>
+    </w:p>
+    <w:p>
+      <w:pPr>
+        <w:pStyle w:val="Retraitcorpsdetexte3"/>
+      </w:pPr>
+    </w:p>
+    <w:p>
+      <w:pPr>
+        <w:pStyle w:val="Retraitcorpsdetexte3"/>
+        <w:ind w:left="0"/>
+      </w:pPr>
+      <w:r>
+        <w:t xml:space="preserve">            Ping téléphone au PC</w:t>
+      </w:r>
+      <w:r>
+        <w:tab/>
+      </w:r>
+    </w:p>
+    <w:p>
+      <w:pPr>
+        <w:pStyle w:val="Retraitcorpsdetexte3"/>
+      </w:pPr>
+    </w:p>
+    <w:p>
+      <w:pPr>
+        <w:pStyle w:val="Retraitcorpsdetexte3"/>
+      </w:pPr>
+    </w:p>
+    <w:p>
+      <w:pPr>
+        <w:pStyle w:val="Retraitcorpsdetexte3"/>
+      </w:pPr>
+    </w:p>
+    <w:p>
+      <w:pPr>
+        <w:pStyle w:val="Retraitcorpsdetexte3"/>
       </w:pPr>
     </w:p>
     <w:p>
       <w:pPr>
         <w:pStyle w:val="Retraitcorpsdetexte"/>
       </w:pPr>
+    </w:p>
+    <w:p>
+      <w:pPr>
+        <w:pStyle w:val="Retraitcorpsdetexte"/>
+      </w:pPr>
+    </w:p>
+    <w:p>
+      <w:pPr>
+        <w:pStyle w:val="Retraitcorpsdetexte"/>
+      </w:pPr>
+    </w:p>
+    <w:p>
+      <w:pPr>
+        <w:pStyle w:val="Titre1"/>
+      </w:pPr>
+      <w:bookmarkStart w:id="24" w:name="_Toc532179971"/>
+      <w:bookmarkStart w:id="25" w:name="_Toc165969657"/>
+      <w:bookmarkStart w:id="26" w:name="_Toc4153131"/>
+      <w:r>
+        <w:t>annexe : mot de passe</w:t>
+      </w:r>
+    </w:p>
+    <w:p>
+      <w:pPr>
+        <w:pStyle w:val="Corpsdetexte"/>
+      </w:pPr>
+    </w:p>
+    <w:p>
+      <w:pPr>
+        <w:pStyle w:val="Corpsdetexte"/>
+        <w:rPr>
+          <w:b/>
+        </w:rPr>
+      </w:pPr>
+      <w:r>
+        <w:rPr>
+          <w:b/>
+        </w:rPr>
+        <w:t>Routeur</w:t>
+      </w:r>
+    </w:p>
+    <w:p>
+      <w:pPr>
+        <w:pStyle w:val="Corpsdetexte"/>
+      </w:pPr>
+    </w:p>
+    <w:p>
+      <w:pPr>
+        <w:pStyle w:val="Corpsdetexte"/>
+        <w:rPr>
+          <w:b/>
+        </w:rPr>
+      </w:pPr>
+      <w:r>
+        <w:rPr>
+          <w:b/>
+        </w:rPr>
+        <w:t>Switch</w:t>
+      </w:r>
+    </w:p>
+    <w:p>
+      <w:pPr>
+        <w:pStyle w:val="Corpsdetexte"/>
+      </w:pPr>
+    </w:p>
+    <w:p>
+      <w:pPr>
+        <w:pStyle w:val="Corpsdetexte"/>
+        <w:rPr>
+          <w:b/>
+        </w:rPr>
+      </w:pPr>
+      <w:r>
+        <w:rPr>
+          <w:b/>
+        </w:rPr>
+        <w:t>Acess Point</w:t>
+      </w:r>
+    </w:p>
+    <w:p>
+      <w:pPr>
+        <w:pStyle w:val="Corpsdetexte"/>
+      </w:pPr>
+      <w:r>
+        <w:t>Mot de passe : cisco</w:t>
+      </w:r>
+    </w:p>
+    <w:p>
+      <w:pPr>
+        <w:pStyle w:val="Corpsdetexte"/>
+      </w:pPr>
+      <w:r>
+        <w:t>Nom du WIFI : WLAN : AP3</w:t>
+      </w:r>
+    </w:p>
+    <w:p>
+      <w:pPr>
+        <w:pStyle w:val="Corpsdetexte"/>
+      </w:pPr>
+      <w:r>
+        <w:t xml:space="preserve">Mot de passe du </w:t>
+      </w:r>
+      <w:r>
+        <w:t>WLAN</w:t>
+      </w:r>
+      <w:r>
+        <w:t xml:space="preserve"> : </w:t>
+      </w:r>
+      <w:r>
+        <w:t>.</w:t>
+      </w:r>
+      <w:r>
+        <w:t>Etml-123</w:t>
+      </w:r>
+    </w:p>
+    <w:p>
+      <w:pPr>
+        <w:pStyle w:val="Titre1"/>
+      </w:pPr>
+      <w:r>
+        <w:t>annexe : Reset</w:t>
+      </w:r>
+    </w:p>
+    <w:p>
+      <w:pPr>
+        <w:pStyle w:val="Titre3"/>
+      </w:pPr>
+      <w:r>
+        <w:t>Reset du routeur (Command line)</w:t>
+      </w:r>
+    </w:p>
+    <w:p>
+      <w:pPr>
+        <w:pStyle w:val="Retraitcorpsdetexte3"/>
+        <w:spacing w:after="0"/>
+      </w:pPr>
+      <w:r>
+        <w:t>Pour réinitialiser le routeur, nous avons écrit la commande :</w:t>
+      </w:r>
+    </w:p>
+    <w:p>
+      <w:pPr>
+        <w:pStyle w:val="Retraitcorpsdetexte3"/>
+        <w:spacing w:after="0"/>
+      </w:pPr>
+      <w:r>
+        <w:t xml:space="preserve">« erase startup-config », puis « reload » pour la relancer. </w:t>
+      </w:r>
+    </w:p>
+    <w:p>
+      <w:pPr>
+        <w:pStyle w:val="Retraitcorpsdetexte3"/>
+      </w:pPr>
+    </w:p>
+    <w:p>
+      <w:pPr>
+        <w:pStyle w:val="Titre3"/>
+      </w:pPr>
+      <w:r>
+        <w:rPr>
+          <w:noProof/>
+        </w:rPr>
+        <mc:AlternateContent>
+          <mc:Choice Requires="wps">
+            <w:drawing>
+              <wp:anchor distT="0" distB="0" distL="114300" distR="114300" simplePos="0" relativeHeight="251684864" behindDoc="0" locked="0" layoutInCell="1" allowOverlap="1" wp14:anchorId="17D80149" wp14:editId="54B61C91">
+                <wp:simplePos x="0" y="0"/>
+                <wp:positionH relativeFrom="column">
+                  <wp:posOffset>283793</wp:posOffset>
+                </wp:positionH>
+                <wp:positionV relativeFrom="paragraph">
+                  <wp:posOffset>454993</wp:posOffset>
+                </wp:positionV>
+                <wp:extent cx="224852" cy="127417"/>
+                <wp:effectExtent l="0" t="0" r="3810" b="6350"/>
+                <wp:wrapNone/>
+                <wp:docPr id="18" name="Rectangle 18"/>
+                <wp:cNvGraphicFramePr/>
+                <a:graphic xmlns:a="http://schemas.openxmlformats.org/drawingml/2006/main">
+                  <a:graphicData uri="http://schemas.microsoft.com/office/word/2010/wordprocessingShape">
+                    <wps:wsp>
+                      <wps:cNvSpPr/>
+                      <wps:spPr>
+                        <a:xfrm>
+                          <a:off x="0" y="0"/>
+                          <a:ext cx="224852" cy="127417"/>
+                        </a:xfrm>
+                        <a:prstGeom prst="rect">
+                          <a:avLst/>
+                        </a:prstGeom>
+                        <a:solidFill>
+                          <a:schemeClr val="bg1"/>
+                        </a:solidFill>
+                        <a:ln>
+                          <a:noFill/>
+                        </a:ln>
+                      </wps:spPr>
+                      <wps:style>
+                        <a:lnRef idx="2">
+                          <a:schemeClr val="accent1">
+                            <a:shade val="50000"/>
+                          </a:schemeClr>
+                        </a:lnRef>
+                        <a:fillRef idx="1">
+                          <a:schemeClr val="accent1"/>
+                        </a:fillRef>
+                        <a:effectRef idx="0">
+                          <a:schemeClr val="accent1"/>
+                        </a:effectRef>
+                        <a:fontRef idx="minor">
+                          <a:schemeClr val="lt1"/>
+                        </a:fontRef>
+                      </wps:style>
+                      <wps:bodyPr rot="0" spcFirstLastPara="0" vertOverflow="overflow" horzOverflow="overflow" vert="horz" wrap="square" lIns="91440" tIns="45720" rIns="91440" bIns="45720" numCol="1" spcCol="0" rtlCol="0" fromWordArt="0" anchor="ctr" anchorCtr="0" forceAA="0" compatLnSpc="1">
+                        <a:prstTxWarp prst="textNoShape">
+                          <a:avLst/>
+                        </a:prstTxWarp>
+                        <a:noAutofit/>
+                      </wps:bodyPr>
+                    </wps:wsp>
+                  </a:graphicData>
+                </a:graphic>
+              </wp:anchor>
+            </w:drawing>
+          </mc:Choice>
+          <mc:Fallback>
+            <w:pict>
+              <v:rect w14:anchorId="7275AB01" id="Rectangle 18" o:spid="_x0000_s1026" style="position:absolute;margin-left:22.35pt;margin-top:35.85pt;width:17.7pt;height:10.05pt;z-index:251684864;visibility:visible;mso-wrap-style:square;mso-wrap-distance-left:9pt;mso-wrap-distance-top:0;mso-wrap-distance-right:9pt;mso-wrap-distance-bottom:0;mso-position-horizontal:absolute;mso-position-horizontal-relative:text;mso-position-vertical:absolute;mso-position-vertical-relative:text;v-text-anchor:middle" o:gfxdata="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" fillcolor="white [3212]" stroked="f" strokeweight="1.25pt"/>
+            </w:pict>
+          </mc:Fallback>
+        </mc:AlternateContent>
+      </w:r>
+      <w:r>
+        <w:t>Reset de l’Access-Point (À la main)</w:t>
+      </w:r>
+    </w:p>
+    <w:p>
+      <w:pPr>
+        <w:pStyle w:val="Retraitcorpsdetexte3"/>
+      </w:pPr>
+      <w:r>
+        <w:t>Ne brancher aucun câble.</w:t>
+      </w:r>
+    </w:p>
+    <w:p>
+      <w:pPr>
+        <w:pStyle w:val="Retraitcorpsdetexte3"/>
+      </w:pPr>
+      <w:r>
+        <w:t>Pressez le bouton noir pendant.</w:t>
+      </w:r>
+    </w:p>
+    <w:p>
+      <w:pPr>
+        <w:pStyle w:val="Retraitcorpsdetexte3"/>
+      </w:pPr>
+      <w:r>
+        <w:t>Maintenez le bouton pressé et  insérez en même temps le câble rj45.</w:t>
+      </w:r>
+    </w:p>
+    <w:p>
+      <w:pPr>
+        <w:pStyle w:val="Retraitcorpsdetexte3"/>
+      </w:pPr>
+      <w:r>
+        <w:t>Une fois insérez, relâchez le bouton.</w:t>
+      </w:r>
+    </w:p>
+    <w:p>
+      <w:pPr>
+        <w:pStyle w:val="Retraitcorpsdetexte3"/>
+      </w:pPr>
+      <w:r>
+        <w:t>Patientez jusqu’à ce que la LED devienne orange puis re-appuyez  sur le bouton.</w:t>
+      </w:r>
+    </w:p>
+    <w:p>
+      <w:pPr>
+        <w:pStyle w:val="Retraitcorpsdetexte3"/>
+      </w:pPr>
+      <w:r>
+        <w:t>Command de configr</w:t>
+      </w:r>
+    </w:p>
+    <w:p>
+      <w:pPr>
+        <w:pStyle w:val="Corpsdetexte"/>
+      </w:pPr>
+    </w:p>
+    <w:p>
+      <w:pPr>
+        <w:pStyle w:val="Titre1"/>
+      </w:pPr>
+      <w:r>
+        <w:t>Divers</w:t>
+      </w:r>
+      <w:bookmarkEnd w:id="24"/>
+      <w:bookmarkEnd w:id="25"/>
+      <w:bookmarkEnd w:id="26"/>
+    </w:p>
+    <w:p>
+      <w:pPr>
+        <w:pStyle w:val="Titre3"/>
+      </w:pPr>
+      <w:bookmarkStart w:id="27" w:name="_Toc532179972"/>
+      <w:bookmarkStart w:id="28" w:name="_Toc165969658"/>
+      <w:bookmarkStart w:id="29" w:name="_Toc4153132"/>
+      <w:r>
+        <w:t>Journal de travail</w:t>
+      </w:r>
+      <w:bookmarkEnd w:id="27"/>
+      <w:bookmarkEnd w:id="28"/>
+      <w:bookmarkEnd w:id="29"/>
+    </w:p>
+    <w:p>
+      <w:pPr>
+        <w:pStyle w:val="Informations"/>
+        <w:ind w:left="2160"/>
+        <w:rPr>
+          <w:rStyle w:val="lev"/>
+          <w:b w:val="0"/>
+          <w:color w:val="000000" w:themeColor="text1"/>
+          <w:sz w:val="20"/>
+        </w:rPr>
+      </w:pPr>
+      <w:r>
+        <w:rPr>
+          <w:rStyle w:val="lev"/>
+          <w:b w:val="0"/>
+          <w:color w:val="000000" w:themeColor="text1"/>
+          <w:sz w:val="20"/>
+        </w:rPr>
+        <w:t>Tous</w:t>
+      </w:r>
+      <w:r>
+        <w:rPr>
+          <w:rStyle w:val="lev"/>
+          <w:b w:val="0"/>
+          <w:color w:val="000000" w:themeColor="text1"/>
+          <w:sz w:val="20"/>
+        </w:rPr>
+        <w:t xml:space="preserve"> les journaux de travail se trouvent dans :</w:t>
+      </w:r>
+    </w:p>
+    <w:p>
+      <w:pPr>
+        <w:pStyle w:val="Informations"/>
+        <w:ind w:left="2160"/>
+        <w:rPr>
+          <w:rStyle w:val="lev"/>
+          <w:b w:val="0"/>
+          <w:color w:val="000000" w:themeColor="text1"/>
+          <w:sz w:val="20"/>
+        </w:rPr>
+      </w:pPr>
+      <w:r>
+        <w:rPr>
+          <w:rStyle w:val="lev"/>
+          <w:b w:val="0"/>
+          <w:color w:val="000000" w:themeColor="text1"/>
+          <w:sz w:val="20"/>
+        </w:rPr>
+        <w:t xml:space="preserve"> </w:t>
+      </w:r>
+      <w:hyperlink r:id="rId36" w:history="1">
+        <w:r>
+          <w:rPr>
+            <w:rStyle w:val="Lienhypertexte"/>
+            <w:sz w:val="20"/>
+          </w:rPr>
+          <w:t>..\01-JournalDeTravail\Journal de travail 1</w:t>
+        </w:r>
+      </w:hyperlink>
+    </w:p>
+    <w:p>
+      <w:pPr>
+        <w:pStyle w:val="Titre3"/>
+      </w:pPr>
+      <w:bookmarkStart w:id="30" w:name="_Toc4153133"/>
+      <w:r>
+        <w:t>Webographie</w:t>
+      </w:r>
+      <w:bookmarkEnd w:id="30"/>
+    </w:p>
+    <w:p>
+      <w:pPr>
+        <w:pStyle w:val="Informations"/>
+        <w:numPr>
+          <w:ilvl w:val="0"/>
+          <w:numId w:val="7"/>
+        </w:numPr>
+        <w:rPr>
+          <w:sz w:val="20"/>
+        </w:rPr>
+      </w:pPr>
+      <w:hyperlink r:id="rId37" w:history="1">
+        <w:r>
+          <w:rPr>
+            <w:rStyle w:val="Lienhypertexte"/>
+            <w:sz w:val="20"/>
+          </w:rPr>
+          <w:t>https://www.developpez.net/forums/d1511393/systemes/virtualisation/virtualbox/utiliser-ports-serie-l-hote-l-invite/</w:t>
+        </w:r>
+      </w:hyperlink>
+    </w:p>
+    <w:p>
+      <w:pPr>
+        <w:pStyle w:val="Informations"/>
+        <w:ind w:left="2532"/>
+        <w:rPr>
+          <w:sz w:val="20"/>
+        </w:rPr>
+      </w:pPr>
+    </w:p>
+    <w:p>
+      <w:pPr>
+        <w:pStyle w:val="Informations"/>
+        <w:numPr>
+          <w:ilvl w:val="0"/>
+          <w:numId w:val="7"/>
+        </w:numPr>
+        <w:rPr>
+          <w:sz w:val="20"/>
+        </w:rPr>
+      </w:pPr>
+      <w:hyperlink r:id="rId38" w:history="1">
+        <w:r>
+          <w:rPr>
+            <w:rStyle w:val="Lienhypertexte"/>
+            <w:sz w:val="20"/>
+          </w:rPr>
+          <w:t>https://www.cisco.com/c/en/us/about/help.html</w:t>
+        </w:r>
+      </w:hyperlink>
     </w:p>
     <w:p>
       <w:pPr>
@@ -4940,8 +6092,8 @@
       </w:pPr>
     </w:p>
     <w:sectPr>
-      <w:headerReference w:type="default" r:id="rId27"/>
-      <w:footerReference w:type="default" r:id="rId28"/>
+      <w:headerReference w:type="default" r:id="rId39"/>
+      <w:footerReference w:type="default" r:id="rId40"/>
       <w:pgSz w:w="11906" w:h="16838" w:code="9"/>
       <w:pgMar w:top="1418" w:right="1418" w:bottom="1418" w:left="1418" w:header="709" w:footer="709" w:gutter="0"/>
       <w:cols w:space="708"/>
@@ -5291,7 +6443,7 @@
               <w:noProof/>
               <w:szCs w:val="16"/>
             </w:rPr>
-            <w:t>12</w:t>
+            <w:t>14</w:t>
           </w:r>
           <w:r>
             <w:rPr>
@@ -5468,7 +6620,7 @@
               <w:noProof/>
               <w:szCs w:val="16"/>
             </w:rPr>
-            <w:t>22.03.2019 14:41</w:t>
+            <w:t>05.04.2019 13:19</w:t>
           </w:r>
           <w:r>
             <w:rPr>
@@ -5710,310 +6862,12 @@
         <v:path o:extrusionok="f" gradientshapeok="t" o:connecttype="rect"/>
         <o:lock v:ext="edit" aspectratio="t"/>
       </v:shapetype>
-      <v:shape id="_x0000_i1026" type="#_x0000_t75" style="width:12.75pt;height:12.75pt" o:bullet="t">
+      <v:shape id="_x0000_i1026" type="#_x0000_t75" style="width:12.5pt;height:12.5pt" o:bullet="t">
         <v:imagedata r:id="rId1" o:title="BD10263_"/>
       </v:shape>
     </w:pict>
   </w:numPicBullet>
   <w:abstractNum w:abstractNumId="0" w15:restartNumberingAfterBreak="0">
-    <w:nsid w:val="FFFFFF7C"/>
-    <w:multiLevelType w:val="singleLevel"/>
-    <w:tmpl w:val="4328A0CE"/>
-    <w:lvl w:ilvl="0">
-      <w:start w:val="1"/>
-      <w:numFmt w:val="decimal"/>
-      <w:lvlText w:val="%1."/>
-      <w:lvlJc w:val="left"/>
-      <w:pPr>
-        <w:tabs>
-          <w:tab w:val="num" w:pos="1492"/>
-        </w:tabs>
-        <w:ind w:left="1492" w:hanging="360"/>
-      </w:pPr>
-    </w:lvl>
-  </w:abstractNum>
-  <w:abstractNum w:abstractNumId="1" w15:restartNumberingAfterBreak="0">
-    <w:nsid w:val="FFFFFF7D"/>
-    <w:multiLevelType w:val="singleLevel"/>
-    <w:tmpl w:val="D812EAFE"/>
-    <w:lvl w:ilvl="0">
-      <w:start w:val="1"/>
-      <w:numFmt w:val="decimal"/>
-      <w:lvlText w:val="%1."/>
-      <w:lvlJc w:val="left"/>
-      <w:pPr>
-        <w:tabs>
-          <w:tab w:val="num" w:pos="1209"/>
-        </w:tabs>
-        <w:ind w:left="1209" w:hanging="360"/>
-      </w:pPr>
-    </w:lvl>
-  </w:abstractNum>
-  <w:abstractNum w:abstractNumId="2" w15:restartNumberingAfterBreak="0">
-    <w:nsid w:val="FFFFFF7E"/>
-    <w:multiLevelType w:val="singleLevel"/>
-    <w:tmpl w:val="759C624C"/>
-    <w:lvl w:ilvl="0">
-      <w:start w:val="1"/>
-      <w:numFmt w:val="decimal"/>
-      <w:lvlText w:val="%1."/>
-      <w:lvlJc w:val="left"/>
-      <w:pPr>
-        <w:tabs>
-          <w:tab w:val="num" w:pos="926"/>
-        </w:tabs>
-        <w:ind w:left="926" w:hanging="360"/>
-      </w:pPr>
-    </w:lvl>
-  </w:abstractNum>
-  <w:abstractNum w:abstractNumId="3" w15:restartNumberingAfterBreak="0">
-    <w:nsid w:val="FFFFFF7F"/>
-    <w:multiLevelType w:val="singleLevel"/>
-    <w:tmpl w:val="22B62718"/>
-    <w:lvl w:ilvl="0">
-      <w:start w:val="1"/>
-      <w:numFmt w:val="decimal"/>
-      <w:lvlText w:val="%1."/>
-      <w:lvlJc w:val="left"/>
-      <w:pPr>
-        <w:tabs>
-          <w:tab w:val="num" w:pos="643"/>
-        </w:tabs>
-        <w:ind w:left="643" w:hanging="360"/>
-      </w:pPr>
-    </w:lvl>
-  </w:abstractNum>
-  <w:abstractNum w:abstractNumId="4" w15:restartNumberingAfterBreak="0">
-    <w:nsid w:val="FFFFFF80"/>
-    <w:multiLevelType w:val="singleLevel"/>
-    <w:tmpl w:val="466E7814"/>
-    <w:lvl w:ilvl="0">
-      <w:start w:val="1"/>
-      <w:numFmt w:val="bullet"/>
-      <w:lvlText w:val=""/>
-      <w:lvlJc w:val="left"/>
-      <w:pPr>
-        <w:tabs>
-          <w:tab w:val="num" w:pos="1492"/>
-        </w:tabs>
-        <w:ind w:left="1492" w:hanging="360"/>
-      </w:pPr>
-      <w:rPr>
-        <w:rFonts w:ascii="Symbol" w:hAnsi="Symbol" w:hint="default"/>
-      </w:rPr>
-    </w:lvl>
-  </w:abstractNum>
-  <w:abstractNum w:abstractNumId="5" w15:restartNumberingAfterBreak="0">
-    <w:nsid w:val="FFFFFF81"/>
-    <w:multiLevelType w:val="singleLevel"/>
-    <w:tmpl w:val="CD84B6E8"/>
-    <w:lvl w:ilvl="0">
-      <w:start w:val="1"/>
-      <w:numFmt w:val="bullet"/>
-      <w:lvlText w:val=""/>
-      <w:lvlJc w:val="left"/>
-      <w:pPr>
-        <w:tabs>
-          <w:tab w:val="num" w:pos="1209"/>
-        </w:tabs>
-        <w:ind w:left="1209" w:hanging="360"/>
-      </w:pPr>
-      <w:rPr>
-        <w:rFonts w:ascii="Symbol" w:hAnsi="Symbol" w:hint="default"/>
-      </w:rPr>
-    </w:lvl>
-  </w:abstractNum>
-  <w:abstractNum w:abstractNumId="6" w15:restartNumberingAfterBreak="0">
-    <w:nsid w:val="FFFFFF82"/>
-    <w:multiLevelType w:val="singleLevel"/>
-    <w:tmpl w:val="EA4290CC"/>
-    <w:lvl w:ilvl="0">
-      <w:start w:val="1"/>
-      <w:numFmt w:val="bullet"/>
-      <w:lvlText w:val=""/>
-      <w:lvlJc w:val="left"/>
-      <w:pPr>
-        <w:tabs>
-          <w:tab w:val="num" w:pos="926"/>
-        </w:tabs>
-        <w:ind w:left="926" w:hanging="360"/>
-      </w:pPr>
-      <w:rPr>
-        <w:rFonts w:ascii="Symbol" w:hAnsi="Symbol" w:hint="default"/>
-      </w:rPr>
-    </w:lvl>
-  </w:abstractNum>
-  <w:abstractNum w:abstractNumId="7" w15:restartNumberingAfterBreak="0">
-    <w:nsid w:val="FFFFFF83"/>
-    <w:multiLevelType w:val="singleLevel"/>
-    <w:tmpl w:val="B164EE08"/>
-    <w:lvl w:ilvl="0">
-      <w:start w:val="1"/>
-      <w:numFmt w:val="bullet"/>
-      <w:lvlText w:val=""/>
-      <w:lvlJc w:val="left"/>
-      <w:pPr>
-        <w:tabs>
-          <w:tab w:val="num" w:pos="643"/>
-        </w:tabs>
-        <w:ind w:left="643" w:hanging="360"/>
-      </w:pPr>
-      <w:rPr>
-        <w:rFonts w:ascii="Symbol" w:hAnsi="Symbol" w:hint="default"/>
-      </w:rPr>
-    </w:lvl>
-  </w:abstractNum>
-  <w:abstractNum w:abstractNumId="8" w15:restartNumberingAfterBreak="0">
-    <w:nsid w:val="FFFFFF88"/>
-    <w:multiLevelType w:val="singleLevel"/>
-    <w:tmpl w:val="0B4A9174"/>
-    <w:lvl w:ilvl="0">
-      <w:start w:val="1"/>
-      <w:numFmt w:val="decimal"/>
-      <w:lvlText w:val="%1."/>
-      <w:lvlJc w:val="left"/>
-      <w:pPr>
-        <w:tabs>
-          <w:tab w:val="num" w:pos="360"/>
-        </w:tabs>
-        <w:ind w:left="360" w:hanging="360"/>
-      </w:pPr>
-    </w:lvl>
-  </w:abstractNum>
-  <w:abstractNum w:abstractNumId="9" w15:restartNumberingAfterBreak="0">
-    <w:nsid w:val="FFFFFF89"/>
-    <w:multiLevelType w:val="singleLevel"/>
-    <w:tmpl w:val="2FD089B0"/>
-    <w:lvl w:ilvl="0">
-      <w:start w:val="1"/>
-      <w:numFmt w:val="bullet"/>
-      <w:lvlText w:val=""/>
-      <w:lvlJc w:val="left"/>
-      <w:pPr>
-        <w:tabs>
-          <w:tab w:val="num" w:pos="360"/>
-        </w:tabs>
-        <w:ind w:left="360" w:hanging="360"/>
-      </w:pPr>
-      <w:rPr>
-        <w:rFonts w:ascii="Symbol" w:hAnsi="Symbol" w:hint="default"/>
-      </w:rPr>
-    </w:lvl>
-  </w:abstractNum>
-  <w:abstractNum w:abstractNumId="10" w15:restartNumberingAfterBreak="0">
-    <w:nsid w:val="00045A22"/>
-    <w:multiLevelType w:val="multilevel"/>
-    <w:tmpl w:val="100C0021"/>
-    <w:lvl w:ilvl="0">
-      <w:start w:val="1"/>
-      <w:numFmt w:val="bullet"/>
-      <w:lvlText w:val=""/>
-      <w:lvlJc w:val="left"/>
-      <w:pPr>
-        <w:ind w:left="360" w:hanging="360"/>
-      </w:pPr>
-      <w:rPr>
-        <w:rFonts w:ascii="Wingdings" w:hAnsi="Wingdings" w:hint="default"/>
-      </w:rPr>
-    </w:lvl>
-    <w:lvl w:ilvl="1">
-      <w:start w:val="1"/>
-      <w:numFmt w:val="bullet"/>
-      <w:lvlText w:val=""/>
-      <w:lvlJc w:val="left"/>
-      <w:pPr>
-        <w:ind w:left="720" w:hanging="360"/>
-      </w:pPr>
-      <w:rPr>
-        <w:rFonts w:ascii="Wingdings" w:hAnsi="Wingdings" w:hint="default"/>
-      </w:rPr>
-    </w:lvl>
-    <w:lvl w:ilvl="2">
-      <w:start w:val="1"/>
-      <w:numFmt w:val="bullet"/>
-      <w:lvlText w:val=""/>
-      <w:lvlJc w:val="left"/>
-      <w:pPr>
-        <w:ind w:left="1080" w:hanging="360"/>
-      </w:pPr>
-      <w:rPr>
-        <w:rFonts w:ascii="Wingdings" w:hAnsi="Wingdings" w:hint="default"/>
-      </w:rPr>
-    </w:lvl>
-    <w:lvl w:ilvl="3">
-      <w:start w:val="1"/>
-      <w:numFmt w:val="bullet"/>
-      <w:lvlText w:val=""/>
-      <w:lvlJc w:val="left"/>
-      <w:pPr>
-        <w:ind w:left="1440" w:hanging="360"/>
-      </w:pPr>
-      <w:rPr>
-        <w:rFonts w:ascii="Symbol" w:hAnsi="Symbol" w:hint="default"/>
-      </w:rPr>
-    </w:lvl>
-    <w:lvl w:ilvl="4">
-      <w:start w:val="1"/>
-      <w:numFmt w:val="bullet"/>
-      <w:lvlText w:val=""/>
-      <w:lvlJc w:val="left"/>
-      <w:pPr>
-        <w:ind w:left="1800" w:hanging="360"/>
-      </w:pPr>
-      <w:rPr>
-        <w:rFonts w:ascii="Symbol" w:hAnsi="Symbol" w:hint="default"/>
-      </w:rPr>
-    </w:lvl>
-    <w:lvl w:ilvl="5">
-      <w:start w:val="1"/>
-      <w:numFmt w:val="bullet"/>
-      <w:lvlText w:val=""/>
-      <w:lvlJc w:val="left"/>
-      <w:pPr>
-        <w:ind w:left="2160" w:hanging="360"/>
-      </w:pPr>
-      <w:rPr>
-        <w:rFonts w:ascii="Wingdings" w:hAnsi="Wingdings" w:hint="default"/>
-      </w:rPr>
-    </w:lvl>
-    <w:lvl w:ilvl="6">
-      <w:start w:val="1"/>
-      <w:numFmt w:val="bullet"/>
-      <w:lvlText w:val=""/>
-      <w:lvlJc w:val="left"/>
-      <w:pPr>
-        <w:ind w:left="2520" w:hanging="360"/>
-      </w:pPr>
-      <w:rPr>
-        <w:rFonts w:ascii="Wingdings" w:hAnsi="Wingdings" w:hint="default"/>
-      </w:rPr>
-    </w:lvl>
-    <w:lvl w:ilvl="7">
-      <w:start w:val="1"/>
-      <w:numFmt w:val="bullet"/>
-      <w:lvlText w:val=""/>
-      <w:lvlJc w:val="left"/>
-      <w:pPr>
-        <w:ind w:left="2880" w:hanging="360"/>
-      </w:pPr>
-      <w:rPr>
-        <w:rFonts w:ascii="Symbol" w:hAnsi="Symbol" w:hint="default"/>
-      </w:rPr>
-    </w:lvl>
-    <w:lvl w:ilvl="8">
-      <w:start w:val="1"/>
-      <w:numFmt w:val="bullet"/>
-      <w:lvlText w:val=""/>
-      <w:lvlJc w:val="left"/>
-      <w:pPr>
-        <w:ind w:left="3240" w:hanging="360"/>
-      </w:pPr>
-      <w:rPr>
-        <w:rFonts w:ascii="Symbol" w:hAnsi="Symbol" w:hint="default"/>
-      </w:rPr>
-    </w:lvl>
-  </w:abstractNum>
-  <w:abstractNum w:abstractNumId="11" w15:restartNumberingAfterBreak="0">
     <w:nsid w:val="02202AAE"/>
     <w:multiLevelType w:val="multilevel"/>
     <w:tmpl w:val="C2ACEA3A"/>
@@ -6158,346 +7012,120 @@
       </w:rPr>
     </w:lvl>
   </w:abstractNum>
-  <w:abstractNum w:abstractNumId="12" w15:restartNumberingAfterBreak="0">
-    <w:nsid w:val="037669EE"/>
-    <w:multiLevelType w:val="multilevel"/>
-    <w:tmpl w:val="100C0021"/>
-    <w:lvl w:ilvl="0">
+  <w:abstractNum w:abstractNumId="1" w15:restartNumberingAfterBreak="0">
+    <w:nsid w:val="070B4FE7"/>
+    <w:multiLevelType w:val="hybridMultilevel"/>
+    <w:tmpl w:val="0E2617AE"/>
+    <w:lvl w:ilvl="0" w:tplc="100C0001">
       <w:start w:val="1"/>
       <w:numFmt w:val="bullet"/>
-      <w:lvlText w:val=""/>
+      <w:lvlText w:val=""/>
       <w:lvlJc w:val="left"/>
       <w:pPr>
-        <w:ind w:left="360" w:hanging="360"/>
+        <w:ind w:left="1494" w:hanging="360"/>
+      </w:pPr>
+      <w:rPr>
+        <w:rFonts w:ascii="Symbol" w:hAnsi="Symbol" w:hint="default"/>
+      </w:rPr>
+    </w:lvl>
+    <w:lvl w:ilvl="1" w:tplc="100C0003" w:tentative="1">
+      <w:start w:val="1"/>
+      <w:numFmt w:val="bullet"/>
+      <w:lvlText w:val="o"/>
+      <w:lvlJc w:val="left"/>
+      <w:pPr>
+        <w:ind w:left="2214" w:hanging="360"/>
+      </w:pPr>
+      <w:rPr>
+        <w:rFonts w:ascii="Courier New" w:hAnsi="Courier New" w:cs="Courier New" w:hint="default"/>
+      </w:rPr>
+    </w:lvl>
+    <w:lvl w:ilvl="2" w:tplc="100C0005" w:tentative="1">
+      <w:start w:val="1"/>
+      <w:numFmt w:val="bullet"/>
+      <w:lvlText w:val=""/>
+      <w:lvlJc w:val="left"/>
+      <w:pPr>
+        <w:ind w:left="2934" w:hanging="360"/>
       </w:pPr>
       <w:rPr>
         <w:rFonts w:ascii="Wingdings" w:hAnsi="Wingdings" w:hint="default"/>
       </w:rPr>
     </w:lvl>
-    <w:lvl w:ilvl="1">
+    <w:lvl w:ilvl="3" w:tplc="100C0001" w:tentative="1">
       <w:start w:val="1"/>
       <w:numFmt w:val="bullet"/>
-      <w:lvlText w:val=""/>
+      <w:lvlText w:val=""/>
       <w:lvlJc w:val="left"/>
       <w:pPr>
-        <w:ind w:left="720" w:hanging="360"/>
+        <w:ind w:left="3654" w:hanging="360"/>
+      </w:pPr>
+      <w:rPr>
+        <w:rFonts w:ascii="Symbol" w:hAnsi="Symbol" w:hint="default"/>
+      </w:rPr>
+    </w:lvl>
+    <w:lvl w:ilvl="4" w:tplc="100C0003" w:tentative="1">
+      <w:start w:val="1"/>
+      <w:numFmt w:val="bullet"/>
+      <w:lvlText w:val="o"/>
+      <w:lvlJc w:val="left"/>
+      <w:pPr>
+        <w:ind w:left="4374" w:hanging="360"/>
+      </w:pPr>
+      <w:rPr>
+        <w:rFonts w:ascii="Courier New" w:hAnsi="Courier New" w:cs="Courier New" w:hint="default"/>
+      </w:rPr>
+    </w:lvl>
+    <w:lvl w:ilvl="5" w:tplc="100C0005" w:tentative="1">
+      <w:start w:val="1"/>
+      <w:numFmt w:val="bullet"/>
+      <w:lvlText w:val=""/>
+      <w:lvlJc w:val="left"/>
+      <w:pPr>
+        <w:ind w:left="5094" w:hanging="360"/>
       </w:pPr>
       <w:rPr>
         <w:rFonts w:ascii="Wingdings" w:hAnsi="Wingdings" w:hint="default"/>
       </w:rPr>
     </w:lvl>
-    <w:lvl w:ilvl="2">
+    <w:lvl w:ilvl="6" w:tplc="100C0001" w:tentative="1">
+      <w:start w:val="1"/>
+      <w:numFmt w:val="bullet"/>
+      <w:lvlText w:val=""/>
+      <w:lvlJc w:val="left"/>
+      <w:pPr>
+        <w:ind w:left="5814" w:hanging="360"/>
+      </w:pPr>
+      <w:rPr>
+        <w:rFonts w:ascii="Symbol" w:hAnsi="Symbol" w:hint="default"/>
+      </w:rPr>
+    </w:lvl>
+    <w:lvl w:ilvl="7" w:tplc="100C0003" w:tentative="1">
+      <w:start w:val="1"/>
+      <w:numFmt w:val="bullet"/>
+      <w:lvlText w:val="o"/>
+      <w:lvlJc w:val="left"/>
+      <w:pPr>
+        <w:ind w:left="6534" w:hanging="360"/>
+      </w:pPr>
+      <w:rPr>
+        <w:rFonts w:ascii="Courier New" w:hAnsi="Courier New" w:cs="Courier New" w:hint="default"/>
+      </w:rPr>
+    </w:lvl>
+    <w:lvl w:ilvl="8" w:tplc="100C0005" w:tentative="1">
       <w:start w:val="1"/>
       <w:numFmt w:val="bullet"/>
       <w:lvlText w:val=""/>
       <w:lvlJc w:val="left"/>
       <w:pPr>
-        <w:ind w:left="1080" w:hanging="360"/>
+        <w:ind w:left="7254" w:hanging="360"/>
       </w:pPr>
       <w:rPr>
         <w:rFonts w:ascii="Wingdings" w:hAnsi="Wingdings" w:hint="default"/>
       </w:rPr>
     </w:lvl>
-    <w:lvl w:ilvl="3">
-      <w:start w:val="1"/>
-      <w:numFmt w:val="bullet"/>
-      <w:lvlText w:val=""/>
-      <w:lvlJc w:val="left"/>
-      <w:pPr>
-        <w:ind w:left="1440" w:hanging="360"/>
-      </w:pPr>
-      <w:rPr>
-        <w:rFonts w:ascii="Symbol" w:hAnsi="Symbol" w:hint="default"/>
-      </w:rPr>
-    </w:lvl>
-    <w:lvl w:ilvl="4">
-      <w:start w:val="1"/>
-      <w:numFmt w:val="bullet"/>
-      <w:lvlText w:val=""/>
-      <w:lvlJc w:val="left"/>
-      <w:pPr>
-        <w:ind w:left="1800" w:hanging="360"/>
-      </w:pPr>
-      <w:rPr>
-        <w:rFonts w:ascii="Symbol" w:hAnsi="Symbol" w:hint="default"/>
-      </w:rPr>
-    </w:lvl>
-    <w:lvl w:ilvl="5">
-      <w:start w:val="1"/>
-      <w:numFmt w:val="bullet"/>
-      <w:lvlText w:val=""/>
-      <w:lvlJc w:val="left"/>
-      <w:pPr>
-        <w:ind w:left="2160" w:hanging="360"/>
-      </w:pPr>
-      <w:rPr>
-        <w:rFonts w:ascii="Wingdings" w:hAnsi="Wingdings" w:hint="default"/>
-      </w:rPr>
-    </w:lvl>
-    <w:lvl w:ilvl="6">
-      <w:start w:val="1"/>
-      <w:numFmt w:val="bullet"/>
-      <w:lvlText w:val=""/>
-      <w:lvlJc w:val="left"/>
-      <w:pPr>
-        <w:ind w:left="2520" w:hanging="360"/>
-      </w:pPr>
-      <w:rPr>
-        <w:rFonts w:ascii="Wingdings" w:hAnsi="Wingdings" w:hint="default"/>
-      </w:rPr>
-    </w:lvl>
-    <w:lvl w:ilvl="7">
-      <w:start w:val="1"/>
-      <w:numFmt w:val="bullet"/>
-      <w:lvlText w:val=""/>
-      <w:lvlJc w:val="left"/>
-      <w:pPr>
-        <w:ind w:left="2880" w:hanging="360"/>
-      </w:pPr>
-      <w:rPr>
-        <w:rFonts w:ascii="Symbol" w:hAnsi="Symbol" w:hint="default"/>
-      </w:rPr>
-    </w:lvl>
-    <w:lvl w:ilvl="8">
-      <w:start w:val="1"/>
-      <w:numFmt w:val="bullet"/>
-      <w:lvlText w:val=""/>
-      <w:lvlJc w:val="left"/>
-      <w:pPr>
-        <w:ind w:left="3240" w:hanging="360"/>
-      </w:pPr>
-      <w:rPr>
-        <w:rFonts w:ascii="Symbol" w:hAnsi="Symbol" w:hint="default"/>
-      </w:rPr>
-    </w:lvl>
   </w:abstractNum>
-  <w:abstractNum w:abstractNumId="13" w15:restartNumberingAfterBreak="0">
-    <w:nsid w:val="06482CAE"/>
-    <w:multiLevelType w:val="multilevel"/>
-    <w:tmpl w:val="100C0021"/>
-    <w:lvl w:ilvl="0">
-      <w:start w:val="1"/>
-      <w:numFmt w:val="bullet"/>
-      <w:lvlText w:val=""/>
-      <w:lvlJc w:val="left"/>
-      <w:pPr>
-        <w:ind w:left="360" w:hanging="360"/>
-      </w:pPr>
-      <w:rPr>
-        <w:rFonts w:ascii="Wingdings" w:hAnsi="Wingdings" w:hint="default"/>
-      </w:rPr>
-    </w:lvl>
-    <w:lvl w:ilvl="1">
-      <w:start w:val="1"/>
-      <w:numFmt w:val="bullet"/>
-      <w:lvlText w:val=""/>
-      <w:lvlJc w:val="left"/>
-      <w:pPr>
-        <w:ind w:left="720" w:hanging="360"/>
-      </w:pPr>
-      <w:rPr>
-        <w:rFonts w:ascii="Wingdings" w:hAnsi="Wingdings" w:hint="default"/>
-      </w:rPr>
-    </w:lvl>
-    <w:lvl w:ilvl="2">
-      <w:start w:val="1"/>
-      <w:numFmt w:val="bullet"/>
-      <w:lvlText w:val=""/>
-      <w:lvlJc w:val="left"/>
-      <w:pPr>
-        <w:ind w:left="1080" w:hanging="360"/>
-      </w:pPr>
-      <w:rPr>
-        <w:rFonts w:ascii="Wingdings" w:hAnsi="Wingdings" w:hint="default"/>
-      </w:rPr>
-    </w:lvl>
-    <w:lvl w:ilvl="3">
-      <w:start w:val="1"/>
-      <w:numFmt w:val="bullet"/>
-      <w:lvlText w:val=""/>
-      <w:lvlJc w:val="left"/>
-      <w:pPr>
-        <w:ind w:left="1440" w:hanging="360"/>
-      </w:pPr>
-      <w:rPr>
-        <w:rFonts w:ascii="Symbol" w:hAnsi="Symbol" w:hint="default"/>
-      </w:rPr>
-    </w:lvl>
-    <w:lvl w:ilvl="4">
-      <w:start w:val="1"/>
-      <w:numFmt w:val="bullet"/>
-      <w:lvlText w:val=""/>
-      <w:lvlJc w:val="left"/>
-      <w:pPr>
-        <w:ind w:left="1800" w:hanging="360"/>
-      </w:pPr>
-      <w:rPr>
-        <w:rFonts w:ascii="Symbol" w:hAnsi="Symbol" w:hint="default"/>
-      </w:rPr>
-    </w:lvl>
-    <w:lvl w:ilvl="5">
-      <w:start w:val="1"/>
-      <w:numFmt w:val="bullet"/>
-      <w:lvlText w:val=""/>
-      <w:lvlJc w:val="left"/>
-      <w:pPr>
-        <w:ind w:left="2160" w:hanging="360"/>
-      </w:pPr>
-      <w:rPr>
-        <w:rFonts w:ascii="Wingdings" w:hAnsi="Wingdings" w:hint="default"/>
-      </w:rPr>
-    </w:lvl>
-    <w:lvl w:ilvl="6">
-      <w:start w:val="1"/>
-      <w:numFmt w:val="bullet"/>
-      <w:lvlText w:val=""/>
-      <w:lvlJc w:val="left"/>
-      <w:pPr>
-        <w:ind w:left="2520" w:hanging="360"/>
-      </w:pPr>
-      <w:rPr>
-        <w:rFonts w:ascii="Wingdings" w:hAnsi="Wingdings" w:hint="default"/>
-      </w:rPr>
-    </w:lvl>
-    <w:lvl w:ilvl="7">
-      <w:start w:val="1"/>
-      <w:numFmt w:val="bullet"/>
-      <w:lvlText w:val=""/>
-      <w:lvlJc w:val="left"/>
-      <w:pPr>
-        <w:ind w:left="2880" w:hanging="360"/>
-      </w:pPr>
-      <w:rPr>
-        <w:rFonts w:ascii="Symbol" w:hAnsi="Symbol" w:hint="default"/>
-      </w:rPr>
-    </w:lvl>
-    <w:lvl w:ilvl="8">
-      <w:start w:val="1"/>
-      <w:numFmt w:val="bullet"/>
-      <w:lvlText w:val=""/>
-      <w:lvlJc w:val="left"/>
-      <w:pPr>
-        <w:ind w:left="3240" w:hanging="360"/>
-      </w:pPr>
-      <w:rPr>
-        <w:rFonts w:ascii="Symbol" w:hAnsi="Symbol" w:hint="default"/>
-      </w:rPr>
-    </w:lvl>
-  </w:abstractNum>
-  <w:abstractNum w:abstractNumId="14" w15:restartNumberingAfterBreak="0">
-    <w:nsid w:val="067320D8"/>
-    <w:multiLevelType w:val="multilevel"/>
-    <w:tmpl w:val="100C0021"/>
-    <w:lvl w:ilvl="0">
-      <w:start w:val="1"/>
-      <w:numFmt w:val="bullet"/>
-      <w:lvlText w:val=""/>
-      <w:lvlJc w:val="left"/>
-      <w:pPr>
-        <w:ind w:left="360" w:hanging="360"/>
-      </w:pPr>
-      <w:rPr>
-        <w:rFonts w:ascii="Wingdings" w:hAnsi="Wingdings" w:hint="default"/>
-      </w:rPr>
-    </w:lvl>
-    <w:lvl w:ilvl="1">
-      <w:start w:val="1"/>
-      <w:numFmt w:val="bullet"/>
-      <w:lvlText w:val=""/>
-      <w:lvlJc w:val="left"/>
-      <w:pPr>
-        <w:ind w:left="720" w:hanging="360"/>
-      </w:pPr>
-      <w:rPr>
-        <w:rFonts w:ascii="Wingdings" w:hAnsi="Wingdings" w:hint="default"/>
-      </w:rPr>
-    </w:lvl>
-    <w:lvl w:ilvl="2">
-      <w:start w:val="1"/>
-      <w:numFmt w:val="bullet"/>
-      <w:lvlText w:val=""/>
-      <w:lvlJc w:val="left"/>
-      <w:pPr>
-        <w:ind w:left="1080" w:hanging="360"/>
-      </w:pPr>
-      <w:rPr>
-        <w:rFonts w:ascii="Wingdings" w:hAnsi="Wingdings" w:hint="default"/>
-      </w:rPr>
-    </w:lvl>
-    <w:lvl w:ilvl="3">
-      <w:start w:val="1"/>
-      <w:numFmt w:val="bullet"/>
-      <w:lvlText w:val=""/>
-      <w:lvlJc w:val="left"/>
-      <w:pPr>
-        <w:ind w:left="1440" w:hanging="360"/>
-      </w:pPr>
-      <w:rPr>
-        <w:rFonts w:ascii="Symbol" w:hAnsi="Symbol" w:hint="default"/>
-      </w:rPr>
-    </w:lvl>
-    <w:lvl w:ilvl="4">
-      <w:start w:val="1"/>
-      <w:numFmt w:val="bullet"/>
-      <w:lvlText w:val=""/>
-      <w:lvlJc w:val="left"/>
-      <w:pPr>
-        <w:ind w:left="1800" w:hanging="360"/>
-      </w:pPr>
-      <w:rPr>
-        <w:rFonts w:ascii="Symbol" w:hAnsi="Symbol" w:hint="default"/>
-      </w:rPr>
-    </w:lvl>
-    <w:lvl w:ilvl="5">
-      <w:start w:val="1"/>
-      <w:numFmt w:val="bullet"/>
-      <w:lvlText w:val=""/>
-      <w:lvlJc w:val="left"/>
-      <w:pPr>
-        <w:ind w:left="2160" w:hanging="360"/>
-      </w:pPr>
-      <w:rPr>
-        <w:rFonts w:ascii="Wingdings" w:hAnsi="Wingdings" w:hint="default"/>
-      </w:rPr>
-    </w:lvl>
-    <w:lvl w:ilvl="6">
-      <w:start w:val="1"/>
-      <w:numFmt w:val="bullet"/>
-      <w:lvlText w:val=""/>
-      <w:lvlJc w:val="left"/>
-      <w:pPr>
-        <w:ind w:left="2520" w:hanging="360"/>
-      </w:pPr>
-      <w:rPr>
-        <w:rFonts w:ascii="Wingdings" w:hAnsi="Wingdings" w:hint="default"/>
-      </w:rPr>
-    </w:lvl>
-    <w:lvl w:ilvl="7">
-      <w:start w:val="1"/>
-      <w:numFmt w:val="bullet"/>
-      <w:lvlText w:val=""/>
-      <w:lvlJc w:val="left"/>
-      <w:pPr>
-        <w:ind w:left="2880" w:hanging="360"/>
-      </w:pPr>
-      <w:rPr>
-        <w:rFonts w:ascii="Symbol" w:hAnsi="Symbol" w:hint="default"/>
-      </w:rPr>
-    </w:lvl>
-    <w:lvl w:ilvl="8">
-      <w:start w:val="1"/>
-      <w:numFmt w:val="bullet"/>
-      <w:lvlText w:val=""/>
-      <w:lvlJc w:val="left"/>
-      <w:pPr>
-        <w:ind w:left="3240" w:hanging="360"/>
-      </w:pPr>
-      <w:rPr>
-        <w:rFonts w:ascii="Symbol" w:hAnsi="Symbol" w:hint="default"/>
-      </w:rPr>
-    </w:lvl>
-  </w:abstractNum>
-  <w:abstractNum w:abstractNumId="15" w15:restartNumberingAfterBreak="0">
+  <w:abstractNum w:abstractNumId="2" w15:restartNumberingAfterBreak="0">
     <w:nsid w:val="0A7C7405"/>
     <w:multiLevelType w:val="singleLevel"/>
     <w:tmpl w:val="92869324"/>
@@ -6518,20 +7146,19 @@
       </w:rPr>
     </w:lvl>
   </w:abstractNum>
-  <w:abstractNum w:abstractNumId="16" w15:restartNumberingAfterBreak="0">
-    <w:nsid w:val="100D77BA"/>
+  <w:abstractNum w:abstractNumId="3" w15:restartNumberingAfterBreak="0">
+    <w:nsid w:val="13497C7A"/>
     <w:multiLevelType w:val="hybridMultilevel"/>
-    <w:tmpl w:val="B8147694"/>
-    <w:lvl w:ilvl="0" w:tplc="100C0001">
-      <w:start w:val="1"/>
+    <w:tmpl w:val="8876C206"/>
+    <w:lvl w:ilvl="0" w:tplc="91BA1EEC">
       <w:numFmt w:val="bullet"/>
-      <w:lvlText w:val=""/>
+      <w:lvlText w:val="-"/>
       <w:lvlJc w:val="left"/>
       <w:pPr>
-        <w:ind w:left="814" w:hanging="360"/>
+        <w:ind w:left="1494" w:hanging="360"/>
       </w:pPr>
       <w:rPr>
-        <w:rFonts w:ascii="Symbol" w:hAnsi="Symbol" w:hint="default"/>
+        <w:rFonts w:ascii="Century Gothic" w:eastAsia="Times New Roman" w:hAnsi="Century Gothic" w:cs="Times New Roman" w:hint="default"/>
       </w:rPr>
     </w:lvl>
     <w:lvl w:ilvl="1" w:tplc="100C0003" w:tentative="1">
@@ -6540,7 +7167,7 @@
       <w:lvlText w:val="o"/>
       <w:lvlJc w:val="left"/>
       <w:pPr>
-        <w:ind w:left="1534" w:hanging="360"/>
+        <w:ind w:left="2214" w:hanging="360"/>
       </w:pPr>
       <w:rPr>
         <w:rFonts w:ascii="Courier New" w:hAnsi="Courier New" w:cs="Courier New" w:hint="default"/>
@@ -6552,7 +7179,7 @@
       <w:lvlText w:val=""/>
       <w:lvlJc w:val="left"/>
       <w:pPr>
-        <w:ind w:left="2254" w:hanging="360"/>
+        <w:ind w:left="2934" w:hanging="360"/>
       </w:pPr>
       <w:rPr>
         <w:rFonts w:ascii="Wingdings" w:hAnsi="Wingdings" w:hint="default"/>
@@ -6564,7 +7191,7 @@
       <w:lvlText w:val=""/>
       <w:lvlJc w:val="left"/>
       <w:pPr>
-        <w:ind w:left="2974" w:hanging="360"/>
+        <w:ind w:left="3654" w:hanging="360"/>
       </w:pPr>
       <w:rPr>
         <w:rFonts w:ascii="Symbol" w:hAnsi="Symbol" w:hint="default"/>
@@ -6576,7 +7203,7 @@
       <w:lvlText w:val="o"/>
       <w:lvlJc w:val="left"/>
       <w:pPr>
-        <w:ind w:left="3694" w:hanging="360"/>
+        <w:ind w:left="4374" w:hanging="360"/>
       </w:pPr>
       <w:rPr>
         <w:rFonts w:ascii="Courier New" w:hAnsi="Courier New" w:cs="Courier New" w:hint="default"/>
@@ -6588,7 +7215,7 @@
       <w:lvlText w:val=""/>
       <w:lvlJc w:val="left"/>
       <w:pPr>
-        <w:ind w:left="4414" w:hanging="360"/>
+        <w:ind w:left="5094" w:hanging="360"/>
       </w:pPr>
       <w:rPr>
         <w:rFonts w:ascii="Wingdings" w:hAnsi="Wingdings" w:hint="default"/>
@@ -6600,7 +7227,7 @@
       <w:lvlText w:val=""/>
       <w:lvlJc w:val="left"/>
       <w:pPr>
-        <w:ind w:left="5134" w:hanging="360"/>
+        <w:ind w:left="5814" w:hanging="360"/>
       </w:pPr>
       <w:rPr>
         <w:rFonts w:ascii="Symbol" w:hAnsi="Symbol" w:hint="default"/>
@@ -6612,7 +7239,7 @@
       <w:lvlText w:val="o"/>
       <w:lvlJc w:val="left"/>
       <w:pPr>
-        <w:ind w:left="5854" w:hanging="360"/>
+        <w:ind w:left="6534" w:hanging="360"/>
       </w:pPr>
       <w:rPr>
         <w:rFonts w:ascii="Courier New" w:hAnsi="Courier New" w:cs="Courier New" w:hint="default"/>
@@ -6624,239 +7251,14 @@
       <w:lvlText w:val=""/>
       <w:lvlJc w:val="left"/>
       <w:pPr>
-        <w:ind w:left="6574" w:hanging="360"/>
+        <w:ind w:left="7254" w:hanging="360"/>
       </w:pPr>
       <w:rPr>
         <w:rFonts w:ascii="Wingdings" w:hAnsi="Wingdings" w:hint="default"/>
       </w:rPr>
     </w:lvl>
   </w:abstractNum>
-  <w:abstractNum w:abstractNumId="17" w15:restartNumberingAfterBreak="0">
-    <w:nsid w:val="13386E8A"/>
-    <w:multiLevelType w:val="multilevel"/>
-    <w:tmpl w:val="100C0021"/>
-    <w:lvl w:ilvl="0">
-      <w:start w:val="1"/>
-      <w:numFmt w:val="bullet"/>
-      <w:lvlText w:val=""/>
-      <w:lvlJc w:val="left"/>
-      <w:pPr>
-        <w:ind w:left="360" w:hanging="360"/>
-      </w:pPr>
-      <w:rPr>
-        <w:rFonts w:ascii="Wingdings" w:hAnsi="Wingdings" w:hint="default"/>
-      </w:rPr>
-    </w:lvl>
-    <w:lvl w:ilvl="1">
-      <w:start w:val="1"/>
-      <w:numFmt w:val="bullet"/>
-      <w:lvlText w:val=""/>
-      <w:lvlJc w:val="left"/>
-      <w:pPr>
-        <w:ind w:left="720" w:hanging="360"/>
-      </w:pPr>
-      <w:rPr>
-        <w:rFonts w:ascii="Wingdings" w:hAnsi="Wingdings" w:hint="default"/>
-      </w:rPr>
-    </w:lvl>
-    <w:lvl w:ilvl="2">
-      <w:start w:val="1"/>
-      <w:numFmt w:val="bullet"/>
-      <w:lvlText w:val=""/>
-      <w:lvlJc w:val="left"/>
-      <w:pPr>
-        <w:ind w:left="1080" w:hanging="360"/>
-      </w:pPr>
-      <w:rPr>
-        <w:rFonts w:ascii="Wingdings" w:hAnsi="Wingdings" w:hint="default"/>
-      </w:rPr>
-    </w:lvl>
-    <w:lvl w:ilvl="3">
-      <w:start w:val="1"/>
-      <w:numFmt w:val="bullet"/>
-      <w:lvlText w:val=""/>
-      <w:lvlJc w:val="left"/>
-      <w:pPr>
-        <w:ind w:left="1440" w:hanging="360"/>
-      </w:pPr>
-      <w:rPr>
-        <w:rFonts w:ascii="Symbol" w:hAnsi="Symbol" w:hint="default"/>
-      </w:rPr>
-    </w:lvl>
-    <w:lvl w:ilvl="4">
-      <w:start w:val="1"/>
-      <w:numFmt w:val="bullet"/>
-      <w:lvlText w:val=""/>
-      <w:lvlJc w:val="left"/>
-      <w:pPr>
-        <w:ind w:left="1800" w:hanging="360"/>
-      </w:pPr>
-      <w:rPr>
-        <w:rFonts w:ascii="Symbol" w:hAnsi="Symbol" w:hint="default"/>
-      </w:rPr>
-    </w:lvl>
-    <w:lvl w:ilvl="5">
-      <w:start w:val="1"/>
-      <w:numFmt w:val="bullet"/>
-      <w:lvlText w:val=""/>
-      <w:lvlJc w:val="left"/>
-      <w:pPr>
-        <w:ind w:left="2160" w:hanging="360"/>
-      </w:pPr>
-      <w:rPr>
-        <w:rFonts w:ascii="Wingdings" w:hAnsi="Wingdings" w:hint="default"/>
-      </w:rPr>
-    </w:lvl>
-    <w:lvl w:ilvl="6">
-      <w:start w:val="1"/>
-      <w:numFmt w:val="bullet"/>
-      <w:lvlText w:val=""/>
-      <w:lvlJc w:val="left"/>
-      <w:pPr>
-        <w:ind w:left="2520" w:hanging="360"/>
-      </w:pPr>
-      <w:rPr>
-        <w:rFonts w:ascii="Wingdings" w:hAnsi="Wingdings" w:hint="default"/>
-      </w:rPr>
-    </w:lvl>
-    <w:lvl w:ilvl="7">
-      <w:start w:val="1"/>
-      <w:numFmt w:val="bullet"/>
-      <w:lvlText w:val=""/>
-      <w:lvlJc w:val="left"/>
-      <w:pPr>
-        <w:ind w:left="2880" w:hanging="360"/>
-      </w:pPr>
-      <w:rPr>
-        <w:rFonts w:ascii="Symbol" w:hAnsi="Symbol" w:hint="default"/>
-      </w:rPr>
-    </w:lvl>
-    <w:lvl w:ilvl="8">
-      <w:start w:val="1"/>
-      <w:numFmt w:val="bullet"/>
-      <w:lvlText w:val=""/>
-      <w:lvlJc w:val="left"/>
-      <w:pPr>
-        <w:ind w:left="3240" w:hanging="360"/>
-      </w:pPr>
-      <w:rPr>
-        <w:rFonts w:ascii="Symbol" w:hAnsi="Symbol" w:hint="default"/>
-      </w:rPr>
-    </w:lvl>
-  </w:abstractNum>
-  <w:abstractNum w:abstractNumId="18" w15:restartNumberingAfterBreak="0">
-    <w:nsid w:val="13497C7A"/>
-    <w:multiLevelType w:val="hybridMultilevel"/>
-    <w:tmpl w:val="8876C206"/>
-    <w:lvl w:ilvl="0" w:tplc="91BA1EEC">
-      <w:numFmt w:val="bullet"/>
-      <w:lvlText w:val="-"/>
-      <w:lvlJc w:val="left"/>
-      <w:pPr>
-        <w:ind w:left="1494" w:hanging="360"/>
-      </w:pPr>
-      <w:rPr>
-        <w:rFonts w:ascii="Century Gothic" w:eastAsia="Times New Roman" w:hAnsi="Century Gothic" w:cs="Times New Roman" w:hint="default"/>
-      </w:rPr>
-    </w:lvl>
-    <w:lvl w:ilvl="1" w:tplc="100C0003" w:tentative="1">
-      <w:start w:val="1"/>
-      <w:numFmt w:val="bullet"/>
-      <w:lvlText w:val="o"/>
-      <w:lvlJc w:val="left"/>
-      <w:pPr>
-        <w:ind w:left="2214" w:hanging="360"/>
-      </w:pPr>
-      <w:rPr>
-        <w:rFonts w:ascii="Courier New" w:hAnsi="Courier New" w:cs="Courier New" w:hint="default"/>
-      </w:rPr>
-    </w:lvl>
-    <w:lvl w:ilvl="2" w:tplc="100C0005" w:tentative="1">
-      <w:start w:val="1"/>
-      <w:numFmt w:val="bullet"/>
-      <w:lvlText w:val=""/>
-      <w:lvlJc w:val="left"/>
-      <w:pPr>
-        <w:ind w:left="2934" w:hanging="360"/>
-      </w:pPr>
-      <w:rPr>
-        <w:rFonts w:ascii="Wingdings" w:hAnsi="Wingdings" w:hint="default"/>
-      </w:rPr>
-    </w:lvl>
-    <w:lvl w:ilvl="3" w:tplc="100C0001" w:tentative="1">
-      <w:start w:val="1"/>
-      <w:numFmt w:val="bullet"/>
-      <w:lvlText w:val=""/>
-      <w:lvlJc w:val="left"/>
-      <w:pPr>
-        <w:ind w:left="3654" w:hanging="360"/>
-      </w:pPr>
-      <w:rPr>
-        <w:rFonts w:ascii="Symbol" w:hAnsi="Symbol" w:hint="default"/>
-      </w:rPr>
-    </w:lvl>
-    <w:lvl w:ilvl="4" w:tplc="100C0003" w:tentative="1">
-      <w:start w:val="1"/>
-      <w:numFmt w:val="bullet"/>
-      <w:lvlText w:val="o"/>
-      <w:lvlJc w:val="left"/>
-      <w:pPr>
-        <w:ind w:left="4374" w:hanging="360"/>
-      </w:pPr>
-      <w:rPr>
-        <w:rFonts w:ascii="Courier New" w:hAnsi="Courier New" w:cs="Courier New" w:hint="default"/>
-      </w:rPr>
-    </w:lvl>
-    <w:lvl w:ilvl="5" w:tplc="100C0005" w:tentative="1">
-      <w:start w:val="1"/>
-      <w:numFmt w:val="bullet"/>
-      <w:lvlText w:val=""/>
-      <w:lvlJc w:val="left"/>
-      <w:pPr>
-        <w:ind w:left="5094" w:hanging="360"/>
-      </w:pPr>
-      <w:rPr>
-        <w:rFonts w:ascii="Wingdings" w:hAnsi="Wingdings" w:hint="default"/>
-      </w:rPr>
-    </w:lvl>
-    <w:lvl w:ilvl="6" w:tplc="100C0001" w:tentative="1">
-      <w:start w:val="1"/>
-      <w:numFmt w:val="bullet"/>
-      <w:lvlText w:val=""/>
-      <w:lvlJc w:val="left"/>
-      <w:pPr>
-        <w:ind w:left="5814" w:hanging="360"/>
-      </w:pPr>
-      <w:rPr>
-        <w:rFonts w:ascii="Symbol" w:hAnsi="Symbol" w:hint="default"/>
-      </w:rPr>
-    </w:lvl>
-    <w:lvl w:ilvl="7" w:tplc="100C0003" w:tentative="1">
-      <w:start w:val="1"/>
-      <w:numFmt w:val="bullet"/>
-      <w:lvlText w:val="o"/>
-      <w:lvlJc w:val="left"/>
-      <w:pPr>
-        <w:ind w:left="6534" w:hanging="360"/>
-      </w:pPr>
-      <w:rPr>
-        <w:rFonts w:ascii="Courier New" w:hAnsi="Courier New" w:cs="Courier New" w:hint="default"/>
-      </w:rPr>
-    </w:lvl>
-    <w:lvl w:ilvl="8" w:tplc="100C0005" w:tentative="1">
-      <w:start w:val="1"/>
-      <w:numFmt w:val="bullet"/>
-      <w:lvlText w:val=""/>
-      <w:lvlJc w:val="left"/>
-      <w:pPr>
-        <w:ind w:left="7254" w:hanging="360"/>
-      </w:pPr>
-      <w:rPr>
-        <w:rFonts w:ascii="Wingdings" w:hAnsi="Wingdings" w:hint="default"/>
-      </w:rPr>
-    </w:lvl>
-  </w:abstractNum>
-  <w:abstractNum w:abstractNumId="19" w15:restartNumberingAfterBreak="0">
+  <w:abstractNum w:abstractNumId="4" w15:restartNumberingAfterBreak="0">
     <w:nsid w:val="13AB381A"/>
     <w:multiLevelType w:val="hybridMultilevel"/>
     <w:tmpl w:val="B43857E8"/>
@@ -6999,7 +7401,7 @@
       </w:rPr>
     </w:lvl>
   </w:abstractNum>
-  <w:abstractNum w:abstractNumId="20" w15:restartNumberingAfterBreak="0">
+  <w:abstractNum w:abstractNumId="5" w15:restartNumberingAfterBreak="0">
     <w:nsid w:val="20CB35C8"/>
     <w:multiLevelType w:val="hybridMultilevel"/>
     <w:tmpl w:val="2AA2EA56"/>
@@ -7112,10 +7514,10 @@
       </w:rPr>
     </w:lvl>
   </w:abstractNum>
-  <w:abstractNum w:abstractNumId="21" w15:restartNumberingAfterBreak="0">
+  <w:abstractNum w:abstractNumId="6" w15:restartNumberingAfterBreak="0">
     <w:nsid w:val="2A8F67FD"/>
     <w:multiLevelType w:val="multilevel"/>
-    <w:tmpl w:val="B9846DD6"/>
+    <w:tmpl w:val="DB2A9256"/>
     <w:lvl w:ilvl="0">
       <w:start w:val="1"/>
       <w:numFmt w:val="decimal"/>
@@ -7254,582 +7656,17 @@
       </w:rPr>
     </w:lvl>
   </w:abstractNum>
-  <w:abstractNum w:abstractNumId="22" w15:restartNumberingAfterBreak="0">
-    <w:nsid w:val="2F2C5963"/>
-    <w:multiLevelType w:val="multilevel"/>
-    <w:tmpl w:val="E2569098"/>
-    <w:lvl w:ilvl="0">
-      <w:start w:val="1"/>
-      <w:numFmt w:val="decimal"/>
-      <w:lvlText w:val="%1."/>
-      <w:lvlJc w:val="left"/>
-      <w:pPr>
-        <w:tabs>
-          <w:tab w:val="num" w:pos="720"/>
-        </w:tabs>
-        <w:ind w:left="720" w:hanging="720"/>
-      </w:pPr>
-    </w:lvl>
-    <w:lvl w:ilvl="1">
-      <w:start w:val="1"/>
-      <w:numFmt w:val="decimal"/>
-      <w:lvlText w:val="%2."/>
-      <w:lvlJc w:val="left"/>
-      <w:pPr>
-        <w:tabs>
-          <w:tab w:val="num" w:pos="1440"/>
-        </w:tabs>
-        <w:ind w:left="1440" w:hanging="720"/>
-      </w:pPr>
-    </w:lvl>
-    <w:lvl w:ilvl="2">
-      <w:start w:val="1"/>
-      <w:numFmt w:val="decimal"/>
-      <w:lvlText w:val="%3."/>
-      <w:lvlJc w:val="left"/>
-      <w:pPr>
-        <w:tabs>
-          <w:tab w:val="num" w:pos="2160"/>
-        </w:tabs>
-        <w:ind w:left="2160" w:hanging="720"/>
-      </w:pPr>
-    </w:lvl>
-    <w:lvl w:ilvl="3">
-      <w:start w:val="1"/>
-      <w:numFmt w:val="decimal"/>
-      <w:lvlText w:val="%4."/>
-      <w:lvlJc w:val="left"/>
-      <w:pPr>
-        <w:tabs>
-          <w:tab w:val="num" w:pos="2880"/>
-        </w:tabs>
-        <w:ind w:left="2880" w:hanging="720"/>
-      </w:pPr>
-    </w:lvl>
-    <w:lvl w:ilvl="4">
-      <w:start w:val="1"/>
-      <w:numFmt w:val="decimal"/>
-      <w:lvlText w:val="%5."/>
-      <w:lvlJc w:val="left"/>
-      <w:pPr>
-        <w:tabs>
-          <w:tab w:val="num" w:pos="3600"/>
-        </w:tabs>
-        <w:ind w:left="3600" w:hanging="720"/>
-      </w:pPr>
-    </w:lvl>
-    <w:lvl w:ilvl="5">
-      <w:start w:val="1"/>
-      <w:numFmt w:val="decimal"/>
-      <w:lvlText w:val="%6."/>
-      <w:lvlJc w:val="left"/>
-      <w:pPr>
-        <w:tabs>
-          <w:tab w:val="num" w:pos="4320"/>
-        </w:tabs>
-        <w:ind w:left="4320" w:hanging="720"/>
-      </w:pPr>
-    </w:lvl>
-    <w:lvl w:ilvl="6">
-      <w:start w:val="1"/>
-      <w:numFmt w:val="decimal"/>
-      <w:lvlText w:val="%7."/>
-      <w:lvlJc w:val="left"/>
-      <w:pPr>
-        <w:tabs>
-          <w:tab w:val="num" w:pos="5040"/>
-        </w:tabs>
-        <w:ind w:left="5040" w:hanging="720"/>
-      </w:pPr>
-    </w:lvl>
-    <w:lvl w:ilvl="7">
-      <w:start w:val="1"/>
-      <w:numFmt w:val="decimal"/>
-      <w:lvlText w:val="%8."/>
-      <w:lvlJc w:val="left"/>
-      <w:pPr>
-        <w:tabs>
-          <w:tab w:val="num" w:pos="5760"/>
-        </w:tabs>
-        <w:ind w:left="5760" w:hanging="720"/>
-      </w:pPr>
-    </w:lvl>
-    <w:lvl w:ilvl="8">
-      <w:start w:val="1"/>
-      <w:numFmt w:val="decimal"/>
-      <w:lvlText w:val="%9."/>
-      <w:lvlJc w:val="left"/>
-      <w:pPr>
-        <w:tabs>
-          <w:tab w:val="num" w:pos="6480"/>
-        </w:tabs>
-        <w:ind w:left="6480" w:hanging="720"/>
-      </w:pPr>
-    </w:lvl>
-  </w:abstractNum>
-  <w:abstractNum w:abstractNumId="23" w15:restartNumberingAfterBreak="0">
-    <w:nsid w:val="36506853"/>
-    <w:multiLevelType w:val="multilevel"/>
-    <w:tmpl w:val="2F6EF210"/>
-    <w:lvl w:ilvl="0">
-      <w:start w:val="1"/>
-      <w:numFmt w:val="bullet"/>
-      <w:lvlText w:val=""/>
-      <w:lvlJc w:val="left"/>
-      <w:pPr>
-        <w:ind w:left="360" w:hanging="360"/>
-      </w:pPr>
-      <w:rPr>
-        <w:rFonts w:ascii="Symbol" w:hAnsi="Symbol" w:hint="default"/>
-      </w:rPr>
-    </w:lvl>
-    <w:lvl w:ilvl="1">
-      <w:start w:val="1"/>
-      <w:numFmt w:val="bullet"/>
-      <w:lvlText w:val=""/>
-      <w:lvlJc w:val="left"/>
-      <w:pPr>
-        <w:ind w:left="720" w:hanging="360"/>
-      </w:pPr>
-      <w:rPr>
-        <w:rFonts w:ascii="Wingdings" w:hAnsi="Wingdings" w:hint="default"/>
-      </w:rPr>
-    </w:lvl>
-    <w:lvl w:ilvl="2">
-      <w:start w:val="1"/>
-      <w:numFmt w:val="bullet"/>
-      <w:lvlText w:val=""/>
-      <w:lvlJc w:val="left"/>
-      <w:pPr>
-        <w:ind w:left="1080" w:hanging="360"/>
-      </w:pPr>
-      <w:rPr>
-        <w:rFonts w:ascii="Wingdings" w:hAnsi="Wingdings" w:hint="default"/>
-      </w:rPr>
-    </w:lvl>
-    <w:lvl w:ilvl="3">
-      <w:start w:val="1"/>
-      <w:numFmt w:val="bullet"/>
-      <w:lvlText w:val=""/>
-      <w:lvlJc w:val="left"/>
-      <w:pPr>
-        <w:ind w:left="1440" w:hanging="360"/>
-      </w:pPr>
-      <w:rPr>
-        <w:rFonts w:ascii="Symbol" w:hAnsi="Symbol" w:hint="default"/>
-      </w:rPr>
-    </w:lvl>
-    <w:lvl w:ilvl="4">
-      <w:start w:val="1"/>
-      <w:numFmt w:val="bullet"/>
-      <w:lvlText w:val=""/>
-      <w:lvlJc w:val="left"/>
-      <w:pPr>
-        <w:ind w:left="1800" w:hanging="360"/>
-      </w:pPr>
-      <w:rPr>
-        <w:rFonts w:ascii="Symbol" w:hAnsi="Symbol" w:hint="default"/>
-      </w:rPr>
-    </w:lvl>
-    <w:lvl w:ilvl="5">
-      <w:start w:val="1"/>
-      <w:numFmt w:val="bullet"/>
-      <w:lvlText w:val=""/>
-      <w:lvlJc w:val="left"/>
-      <w:pPr>
-        <w:ind w:left="2160" w:hanging="360"/>
-      </w:pPr>
-      <w:rPr>
-        <w:rFonts w:ascii="Wingdings" w:hAnsi="Wingdings" w:hint="default"/>
-      </w:rPr>
-    </w:lvl>
-    <w:lvl w:ilvl="6">
-      <w:start w:val="1"/>
-      <w:numFmt w:val="bullet"/>
-      <w:lvlText w:val=""/>
-      <w:lvlJc w:val="left"/>
-      <w:pPr>
-        <w:ind w:left="2520" w:hanging="360"/>
-      </w:pPr>
-      <w:rPr>
-        <w:rFonts w:ascii="Wingdings" w:hAnsi="Wingdings" w:hint="default"/>
-      </w:rPr>
-    </w:lvl>
-    <w:lvl w:ilvl="7">
-      <w:start w:val="1"/>
-      <w:numFmt w:val="bullet"/>
-      <w:lvlText w:val=""/>
-      <w:lvlJc w:val="left"/>
-      <w:pPr>
-        <w:ind w:left="2880" w:hanging="360"/>
-      </w:pPr>
-      <w:rPr>
-        <w:rFonts w:ascii="Symbol" w:hAnsi="Symbol" w:hint="default"/>
-      </w:rPr>
-    </w:lvl>
-    <w:lvl w:ilvl="8">
-      <w:start w:val="1"/>
-      <w:numFmt w:val="bullet"/>
-      <w:lvlText w:val=""/>
-      <w:lvlJc w:val="left"/>
-      <w:pPr>
-        <w:ind w:left="3240" w:hanging="360"/>
-      </w:pPr>
-      <w:rPr>
-        <w:rFonts w:ascii="Symbol" w:hAnsi="Symbol" w:hint="default"/>
-      </w:rPr>
-    </w:lvl>
-  </w:abstractNum>
-  <w:abstractNum w:abstractNumId="24" w15:restartNumberingAfterBreak="0">
-    <w:nsid w:val="3BD16F36"/>
-    <w:multiLevelType w:val="multilevel"/>
-    <w:tmpl w:val="100C0021"/>
-    <w:lvl w:ilvl="0">
-      <w:start w:val="1"/>
-      <w:numFmt w:val="bullet"/>
-      <w:lvlText w:val=""/>
-      <w:lvlJc w:val="left"/>
-      <w:pPr>
-        <w:ind w:left="360" w:hanging="360"/>
-      </w:pPr>
-      <w:rPr>
-        <w:rFonts w:ascii="Wingdings" w:hAnsi="Wingdings" w:hint="default"/>
-      </w:rPr>
-    </w:lvl>
-    <w:lvl w:ilvl="1">
-      <w:start w:val="1"/>
-      <w:numFmt w:val="bullet"/>
-      <w:lvlText w:val=""/>
-      <w:lvlJc w:val="left"/>
-      <w:pPr>
-        <w:ind w:left="720" w:hanging="360"/>
-      </w:pPr>
-      <w:rPr>
-        <w:rFonts w:ascii="Wingdings" w:hAnsi="Wingdings" w:hint="default"/>
-      </w:rPr>
-    </w:lvl>
-    <w:lvl w:ilvl="2">
-      <w:start w:val="1"/>
-      <w:numFmt w:val="bullet"/>
-      <w:lvlText w:val=""/>
-      <w:lvlJc w:val="left"/>
-      <w:pPr>
-        <w:ind w:left="1080" w:hanging="360"/>
-      </w:pPr>
-      <w:rPr>
-        <w:rFonts w:ascii="Wingdings" w:hAnsi="Wingdings" w:hint="default"/>
-      </w:rPr>
-    </w:lvl>
-    <w:lvl w:ilvl="3">
-      <w:start w:val="1"/>
-      <w:numFmt w:val="bullet"/>
-      <w:lvlText w:val=""/>
-      <w:lvlJc w:val="left"/>
-      <w:pPr>
-        <w:ind w:left="1440" w:hanging="360"/>
-      </w:pPr>
-      <w:rPr>
-        <w:rFonts w:ascii="Symbol" w:hAnsi="Symbol" w:hint="default"/>
-      </w:rPr>
-    </w:lvl>
-    <w:lvl w:ilvl="4">
-      <w:start w:val="1"/>
-      <w:numFmt w:val="bullet"/>
-      <w:lvlText w:val=""/>
-      <w:lvlJc w:val="left"/>
-      <w:pPr>
-        <w:ind w:left="1800" w:hanging="360"/>
-      </w:pPr>
-      <w:rPr>
-        <w:rFonts w:ascii="Symbol" w:hAnsi="Symbol" w:hint="default"/>
-      </w:rPr>
-    </w:lvl>
-    <w:lvl w:ilvl="5">
-      <w:start w:val="1"/>
-      <w:numFmt w:val="bullet"/>
-      <w:lvlText w:val=""/>
-      <w:lvlJc w:val="left"/>
-      <w:pPr>
-        <w:ind w:left="2160" w:hanging="360"/>
-      </w:pPr>
-      <w:rPr>
-        <w:rFonts w:ascii="Wingdings" w:hAnsi="Wingdings" w:hint="default"/>
-      </w:rPr>
-    </w:lvl>
-    <w:lvl w:ilvl="6">
-      <w:start w:val="1"/>
-      <w:numFmt w:val="bullet"/>
-      <w:lvlText w:val=""/>
-      <w:lvlJc w:val="left"/>
-      <w:pPr>
-        <w:ind w:left="2520" w:hanging="360"/>
-      </w:pPr>
-      <w:rPr>
-        <w:rFonts w:ascii="Wingdings" w:hAnsi="Wingdings" w:hint="default"/>
-      </w:rPr>
-    </w:lvl>
-    <w:lvl w:ilvl="7">
-      <w:start w:val="1"/>
-      <w:numFmt w:val="bullet"/>
-      <w:lvlText w:val=""/>
-      <w:lvlJc w:val="left"/>
-      <w:pPr>
-        <w:ind w:left="2880" w:hanging="360"/>
-      </w:pPr>
-      <w:rPr>
-        <w:rFonts w:ascii="Symbol" w:hAnsi="Symbol" w:hint="default"/>
-      </w:rPr>
-    </w:lvl>
-    <w:lvl w:ilvl="8">
-      <w:start w:val="1"/>
-      <w:numFmt w:val="bullet"/>
-      <w:lvlText w:val=""/>
-      <w:lvlJc w:val="left"/>
-      <w:pPr>
-        <w:ind w:left="3240" w:hanging="360"/>
-      </w:pPr>
-      <w:rPr>
-        <w:rFonts w:ascii="Symbol" w:hAnsi="Symbol" w:hint="default"/>
-      </w:rPr>
-    </w:lvl>
-  </w:abstractNum>
-  <w:abstractNum w:abstractNumId="25" w15:restartNumberingAfterBreak="0">
-    <w:nsid w:val="3C361DED"/>
-    <w:multiLevelType w:val="multilevel"/>
-    <w:tmpl w:val="100C0021"/>
-    <w:lvl w:ilvl="0">
-      <w:start w:val="1"/>
-      <w:numFmt w:val="bullet"/>
-      <w:lvlText w:val=""/>
-      <w:lvlJc w:val="left"/>
-      <w:pPr>
-        <w:ind w:left="360" w:hanging="360"/>
-      </w:pPr>
-      <w:rPr>
-        <w:rFonts w:ascii="Wingdings" w:hAnsi="Wingdings" w:hint="default"/>
-      </w:rPr>
-    </w:lvl>
-    <w:lvl w:ilvl="1">
-      <w:start w:val="1"/>
-      <w:numFmt w:val="bullet"/>
-      <w:lvlText w:val=""/>
-      <w:lvlJc w:val="left"/>
-      <w:pPr>
-        <w:ind w:left="720" w:hanging="360"/>
-      </w:pPr>
-      <w:rPr>
-        <w:rFonts w:ascii="Wingdings" w:hAnsi="Wingdings" w:hint="default"/>
-      </w:rPr>
-    </w:lvl>
-    <w:lvl w:ilvl="2">
-      <w:start w:val="1"/>
-      <w:numFmt w:val="bullet"/>
-      <w:lvlText w:val=""/>
-      <w:lvlJc w:val="left"/>
-      <w:pPr>
-        <w:ind w:left="1080" w:hanging="360"/>
-      </w:pPr>
-      <w:rPr>
-        <w:rFonts w:ascii="Wingdings" w:hAnsi="Wingdings" w:hint="default"/>
-      </w:rPr>
-    </w:lvl>
-    <w:lvl w:ilvl="3">
-      <w:start w:val="1"/>
-      <w:numFmt w:val="bullet"/>
-      <w:lvlText w:val=""/>
-      <w:lvlJc w:val="left"/>
-      <w:pPr>
-        <w:ind w:left="1440" w:hanging="360"/>
-      </w:pPr>
-      <w:rPr>
-        <w:rFonts w:ascii="Symbol" w:hAnsi="Symbol" w:hint="default"/>
-      </w:rPr>
-    </w:lvl>
-    <w:lvl w:ilvl="4">
-      <w:start w:val="1"/>
-      <w:numFmt w:val="bullet"/>
-      <w:lvlText w:val=""/>
-      <w:lvlJc w:val="left"/>
-      <w:pPr>
-        <w:ind w:left="1800" w:hanging="360"/>
-      </w:pPr>
-      <w:rPr>
-        <w:rFonts w:ascii="Symbol" w:hAnsi="Symbol" w:hint="default"/>
-      </w:rPr>
-    </w:lvl>
-    <w:lvl w:ilvl="5">
-      <w:start w:val="1"/>
-      <w:numFmt w:val="bullet"/>
-      <w:lvlText w:val=""/>
-      <w:lvlJc w:val="left"/>
-      <w:pPr>
-        <w:ind w:left="2160" w:hanging="360"/>
-      </w:pPr>
-      <w:rPr>
-        <w:rFonts w:ascii="Wingdings" w:hAnsi="Wingdings" w:hint="default"/>
-      </w:rPr>
-    </w:lvl>
-    <w:lvl w:ilvl="6">
-      <w:start w:val="1"/>
-      <w:numFmt w:val="bullet"/>
-      <w:lvlText w:val=""/>
-      <w:lvlJc w:val="left"/>
-      <w:pPr>
-        <w:ind w:left="2520" w:hanging="360"/>
-      </w:pPr>
-      <w:rPr>
-        <w:rFonts w:ascii="Wingdings" w:hAnsi="Wingdings" w:hint="default"/>
-      </w:rPr>
-    </w:lvl>
-    <w:lvl w:ilvl="7">
-      <w:start w:val="1"/>
-      <w:numFmt w:val="bullet"/>
-      <w:lvlText w:val=""/>
-      <w:lvlJc w:val="left"/>
-      <w:pPr>
-        <w:ind w:left="2880" w:hanging="360"/>
-      </w:pPr>
-      <w:rPr>
-        <w:rFonts w:ascii="Symbol" w:hAnsi="Symbol" w:hint="default"/>
-      </w:rPr>
-    </w:lvl>
-    <w:lvl w:ilvl="8">
-      <w:start w:val="1"/>
-      <w:numFmt w:val="bullet"/>
-      <w:lvlText w:val=""/>
-      <w:lvlJc w:val="left"/>
-      <w:pPr>
-        <w:ind w:left="3240" w:hanging="360"/>
-      </w:pPr>
-      <w:rPr>
-        <w:rFonts w:ascii="Symbol" w:hAnsi="Symbol" w:hint="default"/>
-      </w:rPr>
-    </w:lvl>
-  </w:abstractNum>
-  <w:abstractNum w:abstractNumId="26" w15:restartNumberingAfterBreak="0">
-    <w:nsid w:val="3EF922F0"/>
-    <w:multiLevelType w:val="multilevel"/>
-    <w:tmpl w:val="100C0021"/>
-    <w:lvl w:ilvl="0">
-      <w:start w:val="1"/>
-      <w:numFmt w:val="bullet"/>
-      <w:lvlText w:val=""/>
-      <w:lvlJc w:val="left"/>
-      <w:pPr>
-        <w:ind w:left="360" w:hanging="360"/>
-      </w:pPr>
-      <w:rPr>
-        <w:rFonts w:ascii="Wingdings" w:hAnsi="Wingdings" w:hint="default"/>
-      </w:rPr>
-    </w:lvl>
-    <w:lvl w:ilvl="1">
-      <w:start w:val="1"/>
-      <w:numFmt w:val="bullet"/>
-      <w:lvlText w:val=""/>
-      <w:lvlJc w:val="left"/>
-      <w:pPr>
-        <w:ind w:left="720" w:hanging="360"/>
-      </w:pPr>
-      <w:rPr>
-        <w:rFonts w:ascii="Wingdings" w:hAnsi="Wingdings" w:hint="default"/>
-      </w:rPr>
-    </w:lvl>
-    <w:lvl w:ilvl="2">
-      <w:start w:val="1"/>
-      <w:numFmt w:val="bullet"/>
-      <w:lvlText w:val=""/>
-      <w:lvlJc w:val="left"/>
-      <w:pPr>
-        <w:ind w:left="1080" w:hanging="360"/>
-      </w:pPr>
-      <w:rPr>
-        <w:rFonts w:ascii="Wingdings" w:hAnsi="Wingdings" w:hint="default"/>
-      </w:rPr>
-    </w:lvl>
-    <w:lvl w:ilvl="3">
-      <w:start w:val="1"/>
-      <w:numFmt w:val="bullet"/>
-      <w:lvlText w:val=""/>
-      <w:lvlJc w:val="left"/>
-      <w:pPr>
-        <w:ind w:left="1440" w:hanging="360"/>
-      </w:pPr>
-      <w:rPr>
-        <w:rFonts w:ascii="Symbol" w:hAnsi="Symbol" w:hint="default"/>
-      </w:rPr>
-    </w:lvl>
-    <w:lvl w:ilvl="4">
-      <w:start w:val="1"/>
-      <w:numFmt w:val="bullet"/>
-      <w:lvlText w:val=""/>
-      <w:lvlJc w:val="left"/>
-      <w:pPr>
-        <w:ind w:left="1800" w:hanging="360"/>
-      </w:pPr>
-      <w:rPr>
-        <w:rFonts w:ascii="Symbol" w:hAnsi="Symbol" w:hint="default"/>
-      </w:rPr>
-    </w:lvl>
-    <w:lvl w:ilvl="5">
-      <w:start w:val="1"/>
-      <w:numFmt w:val="bullet"/>
-      <w:lvlText w:val=""/>
-      <w:lvlJc w:val="left"/>
-      <w:pPr>
-        <w:ind w:left="2160" w:hanging="360"/>
-      </w:pPr>
-      <w:rPr>
-        <w:rFonts w:ascii="Wingdings" w:hAnsi="Wingdings" w:hint="default"/>
-      </w:rPr>
-    </w:lvl>
-    <w:lvl w:ilvl="6">
-      <w:start w:val="1"/>
-      <w:numFmt w:val="bullet"/>
-      <w:lvlText w:val=""/>
-      <w:lvlJc w:val="left"/>
-      <w:pPr>
-        <w:ind w:left="2520" w:hanging="360"/>
-      </w:pPr>
-      <w:rPr>
-        <w:rFonts w:ascii="Wingdings" w:hAnsi="Wingdings" w:hint="default"/>
-      </w:rPr>
-    </w:lvl>
-    <w:lvl w:ilvl="7">
-      <w:start w:val="1"/>
-      <w:numFmt w:val="bullet"/>
-      <w:lvlText w:val=""/>
-      <w:lvlJc w:val="left"/>
-      <w:pPr>
-        <w:ind w:left="2880" w:hanging="360"/>
-      </w:pPr>
-      <w:rPr>
-        <w:rFonts w:ascii="Symbol" w:hAnsi="Symbol" w:hint="default"/>
-      </w:rPr>
-    </w:lvl>
-    <w:lvl w:ilvl="8">
-      <w:start w:val="1"/>
-      <w:numFmt w:val="bullet"/>
-      <w:lvlText w:val=""/>
-      <w:lvlJc w:val="left"/>
-      <w:pPr>
-        <w:ind w:left="3240" w:hanging="360"/>
-      </w:pPr>
-      <w:rPr>
-        <w:rFonts w:ascii="Symbol" w:hAnsi="Symbol" w:hint="default"/>
-      </w:rPr>
-    </w:lvl>
-  </w:abstractNum>
-  <w:abstractNum w:abstractNumId="27" w15:restartNumberingAfterBreak="0">
-    <w:nsid w:val="435E20A3"/>
+  <w:abstractNum w:abstractNumId="7" w15:restartNumberingAfterBreak="0">
+    <w:nsid w:val="2F72595A"/>
     <w:multiLevelType w:val="hybridMultilevel"/>
-    <w:tmpl w:val="7E6C81EE"/>
+    <w:tmpl w:val="5498AA86"/>
     <w:lvl w:ilvl="0" w:tplc="100C0001">
       <w:start w:val="1"/>
       <w:numFmt w:val="bullet"/>
       <w:lvlText w:val=""/>
       <w:lvlJc w:val="left"/>
       <w:pPr>
-        <w:ind w:left="1915" w:hanging="360"/>
+        <w:ind w:left="1494" w:hanging="360"/>
       </w:pPr>
       <w:rPr>
         <w:rFonts w:ascii="Symbol" w:hAnsi="Symbol" w:hint="default"/>
@@ -7841,7 +7678,7 @@
       <w:lvlText w:val="o"/>
       <w:lvlJc w:val="left"/>
       <w:pPr>
-        <w:ind w:left="2635" w:hanging="360"/>
+        <w:ind w:left="2214" w:hanging="360"/>
       </w:pPr>
       <w:rPr>
         <w:rFonts w:ascii="Courier New" w:hAnsi="Courier New" w:cs="Courier New" w:hint="default"/>
@@ -7853,7 +7690,7 @@
       <w:lvlText w:val=""/>
       <w:lvlJc w:val="left"/>
       <w:pPr>
-        <w:ind w:left="3355" w:hanging="360"/>
+        <w:ind w:left="2934" w:hanging="360"/>
       </w:pPr>
       <w:rPr>
         <w:rFonts w:ascii="Wingdings" w:hAnsi="Wingdings" w:hint="default"/>
@@ -7865,7 +7702,7 @@
       <w:lvlText w:val=""/>
       <w:lvlJc w:val="left"/>
       <w:pPr>
-        <w:ind w:left="4075" w:hanging="360"/>
+        <w:ind w:left="3654" w:hanging="360"/>
       </w:pPr>
       <w:rPr>
         <w:rFonts w:ascii="Symbol" w:hAnsi="Symbol" w:hint="default"/>
@@ -7877,7 +7714,7 @@
       <w:lvlText w:val="o"/>
       <w:lvlJc w:val="left"/>
       <w:pPr>
-        <w:ind w:left="4795" w:hanging="360"/>
+        <w:ind w:left="4374" w:hanging="360"/>
       </w:pPr>
       <w:rPr>
         <w:rFonts w:ascii="Courier New" w:hAnsi="Courier New" w:cs="Courier New" w:hint="default"/>
@@ -7889,7 +7726,7 @@
       <w:lvlText w:val=""/>
       <w:lvlJc w:val="left"/>
       <w:pPr>
-        <w:ind w:left="5515" w:hanging="360"/>
+        <w:ind w:left="5094" w:hanging="360"/>
       </w:pPr>
       <w:rPr>
         <w:rFonts w:ascii="Wingdings" w:hAnsi="Wingdings" w:hint="default"/>
@@ -7901,7 +7738,7 @@
       <w:lvlText w:val=""/>
       <w:lvlJc w:val="left"/>
       <w:pPr>
-        <w:ind w:left="6235" w:hanging="360"/>
+        <w:ind w:left="5814" w:hanging="360"/>
       </w:pPr>
       <w:rPr>
         <w:rFonts w:ascii="Symbol" w:hAnsi="Symbol" w:hint="default"/>
@@ -7913,7 +7750,7 @@
       <w:lvlText w:val="o"/>
       <w:lvlJc w:val="left"/>
       <w:pPr>
-        <w:ind w:left="6955" w:hanging="360"/>
+        <w:ind w:left="6534" w:hanging="360"/>
       </w:pPr>
       <w:rPr>
         <w:rFonts w:ascii="Courier New" w:hAnsi="Courier New" w:cs="Courier New" w:hint="default"/>
@@ -7925,1064 +7762,127 @@
       <w:lvlText w:val=""/>
       <w:lvlJc w:val="left"/>
       <w:pPr>
-        <w:ind w:left="7675" w:hanging="360"/>
+        <w:ind w:left="7254" w:hanging="360"/>
       </w:pPr>
       <w:rPr>
         <w:rFonts w:ascii="Wingdings" w:hAnsi="Wingdings" w:hint="default"/>
       </w:rPr>
     </w:lvl>
   </w:abstractNum>
-  <w:abstractNum w:abstractNumId="28" w15:restartNumberingAfterBreak="0">
-    <w:nsid w:val="486164F4"/>
-    <w:multiLevelType w:val="multilevel"/>
-    <w:tmpl w:val="100C0021"/>
-    <w:lvl w:ilvl="0">
+  <w:abstractNum w:abstractNumId="8" w15:restartNumberingAfterBreak="0">
+    <w:nsid w:val="59444BE3"/>
+    <w:multiLevelType w:val="hybridMultilevel"/>
+    <w:tmpl w:val="36E43CC8"/>
+    <w:lvl w:ilvl="0" w:tplc="100C0001">
       <w:start w:val="1"/>
       <w:numFmt w:val="bullet"/>
-      <w:lvlText w:val=""/>
+      <w:lvlText w:val=""/>
       <w:lvlJc w:val="left"/>
       <w:pPr>
-        <w:ind w:left="360" w:hanging="360"/>
+        <w:ind w:left="1494" w:hanging="360"/>
+      </w:pPr>
+      <w:rPr>
+        <w:rFonts w:ascii="Symbol" w:hAnsi="Symbol" w:hint="default"/>
+      </w:rPr>
+    </w:lvl>
+    <w:lvl w:ilvl="1" w:tplc="100C0003" w:tentative="1">
+      <w:start w:val="1"/>
+      <w:numFmt w:val="bullet"/>
+      <w:lvlText w:val="o"/>
+      <w:lvlJc w:val="left"/>
+      <w:pPr>
+        <w:ind w:left="2214" w:hanging="360"/>
+      </w:pPr>
+      <w:rPr>
+        <w:rFonts w:ascii="Courier New" w:hAnsi="Courier New" w:cs="Courier New" w:hint="default"/>
+      </w:rPr>
+    </w:lvl>
+    <w:lvl w:ilvl="2" w:tplc="100C0005" w:tentative="1">
+      <w:start w:val="1"/>
+      <w:numFmt w:val="bullet"/>
+      <w:lvlText w:val=""/>
+      <w:lvlJc w:val="left"/>
+      <w:pPr>
+        <w:ind w:left="2934" w:hanging="360"/>
       </w:pPr>
       <w:rPr>
         <w:rFonts w:ascii="Wingdings" w:hAnsi="Wingdings" w:hint="default"/>
       </w:rPr>
     </w:lvl>
-    <w:lvl w:ilvl="1">
+    <w:lvl w:ilvl="3" w:tplc="100C0001" w:tentative="1">
       <w:start w:val="1"/>
       <w:numFmt w:val="bullet"/>
-      <w:lvlText w:val=""/>
+      <w:lvlText w:val=""/>
       <w:lvlJc w:val="left"/>
       <w:pPr>
-        <w:ind w:left="720" w:hanging="360"/>
+        <w:ind w:left="3654" w:hanging="360"/>
+      </w:pPr>
+      <w:rPr>
+        <w:rFonts w:ascii="Symbol" w:hAnsi="Symbol" w:hint="default"/>
+      </w:rPr>
+    </w:lvl>
+    <w:lvl w:ilvl="4" w:tplc="100C0003" w:tentative="1">
+      <w:start w:val="1"/>
+      <w:numFmt w:val="bullet"/>
+      <w:lvlText w:val="o"/>
+      <w:lvlJc w:val="left"/>
+      <w:pPr>
+        <w:ind w:left="4374" w:hanging="360"/>
+      </w:pPr>
+      <w:rPr>
+        <w:rFonts w:ascii="Courier New" w:hAnsi="Courier New" w:cs="Courier New" w:hint="default"/>
+      </w:rPr>
+    </w:lvl>
+    <w:lvl w:ilvl="5" w:tplc="100C0005" w:tentative="1">
+      <w:start w:val="1"/>
+      <w:numFmt w:val="bullet"/>
+      <w:lvlText w:val=""/>
+      <w:lvlJc w:val="left"/>
+      <w:pPr>
+        <w:ind w:left="5094" w:hanging="360"/>
       </w:pPr>
       <w:rPr>
         <w:rFonts w:ascii="Wingdings" w:hAnsi="Wingdings" w:hint="default"/>
       </w:rPr>
     </w:lvl>
-    <w:lvl w:ilvl="2">
+    <w:lvl w:ilvl="6" w:tplc="100C0001" w:tentative="1">
+      <w:start w:val="1"/>
+      <w:numFmt w:val="bullet"/>
+      <w:lvlText w:val=""/>
+      <w:lvlJc w:val="left"/>
+      <w:pPr>
+        <w:ind w:left="5814" w:hanging="360"/>
+      </w:pPr>
+      <w:rPr>
+        <w:rFonts w:ascii="Symbol" w:hAnsi="Symbol" w:hint="default"/>
+      </w:rPr>
+    </w:lvl>
+    <w:lvl w:ilvl="7" w:tplc="100C0003" w:tentative="1">
+      <w:start w:val="1"/>
+      <w:numFmt w:val="bullet"/>
+      <w:lvlText w:val="o"/>
+      <w:lvlJc w:val="left"/>
+      <w:pPr>
+        <w:ind w:left="6534" w:hanging="360"/>
+      </w:pPr>
+      <w:rPr>
+        <w:rFonts w:ascii="Courier New" w:hAnsi="Courier New" w:cs="Courier New" w:hint="default"/>
+      </w:rPr>
+    </w:lvl>
+    <w:lvl w:ilvl="8" w:tplc="100C0005" w:tentative="1">
       <w:start w:val="1"/>
       <w:numFmt w:val="bullet"/>
       <w:lvlText w:val=""/>
       <w:lvlJc w:val="left"/>
       <w:pPr>
-        <w:ind w:left="1080" w:hanging="360"/>
+        <w:ind w:left="7254" w:hanging="360"/>
       </w:pPr>
       <w:rPr>
         <w:rFonts w:ascii="Wingdings" w:hAnsi="Wingdings" w:hint="default"/>
       </w:rPr>
     </w:lvl>
-    <w:lvl w:ilvl="3">
-      <w:start w:val="1"/>
-      <w:numFmt w:val="bullet"/>
-      <w:lvlText w:val=""/>
-      <w:lvlJc w:val="left"/>
-      <w:pPr>
-        <w:ind w:left="1440" w:hanging="360"/>
-      </w:pPr>
-      <w:rPr>
-        <w:rFonts w:ascii="Symbol" w:hAnsi="Symbol" w:hint="default"/>
-      </w:rPr>
-    </w:lvl>
-    <w:lvl w:ilvl="4">
-      <w:start w:val="1"/>
-      <w:numFmt w:val="bullet"/>
-      <w:lvlText w:val=""/>
-      <w:lvlJc w:val="left"/>
-      <w:pPr>
-        <w:ind w:left="1800" w:hanging="360"/>
-      </w:pPr>
-      <w:rPr>
-        <w:rFonts w:ascii="Symbol" w:hAnsi="Symbol" w:hint="default"/>
-      </w:rPr>
-    </w:lvl>
-    <w:lvl w:ilvl="5">
-      <w:start w:val="1"/>
-      <w:numFmt w:val="bullet"/>
-      <w:lvlText w:val=""/>
-      <w:lvlJc w:val="left"/>
-      <w:pPr>
-        <w:ind w:left="2160" w:hanging="360"/>
-      </w:pPr>
-      <w:rPr>
-        <w:rFonts w:ascii="Wingdings" w:hAnsi="Wingdings" w:hint="default"/>
-      </w:rPr>
-    </w:lvl>
-    <w:lvl w:ilvl="6">
-      <w:start w:val="1"/>
-      <w:numFmt w:val="bullet"/>
-      <w:lvlText w:val=""/>
-      <w:lvlJc w:val="left"/>
-      <w:pPr>
-        <w:ind w:left="2520" w:hanging="360"/>
-      </w:pPr>
-      <w:rPr>
-        <w:rFonts w:ascii="Wingdings" w:hAnsi="Wingdings" w:hint="default"/>
-      </w:rPr>
-    </w:lvl>
-    <w:lvl w:ilvl="7">
-      <w:start w:val="1"/>
-      <w:numFmt w:val="bullet"/>
-      <w:lvlText w:val=""/>
-      <w:lvlJc w:val="left"/>
-      <w:pPr>
-        <w:ind w:left="2880" w:hanging="360"/>
-      </w:pPr>
-      <w:rPr>
-        <w:rFonts w:ascii="Symbol" w:hAnsi="Symbol" w:hint="default"/>
-      </w:rPr>
-    </w:lvl>
-    <w:lvl w:ilvl="8">
-      <w:start w:val="1"/>
-      <w:numFmt w:val="bullet"/>
-      <w:lvlText w:val=""/>
-      <w:lvlJc w:val="left"/>
-      <w:pPr>
-        <w:ind w:left="3240" w:hanging="360"/>
-      </w:pPr>
-      <w:rPr>
-        <w:rFonts w:ascii="Symbol" w:hAnsi="Symbol" w:hint="default"/>
-      </w:rPr>
-    </w:lvl>
   </w:abstractNum>
-  <w:abstractNum w:abstractNumId="29" w15:restartNumberingAfterBreak="0">
-    <w:nsid w:val="4C4E14AC"/>
-    <w:multiLevelType w:val="multilevel"/>
-    <w:tmpl w:val="100C001F"/>
-    <w:lvl w:ilvl="0">
-      <w:start w:val="1"/>
-      <w:numFmt w:val="decimal"/>
-      <w:lvlText w:val="%1."/>
-      <w:lvlJc w:val="left"/>
-      <w:pPr>
-        <w:ind w:left="360" w:hanging="360"/>
-      </w:pPr>
-    </w:lvl>
-    <w:lvl w:ilvl="1">
-      <w:start w:val="1"/>
-      <w:numFmt w:val="decimal"/>
-      <w:lvlText w:val="%1.%2."/>
-      <w:lvlJc w:val="left"/>
-      <w:pPr>
-        <w:ind w:left="792" w:hanging="432"/>
-      </w:pPr>
-    </w:lvl>
-    <w:lvl w:ilvl="2">
-      <w:start w:val="1"/>
-      <w:numFmt w:val="decimal"/>
-      <w:lvlText w:val="%1.%2.%3."/>
-      <w:lvlJc w:val="left"/>
-      <w:pPr>
-        <w:ind w:left="1224" w:hanging="504"/>
-      </w:pPr>
-    </w:lvl>
-    <w:lvl w:ilvl="3">
-      <w:start w:val="1"/>
-      <w:numFmt w:val="decimal"/>
-      <w:lvlText w:val="%1.%2.%3.%4."/>
-      <w:lvlJc w:val="left"/>
-      <w:pPr>
-        <w:ind w:left="1728" w:hanging="648"/>
-      </w:pPr>
-    </w:lvl>
-    <w:lvl w:ilvl="4">
-      <w:start w:val="1"/>
-      <w:numFmt w:val="decimal"/>
-      <w:lvlText w:val="%1.%2.%3.%4.%5."/>
-      <w:lvlJc w:val="left"/>
-      <w:pPr>
-        <w:ind w:left="2232" w:hanging="792"/>
-      </w:pPr>
-    </w:lvl>
-    <w:lvl w:ilvl="5">
-      <w:start w:val="1"/>
-      <w:numFmt w:val="decimal"/>
-      <w:lvlText w:val="%1.%2.%3.%4.%5.%6."/>
-      <w:lvlJc w:val="left"/>
-      <w:pPr>
-        <w:ind w:left="2736" w:hanging="936"/>
-      </w:pPr>
-    </w:lvl>
-    <w:lvl w:ilvl="6">
-      <w:start w:val="1"/>
-      <w:numFmt w:val="decimal"/>
-      <w:lvlText w:val="%1.%2.%3.%4.%5.%6.%7."/>
-      <w:lvlJc w:val="left"/>
-      <w:pPr>
-        <w:ind w:left="3240" w:hanging="1080"/>
-      </w:pPr>
-    </w:lvl>
-    <w:lvl w:ilvl="7">
-      <w:start w:val="1"/>
-      <w:numFmt w:val="decimal"/>
-      <w:lvlText w:val="%1.%2.%3.%4.%5.%6.%7.%8."/>
-      <w:lvlJc w:val="left"/>
-      <w:pPr>
-        <w:ind w:left="3744" w:hanging="1224"/>
-      </w:pPr>
-    </w:lvl>
-    <w:lvl w:ilvl="8">
-      <w:start w:val="1"/>
-      <w:numFmt w:val="decimal"/>
-      <w:lvlText w:val="%1.%2.%3.%4.%5.%6.%7.%8.%9."/>
-      <w:lvlJc w:val="left"/>
-      <w:pPr>
-        <w:ind w:left="4320" w:hanging="1440"/>
-      </w:pPr>
-    </w:lvl>
-  </w:abstractNum>
-  <w:abstractNum w:abstractNumId="30" w15:restartNumberingAfterBreak="0">
-    <w:nsid w:val="4D30734E"/>
-    <w:multiLevelType w:val="multilevel"/>
-    <w:tmpl w:val="100C001D"/>
-    <w:lvl w:ilvl="0">
-      <w:start w:val="1"/>
-      <w:numFmt w:val="decimal"/>
-      <w:lvlText w:val="%1)"/>
-      <w:lvlJc w:val="left"/>
-      <w:pPr>
-        <w:ind w:left="360" w:hanging="360"/>
-      </w:pPr>
-    </w:lvl>
-    <w:lvl w:ilvl="1">
-      <w:start w:val="1"/>
-      <w:numFmt w:val="lowerLetter"/>
-      <w:lvlText w:val="%2)"/>
-      <w:lvlJc w:val="left"/>
-      <w:pPr>
-        <w:ind w:left="720" w:hanging="360"/>
-      </w:pPr>
-    </w:lvl>
-    <w:lvl w:ilvl="2">
-      <w:start w:val="1"/>
-      <w:numFmt w:val="lowerRoman"/>
-      <w:lvlText w:val="%3)"/>
-      <w:lvlJc w:val="left"/>
-      <w:pPr>
-        <w:ind w:left="1080" w:hanging="360"/>
-      </w:pPr>
-    </w:lvl>
-    <w:lvl w:ilvl="3">
-      <w:start w:val="1"/>
-      <w:numFmt w:val="decimal"/>
-      <w:lvlText w:val="(%4)"/>
-      <w:lvlJc w:val="left"/>
-      <w:pPr>
-        <w:ind w:left="1440" w:hanging="360"/>
-      </w:pPr>
-    </w:lvl>
-    <w:lvl w:ilvl="4">
-      <w:start w:val="1"/>
-      <w:numFmt w:val="lowerLetter"/>
-      <w:lvlText w:val="(%5)"/>
-      <w:lvlJc w:val="left"/>
-      <w:pPr>
-        <w:ind w:left="1800" w:hanging="360"/>
-      </w:pPr>
-    </w:lvl>
-    <w:lvl w:ilvl="5">
-      <w:start w:val="1"/>
-      <w:numFmt w:val="lowerRoman"/>
-      <w:lvlText w:val="(%6)"/>
-      <w:lvlJc w:val="left"/>
-      <w:pPr>
-        <w:ind w:left="2160" w:hanging="360"/>
-      </w:pPr>
-    </w:lvl>
-    <w:lvl w:ilvl="6">
-      <w:start w:val="1"/>
-      <w:numFmt w:val="decimal"/>
-      <w:lvlText w:val="%7."/>
-      <w:lvlJc w:val="left"/>
-      <w:pPr>
-        <w:ind w:left="2520" w:hanging="360"/>
-      </w:pPr>
-    </w:lvl>
-    <w:lvl w:ilvl="7">
-      <w:start w:val="1"/>
-      <w:numFmt w:val="lowerLetter"/>
-      <w:lvlText w:val="%8."/>
-      <w:lvlJc w:val="left"/>
-      <w:pPr>
-        <w:ind w:left="2880" w:hanging="360"/>
-      </w:pPr>
-    </w:lvl>
-    <w:lvl w:ilvl="8">
-      <w:start w:val="1"/>
-      <w:numFmt w:val="lowerRoman"/>
-      <w:lvlText w:val="%9."/>
-      <w:lvlJc w:val="left"/>
-      <w:pPr>
-        <w:ind w:left="3240" w:hanging="360"/>
-      </w:pPr>
-    </w:lvl>
-  </w:abstractNum>
-  <w:abstractNum w:abstractNumId="31" w15:restartNumberingAfterBreak="0">
-    <w:nsid w:val="55FE2729"/>
-    <w:multiLevelType w:val="multilevel"/>
-    <w:tmpl w:val="100C0023"/>
-    <w:lvl w:ilvl="0">
-      <w:start w:val="1"/>
-      <w:numFmt w:val="upperRoman"/>
-      <w:lvlText w:val="Article %1."/>
-      <w:lvlJc w:val="left"/>
-      <w:pPr>
-        <w:ind w:left="0" w:firstLine="0"/>
-      </w:pPr>
-    </w:lvl>
-    <w:lvl w:ilvl="1">
-      <w:start w:val="1"/>
-      <w:numFmt w:val="decimalZero"/>
-      <w:isLgl/>
-      <w:lvlText w:val="Section %1.%2"/>
-      <w:lvlJc w:val="left"/>
-      <w:pPr>
-        <w:ind w:left="0" w:firstLine="0"/>
-      </w:pPr>
-    </w:lvl>
-    <w:lvl w:ilvl="2">
-      <w:start w:val="1"/>
-      <w:numFmt w:val="lowerLetter"/>
-      <w:lvlText w:val="(%3)"/>
-      <w:lvlJc w:val="left"/>
-      <w:pPr>
-        <w:ind w:left="720" w:hanging="432"/>
-      </w:pPr>
-    </w:lvl>
-    <w:lvl w:ilvl="3">
-      <w:start w:val="1"/>
-      <w:numFmt w:val="lowerRoman"/>
-      <w:lvlText w:val="(%4)"/>
-      <w:lvlJc w:val="right"/>
-      <w:pPr>
-        <w:ind w:left="864" w:hanging="144"/>
-      </w:pPr>
-    </w:lvl>
-    <w:lvl w:ilvl="4">
-      <w:start w:val="1"/>
-      <w:numFmt w:val="decimal"/>
-      <w:lvlText w:val="%5)"/>
-      <w:lvlJc w:val="left"/>
-      <w:pPr>
-        <w:ind w:left="1008" w:hanging="432"/>
-      </w:pPr>
-    </w:lvl>
-    <w:lvl w:ilvl="5">
-      <w:start w:val="1"/>
-      <w:numFmt w:val="lowerLetter"/>
-      <w:lvlText w:val="%6)"/>
-      <w:lvlJc w:val="left"/>
-      <w:pPr>
-        <w:ind w:left="1152" w:hanging="432"/>
-      </w:pPr>
-    </w:lvl>
-    <w:lvl w:ilvl="6">
-      <w:start w:val="1"/>
-      <w:numFmt w:val="lowerRoman"/>
-      <w:lvlText w:val="%7)"/>
-      <w:lvlJc w:val="right"/>
-      <w:pPr>
-        <w:ind w:left="1296" w:hanging="288"/>
-      </w:pPr>
-    </w:lvl>
-    <w:lvl w:ilvl="7">
-      <w:start w:val="1"/>
-      <w:numFmt w:val="lowerLetter"/>
-      <w:lvlText w:val="%8."/>
-      <w:lvlJc w:val="left"/>
-      <w:pPr>
-        <w:ind w:left="1440" w:hanging="432"/>
-      </w:pPr>
-    </w:lvl>
-    <w:lvl w:ilvl="8">
-      <w:start w:val="1"/>
-      <w:numFmt w:val="lowerRoman"/>
-      <w:lvlText w:val="%9."/>
-      <w:lvlJc w:val="right"/>
-      <w:pPr>
-        <w:ind w:left="1584" w:hanging="144"/>
-      </w:pPr>
-    </w:lvl>
-  </w:abstractNum>
-  <w:abstractNum w:abstractNumId="32" w15:restartNumberingAfterBreak="0">
-    <w:nsid w:val="58933B2A"/>
-    <w:multiLevelType w:val="multilevel"/>
-    <w:tmpl w:val="100C0021"/>
-    <w:lvl w:ilvl="0">
-      <w:start w:val="1"/>
-      <w:numFmt w:val="bullet"/>
-      <w:lvlText w:val=""/>
-      <w:lvlJc w:val="left"/>
-      <w:pPr>
-        <w:ind w:left="360" w:hanging="360"/>
-      </w:pPr>
-      <w:rPr>
-        <w:rFonts w:ascii="Wingdings" w:hAnsi="Wingdings" w:hint="default"/>
-      </w:rPr>
-    </w:lvl>
-    <w:lvl w:ilvl="1">
-      <w:start w:val="1"/>
-      <w:numFmt w:val="bullet"/>
-      <w:lvlText w:val=""/>
-      <w:lvlJc w:val="left"/>
-      <w:pPr>
-        <w:ind w:left="720" w:hanging="360"/>
-      </w:pPr>
-      <w:rPr>
-        <w:rFonts w:ascii="Wingdings" w:hAnsi="Wingdings" w:hint="default"/>
-      </w:rPr>
-    </w:lvl>
-    <w:lvl w:ilvl="2">
-      <w:start w:val="1"/>
-      <w:numFmt w:val="bullet"/>
-      <w:lvlText w:val=""/>
-      <w:lvlJc w:val="left"/>
-      <w:pPr>
-        <w:ind w:left="1080" w:hanging="360"/>
-      </w:pPr>
-      <w:rPr>
-        <w:rFonts w:ascii="Wingdings" w:hAnsi="Wingdings" w:hint="default"/>
-      </w:rPr>
-    </w:lvl>
-    <w:lvl w:ilvl="3">
-      <w:start w:val="1"/>
-      <w:numFmt w:val="bullet"/>
-      <w:lvlText w:val=""/>
-      <w:lvlJc w:val="left"/>
-      <w:pPr>
-        <w:ind w:left="1440" w:hanging="360"/>
-      </w:pPr>
-      <w:rPr>
-        <w:rFonts w:ascii="Symbol" w:hAnsi="Symbol" w:hint="default"/>
-      </w:rPr>
-    </w:lvl>
-    <w:lvl w:ilvl="4">
-      <w:start w:val="1"/>
-      <w:numFmt w:val="bullet"/>
-      <w:lvlText w:val=""/>
-      <w:lvlJc w:val="left"/>
-      <w:pPr>
-        <w:ind w:left="1800" w:hanging="360"/>
-      </w:pPr>
-      <w:rPr>
-        <w:rFonts w:ascii="Symbol" w:hAnsi="Symbol" w:hint="default"/>
-      </w:rPr>
-    </w:lvl>
-    <w:lvl w:ilvl="5">
-      <w:start w:val="1"/>
-      <w:numFmt w:val="bullet"/>
-      <w:lvlText w:val=""/>
-      <w:lvlJc w:val="left"/>
-      <w:pPr>
-        <w:ind w:left="2160" w:hanging="360"/>
-      </w:pPr>
-      <w:rPr>
-        <w:rFonts w:ascii="Wingdings" w:hAnsi="Wingdings" w:hint="default"/>
-      </w:rPr>
-    </w:lvl>
-    <w:lvl w:ilvl="6">
-      <w:start w:val="1"/>
-      <w:numFmt w:val="bullet"/>
-      <w:lvlText w:val=""/>
-      <w:lvlJc w:val="left"/>
-      <w:pPr>
-        <w:ind w:left="2520" w:hanging="360"/>
-      </w:pPr>
-      <w:rPr>
-        <w:rFonts w:ascii="Wingdings" w:hAnsi="Wingdings" w:hint="default"/>
-      </w:rPr>
-    </w:lvl>
-    <w:lvl w:ilvl="7">
-      <w:start w:val="1"/>
-      <w:numFmt w:val="bullet"/>
-      <w:lvlText w:val=""/>
-      <w:lvlJc w:val="left"/>
-      <w:pPr>
-        <w:ind w:left="2880" w:hanging="360"/>
-      </w:pPr>
-      <w:rPr>
-        <w:rFonts w:ascii="Symbol" w:hAnsi="Symbol" w:hint="default"/>
-      </w:rPr>
-    </w:lvl>
-    <w:lvl w:ilvl="8">
-      <w:start w:val="1"/>
-      <w:numFmt w:val="bullet"/>
-      <w:lvlText w:val=""/>
-      <w:lvlJc w:val="left"/>
-      <w:pPr>
-        <w:ind w:left="3240" w:hanging="360"/>
-      </w:pPr>
-      <w:rPr>
-        <w:rFonts w:ascii="Symbol" w:hAnsi="Symbol" w:hint="default"/>
-      </w:rPr>
-    </w:lvl>
-  </w:abstractNum>
-  <w:abstractNum w:abstractNumId="33" w15:restartNumberingAfterBreak="0">
-    <w:nsid w:val="5C877673"/>
-    <w:multiLevelType w:val="multilevel"/>
-    <w:tmpl w:val="100C0021"/>
-    <w:lvl w:ilvl="0">
-      <w:start w:val="1"/>
-      <w:numFmt w:val="bullet"/>
-      <w:lvlText w:val=""/>
-      <w:lvlJc w:val="left"/>
-      <w:pPr>
-        <w:ind w:left="360" w:hanging="360"/>
-      </w:pPr>
-      <w:rPr>
-        <w:rFonts w:ascii="Wingdings" w:hAnsi="Wingdings" w:hint="default"/>
-      </w:rPr>
-    </w:lvl>
-    <w:lvl w:ilvl="1">
-      <w:start w:val="1"/>
-      <w:numFmt w:val="bullet"/>
-      <w:lvlText w:val=""/>
-      <w:lvlJc w:val="left"/>
-      <w:pPr>
-        <w:ind w:left="720" w:hanging="360"/>
-      </w:pPr>
-      <w:rPr>
-        <w:rFonts w:ascii="Wingdings" w:hAnsi="Wingdings" w:hint="default"/>
-      </w:rPr>
-    </w:lvl>
-    <w:lvl w:ilvl="2">
-      <w:start w:val="1"/>
-      <w:numFmt w:val="bullet"/>
-      <w:lvlText w:val=""/>
-      <w:lvlJc w:val="left"/>
-      <w:pPr>
-        <w:ind w:left="1080" w:hanging="360"/>
-      </w:pPr>
-      <w:rPr>
-        <w:rFonts w:ascii="Wingdings" w:hAnsi="Wingdings" w:hint="default"/>
-      </w:rPr>
-    </w:lvl>
-    <w:lvl w:ilvl="3">
-      <w:start w:val="1"/>
-      <w:numFmt w:val="bullet"/>
-      <w:lvlText w:val=""/>
-      <w:lvlJc w:val="left"/>
-      <w:pPr>
-        <w:ind w:left="1440" w:hanging="360"/>
-      </w:pPr>
-      <w:rPr>
-        <w:rFonts w:ascii="Symbol" w:hAnsi="Symbol" w:hint="default"/>
-      </w:rPr>
-    </w:lvl>
-    <w:lvl w:ilvl="4">
-      <w:start w:val="1"/>
-      <w:numFmt w:val="bullet"/>
-      <w:lvlText w:val=""/>
-      <w:lvlJc w:val="left"/>
-      <w:pPr>
-        <w:ind w:left="1800" w:hanging="360"/>
-      </w:pPr>
-      <w:rPr>
-        <w:rFonts w:ascii="Symbol" w:hAnsi="Symbol" w:hint="default"/>
-      </w:rPr>
-    </w:lvl>
-    <w:lvl w:ilvl="5">
-      <w:start w:val="1"/>
-      <w:numFmt w:val="bullet"/>
-      <w:lvlText w:val=""/>
-      <w:lvlJc w:val="left"/>
-      <w:pPr>
-        <w:ind w:left="2160" w:hanging="360"/>
-      </w:pPr>
-      <w:rPr>
-        <w:rFonts w:ascii="Wingdings" w:hAnsi="Wingdings" w:hint="default"/>
-      </w:rPr>
-    </w:lvl>
-    <w:lvl w:ilvl="6">
-      <w:start w:val="1"/>
-      <w:numFmt w:val="bullet"/>
-      <w:lvlText w:val=""/>
-      <w:lvlJc w:val="left"/>
-      <w:pPr>
-        <w:ind w:left="2520" w:hanging="360"/>
-      </w:pPr>
-      <w:rPr>
-        <w:rFonts w:ascii="Wingdings" w:hAnsi="Wingdings" w:hint="default"/>
-      </w:rPr>
-    </w:lvl>
-    <w:lvl w:ilvl="7">
-      <w:start w:val="1"/>
-      <w:numFmt w:val="bullet"/>
-      <w:lvlText w:val=""/>
-      <w:lvlJc w:val="left"/>
-      <w:pPr>
-        <w:ind w:left="2880" w:hanging="360"/>
-      </w:pPr>
-      <w:rPr>
-        <w:rFonts w:ascii="Symbol" w:hAnsi="Symbol" w:hint="default"/>
-      </w:rPr>
-    </w:lvl>
-    <w:lvl w:ilvl="8">
-      <w:start w:val="1"/>
-      <w:numFmt w:val="bullet"/>
-      <w:lvlText w:val=""/>
-      <w:lvlJc w:val="left"/>
-      <w:pPr>
-        <w:ind w:left="3240" w:hanging="360"/>
-      </w:pPr>
-      <w:rPr>
-        <w:rFonts w:ascii="Symbol" w:hAnsi="Symbol" w:hint="default"/>
-      </w:rPr>
-    </w:lvl>
-  </w:abstractNum>
-  <w:abstractNum w:abstractNumId="34" w15:restartNumberingAfterBreak="0">
-    <w:nsid w:val="5CBC53EC"/>
-    <w:multiLevelType w:val="multilevel"/>
-    <w:tmpl w:val="2F6EF210"/>
-    <w:lvl w:ilvl="0">
-      <w:start w:val="1"/>
-      <w:numFmt w:val="bullet"/>
-      <w:lvlText w:val=""/>
-      <w:lvlJc w:val="left"/>
-      <w:pPr>
-        <w:ind w:left="360" w:hanging="360"/>
-      </w:pPr>
-      <w:rPr>
-        <w:rFonts w:ascii="Symbol" w:hAnsi="Symbol" w:hint="default"/>
-      </w:rPr>
-    </w:lvl>
-    <w:lvl w:ilvl="1">
-      <w:start w:val="1"/>
-      <w:numFmt w:val="bullet"/>
-      <w:lvlText w:val=""/>
-      <w:lvlJc w:val="left"/>
-      <w:pPr>
-        <w:ind w:left="720" w:hanging="360"/>
-      </w:pPr>
-      <w:rPr>
-        <w:rFonts w:ascii="Wingdings" w:hAnsi="Wingdings" w:hint="default"/>
-      </w:rPr>
-    </w:lvl>
-    <w:lvl w:ilvl="2">
-      <w:start w:val="1"/>
-      <w:numFmt w:val="bullet"/>
-      <w:lvlText w:val=""/>
-      <w:lvlJc w:val="left"/>
-      <w:pPr>
-        <w:ind w:left="1080" w:hanging="360"/>
-      </w:pPr>
-      <w:rPr>
-        <w:rFonts w:ascii="Wingdings" w:hAnsi="Wingdings" w:hint="default"/>
-      </w:rPr>
-    </w:lvl>
-    <w:lvl w:ilvl="3">
-      <w:start w:val="1"/>
-      <w:numFmt w:val="bullet"/>
-      <w:lvlText w:val=""/>
-      <w:lvlJc w:val="left"/>
-      <w:pPr>
-        <w:ind w:left="1440" w:hanging="360"/>
-      </w:pPr>
-      <w:rPr>
-        <w:rFonts w:ascii="Symbol" w:hAnsi="Symbol" w:hint="default"/>
-      </w:rPr>
-    </w:lvl>
-    <w:lvl w:ilvl="4">
-      <w:start w:val="1"/>
-      <w:numFmt w:val="bullet"/>
-      <w:lvlText w:val=""/>
-      <w:lvlJc w:val="left"/>
-      <w:pPr>
-        <w:ind w:left="1800" w:hanging="360"/>
-      </w:pPr>
-      <w:rPr>
-        <w:rFonts w:ascii="Symbol" w:hAnsi="Symbol" w:hint="default"/>
-      </w:rPr>
-    </w:lvl>
-    <w:lvl w:ilvl="5">
-      <w:start w:val="1"/>
-      <w:numFmt w:val="bullet"/>
-      <w:lvlText w:val=""/>
-      <w:lvlJc w:val="left"/>
-      <w:pPr>
-        <w:ind w:left="2160" w:hanging="360"/>
-      </w:pPr>
-      <w:rPr>
-        <w:rFonts w:ascii="Wingdings" w:hAnsi="Wingdings" w:hint="default"/>
-      </w:rPr>
-    </w:lvl>
-    <w:lvl w:ilvl="6">
-      <w:start w:val="1"/>
-      <w:numFmt w:val="bullet"/>
-      <w:lvlText w:val=""/>
-      <w:lvlJc w:val="left"/>
-      <w:pPr>
-        <w:ind w:left="2520" w:hanging="360"/>
-      </w:pPr>
-      <w:rPr>
-        <w:rFonts w:ascii="Wingdings" w:hAnsi="Wingdings" w:hint="default"/>
-      </w:rPr>
-    </w:lvl>
-    <w:lvl w:ilvl="7">
-      <w:start w:val="1"/>
-      <w:numFmt w:val="bullet"/>
-      <w:lvlText w:val=""/>
-      <w:lvlJc w:val="left"/>
-      <w:pPr>
-        <w:ind w:left="2880" w:hanging="360"/>
-      </w:pPr>
-      <w:rPr>
-        <w:rFonts w:ascii="Symbol" w:hAnsi="Symbol" w:hint="default"/>
-      </w:rPr>
-    </w:lvl>
-    <w:lvl w:ilvl="8">
-      <w:start w:val="1"/>
-      <w:numFmt w:val="bullet"/>
-      <w:lvlText w:val=""/>
-      <w:lvlJc w:val="left"/>
-      <w:pPr>
-        <w:ind w:left="3240" w:hanging="360"/>
-      </w:pPr>
-      <w:rPr>
-        <w:rFonts w:ascii="Symbol" w:hAnsi="Symbol" w:hint="default"/>
-      </w:rPr>
-    </w:lvl>
-  </w:abstractNum>
-  <w:abstractNum w:abstractNumId="35" w15:restartNumberingAfterBreak="0">
-    <w:nsid w:val="5E424682"/>
-    <w:multiLevelType w:val="multilevel"/>
-    <w:tmpl w:val="100C001F"/>
-    <w:lvl w:ilvl="0">
-      <w:start w:val="1"/>
-      <w:numFmt w:val="decimal"/>
-      <w:lvlText w:val="%1."/>
-      <w:lvlJc w:val="left"/>
-      <w:pPr>
-        <w:ind w:left="360" w:hanging="360"/>
-      </w:pPr>
-    </w:lvl>
-    <w:lvl w:ilvl="1">
-      <w:start w:val="1"/>
-      <w:numFmt w:val="decimal"/>
-      <w:lvlText w:val="%1.%2."/>
-      <w:lvlJc w:val="left"/>
-      <w:pPr>
-        <w:ind w:left="792" w:hanging="432"/>
-      </w:pPr>
-    </w:lvl>
-    <w:lvl w:ilvl="2">
-      <w:start w:val="1"/>
-      <w:numFmt w:val="decimal"/>
-      <w:lvlText w:val="%1.%2.%3."/>
-      <w:lvlJc w:val="left"/>
-      <w:pPr>
-        <w:ind w:left="1224" w:hanging="504"/>
-      </w:pPr>
-    </w:lvl>
-    <w:lvl w:ilvl="3">
-      <w:start w:val="1"/>
-      <w:numFmt w:val="decimal"/>
-      <w:lvlText w:val="%1.%2.%3.%4."/>
-      <w:lvlJc w:val="left"/>
-      <w:pPr>
-        <w:ind w:left="1728" w:hanging="648"/>
-      </w:pPr>
-    </w:lvl>
-    <w:lvl w:ilvl="4">
-      <w:start w:val="1"/>
-      <w:numFmt w:val="decimal"/>
-      <w:lvlText w:val="%1.%2.%3.%4.%5."/>
-      <w:lvlJc w:val="left"/>
-      <w:pPr>
-        <w:ind w:left="2232" w:hanging="792"/>
-      </w:pPr>
-    </w:lvl>
-    <w:lvl w:ilvl="5">
-      <w:start w:val="1"/>
-      <w:numFmt w:val="decimal"/>
-      <w:lvlText w:val="%1.%2.%3.%4.%5.%6."/>
-      <w:lvlJc w:val="left"/>
-      <w:pPr>
-        <w:ind w:left="2736" w:hanging="936"/>
-      </w:pPr>
-    </w:lvl>
-    <w:lvl w:ilvl="6">
-      <w:start w:val="1"/>
-      <w:numFmt w:val="decimal"/>
-      <w:lvlText w:val="%1.%2.%3.%4.%5.%6.%7."/>
-      <w:lvlJc w:val="left"/>
-      <w:pPr>
-        <w:ind w:left="3240" w:hanging="1080"/>
-      </w:pPr>
-    </w:lvl>
-    <w:lvl w:ilvl="7">
-      <w:start w:val="1"/>
-      <w:numFmt w:val="decimal"/>
-      <w:lvlText w:val="%1.%2.%3.%4.%5.%6.%7.%8."/>
-      <w:lvlJc w:val="left"/>
-      <w:pPr>
-        <w:ind w:left="3744" w:hanging="1224"/>
-      </w:pPr>
-    </w:lvl>
-    <w:lvl w:ilvl="8">
-      <w:start w:val="1"/>
-      <w:numFmt w:val="decimal"/>
-      <w:lvlText w:val="%1.%2.%3.%4.%5.%6.%7.%8.%9."/>
-      <w:lvlJc w:val="left"/>
-      <w:pPr>
-        <w:ind w:left="4320" w:hanging="1440"/>
-      </w:pPr>
-    </w:lvl>
-  </w:abstractNum>
-  <w:abstractNum w:abstractNumId="36" w15:restartNumberingAfterBreak="0">
-    <w:nsid w:val="63A9062F"/>
-    <w:multiLevelType w:val="multilevel"/>
-    <w:tmpl w:val="DCCE794A"/>
-    <w:lvl w:ilvl="0">
-      <w:start w:val="1"/>
-      <w:numFmt w:val="decimal"/>
-      <w:lvlText w:val="%1"/>
-      <w:lvlJc w:val="left"/>
-      <w:pPr>
-        <w:tabs>
-          <w:tab w:val="num" w:pos="454"/>
-        </w:tabs>
-        <w:ind w:left="454" w:hanging="454"/>
-      </w:pPr>
-      <w:rPr>
-        <w:rFonts w:hint="default"/>
-      </w:rPr>
-    </w:lvl>
-    <w:lvl w:ilvl="1">
-      <w:start w:val="1"/>
-      <w:numFmt w:val="decimal"/>
-      <w:lvlText w:val="%1.%2"/>
-      <w:lvlJc w:val="left"/>
-      <w:pPr>
-        <w:tabs>
-          <w:tab w:val="num" w:pos="907"/>
-        </w:tabs>
-        <w:ind w:left="907" w:hanging="453"/>
-      </w:pPr>
-      <w:rPr>
-        <w:rFonts w:hint="default"/>
-      </w:rPr>
-    </w:lvl>
-    <w:lvl w:ilvl="2">
-      <w:start w:val="1"/>
-      <w:numFmt w:val="decimal"/>
-      <w:lvlText w:val="%1.%2.%3"/>
-      <w:lvlJc w:val="left"/>
-      <w:pPr>
-        <w:tabs>
-          <w:tab w:val="num" w:pos="1361"/>
-        </w:tabs>
-        <w:ind w:left="1361" w:hanging="454"/>
-      </w:pPr>
-      <w:rPr>
-        <w:rFonts w:hint="default"/>
-      </w:rPr>
-    </w:lvl>
-    <w:lvl w:ilvl="3">
-      <w:start w:val="1"/>
-      <w:numFmt w:val="decimal"/>
-      <w:lvlText w:val="%1.%2.%3.%4"/>
-      <w:lvlJc w:val="left"/>
-      <w:pPr>
-        <w:tabs>
-          <w:tab w:val="num" w:pos="864"/>
-        </w:tabs>
-        <w:ind w:left="864" w:hanging="864"/>
-      </w:pPr>
-      <w:rPr>
-        <w:rFonts w:hint="default"/>
-      </w:rPr>
-    </w:lvl>
-    <w:lvl w:ilvl="4">
-      <w:start w:val="1"/>
-      <w:numFmt w:val="decimal"/>
-      <w:lvlText w:val="%1.%2.%3.%4.%5"/>
-      <w:lvlJc w:val="left"/>
-      <w:pPr>
-        <w:tabs>
-          <w:tab w:val="num" w:pos="1008"/>
-        </w:tabs>
-        <w:ind w:left="1008" w:hanging="1008"/>
-      </w:pPr>
-      <w:rPr>
-        <w:rFonts w:hint="default"/>
-      </w:rPr>
-    </w:lvl>
-    <w:lvl w:ilvl="5">
-      <w:start w:val="1"/>
-      <w:numFmt w:val="decimal"/>
-      <w:lvlText w:val="%1.%2.%3.%4.%5.%6"/>
-      <w:lvlJc w:val="left"/>
-      <w:pPr>
-        <w:tabs>
-          <w:tab w:val="num" w:pos="1152"/>
-        </w:tabs>
-        <w:ind w:left="1152" w:hanging="1152"/>
-      </w:pPr>
-      <w:rPr>
-        <w:rFonts w:hint="default"/>
-      </w:rPr>
-    </w:lvl>
-    <w:lvl w:ilvl="6">
-      <w:start w:val="1"/>
-      <w:numFmt w:val="decimal"/>
-      <w:lvlText w:val="%1.%2.%3.%4.%5.%6.%7"/>
-      <w:lvlJc w:val="left"/>
-      <w:pPr>
-        <w:tabs>
-          <w:tab w:val="num" w:pos="1296"/>
-        </w:tabs>
-        <w:ind w:left="1296" w:hanging="1296"/>
-      </w:pPr>
-      <w:rPr>
-        <w:rFonts w:hint="default"/>
-      </w:rPr>
-    </w:lvl>
-    <w:lvl w:ilvl="7">
-      <w:start w:val="1"/>
-      <w:numFmt w:val="decimal"/>
-      <w:lvlText w:val="%1.%2.%3.%4.%5.%6.%7.%8"/>
-      <w:lvlJc w:val="left"/>
-      <w:pPr>
-        <w:tabs>
-          <w:tab w:val="num" w:pos="1440"/>
-        </w:tabs>
-        <w:ind w:left="1440" w:hanging="1440"/>
-      </w:pPr>
-      <w:rPr>
-        <w:rFonts w:hint="default"/>
-      </w:rPr>
-    </w:lvl>
-    <w:lvl w:ilvl="8">
-      <w:start w:val="1"/>
-      <w:numFmt w:val="decimal"/>
-      <w:lvlText w:val="%1.%2.%3.%4.%5.%6.%7.%8.%9"/>
-      <w:lvlJc w:val="left"/>
-      <w:pPr>
-        <w:tabs>
-          <w:tab w:val="num" w:pos="1584"/>
-        </w:tabs>
-        <w:ind w:left="1584" w:hanging="1584"/>
-      </w:pPr>
-      <w:rPr>
-        <w:rFonts w:hint="default"/>
-      </w:rPr>
-    </w:lvl>
-  </w:abstractNum>
-  <w:abstractNum w:abstractNumId="37" w15:restartNumberingAfterBreak="0">
-    <w:nsid w:val="643F0961"/>
-    <w:multiLevelType w:val="multilevel"/>
-    <w:tmpl w:val="100C0021"/>
-    <w:lvl w:ilvl="0">
-      <w:start w:val="1"/>
-      <w:numFmt w:val="bullet"/>
-      <w:lvlText w:val=""/>
-      <w:lvlJc w:val="left"/>
-      <w:pPr>
-        <w:ind w:left="360" w:hanging="360"/>
-      </w:pPr>
-      <w:rPr>
-        <w:rFonts w:ascii="Wingdings" w:hAnsi="Wingdings" w:hint="default"/>
-      </w:rPr>
-    </w:lvl>
-    <w:lvl w:ilvl="1">
-      <w:start w:val="1"/>
-      <w:numFmt w:val="bullet"/>
-      <w:lvlText w:val=""/>
-      <w:lvlJc w:val="left"/>
-      <w:pPr>
-        <w:ind w:left="720" w:hanging="360"/>
-      </w:pPr>
-      <w:rPr>
-        <w:rFonts w:ascii="Wingdings" w:hAnsi="Wingdings" w:hint="default"/>
-      </w:rPr>
-    </w:lvl>
-    <w:lvl w:ilvl="2">
-      <w:start w:val="1"/>
-      <w:numFmt w:val="bullet"/>
-      <w:lvlText w:val=""/>
-      <w:lvlJc w:val="left"/>
-      <w:pPr>
-        <w:ind w:left="1080" w:hanging="360"/>
-      </w:pPr>
-      <w:rPr>
-        <w:rFonts w:ascii="Wingdings" w:hAnsi="Wingdings" w:hint="default"/>
-      </w:rPr>
-    </w:lvl>
-    <w:lvl w:ilvl="3">
-      <w:start w:val="1"/>
-      <w:numFmt w:val="bullet"/>
-      <w:lvlText w:val=""/>
-      <w:lvlJc w:val="left"/>
-      <w:pPr>
-        <w:ind w:left="1440" w:hanging="360"/>
-      </w:pPr>
-      <w:rPr>
-        <w:rFonts w:ascii="Symbol" w:hAnsi="Symbol" w:hint="default"/>
-      </w:rPr>
-    </w:lvl>
-    <w:lvl w:ilvl="4">
-      <w:start w:val="1"/>
-      <w:numFmt w:val="bullet"/>
-      <w:lvlText w:val=""/>
-      <w:lvlJc w:val="left"/>
-      <w:pPr>
-        <w:ind w:left="1800" w:hanging="360"/>
-      </w:pPr>
-      <w:rPr>
-        <w:rFonts w:ascii="Symbol" w:hAnsi="Symbol" w:hint="default"/>
-      </w:rPr>
-    </w:lvl>
-    <w:lvl w:ilvl="5">
-      <w:start w:val="1"/>
-      <w:numFmt w:val="bullet"/>
-      <w:lvlText w:val=""/>
-      <w:lvlJc w:val="left"/>
-      <w:pPr>
-        <w:ind w:left="2160" w:hanging="360"/>
-      </w:pPr>
-      <w:rPr>
-        <w:rFonts w:ascii="Wingdings" w:hAnsi="Wingdings" w:hint="default"/>
-      </w:rPr>
-    </w:lvl>
-    <w:lvl w:ilvl="6">
-      <w:start w:val="1"/>
-      <w:numFmt w:val="bullet"/>
-      <w:lvlText w:val=""/>
-      <w:lvlJc w:val="left"/>
-      <w:pPr>
-        <w:ind w:left="2520" w:hanging="360"/>
-      </w:pPr>
-      <w:rPr>
-        <w:rFonts w:ascii="Wingdings" w:hAnsi="Wingdings" w:hint="default"/>
-      </w:rPr>
-    </w:lvl>
-    <w:lvl w:ilvl="7">
-      <w:start w:val="1"/>
-      <w:numFmt w:val="bullet"/>
-      <w:lvlText w:val=""/>
-      <w:lvlJc w:val="left"/>
-      <w:pPr>
-        <w:ind w:left="2880" w:hanging="360"/>
-      </w:pPr>
-      <w:rPr>
-        <w:rFonts w:ascii="Symbol" w:hAnsi="Symbol" w:hint="default"/>
-      </w:rPr>
-    </w:lvl>
-    <w:lvl w:ilvl="8">
-      <w:start w:val="1"/>
-      <w:numFmt w:val="bullet"/>
-      <w:lvlText w:val=""/>
-      <w:lvlJc w:val="left"/>
-      <w:pPr>
-        <w:ind w:left="3240" w:hanging="360"/>
-      </w:pPr>
-      <w:rPr>
-        <w:rFonts w:ascii="Symbol" w:hAnsi="Symbol" w:hint="default"/>
-      </w:rPr>
-    </w:lvl>
-  </w:abstractNum>
-  <w:abstractNum w:abstractNumId="38" w15:restartNumberingAfterBreak="0">
+  <w:abstractNum w:abstractNumId="9" w15:restartNumberingAfterBreak="0">
     <w:nsid w:val="654E2463"/>
     <w:multiLevelType w:val="hybridMultilevel"/>
     <w:tmpl w:val="FD7891C2"/>
@@ -9095,583 +7995,219 @@
       </w:rPr>
     </w:lvl>
   </w:abstractNum>
-  <w:abstractNum w:abstractNumId="39" w15:restartNumberingAfterBreak="0">
-    <w:nsid w:val="6D6476B9"/>
+  <w:abstractNum w:abstractNumId="10" w15:restartNumberingAfterBreak="0">
+    <w:nsid w:val="69471FC2"/>
     <w:multiLevelType w:val="multilevel"/>
-    <w:tmpl w:val="100C0023"/>
+    <w:tmpl w:val="F9B676DA"/>
     <w:lvl w:ilvl="0">
-      <w:start w:val="1"/>
-      <w:numFmt w:val="upperRoman"/>
-      <w:lvlText w:val="Article %1."/>
+      <w:start w:val="3"/>
+      <w:numFmt w:val="decimal"/>
+      <w:lvlText w:val="%1"/>
       <w:lvlJc w:val="left"/>
       <w:pPr>
-        <w:ind w:left="0" w:firstLine="0"/>
-      </w:pPr>
+        <w:ind w:left="435" w:hanging="435"/>
+      </w:pPr>
+      <w:rPr>
+        <w:rFonts w:eastAsia="Times New Roman" w:cs="Times New Roman" w:hint="default"/>
+        <w:i/>
+        <w:color w:val="0000FF"/>
+        <w:sz w:val="20"/>
+        <w:u w:val="single"/>
+      </w:rPr>
     </w:lvl>
     <w:lvl w:ilvl="1">
       <w:start w:val="1"/>
-      <w:numFmt w:val="decimalZero"/>
-      <w:isLgl/>
-      <w:lvlText w:val="Section %1.%2"/>
+      <w:numFmt w:val="decimal"/>
+      <w:lvlText w:val="%1.%2"/>
       <w:lvlJc w:val="left"/>
       <w:pPr>
-        <w:ind w:left="0" w:firstLine="0"/>
-      </w:pPr>
+        <w:ind w:left="920" w:hanging="720"/>
+      </w:pPr>
+      <w:rPr>
+        <w:rFonts w:eastAsia="Times New Roman" w:cs="Times New Roman" w:hint="default"/>
+        <w:i/>
+        <w:color w:val="0000FF"/>
+        <w:sz w:val="20"/>
+        <w:u w:val="single"/>
+      </w:rPr>
     </w:lvl>
     <w:lvl w:ilvl="2">
       <w:start w:val="1"/>
-      <w:numFmt w:val="lowerLetter"/>
-      <w:lvlText w:val="(%3)"/>
+      <w:numFmt w:val="decimal"/>
+      <w:lvlText w:val="%1.%2.%3"/>
       <w:lvlJc w:val="left"/>
       <w:pPr>
-        <w:ind w:left="720" w:hanging="432"/>
-      </w:pPr>
+        <w:ind w:left="1120" w:hanging="720"/>
+      </w:pPr>
+      <w:rPr>
+        <w:rFonts w:eastAsia="Times New Roman" w:cs="Times New Roman" w:hint="default"/>
+        <w:i/>
+        <w:color w:val="0000FF"/>
+        <w:sz w:val="20"/>
+        <w:u w:val="single"/>
+      </w:rPr>
     </w:lvl>
     <w:lvl w:ilvl="3">
       <w:start w:val="1"/>
-      <w:numFmt w:val="lowerRoman"/>
-      <w:lvlText w:val="(%4)"/>
-      <w:lvlJc w:val="right"/>
-      <w:pPr>
-        <w:ind w:left="864" w:hanging="144"/>
-      </w:pPr>
+      <w:numFmt w:val="decimal"/>
+      <w:lvlText w:val="%1.%2.%3.%4"/>
+      <w:lvlJc w:val="left"/>
+      <w:pPr>
+        <w:ind w:left="1680" w:hanging="1080"/>
+      </w:pPr>
+      <w:rPr>
+        <w:rFonts w:eastAsia="Times New Roman" w:cs="Times New Roman" w:hint="default"/>
+        <w:i/>
+        <w:color w:val="0000FF"/>
+        <w:sz w:val="20"/>
+        <w:u w:val="single"/>
+      </w:rPr>
     </w:lvl>
     <w:lvl w:ilvl="4">
       <w:start w:val="1"/>
       <w:numFmt w:val="decimal"/>
-      <w:lvlText w:val="%5)"/>
+      <w:lvlText w:val="%1.%2.%3.%4.%5"/>
       <w:lvlJc w:val="left"/>
       <w:pPr>
-        <w:ind w:left="1008" w:hanging="432"/>
-      </w:pPr>
-    </w:lvl>
-    <w:lvl w:ilvl="5">
-      <w:start w:val="1"/>
-      <w:numFmt w:val="lowerLetter"/>
-      <w:lvlText w:val="%6)"/>
-      <w:lvlJc w:val="left"/>
-      <w:pPr>
-        <w:ind w:left="1152" w:hanging="432"/>
-      </w:pPr>
-    </w:lvl>
-    <w:lvl w:ilvl="6">
-      <w:start w:val="1"/>
-      <w:numFmt w:val="lowerRoman"/>
-      <w:lvlText w:val="%7)"/>
-      <w:lvlJc w:val="right"/>
-      <w:pPr>
-        <w:ind w:left="1296" w:hanging="288"/>
-      </w:pPr>
-    </w:lvl>
-    <w:lvl w:ilvl="7">
-      <w:start w:val="1"/>
-      <w:numFmt w:val="lowerLetter"/>
-      <w:lvlText w:val="%8."/>
-      <w:lvlJc w:val="left"/>
-      <w:pPr>
-        <w:ind w:left="1440" w:hanging="432"/>
-      </w:pPr>
-    </w:lvl>
-    <w:lvl w:ilvl="8">
-      <w:start w:val="1"/>
-      <w:numFmt w:val="lowerRoman"/>
-      <w:lvlText w:val="%9."/>
-      <w:lvlJc w:val="right"/>
-      <w:pPr>
-        <w:ind w:left="1584" w:hanging="144"/>
-      </w:pPr>
-    </w:lvl>
-  </w:abstractNum>
-  <w:abstractNum w:abstractNumId="40" w15:restartNumberingAfterBreak="0">
-    <w:nsid w:val="70C03573"/>
-    <w:multiLevelType w:val="multilevel"/>
-    <w:tmpl w:val="100C0021"/>
-    <w:lvl w:ilvl="0">
-      <w:start w:val="1"/>
-      <w:numFmt w:val="bullet"/>
-      <w:lvlText w:val=""/>
-      <w:lvlJc w:val="left"/>
-      <w:pPr>
-        <w:ind w:left="360" w:hanging="360"/>
+        <w:ind w:left="2240" w:hanging="1440"/>
       </w:pPr>
       <w:rPr>
-        <w:rFonts w:ascii="Wingdings" w:hAnsi="Wingdings" w:hint="default"/>
-      </w:rPr>
-    </w:lvl>
-    <w:lvl w:ilvl="1">
-      <w:start w:val="1"/>
-      <w:numFmt w:val="bullet"/>
-      <w:lvlText w:val=""/>
-      <w:lvlJc w:val="left"/>
-      <w:pPr>
-        <w:ind w:left="720" w:hanging="360"/>
-      </w:pPr>
-      <w:rPr>
-        <w:rFonts w:ascii="Wingdings" w:hAnsi="Wingdings" w:hint="default"/>
-      </w:rPr>
-    </w:lvl>
-    <w:lvl w:ilvl="2">
-      <w:start w:val="1"/>
-      <w:numFmt w:val="bullet"/>
-      <w:lvlText w:val=""/>
-      <w:lvlJc w:val="left"/>
-      <w:pPr>
-        <w:ind w:left="1080" w:hanging="360"/>
-      </w:pPr>
-      <w:rPr>
-        <w:rFonts w:ascii="Wingdings" w:hAnsi="Wingdings" w:hint="default"/>
-      </w:rPr>
-    </w:lvl>
-    <w:lvl w:ilvl="3">
-      <w:start w:val="1"/>
-      <w:numFmt w:val="bullet"/>
-      <w:lvlText w:val=""/>
-      <w:lvlJc w:val="left"/>
-      <w:pPr>
-        <w:ind w:left="1440" w:hanging="360"/>
-      </w:pPr>
-      <w:rPr>
-        <w:rFonts w:ascii="Symbol" w:hAnsi="Symbol" w:hint="default"/>
-      </w:rPr>
-    </w:lvl>
-    <w:lvl w:ilvl="4">
-      <w:start w:val="1"/>
-      <w:numFmt w:val="bullet"/>
-      <w:lvlText w:val=""/>
-      <w:lvlJc w:val="left"/>
-      <w:pPr>
-        <w:ind w:left="1800" w:hanging="360"/>
-      </w:pPr>
-      <w:rPr>
-        <w:rFonts w:ascii="Symbol" w:hAnsi="Symbol" w:hint="default"/>
+        <w:rFonts w:eastAsia="Times New Roman" w:cs="Times New Roman" w:hint="default"/>
+        <w:i/>
+        <w:color w:val="0000FF"/>
+        <w:sz w:val="20"/>
+        <w:u w:val="single"/>
       </w:rPr>
     </w:lvl>
     <w:lvl w:ilvl="5">
       <w:start w:val="1"/>
-      <w:numFmt w:val="bullet"/>
-      <w:lvlText w:val=""/>
+      <w:numFmt w:val="decimal"/>
+      <w:lvlText w:val="%1.%2.%3.%4.%5.%6"/>
       <w:lvlJc w:val="left"/>
       <w:pPr>
-        <w:ind w:left="2160" w:hanging="360"/>
+        <w:ind w:left="2440" w:hanging="1440"/>
       </w:pPr>
       <w:rPr>
-        <w:rFonts w:ascii="Wingdings" w:hAnsi="Wingdings" w:hint="default"/>
+        <w:rFonts w:eastAsia="Times New Roman" w:cs="Times New Roman" w:hint="default"/>
+        <w:i/>
+        <w:color w:val="0000FF"/>
+        <w:sz w:val="20"/>
+        <w:u w:val="single"/>
       </w:rPr>
     </w:lvl>
     <w:lvl w:ilvl="6">
       <w:start w:val="1"/>
-      <w:numFmt w:val="bullet"/>
-      <w:lvlText w:val=""/>
+      <w:numFmt w:val="decimal"/>
+      <w:lvlText w:val="%1.%2.%3.%4.%5.%6.%7"/>
       <w:lvlJc w:val="left"/>
       <w:pPr>
-        <w:ind w:left="2520" w:hanging="360"/>
+        <w:ind w:left="3000" w:hanging="1800"/>
       </w:pPr>
       <w:rPr>
-        <w:rFonts w:ascii="Wingdings" w:hAnsi="Wingdings" w:hint="default"/>
+        <w:rFonts w:eastAsia="Times New Roman" w:cs="Times New Roman" w:hint="default"/>
+        <w:i/>
+        <w:color w:val="0000FF"/>
+        <w:sz w:val="20"/>
+        <w:u w:val="single"/>
       </w:rPr>
     </w:lvl>
     <w:lvl w:ilvl="7">
       <w:start w:val="1"/>
-      <w:numFmt w:val="bullet"/>
-      <w:lvlText w:val=""/>
+      <w:numFmt w:val="decimal"/>
+      <w:lvlText w:val="%1.%2.%3.%4.%5.%6.%7.%8"/>
       <w:lvlJc w:val="left"/>
       <w:pPr>
-        <w:ind w:left="2880" w:hanging="360"/>
+        <w:ind w:left="3560" w:hanging="2160"/>
       </w:pPr>
       <w:rPr>
-        <w:rFonts w:ascii="Symbol" w:hAnsi="Symbol" w:hint="default"/>
+        <w:rFonts w:eastAsia="Times New Roman" w:cs="Times New Roman" w:hint="default"/>
+        <w:i/>
+        <w:color w:val="0000FF"/>
+        <w:sz w:val="20"/>
+        <w:u w:val="single"/>
       </w:rPr>
     </w:lvl>
     <w:lvl w:ilvl="8">
       <w:start w:val="1"/>
-      <w:numFmt w:val="bullet"/>
-      <w:lvlText w:val=""/>
+      <w:numFmt w:val="decimal"/>
+      <w:lvlText w:val="%1.%2.%3.%4.%5.%6.%7.%8.%9"/>
       <w:lvlJc w:val="left"/>
       <w:pPr>
-        <w:ind w:left="3240" w:hanging="360"/>
+        <w:ind w:left="3760" w:hanging="2160"/>
       </w:pPr>
       <w:rPr>
-        <w:rFonts w:ascii="Symbol" w:hAnsi="Symbol" w:hint="default"/>
-      </w:rPr>
-    </w:lvl>
-  </w:abstractNum>
-  <w:abstractNum w:abstractNumId="41" w15:restartNumberingAfterBreak="0">
-    <w:nsid w:val="79CD09A9"/>
-    <w:multiLevelType w:val="multilevel"/>
-    <w:tmpl w:val="100C0021"/>
-    <w:lvl w:ilvl="0">
-      <w:start w:val="1"/>
-      <w:numFmt w:val="bullet"/>
-      <w:lvlText w:val=""/>
-      <w:lvlJc w:val="left"/>
-      <w:pPr>
-        <w:ind w:left="360" w:hanging="360"/>
-      </w:pPr>
-      <w:rPr>
-        <w:rFonts w:ascii="Wingdings" w:hAnsi="Wingdings" w:hint="default"/>
-      </w:rPr>
-    </w:lvl>
-    <w:lvl w:ilvl="1">
-      <w:start w:val="1"/>
-      <w:numFmt w:val="bullet"/>
-      <w:lvlText w:val=""/>
-      <w:lvlJc w:val="left"/>
-      <w:pPr>
-        <w:ind w:left="720" w:hanging="360"/>
-      </w:pPr>
-      <w:rPr>
-        <w:rFonts w:ascii="Wingdings" w:hAnsi="Wingdings" w:hint="default"/>
-      </w:rPr>
-    </w:lvl>
-    <w:lvl w:ilvl="2">
-      <w:start w:val="1"/>
-      <w:numFmt w:val="bullet"/>
-      <w:lvlText w:val=""/>
-      <w:lvlJc w:val="left"/>
-      <w:pPr>
-        <w:ind w:left="1080" w:hanging="360"/>
-      </w:pPr>
-      <w:rPr>
-        <w:rFonts w:ascii="Wingdings" w:hAnsi="Wingdings" w:hint="default"/>
-      </w:rPr>
-    </w:lvl>
-    <w:lvl w:ilvl="3">
-      <w:start w:val="1"/>
-      <w:numFmt w:val="bullet"/>
-      <w:lvlText w:val=""/>
-      <w:lvlJc w:val="left"/>
-      <w:pPr>
-        <w:ind w:left="1440" w:hanging="360"/>
-      </w:pPr>
-      <w:rPr>
-        <w:rFonts w:ascii="Symbol" w:hAnsi="Symbol" w:hint="default"/>
-      </w:rPr>
-    </w:lvl>
-    <w:lvl w:ilvl="4">
-      <w:start w:val="1"/>
-      <w:numFmt w:val="bullet"/>
-      <w:lvlText w:val=""/>
-      <w:lvlJc w:val="left"/>
-      <w:pPr>
-        <w:ind w:left="1800" w:hanging="360"/>
-      </w:pPr>
-      <w:rPr>
-        <w:rFonts w:ascii="Symbol" w:hAnsi="Symbol" w:hint="default"/>
-      </w:rPr>
-    </w:lvl>
-    <w:lvl w:ilvl="5">
-      <w:start w:val="1"/>
-      <w:numFmt w:val="bullet"/>
-      <w:lvlText w:val=""/>
-      <w:lvlJc w:val="left"/>
-      <w:pPr>
-        <w:ind w:left="2160" w:hanging="360"/>
-      </w:pPr>
-      <w:rPr>
-        <w:rFonts w:ascii="Wingdings" w:hAnsi="Wingdings" w:hint="default"/>
-      </w:rPr>
-    </w:lvl>
-    <w:lvl w:ilvl="6">
-      <w:start w:val="1"/>
-      <w:numFmt w:val="bullet"/>
-      <w:lvlText w:val=""/>
-      <w:lvlJc w:val="left"/>
-      <w:pPr>
-        <w:ind w:left="2520" w:hanging="360"/>
-      </w:pPr>
-      <w:rPr>
-        <w:rFonts w:ascii="Wingdings" w:hAnsi="Wingdings" w:hint="default"/>
-      </w:rPr>
-    </w:lvl>
-    <w:lvl w:ilvl="7">
-      <w:start w:val="1"/>
-      <w:numFmt w:val="bullet"/>
-      <w:lvlText w:val=""/>
-      <w:lvlJc w:val="left"/>
-      <w:pPr>
-        <w:ind w:left="2880" w:hanging="360"/>
-      </w:pPr>
-      <w:rPr>
-        <w:rFonts w:ascii="Symbol" w:hAnsi="Symbol" w:hint="default"/>
-      </w:rPr>
-    </w:lvl>
-    <w:lvl w:ilvl="8">
-      <w:start w:val="1"/>
-      <w:numFmt w:val="bullet"/>
-      <w:lvlText w:val=""/>
-      <w:lvlJc w:val="left"/>
-      <w:pPr>
-        <w:ind w:left="3240" w:hanging="360"/>
-      </w:pPr>
-      <w:rPr>
-        <w:rFonts w:ascii="Symbol" w:hAnsi="Symbol" w:hint="default"/>
-      </w:rPr>
-    </w:lvl>
-  </w:abstractNum>
-  <w:abstractNum w:abstractNumId="42" w15:restartNumberingAfterBreak="0">
-    <w:nsid w:val="7E7F1C51"/>
-    <w:multiLevelType w:val="multilevel"/>
-    <w:tmpl w:val="100C0021"/>
-    <w:lvl w:ilvl="0">
-      <w:start w:val="1"/>
-      <w:numFmt w:val="bullet"/>
-      <w:lvlText w:val=""/>
-      <w:lvlJc w:val="left"/>
-      <w:pPr>
-        <w:ind w:left="360" w:hanging="360"/>
-      </w:pPr>
-      <w:rPr>
-        <w:rFonts w:ascii="Wingdings" w:hAnsi="Wingdings" w:hint="default"/>
-      </w:rPr>
-    </w:lvl>
-    <w:lvl w:ilvl="1">
-      <w:start w:val="1"/>
-      <w:numFmt w:val="bullet"/>
-      <w:lvlText w:val=""/>
-      <w:lvlJc w:val="left"/>
-      <w:pPr>
-        <w:ind w:left="720" w:hanging="360"/>
-      </w:pPr>
-      <w:rPr>
-        <w:rFonts w:ascii="Wingdings" w:hAnsi="Wingdings" w:hint="default"/>
-      </w:rPr>
-    </w:lvl>
-    <w:lvl w:ilvl="2">
-      <w:start w:val="1"/>
-      <w:numFmt w:val="bullet"/>
-      <w:lvlText w:val=""/>
-      <w:lvlJc w:val="left"/>
-      <w:pPr>
-        <w:ind w:left="1080" w:hanging="360"/>
-      </w:pPr>
-      <w:rPr>
-        <w:rFonts w:ascii="Wingdings" w:hAnsi="Wingdings" w:hint="default"/>
-      </w:rPr>
-    </w:lvl>
-    <w:lvl w:ilvl="3">
-      <w:start w:val="1"/>
-      <w:numFmt w:val="bullet"/>
-      <w:lvlText w:val=""/>
-      <w:lvlJc w:val="left"/>
-      <w:pPr>
-        <w:ind w:left="1440" w:hanging="360"/>
-      </w:pPr>
-      <w:rPr>
-        <w:rFonts w:ascii="Symbol" w:hAnsi="Symbol" w:hint="default"/>
-      </w:rPr>
-    </w:lvl>
-    <w:lvl w:ilvl="4">
-      <w:start w:val="1"/>
-      <w:numFmt w:val="bullet"/>
-      <w:lvlText w:val=""/>
-      <w:lvlJc w:val="left"/>
-      <w:pPr>
-        <w:ind w:left="1800" w:hanging="360"/>
-      </w:pPr>
-      <w:rPr>
-        <w:rFonts w:ascii="Symbol" w:hAnsi="Symbol" w:hint="default"/>
-      </w:rPr>
-    </w:lvl>
-    <w:lvl w:ilvl="5">
-      <w:start w:val="1"/>
-      <w:numFmt w:val="bullet"/>
-      <w:lvlText w:val=""/>
-      <w:lvlJc w:val="left"/>
-      <w:pPr>
-        <w:ind w:left="2160" w:hanging="360"/>
-      </w:pPr>
-      <w:rPr>
-        <w:rFonts w:ascii="Wingdings" w:hAnsi="Wingdings" w:hint="default"/>
-      </w:rPr>
-    </w:lvl>
-    <w:lvl w:ilvl="6">
-      <w:start w:val="1"/>
-      <w:numFmt w:val="bullet"/>
-      <w:lvlText w:val=""/>
-      <w:lvlJc w:val="left"/>
-      <w:pPr>
-        <w:ind w:left="2520" w:hanging="360"/>
-      </w:pPr>
-      <w:rPr>
-        <w:rFonts w:ascii="Wingdings" w:hAnsi="Wingdings" w:hint="default"/>
-      </w:rPr>
-    </w:lvl>
-    <w:lvl w:ilvl="7">
-      <w:start w:val="1"/>
-      <w:numFmt w:val="bullet"/>
-      <w:lvlText w:val=""/>
-      <w:lvlJc w:val="left"/>
-      <w:pPr>
-        <w:ind w:left="2880" w:hanging="360"/>
-      </w:pPr>
-      <w:rPr>
-        <w:rFonts w:ascii="Symbol" w:hAnsi="Symbol" w:hint="default"/>
-      </w:rPr>
-    </w:lvl>
-    <w:lvl w:ilvl="8">
-      <w:start w:val="1"/>
-      <w:numFmt w:val="bullet"/>
-      <w:lvlText w:val=""/>
-      <w:lvlJc w:val="left"/>
-      <w:pPr>
-        <w:ind w:left="3240" w:hanging="360"/>
-      </w:pPr>
-      <w:rPr>
-        <w:rFonts w:ascii="Symbol" w:hAnsi="Symbol" w:hint="default"/>
+        <w:rFonts w:eastAsia="Times New Roman" w:cs="Times New Roman" w:hint="default"/>
+        <w:i/>
+        <w:color w:val="0000FF"/>
+        <w:sz w:val="20"/>
+        <w:u w:val="single"/>
       </w:rPr>
     </w:lvl>
   </w:abstractNum>
   <w:num w:numId="1">
-    <w:abstractNumId w:val="11"/>
+    <w:abstractNumId w:val="0"/>
   </w:num>
   <w:num w:numId="2">
-    <w:abstractNumId w:val="19"/>
+    <w:abstractNumId w:val="4"/>
   </w:num>
   <w:num w:numId="3">
-    <w:abstractNumId w:val="15"/>
+    <w:abstractNumId w:val="2"/>
   </w:num>
   <w:num w:numId="4">
-    <w:abstractNumId w:val="36"/>
+    <w:abstractNumId w:val="6"/>
   </w:num>
   <w:num w:numId="5">
-    <w:abstractNumId w:val="36"/>
+    <w:abstractNumId w:val="5"/>
   </w:num>
   <w:num w:numId="6">
-    <w:abstractNumId w:val="15"/>
+    <w:abstractNumId w:val="3"/>
   </w:num>
   <w:num w:numId="7">
-    <w:abstractNumId w:val="15"/>
+    <w:abstractNumId w:val="9"/>
   </w:num>
   <w:num w:numId="8">
-    <w:abstractNumId w:val="15"/>
+    <w:abstractNumId w:val="10"/>
   </w:num>
   <w:num w:numId="9">
-    <w:abstractNumId w:val="15"/>
+    <w:abstractNumId w:val="7"/>
   </w:num>
   <w:num w:numId="10">
-    <w:abstractNumId w:val="36"/>
+    <w:abstractNumId w:val="1"/>
   </w:num>
   <w:num w:numId="11">
-    <w:abstractNumId w:val="15"/>
+    <w:abstractNumId w:val="8"/>
   </w:num>
   <w:num w:numId="12">
-    <w:abstractNumId w:val="22"/>
+    <w:abstractNumId w:val="6"/>
+    <w:lvlOverride w:ilvl="0">
+      <w:startOverride w:val="1"/>
+    </w:lvlOverride>
+    <w:lvlOverride w:ilvl="1">
+      <w:startOverride w:val="1"/>
+    </w:lvlOverride>
+    <w:lvlOverride w:ilvl="2">
+      <w:startOverride w:val="1"/>
+    </w:lvlOverride>
+    <w:lvlOverride w:ilvl="3">
+      <w:startOverride w:val="1"/>
+    </w:lvlOverride>
+    <w:lvlOverride w:ilvl="4">
+      <w:startOverride w:val="1"/>
+    </w:lvlOverride>
+    <w:lvlOverride w:ilvl="5">
+      <w:startOverride w:val="1"/>
+    </w:lvlOverride>
+    <w:lvlOverride w:ilvl="6">
+      <w:startOverride w:val="1"/>
+    </w:lvlOverride>
+    <w:lvlOverride w:ilvl="7">
+      <w:startOverride w:val="1"/>
+    </w:lvlOverride>
+    <w:lvlOverride w:ilvl="8">
+      <w:startOverride w:val="1"/>
+    </w:lvlOverride>
   </w:num>
-  <w:num w:numId="13">
-    <w:abstractNumId w:val="21"/>
-  </w:num>
-  <w:num w:numId="14">
-    <w:abstractNumId w:val="20"/>
-  </w:num>
-  <w:num w:numId="15">
-    <w:abstractNumId w:val="16"/>
-  </w:num>
-  <w:num w:numId="16">
-    <w:abstractNumId w:val="33"/>
-  </w:num>
-  <w:num w:numId="17">
-    <w:abstractNumId w:val="28"/>
-  </w:num>
-  <w:num w:numId="18">
-    <w:abstractNumId w:val="42"/>
-  </w:num>
-  <w:num w:numId="19">
-    <w:abstractNumId w:val="40"/>
-  </w:num>
-  <w:num w:numId="20">
-    <w:abstractNumId w:val="10"/>
-  </w:num>
-  <w:num w:numId="21">
-    <w:abstractNumId w:val="37"/>
-  </w:num>
-  <w:num w:numId="22">
-    <w:abstractNumId w:val="26"/>
-  </w:num>
-  <w:num w:numId="23">
-    <w:abstractNumId w:val="24"/>
-  </w:num>
-  <w:num w:numId="24">
-    <w:abstractNumId w:val="13"/>
-  </w:num>
-  <w:num w:numId="25">
-    <w:abstractNumId w:val="17"/>
-  </w:num>
-  <w:num w:numId="26">
-    <w:abstractNumId w:val="12"/>
-  </w:num>
-  <w:num w:numId="27">
-    <w:abstractNumId w:val="32"/>
-  </w:num>
-  <w:num w:numId="28">
-    <w:abstractNumId w:val="35"/>
-  </w:num>
-  <w:num w:numId="29">
-    <w:abstractNumId w:val="30"/>
-  </w:num>
-  <w:num w:numId="30">
-    <w:abstractNumId w:val="31"/>
-  </w:num>
-  <w:num w:numId="31">
-    <w:abstractNumId w:val="39"/>
-  </w:num>
-  <w:num w:numId="32">
-    <w:abstractNumId w:val="8"/>
-  </w:num>
-  <w:num w:numId="33">
-    <w:abstractNumId w:val="3"/>
-  </w:num>
-  <w:num w:numId="34">
-    <w:abstractNumId w:val="2"/>
-  </w:num>
-  <w:num w:numId="35">
-    <w:abstractNumId w:val="1"/>
-  </w:num>
-  <w:num w:numId="36">
-    <w:abstractNumId w:val="0"/>
-  </w:num>
-  <w:num w:numId="37">
-    <w:abstractNumId w:val="9"/>
-  </w:num>
-  <w:num w:numId="38">
-    <w:abstractNumId w:val="7"/>
-  </w:num>
-  <w:num w:numId="39">
-    <w:abstractNumId w:val="6"/>
-  </w:num>
-  <w:num w:numId="40">
-    <w:abstractNumId w:val="5"/>
-  </w:num>
-  <w:num w:numId="41">
-    <w:abstractNumId w:val="4"/>
-  </w:num>
-  <w:num w:numId="42">
-    <w:abstractNumId w:val="29"/>
-  </w:num>
-  <w:num w:numId="43">
-    <w:abstractNumId w:val="25"/>
-  </w:num>
-  <w:num w:numId="44">
-    <w:abstractNumId w:val="41"/>
-  </w:num>
-  <w:num w:numId="45">
-    <w:abstractNumId w:val="14"/>
-  </w:num>
-  <w:num w:numId="46">
-    <w:abstractNumId w:val="23"/>
-  </w:num>
-  <w:num w:numId="47">
-    <w:abstractNumId w:val="34"/>
-  </w:num>
-  <w:num w:numId="48">
-    <w:abstractNumId w:val="18"/>
-  </w:num>
-  <w:num w:numId="49">
-    <w:abstractNumId w:val="38"/>
-  </w:num>
-  <w:num w:numId="50">
-    <w:abstractNumId w:val="27"/>
-  </w:num>
-  <w:numIdMacAtCleanup w:val="4"/>
+  <w:numIdMacAtCleanup w:val="8"/>
 </w:numbering>
 </file>
 
@@ -10063,12 +8599,12 @@
     <w:next w:val="Corpsdetexte"/>
     <w:autoRedefine/>
     <w:qFormat/>
-    <w:rsid w:val="009012CC"/>
+    <w:rsid w:val="00843299"/>
     <w:pPr>
       <w:keepNext/>
       <w:keepLines/>
       <w:numPr>
-        <w:numId w:val="13"/>
+        <w:numId w:val="4"/>
       </w:numPr>
       <w:spacing w:before="180" w:after="60"/>
       <w:outlineLvl w:val="0"/>
@@ -10106,13 +8642,14 @@
     <w:name w:val="heading 3"/>
     <w:basedOn w:val="Normal"/>
     <w:next w:val="Retraitcorpsdetexte3"/>
+    <w:link w:val="Titre3Car"/>
     <w:qFormat/>
     <w:rsid w:val="00AA4393"/>
     <w:pPr>
       <w:keepNext/>
       <w:numPr>
         <w:ilvl w:val="2"/>
-        <w:numId w:val="13"/>
+        <w:numId w:val="4"/>
       </w:numPr>
       <w:spacing w:before="120" w:after="120"/>
       <w:outlineLvl w:val="2"/>
@@ -10251,6 +8788,7 @@
   <w:style w:type="character" w:default="1" w:styleId="Policepardfaut">
     <w:name w:val="Default Paragraph Font"/>
     <w:uiPriority w:val="1"/>
+    <w:semiHidden/>
     <w:unhideWhenUsed/>
   </w:style>
   <w:style w:type="table" w:default="1" w:styleId="TableauNormal">
@@ -10800,6 +9338,69 @@
       <w:u w:val="single"/>
     </w:rPr>
   </w:style>
+  <w:style w:type="character" w:customStyle="1" w:styleId="Titre3Car">
+    <w:name w:val="Titre 3 Car"/>
+    <w:basedOn w:val="Policepardfaut"/>
+    <w:link w:val="Titre3"/>
+    <w:rsid w:val="006878AA"/>
+    <w:rPr>
+      <w:rFonts w:asciiTheme="majorHAnsi" w:hAnsiTheme="majorHAnsi" w:cs="Arial"/>
+      <w:bCs/>
+      <w:i/>
+      <w:sz w:val="24"/>
+      <w:szCs w:val="26"/>
+    </w:rPr>
+  </w:style>
+  <w:style w:type="character" w:styleId="Marquedecommentaire">
+    <w:name w:val="annotation reference"/>
+    <w:basedOn w:val="Policepardfaut"/>
+    <w:semiHidden/>
+    <w:unhideWhenUsed/>
+    <w:rsid w:val="00DE24C0"/>
+    <w:rPr>
+      <w:sz w:val="16"/>
+      <w:szCs w:val="16"/>
+    </w:rPr>
+  </w:style>
+  <w:style w:type="paragraph" w:styleId="Commentaire">
+    <w:name w:val="annotation text"/>
+    <w:basedOn w:val="Normal"/>
+    <w:link w:val="CommentaireCar"/>
+    <w:semiHidden/>
+    <w:unhideWhenUsed/>
+    <w:rsid w:val="00DE24C0"/>
+  </w:style>
+  <w:style w:type="character" w:customStyle="1" w:styleId="CommentaireCar">
+    <w:name w:val="Commentaire Car"/>
+    <w:basedOn w:val="Policepardfaut"/>
+    <w:link w:val="Commentaire"/>
+    <w:semiHidden/>
+    <w:rsid w:val="00DE24C0"/>
+  </w:style>
+  <w:style w:type="paragraph" w:styleId="Objetducommentaire">
+    <w:name w:val="annotation subject"/>
+    <w:basedOn w:val="Commentaire"/>
+    <w:next w:val="Commentaire"/>
+    <w:link w:val="ObjetducommentaireCar"/>
+    <w:semiHidden/>
+    <w:unhideWhenUsed/>
+    <w:rsid w:val="00DE24C0"/>
+    <w:rPr>
+      <w:b/>
+      <w:bCs/>
+    </w:rPr>
+  </w:style>
+  <w:style w:type="character" w:customStyle="1" w:styleId="ObjetducommentaireCar">
+    <w:name w:val="Objet du commentaire Car"/>
+    <w:basedOn w:val="CommentaireCar"/>
+    <w:link w:val="Objetducommentaire"/>
+    <w:semiHidden/>
+    <w:rsid w:val="00DE24C0"/>
+    <w:rPr>
+      <w:b/>
+      <w:bCs/>
+    </w:rPr>
+  </w:style>
 </w:styles>
 </file>
 
@@ -11094,7 +9695,7 @@
 </file>
 
 <file path=customXml/itemProps1.xml><?xml version="1.0" encoding="utf-8"?>
-<ds:datastoreItem xmlns:ds="http://schemas.openxmlformats.org/officeDocument/2006/customXml" ds:itemID="{3EF002CE-2438-4EFC-8C6B-17090B2A6BAE}">
+<ds:datastoreItem xmlns:ds="http://schemas.openxmlformats.org/officeDocument/2006/customXml" ds:itemID="{A5B79F3F-9A13-4EB1-B3EA-73C05FA326F0}">
   <ds:schemaRefs>
     <ds:schemaRef ds:uri="http://schemas.openxmlformats.org/officeDocument/2006/bibliography"/>
   </ds:schemaRefs>
